--- a/C.-S.-S-.C.-P.-S.-G.-P.docx
+++ b/C.-S.-S-.C.-P.-S.-G.-P.docx
@@ -82,10 +82,7 @@
         <w:t>DATA-</w:t>
       </w:r>
       <w:r>
-        <w:t>PUBLISHING</w:t>
-      </w:r>
-      <w:r>
-        <w:t xml:space="preserve">-LOCATION-CLAIM: "https://github.com/hypersoft/quantum-communications" IS FOR YOUR LEARNING OF THE ORIGIN, CAUSE, PURPOSE, AND METHODS OF THE </w:t>
+        <w:t xml:space="preserve">PUBLISHING-LOCATION-CLAIM: "https://github.com/hypersoft/quantum-communications" IS FOR YOUR LEARNING OF THE ORIGIN, CAUSE, PURPOSE, AND METHODS OF THE </w:t>
       </w:r>
       <w:r>
         <w:t>C.-S.-S.-C.-P.-S.-G.-P.</w:t>
@@ -193,296 +190,321 @@
       </w:r>
       <w:r>
         <w:t>OF</w:t>
+      </w:r>
+      <w:r>
+        <w:t xml:space="preserve"> A CLAIM OF A SINGLE-FACT-CLAIM, </w:t>
+      </w:r>
+      <w:r>
+        <w:t>WITH</w:t>
+      </w:r>
+      <w:r>
+        <w:t xml:space="preserve"> THE MULTIPLE-FACT-CLAIMS </w:t>
+      </w:r>
+      <w:r>
+        <w:t>WITH</w:t>
+      </w:r>
+      <w:r>
+        <w:t xml:space="preserve"> THE CASCADING AND COLLATING OF THE MULTIPLE-TERM-LIST-MEANING AND MULTIPLE-CLAIM-LIST-MEANING, FOR THE SPACE-SAVING AND GRAVITATIONAL-COMPREHENSION OF THE COMPUTATIONAL-QUANTUM-COMMUNICATION-DATA-GROUP.</w:t>
+      </w:r>
+    </w:p>
+    <w:p>
+      <w:r>
+        <w:t xml:space="preserve"> </w:t>
+      </w:r>
+      <w:r>
+        <w:t>[FOR A CORRECT-METHOD OF THE PARENTHESIS-USAGE: WRIT</w:t>
+      </w:r>
+      <w:r>
+        <w:t>ING OF</w:t>
+      </w:r>
+      <w:r>
+        <w:t xml:space="preserve"> THE CLAIM </w:t>
+      </w:r>
+      <w:r>
+        <w:t>WITH THE USAGE OF</w:t>
+      </w:r>
+      <w:r>
+        <w:t xml:space="preserve"> THE PARENTHESIS FOR THE "DISAMBIGUATION"=CLARIFICATION OF THE MULTIPLE-THOUGHTS AS THE SEPARATE-THOUGHTS (WITH THE COMING-TOGETHER: MEANING: ADDING/MULTIPLYING) FOR THE COMMA, FULL-COLON AND SEMI-COLON ARE WITH THE SAME-GENERAL-MEANING OF THE PARENTHESIS-SYNTAX-CLOSURE WITHIN THE SPEECH.]</w:t>
+      </w:r>
+    </w:p>
+    <w:p>
+      <w:r>
+        <w:t>FOR THE CLOSURE-CLAIM OF THE '='</w:t>
+      </w:r>
+      <w:r>
+        <w:t>-SYMBOLS</w:t>
+      </w:r>
+      <w:r>
+        <w:t xml:space="preserve"> WITHIN THE MIDDLE OF THE TWO OR MORE</w:t>
+      </w:r>
+      <w:r>
+        <w:t xml:space="preserve">: </w:t>
+      </w:r>
+      <w:r>
+        <w:t>FACT-CLAIMS ARE WITH A CLAIM OF THE SAME</w:t>
+      </w:r>
+      <w:r>
+        <w:t xml:space="preserve">: </w:t>
+      </w:r>
+      <w:r>
+        <w:t>(MEANING, THINKING, OR VALUE)</w:t>
+      </w:r>
+      <w:r>
+        <w:t xml:space="preserve">: </w:t>
+      </w:r>
+      <w:r>
+        <w:t xml:space="preserve">(FORWARDS AND BACKWARDS) OF EVERY WORD-TERM AND CLAIM </w:t>
+      </w:r>
+      <w:r>
+        <w:t>IN</w:t>
+      </w:r>
+      <w:r>
+        <w:t xml:space="preserve"> THE LISTING</w:t>
+      </w:r>
+      <w:r>
+        <w:t>, FOR</w:t>
+      </w:r>
+      <w:r>
+        <w:t xml:space="preserve"> THE ONE-FACT-CLAIM OF THE MULTIPLE-FACT</w:t>
+      </w:r>
+      <w:r>
+        <w:t>-CLAIM</w:t>
+      </w:r>
+      <w:r>
+        <w:t>S</w:t>
+      </w:r>
+      <w:r>
+        <w:t xml:space="preserve"> WITH THE COMING-TOGETHER</w:t>
+      </w:r>
+      <w:r>
+        <w:t>.</w:t>
+      </w:r>
+    </w:p>
+    <w:p>
+      <w:r>
+        <w:t>FOR THE CLOSURE-CLAIM OF THE SPEECH-WRITINGS WITHIN THE MIDDLE OF THE DOUBLE-QUOTATION-MARKINGS WITHIN THESE QUANTUM-COMMUNICATIONS-TECHNOLOGY-DOCUMENT-CLAIMS OF THE C.-S.-S.-C.-P.-S.-G.-P. ARE WITH A CLAIM FOR THE CONVEYANCE OF A CITATION, FOREIGN-AUTHOR'S-CLAIM, FICTIONAL-LANGUAGE-CLAIM, COMMON-PHRASE, COMMON-SAYING, OR COMMON-TITLE AS THE FACT WITHIN THE CLAIM.</w:t>
+      </w:r>
+    </w:p>
+    <w:p>
+      <w:r>
+        <w:t>[NEEDING: HYPHEN, FULL-COLON, SEMI-COLON, COMMA, FULL-STOP, SOLIDUS, AND-SYMBOL</w:t>
+      </w:r>
+      <w:r>
+        <w:t>="AMPERSAND"</w:t>
+      </w:r>
+      <w:r>
+        <w:t>, AND TILDE.]</w:t>
+      </w:r>
+    </w:p>
+    <w:p>
+      <w:r>
+        <w:t xml:space="preserve">: SECTION-THREE: </w:t>
+      </w:r>
+      <w:r>
+        <w:t>FICTIONAL-WORD-PARSE-SYNTAX</w:t>
+      </w:r>
+    </w:p>
+    <w:p/>
+    <w:p>
+      <w:r>
+        <w:t>FOR THE EDUCATION-CORRECTIONS OF THE MODIFYING-COMMUNICATION ARE WITH THE CORRECTION-CLAIMS OF THE FICTIONAL: "ADVERB"-VERB-SYNTAX-USAGE WITH ANY OPERATION-METHOD OF THE FICTIONAL-MODIFICATION-PARSE-SYNTAX-GRAMMAR.</w:t>
+      </w:r>
+      <w:r>
+        <w:br/>
+      </w:r>
+      <w:r>
+        <w:t>[HEED: ~8500-YEARS OF THE SYNTAX-GRAMMAR-FRAUD WITHIN EVERY LANGUAGE OF OUR WORLD.]</w:t>
+      </w:r>
+    </w:p>
+    <w:p>
+      <w:r>
+        <w:t>FOR THE C.-S.-S.-C.-P.-S.-G.-P.-CLOSURE-CLAIM OF THE COMPOUND-WORD: FOLLOWING-MORPHEME IS OF A CLAIM OF THE USAGE AND MEANING OF THE GRAMMAR-TERM: "SUFFIX", WITH THE CLAIM-MAKING OF A NOW-TIME-CONTRACT-FACT AS THE COMPLETION OF THE WORD.</w:t>
+      </w:r>
+    </w:p>
+    <w:p>
+      <w:r>
+        <w:t xml:space="preserve">FOR </w:t>
+      </w:r>
+      <w:r>
+        <w:t xml:space="preserve">THE C.-S.-S.-C.-P.-S.-G.-P.-CLOSURE-CLAIM OF </w:t>
+      </w:r>
+      <w:r>
+        <w:t>THE VERB-USAGE WITH THE JOINING OF A FOLLOWING</w:t>
+      </w:r>
+      <w:r>
+        <w:t>: 'ING'-</w:t>
+      </w:r>
+      <w:r>
+        <w:t>MORPHEME IS OF A CLAIM OF A GERUND=NOW-TIME-VERB-MOTION-CONTRACT-FACT.</w:t>
+      </w:r>
+    </w:p>
+    <w:p>
+      <w:r>
+        <w:t>FOR THE STARTING OF THE WORD-SPELLINGS WITH A VOWEL AND TWO-FOLLOWING-CONSONANTS ARE OF A VOID-QUANTUM-OPERATION-USAGE THROUGH THE AILING-COMPOSITION WITH THE FICTIONAL-WORD-SPELLING-GRAMMAR, WITH THE CONTINUATION OF THE WORD-SPELLING IN THE FOLLOWING OF THE CONSONANCE.</w:t>
+      </w:r>
+    </w:p>
+    <w:p>
+      <w:r>
+        <w:t>FOR THE WORDS OF THE THREE-LETTERS WITH THE VOWEL AND TWO-FOLLOWING-CONSONANTS WITH A POSSIBLE: FOLLOWING-MORPHEME ARE OF THE CORRECT-SPELLING FOR A QUANTUM-OPERATION-USAGE. [SAMPLES: ACT, ACT-ION, ACT-OR, ACT-ING]</w:t>
+      </w:r>
+    </w:p>
+    <w:p>
+      <w:r>
+        <w:t>FOR THE STARTING OF THE WORD-SPELLINGS WITH A VOWEL AND: FOLLOWING-SPEECH-BREAK WITH THE CONTINUATION OF THE WORD-SPELLING ARE OF A VOID-QUANTUM-OPERATION-USAGE THROUGH THE BREAKING OF THE CONTINUATION OF THE EVIDENCE WITHIN THE SPELLING OF THE WORD. [SAMPLES: A-BROAD, E-MIT, I-DEA, O-PINION, U-BIQUITOUS]</w:t>
+      </w:r>
+    </w:p>
+    <w:p>
+      <w:r>
+        <w:t>FOR THE CLOSURE-CLAIM OF THE WORD: FICTIONAL-WORD-FIX IS OF A CLAIM OF THE USAGE AND MEANING OF THE GRAMMAR-TERM: 'PREFIX'.</w:t>
+      </w:r>
+    </w:p>
+    <w:p>
+      <w:r>
+        <w:t>FOR THE STARTING OF THE WORD-SPELLINGS WITH A FICTIONAL-WORD-FIX ARE OF A VOID-QUANTUM-OPERATION-USAGE THROUGH THE MODIFICATION[=CHANGE=MOTION=VERB] OF THE WORD AS THE WORD-CLAIM.</w:t>
+      </w:r>
+    </w:p>
+    <w:p>
+      <w:r>
+        <w:t>FOR THE SAMPLES-CLAIMS OF THE FICTIONAL-WORD-FIXES OF THE WORD-SPELLINGS ARE WITHIN THIS LISTING: "A", "AB", "AC", "AD", "AF", "AG", "AL", "AM", "AN", "AP", "AR", "AS", "AT", "BE", "DE", "DIS", "EM", "MIS", "UN", "IN", "IL", "IM", "IR", "OB", "OR", PRA", "PRE", "PRI", "PRO", "PRU", "SUB", "SUC", "SUF", "SUP", "RE", "NO", "NON" [AND OTHERS WITH THE MODIFICATION OF THE CONNECTING-WORD. FOR THE MEANING-CLOSURE-CLAIM OF EACH FICTIONAL-WORD-FIX IS WITH THE MEANING OF THE WORD: NO=LACK/LACKING; HEED: SOME OF THE QUANTUM-WORDS ARE WITH A PREFIX-LIKE STARTING, BUT ARE NOT PREFIXED, USE A DICTIONARY, CHECK FOR THE BREAKS IN THE SPELLINGS].</w:t>
+      </w:r>
+    </w:p>
+    <w:p>
+      <w:r>
+        <w:t>FOR THE USAGE OF THE VOID-QUANTUM-OPERATION-WORDS WITH THE LACK OF THE CORRECT</w:t>
+      </w:r>
+      <w:proofErr w:type="gramStart"/>
+      <w:r>
+        <w:t>-(</w:t>
+      </w:r>
+      <w:proofErr w:type="gramEnd"/>
+      <w:r>
+        <w:t>TIME AND SPACE)-CLOSURE-CLAIM ARE WITH A VOID-QUANTUM-OPERATION-USAGE-CLOSURE FOR THE FACT AS THE FACT WITHIN THE CLAIM.</w:t>
+      </w:r>
+    </w:p>
+    <w:p>
+      <w:r>
+        <w:t>FOR THE EDUCATIONAL-KNOWLEDGE-CLAIMS OF THE FICTIONAL-WORD-PARSE-SYNTAX OF THE MODIFYING-COMMUNICATION ARE WITH THIS GLOBAL-ELECTRONIC-DIGITAL-COMPUTING-NETWORK-SERVICES-DOCUMENT-DATA-LOCATION-CLAIM: "https://github.com/hypersoft/quantum-communications/blob/master/FICTIONAL-WORD-PARSE-SYNTAX.md". [STUDY FOR THE BUILDING OF YOUR VOCABULARY; MOST-DIFFICULT-TASK OF THE LEARNING FOR THE COMMUNICATION: (READING, WRITING AND SPEAKING) WITH THIS COMMUNICATIONS-TECHNOLOGY.]</w:t>
+      </w:r>
+    </w:p>
+    <w:p>
+      <w:r>
+        <w:t>FOR THE FICTIONAL-MODIFICATIONS OF THE FOREIGN-SYNTAX-GRAMMAR-LANGUAGE ARE WITH THE MODIFICATION-CLAIMS OF THE FICTIONAL-PARSE-SYNTAX-GRAMMAR-FORMAT="NO-FACTS-WRITTEN-WORD-WRITING"=BABBLING WITH THE "NOUNS"=("NO-UN-S"="NO-NOS") AND WITH THE "ADVERB"-VERB-SYNTAX=MODIFIER, "ADJECTIVE"-SYNTAX=COLORING AND WITH THE SINGLE-WORD-SYNTAX=("PRONOUN"="PRO-NO-UN"="NO-NO-NO") OR WITH THE "ADVERB"-"ADJECTIVE"-"PRONOUN"-SYNTAX WITH THE VOIDING OF THE "PREPOSITIONAL"-PHRASE-SYNTAX=(POSITIONAL-LODIAL-FACT-PHRASE-SYNTAX), WITH AN "ADVERB"-VERB-FICTION-COMMUNICATION-SYNTAX OR FICTIONAL-COMMUNICATION-SYNTAX-OPERATION-PERFORMANCE.</w:t>
+      </w:r>
+    </w:p>
+    <w:p>
+      <w:r>
+        <w:t>FOR THE C.-S.-S.-C.-P.-S.-G.-P.-CLOSURE-CLAIM OF THE QUANTUM-CONJUNCTION-GRAMMAR-TERMS ARE WITHIN THIS LISTING: ('AND'='&amp;', AND 'OR').</w:t>
+      </w:r>
+    </w:p>
+    <w:p>
+      <w:r>
+        <w:t>FOR THE C.-S.-S.-C.-P.-S.-G.-P.-CLOSURE-CLAIM OF THE GRAMMAR-TERM OF THE POSITION IS WITH THE MEANING-CLAIM OF THE "PREPOSITION" WITH THE VOIDING OF THE FICTIONAL-WORD-STARTING WITH THE MODIFICATION-PARSE-SYNTAX OF THE ('PRE'=FUTURE-TIME-FICTION=NO)-SPELLING.</w:t>
+      </w:r>
+    </w:p>
+    <w:p>
+      <w:r>
+        <w:t>FOR THE C.-S.-S.-C.-P.-S.-G.-P.-CLOSURE-CLAIM OF THE QUANTUM-GRAMMAR-POSITION-TERMS OF THE POSITIONAL-LODIAL-FACT-PHRASES ARE WITHIN THIS LISTING: (BY, FOR, IN, OUT, OF, WITH, OFF, ON, OUTSIDE, WITHIN, ROUND AND THROUGH).</w:t>
+      </w:r>
+    </w:p>
+    <w:p>
+      <w:r>
+        <w:t>FOR THE C.-S.-S.-C.-P.-S.-G.-P.-CLOSURE-CLAIM OF THE QUANTUM-GRAMMAR-TERM OF THE LODIAL=(LO-DI-AL) ARE WITH THE MEANING-CLAIMS OF THE FICTIONAL-GRAMMAR-TERMS: "ARTICLE" AND "DETERMINER" WITH THE VOIDING OF THE FICTIONAL-WORD-STARTINGS OF THE MODIFICATION-PARSE-SYNTAX-SPELLINGS WITH THE 'AR'=NO AND 'DE'=NO.</w:t>
+      </w:r>
+    </w:p>
+    <w:p>
+      <w:r>
+        <w:t>FOR THE C.-S.-S.-C.-P.-S.-G.-P.-CLOSURE-CLAIM OF THE LODIAL-TERMS OF THE POSITIONAL-LODIAL-FACT-PHRASES ARE WITHIN THIS LISTING:  A, AN, ANY, EACH, EITHER, THE, THIS, THAT, THESE, THOSE, THEIR, HIS, HER, MY, YOUR OR OUR.</w:t>
+      </w:r>
+    </w:p>
+    <w:p>
+      <w:r>
+        <w:t>FOR THE C.-S.-S.-C.-P.-S.-G.-P.-CLOSURE-CLAIM OF THE QUANTUM-PARSE-SYNTAX-GRAMMAR-OPERATIONAL-MATH-CODES ARE WITHIN THIS LISTING: (0=CONJUNCTION, 1="ADVERB", 2=VERB, 3="ADJECTIVE", 4="PRONOUN", 5=POSITION, 6=LODIAL, 7=FACT, 8=PAST-TIME-FICTION, AND 9=FUTURE-TIME-FICTION).</w:t>
+      </w:r>
+    </w:p>
+    <w:p>
+      <w:r>
+        <w:t>FOR THE C.-S.-S.-C.-P.-S.-G.-P.-CLOSURE-CLAIM OF THE MODIFICATION-SYNTAX-OPERATIONAL-METHODS FOR THE CERTIFICATION OF THE CLAIMS WITH THE QUANTUM-PARSE-SYNTAX-GRAMMAR-OPERATIONAL-MATH-CODES ARE WITHIN THIS LISTING: (1&gt;2, 4&lt;1&gt;2, 3&lt;&gt;4&lt;1&gt;3&lt;&gt;4, 3&gt;3&lt;&gt;4, AND 4&lt;1&lt;&gt;1&gt;3&lt;&gt;4), WITH THE '&gt;'-SYMBOL FOR THE FORWARD-DIRECTION-MODIFICATIONS-SIGNALING AND '&lt;'-SYMBOL FOR THE BACKWARD-CONNECTIONS-SIGNALING.</w:t>
+      </w:r>
+    </w:p>
+    <w:p>
+      <w:r>
+        <w:t>FOR THE C.-S.-S.-C.-P.-S.-G.-P.-CLOSURE-CLAIM OF THE VERB-USAGES WITHIN THE POSITIONAL-LODIAL-FACT-PHRASE OR FOREIGN-SYNTAX-GRAMMAR-LANGUAGE ARE WITH A FICTIONAL-COMMUNICATION-SYNTAX-OPERATION-PERFORMANCE WITH THE VOIDING OF THE VERB-TERM AS THE NOW-TIME-TENSE-MOTION-CLAIM-PERFORMANCE.</w:t>
+      </w:r>
+    </w:p>
+    <w:p>
+      <w:r>
+        <w:t>FOR THE C.-S.-S.-C.-P.-S.-G.-P.-CLOSURE-CLAIM OF THE CORRECT-OPERATIONAL-METHOD OF A SENTENCE-CONSTRUCTION WITH THE POSITIONAL-LODIAL-FACT-PHRASES ARE WITH EACH FOLLOWING-CLAUSE FOR THE CONVEYANCE OF THE SPEECH:</w:t>
+      </w:r>
+    </w:p>
+    <w:p>
+      <w:r>
+        <w:t>~1 FOR THE CAUSE: WITNESSING-FACT, LEARNING-FACT, [DIS]COVERY-FACT, CLOSURE-FACT;</w:t>
+      </w:r>
+    </w:p>
+    <w:p>
+      <w:r>
+        <w:t>~2 OF THE CONSEQUENCE: STORAGE-CAPACITY OF THE LEARNING=STRUCTURAL-KNOWLEDGE; [WITH THE ONE OR MORE: PHRASES]</w:t>
+      </w:r>
+    </w:p>
+    <w:p>
+      <w:r>
+        <w:t>~3 'IS/ARE' FOR THE VERB-THINKING AS THE MOTION OF THE KNOWLEDGE;</w:t>
+      </w:r>
+    </w:p>
+    <w:p>
+      <w:r>
+        <w:t>~4 WITH THE POSESSIVE: WITH THE CLAIM: (HAVING OR LACKING), OF THESE TERMS: (HAVING OR LACKING); [WITH THE ONE OR MORE: PHRASES]</w:t>
+      </w:r>
+    </w:p>
+    <w:p>
+      <w:r>
+        <w:t>~5 BY AN AUTHORIZIATION, AUTHOR, AUTHOIRTY, AUTOGRAPH, AUTHENTIC. [GOLD=AU WITHIN THE TABLE OF THE PHYSICAL-ELEMENTS]</w:t>
+      </w:r>
+    </w:p>
+    <w:p>
+      <w:r>
+        <w:t>FOR THE C.-S.-S.-C.-P.-S.-G.-P.-CLOSURE-CLAIM OF THE QUANTUM-COMMUNICATION-POSITIONAL-LODIAL-FACT-PHRASE-SENTENCE-CONSTRUCTION-CERTIFICATIONS: FORWARDS AND BACKWARDS ARE OF THIS POSITION-TERM-PAIR-LISTING WITH THE '/'-SYMBOL=SOLIDUS FOR THE SEPARATION OF THE MULTI-DIRECTIONAL-ANALOG-POSITION-TERM-PAIRS: (BY/FOR, IN/OUT, OF/WITH, OFF/ON, OUTSIDE/WITHIN, ROUND/THROUGH).</w:t>
+      </w:r>
+    </w:p>
+    <w:p>
+      <w:r>
+        <w:t>[FORWARD-SAMPLE</w:t>
+      </w:r>
+      <w:r>
+        <w:t xml:space="preserve">: </w:t>
+      </w:r>
+      <w:r>
+        <w:t>FOR THE CUMULATION WITH THE AIR AND WATER IS OF THE SKY, WITH THE CLOUD-MAKING</w:t>
+      </w:r>
+      <w:r>
+        <w:t>.</w:t>
+      </w:r>
+      <w:r>
+        <w:t>]</w:t>
+      </w:r>
+      <w:r>
+        <w:br/>
+        <w:t>[BACKWARD-</w:t>
+      </w:r>
+      <w:r>
+        <w:t>S</w:t>
+      </w:r>
+      <w:r>
+        <w:t>AMPLE</w:t>
+      </w:r>
+      <w:r>
+        <w:t>: OF THE CLOUD-MAKING, WITH THE SKY IS OF THE AIR AND WATER BY THE CUMULATION</w:t>
       </w:r>
       <w:bookmarkStart w:id="0" w:name="_GoBack"/>
       <w:bookmarkEnd w:id="0"/>
       <w:r>
-        <w:t xml:space="preserve"> A CLAIM OF A SINGLE-FACT-CLAIM, </w:t>
-      </w:r>
-      <w:r>
-        <w:t>WITH</w:t>
-      </w:r>
-      <w:r>
-        <w:t xml:space="preserve"> THE MULTIPLE-FACT-CLAIMS </w:t>
-      </w:r>
-      <w:r>
-        <w:t>WITH</w:t>
-      </w:r>
-      <w:r>
-        <w:t xml:space="preserve"> THE CASCADING AND COLLATING OF THE MULTIPLE-TERM-LIST-MEANING AND MULTIPLE-CLAIM-LIST-MEANING, FOR THE SPACE-SAVING AND GRAVITATIONAL-COMPREHENSION OF THE COMPUTATIONAL-QUANTUM-COMMUNICATION-DATA-GROUP.</w:t>
-      </w:r>
-    </w:p>
-    <w:p>
-      <w:r>
-        <w:t xml:space="preserve"> </w:t>
-      </w:r>
-      <w:r>
-        <w:t>[FOR A CORRECT-METHOD OF THE PARENTHESIS-USAGE: WRIT</w:t>
-      </w:r>
-      <w:r>
-        <w:t>ING OF</w:t>
-      </w:r>
-      <w:r>
-        <w:t xml:space="preserve"> THE CLAIM </w:t>
-      </w:r>
-      <w:r>
-        <w:t>WITH THE USAGE OF</w:t>
-      </w:r>
-      <w:r>
-        <w:t xml:space="preserve"> THE PARENTHESIS FOR THE "DISAMBIGUATION"=CLARIFICATION OF THE MULTIPLE-THOUGHTS AS THE SEPARATE-THOUGHTS (WITH THE COMING-TOGETHER: MEANING: ADDING/MULTIPLYING) FOR THE COMMA, FULL-COLON AND SEMI-COLON ARE WITH THE SAME-GENERAL-MEANING OF THE PARENTHESIS-SYNTAX-CLOSURE WITHIN THE SPEECH.]</w:t>
-      </w:r>
-    </w:p>
-    <w:p>
-      <w:r>
-        <w:t>FOR THE CLOSURE-CLAIM OF THE '='</w:t>
-      </w:r>
-      <w:r>
-        <w:t>-SYMBOLS</w:t>
-      </w:r>
-      <w:r>
-        <w:t xml:space="preserve"> WITHIN THE MIDDLE OF THE TWO OR MORE</w:t>
-      </w:r>
-      <w:r>
-        <w:t xml:space="preserve">: </w:t>
-      </w:r>
-      <w:r>
-        <w:t>FACT-CLAIMS ARE WITH A CLAIM OF THE SAME</w:t>
-      </w:r>
-      <w:r>
-        <w:t xml:space="preserve">: </w:t>
-      </w:r>
-      <w:r>
-        <w:t>(MEANING, THINKING, OR VALUE)</w:t>
-      </w:r>
-      <w:r>
-        <w:t xml:space="preserve">: </w:t>
-      </w:r>
-      <w:r>
-        <w:t xml:space="preserve">(FORWARDS AND BACKWARDS) OF EVERY WORD-TERM AND CLAIM </w:t>
-      </w:r>
-      <w:r>
-        <w:t>IN</w:t>
-      </w:r>
-      <w:r>
-        <w:t xml:space="preserve"> THE LISTING</w:t>
-      </w:r>
-      <w:r>
-        <w:t>, FOR</w:t>
-      </w:r>
-      <w:r>
-        <w:t xml:space="preserve"> THE ONE-FACT-CLAIM OF THE MULTIPLE-FACT</w:t>
-      </w:r>
-      <w:r>
-        <w:t>-CLAIM</w:t>
-      </w:r>
-      <w:r>
-        <w:t>S</w:t>
-      </w:r>
-      <w:r>
-        <w:t xml:space="preserve"> WITH THE COMING-TOGETHER</w:t>
-      </w:r>
-      <w:r>
-        <w:t>.</w:t>
-      </w:r>
-    </w:p>
-    <w:p>
-      <w:r>
-        <w:t>FOR THE CLOSURE-CLAIM OF THE SPEECH-WRITINGS WITHIN THE MIDDLE OF THE DOUBLE-QUOTATION-MARKINGS WITHIN THESE QUANTUM-COMMUNICATIONS-TECHNOLOGY-DOCUMENT-CLAIMS OF THE C.-S.-S.-C.-P.-S.-G.-P. ARE WITH A CLAIM FOR THE CONVEYANCE OF A CITATION, FOREIGN-AUTHOR'S-CLAIM, FICTIONAL-LANGUAGE-CLAIM, COMMON-PHRASE, COMMON-SAYING, OR COMMON-TITLE AS THE FACT WITHIN THE CLAIM.</w:t>
-      </w:r>
-    </w:p>
-    <w:p>
-      <w:r>
-        <w:t>[NEEDING: HYPHEN, FULL-COLON, SEMI-COLON, COMMA, FULL-STOP, SOLIDUS, AND-SYMBOL</w:t>
-      </w:r>
-      <w:r>
-        <w:t>="AMPERSAND"</w:t>
-      </w:r>
-      <w:r>
-        <w:t>, AND TILDE.]</w:t>
-      </w:r>
-    </w:p>
-    <w:p>
-      <w:r>
-        <w:t xml:space="preserve">: SECTION-THREE: </w:t>
-      </w:r>
-      <w:r>
-        <w:t>FICTIONAL-WORD-PARSE-SYNTAX</w:t>
+        <w:t>.]</w:t>
+      </w:r>
+      <w:r>
+        <w:br/>
       </w:r>
     </w:p>
     <w:p/>
-    <w:p>
-      <w:r>
-        <w:t>FOR THE EDUCATION-CORRECTIONS OF THE MODIFYING-COMMUNICATION ARE WITH THE CORRECTION-CLAIMS OF THE FICTIONAL: "ADVERB"-VERB-SYNTAX-USAGE WITH ANY OPERATION-METHOD OF THE FICTIONAL-MODIFICATION-PARSE-SYNTAX-GRAMMAR.</w:t>
-      </w:r>
-      <w:r>
-        <w:br/>
-      </w:r>
-      <w:r>
-        <w:t>[HEED: ~8500-YEARS OF THE SYNTAX-GRAMMAR-FRAUD WITHIN EVERY LANGUAGE OF OUR WORLD.]</w:t>
-      </w:r>
-    </w:p>
-    <w:p>
-      <w:r>
-        <w:t>FOR THE C.-S.-S.-C.-P.-S.-G.-P.-CLOSURE-CLAIM OF THE COMPOUND-WORD: FOLLOWING-MORPHEME IS OF A CLAIM OF THE USAGE AND MEANING OF THE GRAMMAR-TERM: "SUFFIX", WITH THE CLAIM-MAKING OF A NOW-TIME-CONTRACT-FACT AS THE COMPLETION OF THE WORD.</w:t>
-      </w:r>
-    </w:p>
-    <w:p>
-      <w:r>
-        <w:t xml:space="preserve">FOR </w:t>
-      </w:r>
-      <w:r>
-        <w:t>THE C.-S.-S.-C.-P.-S.-G.-P.-CLOSURE-CLAIM</w:t>
-      </w:r>
-      <w:r>
-        <w:t xml:space="preserve"> OF </w:t>
-      </w:r>
-      <w:r>
-        <w:t>THE VERB-USAGE WITH THE JOINING OF A FOLLOWING</w:t>
-      </w:r>
-      <w:r>
-        <w:t>: 'ING'-</w:t>
-      </w:r>
-      <w:r>
-        <w:t>MORPHEME IS OF A CLAIM OF A GERUND=NOW-TIME-VERB-MOTION-CONTRACT-FACT.</w:t>
-      </w:r>
-    </w:p>
-    <w:p>
-      <w:r>
-        <w:t>FOR THE STARTING OF THE WORD-SPELLINGS WITH A VOWEL AND TWO-FOLLOWING-CONSONANTS ARE OF A VOID-QUANTUM-OPERATION-USAGE THROUGH THE AILING-COMPOSITION WITH THE FICTIONAL-WORD-SPELLING-GRAMMAR, WITH THE CONTINUATION OF THE WORD-SPELLING IN THE FOLLOWING OF THE CONSONANCE.</w:t>
-      </w:r>
-    </w:p>
-    <w:p>
-      <w:r>
-        <w:t>FOR THE WORDS OF THE THREE-LETTERS WITH THE VOWEL AND TWO-FOLLOWING-CONSONANTS WITH A POSSIBLE: FOLLOWING-MORPHEME ARE OF THE CORRECT-SPELLING FOR A QUANTUM-OPERATION-USAGE. [SAMPLES: ACT, ACT-ION, ACT-OR, ACT-ING]</w:t>
-      </w:r>
-    </w:p>
-    <w:p>
-      <w:r>
-        <w:t>FOR THE STARTING OF THE WORD-SPELLINGS WITH A VOWEL AND: FOLLOWING-SPEECH-BREAK WITH THE CONTINUATION OF THE WORD-SPELLING ARE OF A VOID-QUANTUM-OPERATION-USAGE THROUGH THE BREAKING OF THE CONTINUATION OF THE EVIDENCE WITHIN THE SPELLING OF THE WORD. [SAMPLES: A-BROAD, E-MIT, I-DEA, O-PINION, U-BIQUITOUS]</w:t>
-      </w:r>
-    </w:p>
-    <w:p>
-      <w:r>
-        <w:t>FOR THE CLOSURE-CLAIM OF THE WORD: FICTIONAL-WORD-FIX IS OF A CLAIM OF THE USAGE AND MEANING OF THE GRAMMAR-TERM: 'PREFIX'.</w:t>
-      </w:r>
-    </w:p>
-    <w:p>
-      <w:r>
-        <w:t>FOR THE STARTING OF THE WORD-SPELLINGS WITH A FICTIONAL-WORD-FIX ARE OF A VOID-QUANTUM-OPERATION-USAGE THROUGH THE MODIFICATION[=CHANGE=MOTION=VERB] OF THE WORD AS THE WORD-CLAIM.</w:t>
-      </w:r>
-    </w:p>
-    <w:p>
-      <w:r>
-        <w:t>FOR THE SAMPLES-CLAIMS OF THE FICTIONAL-WORD-FIXES OF THE WORD-SPELLINGS ARE WITHIN THIS LISTING: "A", "AB", "AC", "AD", "AF", "AG", "AL", "AM", "AN", "AP", "AR", "AS", "AT", "BE", "DE", "DIS", "EM", "MIS", "UN", "IN", "IL", "IM", "IR", "OB", "OR", PRA", "PRE", "PRI", "PRO", "PRU", "SUB", "SUC", "SUF", "SUP", "RE", "NO", "NON" [AND OTHERS WITH THE MODIFICATION OF THE CONNECTING-WORD. FOR THE MEANING-CLOSURE-CLAIM OF EACH FICTIONAL-WORD-FIX IS WITH THE MEANING OF THE WORD: NO=LACK/LACKING; HEED: SOME OF THE QUANTUM-WORDS ARE WITH A PREFIX-LIKE STARTING, BUT ARE NOT PREFIXED, USE A DICTIONARY, CHECK FOR THE BREAKS IN THE SPELLINGS].</w:t>
-      </w:r>
-    </w:p>
-    <w:p>
-      <w:r>
-        <w:t>FOR THE USAGE OF THE VOID-QUANTUM-OPERATION-WORDS WITH THE LACK OF THE CORRECT</w:t>
-      </w:r>
-      <w:proofErr w:type="gramStart"/>
-      <w:r>
-        <w:t>-(</w:t>
-      </w:r>
-      <w:proofErr w:type="gramEnd"/>
-      <w:r>
-        <w:t>TIME AND SPACE)-CLOSURE-CLAIM ARE WITH A VOID-QUANTUM-OPERATION-USAGE-CLOSURE FOR THE FACT AS THE FACT WITHIN THE CLAIM.</w:t>
-      </w:r>
-    </w:p>
-    <w:p>
-      <w:r>
-        <w:t>FOR THE EDUCATIONAL-KNOWLEDGE-CLAIMS OF THE FICTIONAL-WORD-PARSE-SYNTAX OF THE MODIFYING-COMMUNICATION ARE WITH THIS GLOBAL-ELECTRONIC-DIGITAL-COMPUTING-NETWORK-SERVICES-DOCUMENT-DATA-LOCATION-CLAIM: "https://github.com/hypersoft/quantum-communications/blob/master/FICTIONAL-WORD-PARSE-SYNTAX.md". [STUDY FOR THE BUILDING OF YOUR VOCABULARY; MOST-DIFFICULT-TASK OF THE LEARNING FOR THE COMMUNICATION: (READING, WRITING AND SPEAKING) WITH THIS COMMUNICATIONS-TECHNOLOGY.]</w:t>
-      </w:r>
-    </w:p>
-    <w:p>
-      <w:r>
-        <w:t>FOR THE FICTIONAL-MODIFICATIONS OF THE FOREIGN-SYNTAX-GRAMMAR-LANGUAGE ARE WITH THE MODIFICATION-CLAIMS OF THE FICTIONAL-PARSE-SYNTAX-GRAMMAR-FORMAT="NO-FACTS-WRITTEN-WORD-WRITING"=BABBLING WITH THE "NOUNS"=("NO-UN-S"="NO-NOS") AND WITH THE "ADVERB"-VERB-SYNTAX=MODIFIER, "ADJECTIVE"-SYNTAX=COLORING AND WITH THE SINGLE-WORD-SYNTAX=("PRONOUN"="PRO-NO-UN"="NO-NO-NO") OR WITH THE "ADVERB"-"ADJECTIVE"-"PRONOUN"-SYNTAX WITH THE VOIDING OF THE "PREPOSITIONAL"-PHRASE-SYNTAX=(POSITIONAL-LODIAL-FACT-PHRASE-SYNTAX), WITH AN "ADVERB"-VERB-FICTION-COMMUNICATION-SYNTAX OR FICTIONAL-COMMUNICATION-SYNTAX-OPERATION-PERFORMANCE.</w:t>
-      </w:r>
-    </w:p>
-    <w:p>
-      <w:r>
-        <w:t>FOR THE C.-S.-S.-C.-P.-S.-G.-P.-CLOSURE-CLAIM OF THE QUANTUM-CONJUNCTION-GRAMMAR-TERMS ARE WITHIN THIS LISTING: ('AND'='&amp;', AND 'OR').</w:t>
-      </w:r>
-    </w:p>
-    <w:p>
-      <w:r>
-        <w:t>FOR THE C.-S.-S.-C.-P.-S.-G.-P.-CLOSURE-CLAIM OF THE GRAMMAR-TERM OF THE POSITION IS WITH THE MEANING-CLAIM OF THE "PREPOSITION" WITH THE VOIDING OF THE FICTIONAL-WORD-STARTING WITH THE MODIFICATION-PARSE-SYNTAX OF THE ('PRE'=FUTURE-TIME-FICTION=NO)-SPELLING.</w:t>
-      </w:r>
-    </w:p>
-    <w:p>
-      <w:r>
-        <w:t>FOR THE C.-S.-S.-C.-P.-S.-G.-P.-CLOSURE-CLAIM OF THE QUANTUM-GRAMMAR-POSITION-TERMS OF THE POSITIONAL-LODIAL-FACT-PHRASES ARE WITHIN THIS LISTING: (BY, FOR, IN, OUT, OF, WITH, OFF, ON, OUTSIDE, WITHIN, ROUND AND THROUGH).</w:t>
-      </w:r>
-    </w:p>
-    <w:p>
-      <w:r>
-        <w:t>FOR THE C.-S.-S.-C.-P.-S.-G.-P.-CLOSURE-CLAIM OF THE QUANTUM-GRAMMAR-TERM OF THE LODIAL=(LO-DI-AL) ARE WITH THE MEANING-CLAIMS OF THE FICTIONAL-GRAMMAR-TERMS: "ARTICLE" AND "DETERMINER" WITH THE VOIDING OF THE FICTIONAL-WORD-STARTINGS OF THE MODIFICATION-PARSE-SYNTAX-SPELLINGS WITH THE 'AR'=NO AND 'DE'=NO.</w:t>
-      </w:r>
-    </w:p>
-    <w:p>
-      <w:r>
-        <w:t>FOR THE C.-S.-S.-C.-P.-S.-G.-P.-CLOSURE-CLAIM OF THE LODIAL-TERMS OF THE POSITIONAL-LODIAL-FACT-PHRASES ARE WITHIN THIS LISTING:  A, AN, ANY, EACH, EITHER, THE, THIS, THAT, THESE, THOSE, THEIR, HIS, HER, MY, YOUR OR OUR.</w:t>
-      </w:r>
-    </w:p>
-    <w:p>
-      <w:r>
-        <w:t>FOR THE C.-S.-S.-C.-P.-S.-G.-P.-CLOSURE-CLAIM OF THE QUANTUM-PARSE-SYNTAX-GRAMMAR-OPERATIONAL-MATH-CODES ARE WITHIN THIS LISTING: (0=CONJUNCTION, 1="ADVERB", 2=VERB, 3="ADJECTIVE", 4="PRONOUN", 5=POSITION, 6=LODIAL, 7=FACT, 8=PAST-TIME-FICTION, AND 9=FUTURE-TIME-FICTION).</w:t>
-      </w:r>
-    </w:p>
-    <w:p>
-      <w:r>
-        <w:t>FOR THE C.-S.-S.-C.-P.-S.-G.-P.-CLOSURE-CLAIM OF THE MODIFICATION-SYNTAX-OPERATIONAL-METHODS FOR THE CERTIFICATION OF THE CLAIMS WITH THE QUANTUM-PARSE-SYNTAX-GRAMMAR-OPERATIONAL-MATH-CODES ARE WITHIN THIS LISTING: (1&gt;2, 4&lt;1&gt;2, 3&lt;&gt;4&lt;1&gt;3&lt;&gt;4, 3&gt;3&lt;&gt;4, AND 4&lt;1&lt;&gt;1&gt;3&lt;&gt;4), WITH THE '&gt;'-SYMBOL FOR THE FORWARD-DIRECTION-MODIFICATIONS-SIGNALING AND '&lt;'-SYMBOL FOR THE BACKWARD-CONNECTIONS-SIGNALING.</w:t>
-      </w:r>
-    </w:p>
-    <w:p>
-      <w:r>
-        <w:t>FOR THE C.-S.-S.-C.-P.-S.-G.-P.-CLOSURE-CLAIM OF THE VERB-USAGES WITHIN THE POSITIONAL-LODIAL-FACT-PHRASE OR FOREIGN-SYNTAX-GRAMMAR-LANGUAGE ARE WITH A FICTIONAL-COMMUNICATION-SYNTAX-OPERATION-PERFORMANCE WITH THE VOIDING OF THE VERB-TERM AS THE NOW-TIME-TENSE-MOTION-CLAIM-PERFORMANCE.</w:t>
-      </w:r>
-    </w:p>
-    <w:p>
-      <w:r>
-        <w:t>FOR THE C.-S.-S.-C.-P.-S.-G.-P.-CLOSURE-CLAIM OF THE CORRECT-OPERATIONAL-METHOD OF A SENTENCE-CONSTRUCTION WITH THE POSITIONAL-LODIAL-FACT-PHRASES ARE WITH EACH FOLLOWING-CLAUSE FOR THE CONVEYANCE OF THE SPEECH:</w:t>
-      </w:r>
-    </w:p>
-    <w:p>
-      <w:r>
-        <w:t>~1 FOR THE CAUSE: WITNESSING-FACT, LEARNING-FACT, [DIS]COVERY-FACT, CLOSURE-FACT;</w:t>
-      </w:r>
-    </w:p>
-    <w:p>
-      <w:r>
-        <w:t>~2 OF THE CONSEQUENCE: STORAGE-CAPACITY OF THE LEARNING=STRUCTURAL-KNOWLEDGE; [WITH THE ONE OR MORE: PHRASES]</w:t>
-      </w:r>
-    </w:p>
-    <w:p>
-      <w:r>
-        <w:t>~3 WITH THE 'IS/ARE' FOR THE VERB-THINKING AS THE MOTION OF THE KNOWLEDGE;</w:t>
-      </w:r>
-    </w:p>
-    <w:p>
-      <w:r>
-        <w:t>~4 WITH THE POSESSIVE: WITH THE CLAIM: (HAVING OR LACKING), OF THESE TERMS: (HAVING OR LACKING); [WITH THE ONE OR MORE: PHRASES]</w:t>
-      </w:r>
-    </w:p>
-    <w:p>
-      <w:r>
-        <w:t>~5 BY AN AUTHORIZIATION, AUTHOR, AUTHOIRTY, AUTOGRAPH, AUTHENTIC. [GOLD=AU WITHIN THE TABLE OF THE PHYSICAL-ELEMENTS]</w:t>
-      </w:r>
-    </w:p>
-    <w:p>
-      <w:r>
-        <w:t>FOR THE C.-S.-S.-C.-P.-S.-G.-P.-CLOSURE-CLAIM OF THE QUANTUM-COMMUNICATION-POSITIONAL-LODIAL-FACT-PHRASE-SENTENCE-CONSTRUCTION-CERTIFICATIONS: FORWARDS AND BACKWARDS ARE OF THIS POSITION-TERM-PAIR-LISTING WITH THE '/'-SYMBOL=SOLIDUS FOR THE SEPARATION OF THE MULTI-DIRECTIONAL-ANALOG-POSITION-TERM-PAIRS: (BY/FOR, IN/OUT, OF/WITH, OFF/ON, OUTSIDE/WITHIN, ROUND/THROUGH).</w:t>
-      </w:r>
-    </w:p>
-    <w:p>
-      <w:r>
-        <w:t>[FORWARD-SAMPLE: FOR THE CUMULATION OF THE WATER-MOLECULES ARE WITH THE MAKING OF THE CLOUDS WITH OUR SKIES.]</w:t>
-      </w:r>
-      <w:r>
-        <w:br/>
-        <w:t>[BACKWARD-SAMPLE: OF OUR SKIES WITH THE CLOUDS OF THE MAKING ARE WITH THE WATER-MOLECULES BY THE CUMULATION.]</w:t>
-      </w:r>
-    </w:p>
     <w:sectPr>
       <w:pgSz w:w="12240" w:h="15840"/>
       <w:pgMar w:top="1440" w:right="1440" w:bottom="1440" w:left="1440" w:header="720" w:footer="720" w:gutter="0"/>
@@ -894,6 +916,7 @@
   <w:style w:type="character" w:default="1" w:styleId="DefaultParagraphFont">
     <w:name w:val="Default Paragraph Font"/>
     <w:uiPriority w:val="1"/>
+    <w:semiHidden/>
     <w:unhideWhenUsed/>
   </w:style>
   <w:style w:type="table" w:default="1" w:styleId="TableNormal">
@@ -1213,4 +1236,16 @@
     </a:ext>
   </a:extLst>
 </a:theme>
+</file>
+
+<file path=customXml/item1.xml><?xml version="1.0" encoding="utf-8"?>
+<b:Sources xmlns:b="http://schemas.openxmlformats.org/officeDocument/2006/bibliography" xmlns="http://schemas.openxmlformats.org/officeDocument/2006/bibliography" SelectedStyle="\APASixthEditionOfficeOnline.xsl" StyleName="APA" Version="6"/>
+</file>
+
+<file path=customXml/itemProps1.xml><?xml version="1.0" encoding="utf-8"?>
+<ds:datastoreItem xmlns:ds="http://schemas.openxmlformats.org/officeDocument/2006/customXml" ds:itemID="{184CBED0-C24A-41B8-9E52-C1984571B05B}">
+  <ds:schemaRefs>
+    <ds:schemaRef ds:uri="http://schemas.openxmlformats.org/officeDocument/2006/bibliography"/>
+  </ds:schemaRefs>
+</ds:datastoreItem>
 </file>
--- a/C.-S.-S-.C.-P.-S.-G.-P.docx
+++ b/C.-S.-S-.C.-P.-S.-G.-P.docx
@@ -20,17 +20,40 @@
     </w:p>
     <w:p>
       <w:r>
-        <w:t>FOR THE COMPOUND-WORD-BREVIATION-CLOSURE-CLAIM OF THE CORRECT-SENTENCE-STRUCTURES-COMMUNICATION-PARSE-SYNTAX-GRAMMAR-PERFORMANCE IS WITH THIS CLAIM OF THIS C.-S.-S.-C.-P.-S.-G.-P.</w:t>
-      </w:r>
-    </w:p>
-    <w:p>
-      <w:r>
-        <w:t>FOR THE WORD-MEANING-CLOSURE-CLAIM OF THE WORD: PARSE=(PAR-SE) IS OF THE LATIN-LANGUAGE-ORIGIN, WITH THE MEANING: PARTS OF THE SPEECH.</w:t>
-      </w:r>
-    </w:p>
-    <w:p>
-      <w:r>
-        <w:t>FOR THE COMPOUND-WORD-BREVIATION-CLOSURE-CLAIM: DOCUMENT-CONTRACT-CLAIMS-SECTION=(D.-C.-C.-S.) IS OF A CITATION-CLAIM OF THE "UNITED-STATES-CODE" WITH A TITLE-CLAIM AND SECTION-CLAIM FOR EACH CLAIM OF THIS DOCUMENT.</w:t>
+        <w:t>FOR THIS CLOSURE-CLAIM OF A COMPOUND-WORD-BREVIATION-SPELLING-CERTIFICATION WITH THIS COMMUNICATIONS-TECHNOLOGY IS OF A (COMPOUND-WORD-CLAIM, '='-SYMBOL AND FOLLOWING-COMPOUND-WORD-BREVIATION-CLAIM)-SEQUENCE WITH EACH SEQUENTIAL-WORD'S-FIRST-LETTER, FULL-STOP AND HYPHEN, THROUGH THE COMPLETE-COMPOUND-WORD-BREVIATION-SPELLING WITH THE VOIDING OF THE FINAL-BREVIATION-HYPHEN</w:t>
+      </w:r>
+      <w:bookmarkStart w:id="0" w:name="_GoBack"/>
+      <w:bookmarkEnd w:id="0"/>
+      <w:r>
+        <w:t>.</w:t>
+      </w:r>
+    </w:p>
+    <w:p>
+      <w:r>
+        <w:t>FOR THE WORD-MEANING-CLOSURE-CLAIM OF THE</w:t>
+      </w:r>
+      <w:r>
+        <w:t xml:space="preserve"> </w:t>
+      </w:r>
+      <w:r>
+        <w:t>PARSE=(PAR-SE) IS OF THE LATIN-LANGUAGE-ORIGIN, WITH THE MEANING</w:t>
+      </w:r>
+      <w:r>
+        <w:t xml:space="preserve"> OF THE</w:t>
+      </w:r>
+      <w:r>
+        <w:t xml:space="preserve"> PARTS OF THE SPEECH.</w:t>
+      </w:r>
+    </w:p>
+    <w:p>
+      <w:r>
+        <w:t>FOR THE COMPOUND-WORD-BREVIATION-CLOSURE-CLAIM</w:t>
+      </w:r>
+      <w:r>
+        <w:t xml:space="preserve"> OF THE </w:t>
+      </w:r>
+      <w:r>
+        <w:t>DOCUMENT-CONTRACT-CLAIMS-SECTION=(D.-C.-C.-S.) IS OF A CITATION-CLAIM OF THE "UNITED-STATES-CODE" WITH A TITLE-CLAIM AND SECTION-CLAIM FOR EACH CLAIM OF THIS DOCUMENT.</w:t>
       </w:r>
     </w:p>
     <w:p>
@@ -304,7 +327,6 @@
         <w:t>FICTIONAL-WORD-PARSE-SYNTAX</w:t>
       </w:r>
     </w:p>
-    <w:p/>
     <w:p>
       <w:r>
         <w:t>FOR THE EDUCATION-CORRECTIONS OF THE MODIFYING-COMMUNICATION ARE WITH THE CORRECTION-CLAIMS OF THE FICTIONAL: "ADVERB"-VERB-SYNTAX-USAGE WITH ANY OPERATION-METHOD OF THE FICTIONAL-MODIFICATION-PARSE-SYNTAX-GRAMMAR.</w:t>
@@ -463,7 +485,31 @@
     </w:p>
     <w:p>
       <w:r>
-        <w:t>FOR THE C.-S.-S.-C.-P.-S.-G.-P.-CLOSURE-CLAIM OF THE QUANTUM-COMMUNICATION-POSITIONAL-LODIAL-FACT-PHRASE-SENTENCE-CONSTRUCTION-CERTIFICATIONS: FORWARDS AND BACKWARDS ARE OF THIS POSITION-TERM-PAIR-LISTING WITH THE '/'-SYMBOL=SOLIDUS FOR THE SEPARATION OF THE MULTI-DIRECTIONAL-ANALOG-POSITION-TERM-PAIRS: (BY/FOR, IN/OUT, OF/WITH, OFF/ON, OUTSIDE/WITHIN, ROUND/THROUGH).</w:t>
+        <w:t>FOR THE C.-S.-S.-C.-P.-S.-G.-P.-CLOSURE-CLAIM OF THE QUANTUM-COMMUNICATION-POSITIONAL-LODIAL-FACT-PHRASE-SENTENCE-CONSTRUCTION-CERTIFICATIONS: FORWARDS AND BACKWARDS ARE OF THIS POSITION-TERM-PAIR-LISTING WITH THE '/'-SYMBOL=SOLIDUS FOR THE SEPARATION OF THE MULTI-DIRECTIONAL-ANALOG-POSITION-TERM-PAIRS: (BY/FOR, IN/</w:t>
+      </w:r>
+      <w:r>
+        <w:t>IN, OUT/OUT</w:t>
+      </w:r>
+      <w:r>
+        <w:t>, OF/WITH, OFF</w:t>
+      </w:r>
+      <w:r>
+        <w:t>/OFF, ON</w:t>
+      </w:r>
+      <w:r>
+        <w:t>/ON, OUTSIDE</w:t>
+      </w:r>
+      <w:r>
+        <w:t>/OUTSIDE, WITHIN</w:t>
+      </w:r>
+      <w:r>
+        <w:t>/WITHIN, ROUND</w:t>
+      </w:r>
+      <w:r>
+        <w:t>/ROUND, THROUGH</w:t>
+      </w:r>
+      <w:r>
+        <w:t>/THROUGH).</w:t>
       </w:r>
     </w:p>
     <w:p>
@@ -471,13 +517,7 @@
         <w:t>[FORWARD-SAMPLE</w:t>
       </w:r>
       <w:r>
-        <w:t xml:space="preserve">: </w:t>
-      </w:r>
-      <w:r>
-        <w:t>FOR THE CUMULATION WITH THE AIR AND WATER IS OF THE SKY, WITH THE CLOUD-MAKING</w:t>
-      </w:r>
-      <w:r>
-        <w:t>.</w:t>
+        <w:t>: FOR THE CUMULATION WITH THE AIR AND WATER IS OF THE SKY, WITH THE CLOUD-MAKING.</w:t>
       </w:r>
       <w:r>
         <w:t>]</w:t>
@@ -495,8 +535,6 @@
       <w:r>
         <w:t>: OF THE CLOUD-MAKING, WITH THE SKY IS OF THE AIR AND WATER BY THE CUMULATION</w:t>
       </w:r>
-      <w:bookmarkStart w:id="0" w:name="_GoBack"/>
-      <w:bookmarkEnd w:id="0"/>
       <w:r>
         <w:t>.]</w:t>
       </w:r>
@@ -1243,7 +1281,7 @@
 </file>
 
 <file path=customXml/itemProps1.xml><?xml version="1.0" encoding="utf-8"?>
-<ds:datastoreItem xmlns:ds="http://schemas.openxmlformats.org/officeDocument/2006/customXml" ds:itemID="{184CBED0-C24A-41B8-9E52-C1984571B05B}">
+<ds:datastoreItem xmlns:ds="http://schemas.openxmlformats.org/officeDocument/2006/customXml" ds:itemID="{0AAA5F51-FB66-4BB3-B595-A8B8B80F415C}">
   <ds:schemaRefs>
     <ds:schemaRef ds:uri="http://schemas.openxmlformats.org/officeDocument/2006/bibliography"/>
   </ds:schemaRefs>

--- a/C.-S.-S-.C.-P.-S.-G.-P.docx
+++ b/C.-S.-S-.C.-P.-S.-G.-P.docx
@@ -10,64 +10,79 @@
         <w:t xml:space="preserve">DOCUMENT-TITLE: </w:t>
       </w:r>
       <w:r>
-        <w:t>CORRECT-SENTENCE-STRUCTURES-COMMUNICATION-PARSE-SYNTAX-GRAMMAR-PERFORMANCE-CLAIMS</w:t>
-      </w:r>
-    </w:p>
-    <w:p>
-      <w:r>
-        <w:t>: SECTION: GENERAL-TERMS OF THE C.-S.-S.-C.-P.-S.-G.-P.</w:t>
-      </w:r>
-    </w:p>
-    <w:p>
-      <w:r>
-        <w:t>FOR THIS CLOSURE-CLAIM OF A COMPOUND-WORD-BREVIATION-SPELLING-CERTIFICATION WITH THIS COMMUNICATIONS-TECHNOLOGY IS OF A (COMPOUND-WORD-CLAIM, '='-SYMBOL AND FOLLOWING-COMPOUND-WORD-BREVIATION-CLAIM)-SEQUENCE WITH EACH SEQUENTIAL-WORD'S-FIRST-LETTER, FULL-STOP AND HYPHEN, THROUGH THE COMPLETE-COMPOUND-WORD-BREVIATION-SPELLING WITH THE VOIDING OF THE FINAL-BREVIATION-HYPHEN</w:t>
+        <w:t>CORRECT-SENTENCE-STRUCTURES-COMMUNICATION-PARSE-SYNTAX-GRAMMAR-PERFORMANCE</w:t>
+      </w:r>
+      <w:r>
+        <w:t>=</w:t>
+      </w:r>
+      <w:r>
+        <w:t>(</w:t>
+      </w:r>
+      <w:r>
+        <w:t>C.-S.-S.-C.-P.-S.-G.-P.</w:t>
+      </w:r>
+      <w:r>
+        <w:t>)</w:t>
+      </w:r>
+    </w:p>
+    <w:p>
+      <w:r>
+        <w:t>: SECTION</w:t>
       </w:r>
       <w:bookmarkStart w:id="0" w:name="_GoBack"/>
+      <w:r>
+        <w:t>: GENERAL-TERMS OF THE C.-S.-S.-C.-P.-S.-G.-P.</w:t>
+      </w:r>
       <w:bookmarkEnd w:id="0"/>
+    </w:p>
+    <w:p>
+      <w:r>
+        <w:t xml:space="preserve">FOR THIS CLOSURE-CLAIM OF A COMPOUND-WORD-BREVIATION-SPELLING-CERTIFICATION WITH THIS </w:t>
+      </w:r>
+      <w:r>
+        <w:t>QUANTUM-</w:t>
+      </w:r>
+      <w:r>
+        <w:t>COMMUNICATIONS-TECHNOLOGY IS OF A (COMPOUND-WORD-CLAIM, '='-SYMBOL AND FOLLOWING-COMPOUND-WORD-BREVIATION-CLAIM)-SEQUENCE WITH EACH SEQUENTIAL-WORD'S-FIRST-LETTER, FULL-STOP AND HYPHEN, THROUGH THE COMPLETE-COMPOUND-WORD-BREVIATION-SPELLING WITH THE VOIDING OF THE FINAL-BREVIATION-HYPHEN</w:t>
+      </w:r>
       <w:r>
         <w:t>.</w:t>
       </w:r>
     </w:p>
     <w:p>
       <w:r>
-        <w:t>FOR THE WORD-MEANING-CLOSURE-CLAIM OF THE</w:t>
-      </w:r>
-      <w:r>
-        <w:t xml:space="preserve"> </w:t>
-      </w:r>
-      <w:r>
-        <w:t>PARSE=(PAR-SE) IS OF THE LATIN-LANGUAGE-ORIGIN, WITH THE MEANING</w:t>
-      </w:r>
-      <w:r>
-        <w:t xml:space="preserve"> OF THE</w:t>
-      </w:r>
-      <w:r>
-        <w:t xml:space="preserve"> PARTS OF THE SPEECH.</w:t>
-      </w:r>
-    </w:p>
-    <w:p>
-      <w:r>
-        <w:t>FOR THE COMPOUND-WORD-BREVIATION-CLOSURE-CLAIM</w:t>
-      </w:r>
-      <w:r>
-        <w:t xml:space="preserve"> OF THE </w:t>
-      </w:r>
-      <w:r>
-        <w:t>DOCUMENT-CONTRACT-CLAIMS-SECTION=(D.-C.-C.-S.) IS OF A CITATION-CLAIM OF THE "UNITED-STATES-CODE" WITH A TITLE-CLAIM AND SECTION-CLAIM FOR EACH CLAIM OF THIS DOCUMENT.</w:t>
-      </w:r>
-    </w:p>
-    <w:p>
-      <w:r>
-        <w:t>FOR THE COMPOUND-WORD-CLOSURE-CLAIM: QUANTUM-COMMUNICATIONS ARE OF THE FACTUAL-COMMUNICATIONS WITH A MATHEMATICAL-OPERATIONAL-METHOD FOR THE COMPILATION, COMPUTATION AND CERTIFICATION OF THE QUANTUM-COMMUNICATION-DATA-CLAIMS: FRONTWARDS AND BACKWARDS.</w:t>
-      </w:r>
-      <w:r>
-        <w:br/>
-        <w:t>[IN THE SCIENCE-FIELD OF THE MATHEMATICAL-COMPUTATIONS: YOU: CHECK-YOUR-WORK: FRONTWARDS AND BACKWARDS: 1 + 1 = 2 AND: 2 - 1 = 1; FOR THE SAME-MEANING.]</w:t>
-      </w:r>
-    </w:p>
-    <w:p>
-      <w:r>
-        <w:t>FOR THE COMPOUND-WORD-CLOSURE-CLAIM: NOW-TIME IS OF A CLAIM OF THE USAGE AND MEANING OF THE GRAMMAR-PHRASEOLOGY: CONTINUOUS-PERFECT-HERE-AND-NOW-TENSE.</w:t>
+        <w:t>FOR THIS WORD-CLOSURE-CLAIM OF THE SPELLING: PARSE=</w:t>
+      </w:r>
+      <w:r>
+        <w:t>'</w:t>
+      </w:r>
+      <w:r>
+        <w:t>PAR-SE</w:t>
+      </w:r>
+      <w:r>
+        <w:t>'</w:t>
+      </w:r>
+      <w:r>
+        <w:t xml:space="preserve"> IS OF THE MEANING: "PARTS OF THE SPEECH", WITH A LATIN-LANGUAGE-ORIGIN</w:t>
+      </w:r>
+      <w:r>
+        <w:t>.</w:t>
+      </w:r>
+    </w:p>
+    <w:p>
+      <w:r>
+        <w:t>FOR THIS BREVIATION-CLOSURE-CLAIM OF THE DOCUMENT-CONTRACT-CLAIMS-SECTION=(D.-C.-C.-S.) IS OF A (TITLE AND SECTION)-CITATION WITHIN THE "UNITED STATES CODE"</w:t>
+      </w:r>
+      <w:r>
+        <w:t>.</w:t>
+      </w:r>
+    </w:p>
+    <w:p>
+      <w:r>
+        <w:t>FOR THIS COMPOUND-WORD-CLOSURE-CLAIM OF THE "NOW-TIME" IS WITH THE MEANING OF A CONTINUOUS-PERFECT-HERE-AND-NOW-TIME-TENSE</w:t>
+      </w:r>
+      <w:r>
+        <w:t>.</w:t>
       </w:r>
     </w:p>
     <w:p>
@@ -1281,7 +1296,7 @@
 </file>
 
 <file path=customXml/itemProps1.xml><?xml version="1.0" encoding="utf-8"?>
-<ds:datastoreItem xmlns:ds="http://schemas.openxmlformats.org/officeDocument/2006/customXml" ds:itemID="{0AAA5F51-FB66-4BB3-B595-A8B8B80F415C}">
+<ds:datastoreItem xmlns:ds="http://schemas.openxmlformats.org/officeDocument/2006/customXml" ds:itemID="{AA28C54B-67AD-4D7C-924B-58EED491956F}">
   <ds:schemaRefs>
     <ds:schemaRef ds:uri="http://schemas.openxmlformats.org/officeDocument/2006/bibliography"/>
   </ds:schemaRefs>

--- a/C.-S.-S-.C.-P.-S.-G.-P.docx
+++ b/C.-S.-S-.C.-P.-S.-G.-P.docx
@@ -27,23 +27,104 @@
     </w:p>
     <w:p>
       <w:r>
+        <w:t>: SECTION: GENERAL-TERMS OF THE C.-S.-S.-C.-P.-S.-G.-P.</w:t>
+      </w:r>
+    </w:p>
+    <w:p>
+      <w:r>
+        <w:t xml:space="preserve">FOR THIS CLOSURE-CLAIM OF A COMPOUND-WORD-BREVIATION-SPELLING-CERTIFICATION WITH THIS </w:t>
+      </w:r>
+      <w:r>
+        <w:t>QUANTUM-</w:t>
+      </w:r>
+      <w:r>
+        <w:t>COMMUNICATIONS-TECHNOLOGY IS OF A (COMPOUND-WORD-CLAIM, '='-SYMBOL AND FOLLOWING-COMPOUND-WORD-BREVIATION-CLAIM)-SEQUENCE WITH EACH SEQUENTIAL-WORD'S-FIRST-LETTER, FULL-STOP AND HYPHEN, THROUGH THE COMPLETE-COMPOUND-WORD-BREVIATION-SPELLING WITH THE VOIDING OF THE FINAL-BREVIATION-HYPHEN</w:t>
+      </w:r>
+      <w:r>
+        <w:t>.</w:t>
+      </w:r>
+    </w:p>
+    <w:p>
+      <w:r>
+        <w:t>FOR THIS WORD-CLOSURE-CLAIM OF THE SPELLING: PARSE=</w:t>
+      </w:r>
+      <w:r>
+        <w:t>'</w:t>
+      </w:r>
+      <w:r>
+        <w:t>PAR-SE</w:t>
+      </w:r>
+      <w:r>
+        <w:t>'</w:t>
+      </w:r>
+      <w:r>
+        <w:t xml:space="preserve"> IS OF THE MEANING: "PARTS OF THE SPEECH", WITH A LATIN-LANGUAGE-ORIGIN</w:t>
+      </w:r>
+      <w:r>
+        <w:t>.</w:t>
+      </w:r>
+    </w:p>
+    <w:p>
+      <w:r>
+        <w:t>FOR THIS BREVIATION-CLOSURE-CLAIM OF THE DOCUMENT-CONTRACT-CLAIMS-SECTION=(D.-C.-C.-S.) IS OF A (TITLE AND SECTION)-CITATION WITHIN THE "UNITED STATES CODE"</w:t>
+      </w:r>
+      <w:r>
+        <w:t>.</w:t>
+      </w:r>
+    </w:p>
+    <w:p>
+      <w:r>
+        <w:t>FOR THIS COMPOUND-WORD-CLOSURE-CLAIM OF THE "NOW-TIME" IS WITH THE MEANING OF A CONTINUOUS-PERFECT-HERE-AND-NOW-TIME-TENSE</w:t>
+      </w:r>
+      <w:r>
+        <w:t>.</w:t>
+      </w:r>
+    </w:p>
+    <w:p>
+      <w:r>
         <w:t>: SECTION</w:t>
       </w:r>
       <w:bookmarkStart w:id="0" w:name="_GoBack"/>
       <w:r>
-        <w:t>: GENERAL-TERMS OF THE C.-S.-S.-C.-P.-S.-G.-P.</w:t>
+        <w:t>: DOCUMENT-</w:t>
+      </w:r>
+      <w:r>
+        <w:t>PERFORMANCE-</w:t>
+      </w:r>
+      <w:r>
+        <w:t>CLAIMS</w:t>
       </w:r>
       <w:bookmarkEnd w:id="0"/>
     </w:p>
     <w:p>
       <w:r>
-        <w:t xml:space="preserve">FOR THIS CLOSURE-CLAIM OF A COMPOUND-WORD-BREVIATION-SPELLING-CERTIFICATION WITH THIS </w:t>
-      </w:r>
-      <w:r>
-        <w:t>QUANTUM-</w:t>
-      </w:r>
-      <w:r>
-        <w:t>COMMUNICATIONS-TECHNOLOGY IS OF A (COMPOUND-WORD-CLAIM, '='-SYMBOL AND FOLLOWING-COMPOUND-WORD-BREVIATION-CLAIM)-SEQUENCE WITH EACH SEQUENTIAL-WORD'S-FIRST-LETTER, FULL-STOP AND HYPHEN, THROUGH THE COMPLETE-COMPOUND-WORD-BREVIATION-SPELLING WITH THE VOIDING OF THE FINAL-BREVIATION-HYPHEN</w:t>
+        <w:t xml:space="preserve">: ORIGINAL-QUANTUM-COMMUNICATIONS-TECHNOLOGY-AUTHOR: </w:t>
+      </w:r>
+      <w:r>
+        <w:t>PLENIPOTENTIARY-</w:t>
+      </w:r>
+      <w:r>
+        <w:t>FEDERAL-POSTAL-JUDGE: David-Wynn: Miller: "</w:t>
+      </w:r>
+      <w:hyperlink r:id="rId5" w:history="1">
+        <w:r>
+          <w:rPr>
+            <w:rStyle w:val="Hyperlink"/>
+          </w:rPr>
+          <w:t>http://www.dwmlc.com</w:t>
+        </w:r>
+      </w:hyperlink>
+      <w:r>
+        <w:t>"</w:t>
+      </w:r>
+      <w:r>
+        <w:t xml:space="preserve"> OF THE </w:t>
+      </w:r>
+      <w:r>
+        <w:t>C.-S.-S.-C.-P.-S.-G.-P.</w:t>
+      </w:r>
+      <w:r>
+        <w:t>-CLAIMS</w:t>
       </w:r>
       <w:r>
         <w:t>.</w:t>
@@ -51,19 +132,26 @@
     </w:p>
     <w:p>
       <w:r>
-        <w:t>FOR THIS WORD-CLOSURE-CLAIM OF THE SPELLING: PARSE=</w:t>
-      </w:r>
-      <w:r>
-        <w:t>'</w:t>
-      </w:r>
-      <w:r>
-        <w:t>PAR-SE</w:t>
-      </w:r>
-      <w:r>
-        <w:t>'</w:t>
-      </w:r>
-      <w:r>
-        <w:t xml:space="preserve"> IS OF THE MEANING: "PARTS OF THE SPEECH", WITH A LATIN-LANGUAGE-ORIGIN</w:t>
+        <w:t>FOR THE FEDERAL-JUDGE: David-Wynn: Miller's-KNOWLEDGE OF THE C.-S.-S.-C.-P.-S.-G.-P. ARE WITH THESE CLAIMS OF THE QUANTUM-PARSE-SYNTAX-GRAMMAR-NOW-TIME-WRITTEN-COMMUNICATION-FACTS WITH THE DOCUMENT-CONTRACT-DUTY-FEDERAL-JUDGE-AUTHORITY: TITLE-~42: D.-C.-C.-S.-~1986, WITH THE KNOWLEDGE OF THE FRAUDULENT-PARSE-SYNTAX-GRAMMAR-MODIFICATIONS AND CONTRACTING-AUTHORITY OF THE STOPPING AND CORRECTING OF THE FALSE AND CONFOUNDING-STATEMENTS, THROUGH THE CONVEYANCE OF THE FICTIONAL-LANGUAGE, WITH AN AUTOGRAPH-CONFESSION OF THE PERSONAL-WRONG-VOLITION WITH THE QUANTUM-GRAMMAR-OPERATION-CERTIFICATION: FRONTWARDS AND BACKWARDS, WITH THE CERTIFICATION OF THE KNOWLEDGE AND VOLITION OF THE CRIMINAL-CONSPIRACY WITH THE GRAMMAR-FRAUD.</w:t>
+      </w:r>
+    </w:p>
+    <w:p>
+      <w:r>
+        <w:t xml:space="preserve">FOR THIS NOW-TIME-AUTHOR-CLAIM OF THESE EDUCATIONAL-QUANTUM-COMMUNICATIONS ARE WITH THESE COPY-CLAIMS, EDITORIAL-CLAIMS, EDUCATIONAL-CLAIMS AND PUBLISHING-CLAIMS BY THE </w:t>
+      </w:r>
+      <w:r>
+        <w:t>Triston-Jerard: Taylor: "</w:t>
+      </w:r>
+      <w:hyperlink r:id="rId6" w:history="1">
+        <w:r>
+          <w:rPr>
+            <w:rStyle w:val="Hyperlink"/>
+          </w:rPr>
+          <w:t>http://github.com/hypersoft/quantum-communications</w:t>
+        </w:r>
+      </w:hyperlink>
+      <w:r>
+        <w:t>"</w:t>
       </w:r>
       <w:r>
         <w:t>.</w:t>
@@ -71,99 +159,18 @@
     </w:p>
     <w:p>
       <w:r>
-        <w:t>FOR THIS BREVIATION-CLOSURE-CLAIM OF THE DOCUMENT-CONTRACT-CLAIMS-SECTION=(D.-C.-C.-S.) IS OF A (TITLE AND SECTION)-CITATION WITHIN THE "UNITED STATES CODE"</w:t>
-      </w:r>
-      <w:r>
-        <w:t>.</w:t>
-      </w:r>
-    </w:p>
-    <w:p>
-      <w:r>
-        <w:t>FOR THIS COMPOUND-WORD-CLOSURE-CLAIM OF THE "NOW-TIME" IS WITH THE MEANING OF A CONTINUOUS-PERFECT-HERE-AND-NOW-TIME-TENSE</w:t>
-      </w:r>
-      <w:r>
-        <w:t>.</w:t>
-      </w:r>
-    </w:p>
-    <w:p>
-      <w:r>
-        <w:t>: SECTION: DOCUMENT-</w:t>
-      </w:r>
-      <w:r>
-        <w:t>PERFORMANCE-</w:t>
-      </w:r>
-      <w:r>
-        <w:t>CLAIMS</w:t>
-      </w:r>
-    </w:p>
-    <w:p>
-      <w:r>
-        <w:t>FOR THE NOW-TIME-AUTHOR-CLAIM OF THIS EDUCATIONAL-QUANTUM-COMMUNICATIONS-TECHNOLOGY-DOCUMENT ARE WITH THE COPY-CLAIM, EDITORIAL-CLAIM, EDUCATIONAL-CLAIM AND PUBLISHING-CLAIM OF THE ORIGINAL-QUANTUM-COMMUNICATIONS-TECHNOLOGY-WORKS OF THE David-Wynn: Miller BY THE Triston-Jerard: Taylor.</w:t>
-      </w:r>
-    </w:p>
-    <w:p>
-      <w:r>
-        <w:t>FOR THE ORIGINAL-HISTORICAL-TIME-CONTEXT-CLAIM OF THIS WRITING OF THIS DOCUMENT OF THE ORIGINAL-AUTHOR: Triston-Jerard: Taylor IS OF THE TWELFTH-MONTH AND: DAY-NUMBER-~31, IN THE YEAR OF THE CHRIST-LORD-~2018. [December: 31, 2018]</w:t>
-      </w:r>
-    </w:p>
-    <w:p>
-      <w:r>
-        <w:t xml:space="preserve">FOR THE PURPOSE-CLAIM OF THIS DOCUMENT </w:t>
-      </w:r>
-      <w:r>
-        <w:t>OF</w:t>
-      </w:r>
-      <w:r>
-        <w:t xml:space="preserve"> THIS GLOBAL-ELECTRONIC-DIGITAL-COMPUTING-NETWORK-SERVICES-</w:t>
-      </w:r>
-      <w:r>
-        <w:t>DATA-</w:t>
-      </w:r>
-      <w:r>
-        <w:t xml:space="preserve">PUBLISHING-LOCATION-CLAIM: "https://github.com/hypersoft/quantum-communications" IS FOR YOUR LEARNING OF THE ORIGIN, CAUSE, PURPOSE, AND METHODS OF THE </w:t>
-      </w:r>
-      <w:r>
-        <w:t>C.-S.-S.-C.-P.-S.-G.-P.</w:t>
-      </w:r>
-    </w:p>
-    <w:p>
-      <w:r>
-        <w:t>FOR THE ORIGINAL-AUTHOR-CLAIM OF THIS QUANTUM-COMMUNICATIONS-TECHNOLOGY ARE OF THE ORIGINAL-WORKS BY THE PLENIPOTENTIARY-FEDERAL-JUDGE: David-Wynn: Miller</w:t>
-      </w:r>
-      <w:r>
-        <w:t>,</w:t>
-      </w:r>
-      <w:r>
-        <w:t xml:space="preserve"> </w:t>
-      </w:r>
-      <w:r>
-        <w:t>OF</w:t>
-      </w:r>
-      <w:r>
-        <w:t xml:space="preserve"> THIS ORIGINAL-GLOBAL-ELECTRONIC-DIGITAL-COMPUTING-NETWORK-SERVICES-DATA-LOCATION-CLAIM: "http://www.dwmlc.com".</w:t>
-      </w:r>
-    </w:p>
-    <w:p>
-      <w:r>
-        <w:t>FOR THE FEDERAL-JUDGE: David-Wynn: Miller's-KNOWLEDGE OF THE C.-S.-S.-C.-P.-S.-G.-P. ARE WITH THESE CLAIMS OF THE QUANTUM-PARSE-SYNTAX-GRAMMAR-NOW-TIME-WRITTEN-COMMUNICATION-FACTS WITH THE DOCUMENT-CONTRACT-DUTY-FEDERAL-JUDGE-AUTHORITY: TITLE</w:t>
-      </w:r>
-      <w:r>
-        <w:t>-</w:t>
-      </w:r>
-      <w:r>
-        <w:t>~42: D.-C.-C.-S.-~1986, WITH THE KNOWLEDGE OF THE FRAUDULENT-PARSE-SYNTAX-GRAMMAR-MODIFICATIONS AND CONTRACTING-AUTHORITY OF THE STOPPING AND CORRECTING OF THE FALSE AND CONFOUNDING-STATEMENTS, THROUGH THE CONVEYANCE OF THE FICTIONAL-LANGUAGE, WITH AN AUTOGRAPH-CONFESSION OF THE PERSONAL-WRONG-VOLITION WITH THE QUANTUM-GRAMMAR-OPERATION-CERTIFICATION</w:t>
-      </w:r>
-      <w:r>
-        <w:t xml:space="preserve">: </w:t>
-      </w:r>
-      <w:r>
-        <w:t>FRONTWARDS AND BACKWARDS</w:t>
-      </w:r>
-      <w:r>
-        <w:t>,</w:t>
-      </w:r>
-      <w:r>
-        <w:t xml:space="preserve"> WITH THE CERTIFICATION OF THE KNOWLEDGE AND VOLITION OF THE CRIMINAL-CONSPIRACY WITH THE GRAMMAR-FRAUD.</w:t>
+        <w:t>FOR THIS PURPOSE-CLAIM OF THIS DOCUMENT-PUBLISHING IS FOR YOUR LEARNING OF THE ORIGIN, CAUSE, PURPOSE, AND METHODS OF THE C.-S.-S.-C.-P.-S.-G.-P.</w:t>
+      </w:r>
+    </w:p>
+    <w:p>
+      <w:r>
+        <w:t>FOR THE ORIGINAL-HISTORICAL-TIME-CONTEXT-CLAIM OF THIS DOCUMENT</w:t>
+      </w:r>
+      <w:r>
+        <w:t>-COMPOSITION AND PUBLISHING</w:t>
+      </w:r>
+      <w:r>
+        <w:t xml:space="preserve"> IS OF THE TWELFTH-MONTH AND DAY-NUMBER-~31, IN THE YEAR OF THE CHRIST-LORD-~2018. [December: 31, 2018]</w:t>
       </w:r>
     </w:p>
     <w:p>
@@ -993,6 +1000,29 @@
     <w:semiHidden/>
     <w:unhideWhenUsed/>
   </w:style>
+  <w:style w:type="character" w:styleId="Hyperlink">
+    <w:name w:val="Hyperlink"/>
+    <w:basedOn w:val="DefaultParagraphFont"/>
+    <w:uiPriority w:val="99"/>
+    <w:unhideWhenUsed/>
+    <w:rsid w:val="005E4C23"/>
+    <w:rPr>
+      <w:color w:val="0563C1" w:themeColor="hyperlink"/>
+      <w:u w:val="single"/>
+    </w:rPr>
+  </w:style>
+  <w:style w:type="character" w:styleId="UnresolvedMention">
+    <w:name w:val="Unresolved Mention"/>
+    <w:basedOn w:val="DefaultParagraphFont"/>
+    <w:uiPriority w:val="99"/>
+    <w:semiHidden/>
+    <w:unhideWhenUsed/>
+    <w:rsid w:val="005E4C23"/>
+    <w:rPr>
+      <w:color w:val="605E5C"/>
+      <w:shd w:val="clear" w:color="auto" w:fill="E1DFDD"/>
+    </w:rPr>
+  </w:style>
 </w:styles>
 </file>
 
@@ -1296,7 +1326,7 @@
 </file>
 
 <file path=customXml/itemProps1.xml><?xml version="1.0" encoding="utf-8"?>
-<ds:datastoreItem xmlns:ds="http://schemas.openxmlformats.org/officeDocument/2006/customXml" ds:itemID="{AA28C54B-67AD-4D7C-924B-58EED491956F}">
+<ds:datastoreItem xmlns:ds="http://schemas.openxmlformats.org/officeDocument/2006/customXml" ds:itemID="{09B9583D-470C-4811-8229-21C7FE794E94}">
   <ds:schemaRefs>
     <ds:schemaRef ds:uri="http://schemas.openxmlformats.org/officeDocument/2006/bibliography"/>
   </ds:schemaRefs>

--- a/C.-S.-S-.C.-P.-S.-G.-P.docx
+++ b/C.-S.-S-.C.-P.-S.-G.-P.docx
@@ -4,25 +4,7 @@
   <w:body>
     <w:p>
       <w:r>
-        <w:t xml:space="preserve">: </w:t>
-      </w:r>
-      <w:r>
-        <w:t xml:space="preserve">DOCUMENT-TITLE: </w:t>
-      </w:r>
-      <w:r>
-        <w:t>CORRECT-SENTENCE-STRUCTURES-COMMUNICATION-PARSE-SYNTAX-GRAMMAR-PERFORMANCE</w:t>
-      </w:r>
-      <w:r>
-        <w:t>=</w:t>
-      </w:r>
-      <w:r>
-        <w:t>(</w:t>
-      </w:r>
-      <w:r>
-        <w:t>C.-S.-S.-C.-P.-S.-G.-P.</w:t>
-      </w:r>
-      <w:r>
-        <w:t>)</w:t>
+        <w:t>: DOCUMENT-TITLE: CORRECT-SENTENCE-STRUCTURES-COMMUNICATION-PARSE-SYNTAX-GRAMMAR-PERFORMANCE=(C.-S.-S.-C.-P.-S.-G.-P.)</w:t>
       </w:r>
     </w:p>
     <w:p>
@@ -32,79 +14,32 @@
     </w:p>
     <w:p>
       <w:r>
-        <w:t xml:space="preserve">FOR THIS CLOSURE-CLAIM OF A COMPOUND-WORD-BREVIATION-SPELLING-CERTIFICATION WITH THIS </w:t>
-      </w:r>
-      <w:r>
-        <w:t>QUANTUM-</w:t>
-      </w:r>
-      <w:r>
-        <w:t>COMMUNICATIONS-TECHNOLOGY IS OF A (COMPOUND-WORD-CLAIM, '='-SYMBOL AND FOLLOWING-COMPOUND-WORD-BREVIATION-CLAIM)-SEQUENCE WITH EACH SEQUENTIAL-WORD'S-FIRST-LETTER, FULL-STOP AND HYPHEN, THROUGH THE COMPLETE-COMPOUND-WORD-BREVIATION-SPELLING WITH THE VOIDING OF THE FINAL-BREVIATION-HYPHEN</w:t>
-      </w:r>
-      <w:r>
-        <w:t>.</w:t>
-      </w:r>
-    </w:p>
-    <w:p>
-      <w:r>
-        <w:t>FOR THIS WORD-CLOSURE-CLAIM OF THE SPELLING: PARSE=</w:t>
-      </w:r>
-      <w:r>
-        <w:t>'</w:t>
-      </w:r>
-      <w:r>
-        <w:t>PAR-SE</w:t>
-      </w:r>
-      <w:r>
-        <w:t>'</w:t>
-      </w:r>
-      <w:r>
-        <w:t xml:space="preserve"> IS OF THE MEANING: "PARTS OF THE SPEECH", WITH A LATIN-LANGUAGE-ORIGIN</w:t>
-      </w:r>
-      <w:r>
-        <w:t>.</w:t>
-      </w:r>
-    </w:p>
-    <w:p>
-      <w:r>
-        <w:t>FOR THIS BREVIATION-CLOSURE-CLAIM OF THE DOCUMENT-CONTRACT-CLAIMS-SECTION=(D.-C.-C.-S.) IS OF A (TITLE AND SECTION)-CITATION WITHIN THE "UNITED STATES CODE"</w:t>
-      </w:r>
-      <w:r>
-        <w:t>.</w:t>
-      </w:r>
-    </w:p>
-    <w:p>
-      <w:r>
-        <w:t>FOR THIS COMPOUND-WORD-CLOSURE-CLAIM OF THE "NOW-TIME" IS WITH THE MEANING OF A CONTINUOUS-PERFECT-HERE-AND-NOW-TIME-TENSE</w:t>
-      </w:r>
-      <w:r>
-        <w:t>.</w:t>
-      </w:r>
-    </w:p>
-    <w:p>
-      <w:r>
-        <w:t>: SECTION</w:t>
-      </w:r>
-      <w:bookmarkStart w:id="0" w:name="_GoBack"/>
-      <w:r>
-        <w:t>: DOCUMENT-</w:t>
-      </w:r>
-      <w:r>
-        <w:t>PERFORMANCE-</w:t>
-      </w:r>
-      <w:r>
-        <w:t>CLAIMS</w:t>
-      </w:r>
-      <w:bookmarkEnd w:id="0"/>
-    </w:p>
-    <w:p>
-      <w:r>
-        <w:t xml:space="preserve">: ORIGINAL-QUANTUM-COMMUNICATIONS-TECHNOLOGY-AUTHOR: </w:t>
-      </w:r>
-      <w:r>
-        <w:t>PLENIPOTENTIARY-</w:t>
-      </w:r>
-      <w:r>
-        <w:t>FEDERAL-POSTAL-JUDGE: David-Wynn: Miller: "</w:t>
+        <w:t>FOR THIS CLOSURE-CLAIM OF A COMPOUND-WORD-BREVIATION-SPELLING-CERTIFICATION WITH THIS QUANTUM-COMMUNICATIONS-TECHNOLOGY IS OF A (COMPOUND-WORD-CLAIM, '='-SYMBOL AND FOLLOWING-COMPOUND-WORD-BREVIATION-CLAIM)-SEQUENCE WITH EACH SEQUENTIAL-WORD'S-FIRST-LETTER, FULL-STOP AND HYPHEN, THROUGH THE COMPLETE-COMPOUND-WORD-BREVIATION-SPELLING WITH THE VOIDING OF THE FINAL-BREVIATION-HYPHEN.</w:t>
+      </w:r>
+    </w:p>
+    <w:p>
+      <w:r>
+        <w:t>FOR THIS WORD-CLOSURE-CLAIM OF THE SPELLING: PARSE='PAR-SE' IS OF THE MEANING: "PARTS OF THE SPEECH", WITH A LATIN-LANGUAGE-ORIGIN.</w:t>
+      </w:r>
+    </w:p>
+    <w:p>
+      <w:r>
+        <w:t>FOR THIS BREVIATION-CLOSURE-CLAIM OF THE DOCUMENT-CONTRACT-CLAIMS-SECTION=(D.-C.-C.-S.) IS OF A (TITLE AND SECTION)-CITATION WITHIN THE "UNITED STATES CODE".</w:t>
+      </w:r>
+    </w:p>
+    <w:p>
+      <w:r>
+        <w:t>FOR THIS COMPOUND-WORD-CLOSURE-CLAIM OF THE "NOW-TIME" IS WITH THE MEANING OF A CONTINUOUS-PERFECT-HERE-AND-NOW-TIME-TENSE.</w:t>
+      </w:r>
+    </w:p>
+    <w:p>
+      <w:r>
+        <w:t>: SECTION: DOCUMENT-PERFORMANCE-CLAIMS</w:t>
+      </w:r>
+    </w:p>
+    <w:p>
+      <w:r>
+        <w:t>: ORIGINAL-QUANTUM-COMMUNICATIONS-TECHNOLOGY-AUTHOR: PLENIPOTENTIARY-FEDERAL-POSTAL-JUDGE: David-Wynn: Miller: "</w:t>
       </w:r>
       <w:hyperlink r:id="rId5" w:history="1">
         <w:r>
@@ -115,19 +50,7 @@
         </w:r>
       </w:hyperlink>
       <w:r>
-        <w:t>"</w:t>
-      </w:r>
-      <w:r>
-        <w:t xml:space="preserve"> OF THE </w:t>
-      </w:r>
-      <w:r>
-        <w:t>C.-S.-S.-C.-P.-S.-G.-P.</w:t>
-      </w:r>
-      <w:r>
-        <w:t>-CLAIMS</w:t>
-      </w:r>
-      <w:r>
-        <w:t>.</w:t>
+        <w:t>" OF THE C.-S.-S.-C.-P.-S.-G.-P.-CLAIMS.</w:t>
       </w:r>
     </w:p>
     <w:p>
@@ -137,10 +60,7 @@
     </w:p>
     <w:p>
       <w:r>
-        <w:t xml:space="preserve">FOR THIS NOW-TIME-AUTHOR-CLAIM OF THESE EDUCATIONAL-QUANTUM-COMMUNICATIONS ARE WITH THESE COPY-CLAIMS, EDITORIAL-CLAIMS, EDUCATIONAL-CLAIMS AND PUBLISHING-CLAIMS BY THE </w:t>
-      </w:r>
-      <w:r>
-        <w:t>Triston-Jerard: Taylor: "</w:t>
+        <w:t>FOR THIS NOW-TIME-AUTHOR-CLAIM OF THESE EDUCATIONAL-QUANTUM-COMMUNICATIONS ARE WITH THESE COPY-CLAIMS, EDITORIAL-CLAIMS, EDUCATIONAL-CLAIMS AND PUBLISHING-CLAIMS BY THE Triston-Jerard: Taylor: "</w:t>
       </w:r>
       <w:hyperlink r:id="rId6" w:history="1">
         <w:r>
@@ -151,10 +71,7 @@
         </w:r>
       </w:hyperlink>
       <w:r>
-        <w:t>"</w:t>
-      </w:r>
-      <w:r>
-        <w:t>.</w:t>
+        <w:t>".</w:t>
       </w:r>
     </w:p>
     <w:p>
@@ -164,13 +81,7 @@
     </w:p>
     <w:p>
       <w:r>
-        <w:t>FOR THE ORIGINAL-HISTORICAL-TIME-CONTEXT-CLAIM OF THIS DOCUMENT</w:t>
-      </w:r>
-      <w:r>
-        <w:t>-COMPOSITION AND PUBLISHING</w:t>
-      </w:r>
-      <w:r>
-        <w:t xml:space="preserve"> IS OF THE TWELFTH-MONTH AND DAY-NUMBER-~31, IN THE YEAR OF THE CHRIST-LORD-~2018. [December: 31, 2018]</w:t>
+        <w:t>FOR THE ORIGINAL-HISTORICAL-TIME-CONTEXT-CLAIM OF THIS DOCUMENT-COMPOSITION AND PUBLISHING IS OF THE TWELFTH-MONTH AND DAY-NUMBER-~31, IN THE YEAR OF THE CHRIST-LORD-~2018. [December: 31, 2018]</w:t>
       </w:r>
     </w:p>
     <w:p>
@@ -180,31 +91,7 @@
     </w:p>
     <w:p>
       <w:r>
-        <w:t>FOR THE CLOSURE-CLAIM OF THE LETTERS OR SYMBOLS WIT</w:t>
-      </w:r>
-      <w:r>
-        <w:t>H THE SURROUNDINGS OF</w:t>
-      </w:r>
-      <w:r>
-        <w:t xml:space="preserve"> THE SINGLE-QUOTATION-MARKINGS</w:t>
-      </w:r>
-      <w:r>
-        <w:t xml:space="preserve"> </w:t>
-      </w:r>
-      <w:r>
-        <w:t>ARE WITH THE MEANING OF THE LITERAL-SPELLING WITH THE SPELLING-GLYPHS, LETTER-GLYPHS, SYMBOL-GLYPHS AND HEIROGLYPHS</w:t>
-      </w:r>
-      <w:r>
-        <w:t>;</w:t>
-      </w:r>
-      <w:r>
-        <w:t xml:space="preserve"> </w:t>
-      </w:r>
-      <w:r>
-        <w:t>OF A SINGLE-FACT-CLAIM WITH</w:t>
-      </w:r>
-      <w:r>
-        <w:t xml:space="preserve"> THE COMMUNICATIONS-WRITING-CLAIM.</w:t>
+        <w:t>FOR THE CLOSURE-CLAIM OF THE LETTERS OR SYMBOLS WITH THE SURROUNDINGS OF THE SINGLE-QUOTATION-MARKINGS ARE WITH THE MEANING OF THE LITERAL-SPELLING WITH THE SPELLING-GLYPHS, LETTER-GLYPHS, SYMBOL-GLYPHS AND HEIROGLYPHS; OF A SINGLE-FACT-CLAIM WITH THE COMMUNICATIONS-WRITING-CLAIM.</w:t>
       </w:r>
     </w:p>
     <w:p>
@@ -214,115 +101,22 @@
     </w:p>
     <w:p>
       <w:r>
-        <w:t xml:space="preserve">FOR THE CLOSURE-CLAIM OF THE BOXING OF THE WORDS WITHIN THE SQUARE-BRACKETS WITHIN THESE QUANTUM-COMMUNICATIONS-TECHNOLOGY-DOCUMENT-CLAIMS OF THE C.-S.-S.-C.-P.-S.-G.-P. ARE OF A CLAIM OF A DIFFERENT-DOCUMENT-PLANE FOR </w:t>
-      </w:r>
-      <w:r>
-        <w:t>THE</w:t>
-      </w:r>
-      <w:r>
-        <w:t xml:space="preserve"> CONVEYANCE</w:t>
-      </w:r>
-      <w:r>
-        <w:t>-METHODS</w:t>
-      </w:r>
-      <w:r>
-        <w:t xml:space="preserve"> OF THE EDUCATIONAL-LEARNING, READER'S-COMPREHENSION AND AUTHOR'S-COMMENTARY.</w:t>
-      </w:r>
-    </w:p>
-    <w:p>
-      <w:r>
-        <w:t xml:space="preserve">FOR THE CLOSURE-CLAIM OF THE CLAIMS OR FACTS WITHIN THE MIDDLE OF THE PARENTHESES WITHIN THESE QUANTUM-COMMUNICATIONS-TECHNOLOGY-DOCUMENT-CLAIMS ARE </w:t>
-      </w:r>
-      <w:r>
-        <w:t>OF</w:t>
-      </w:r>
-      <w:r>
-        <w:t xml:space="preserve"> A CLAIM OF A SINGLE-FACT-CLAIM, </w:t>
-      </w:r>
-      <w:r>
-        <w:t>WITH</w:t>
-      </w:r>
-      <w:r>
-        <w:t xml:space="preserve"> THE MULTIPLE-FACT-CLAIMS </w:t>
-      </w:r>
-      <w:r>
-        <w:t>WITH</w:t>
-      </w:r>
-      <w:r>
-        <w:t xml:space="preserve"> THE CASCADING AND COLLATING OF THE MULTIPLE-TERM-LIST-MEANING AND MULTIPLE-CLAIM-LIST-MEANING, FOR THE SPACE-SAVING AND GRAVITATIONAL-COMPREHENSION OF THE COMPUTATIONAL-QUANTUM-COMMUNICATION-DATA-GROUP.</w:t>
-      </w:r>
-    </w:p>
-    <w:p>
-      <w:r>
-        <w:t xml:space="preserve"> </w:t>
-      </w:r>
-      <w:r>
-        <w:t>[FOR A CORRECT-METHOD OF THE PARENTHESIS-USAGE: WRIT</w:t>
-      </w:r>
-      <w:r>
-        <w:t>ING OF</w:t>
-      </w:r>
-      <w:r>
-        <w:t xml:space="preserve"> THE CLAIM </w:t>
-      </w:r>
-      <w:r>
-        <w:t>WITH THE USAGE OF</w:t>
-      </w:r>
-      <w:r>
-        <w:t xml:space="preserve"> THE PARENTHESIS FOR THE "DISAMBIGUATION"=CLARIFICATION OF THE MULTIPLE-THOUGHTS AS THE SEPARATE-THOUGHTS (WITH THE COMING-TOGETHER: MEANING: ADDING/MULTIPLYING) FOR THE COMMA, FULL-COLON AND SEMI-COLON ARE WITH THE SAME-GENERAL-MEANING OF THE PARENTHESIS-SYNTAX-CLOSURE WITHIN THE SPEECH.]</w:t>
-      </w:r>
-    </w:p>
-    <w:p>
-      <w:r>
-        <w:t>FOR THE CLOSURE-CLAIM OF THE '='</w:t>
-      </w:r>
-      <w:r>
-        <w:t>-SYMBOLS</w:t>
-      </w:r>
-      <w:r>
-        <w:t xml:space="preserve"> WITHIN THE MIDDLE OF THE TWO OR MORE</w:t>
-      </w:r>
-      <w:r>
-        <w:t xml:space="preserve">: </w:t>
-      </w:r>
-      <w:r>
-        <w:t>FACT-CLAIMS ARE WITH A CLAIM OF THE SAME</w:t>
-      </w:r>
-      <w:r>
-        <w:t xml:space="preserve">: </w:t>
-      </w:r>
-      <w:r>
-        <w:t>(MEANING, THINKING, OR VALUE)</w:t>
-      </w:r>
-      <w:r>
-        <w:t xml:space="preserve">: </w:t>
-      </w:r>
-      <w:r>
-        <w:t xml:space="preserve">(FORWARDS AND BACKWARDS) OF EVERY WORD-TERM AND CLAIM </w:t>
-      </w:r>
-      <w:r>
-        <w:t>IN</w:t>
-      </w:r>
-      <w:r>
-        <w:t xml:space="preserve"> THE LISTING</w:t>
-      </w:r>
-      <w:r>
-        <w:t>, FOR</w:t>
-      </w:r>
-      <w:r>
-        <w:t xml:space="preserve"> THE ONE-FACT-CLAIM OF THE MULTIPLE-FACT</w:t>
-      </w:r>
-      <w:r>
-        <w:t>-CLAIM</w:t>
-      </w:r>
-      <w:r>
-        <w:t>S</w:t>
-      </w:r>
-      <w:r>
-        <w:t xml:space="preserve"> WITH THE COMING-TOGETHER</w:t>
-      </w:r>
-      <w:r>
-        <w:t>.</w:t>
+        <w:t>FOR THE CLOSURE-CLAIM OF THE BOXING OF THE WORDS WITHIN THE SQUARE-BRACKETS WITHIN THESE QUANTUM-COMMUNICATIONS-TECHNOLOGY-DOCUMENT-CLAIMS OF THE C.-S.-S.-C.-P.-S.-G.-P. ARE OF A CLAIM OF A DIFFERENT-DOCUMENT-PLANE FOR THE CONVEYANCE-METHODS OF THE EDUCATIONAL-LEARNING, READER'S-COMPREHENSION AND AUTHOR'S-COMMENTARY.</w:t>
+      </w:r>
+    </w:p>
+    <w:p>
+      <w:r>
+        <w:t>FOR THE CLOSURE-CLAIM OF THE CLAIMS OR FACTS WITHIN THE MIDDLE OF THE PARENTHESES WITHIN THESE QUANTUM-COMMUNICATIONS-TECHNOLOGY-DOCUMENT-CLAIMS ARE OF A CLAIM OF A SINGLE-FACT-CLAIM, WITH THE MULTIPLE-FACT-CLAIMS WITH THE CASCADING AND COLLATING OF THE MULTIPLE-TERM-LIST-MEANING AND MULTIPLE-CLAIM-LIST-MEANING, FOR THE SPACE-SAVING AND GRAVITATIONAL-COMPREHENSION OF THE COMPUTATIONAL-QUANTUM-COMMUNICATION-DATA-GROUP.</w:t>
+      </w:r>
+    </w:p>
+    <w:p>
+      <w:r>
+        <w:t>[FOR A CORRECT-METHOD OF THE PARENTHESIS-USAGE: WRITING OF THE CLAIM WITH THE USAGE OF THE PARENTHESIS FOR THE "DISAMBIGUATION"=CLARIFICATION OF THE MULTIPLE-THOUGHTS AS THE SEPARATE-THOUGHTS (WITH THE COMING-TOGETHER: MEANING: ADDING/MULTIPLYING) FOR THE COMMA, FULL-COLON AND SEMI-COLON ARE WITH THE SAME-GENERAL-MEANING OF THE PARENTHESIS-SYNTAX-CLOSURE WITHIN THE SPEECH.]</w:t>
+      </w:r>
+    </w:p>
+    <w:p>
+      <w:r>
+        <w:t>FOR THE CLOSURE-CLAIM OF THE '='-SYMBOLS WITHIN THE MIDDLE OF THE TWO OR MORE: FACT-CLAIMS ARE WITH A CLAIM OF THE SAME: (MEANING, THINKING, OR VALUE): (FORWARDS AND BACKWARDS) OF EVERY WORD-TERM AND CLAIM IN THE LISTING, FOR THE ONE-FACT-CLAIM OF THE MULTIPLE-FACT-CLAIMS WITH THE COMING-TOGETHER.</w:t>
       </w:r>
     </w:p>
     <w:p>
@@ -332,21 +126,12 @@
     </w:p>
     <w:p>
       <w:r>
-        <w:t>[NEEDING: HYPHEN, FULL-COLON, SEMI-COLON, COMMA, FULL-STOP, SOLIDUS, AND-SYMBOL</w:t>
-      </w:r>
-      <w:r>
-        <w:t>="AMPERSAND"</w:t>
-      </w:r>
-      <w:r>
-        <w:t>, AND TILDE.]</w:t>
-      </w:r>
-    </w:p>
-    <w:p>
-      <w:r>
-        <w:t xml:space="preserve">: SECTION-THREE: </w:t>
-      </w:r>
-      <w:r>
-        <w:t>FICTIONAL-WORD-PARSE-SYNTAX</w:t>
+        <w:t>[NEEDING: HYPHEN, FULL-COLON, SEMI-COLON, COMMA, FULL-STOP, SOLIDUS, AND-SYMBOL="AMPERSAND", AND TILDE.]</w:t>
+      </w:r>
+    </w:p>
+    <w:p>
+      <w:r>
+        <w:t>: SECTION-THREE: FICTIONAL-WORD-PARSE-SYNTAX</w:t>
       </w:r>
     </w:p>
     <w:p>
@@ -355,8 +140,6 @@
       </w:r>
       <w:r>
         <w:br/>
-      </w:r>
-      <w:r>
         <w:t>[HEED: ~8500-YEARS OF THE SYNTAX-GRAMMAR-FRAUD WITHIN EVERY LANGUAGE OF OUR WORLD.]</w:t>
       </w:r>
     </w:p>
@@ -367,19 +150,7 @@
     </w:p>
     <w:p>
       <w:r>
-        <w:t xml:space="preserve">FOR </w:t>
-      </w:r>
-      <w:r>
-        <w:t xml:space="preserve">THE C.-S.-S.-C.-P.-S.-G.-P.-CLOSURE-CLAIM OF </w:t>
-      </w:r>
-      <w:r>
-        <w:t>THE VERB-USAGE WITH THE JOINING OF A FOLLOWING</w:t>
-      </w:r>
-      <w:r>
-        <w:t>: 'ING'-</w:t>
-      </w:r>
-      <w:r>
-        <w:t>MORPHEME IS OF A CLAIM OF A GERUND=NOW-TIME-VERB-MOTION-CONTRACT-FACT.</w:t>
+        <w:t>FOR THE C.-S.-S.-C.-P.-S.-G.-P.-CLOSURE-CLAIM OF THE VERB-USAGE WITH THE JOINING OF A FOLLOWING: 'ING'-MORPHEME IS OF A CLAIM OF A GERUND=NOW-TIME-VERB-MOTION-CONTRACT-FACT.</w:t>
       </w:r>
     </w:p>
     <w:p>
@@ -457,7 +228,7 @@
     </w:p>
     <w:p>
       <w:r>
-        <w:t>FOR THE C.-S.-S.-C.-P.-S.-G.-P.-CLOSURE-CLAIM OF THE LODIAL-TERMS OF THE POSITIONAL-LODIAL-FACT-PHRASES ARE WITHIN THIS LISTING:  A, AN, ANY, EACH, EITHER, THE, THIS, THAT, THESE, THOSE, THEIR, HIS, HER, MY, YOUR OR OUR.</w:t>
+        <w:t>FOR THE C.-S.-S.-C.-P.-S.-G.-P.-CLOSURE-CLAIM OF THE LODIAL-TERMS OF THE POSITIONAL-LODIAL-FACT-PHRASES ARE WITHIN THIS LISTING: A, AN, ANY, EACH, EITHER, THE, THIS, THAT, THESE, THOSE, THEIR, HIS, HER, MY, YOUR OR OUR.</w:t>
       </w:r>
     </w:p>
     <w:p>
@@ -502,69 +273,31 @@
     </w:p>
     <w:p>
       <w:r>
-        <w:t>~5 BY AN AUTHORIZIATION, AUTHOR, AUTHOIRTY, AUTOGRAPH, AUTHENTIC. [GOLD=AU WITHIN THE TABLE OF THE PHYSICAL-ELEMENTS]</w:t>
-      </w:r>
-    </w:p>
-    <w:p>
-      <w:r>
-        <w:t>FOR THE C.-S.-S.-C.-P.-S.-G.-P.-CLOSURE-CLAIM OF THE QUANTUM-COMMUNICATION-POSITIONAL-LODIAL-FACT-PHRASE-SENTENCE-CONSTRUCTION-CERTIFICATIONS: FORWARDS AND BACKWARDS ARE OF THIS POSITION-TERM-PAIR-LISTING WITH THE '/'-SYMBOL=SOLIDUS FOR THE SEPARATION OF THE MULTI-DIRECTIONAL-ANALOG-POSITION-TERM-PAIRS: (BY/FOR, IN/</w:t>
-      </w:r>
-      <w:r>
-        <w:t>IN, OUT/OUT</w:t>
-      </w:r>
-      <w:r>
-        <w:t>, OF/WITH, OFF</w:t>
-      </w:r>
-      <w:r>
-        <w:t>/OFF, ON</w:t>
-      </w:r>
-      <w:r>
-        <w:t>/ON, OUTSIDE</w:t>
-      </w:r>
-      <w:r>
-        <w:t>/OUTSIDE, WITHIN</w:t>
-      </w:r>
-      <w:r>
-        <w:t>/WITHIN, ROUND</w:t>
-      </w:r>
-      <w:r>
-        <w:t>/ROUND, THROUGH</w:t>
-      </w:r>
-      <w:r>
-        <w:t>/THROUGH).</w:t>
-      </w:r>
-    </w:p>
-    <w:p>
-      <w:r>
-        <w:t>[FORWARD-SAMPLE</w:t>
-      </w:r>
-      <w:r>
-        <w:t>: FOR THE CUMULATION WITH THE AIR AND WATER IS OF THE SKY, WITH THE CLOUD-MAKING.</w:t>
-      </w:r>
-      <w:r>
-        <w:t>]</w:t>
+        <w:t>~5 BY AN AUTHORIZIATION, AUTHOR, AUTHOIRTY, AUTOGRAPH, AUTHE</w:t>
+      </w:r>
+      <w:bookmarkStart w:id="0" w:name="_GoBack"/>
+      <w:bookmarkEnd w:id="0"/>
+      <w:r>
+        <w:t>NTIC. [GOLD=AU WITHIN THE TABLE OF THE PHYSICAL-ELEMENTS]</w:t>
+      </w:r>
+    </w:p>
+    <w:p>
+      <w:r>
+        <w:t>FOR THE C.-S.-S.-C.-P.-S.-G.-P.-CLOSURE-CLAIM OF THE QUANTUM-COMMUNICATION-POSITIONAL-LODIAL-FACT-PHRASE-SENTENCE-CONSTRUCTION-CERTIFICATIONS: FORWARDS AND BACKWARDS ARE OF THIS POSITION-TERM-PAIR-LISTING WITH THE '/'-SYMBOL=SOLIDUS FOR THE SEPARATION OF THE MULTI-DIRECTIONAL-ANALOG-POSITION-TERM-PAIRS: (BY/FOR, IN/IN, OUT/OUT, OF/WITH, OFF/OFF, ON/ON, OUTSIDE/OUTSIDE, WITHIN/WITHIN, ROUND/ROUND, THROUGH/THROUGH).</w:t>
+      </w:r>
+    </w:p>
+    <w:p>
+      <w:r>
+        <w:t>[FORWARD-SAMPLE: FOR THE CUMULATION WITH THE AIR AND WATER IS OF THE SKY, WITH THE CLOUD-MAKING.]</w:t>
       </w:r>
       <w:r>
         <w:br/>
-        <w:t>[BACKWARD-</w:t>
-      </w:r>
-      <w:r>
-        <w:t>S</w:t>
-      </w:r>
-      <w:r>
-        <w:t>AMPLE</w:t>
-      </w:r>
-      <w:r>
-        <w:t>: OF THE CLOUD-MAKING, WITH THE SKY IS OF THE AIR AND WATER BY THE CUMULATION</w:t>
-      </w:r>
-      <w:r>
-        <w:t>.]</w:t>
+        <w:t>[BACKWARD-SAMPLE: OF THE CLOUD-MAKING, WITH THE SKY IS OF THE AIR AND WATER BY THE CUMULATION.]</w:t>
       </w:r>
       <w:r>
         <w:br/>
       </w:r>
     </w:p>
-    <w:p/>
     <w:sectPr>
       <w:pgSz w:w="12240" w:h="15840"/>
       <w:pgMar w:top="1440" w:right="1440" w:bottom="1440" w:left="1440" w:header="720" w:footer="720" w:gutter="0"/>
@@ -972,6 +705,7 @@
   <w:style w:type="paragraph" w:default="1" w:styleId="Normal">
     <w:name w:val="Normal"/>
     <w:qFormat/>
+    <w:rsid w:val="000D346C"/>
   </w:style>
   <w:style w:type="character" w:default="1" w:styleId="DefaultParagraphFont">
     <w:name w:val="Default Paragraph Font"/>
@@ -1326,7 +1060,7 @@
 </file>
 
 <file path=customXml/itemProps1.xml><?xml version="1.0" encoding="utf-8"?>
-<ds:datastoreItem xmlns:ds="http://schemas.openxmlformats.org/officeDocument/2006/customXml" ds:itemID="{09B9583D-470C-4811-8229-21C7FE794E94}">
+<ds:datastoreItem xmlns:ds="http://schemas.openxmlformats.org/officeDocument/2006/customXml" ds:itemID="{C19CAADF-EADC-4E78-BEE4-65C68750810E}">
   <ds:schemaRefs>
     <ds:schemaRef ds:uri="http://schemas.openxmlformats.org/officeDocument/2006/bibliography"/>
   </ds:schemaRefs>

--- a/C.-S.-S-.C.-P.-S.-G.-P.docx
+++ b/C.-S.-S-.C.-P.-S.-G.-P.docx
@@ -2,24 +2,143 @@
 <file path=word/document.xml><?xml version="1.0" encoding="utf-8"?>
 <w:document xmlns:wpc="http://schemas.microsoft.com/office/word/2010/wordprocessingCanvas" xmlns:cx="http://schemas.microsoft.com/office/drawing/2014/chartex" xmlns:cx1="http://schemas.microsoft.com/office/drawing/2015/9/8/chartex" xmlns:cx2="http://schemas.microsoft.com/office/drawing/2015/10/21/chartex" xmlns:cx3="http://schemas.microsoft.com/office/drawing/2016/5/9/chartex" xmlns:cx4="http://schemas.microsoft.com/office/drawing/2016/5/10/chartex" xmlns:cx5="http://schemas.microsoft.com/office/drawing/2016/5/11/chartex" xmlns:cx6="http://schemas.microsoft.com/office/drawing/2016/5/12/chartex" xmlns:cx7="http://schemas.microsoft.com/office/drawing/2016/5/13/chartex" xmlns:cx8="http://schemas.microsoft.com/office/drawing/2016/5/14/chartex" xmlns:mc="http://schemas.openxmlformats.org/markup-compatibility/2006" xmlns:aink="http://schemas.microsoft.com/office/drawing/2016/ink" xmlns:am3d="http://schemas.microsoft.com/office/drawing/2017/model3d" xmlns:o="urn:schemas-microsoft-com:office:office" xmlns:r="http://schemas.openxmlformats.org/officeDocument/2006/relationships" xmlns:m="http://schemas.openxmlformats.org/officeDocument/2006/math" xmlns:v="urn:schemas-microsoft-com:vml" xmlns:wp14="http://schemas.microsoft.com/office/word/2010/wordprocessingDrawing" xmlns:wp="http://schemas.openxmlformats.org/drawingml/2006/wordprocessingDrawing" xmlns:w10="urn:schemas-microsoft-com:office:word" xmlns:w="http://schemas.openxmlformats.org/wordprocessingml/2006/main" xmlns:w14="http://schemas.microsoft.com/office/word/2010/wordml" xmlns:w15="http://schemas.microsoft.com/office/word/2012/wordml" xmlns:w16cid="http://schemas.microsoft.com/office/word/2016/wordml/cid" xmlns:w16se="http://schemas.microsoft.com/office/word/2015/wordml/symex" xmlns:wpg="http://schemas.microsoft.com/office/word/2010/wordprocessingGroup" xmlns:wpi="http://schemas.microsoft.com/office/word/2010/wordprocessingInk" xmlns:wne="http://schemas.microsoft.com/office/word/2006/wordml" xmlns:wps="http://schemas.microsoft.com/office/word/2010/wordprocessingShape" mc:Ignorable="w14 w15 w16se w16cid wp14">
   <w:body>
-    <w:p>
-      <w:r>
-        <w:t>: DOCUMENT-TITLE: CORRECT-SENTENCE-STRUCTURES-COMMUNICATION-PARSE-SYNTAX-GRAMMAR-PERFORMANCE=(C.-S.-S.-C.-P.-S.-G.-P.)</w:t>
-      </w:r>
-    </w:p>
-    <w:p>
-      <w:r>
+    <w:tbl>
+      <w:tblPr>
+        <w:tblStyle w:val="TableGrid"/>
+        <w:tblW w:w="5000" w:type="pct"/>
+        <w:tblInd w:w="0" w:type="dxa"/>
+        <w:tblBorders>
+          <w:top w:val="none" w:sz="0" w:space="0" w:color="auto"/>
+          <w:left w:val="none" w:sz="0" w:space="0" w:color="auto"/>
+          <w:bottom w:val="none" w:sz="0" w:space="0" w:color="auto"/>
+          <w:right w:val="none" w:sz="0" w:space="0" w:color="auto"/>
+          <w:insideH w:val="none" w:sz="0" w:space="0" w:color="auto"/>
+          <w:insideV w:val="none" w:sz="0" w:space="0" w:color="auto"/>
+        </w:tblBorders>
+        <w:tblLook w:val="04A0" w:firstRow="1" w:lastRow="0" w:firstColumn="1" w:lastColumn="0" w:noHBand="0" w:noVBand="1"/>
+      </w:tblPr>
+      <w:tblGrid>
+        <w:gridCol w:w="3118"/>
+        <w:gridCol w:w="3120"/>
+        <w:gridCol w:w="3120"/>
+      </w:tblGrid>
+      <w:tr>
+        <w:tc>
+          <w:tcPr>
+            <w:tcW w:w="1666" w:type="pct"/>
+            <w:hideMark/>
+          </w:tcPr>
+          <w:p>
+            <w:pPr>
+              <w:spacing w:after="0" w:line="240" w:lineRule="auto"/>
+            </w:pPr>
+            <w:r>
+              <w:rPr>
+                <w:noProof/>
+              </w:rPr>
+              <w:drawing>
+                <wp:inline distT="0" distB="0" distL="0" distR="0">
+                  <wp:extent cx="1663822" cy="876300"/>
+                  <wp:effectExtent l="0" t="0" r="0" b="0"/>
+                  <wp:docPr id="1" name="C.-S.-S.-C.-P.-S.-G.-P.-FLAG.svg"/>
+                  <wp:cNvGraphicFramePr>
+                    <a:graphicFrameLocks xmlns:a="http://schemas.openxmlformats.org/drawingml/2006/main" noChangeAspect="1"/>
+                  </wp:cNvGraphicFramePr>
+                  <a:graphic xmlns:a="http://schemas.openxmlformats.org/drawingml/2006/main">
+                    <a:graphicData uri="http://schemas.openxmlformats.org/drawingml/2006/picture">
+                      <pic:pic xmlns:pic="http://schemas.openxmlformats.org/drawingml/2006/picture">
+                        <pic:nvPicPr>
+                          <pic:cNvPr id="1" name="C.-S.-S.-C.-P.-S.-G.-P.-FLAG.svg"/>
+                          <pic:cNvPicPr/>
+                        </pic:nvPicPr>
+                        <pic:blipFill>
+                          <a:blip r:embed="rId5" cstate="print">
+                            <a:extLst>
+                              <a:ext uri="{28A0092B-C50C-407E-A947-70E740481C1C}">
+                                <a14:useLocalDpi xmlns:a14="http://schemas.microsoft.com/office/drawing/2010/main" val="0"/>
+                              </a:ext>
+                            </a:extLst>
+                          </a:blip>
+                          <a:stretch>
+                            <a:fillRect/>
+                          </a:stretch>
+                        </pic:blipFill>
+                        <pic:spPr>
+                          <a:xfrm>
+                            <a:off x="0" y="0"/>
+                            <a:ext cx="1663700" cy="876300"/>
+                          </a:xfrm>
+                          <a:prstGeom prst="rect">
+                            <a:avLst/>
+                          </a:prstGeom>
+                        </pic:spPr>
+                      </pic:pic>
+                    </a:graphicData>
+                  </a:graphic>
+                </wp:inline>
+              </w:drawing>
+            </w:r>
+          </w:p>
+        </w:tc>
+        <w:tc>
+          <w:tcPr>
+            <w:tcW w:w="1667" w:type="pct"/>
+            <w:vAlign w:val="center"/>
+          </w:tcPr>
+          <w:p>
+            <w:pPr>
+              <w:spacing w:after="0" w:line="240" w:lineRule="auto"/>
+            </w:pPr>
+            <w:r>
+              <w:t>CORRECT-SENTENCE-STRUCTURES-COMMUNICATION-PARSE-SYNTAX-GRAMMAR-PERFORMANCE=(C.-S.-S.-C.-P.-S.-G.-P.)</w:t>
+            </w:r>
+          </w:p>
+          <w:p>
+            <w:pPr>
+              <w:spacing w:after="0" w:line="240" w:lineRule="auto"/>
+            </w:pPr>
+          </w:p>
+        </w:tc>
+        <w:tc>
+          <w:tcPr>
+            <w:tcW w:w="1667" w:type="pct"/>
+          </w:tcPr>
+          <w:p>
+            <w:pPr>
+              <w:spacing w:after="0" w:line="240" w:lineRule="auto"/>
+            </w:pPr>
+          </w:p>
+        </w:tc>
+      </w:tr>
+    </w:tbl>
+    <w:p/>
+    <w:p>
+      <w:pPr>
+        <w:rPr>
+          <w:b/>
+        </w:rPr>
+      </w:pPr>
+      <w:r>
+        <w:rPr>
+          <w:b/>
+        </w:rPr>
         <w:t>: SECTION: GENERAL-TERMS OF THE C.-S.-S.-C.-P.-S.-G.-P.</w:t>
       </w:r>
     </w:p>
     <w:p>
       <w:r>
-        <w:t>FOR THIS CLOSURE-CLAIM OF A COMPOUND-WORD-BREVIATION-SPELLING-CERTIFICATION WITH THIS QUANTUM-COMMUNICATIONS-TECHNOLOGY IS OF A (COMPOUND-WORD-CLAIM, '='-SYMBOL AND FOLLOWING-COMPOUND-WORD-BREVIATION-CLAIM)-SEQUENCE WITH EACH SEQUENTIAL-WORD'S-FIRST-LETTER, FULL-STOP AND HYPHEN, THROUGH THE COMPLETE-COMPOUND-WORD-BREVIATION-SPELLING WITH THE VOIDING OF THE FINAL-BREVIATION-HYPHEN.</w:t>
-      </w:r>
-    </w:p>
-    <w:p>
-      <w:r>
-        <w:t>FOR THIS WORD-CLOSURE-CLAIM OF THE SPELLING: PARSE='PAR-SE' IS OF THE MEANING: "PARTS OF THE SPEECH", WITH A LATIN-LANGUAGE-ORIGIN.</w:t>
+        <w:t>FOR THIS CLOSURE-CLAIM OF A COMPOUND-WORD-BREVIATION-SPELLING-CERTIFICATION WITH THIS QUANTUM-COMMUNICATIONS-TECHNOLOGY IS OF A (COMPOUND-WORD-CLAIM, '='-SYMBOL AND FOLLOWING-COMPOUND-WORD-BREVIATION-CLAIM)-SEQUENCE WITH EACH SEQUENTIAL-WORD'S-FIRST-LETTER</w:t>
+      </w:r>
+      <w:r>
+        <w:t>, FULL-STOP AND HYPHEN, THROUGH THE COMPLETE-COMPOUND-WORD-BREVIATION-SPELLING WITH THE VOIDING OF THE FINAL-BREVIATION-HYPHEN.</w:t>
+      </w:r>
+    </w:p>
+    <w:p>
+      <w:r>
+        <w:t>FOR THIS WORD-CLOSURE-CLAIM OF THE SPELLING: PARSE='PAR-SE' IS OF THE MEANING: "PARTS OF THE SPEECH", WITH A LATIN-LANGUAGE-ORIG</w:t>
+      </w:r>
+      <w:r>
+        <w:t>IN.</w:t>
       </w:r>
     </w:p>
     <w:p>
@@ -29,11 +148,29 @@
     </w:p>
     <w:p>
       <w:r>
-        <w:t>FOR THIS COMPOUND-WORD-CLOSURE-CLAIM OF THE "NOW-TIME" IS WITH THE MEANING OF A CONTINUOUS-PERFECT-HERE-AND-NOW-TIME-TENSE.</w:t>
-      </w:r>
-    </w:p>
-    <w:p>
-      <w:r>
+        <w:t>FOR THIS COMPOUND-WORD-CLOSURE-CLAIM OF THE "NOW-TIME" IS WITH THE MEANING OF A CONTINUOUS-PER</w:t>
+      </w:r>
+      <w:r>
+        <w:t>FECT-HERE-AND-NOW-TIME-TENSE.</w:t>
+      </w:r>
+    </w:p>
+    <w:p>
+      <w:pPr>
+        <w:rPr>
+          <w:b/>
+        </w:rPr>
+      </w:pPr>
+    </w:p>
+    <w:p>
+      <w:pPr>
+        <w:rPr>
+          <w:b/>
+        </w:rPr>
+      </w:pPr>
+      <w:r>
+        <w:rPr>
+          <w:b/>
+        </w:rPr>
         <w:t>: SECTION: DOCUMENT-PERFORMANCE-CLAIMS</w:t>
       </w:r>
     </w:p>
@@ -41,7 +178,7 @@
       <w:r>
         <w:t>: ORIGINAL-QUANTUM-COMMUNICATIONS-TECHNOLOGY-AUTHOR: PLENIPOTENTIARY-FEDERAL-POSTAL-JUDGE: David-Wynn: Miller: "</w:t>
       </w:r>
-      <w:hyperlink r:id="rId5" w:history="1">
+      <w:hyperlink r:id="rId6" w:history="1">
         <w:r>
           <w:rPr>
             <w:rStyle w:val="Hyperlink"/>
@@ -50,24 +187,42 @@
         </w:r>
       </w:hyperlink>
       <w:r>
-        <w:t>" OF THE C.-S.-S.-C.-P.-S.-G.-P.-CLAIMS.</w:t>
-      </w:r>
-    </w:p>
-    <w:p>
-      <w:r>
-        <w:t>FOR THE FEDERAL-JUDGE: David-Wynn: Miller's-KNOWLEDGE OF THE C.-S.-S.-C.-P.-S.-G.-P. ARE WITH THESE CLAIMS OF THE QUANTUM-PARSE-SYNTAX-GRAMMAR-NOW-TIME-WRITTEN-COMMUNICATION-FACTS WITH THE DOCUMENT-CONTRACT-DUTY-FEDERAL-JUDGE-AUTHORITY: TITLE-~42: D.-C.-C.-S.-~1986, WITH THE KNOWLEDGE OF THE FRAUDULENT-PARSE-SYNTAX-GRAMMAR-MODIFICATIONS AND CONTRACTING-AUTHORITY OF THE STOPPING AND CORRECTING OF THE FALSE AND CONFOUNDING-STATEMENTS, THROUGH THE CONVEYANCE OF THE FICTIONAL-LANGUAGE, WITH AN AUTOGRAPH-CONFESSION OF THE PERSONAL-WRONG-VOLITION WITH THE QUANTUM-GRAMMAR-OPERATION-CERTIFICATION: FRONTWARDS AND BACKWARDS, WITH THE CERTIFICATION OF THE KNOWLEDGE AND VOLITION OF THE CRIMINAL-CONSPIRACY WITH THE GRAMMAR-FRAUD.</w:t>
-      </w:r>
-    </w:p>
-    <w:p>
-      <w:r>
-        <w:t>FOR THIS NOW-TIME-AUTHOR-CLAIM OF THESE EDUCATIONAL-QUANTUM-COMMUNICATIONS ARE WITH THESE COPY-CLAIMS, EDITORIAL-CLAIMS, EDUCATIONAL-CLAIMS AND PUBLISHING-CLAIMS BY THE Triston-Jerard: Taylor: "</w:t>
-      </w:r>
-      <w:hyperlink r:id="rId6" w:history="1">
+        <w:t>" OF THE C.-S.-S.-</w:t>
+      </w:r>
+      <w:r>
+        <w:t>C.-P.-S.-G.-P.-CLAIMS.</w:t>
+      </w:r>
+    </w:p>
+    <w:p>
+      <w:r>
+        <w:t>FOR THE FEDERAL-JUDGE: David-Wynn: Miller's-KNOWLEDGE OF THE C.-S.-S.-C.-P.-S.-G.-P. ARE WITH THESE CLAIMS OF THE QUANTUM-PARSE-SYNTAX-GRAMMAR-NOW-TIME-WRITTEN-COMMUNICATION-FACTS WITH THE DOCUMENT-CONTRACT-DUTY-FEDERAL-JUDGE-AUTHORI</w:t>
+      </w:r>
+      <w:r>
+        <w:t>TY: TITLE-~42: D.-C.-C.-S.-~1986, WITH THE KNOWLEDGE OF THE FRAUDULENT-PARSE-SYNTAX-GRAMMAR-MODIFICATIONS AND CONTRACTING-AUTHORITY OF THE STOPPING AND CORRECTING OF THE FALSE AND CONFOUNDING-STATEMENTS, THROUGH THE CONVEYANCE OF THE FICTIONAL-LANGUAGE, WI</w:t>
+      </w:r>
+      <w:r>
+        <w:t>TH AN AUTOGRAPH-CONFESSION OF THE PERSONAL-WRONG-VOLITION WITH THE QUANTUM-GRAMMAR-OPERATION-CERTIFICATION: FRONTWARDS AND BACKWARDS, WITH THE CERTIFICATION OF THE KNOWLEDGE AND VOLITION OF THE CRIMINAL-CONSPIRACY WITH THE GRAMMAR-FRAUD.</w:t>
+      </w:r>
+    </w:p>
+    <w:p>
+      <w:r>
+        <w:t>FOR THIS NOW-TIME-</w:t>
+      </w:r>
+      <w:r>
+        <w:t>AUTHOR-CLAIM OF THESE EDUCATIONAL-QUANTUM-COMMUNICATIONS ARE WITH THESE COPY-CLAIMS, EDITORIAL-CLAIMS, EDUCATIONAL-CLAIMS AND PUBLISHING-CLAIMS BY THE Triston-Jerard: Taylor: "</w:t>
+      </w:r>
+      <w:hyperlink r:id="rId7" w:history="1">
         <w:r>
           <w:rPr>
             <w:rStyle w:val="Hyperlink"/>
           </w:rPr>
-          <w:t>http://github.com/hypersoft/quantum-communications</w:t>
+          <w:t>http://github</w:t>
+        </w:r>
+        <w:r>
+          <w:rPr>
+            <w:rStyle w:val="Hyperlink"/>
+          </w:rPr>
+          <w:t>.com/hypersoft/quantum-communications</w:t>
         </w:r>
       </w:hyperlink>
       <w:r>
@@ -81,47 +236,95 @@
     </w:p>
     <w:p>
       <w:r>
-        <w:t>FOR THE ORIGINAL-HISTORICAL-TIME-CONTEXT-CLAIM OF THIS DOCUMENT-COMPOSITION AND PUBLISHING IS OF THE TWELFTH-MONTH AND DAY-NUMBER-~31, IN THE YEAR OF THE CHRIST-LORD-~2018. [December: 31, 2018]</w:t>
-      </w:r>
-    </w:p>
-    <w:p>
-      <w:r>
+        <w:t>FOR THE ORIGINAL-HISTORICAL-TIME-CONTEXT-CLAIM OF THIS DOCUMENT-COMPOS</w:t>
+      </w:r>
+      <w:r>
+        <w:t>ITION AND PUBLISHING IS OF THE TWELFTH-MONTH AND DAY-NUMBER-~31, IN THE YEAR OF THE CHRIST-LORD-~2018. [December: 31, 2018]</w:t>
+      </w:r>
+    </w:p>
+    <w:p>
+      <w:pPr>
+        <w:rPr>
+          <w:b/>
+        </w:rPr>
+      </w:pPr>
+    </w:p>
+    <w:p>
+      <w:pPr>
+        <w:rPr>
+          <w:b/>
+        </w:rPr>
+      </w:pPr>
+      <w:r>
+        <w:rPr>
+          <w:b/>
+        </w:rPr>
         <w:t>: SECTION: PUNCTION-SYNTAX-CLOSURES</w:t>
       </w:r>
     </w:p>
     <w:p>
       <w:r>
-        <w:t>FOR THE CLOSURE-CLAIM OF THE LETTERS OR SYMBOLS WITH THE SURROUNDINGS OF THE SINGLE-QUOTATION-MARKINGS ARE WITH THE MEANING OF THE LITERAL-SPELLING WITH THE SPELLING-GLYPHS, LETTER-GLYPHS, SYMBOL-GLYPHS AND HEIROGLYPHS; OF A SINGLE-FACT-CLAIM WITH THE COMMUNICATIONS-WRITING-CLAIM.</w:t>
-      </w:r>
-    </w:p>
-    <w:p>
-      <w:r>
-        <w:t>FOR THE CLOSURE-CLAIM OF THE SINGLE-QUOTATION-MARKING IN THE JOINING OF THE ENDING OF THE FINAL-WORD OF A FACT-CLAIM IS OF THE SHOWING OF THE POSSESSION OF A FOLLOWING-FACT-CLAIM BY THE FACT-CLAIM OR FACT-LIST-CLAIM, WITH A POSSIBLE-FOLLOWING OF THE LETTER: 'S' FOR THE WORDS WITH THE LACK OF THE 'S' AS THE ENDING OF THE FINAL-FACT-CLAIM-WORD.</w:t>
-      </w:r>
-    </w:p>
-    <w:p>
-      <w:r>
-        <w:t>FOR THE CLOSURE-CLAIM OF THE BOXING OF THE WORDS WITHIN THE SQUARE-BRACKETS WITHIN THESE QUANTUM-COMMUNICATIONS-TECHNOLOGY-DOCUMENT-CLAIMS OF THE C.-S.-S.-C.-P.-S.-G.-P. ARE OF A CLAIM OF A DIFFERENT-DOCUMENT-PLANE FOR THE CONVEYANCE-METHODS OF THE EDUCATIONAL-LEARNING, READER'S-COMPREHENSION AND AUTHOR'S-COMMENTARY.</w:t>
-      </w:r>
-    </w:p>
-    <w:p>
-      <w:r>
-        <w:t>FOR THE CLOSURE-CLAIM OF THE CLAIMS OR FACTS WITHIN THE MIDDLE OF THE PARENTHESES WITHIN THESE QUANTUM-COMMUNICATIONS-TECHNOLOGY-DOCUMENT-CLAIMS ARE OF A CLAIM OF A SINGLE-FACT-CLAIM, WITH THE MULTIPLE-FACT-CLAIMS WITH THE CASCADING AND COLLATING OF THE MULTIPLE-TERM-LIST-MEANING AND MULTIPLE-CLAIM-LIST-MEANING, FOR THE SPACE-SAVING AND GRAVITATIONAL-COMPREHENSION OF THE COMPUTATIONAL-QUANTUM-COMMUNICATION-DATA-GROUP.</w:t>
-      </w:r>
-    </w:p>
-    <w:p>
-      <w:r>
-        <w:t>[FOR A CORRECT-METHOD OF THE PARENTHESIS-USAGE: WRITING OF THE CLAIM WITH THE USAGE OF THE PARENTHESIS FOR THE "DISAMBIGUATION"=CLARIFICATION OF THE MULTIPLE-THOUGHTS AS THE SEPARATE-THOUGHTS (WITH THE COMING-TOGETHER: MEANING: ADDING/MULTIPLYING) FOR THE COMMA, FULL-COLON AND SEMI-COLON ARE WITH THE SAME-GENERAL-MEANING OF THE PARENTHESIS-SYNTAX-CLOSURE WITHIN THE SPEECH.]</w:t>
-      </w:r>
-    </w:p>
-    <w:p>
-      <w:r>
-        <w:t>FOR THE CLOSURE-CLAIM OF THE '='-SYMBOLS WITHIN THE MIDDLE OF THE TWO OR MORE: FACT-CLAIMS ARE WITH A CLAIM OF THE SAME: (MEANING, THINKING, OR VALUE): (FORWARDS AND BACKWARDS) OF EVERY WORD-TERM AND CLAIM IN THE LISTING, FOR THE ONE-FACT-CLAIM OF THE MULTIPLE-FACT-CLAIMS WITH THE COMING-TOGETHER.</w:t>
-      </w:r>
-    </w:p>
-    <w:p>
-      <w:r>
-        <w:t>FOR THE CLOSURE-CLAIM OF THE SPEECH-WRITINGS WITHIN THE MIDDLE OF THE DOUBLE-QUOTATION-MARKINGS WITHIN THESE QUANTUM-COMMUNICATIONS-TECHNOLOGY-DOCUMENT-CLAIMS OF THE C.-S.-S.-C.-P.-S.-G.-P. ARE WITH A CLAIM FOR THE CONVEYANCE OF A CITATION, FOREIGN-AUTHOR'S-CLAIM, FICTIONAL-LANGUAGE-CLAIM, COMMON-PHRASE, COMMON-SAYING, OR COMMON-TITLE AS THE FACT WITHIN THE CLAIM.</w:t>
+        <w:t>FOR THE CLOSURE-CLAIM OF THE LETTERS OR SYMBOLS WITH THE SURROUNDINGS OF THE SINGLE-QUOTATION-MA</w:t>
+      </w:r>
+      <w:r>
+        <w:t>RKINGS ARE WITH THE MEANING OF THE LITERAL-SPELLING WITH THE SPELLING-GLYPHS, LETTER-GLYPHS, SYMBOL-GLYPHS AND HEIROGLYPHS; OF A SINGLE-FACT-CLAIM WITH THE COMMUNICATIONS-WRITING-CLAIM.</w:t>
+      </w:r>
+    </w:p>
+    <w:p>
+      <w:r>
+        <w:t>FOR THE CLOSURE-CLAIM OF THE SINGLE-QUOTATION-MARKING IN THE JOINING O</w:t>
+      </w:r>
+      <w:r>
+        <w:t>F THE ENDING OF THE FINAL-WORD OF A FACT-CLAIM IS OF THE SHOWING OF THE POSSESSION OF A FOLLOWING-FACT-CLAIM BY THE FACT-CLAIM OR FACT-LIST-CLAIM, WITH A POSSIBLE-FOLLOWING OF THE LETTER: 'S' FOR THE WORDS WITH THE LACK OF THE 'S' AS THE ENDING OF THE FINA</w:t>
+      </w:r>
+      <w:r>
+        <w:t>L-FACT-CLAIM-WORD.</w:t>
+      </w:r>
+    </w:p>
+    <w:p>
+      <w:r>
+        <w:t xml:space="preserve">FOR THE CLOSURE-CLAIM OF THE BOXING OF THE WORDS WITHIN THE SQUARE-BRACKETS WITHIN THESE QUANTUM-COMMUNICATIONS-TECHNOLOGY-DOCUMENT-CLAIMS </w:t>
+      </w:r>
+      <w:r>
+        <w:t>OF THE C.-S.-S.-C.-P.-S.-G.-P. ARE OF A CLAIM OF A DIFFERENT-DOCUMENT-PLANE FOR THE CONVEYANCE-METHODS OF THE EDUCATIONAL-LEARNING, READER'S-COMPREHENSION AND AUTHOR'S-COMMENTARY.</w:t>
+      </w:r>
+    </w:p>
+    <w:p>
+      <w:r>
+        <w:t>FOR THE CLOSURE-CLAIM OF THE CLAIMS OR FACTS WITHIN THE MIDDLE OF THE PARENT</w:t>
+      </w:r>
+      <w:r>
+        <w:t>HESES WITHIN THESE QUANTUM-COMMUNICATIONS-TECHNOLOGY-DOCUMENT-CLAIMS ARE OF A CLAIM OF A SINGLE-FACT-CLAIM, WITH THE MULTIPLE-FACT-CLAIMS WITH THE CASCADING AND COLLATING OF THE MULTIPLE-TERM-LIST-MEANING AND MULTIPLE-CLAIM-LIST-MEANING, FOR THE SPACE-SAVI</w:t>
+      </w:r>
+      <w:r>
+        <w:t>NG AND GRAVITATIONAL-COMPREHENSION OF THE COMPUTATIONAL-QUANTUM-COMMUNICATION-DATA-GROUP.</w:t>
+      </w:r>
+    </w:p>
+    <w:p>
+      <w:r>
+        <w:t>[FOR A CORRECT-METHOD OF THE PARENTHESIS-USAGE: WRITING OF THE CLAIM WITH THE USAGE OF THE PARENTHESIS FOR THE "DISAMBIGUATION"=CLARIFICATION OF THE MULTIPLE-THOUGHTS</w:t>
+      </w:r>
+      <w:r>
+        <w:t xml:space="preserve"> AS THE SEPARATE-THOUGHTS (WITH THE COMING-TOGETHER: MEANING: ADDING/MULTIPLYING) FOR THE COMMA, FULL-COLON AND SEMI-COLON ARE WITH THE SAME-GENERAL-MEANING OF THE PARENTHESIS-SYNTAX-CLOSURE WITHIN THE SPEECH.]</w:t>
+      </w:r>
+    </w:p>
+    <w:p>
+      <w:r>
+        <w:t>FOR THE CLOSURE-CLAIM OF THE '='-SYMBOLS WITH</w:t>
+      </w:r>
+      <w:r>
+        <w:t>IN THE MIDDLE OF THE TWO OR MORE: FACT-CLAIMS ARE WITH A CLAIM OF THE SAME: (MEANING, THINKING, OR VALUE): (FORWARDS AND BACKWARDS) OF EVERY WORD-TERM AND CLAIM IN THE LISTING, FOR THE ONE-FACT-CLAIM OF THE MULTIPLE-FACT-CLAIMS WITH THE COMING-TOGETHER.</w:t>
+      </w:r>
+    </w:p>
+    <w:p>
+      <w:r>
+        <w:t>FO</w:t>
+      </w:r>
+      <w:r>
+        <w:t>R THE CLOSURE-CLAIM OF THE SPEECH-WRITINGS WITHIN THE MIDDLE OF THE DOUBLE-QUOTATION-MARKINGS WITHIN THESE QUANTUM-COMMUNICATIONS-TECHNOLOGY-DOCUMENT-CLAIMS OF THE C.-S.-S.-C.-P.-S.-G.-P. ARE WITH A CLAIM FOR THE CONVEYANCE OF A CITATION, FOREIGN-AUTHOR'S-</w:t>
+      </w:r>
+      <w:r>
+        <w:t>CLAIM, FICTIONAL-LANGUAGE-CLAIM, COMMON-PHRASE, COMMON-SAYING, OR COMMON-TITLE AS THE FACT WITHIN THE CLAIM.</w:t>
       </w:r>
     </w:p>
     <w:p>
@@ -130,8 +333,35 @@
       </w:r>
     </w:p>
     <w:p>
-      <w:r>
-        <w:t>: SECTION-THREE: FICTIONAL-WORD-PARSE-SYNTAX</w:t>
+      <w:pPr>
+        <w:rPr>
+          <w:b/>
+        </w:rPr>
+      </w:pPr>
+    </w:p>
+    <w:p>
+      <w:pPr>
+        <w:rPr>
+          <w:b/>
+        </w:rPr>
+      </w:pPr>
+      <w:r>
+        <w:rPr>
+          <w:b/>
+        </w:rPr>
+        <w:t>: SECTION</w:t>
+      </w:r>
+      <w:r>
+        <w:rPr>
+          <w:b/>
+        </w:rPr>
+        <w:t>: FICTIONAL-WORD-PARSE-SYNT</w:t>
+      </w:r>
+      <w:r>
+        <w:rPr>
+          <w:b/>
+        </w:rPr>
+        <w:t>AX</w:t>
       </w:r>
     </w:p>
     <w:p>
@@ -139,164 +369,275 @@
         <w:t>FOR THE EDUCATION-CORRECTIONS OF THE MODIFYING-COMMUNICATION ARE WITH THE CORRECTION-CLAIMS OF THE FICTIONAL: "ADVERB"-VERB-SYNTAX-USAGE WITH ANY OPERATION-METHOD OF THE FICTIONAL-MODIFICATION-PARSE-SYNTAX-GRAMMAR.</w:t>
       </w:r>
       <w:r>
+        <w:t xml:space="preserve"> </w:t>
+      </w:r>
+      <w:r>
+        <w:t>[HEED: ~8500-YEARS OF THE SYNTAX-GRAMM</w:t>
+      </w:r>
+      <w:r>
+        <w:t>AR-FRAUD WITHIN EVERY LANGUAGE OF OUR WORLD.]</w:t>
+      </w:r>
+    </w:p>
+    <w:p>
+      <w:r>
+        <w:t xml:space="preserve">FOR THE C.-S.-S.-C.-P.-S.-G.-P.-CLOSURE-CLAIM OF THE COMPOUND-WORD: FOLLOWING-MORPHEME IS OF A CLAIM OF THE USAGE AND MEANING OF THE GRAMMAR-TERM: "SUFFIX", WITH THE CLAIM-MAKING OF A NOW-TIME-CONTRACT-FACT AS </w:t>
+      </w:r>
+      <w:r>
+        <w:t>THE COMPLETION OF THE WORD.</w:t>
+      </w:r>
+    </w:p>
+    <w:p>
+      <w:r>
+        <w:t>FOR THE C.-S.-S.-C.-P.-S.-G.-P.-CLOSURE-CLAIM OF THE VERB-USAGE WITH THE JOINING OF A FOLLOWING: 'ING'-MORPHEME IS OF A CLAIM OF A GERUND=NOW-TIME-VERB-MOTION-CONTRACT-FACT.</w:t>
+      </w:r>
+    </w:p>
+    <w:p>
+      <w:r>
+        <w:t>FOR THE STARTING OF THE WORD-SPELLINGS WITH A VOWEL AN</w:t>
+      </w:r>
+      <w:r>
+        <w:t>D TWO-FOLLOWING-CONSONANTS ARE OF A VOID-QUANTUM-OPERATION-USAGE THROUGH THE AILING-COMPOSITION WITH THE FICTIONAL-WORD-SPELLING-GRAMMAR, WITH THE CONTINUATION OF THE WORD-SPELLING IN THE FOLLOWING OF THE CONSONANCE.</w:t>
+      </w:r>
+    </w:p>
+    <w:p>
+      <w:r>
+        <w:t>FOR THE WORDS OF THE THREE-LETTERS WITH</w:t>
+      </w:r>
+      <w:r>
+        <w:t xml:space="preserve"> THE VOWEL AND TWO-FOLLOWING-CONSONANTS WITH A POSSIBLE: FOLLOWING-MORPHEME ARE OF THE CORRECT-SPELLING FOR A QUANTUM-OPERATION-USAGE.</w:t>
+      </w:r>
+      <w:r>
+        <w:t xml:space="preserve"> </w:t>
+      </w:r>
+      <w:r>
+        <w:t>[SAMPLES: ACT, ACT-ION, ACT-OR, ACT-ING]</w:t>
+      </w:r>
+    </w:p>
+    <w:p>
+      <w:r>
+        <w:t xml:space="preserve">FOR THE STARTING OF THE WORD-SPELLINGS WITH A VOWEL AND: FOLLOWING-SPEECH-BREAK </w:t>
+      </w:r>
+      <w:r>
+        <w:t>WITH THE CONTINUATION OF THE WORD-SPELLING ARE OF A VOID-QUANTUM-OPERATION-USAGE THROUGH THE BREAKING OF THE CONTINUATION OF THE EVIDENCE WITHIN THE SPELLING OF THE WORD. [SAMPLES: A-BROAD, E-MIT, I-DEA, O-PINION, U-BIQUITOUS]</w:t>
+      </w:r>
+    </w:p>
+    <w:p>
+      <w:r>
+        <w:t xml:space="preserve">FOR THE CLOSURE-CLAIM OF THE </w:t>
+      </w:r>
+      <w:r>
+        <w:t>WORD: FICTIONAL-WORD-FIX IS OF A CLAIM OF THE USAGE AND MEANING OF THE GRAMMAR-TERM: 'PREFIX'.</w:t>
+      </w:r>
+    </w:p>
+    <w:p>
+      <w:r>
+        <w:t xml:space="preserve">FOR THE STARTING OF THE WORD-SPELLINGS WITH A FICTIONAL-WORD-FIX ARE OF A VOID-QUANTUM-OPERATION-USAGE THROUGH THE MODIFICATION[=CHANGE=MOTION=VERB] OF THE WORD </w:t>
+      </w:r>
+      <w:r>
+        <w:t>AS THE WORD-CLAIM.</w:t>
+      </w:r>
+    </w:p>
+    <w:p>
+      <w:r>
+        <w:t xml:space="preserve">FOR THE SAMPLES-CLAIMS OF THE FICTIONAL-WORD-FIXES OF THE WORD-SPELLINGS ARE WITHIN THIS LISTING: "A", "AB", "AC", "AD", "AF", "AG", "AL", "AM", "AN", "AP", "AR", "AS", "AT", "BE", "DE", "DIS", "EM", "MIS", "UN", "IN", "IL", "IM", "IR", </w:t>
+      </w:r>
+      <w:r>
+        <w:t>"OB", "OR", PRA", "PRE", "PRI", "PRO", "PRU", "SUB", "SUC", "SUF", "SUP", "RE", "NO", "NON" [AND OTHERS WITH THE MODIFICATION OF THE CONNECTING-WORD. FOR THE MEANING-CLOSURE-CLAIM OF EACH FICTIONAL-WORD-FIX IS WITH THE MEANING OF THE WORD: NO=LACK/LACKING;</w:t>
+      </w:r>
+      <w:r>
+        <w:t xml:space="preserve"> HEED: SOME OF THE QUANTUM-WORDS ARE WITH A PREFIX-LIKE STARTING, BUT ARE NOT PREFIXED, USE A DICTIONARY, CHECK FOR THE BREAKS IN THE SPELLINGS].</w:t>
+      </w:r>
+    </w:p>
+    <w:p>
+      <w:r>
+        <w:t>FOR THE USAGE OF THE VOID-QUANTUM-OPERATION-WORDS WITH THE LACK OF THE CORRECT</w:t>
+      </w:r>
+      <w:r>
+        <w:t xml:space="preserve">: </w:t>
+      </w:r>
+      <w:r>
+        <w:t xml:space="preserve">(TIME AND SPACE)-CLOSURE-CLAIM </w:t>
+      </w:r>
+      <w:r>
+        <w:t>ARE WITH A VOID-QUANTUM-OPERATION-USAGE-CLOSURE FOR THE FACT AS THE FACT WITHIN THE CLAIM.</w:t>
+      </w:r>
+    </w:p>
+    <w:p>
+      <w:r>
+        <w:t>FOR THE FICTIONAL-MODIFICATIONS OF THE FOREIGN-SYNTAX-GRAMMAR-LANGUAGE ARE WITH THE MODIFICATION-CLAIMS OF THE FICTIONAL-PARSE-SYNTAX-GRAMMAR-FORMAT="NO-FACTS-WRITTEN-WORD-WRITING"=BABBLING WITH THE "NOUNS"</w:t>
+      </w:r>
+      <w:r>
+        <w:t>=("NO-UN-S"="NO-NOS") AND WITH THE "ADVERB"-VERB-SYNTAX=MODIFIER, "ADJECTIVE"-SYNTAX=COLORING AND WITH THE SINGLE-WORD-SYNTAX=("PRONOUN"="PRO-NO-UN"="NO-NO-NO") OR WITH THE "ADVERB"-"ADJECTIVE"-"PRONOUN"-SYNTAX WITH THE VOIDING OF THE "PREPOSITIONAL"-PHRAS</w:t>
+      </w:r>
+      <w:r>
+        <w:t>E-SYNTAX=(POSITIONAL-LODIAL-FACT-PHRASE-SYNTAX), WITH AN "ADVERB"-VERB-FICTION-COMMUNICATION-SYNTAX OR FICTIONAL-COMMUNICATION-SYNTAX-OPERATION-PERFORMANCE.</w:t>
+      </w:r>
+    </w:p>
+    <w:p>
+      <w:pPr>
+        <w:rPr>
+          <w:b/>
+        </w:rPr>
+      </w:pPr>
+    </w:p>
+    <w:p>
+      <w:pPr>
+        <w:rPr>
+          <w:b/>
+        </w:rPr>
+      </w:pPr>
+      <w:r>
+        <w:rPr>
+          <w:b/>
+        </w:rPr>
+        <w:t>: SECTION: QUANTUM</w:t>
+      </w:r>
+      <w:r>
+        <w:rPr>
+          <w:b/>
+        </w:rPr>
+        <w:t xml:space="preserve">: </w:t>
+      </w:r>
+      <w:r>
+        <w:rPr>
+          <w:b/>
+        </w:rPr>
+        <w:t>GRAMMAR</w:t>
+      </w:r>
+      <w:r>
+        <w:rPr>
+          <w:b/>
+        </w:rPr>
+        <w:t xml:space="preserve"> AND SYNTAX</w:t>
+      </w:r>
+    </w:p>
+    <w:p>
+      <w:r>
+        <w:t>FOR THE C.-S.-S.-C.-P.-S.-G.-P.-CLOSURE-CLAIM OF THE QUANTUM-CONJUNCTION-GRAMMAR-TERMS ARE WITHIN T</w:t>
+      </w:r>
+      <w:r>
+        <w:t>HIS LISTING: ('AND'='&amp;', AND 'OR').</w:t>
+      </w:r>
+    </w:p>
+    <w:p>
+      <w:r>
+        <w:t>FOR THE C.-S.-S.-C.-P.-S.-G.-P.-CLOSURE-CLAIM OF THE GRAMMAR-TERM OF THE POSITION IS WITH THE MEANING-CLAIM OF THE "PREPOSITION" WITH THE VOIDING OF THE FICTIONAL-WORD-STARTING WITH THE MODIFICATION-PARSE-SYNTAX OF THE (</w:t>
+      </w:r>
+      <w:r>
+        <w:t>'PRE'=FUTURE-TIME-FICTION=NO)-SPELLING.</w:t>
+      </w:r>
+    </w:p>
+    <w:p>
+      <w:r>
+        <w:t>FOR THE C.-S.-S.-C.-P.-S.-G.-P.-CLOSURE-CLAIM OF THE QUANTUM-GRAMMAR-POSITION-TERMS OF THE POSITIONAL-LODIAL-FACT-PHRASES ARE WITHIN THIS LISTING: (BY, FOR, IN, OUT, OF, WITH, OFF, ON, OUTSIDE, WITHIN, ROUND AND THRO</w:t>
+      </w:r>
+      <w:r>
+        <w:t>UGH).</w:t>
+      </w:r>
+    </w:p>
+    <w:p>
+      <w:r>
+        <w:t>FOR THE C.-S.-S.-C.-P.-S.-G.-P.-CLOSURE-CLAIM OF THE QUANTUM-GRAMMAR-TERM OF THE LODIAL=(LO-DI-AL) ARE WITH THE MEANING-CLAIMS OF THE FICTIONAL-GRAMMAR-TERMS: "ARTICLE" AND "DETERMINER" WITH THE VOIDING OF THE FICTIONAL-WORD-STARTINGS OF THE MODIFICA</w:t>
+      </w:r>
+      <w:r>
+        <w:t>TION-PARSE-SYNTAX-SPELLINGS WITH THE 'AR'=NO AND 'DE'=NO.</w:t>
+      </w:r>
+    </w:p>
+    <w:p>
+      <w:r>
+        <w:t xml:space="preserve">FOR THE C.-S.-S.-C.-P.-S.-G.-P.-CLOSURE-CLAIM OF THE LODIAL-TERMS OF THE POSITIONAL-LODIAL-FACT-PHRASES ARE WITHIN THIS LISTING: A, AN, ANY, EACH, EITHER, THE, THIS, THAT, THESE, THOSE, THEIR, HIS, </w:t>
+      </w:r>
+      <w:r>
+        <w:t>HER, MY, YOUR OR OUR.</w:t>
+      </w:r>
+    </w:p>
+    <w:p>
+      <w:r>
+        <w:t>FOR THE C.-S.-S.-C.-P.-S.-G.-P.-CLOSURE-CLAIM OF THE QUANTUM-PARSE-SYNTAX-GRAMMAR-OPERATIONAL-MATH-CODES ARE WITHIN THIS LISTING: (0=CONJUNCTION, 1="ADVERB", 2=VERB, 3="ADJECTIVE", 4="PRONOUN", 5=POSITION, 6=LODIAL, 7=FACT, 8=PAST-TIM</w:t>
+      </w:r>
+      <w:r>
+        <w:t>E-FICTION, AND 9=FUTURE-TIME-FICTION).</w:t>
+      </w:r>
+    </w:p>
+    <w:p>
+      <w:r>
+        <w:t>FOR THE C.-S.-S.-C.-P.-S.-G.-P.-CLOSURE-CLAIM OF THE MODIFICATION-SYNTAX-OPERATIONAL-METHODS FOR THE CERTIFICATION OF THE CLAIMS WITH THE QUANTUM-PARSE-SYNTAX-GRAMMAR-OPERATIONAL-MATH-CODES ARE WITHIN THIS LISTING: (1</w:t>
+      </w:r>
+      <w:r>
+        <w:t>&gt;2, 4&lt;1&gt;2, 3&lt;&gt;4&lt;1&gt;3&lt;&gt;4, 3&gt;3&lt;&gt;4, AND 4&lt;1&lt;&gt;1&gt;3&lt;&gt;4), WITH THE '&gt;'-SYMBOL FOR THE FORWARD-DIRECTION-MODIFICATIONS-SIGNALING AND '&lt;'-SYMBOL FOR THE BACKWARD-CONNECTIONS-SIGNALING.</w:t>
+      </w:r>
+    </w:p>
+    <w:p>
+      <w:r>
+        <w:t>FOR THE C.-S.-S.-C.-P.-S.-G.-P.-CLOSURE-CLAIM OF THE VERB-USAGES WITHIN THE POSIT</w:t>
+      </w:r>
+      <w:r>
+        <w:t>IONAL-LODIAL-FACT-PHRASE OR FOREIGN-SYNTAX-GRAMMAR-LANGUAGE ARE WITH A FICTIONAL-COMMUNICATION-SYNTAX-OPERATION-PERFORMANCE WITH THE VOIDING OF THE VERB-TERM AS THE NOW-TIME-TENSE-MOTION-CLAIM-PERFORMANCE.</w:t>
+      </w:r>
+    </w:p>
+    <w:p>
+      <w:r>
+        <w:t>FOR THE C.-S.-S.-C.-P.-S.-G.-P.-CLOSURE-CLAIM OF T</w:t>
+      </w:r>
+      <w:r>
+        <w:t>HE CORRECT-OPERATIONAL-METHOD OF A SENTENCE-CONSTRUCTION WITH THE POSITIONAL-LODIAL-FACT-PHRASES ARE WITH EACH FOLLOWING-CLAUSE FOR THE CONVEYANCE OF THE SPEECH:</w:t>
+      </w:r>
+    </w:p>
+    <w:p>
+      <w:r>
+        <w:t>~1 FOR THE CAUSE: WITNESSING-FACT, LEARNING-FACT, [DIS]COVERY-FACT, CLOSURE-FACT;</w:t>
+      </w:r>
+    </w:p>
+    <w:p>
+      <w:r>
+        <w:t>~2 OF THE CONSEQUENCE: STORAGE-CAPACITY OF THE LEARNING=STRUCTURAL-KNOWLEDGE; [WITH THE ONE OR MORE: PHRASES]</w:t>
+      </w:r>
+    </w:p>
+    <w:p>
+      <w:r>
+        <w:t>~3 'IS/ARE' FOR THE VERB-THINKING AS THE MOTION OF THE KNOWLEDGE;</w:t>
+      </w:r>
+    </w:p>
+    <w:p>
+      <w:r>
+        <w:t>~4 WITH THE POSESSIVE: WITH THE CLAIM: (HAVING OR LACKING), OF THESE TERMS: (HAV</w:t>
+      </w:r>
+      <w:r>
+        <w:t>ING OR LACKING); [WITH THE ONE OR MORE: PHRASES]</w:t>
+      </w:r>
+    </w:p>
+    <w:p>
+      <w:r>
+        <w:t>~5 BY AN AUTHORIZIATION, AUTHOR, AUTHOIRTY, AUTOGRAPH, AUTHENTIC. [GOLD=AU WITHIN THE TABLE OF THE PHYSICAL-ELEMENTS]</w:t>
+      </w:r>
+    </w:p>
+    <w:p>
+      <w:r>
+        <w:t>FOR THE C.-S.-S.-C.-P.-S.-G.-P.-CLOSURE-CLAIM OF THE QUANTUM-COMMUNICATION-POSITIONAL-LOD</w:t>
+      </w:r>
+      <w:r>
+        <w:t>IAL-FACT-PHRASE-SENTENCE-CONSTRUCTION-CERTIFICATIONS: FORWARDS AND BACKWARDS ARE OF THIS POSITION-TERM-PAIR-LISTING WITH THE '/'-SYMBOL=SOLIDUS FOR THE SEPARATION OF THE MULTI-DIRECTIONAL-ANALOG-POSITION-TERM-PAIRS: (BY/FOR, IN/IN, OUT/OUT, OF/WITH, OFF/OF</w:t>
+      </w:r>
+      <w:r>
+        <w:t>F, ON/ON, OUTSIDE/OUTSIDE, WITHIN/WITHIN, ROUND/ROUND, THROUGH/THROUGH).</w:t>
+      </w:r>
+    </w:p>
+    <w:p>
+      <w:r>
+        <w:t>[FORWARD-SAMPLE: FOR THE CUMULATION WITH THE AIR AND WATER IS OF THE SKY, WITH THE CLOUD-MAKING.]</w:t>
+      </w:r>
+      <w:r>
         <w:br/>
-        <w:t>[HEED: ~8500-YEARS OF THE SYNTAX-GRAMMAR-FRAUD WITHIN EVERY LANGUAGE OF OUR WORLD.]</w:t>
-      </w:r>
-    </w:p>
-    <w:p>
-      <w:r>
-        <w:t>FOR THE C.-S.-S.-C.-P.-S.-G.-P.-CLOSURE-CLAIM OF THE COMPOUND-WORD: FOLLOWING-MORPHEME IS OF A CLAIM OF THE USAGE AND MEANING OF THE GRAMMAR-TERM: "SUFFIX", WITH THE CLAIM-MAKING OF A NOW-TIME-CONTRACT-FACT AS THE COMPLETION OF THE WORD.</w:t>
-      </w:r>
-    </w:p>
-    <w:p>
-      <w:r>
-        <w:t>FOR THE C.-S.-S.-C.-P.-S.-G.-P.-CLOSURE-CLAIM OF THE VERB-USAGE WITH THE JOINING OF A FOLLOWING: 'ING'-MORPHEME IS OF A CLAIM OF A GERUND=NOW-TIME-VERB-MOTION-CONTRACT-FACT.</w:t>
-      </w:r>
-    </w:p>
-    <w:p>
-      <w:r>
-        <w:t>FOR THE STARTING OF THE WORD-SPELLINGS WITH A VOWEL AND TWO-FOLLOWING-CONSONANTS ARE OF A VOID-QUANTUM-OPERATION-USAGE THROUGH THE AILING-COMPOSITION WITH THE FICTIONAL-WORD-SPELLING-GRAMMAR, WITH THE CONTINUATION OF THE WORD-SPELLING IN THE FOLLOWING OF THE CONSONANCE.</w:t>
-      </w:r>
-    </w:p>
-    <w:p>
-      <w:r>
-        <w:t>FOR THE WORDS OF THE THREE-LETTERS WITH THE VOWEL AND TWO-FOLLOWING-CONSONANTS WITH A POSSIBLE: FOLLOWING-MORPHEME ARE OF THE CORRECT-SPELLING FOR A QUANTUM-OPERATION-USAGE. [SAMPLES: ACT, ACT-ION, ACT-OR, ACT-ING]</w:t>
-      </w:r>
-    </w:p>
-    <w:p>
-      <w:r>
-        <w:t>FOR THE STARTING OF THE WORD-SPELLINGS WITH A VOWEL AND: FOLLOWING-SPEECH-BREAK WITH THE CONTINUATION OF THE WORD-SPELLING ARE OF A VOID-QUANTUM-OPERATION-USAGE THROUGH THE BREAKING OF THE CONTINUATION OF THE EVIDENCE WITHIN THE SPELLING OF THE WORD. [SAMPLES: A-BROAD, E-MIT, I-DEA, O-PINION, U-BIQUITOUS]</w:t>
-      </w:r>
-    </w:p>
-    <w:p>
-      <w:r>
-        <w:t>FOR THE CLOSURE-CLAIM OF THE WORD: FICTIONAL-WORD-FIX IS OF A CLAIM OF THE USAGE AND MEANING OF THE GRAMMAR-TERM: 'PREFIX'.</w:t>
-      </w:r>
-    </w:p>
-    <w:p>
-      <w:r>
-        <w:t>FOR THE STARTING OF THE WORD-SPELLINGS WITH A FICTIONAL-WORD-FIX ARE OF A VOID-QUANTUM-OPERATION-USAGE THROUGH THE MODIFICATION[=CHANGE=MOTION=VERB] OF THE WORD AS THE WORD-CLAIM.</w:t>
-      </w:r>
-    </w:p>
-    <w:p>
-      <w:r>
-        <w:t>FOR THE SAMPLES-CLAIMS OF THE FICTIONAL-WORD-FIXES OF THE WORD-SPELLINGS ARE WITHIN THIS LISTING: "A", "AB", "AC", "AD", "AF", "AG", "AL", "AM", "AN", "AP", "AR", "AS", "AT", "BE", "DE", "DIS", "EM", "MIS", "UN", "IN", "IL", "IM", "IR", "OB", "OR", PRA", "PRE", "PRI", "PRO", "PRU", "SUB", "SUC", "SUF", "SUP", "RE", "NO", "NON" [AND OTHERS WITH THE MODIFICATION OF THE CONNECTING-WORD. FOR THE MEANING-CLOSURE-CLAIM OF EACH FICTIONAL-WORD-FIX IS WITH THE MEANING OF THE WORD: NO=LACK/LACKING; HEED: SOME OF THE QUANTUM-WORDS ARE WITH A PREFIX-LIKE STARTING, BUT ARE NOT PREFIXED, USE A DICTIONARY, CHECK FOR THE BREAKS IN THE SPELLINGS].</w:t>
-      </w:r>
-    </w:p>
-    <w:p>
-      <w:r>
-        <w:t>FOR THE USAGE OF THE VOID-QUANTUM-OPERATION-WORDS WITH THE LACK OF THE CORRECT</w:t>
-      </w:r>
-      <w:proofErr w:type="gramStart"/>
-      <w:r>
-        <w:t>-(</w:t>
-      </w:r>
-      <w:proofErr w:type="gramEnd"/>
-      <w:r>
-        <w:t>TIME AND SPACE)-CLOSURE-CLAIM ARE WITH A VOID-QUANTUM-OPERATION-USAGE-CLOSURE FOR THE FACT AS THE FACT WITHIN THE CLAIM.</w:t>
-      </w:r>
-    </w:p>
-    <w:p>
-      <w:r>
-        <w:t>FOR THE EDUCATIONAL-KNOWLEDGE-CLAIMS OF THE FICTIONAL-WORD-PARSE-SYNTAX OF THE MODIFYING-COMMUNICATION ARE WITH THIS GLOBAL-ELECTRONIC-DIGITAL-COMPUTING-NETWORK-SERVICES-DOCUMENT-DATA-LOCATION-CLAIM: "https://github.com/hypersoft/quantum-communications/blob/master/FICTIONAL-WORD-PARSE-SYNTAX.md". [STUDY FOR THE BUILDING OF YOUR VOCABULARY; MOST-DIFFICULT-TASK OF THE LEARNING FOR THE COMMUNICATION: (READING, WRITING AND SPEAKING) WITH THIS COMMUNICATIONS-TECHNOLOGY.]</w:t>
-      </w:r>
-    </w:p>
-    <w:p>
-      <w:r>
-        <w:t>FOR THE FICTIONAL-MODIFICATIONS OF THE FOREIGN-SYNTAX-GRAMMAR-LANGUAGE ARE WITH THE MODIFICATION-CLAIMS OF THE FICTIONAL-PARSE-SYNTAX-GRAMMAR-FORMAT="NO-FACTS-WRITTEN-WORD-WRITING"=BABBLING WITH THE "NOUNS"=("NO-UN-S"="NO-NOS") AND WITH THE "ADVERB"-VERB-SYNTAX=MODIFIER, "ADJECTIVE"-SYNTAX=COLORING AND WITH THE SINGLE-WORD-SYNTAX=("PRONOUN"="PRO-NO-UN"="NO-NO-NO") OR WITH THE "ADVERB"-"ADJECTIVE"-"PRONOUN"-SYNTAX WITH THE VOIDING OF THE "PREPOSITIONAL"-PHRASE-SYNTAX=(POSITIONAL-LODIAL-FACT-PHRASE-SYNTAX), WITH AN "ADVERB"-VERB-FICTION-COMMUNICATION-SYNTAX OR FICTIONAL-COMMUNICATION-SYNTAX-OPERATION-PERFORMANCE.</w:t>
-      </w:r>
-    </w:p>
-    <w:p>
-      <w:r>
-        <w:t>FOR THE C.-S.-S.-C.-P.-S.-G.-P.-CLOSURE-CLAIM OF THE QUANTUM-CONJUNCTION-GRAMMAR-TERMS ARE WITHIN THIS LISTING: ('AND'='&amp;', AND 'OR').</w:t>
-      </w:r>
-    </w:p>
-    <w:p>
-      <w:r>
-        <w:t>FOR THE C.-S.-S.-C.-P.-S.-G.-P.-CLOSURE-CLAIM OF THE GRAMMAR-TERM OF THE POSITION IS WITH THE MEANING-CLAIM OF THE "PREPOSITION" WITH THE VOIDING OF THE FICTIONAL-WORD-STARTING WITH THE MODIFICATION-PARSE-SYNTAX OF THE ('PRE'=FUTURE-TIME-FICTION=NO)-SPELLING.</w:t>
-      </w:r>
-    </w:p>
-    <w:p>
-      <w:r>
-        <w:t>FOR THE C.-S.-S.-C.-P.-S.-G.-P.-CLOSURE-CLAIM OF THE QUANTUM-GRAMMAR-POSITION-TERMS OF THE POSITIONAL-LODIAL-FACT-PHRASES ARE WITHIN THIS LISTING: (BY, FOR, IN, OUT, OF, WITH, OFF, ON, OUTSIDE, WITHIN, ROUND AND THROUGH).</w:t>
-      </w:r>
-    </w:p>
-    <w:p>
-      <w:r>
-        <w:t>FOR THE C.-S.-S.-C.-P.-S.-G.-P.-CLOSURE-CLAIM OF THE QUANTUM-GRAMMAR-TERM OF THE LODIAL=(LO-DI-AL) ARE WITH THE MEANING-CLAIMS OF THE FICTIONAL-GRAMMAR-TERMS: "ARTICLE" AND "DETERMINER" WITH THE VOIDING OF THE FICTIONAL-WORD-STARTINGS OF THE MODIFICATION-PARSE-SYNTAX-SPELLINGS WITH THE 'AR'=NO AND 'DE'=NO.</w:t>
-      </w:r>
-    </w:p>
-    <w:p>
-      <w:r>
-        <w:t>FOR THE C.-S.-S.-C.-P.-S.-G.-P.-CLOSURE-CLAIM OF THE LODIAL-TERMS OF THE POSITIONAL-LODIAL-FACT-PHRASES ARE WITHIN THIS LISTING: A, AN, ANY, EACH, EITHER, THE, THIS, THAT, THESE, THOSE, THEIR, HIS, HER, MY, YOUR OR OUR.</w:t>
-      </w:r>
-    </w:p>
-    <w:p>
-      <w:r>
-        <w:t>FOR THE C.-S.-S.-C.-P.-S.-G.-P.-CLOSURE-CLAIM OF THE QUANTUM-PARSE-SYNTAX-GRAMMAR-OPERATIONAL-MATH-CODES ARE WITHIN THIS LISTING: (0=CONJUNCTION, 1="ADVERB", 2=VERB, 3="ADJECTIVE", 4="PRONOUN", 5=POSITION, 6=LODIAL, 7=FACT, 8=PAST-TIME-FICTION, AND 9=FUTURE-TIME-FICTION).</w:t>
-      </w:r>
-    </w:p>
-    <w:p>
-      <w:r>
-        <w:t>FOR THE C.-S.-S.-C.-P.-S.-G.-P.-CLOSURE-CLAIM OF THE MODIFICATION-SYNTAX-OPERATIONAL-METHODS FOR THE CERTIFICATION OF THE CLAIMS WITH THE QUANTUM-PARSE-SYNTAX-GRAMMAR-OPERATIONAL-MATH-CODES ARE WITHIN THIS LISTING: (1&gt;2, 4&lt;1&gt;2, 3&lt;&gt;4&lt;1&gt;3&lt;&gt;4, 3&gt;3&lt;&gt;4, AND 4&lt;1&lt;&gt;1&gt;3&lt;&gt;4), WITH THE '&gt;'-SYMBOL FOR THE FORWARD-DIRECTION-MODIFICATIONS-SIGNALING AND '&lt;'-SYMBOL FOR THE BACKWARD-CONNECTIONS-SIGNALING.</w:t>
-      </w:r>
-    </w:p>
-    <w:p>
-      <w:r>
-        <w:t>FOR THE C.-S.-S.-C.-P.-S.-G.-P.-CLOSURE-CLAIM OF THE VERB-USAGES WITHIN THE POSITIONAL-LODIAL-FACT-PHRASE OR FOREIGN-SYNTAX-GRAMMAR-LANGUAGE ARE WITH A FICTIONAL-COMMUNICATION-SYNTAX-OPERATION-PERFORMANCE WITH THE VOIDING OF THE VERB-TERM AS THE NOW-TIME-TENSE-MOTION-CLAIM-PERFORMANCE.</w:t>
-      </w:r>
-    </w:p>
-    <w:p>
-      <w:r>
-        <w:t>FOR THE C.-S.-S.-C.-P.-S.-G.-P.-CLOSURE-CLAIM OF THE CORRECT-OPERATIONAL-METHOD OF A SENTENCE-CONSTRUCTION WITH THE POSITIONAL-LODIAL-FACT-PHRASES ARE WITH EACH FOLLOWING-CLAUSE FOR THE CONVEYANCE OF THE SPEECH:</w:t>
-      </w:r>
-    </w:p>
-    <w:p>
-      <w:r>
-        <w:t>~1 FOR THE CAUSE: WITNESSING-FACT, LEARNING-FACT, [DIS]COVERY-FACT, CLOSURE-FACT;</w:t>
-      </w:r>
-    </w:p>
-    <w:p>
-      <w:r>
-        <w:t>~2 OF THE CONSEQUENCE: STORAGE-CAPACITY OF THE LEARNING=STRUCTURAL-KNOWLEDGE; [WITH THE ONE OR MORE: PHRASES]</w:t>
-      </w:r>
-    </w:p>
-    <w:p>
-      <w:r>
-        <w:t>~3 'IS/ARE' FOR THE VERB-THINKING AS THE MOTION OF THE KNOWLEDGE;</w:t>
-      </w:r>
-    </w:p>
-    <w:p>
-      <w:r>
-        <w:t>~4 WITH THE POSESSIVE: WITH THE CLAIM: (HAVING OR LACKING), OF THESE TERMS: (HAVING OR LACKING); [WITH THE ONE OR MORE: PHRASES]</w:t>
-      </w:r>
-    </w:p>
-    <w:p>
-      <w:r>
-        <w:t>~5 BY AN AUTHORIZIATION, AUTHOR, AUTHOIRTY, AUTOGRAPH, AUTHE</w:t>
+        <w:t>[BACKWARD-SAMPLE: OF THE CLOUD-MAKING, WITH THE SKY IS OF THE AIR AND WATER BY THE CU</w:t>
+      </w:r>
+      <w:r>
+        <w:t>MULATION.]</w:t>
+      </w:r>
+      <w:r>
+        <w:br/>
       </w:r>
       <w:bookmarkStart w:id="0" w:name="_GoBack"/>
       <w:bookmarkEnd w:id="0"/>
-      <w:r>
-        <w:t>NTIC. [GOLD=AU WITHIN THE TABLE OF THE PHYSICAL-ELEMENTS]</w:t>
-      </w:r>
-    </w:p>
-    <w:p>
-      <w:r>
-        <w:t>FOR THE C.-S.-S.-C.-P.-S.-G.-P.-CLOSURE-CLAIM OF THE QUANTUM-COMMUNICATION-POSITIONAL-LODIAL-FACT-PHRASE-SENTENCE-CONSTRUCTION-CERTIFICATIONS: FORWARDS AND BACKWARDS ARE OF THIS POSITION-TERM-PAIR-LISTING WITH THE '/'-SYMBOL=SOLIDUS FOR THE SEPARATION OF THE MULTI-DIRECTIONAL-ANALOG-POSITION-TERM-PAIRS: (BY/FOR, IN/IN, OUT/OUT, OF/WITH, OFF/OFF, ON/ON, OUTSIDE/OUTSIDE, WITHIN/WITHIN, ROUND/ROUND, THROUGH/THROUGH).</w:t>
-      </w:r>
-    </w:p>
-    <w:p>
-      <w:r>
-        <w:t>[FORWARD-SAMPLE: FOR THE CUMULATION WITH THE AIR AND WATER IS OF THE SKY, WITH THE CLOUD-MAKING.]</w:t>
-      </w:r>
-      <w:r>
-        <w:br/>
-        <w:t>[BACKWARD-SAMPLE: OF THE CLOUD-MAKING, WITH THE SKY IS OF THE AIR AND WATER BY THE CUMULATION.]</w:t>
-      </w:r>
-      <w:r>
-        <w:br/>
-      </w:r>
     </w:p>
     <w:sectPr>
       <w:pgSz w:w="12240" w:h="15840"/>
@@ -314,16 +655,10 @@
     <w:rPrDefault>
       <w:rPr>
         <w:rFonts w:asciiTheme="minorHAnsi" w:eastAsiaTheme="minorHAnsi" w:hAnsiTheme="minorHAnsi" w:cstheme="minorBidi"/>
-        <w:sz w:val="22"/>
-        <w:szCs w:val="22"/>
         <w:lang w:val="en-US" w:eastAsia="en-US" w:bidi="ar-SA"/>
       </w:rPr>
     </w:rPrDefault>
-    <w:pPrDefault>
-      <w:pPr>
-        <w:spacing w:after="160" w:line="259" w:lineRule="auto"/>
-      </w:pPr>
-    </w:pPrDefault>
+    <w:pPrDefault/>
   </w:docDefaults>
   <w:latentStyles w:defLockedState="0" w:defUIPriority="99" w:defSemiHidden="0" w:defUnhideWhenUsed="0" w:defQFormat="0" w:count="375">
     <w:lsdException w:name="Normal" w:uiPriority="0" w:qFormat="1"/>
@@ -705,7 +1040,13 @@
   <w:style w:type="paragraph" w:default="1" w:styleId="Normal">
     <w:name w:val="Normal"/>
     <w:qFormat/>
-    <w:rsid w:val="000D346C"/>
+    <w:pPr>
+      <w:spacing w:after="160" w:line="254" w:lineRule="auto"/>
+    </w:pPr>
+    <w:rPr>
+      <w:sz w:val="22"/>
+      <w:szCs w:val="22"/>
+    </w:rPr>
   </w:style>
   <w:style w:type="character" w:default="1" w:styleId="DefaultParagraphFont">
     <w:name w:val="Default Paragraph Font"/>
@@ -738,24 +1079,55 @@
     <w:name w:val="Hyperlink"/>
     <w:basedOn w:val="DefaultParagraphFont"/>
     <w:uiPriority w:val="99"/>
+    <w:semiHidden/>
     <w:unhideWhenUsed/>
-    <w:rsid w:val="005E4C23"/>
     <w:rPr>
       <w:color w:val="0563C1" w:themeColor="hyperlink"/>
       <w:u w:val="single"/>
     </w:rPr>
   </w:style>
-  <w:style w:type="character" w:styleId="UnresolvedMention">
-    <w:name w:val="Unresolved Mention"/>
+  <w:style w:type="character" w:styleId="FollowedHyperlink">
+    <w:name w:val="FollowedHyperlink"/>
     <w:basedOn w:val="DefaultParagraphFont"/>
     <w:uiPriority w:val="99"/>
     <w:semiHidden/>
     <w:unhideWhenUsed/>
-    <w:rsid w:val="005E4C23"/>
     <w:rPr>
-      <w:color w:val="605E5C"/>
-      <w:shd w:val="clear" w:color="auto" w:fill="E1DFDD"/>
+      <w:color w:val="954F72" w:themeColor="followedHyperlink"/>
+      <w:u w:val="single"/>
     </w:rPr>
+  </w:style>
+  <w:style w:type="paragraph" w:customStyle="1" w:styleId="msonormal0">
+    <w:name w:val="msonormal"/>
+    <w:basedOn w:val="Normal"/>
+    <w:pPr>
+      <w:spacing w:before="100" w:beforeAutospacing="1" w:after="100" w:afterAutospacing="1" w:line="240" w:lineRule="auto"/>
+    </w:pPr>
+    <w:rPr>
+      <w:rFonts w:ascii="Times New Roman" w:eastAsiaTheme="minorEastAsia" w:hAnsi="Times New Roman" w:cs="Times New Roman"/>
+      <w:sz w:val="24"/>
+      <w:szCs w:val="24"/>
+    </w:rPr>
+  </w:style>
+  <w:style w:type="table" w:styleId="TableGrid">
+    <w:name w:val="Table Grid"/>
+    <w:basedOn w:val="TableNormal"/>
+    <w:uiPriority w:val="39"/>
+    <w:rPr>
+      <w:sz w:val="22"/>
+      <w:szCs w:val="22"/>
+    </w:rPr>
+    <w:tblPr>
+      <w:tblInd w:w="0" w:type="nil"/>
+      <w:tblBorders>
+        <w:top w:val="single" w:sz="4" w:space="0" w:color="auto"/>
+        <w:left w:val="single" w:sz="4" w:space="0" w:color="auto"/>
+        <w:bottom w:val="single" w:sz="4" w:space="0" w:color="auto"/>
+        <w:right w:val="single" w:sz="4" w:space="0" w:color="auto"/>
+        <w:insideH w:val="single" w:sz="4" w:space="0" w:color="auto"/>
+        <w:insideV w:val="single" w:sz="4" w:space="0" w:color="auto"/>
+      </w:tblBorders>
+    </w:tblPr>
   </w:style>
 </w:styles>
 </file>
@@ -1060,7 +1432,7 @@
 </file>
 
 <file path=customXml/itemProps1.xml><?xml version="1.0" encoding="utf-8"?>
-<ds:datastoreItem xmlns:ds="http://schemas.openxmlformats.org/officeDocument/2006/customXml" ds:itemID="{C19CAADF-EADC-4E78-BEE4-65C68750810E}">
+<ds:datastoreItem xmlns:ds="http://schemas.openxmlformats.org/officeDocument/2006/customXml" ds:itemID="{7611DFE3-BA3F-4AA6-B9EF-B3566C0954CA}">
   <ds:schemaRefs>
     <ds:schemaRef ds:uri="http://schemas.openxmlformats.org/officeDocument/2006/bibliography"/>
   </ds:schemaRefs>

--- a/C.-S.-S-.C.-P.-S.-G.-P.docx
+++ b/C.-S.-S-.C.-P.-S.-G.-P.docx
@@ -18,14 +18,14 @@
         <w:tblLook w:val="04A0" w:firstRow="1" w:lastRow="0" w:firstColumn="1" w:lastColumn="0" w:noHBand="0" w:noVBand="1"/>
       </w:tblPr>
       <w:tblGrid>
-        <w:gridCol w:w="3118"/>
-        <w:gridCol w:w="3120"/>
-        <w:gridCol w:w="3120"/>
+        <w:gridCol w:w="6443"/>
+        <w:gridCol w:w="6446"/>
+        <w:gridCol w:w="6446"/>
       </w:tblGrid>
       <w:tr>
         <w:tc>
           <w:tcPr>
-            <w:tcW w:w="1666" w:type="pct"/>
+            <w:tcW w:w="3240" w:type="dxa"/>
             <w:hideMark/>
           </w:tcPr>
           <w:p>
@@ -38,8 +38,8 @@
               </w:rPr>
               <w:drawing>
                 <wp:inline distT="0" distB="0" distL="0" distR="0">
-                  <wp:extent cx="1663822" cy="876300"/>
-                  <wp:effectExtent l="0" t="0" r="0" b="0"/>
+                  <wp:extent cx="2304288" cy="1216152"/>
+                  <wp:effectExtent l="0" t="0" r="1270" b="3175"/>
                   <wp:docPr id="1" name="C.-S.-S.-C.-P.-S.-G.-P.-FLAG.svg"/>
                   <wp:cNvGraphicFramePr>
                     <a:graphicFrameLocks xmlns:a="http://schemas.openxmlformats.org/drawingml/2006/main" noChangeAspect="1"/>
@@ -52,13 +52,7 @@
                           <pic:cNvPicPr/>
                         </pic:nvPicPr>
                         <pic:blipFill>
-                          <a:blip r:embed="rId5" cstate="print">
-                            <a:extLst>
-                              <a:ext uri="{28A0092B-C50C-407E-A947-70E740481C1C}">
-                                <a14:useLocalDpi xmlns:a14="http://schemas.microsoft.com/office/drawing/2010/main" val="0"/>
-                              </a:ext>
-                            </a:extLst>
-                          </a:blip>
+                          <a:blip r:link="rId5"/>
                           <a:stretch>
                             <a:fillRect/>
                           </a:stretch>
@@ -66,7 +60,7 @@
                         <pic:spPr>
                           <a:xfrm>
                             <a:off x="0" y="0"/>
-                            <a:ext cx="1663700" cy="876300"/>
+                            <a:ext cx="2304288" cy="1216152"/>
                           </a:xfrm>
                           <a:prstGeom prst="rect">
                             <a:avLst/>
@@ -82,26 +76,34 @@
         </w:tc>
         <w:tc>
           <w:tcPr>
-            <w:tcW w:w="1667" w:type="pct"/>
+            <w:tcW w:w="0" w:type="auto"/>
             <w:vAlign w:val="center"/>
           </w:tcPr>
           <w:p>
             <w:pPr>
               <w:spacing w:after="0" w:line="240" w:lineRule="auto"/>
+              <w:jc w:val="center"/>
+              <w:rPr>
+                <w:b/>
+              </w:rPr>
             </w:pPr>
             <w:r>
+              <w:rPr>
+                <w:b/>
+              </w:rPr>
               <w:t>CORRECT-SENTENCE-STRUCTURES-COMMUNICATION-PARSE-SYNTAX-GRAMMAR-PERFORMANCE=(C.-S.-S.-C.-P.-S.-G.-P.)</w:t>
             </w:r>
           </w:p>
           <w:p>
             <w:pPr>
               <w:spacing w:after="0" w:line="240" w:lineRule="auto"/>
+              <w:jc w:val="center"/>
             </w:pPr>
           </w:p>
         </w:tc>
         <w:tc>
           <w:tcPr>
-            <w:tcW w:w="1667" w:type="pct"/>
+            <w:tcW w:w="3240" w:type="dxa"/>
           </w:tcPr>
           <w:p>
             <w:pPr>
@@ -127,18 +129,12 @@
     </w:p>
     <w:p>
       <w:r>
-        <w:t>FOR THIS CLOSURE-CLAIM OF A COMPOUND-WORD-BREVIATION-SPELLING-CERTIFICATION WITH THIS QUANTUM-COMMUNICATIONS-TECHNOLOGY IS OF A (COMPOUND-WORD-CLAIM, '='-SYMBOL AND FOLLOWING-COMPOUND-WORD-BREVIATION-CLAIM)-SEQUENCE WITH EACH SEQUENTIAL-WORD'S-FIRST-LETTER</w:t>
-      </w:r>
-      <w:r>
-        <w:t>, FULL-STOP AND HYPHEN, THROUGH THE COMPLETE-COMPOUND-WORD-BREVIATION-SPELLING WITH THE VOIDING OF THE FINAL-BREVIATION-HYPHEN.</w:t>
-      </w:r>
-    </w:p>
-    <w:p>
-      <w:r>
-        <w:t>FOR THIS WORD-CLOSURE-CLAIM OF THE SPELLING: PARSE='PAR-SE' IS OF THE MEANING: "PARTS OF THE SPEECH", WITH A LATIN-LANGUAGE-ORIG</w:t>
-      </w:r>
-      <w:r>
-        <w:t>IN.</w:t>
+        <w:t>FOR THIS CLOSURE-CLAIM OF A COMPOUND-WORD-BREVIATION-SPELLING-CERTIFICATION WITH THIS QUANTUM-COMMUNICATIONS-TECHNOLOGY IS OF A (COMPOUND-WORD-CLAIM, '='-SYMBOL AND FOLLOWING-COMPOUND-WORD-BREVIATION-CLAIM)-SEQUENCE WITH EACH SEQUENTIAL-WORD'S-FIRST-LETTER, FULL-STOP AND HYPHEN, THROUGH THE COMPLETE-COMPOUND-WORD-BREVIATION-SPELLING WITH THE VOIDING OF THE FINAL-BREVIATION-HYPHEN.</w:t>
+      </w:r>
+    </w:p>
+    <w:p>
+      <w:r>
+        <w:t>FOR THIS WORD-CLOSURE-CLAIM OF THE SPELLING: PARSE='PAR-SE' IS OF THE MEANING: "PARTS OF THE SPEECH", WITH A LATIN-LANGUAGE-ORIGIN.</w:t>
       </w:r>
     </w:p>
     <w:p>
@@ -148,10 +144,12 @@
     </w:p>
     <w:p>
       <w:r>
-        <w:t>FOR THIS COMPOUND-WORD-CLOSURE-CLAIM OF THE "NOW-TIME" IS WITH THE MEANING OF A CONTINUOUS-PER</w:t>
-      </w:r>
-      <w:r>
-        <w:t>FECT-HERE-AND-NOW-TIME-TENSE.</w:t>
+        <w:t xml:space="preserve">FOR THIS COMPOUND-WORD-CLOSURE-CLAIM OF THE "NOW-TIME" IS WITH THE MEANING OF A </w:t>
+      </w:r>
+      <w:bookmarkStart w:id="0" w:name="_GoBack"/>
+      <w:bookmarkEnd w:id="0"/>
+      <w:r>
+        <w:t>CONTINUOUS-PERFECT-HERE-AND-NOW-TIME-TENSE.</w:t>
       </w:r>
     </w:p>
     <w:p>
@@ -176,53 +174,35 @@
     </w:p>
     <w:p>
       <w:r>
-        <w:t>: ORIGINAL-QUANTUM-COMMUNICATIONS-TECHNOLOGY-AUTHOR: PLENIPOTENTIARY-FEDERAL-POSTAL-JUDGE: David-Wynn: Miller: "</w:t>
+        <w:t xml:space="preserve">FOR THIS ORIGINAL-QUANTUM-COMMUNICATIONS-TECHNOLOGY-AUTHORING-CLAIM IS WITH THE PLENIPOTENTIARY-FEDERAL-POSTAL-JUDGE: David-Wynn: Miller: </w:t>
       </w:r>
       <w:hyperlink r:id="rId6" w:history="1">
         <w:r>
           <w:rPr>
             <w:rStyle w:val="Hyperlink"/>
           </w:rPr>
-          <w:t>http://www.dwmlc.com</w:t>
+          <w:t>"http://dwmlc.com"</w:t>
         </w:r>
       </w:hyperlink>
       <w:r>
-        <w:t>" OF THE C.-S.-S.-</w:t>
-      </w:r>
-      <w:r>
-        <w:t>C.-P.-S.-G.-P.-CLAIMS.</w:t>
-      </w:r>
-    </w:p>
-    <w:p>
-      <w:r>
-        <w:t>FOR THE FEDERAL-JUDGE: David-Wynn: Miller's-KNOWLEDGE OF THE C.-S.-S.-C.-P.-S.-G.-P. ARE WITH THESE CLAIMS OF THE QUANTUM-PARSE-SYNTAX-GRAMMAR-NOW-TIME-WRITTEN-COMMUNICATION-FACTS WITH THE DOCUMENT-CONTRACT-DUTY-FEDERAL-JUDGE-AUTHORI</w:t>
-      </w:r>
-      <w:r>
-        <w:t>TY: TITLE-~42: D.-C.-C.-S.-~1986, WITH THE KNOWLEDGE OF THE FRAUDULENT-PARSE-SYNTAX-GRAMMAR-MODIFICATIONS AND CONTRACTING-AUTHORITY OF THE STOPPING AND CORRECTING OF THE FALSE AND CONFOUNDING-STATEMENTS, THROUGH THE CONVEYANCE OF THE FICTIONAL-LANGUAGE, WI</w:t>
-      </w:r>
-      <w:r>
-        <w:t>TH AN AUTOGRAPH-CONFESSION OF THE PERSONAL-WRONG-VOLITION WITH THE QUANTUM-GRAMMAR-OPERATION-CERTIFICATION: FRONTWARDS AND BACKWARDS, WITH THE CERTIFICATION OF THE KNOWLEDGE AND VOLITION OF THE CRIMINAL-CONSPIRACY WITH THE GRAMMAR-FRAUD.</w:t>
-      </w:r>
-    </w:p>
-    <w:p>
-      <w:r>
-        <w:t>FOR THIS NOW-TIME-</w:t>
-      </w:r>
-      <w:r>
-        <w:t>AUTHOR-CLAIM OF THESE EDUCATIONAL-QUANTUM-COMMUNICATIONS ARE WITH THESE COPY-CLAIMS, EDITORIAL-CLAIMS, EDUCATIONAL-CLAIMS AND PUBLISHING-CLAIMS BY THE Triston-Jerard: Taylor: "</w:t>
+        <w:t xml:space="preserve"> OF THE ORIGINAL-C.-S.-S.-C.-P.-S.-G.-P.-CLAIMS.</w:t>
+      </w:r>
+    </w:p>
+    <w:p>
+      <w:r>
+        <w:t>FOR THE FEDERAL-JUDGE: David-Wynn: Miller's-KNOWLEDGE OF THE C.-S.-S.-C.-P.-S.-G.-P. ARE WITH THESE CLAIMS OF THE QUANTUM-PARSE-SYNTAX-GRAMMAR-NOW-TIME-WRITTEN-COMMUNICATION-FACTS WITH THE DOCUMENT-CONTRACT-DUTY-FEDERAL-JUDGE-AUTHORITY: TITLE-~42: D.-C.-C.-S.-~1986, WITH THE KNOWLEDGE OF THE FRAUDULENT-PARSE-SYNTAX-GRAMMAR-MODIFICATIONS AND CONTRACTING-AUTHORITY OF THE STOPPING AND CORRECTING OF THE FALSE AND CONFOUNDING-STATEMENTS, THROUGH THE CONVEYANCE OF THE FICTIONAL-LANGUAGE, WITH AN AUTOGRAPH-CONFESSION OF THE PERSONAL-WRONG-VOLITION WITH THE QUANTUM-GRAMMAR-OPERATION-CERTIFICATION: FRONTWARDS AND BACKWARDS, WITH THE CERTIFICATION OF THE KNOWLEDGE AND VOLITION OF THE CRIMINAL-CONSPIRACY WITH THE GRAMMAR-FRAUD.</w:t>
+      </w:r>
+    </w:p>
+    <w:p>
+      <w:r>
+        <w:t>FOR THIS NOW-TIME-AUTHOR-CLAIM OF THESE EDUCATIONAL-QUANTUM-COMMUNICATIONS ARE WITH THESE COPY-CLAIMS, EDITORIAL-CLAIMS, EDUCATIONAL-CLAIMS AND PUBLISHING-CLAIMS BY THE Triston-Jerard: Taylor: "</w:t>
       </w:r>
       <w:hyperlink r:id="rId7" w:history="1">
         <w:r>
           <w:rPr>
             <w:rStyle w:val="Hyperlink"/>
           </w:rPr>
-          <w:t>http://github</w:t>
-        </w:r>
-        <w:r>
-          <w:rPr>
-            <w:rStyle w:val="Hyperlink"/>
-          </w:rPr>
-          <w:t>.com/hypersoft/quantum-communications</w:t>
+          <w:t>http://github.com/hypersoft/quantum-communications</w:t>
         </w:r>
       </w:hyperlink>
       <w:r>
@@ -236,10 +216,7 @@
     </w:p>
     <w:p>
       <w:r>
-        <w:t>FOR THE ORIGINAL-HISTORICAL-TIME-CONTEXT-CLAIM OF THIS DOCUMENT-COMPOS</w:t>
-      </w:r>
-      <w:r>
-        <w:t>ITION AND PUBLISHING IS OF THE TWELFTH-MONTH AND DAY-NUMBER-~31, IN THE YEAR OF THE CHRIST-LORD-~2018. [December: 31, 2018]</w:t>
+        <w:t>FOR THE ORIGINAL-HISTORICAL-TIME-CONTEXT-CLAIM OF THIS DOCUMENT-COMPOSITION AND PUBLISHING IS OF THE TWELFTH-MONTH AND DAY-NUMBER-~31, IN THE YEAR OF THE CHRIST-LORD-~2018. [December: 31, 2018]</w:t>
       </w:r>
     </w:p>
     <w:p>
@@ -264,67 +241,37 @@
     </w:p>
     <w:p>
       <w:r>
-        <w:t>FOR THE CLOSURE-CLAIM OF THE LETTERS OR SYMBOLS WITH THE SURROUNDINGS OF THE SINGLE-QUOTATION-MA</w:t>
-      </w:r>
-      <w:r>
-        <w:t>RKINGS ARE WITH THE MEANING OF THE LITERAL-SPELLING WITH THE SPELLING-GLYPHS, LETTER-GLYPHS, SYMBOL-GLYPHS AND HEIROGLYPHS; OF A SINGLE-FACT-CLAIM WITH THE COMMUNICATIONS-WRITING-CLAIM.</w:t>
-      </w:r>
-    </w:p>
-    <w:p>
-      <w:r>
-        <w:t>FOR THE CLOSURE-CLAIM OF THE SINGLE-QUOTATION-MARKING IN THE JOINING O</w:t>
-      </w:r>
-      <w:r>
-        <w:t>F THE ENDING OF THE FINAL-WORD OF A FACT-CLAIM IS OF THE SHOWING OF THE POSSESSION OF A FOLLOWING-FACT-CLAIM BY THE FACT-CLAIM OR FACT-LIST-CLAIM, WITH A POSSIBLE-FOLLOWING OF THE LETTER: 'S' FOR THE WORDS WITH THE LACK OF THE 'S' AS THE ENDING OF THE FINA</w:t>
-      </w:r>
-      <w:r>
-        <w:t>L-FACT-CLAIM-WORD.</w:t>
-      </w:r>
-    </w:p>
-    <w:p>
-      <w:r>
-        <w:t xml:space="preserve">FOR THE CLOSURE-CLAIM OF THE BOXING OF THE WORDS WITHIN THE SQUARE-BRACKETS WITHIN THESE QUANTUM-COMMUNICATIONS-TECHNOLOGY-DOCUMENT-CLAIMS </w:t>
-      </w:r>
-      <w:r>
-        <w:t>OF THE C.-S.-S.-C.-P.-S.-G.-P. ARE OF A CLAIM OF A DIFFERENT-DOCUMENT-PLANE FOR THE CONVEYANCE-METHODS OF THE EDUCATIONAL-LEARNING, READER'S-COMPREHENSION AND AUTHOR'S-COMMENTARY.</w:t>
-      </w:r>
-    </w:p>
-    <w:p>
-      <w:r>
-        <w:t>FOR THE CLOSURE-CLAIM OF THE CLAIMS OR FACTS WITHIN THE MIDDLE OF THE PARENT</w:t>
-      </w:r>
-      <w:r>
-        <w:t>HESES WITHIN THESE QUANTUM-COMMUNICATIONS-TECHNOLOGY-DOCUMENT-CLAIMS ARE OF A CLAIM OF A SINGLE-FACT-CLAIM, WITH THE MULTIPLE-FACT-CLAIMS WITH THE CASCADING AND COLLATING OF THE MULTIPLE-TERM-LIST-MEANING AND MULTIPLE-CLAIM-LIST-MEANING, FOR THE SPACE-SAVI</w:t>
-      </w:r>
-      <w:r>
-        <w:t>NG AND GRAVITATIONAL-COMPREHENSION OF THE COMPUTATIONAL-QUANTUM-COMMUNICATION-DATA-GROUP.</w:t>
-      </w:r>
-    </w:p>
-    <w:p>
-      <w:r>
-        <w:t>[FOR A CORRECT-METHOD OF THE PARENTHESIS-USAGE: WRITING OF THE CLAIM WITH THE USAGE OF THE PARENTHESIS FOR THE "DISAMBIGUATION"=CLARIFICATION OF THE MULTIPLE-THOUGHTS</w:t>
-      </w:r>
-      <w:r>
-        <w:t xml:space="preserve"> AS THE SEPARATE-THOUGHTS (WITH THE COMING-TOGETHER: MEANING: ADDING/MULTIPLYING) FOR THE COMMA, FULL-COLON AND SEMI-COLON ARE WITH THE SAME-GENERAL-MEANING OF THE PARENTHESIS-SYNTAX-CLOSURE WITHIN THE SPEECH.]</w:t>
-      </w:r>
-    </w:p>
-    <w:p>
-      <w:r>
-        <w:t>FOR THE CLOSURE-CLAIM OF THE '='-SYMBOLS WITH</w:t>
-      </w:r>
-      <w:r>
-        <w:t>IN THE MIDDLE OF THE TWO OR MORE: FACT-CLAIMS ARE WITH A CLAIM OF THE SAME: (MEANING, THINKING, OR VALUE): (FORWARDS AND BACKWARDS) OF EVERY WORD-TERM AND CLAIM IN THE LISTING, FOR THE ONE-FACT-CLAIM OF THE MULTIPLE-FACT-CLAIMS WITH THE COMING-TOGETHER.</w:t>
-      </w:r>
-    </w:p>
-    <w:p>
-      <w:r>
-        <w:t>FO</w:t>
-      </w:r>
-      <w:r>
-        <w:t>R THE CLOSURE-CLAIM OF THE SPEECH-WRITINGS WITHIN THE MIDDLE OF THE DOUBLE-QUOTATION-MARKINGS WITHIN THESE QUANTUM-COMMUNICATIONS-TECHNOLOGY-DOCUMENT-CLAIMS OF THE C.-S.-S.-C.-P.-S.-G.-P. ARE WITH A CLAIM FOR THE CONVEYANCE OF A CITATION, FOREIGN-AUTHOR'S-</w:t>
-      </w:r>
-      <w:r>
-        <w:t>CLAIM, FICTIONAL-LANGUAGE-CLAIM, COMMON-PHRASE, COMMON-SAYING, OR COMMON-TITLE AS THE FACT WITHIN THE CLAIM.</w:t>
+        <w:t>FOR THE CLOSURE-CLAIM OF THE LETTERS OR SYMBOLS WITH THE SURROUNDINGS OF THE SINGLE-QUOTATION-MARKINGS ARE WITH THE MEANING OF THE LITERAL-SPELLING WITH THE SPELLING-GLYPHS, LETTER-GLYPHS, SYMBOL-GLYPHS AND HEIROGLYPHS; OF A SINGLE-FACT-CLAIM WITH THE COMMUNICATIONS-WRITING-CLAIM.</w:t>
+      </w:r>
+    </w:p>
+    <w:p>
+      <w:r>
+        <w:t>FOR THE CLOSURE-CLAIM OF THE SINGLE-QUOTATION-MARKING IN THE JOINING OF THE ENDING OF THE FINAL-WORD OF A FACT-CLAIM IS OF THE SHOWING OF THE POSSESSION OF A FOLLOWING-FACT-CLAIM BY THE FACT-CLAIM OR FACT-LIST-CLAIM, WITH A POSSIBLE-FOLLOWING OF THE LETTER: 'S' FOR THE WORDS WITH THE LACK OF THE 'S' AS THE ENDING OF THE FINAL-FACT-CLAIM-WORD.</w:t>
+      </w:r>
+    </w:p>
+    <w:p>
+      <w:r>
+        <w:t>FOR THE CLOSURE-CLAIM OF THE BOXING OF THE WORDS WITHIN THE SQUARE-BRACKETS WITHIN THESE QUANTUM-COMMUNICATIONS-TECHNOLOGY-DOCUMENT-CLAIMS OF THE C.-S.-S.-C.-P.-S.-G.-P. ARE OF A CLAIM OF A DIFFERENT-DOCUMENT-PLANE FOR THE CONVEYANCE-METHODS OF THE EDUCATIONAL-LEARNING, READER'S-COMPREHENSION AND AUTHOR'S-COMMENTARY.</w:t>
+      </w:r>
+    </w:p>
+    <w:p>
+      <w:r>
+        <w:t>FOR THE CLOSURE-CLAIM OF THE CLAIMS OR FACTS WITHIN THE MIDDLE OF THE PARENTHESES WITHIN THESE QUANTUM-COMMUNICATIONS-TECHNOLOGY-DOCUMENT-CLAIMS ARE OF A CLAIM OF A SINGLE-FACT-CLAIM, WITH THE MULTIPLE-FACT-CLAIMS WITH THE CASCADING AND COLLATING OF THE MULTIPLE-TERM-LIST-MEANING AND MULTIPLE-CLAIM-LIST-MEANING, FOR THE SPACE-SAVING AND GRAVITATIONAL-COMPREHENSION OF THE COMPUTATIONAL-QUANTUM-COMMUNICATION-DATA-GROUP.</w:t>
+      </w:r>
+    </w:p>
+    <w:p>
+      <w:r>
+        <w:t>[FOR A CORRECT-METHOD OF THE PARENTHESIS-USAGE: WRITING OF THE CLAIM WITH THE USAGE OF THE PARENTHESIS FOR THE "DISAMBIGUATION"=CLARIFICATION OF THE MULTIPLE-THOUGHTS AS THE SEPARATE-THOUGHTS (WITH THE COMING-TOGETHER: MEANING: ADDING/MULTIPLYING) FOR THE COMMA, FULL-COLON AND SEMI-COLON ARE WITH THE SAME-GENERAL-MEANING OF THE PARENTHESIS-SYNTAX-CLOSURE WITHIN THE SPEECH.]</w:t>
+      </w:r>
+    </w:p>
+    <w:p>
+      <w:r>
+        <w:t>FOR THE CLOSURE-CLAIM OF THE '='-SYMBOLS WITHIN THE MIDDLE OF THE TWO OR MORE: FACT-CLAIMS ARE WITH A CLAIM OF THE SAME: (MEANING, THINKING, OR VALUE): (FORWARDS AND BACKWARDS) OF EVERY WORD-TERM AND CLAIM IN THE LISTING, FOR THE ONE-FACT-CLAIM OF THE MULTIPLE-FACT-CLAIMS WITH THE COMING-TOGETHER.</w:t>
+      </w:r>
+    </w:p>
+    <w:p>
+      <w:r>
+        <w:t>FOR THE CLOSURE-CLAIM OF THE SPEECH-WRITINGS WITHIN THE MIDDLE OF THE DOUBLE-QUOTATION-MARKINGS WITHIN THESE QUANTUM-COMMUNICATIONS-TECHNOLOGY-DOCUMENT-CLAIMS OF THE C.-S.-S.-C.-P.-S.-G.-P. ARE WITH A CLAIM FOR THE CONVEYANCE OF A CITATION, FOREIGN-AUTHOR'S-CLAIM, FICTIONAL-LANGUAGE-CLAIM, COMMON-PHRASE, COMMON-SAYING, OR COMMON-TITLE AS THE FACT WITHIN THE CLAIM.</w:t>
       </w:r>
     </w:p>
     <w:p>
@@ -349,19 +296,7 @@
         <w:rPr>
           <w:b/>
         </w:rPr>
-        <w:t>: SECTION</w:t>
-      </w:r>
-      <w:r>
-        <w:rPr>
-          <w:b/>
-        </w:rPr>
-        <w:t>: FICTIONAL-WORD-PARSE-SYNT</w:t>
-      </w:r>
-      <w:r>
-        <w:rPr>
-          <w:b/>
-        </w:rPr>
-        <w:t>AX</w:t>
+        <w:t>: SECTION: FICTIONAL-WORD-PARSE-SYNTAX</w:t>
       </w:r>
     </w:p>
     <w:p>
@@ -372,18 +307,12 @@
         <w:t xml:space="preserve"> </w:t>
       </w:r>
       <w:r>
-        <w:t>[HEED: ~8500-YEARS OF THE SYNTAX-GRAMM</w:t>
-      </w:r>
-      <w:r>
-        <w:t>AR-FRAUD WITHIN EVERY LANGUAGE OF OUR WORLD.]</w:t>
-      </w:r>
-    </w:p>
-    <w:p>
-      <w:r>
-        <w:t xml:space="preserve">FOR THE C.-S.-S.-C.-P.-S.-G.-P.-CLOSURE-CLAIM OF THE COMPOUND-WORD: FOLLOWING-MORPHEME IS OF A CLAIM OF THE USAGE AND MEANING OF THE GRAMMAR-TERM: "SUFFIX", WITH THE CLAIM-MAKING OF A NOW-TIME-CONTRACT-FACT AS </w:t>
-      </w:r>
-      <w:r>
-        <w:t>THE COMPLETION OF THE WORD.</w:t>
+        <w:t>[HEED: ~8500-YEARS OF THE SYNTAX-GRAMMAR-FRAUD WITHIN EVERY LANGUAGE OF OUR WORLD.]</w:t>
+      </w:r>
+    </w:p>
+    <w:p>
+      <w:r>
+        <w:t>FOR THE C.-S.-S.-C.-P.-S.-G.-P.-CLOSURE-CLAIM OF THE COMPOUND-WORD: FOLLOWING-MORPHEME IS OF A CLAIM OF THE USAGE AND MEANING OF THE GRAMMAR-TERM: "SUFFIX", WITH THE CLAIM-MAKING OF A NOW-TIME-CONTRACT-FACT AS THE COMPLETION OF THE WORD.</w:t>
       </w:r>
     </w:p>
     <w:p>
@@ -393,18 +322,12 @@
     </w:p>
     <w:p>
       <w:r>
-        <w:t>FOR THE STARTING OF THE WORD-SPELLINGS WITH A VOWEL AN</w:t>
-      </w:r>
-      <w:r>
-        <w:t>D TWO-FOLLOWING-CONSONANTS ARE OF A VOID-QUANTUM-OPERATION-USAGE THROUGH THE AILING-COMPOSITION WITH THE FICTIONAL-WORD-SPELLING-GRAMMAR, WITH THE CONTINUATION OF THE WORD-SPELLING IN THE FOLLOWING OF THE CONSONANCE.</w:t>
-      </w:r>
-    </w:p>
-    <w:p>
-      <w:r>
-        <w:t>FOR THE WORDS OF THE THREE-LETTERS WITH</w:t>
-      </w:r>
-      <w:r>
-        <w:t xml:space="preserve"> THE VOWEL AND TWO-FOLLOWING-CONSONANTS WITH A POSSIBLE: FOLLOWING-MORPHEME ARE OF THE CORRECT-SPELLING FOR A QUANTUM-OPERATION-USAGE.</w:t>
+        <w:t>FOR THE STARTING OF THE WORD-SPELLINGS WITH A VOWEL AND TWO-FOLLOWING-CONSONANTS ARE OF A VOID-QUANTUM-OPERATION-USAGE THROUGH THE AILING-COMPOSITION WITH THE FICTIONAL-WORD-SPELLING-GRAMMAR, WITH THE CONTINUATION OF THE WORD-SPELLING IN THE FOLLOWING OF THE CONSONANCE.</w:t>
+      </w:r>
+    </w:p>
+    <w:p>
+      <w:r>
+        <w:t>FOR THE WORDS OF THE THREE-LETTERS WITH THE VOWEL AND TWO-FOLLOWING-CONSONANTS WITH A POSSIBLE: FOLLOWING-MORPHEME ARE OF THE CORRECT-SPELLING FOR A QUANTUM-OPERATION-USAGE.</w:t>
       </w:r>
       <w:r>
         <w:t xml:space="preserve"> </w:t>
@@ -415,37 +338,22 @@
     </w:p>
     <w:p>
       <w:r>
-        <w:t xml:space="preserve">FOR THE STARTING OF THE WORD-SPELLINGS WITH A VOWEL AND: FOLLOWING-SPEECH-BREAK </w:t>
-      </w:r>
-      <w:r>
-        <w:t>WITH THE CONTINUATION OF THE WORD-SPELLING ARE OF A VOID-QUANTUM-OPERATION-USAGE THROUGH THE BREAKING OF THE CONTINUATION OF THE EVIDENCE WITHIN THE SPELLING OF THE WORD. [SAMPLES: A-BROAD, E-MIT, I-DEA, O-PINION, U-BIQUITOUS]</w:t>
-      </w:r>
-    </w:p>
-    <w:p>
-      <w:r>
-        <w:t xml:space="preserve">FOR THE CLOSURE-CLAIM OF THE </w:t>
-      </w:r>
-      <w:r>
-        <w:t>WORD: FICTIONAL-WORD-FIX IS OF A CLAIM OF THE USAGE AND MEANING OF THE GRAMMAR-TERM: 'PREFIX'.</w:t>
-      </w:r>
-    </w:p>
-    <w:p>
-      <w:r>
-        <w:t xml:space="preserve">FOR THE STARTING OF THE WORD-SPELLINGS WITH A FICTIONAL-WORD-FIX ARE OF A VOID-QUANTUM-OPERATION-USAGE THROUGH THE MODIFICATION[=CHANGE=MOTION=VERB] OF THE WORD </w:t>
-      </w:r>
-      <w:r>
-        <w:t>AS THE WORD-CLAIM.</w:t>
-      </w:r>
-    </w:p>
-    <w:p>
-      <w:r>
-        <w:t xml:space="preserve">FOR THE SAMPLES-CLAIMS OF THE FICTIONAL-WORD-FIXES OF THE WORD-SPELLINGS ARE WITHIN THIS LISTING: "A", "AB", "AC", "AD", "AF", "AG", "AL", "AM", "AN", "AP", "AR", "AS", "AT", "BE", "DE", "DIS", "EM", "MIS", "UN", "IN", "IL", "IM", "IR", </w:t>
-      </w:r>
-      <w:r>
-        <w:t>"OB", "OR", PRA", "PRE", "PRI", "PRO", "PRU", "SUB", "SUC", "SUF", "SUP", "RE", "NO", "NON" [AND OTHERS WITH THE MODIFICATION OF THE CONNECTING-WORD. FOR THE MEANING-CLOSURE-CLAIM OF EACH FICTIONAL-WORD-FIX IS WITH THE MEANING OF THE WORD: NO=LACK/LACKING;</w:t>
-      </w:r>
-      <w:r>
-        <w:t xml:space="preserve"> HEED: SOME OF THE QUANTUM-WORDS ARE WITH A PREFIX-LIKE STARTING, BUT ARE NOT PREFIXED, USE A DICTIONARY, CHECK FOR THE BREAKS IN THE SPELLINGS].</w:t>
+        <w:t>FOR THE STARTING OF THE WORD-SPELLINGS WITH A VOWEL AND: FOLLOWING-SPEECH-BREAK WITH THE CONTINUATION OF THE WORD-SPELLING ARE OF A VOID-QUANTUM-OPERATION-USAGE THROUGH THE BREAKING OF THE CONTINUATION OF THE EVIDENCE WITHIN THE SPELLING OF THE WORD. [SAMPLES: A-BROAD, E-MIT, I-DEA, O-PINION, U-BIQUITOUS]</w:t>
+      </w:r>
+    </w:p>
+    <w:p>
+      <w:r>
+        <w:t>FOR THE CLOSURE-CLAIM OF THE WORD: FICTIONAL-WORD-FIX IS OF A CLAIM OF THE USAGE AND MEANING OF THE GRAMMAR-TERM: 'PREFIX'.</w:t>
+      </w:r>
+    </w:p>
+    <w:p>
+      <w:r>
+        <w:t>FOR THE STARTING OF THE WORD-SPELLINGS WITH A FICTIONAL-WORD-FIX ARE OF A VOID-QUANTUM-OPERATION-USAGE THROUGH THE MODIFICATION[=CHANGE=MOTION=VERB] OF THE WORD AS THE WORD-CLAIM.</w:t>
+      </w:r>
+    </w:p>
+    <w:p>
+      <w:r>
+        <w:t>FOR THE SAMPLES-CLAIMS OF THE FICTIONAL-WORD-FIXES OF THE WORD-SPELLINGS ARE WITHIN THIS LISTING: "A", "AB", "AC", "AD", "AF", "AG", "AL", "AM", "AN", "AP", "AR", "AS", "AT", "BE", "DE", "DIS", "EM", "MIS", "UN", "IN", "IL", "IM", "IR", "OB", "OR", PRA", "PRE", "PRI", "PRO", "PRU", "SUB", "SUC", "SUF", "SUP", "RE", "NO", "NON" [AND OTHERS WITH THE MODIFICATION OF THE CONNECTING-WORD. FOR THE MEANING-CLOSURE-CLAIM OF EACH FICTIONAL-WORD-FIX IS WITH THE MEANING OF THE WORD: NO=LACK/LACKING; HEED: SOME OF THE QUANTUM-WORDS ARE WITH A PREFIX-LIKE STARTING, BUT ARE NOT PREFIXED, USE A DICTIONARY, CHECK FOR THE BREAKS IN THE SPELLINGS].</w:t>
       </w:r>
     </w:p>
     <w:p>
@@ -456,21 +364,12 @@
         <w:t xml:space="preserve">: </w:t>
       </w:r>
       <w:r>
-        <w:t xml:space="preserve">(TIME AND SPACE)-CLOSURE-CLAIM </w:t>
-      </w:r>
-      <w:r>
-        <w:t>ARE WITH A VOID-QUANTUM-OPERATION-USAGE-CLOSURE FOR THE FACT AS THE FACT WITHIN THE CLAIM.</w:t>
-      </w:r>
-    </w:p>
-    <w:p>
-      <w:r>
-        <w:t>FOR THE FICTIONAL-MODIFICATIONS OF THE FOREIGN-SYNTAX-GRAMMAR-LANGUAGE ARE WITH THE MODIFICATION-CLAIMS OF THE FICTIONAL-PARSE-SYNTAX-GRAMMAR-FORMAT="NO-FACTS-WRITTEN-WORD-WRITING"=BABBLING WITH THE "NOUNS"</w:t>
-      </w:r>
-      <w:r>
-        <w:t>=("NO-UN-S"="NO-NOS") AND WITH THE "ADVERB"-VERB-SYNTAX=MODIFIER, "ADJECTIVE"-SYNTAX=COLORING AND WITH THE SINGLE-WORD-SYNTAX=("PRONOUN"="PRO-NO-UN"="NO-NO-NO") OR WITH THE "ADVERB"-"ADJECTIVE"-"PRONOUN"-SYNTAX WITH THE VOIDING OF THE "PREPOSITIONAL"-PHRAS</w:t>
-      </w:r>
-      <w:r>
-        <w:t>E-SYNTAX=(POSITIONAL-LODIAL-FACT-PHRASE-SYNTAX), WITH AN "ADVERB"-VERB-FICTION-COMMUNICATION-SYNTAX OR FICTIONAL-COMMUNICATION-SYNTAX-OPERATION-PERFORMANCE.</w:t>
+        <w:t>(TIME AND SPACE)-CLOSURE-CLAIM ARE WITH A VOID-QUANTUM-OPERATION-USAGE-CLOSURE FOR THE FACT AS THE FACT WITHIN THE CLAIM.</w:t>
+      </w:r>
+    </w:p>
+    <w:p>
+      <w:r>
+        <w:t>FOR THE FICTIONAL-MODIFICATIONS OF THE FOREIGN-SYNTAX-GRAMMAR-LANGUAGE ARE WITH THE MODIFICATION-CLAIMS OF THE FICTIONAL-PARSE-SYNTAX-GRAMMAR-FORMAT="NO-FACTS-WRITTEN-WORD-WRITING"=BABBLING WITH THE "NOUNS"=("NO-UN-S"="NO-NOS") AND WITH THE "ADVERB"-VERB-SYNTAX=MODIFIER, "ADJECTIVE"-SYNTAX=COLORING AND WITH THE SINGLE-WORD-SYNTAX=("PRONOUN"="PRO-NO-UN"="NO-NO-NO") OR WITH THE "ADVERB"-"ADJECTIVE"-"PRONOUN"-SYNTAX WITH THE VOIDING OF THE "PREPOSITIONAL"-PHRASE-SYNTAX=(POSITIONAL-LODIAL-FACT-PHRASE-SYNTAX), WITH AN "ADVERB"-VERB-FICTION-COMMUNICATION-SYNTAX OR FICTIONAL-COMMUNICATION-SYNTAX-OPERATION-PERFORMANCE.</w:t>
       </w:r>
     </w:p>
     <w:p>
@@ -513,74 +412,47 @@
     </w:p>
     <w:p>
       <w:r>
-        <w:t>FOR THE C.-S.-S.-C.-P.-S.-G.-P.-CLOSURE-CLAIM OF THE QUANTUM-CONJUNCTION-GRAMMAR-TERMS ARE WITHIN T</w:t>
-      </w:r>
-      <w:r>
-        <w:t>HIS LISTING: ('AND'='&amp;', AND 'OR').</w:t>
-      </w:r>
-    </w:p>
-    <w:p>
-      <w:r>
-        <w:t>FOR THE C.-S.-S.-C.-P.-S.-G.-P.-CLOSURE-CLAIM OF THE GRAMMAR-TERM OF THE POSITION IS WITH THE MEANING-CLAIM OF THE "PREPOSITION" WITH THE VOIDING OF THE FICTIONAL-WORD-STARTING WITH THE MODIFICATION-PARSE-SYNTAX OF THE (</w:t>
-      </w:r>
-      <w:r>
-        <w:t>'PRE'=FUTURE-TIME-FICTION=NO)-SPELLING.</w:t>
-      </w:r>
-    </w:p>
-    <w:p>
-      <w:r>
-        <w:t>FOR THE C.-S.-S.-C.-P.-S.-G.-P.-CLOSURE-CLAIM OF THE QUANTUM-GRAMMAR-POSITION-TERMS OF THE POSITIONAL-LODIAL-FACT-PHRASES ARE WITHIN THIS LISTING: (BY, FOR, IN, OUT, OF, WITH, OFF, ON, OUTSIDE, WITHIN, ROUND AND THRO</w:t>
-      </w:r>
-      <w:r>
-        <w:t>UGH).</w:t>
-      </w:r>
-    </w:p>
-    <w:p>
-      <w:r>
-        <w:t>FOR THE C.-S.-S.-C.-P.-S.-G.-P.-CLOSURE-CLAIM OF THE QUANTUM-GRAMMAR-TERM OF THE LODIAL=(LO-DI-AL) ARE WITH THE MEANING-CLAIMS OF THE FICTIONAL-GRAMMAR-TERMS: "ARTICLE" AND "DETERMINER" WITH THE VOIDING OF THE FICTIONAL-WORD-STARTINGS OF THE MODIFICA</w:t>
-      </w:r>
-      <w:r>
-        <w:t>TION-PARSE-SYNTAX-SPELLINGS WITH THE 'AR'=NO AND 'DE'=NO.</w:t>
-      </w:r>
-    </w:p>
-    <w:p>
-      <w:r>
-        <w:t xml:space="preserve">FOR THE C.-S.-S.-C.-P.-S.-G.-P.-CLOSURE-CLAIM OF THE LODIAL-TERMS OF THE POSITIONAL-LODIAL-FACT-PHRASES ARE WITHIN THIS LISTING: A, AN, ANY, EACH, EITHER, THE, THIS, THAT, THESE, THOSE, THEIR, HIS, </w:t>
-      </w:r>
-      <w:r>
-        <w:t>HER, MY, YOUR OR OUR.</w:t>
-      </w:r>
-    </w:p>
-    <w:p>
-      <w:r>
-        <w:t>FOR THE C.-S.-S.-C.-P.-S.-G.-P.-CLOSURE-CLAIM OF THE QUANTUM-PARSE-SYNTAX-GRAMMAR-OPERATIONAL-MATH-CODES ARE WITHIN THIS LISTING: (0=CONJUNCTION, 1="ADVERB", 2=VERB, 3="ADJECTIVE", 4="PRONOUN", 5=POSITION, 6=LODIAL, 7=FACT, 8=PAST-TIM</w:t>
-      </w:r>
-      <w:r>
-        <w:t>E-FICTION, AND 9=FUTURE-TIME-FICTION).</w:t>
-      </w:r>
-    </w:p>
-    <w:p>
-      <w:r>
-        <w:t>FOR THE C.-S.-S.-C.-P.-S.-G.-P.-CLOSURE-CLAIM OF THE MODIFICATION-SYNTAX-OPERATIONAL-METHODS FOR THE CERTIFICATION OF THE CLAIMS WITH THE QUANTUM-PARSE-SYNTAX-GRAMMAR-OPERATIONAL-MATH-CODES ARE WITHIN THIS LISTING: (1</w:t>
-      </w:r>
-      <w:r>
-        <w:t>&gt;2, 4&lt;1&gt;2, 3&lt;&gt;4&lt;1&gt;3&lt;&gt;4, 3&gt;3&lt;&gt;4, AND 4&lt;1&lt;&gt;1&gt;3&lt;&gt;4), WITH THE '&gt;'-SYMBOL FOR THE FORWARD-DIRECTION-MODIFICATIONS-SIGNALING AND '&lt;'-SYMBOL FOR THE BACKWARD-CONNECTIONS-SIGNALING.</w:t>
-      </w:r>
-    </w:p>
-    <w:p>
-      <w:r>
-        <w:t>FOR THE C.-S.-S.-C.-P.-S.-G.-P.-CLOSURE-CLAIM OF THE VERB-USAGES WITHIN THE POSIT</w:t>
-      </w:r>
-      <w:r>
-        <w:t>IONAL-LODIAL-FACT-PHRASE OR FOREIGN-SYNTAX-GRAMMAR-LANGUAGE ARE WITH A FICTIONAL-COMMUNICATION-SYNTAX-OPERATION-PERFORMANCE WITH THE VOIDING OF THE VERB-TERM AS THE NOW-TIME-TENSE-MOTION-CLAIM-PERFORMANCE.</w:t>
-      </w:r>
-    </w:p>
-    <w:p>
-      <w:r>
-        <w:t>FOR THE C.-S.-S.-C.-P.-S.-G.-P.-CLOSURE-CLAIM OF T</w:t>
-      </w:r>
-      <w:r>
-        <w:t>HE CORRECT-OPERATIONAL-METHOD OF A SENTENCE-CONSTRUCTION WITH THE POSITIONAL-LODIAL-FACT-PHRASES ARE WITH EACH FOLLOWING-CLAUSE FOR THE CONVEYANCE OF THE SPEECH:</w:t>
+        <w:t>FOR THE C.-S.-S.-C.-P.-S.-G.-P.-CLOSURE-CLAIM OF THE QUANTUM-CONJUNCTION-GRAMMAR-TERMS ARE WITHIN THIS LISTING: ('AND'='&amp;', AND 'OR').</w:t>
+      </w:r>
+    </w:p>
+    <w:p>
+      <w:r>
+        <w:t>FOR THE C.-S.-S.-C.-P.-S.-G.-P.-CLOSURE-CLAIM OF THE GRAMMAR-TERM OF THE POSITION IS WITH THE MEANING-CLAIM OF THE "PREPOSITION" WITH THE VOIDING OF THE FICTIONAL-WORD-STARTING WITH THE MODIFICATION-PARSE-SYNTAX OF THE ('PRE'=FUTURE-TIME-FICTION=NO)-SPELLING.</w:t>
+      </w:r>
+    </w:p>
+    <w:p>
+      <w:r>
+        <w:t>FOR THE C.-S.-S.-C.-P.-S.-G.-P.-CLOSURE-CLAIM OF THE QUANTUM-GRAMMAR-POSITION-TERMS OF THE POSITIONAL-LODIAL-FACT-PHRASES ARE WITHIN THIS LISTING: (BY, FOR, IN, OUT, OF, WITH, OFF, ON, OUTSIDE, WITHIN, ROUND AND THROUGH).</w:t>
+      </w:r>
+    </w:p>
+    <w:p>
+      <w:r>
+        <w:t>FOR THE C.-S.-S.-C.-P.-S.-G.-P.-CLOSURE-CLAIM OF THE QUANTUM-GRAMMAR-TERM OF THE LODIAL=(LO-DI-AL) ARE WITH THE MEANING-CLAIMS OF THE FICTIONAL-GRAMMAR-TERMS: "ARTICLE" AND "DETERMINER" WITH THE VOIDING OF THE FICTIONAL-WORD-STARTINGS OF THE MODIFICATION-PARSE-SYNTAX-SPELLINGS WITH THE 'AR'=NO AND 'DE'=NO.</w:t>
+      </w:r>
+    </w:p>
+    <w:p>
+      <w:r>
+        <w:t>FOR THE C.-S.-S.-C.-P.-S.-G.-P.-CLOSURE-CLAIM OF THE LODIAL-TERMS OF THE POSITIONAL-LODIAL-FACT-PHRASES ARE WITHIN THIS LISTING: A, AN, ANY, EACH, EITHER, THE, THIS, THAT, THESE, THOSE, THEIR, HIS, HER, MY, YOUR OR OUR.</w:t>
+      </w:r>
+    </w:p>
+    <w:p>
+      <w:r>
+        <w:t>FOR THE C.-S.-S.-C.-P.-S.-G.-P.-CLOSURE-CLAIM OF THE QUANTUM-PARSE-SYNTAX-GRAMMAR-OPERATIONAL-MATH-CODES ARE WITHIN THIS LISTING: (0=CONJUNCTION, 1="ADVERB", 2=VERB, 3="ADJECTIVE", 4="PRONOUN", 5=POSITION, 6=LODIAL, 7=FACT, 8=PAST-TIME-FICTION, AND 9=FUTURE-TIME-FICTION).</w:t>
+      </w:r>
+    </w:p>
+    <w:p>
+      <w:r>
+        <w:t>FOR THE C.-S.-S.-C.-P.-S.-G.-P.-CLOSURE-CLAIM OF THE MODIFICATION-SYNTAX-OPERATIONAL-METHODS FOR THE CERTIFICATION OF THE CLAIMS WITH THE QUANTUM-PARSE-SYNTAX-GRAMMAR-OPERATIONAL-MATH-CODES ARE WITHIN THIS LISTING: (1&gt;2, 4&lt;1&gt;2, 3&lt;&gt;4&lt;1&gt;3&lt;&gt;4, 3&gt;3&lt;&gt;4, AND 4&lt;1&lt;&gt;1&gt;3&lt;&gt;4), WITH THE '&gt;'-SYMBOL FOR THE FORWARD-DIRECTION-MODIFICATIONS-SIGNALING AND '&lt;'-SYMBOL FOR THE BACKWARD-CONNECTIONS-SIGNALING.</w:t>
+      </w:r>
+    </w:p>
+    <w:p>
+      <w:r>
+        <w:t>FOR THE C.-S.-S.-C.-P.-S.-G.-P.-CLOSURE-CLAIM OF THE VERB-USAGES WITHIN THE POSITIONAL-LODIAL-FACT-PHRASE OR FOREIGN-SYNTAX-GRAMMAR-LANGUAGE ARE WITH A FICTIONAL-COMMUNICATION-SYNTAX-OPERATION-PERFORMANCE WITH THE VOIDING OF THE VERB-TERM AS THE NOW-TIME-TENSE-MOTION-CLAIM-PERFORMANCE.</w:t>
+      </w:r>
+    </w:p>
+    <w:p>
+      <w:r>
+        <w:t>FOR THE C.-S.-S.-C.-P.-S.-G.-P.-CLOSURE-CLAIM OF THE CORRECT-OPERATIONAL-METHOD OF A SENTENCE-CONSTRUCTION WITH THE POSITIONAL-LODIAL-FACT-PHRASES ARE WITH EACH FOLLOWING-CLAUSE FOR THE CONVEYANCE OF THE SPEECH:</w:t>
       </w:r>
     </w:p>
     <w:p>
@@ -600,10 +472,7 @@
     </w:p>
     <w:p>
       <w:r>
-        <w:t>~4 WITH THE POSESSIVE: WITH THE CLAIM: (HAVING OR LACKING), OF THESE TERMS: (HAV</w:t>
-      </w:r>
-      <w:r>
-        <w:t>ING OR LACKING); [WITH THE ONE OR MORE: PHRASES]</w:t>
+        <w:t>~4 WITH THE POSESSIVE: WITH THE CLAIM: (HAVING OR LACKING), OF THESE TERMS: (HAVING OR LACKING); [WITH THE ONE OR MORE: PHRASES]</w:t>
       </w:r>
     </w:p>
     <w:p>
@@ -613,13 +482,7 @@
     </w:p>
     <w:p>
       <w:r>
-        <w:t>FOR THE C.-S.-S.-C.-P.-S.-G.-P.-CLOSURE-CLAIM OF THE QUANTUM-COMMUNICATION-POSITIONAL-LOD</w:t>
-      </w:r>
-      <w:r>
-        <w:t>IAL-FACT-PHRASE-SENTENCE-CONSTRUCTION-CERTIFICATIONS: FORWARDS AND BACKWARDS ARE OF THIS POSITION-TERM-PAIR-LISTING WITH THE '/'-SYMBOL=SOLIDUS FOR THE SEPARATION OF THE MULTI-DIRECTIONAL-ANALOG-POSITION-TERM-PAIRS: (BY/FOR, IN/IN, OUT/OUT, OF/WITH, OFF/OF</w:t>
-      </w:r>
-      <w:r>
-        <w:t>F, ON/ON, OUTSIDE/OUTSIDE, WITHIN/WITHIN, ROUND/ROUND, THROUGH/THROUGH).</w:t>
+        <w:t>FOR THE C.-S.-S.-C.-P.-S.-G.-P.-CLOSURE-CLAIM OF THE QUANTUM-COMMUNICATION-POSITIONAL-LODIAL-FACT-PHRASE-SENTENCE-CONSTRUCTION-CERTIFICATIONS: FORWARDS AND BACKWARDS ARE OF THIS POSITION-TERM-PAIR-LISTING WITH THE '/'-SYMBOL=SOLIDUS FOR THE SEPARATION OF THE MULTI-DIRECTIONAL-ANALOG-POSITION-TERM-PAIRS: (BY/FOR, IN/IN, OUT/OUT, OF/WITH, OFF/OFF, ON/ON, OUTSIDE/OUTSIDE, WITHIN/WITHIN, ROUND/ROUND, THROUGH/THROUGH).</w:t>
       </w:r>
     </w:p>
     <w:p>
@@ -628,16 +491,11 @@
       </w:r>
       <w:r>
         <w:br/>
-        <w:t>[BACKWARD-SAMPLE: OF THE CLOUD-MAKING, WITH THE SKY IS OF THE AIR AND WATER BY THE CU</w:t>
-      </w:r>
-      <w:r>
-        <w:t>MULATION.]</w:t>
+        <w:t>[BACKWARD-SAMPLE: OF THE CLOUD-MAKING, WITH THE SKY IS OF THE AIR AND WATER BY THE CUMULATION.]</w:t>
       </w:r>
       <w:r>
         <w:br/>
       </w:r>
-      <w:bookmarkStart w:id="0" w:name="_GoBack"/>
-      <w:bookmarkEnd w:id="0"/>
     </w:p>
     <w:sectPr>
       <w:pgSz w:w="12240" w:h="15840"/>
@@ -1432,7 +1290,7 @@
 </file>
 
 <file path=customXml/itemProps1.xml><?xml version="1.0" encoding="utf-8"?>
-<ds:datastoreItem xmlns:ds="http://schemas.openxmlformats.org/officeDocument/2006/customXml" ds:itemID="{7611DFE3-BA3F-4AA6-B9EF-B3566C0954CA}">
+<ds:datastoreItem xmlns:ds="http://schemas.openxmlformats.org/officeDocument/2006/customXml" ds:itemID="{EBBB639B-73BA-4092-8439-9D87F34A192F}">
   <ds:schemaRefs>
     <ds:schemaRef ds:uri="http://schemas.openxmlformats.org/officeDocument/2006/bibliography"/>
   </ds:schemaRefs>

--- a/C.-S.-S-.C.-P.-S.-G.-P.docx
+++ b/C.-S.-S-.C.-P.-S.-G.-P.docx
@@ -134,58 +134,120 @@
     </w:p>
     <w:p>
       <w:r>
-        <w:t>FOR THIS WORD-CLOSURE-CLAIM OF THE SPELLING: PARSE='PAR-SE' IS OF THE MEANING: "PARTS OF THE SPEECH", WITH A LATIN-LANGUAGE-ORIGIN.</w:t>
-      </w:r>
-    </w:p>
-    <w:p>
-      <w:r>
-        <w:t>FOR THIS BREVIATION-CLOSURE-CLAIM OF THE DOCUMENT-CONTRACT-CLAIMS-SECTION=(D.-C.-C.-S.) IS OF A (TITLE AND SECTION)-CITATION WITHIN THE "UNITED STATES CODE".</w:t>
-      </w:r>
-    </w:p>
-    <w:p>
-      <w:r>
-        <w:t xml:space="preserve">FOR THIS COMPOUND-WORD-CLOSURE-CLAIM OF THE "NOW-TIME" IS WITH THE MEANING OF A </w:t>
-      </w:r>
-      <w:bookmarkStart w:id="0" w:name="_GoBack"/>
-      <w:bookmarkEnd w:id="0"/>
-      <w:r>
-        <w:t>CONTINUOUS-PERFECT-HERE-AND-NOW-TIME-TENSE.</w:t>
-      </w:r>
-    </w:p>
-    <w:p>
-      <w:pPr>
-        <w:rPr>
-          <w:b/>
-        </w:rPr>
-      </w:pPr>
-    </w:p>
-    <w:p>
-      <w:pPr>
-        <w:rPr>
-          <w:b/>
-        </w:rPr>
-      </w:pPr>
-      <w:r>
-        <w:rPr>
-          <w:b/>
-        </w:rPr>
-        <w:t>: SECTION: DOCUMENT-PERFORMANCE-CLAIMS</w:t>
-      </w:r>
-    </w:p>
-    <w:p>
-      <w:r>
-        <w:t xml:space="preserve">FOR THIS ORIGINAL-QUANTUM-COMMUNICATIONS-TECHNOLOGY-AUTHORING-CLAIM IS WITH THE PLENIPOTENTIARY-FEDERAL-POSTAL-JUDGE: David-Wynn: Miller: </w:t>
+        <w:t xml:space="preserve">FOR THIS WORD-CLOSURE-CLAIM OF THE </w:t>
+      </w:r>
+      <w:r>
+        <w:t>WORD-</w:t>
+      </w:r>
+      <w:r>
+        <w:t xml:space="preserve">SPELLING: </w:t>
+      </w:r>
+      <w:r>
+        <w:t>'PAR-SE'</w:t>
+      </w:r>
+      <w:r>
+        <w:t>="</w:t>
+      </w:r>
+      <w:r>
+        <w:t>PARSE</w:t>
+      </w:r>
+      <w:r>
+        <w:t>"</w:t>
+      </w:r>
+      <w:r>
+        <w:t xml:space="preserve"> IS OF THE MEANING: "PARTS OF THE SPEECH", WITH A LATIN-LANGUAGE-ORIGIN.</w:t>
+      </w:r>
+    </w:p>
+    <w:p>
+      <w:r>
+        <w:t>FOR THIS BREVIATION-CLOSURE-CLAIM OF THE DOCUMENT-CONTRACT-CLAIMS-SECTION=(D.-C.-C.-S.) IS OF A (TITLE AND SECTION)-CITATION WITHIN THE "</w:t>
       </w:r>
       <w:hyperlink r:id="rId6" w:history="1">
         <w:r>
           <w:rPr>
             <w:rStyle w:val="Hyperlink"/>
           </w:rPr>
-          <w:t>"http://dwmlc.com"</w:t>
+          <w:t>UNITED STATES CODE</w:t>
         </w:r>
       </w:hyperlink>
       <w:r>
-        <w:t xml:space="preserve"> OF THE ORIGINAL-C.-S.-S.-C.-P.-S.-G.-P.-CLAIMS.</w:t>
+        <w:t>".</w:t>
+      </w:r>
+    </w:p>
+    <w:p>
+      <w:r>
+        <w:t>FOR THIS COMPOUND-WORD-CLOSURE-CLAIM OF THE "NOW-TIME" IS WITH THE MEANING</w:t>
+      </w:r>
+      <w:r>
+        <w:t>:</w:t>
+      </w:r>
+      <w:r>
+        <w:t xml:space="preserve"> </w:t>
+      </w:r>
+      <w:r>
+        <w:t>"</w:t>
+      </w:r>
+      <w:r>
+        <w:t>CONTINUOUS-PERFECT-HERE-AND-NOW-TIME-TENSE</w:t>
+      </w:r>
+      <w:r>
+        <w:t>"</w:t>
+      </w:r>
+      <w:r>
+        <w:t>.</w:t>
+      </w:r>
+    </w:p>
+    <w:p>
+      <w:pPr>
+        <w:rPr>
+          <w:b/>
+        </w:rPr>
+      </w:pPr>
+    </w:p>
+    <w:p>
+      <w:pPr>
+        <w:rPr>
+          <w:b/>
+        </w:rPr>
+      </w:pPr>
+      <w:r>
+        <w:rPr>
+          <w:b/>
+        </w:rPr>
+        <w:t>: SECTION: DOCUMENT-PERFORMANCE-CLAIMS</w:t>
+      </w:r>
+    </w:p>
+    <w:p>
+      <w:r>
+        <w:t>FOR THIS CLOSURE-CLAIM OF THIS ORIGINAL-AUTHOR-CLAIM OF THE QUANTUM-COMMUNICATIONS-TECHNOLOGY-COPY-CLAIM IS OF THE PLENIPOTENTIARY-FEDERAL-POSTAL-JUDGE: David-Wynn: Miller WITH THE C.-S.-S.-C.-P.-S.-G.-P.-DOCUMENT-CLAIMS: "</w:t>
+      </w:r>
+      <w:bookmarkStart w:id="0" w:name="_Hlk534462831"/>
+      <w:r>
+        <w:fldChar w:fldCharType="begin"/>
+      </w:r>
+      <w:r>
+        <w:instrText xml:space="preserve"> HYPERLINK "http://dwmlc.com" </w:instrText>
+      </w:r>
+      <w:r>
+        <w:fldChar w:fldCharType="separate"/>
+      </w:r>
+      <w:r>
+        <w:rPr>
+          <w:rStyle w:val="Hyperlink"/>
+        </w:rPr>
+        <w:t>http://dwmlc.com</w:t>
+      </w:r>
+      <w:bookmarkEnd w:id="0"/>
+      <w:r>
+        <w:fldChar w:fldCharType="end"/>
+      </w:r>
+      <w:bookmarkStart w:id="1" w:name="_GoBack"/>
+      <w:bookmarkEnd w:id="1"/>
+      <w:r>
+        <w:t>"</w:t>
+      </w:r>
+      <w:r>
+        <w:t>.</w:t>
       </w:r>
     </w:p>
     <w:p>
@@ -909,7 +971,6 @@
   <w:style w:type="character" w:default="1" w:styleId="DefaultParagraphFont">
     <w:name w:val="Default Paragraph Font"/>
     <w:uiPriority w:val="1"/>
-    <w:semiHidden/>
     <w:unhideWhenUsed/>
   </w:style>
   <w:style w:type="table" w:default="1" w:styleId="TableNormal">
@@ -937,7 +998,6 @@
     <w:name w:val="Hyperlink"/>
     <w:basedOn w:val="DefaultParagraphFont"/>
     <w:uiPriority w:val="99"/>
-    <w:semiHidden/>
     <w:unhideWhenUsed/>
     <w:rPr>
       <w:color w:val="0563C1" w:themeColor="hyperlink"/>
@@ -986,6 +1046,18 @@
         <w:insideV w:val="single" w:sz="4" w:space="0" w:color="auto"/>
       </w:tblBorders>
     </w:tblPr>
+  </w:style>
+  <w:style w:type="character" w:styleId="UnresolvedMention">
+    <w:name w:val="Unresolved Mention"/>
+    <w:basedOn w:val="DefaultParagraphFont"/>
+    <w:uiPriority w:val="99"/>
+    <w:semiHidden/>
+    <w:unhideWhenUsed/>
+    <w:rsid w:val="00AB14C1"/>
+    <w:rPr>
+      <w:color w:val="605E5C"/>
+      <w:shd w:val="clear" w:color="auto" w:fill="E1DFDD"/>
+    </w:rPr>
   </w:style>
 </w:styles>
 </file>
@@ -1290,7 +1362,7 @@
 </file>
 
 <file path=customXml/itemProps1.xml><?xml version="1.0" encoding="utf-8"?>
-<ds:datastoreItem xmlns:ds="http://schemas.openxmlformats.org/officeDocument/2006/customXml" ds:itemID="{EBBB639B-73BA-4092-8439-9D87F34A192F}">
+<ds:datastoreItem xmlns:ds="http://schemas.openxmlformats.org/officeDocument/2006/customXml" ds:itemID="{F79F6AC1-FDAF-4BCE-ACE1-C488DA0ED1BC}">
   <ds:schemaRefs>
     <ds:schemaRef ds:uri="http://schemas.openxmlformats.org/officeDocument/2006/bibliography"/>
   </ds:schemaRefs>

--- a/C.-S.-S-.C.-P.-S.-G.-P.docx
+++ b/C.-S.-S-.C.-P.-S.-G.-P.docx
@@ -143,10 +143,7 @@
         <w:t xml:space="preserve">SPELLING: </w:t>
       </w:r>
       <w:r>
-        <w:t>'PAR-SE'</w:t>
-      </w:r>
-      <w:r>
-        <w:t>="</w:t>
+        <w:t>'PAR-SE'="</w:t>
       </w:r>
       <w:r>
         <w:t>PARSE</w:t>
@@ -241,8 +238,6 @@
       <w:r>
         <w:fldChar w:fldCharType="end"/>
       </w:r>
-      <w:bookmarkStart w:id="1" w:name="_GoBack"/>
-      <w:bookmarkEnd w:id="1"/>
       <w:r>
         <w:t>"</w:t>
       </w:r>
@@ -549,11 +544,47 @@
     </w:p>
     <w:p>
       <w:r>
-        <w:t>[FORWARD-SAMPLE: FOR THE CUMULATION WITH THE AIR AND WATER IS OF THE SKY, WITH THE CLOUD-MAKING.]</w:t>
+        <w:t xml:space="preserve">[FORWARD-SAMPLE: </w:t>
+      </w:r>
+      <w:r>
+        <w:t>FOR THE AIR AND WATER THROUGH THE CUMULATION WITHIN THE SKIES ARE OF THE SKY-CLOUDS WITH THE MAKING</w:t>
+      </w:r>
+      <w:r>
+        <w:t>.]</w:t>
       </w:r>
       <w:r>
         <w:br/>
-        <w:t>[BACKWARD-SAMPLE: OF THE CLOUD-MAKING, WITH THE SKY IS OF THE AIR AND WATER BY THE CUMULATION.]</w:t>
+        <w:t xml:space="preserve">[BACKWARD-SAMPLE: </w:t>
+      </w:r>
+      <w:r>
+        <w:t>OF THE</w:t>
+      </w:r>
+      <w:bookmarkStart w:id="1" w:name="_GoBack"/>
+      <w:bookmarkEnd w:id="1"/>
+      <w:r>
+        <w:t xml:space="preserve"> MAKING WITH THE SKY-CLOUDS ARE WITHIN THE SKIES THROUGH THE CUMULATION BY THE AIR AND WATER</w:t>
+      </w:r>
+      <w:r>
+        <w:t>.]</w:t>
+      </w:r>
+    </w:p>
+    <w:p>
+      <w:r>
+        <w:t>FOR AN ELECTRONIC-QUANTUM-CERTIFICATION-TOOL OF THE SENTENCES AND PHRASES WITH AN ELECTRONIC-LEARNING-AID IS WITH THIS TECHNOLOGY-DATABASE WITHIN THE STUDIO-DIRECTORY AND WEB-PUBLISHING-LINK:</w:t>
+      </w:r>
+      <w:r>
+        <w:t xml:space="preserve"> "</w:t>
+      </w:r>
+      <w:hyperlink r:id="rId8" w:history="1">
+        <w:r>
+          <w:rPr>
+            <w:rStyle w:val="Hyperlink"/>
+          </w:rPr>
+          <w:t>https://hypersoft.github.io/quantum-communications/studio/writer</w:t>
+        </w:r>
+      </w:hyperlink>
+      <w:r>
+        <w:t>".</w:t>
       </w:r>
       <w:r>
         <w:br/>
@@ -971,6 +1002,7 @@
   <w:style w:type="character" w:default="1" w:styleId="DefaultParagraphFont">
     <w:name w:val="Default Paragraph Font"/>
     <w:uiPriority w:val="1"/>
+    <w:semiHidden/>
     <w:unhideWhenUsed/>
   </w:style>
   <w:style w:type="table" w:default="1" w:styleId="TableNormal">
@@ -1362,7 +1394,7 @@
 </file>
 
 <file path=customXml/itemProps1.xml><?xml version="1.0" encoding="utf-8"?>
-<ds:datastoreItem xmlns:ds="http://schemas.openxmlformats.org/officeDocument/2006/customXml" ds:itemID="{F79F6AC1-FDAF-4BCE-ACE1-C488DA0ED1BC}">
+<ds:datastoreItem xmlns:ds="http://schemas.openxmlformats.org/officeDocument/2006/customXml" ds:itemID="{4CBBEE55-D830-4DF5-A984-86DBBA90E611}">
   <ds:schemaRefs>
     <ds:schemaRef ds:uri="http://schemas.openxmlformats.org/officeDocument/2006/bibliography"/>
   </ds:schemaRefs>

--- a/C.-S.-S-.C.-P.-S.-G.-P.docx
+++ b/C.-S.-S-.C.-P.-S.-G.-P.docx
@@ -464,32 +464,69 @@
         <w:rPr>
           <w:b/>
         </w:rPr>
-        <w:t xml:space="preserve"> AND SYNTAX</w:t>
-      </w:r>
-    </w:p>
-    <w:p>
-      <w:r>
-        <w:t>FOR THE C.-S.-S.-C.-P.-S.-G.-P.-CLOSURE-CLAIM OF THE QUANTUM-CONJUNCTION-GRAMMAR-TERMS ARE WITHIN THIS LISTING: ('AND'='&amp;', AND 'OR').</w:t>
-      </w:r>
-    </w:p>
-    <w:p>
-      <w:r>
-        <w:t>FOR THE C.-S.-S.-C.-P.-S.-G.-P.-CLOSURE-CLAIM OF THE GRAMMAR-TERM OF THE POSITION IS WITH THE MEANING-CLAIM OF THE "PREPOSITION" WITH THE VOIDING OF THE FICTIONAL-WORD-STARTING WITH THE MODIFICATION-PARSE-SYNTAX OF THE ('PRE'=FUTURE-TIME-FICTION=NO)-SPELLING.</w:t>
-      </w:r>
-    </w:p>
-    <w:p>
-      <w:r>
-        <w:t>FOR THE C.-S.-S.-C.-P.-S.-G.-P.-CLOSURE-CLAIM OF THE QUANTUM-GRAMMAR-POSITION-TERMS OF THE POSITIONAL-LODIAL-FACT-PHRASES ARE WITHIN THIS LISTING: (BY, FOR, IN, OUT, OF, WITH, OFF, ON, OUTSIDE, WITHIN, ROUND AND THROUGH).</w:t>
-      </w:r>
-    </w:p>
-    <w:p>
-      <w:r>
-        <w:t>FOR THE C.-S.-S.-C.-P.-S.-G.-P.-CLOSURE-CLAIM OF THE QUANTUM-GRAMMAR-TERM OF THE LODIAL=(LO-DI-AL) ARE WITH THE MEANING-CLAIMS OF THE FICTIONAL-GRAMMAR-TERMS: "ARTICLE" AND "DETERMINER" WITH THE VOIDING OF THE FICTIONAL-WORD-STARTINGS OF THE MODIFICATION-PARSE-SYNTAX-SPELLINGS WITH THE 'AR'=NO AND 'DE'=NO.</w:t>
-      </w:r>
-    </w:p>
-    <w:p>
-      <w:r>
-        <w:t>FOR THE C.-S.-S.-C.-P.-S.-G.-P.-CLOSURE-CLAIM OF THE LODIAL-TERMS OF THE POSITIONAL-LODIAL-FACT-PHRASES ARE WITHIN THIS LISTING: A, AN, ANY, EACH, EITHER, THE, THIS, THAT, THESE, THOSE, THEIR, HIS, HER, MY, YOUR OR OUR.</w:t>
+        <w:t>-TERMS</w:t>
+      </w:r>
+    </w:p>
+    <w:p>
+      <w:r>
+        <w:t>FOR THIS CLOSURE-CLAIM OF THE QUANTUM-CONJUNCTION-GRAMMAR-TERM-CLAIMS ARE WITH THIS LISTING OF THESE TERM-SPELLINGS AND SYMBOLS: ('AND'='&amp;' AND 'OR'='/').</w:t>
+      </w:r>
+    </w:p>
+    <w:p>
+      <w:r>
+        <w:t>FOR THIS CLOSURE-CLAIM OF A TERM-CORRECTION WITH THE GRAMMAR-TERM: "PREPOSITION" IS WITH THE USAGE OF THE TERM: POSITION</w:t>
+      </w:r>
+      <w:r>
+        <w:t>.</w:t>
+      </w:r>
+    </w:p>
+    <w:p>
+      <w:r>
+        <w:t>FOR THIS CLOSURE-CLAIM OF THE QUANTUM-GRAMMAR-POSITION-TERMS ARE WITH THIS LISTING OF THESE TERMS: (BY, FOR, IN, OUT, OF, AS, WITH, OFF, ON, OUTSIDE, WITHIN, ROUND AND THROUGH).</w:t>
+      </w:r>
+    </w:p>
+    <w:p>
+      <w:r>
+        <w:t>FOR THIS CLOSURE-CLAIM OF THE TERM-CORRECTIONS WITH THESE GRAMMAR-TERMS: "ARTICLE</w:t>
+      </w:r>
+      <w:r>
+        <w:t>"</w:t>
+      </w:r>
+      <w:r>
+        <w:t xml:space="preserve"> AND </w:t>
+      </w:r>
+      <w:r>
+        <w:t>"</w:t>
+      </w:r>
+      <w:r>
+        <w:t>DETERMINER" ARE WITH THE USAGE OF THE TERM: LODIAL.</w:t>
+      </w:r>
+    </w:p>
+    <w:p>
+      <w:r>
+        <w:t>FOR THIS CLOSURE-CLAIM OF THE QUANTUM-GRAMMAR-LODIAL-TERMS ARE WITHIN THE LISITNG OF THESE TERMS: (A, AN, ANY, EACH, EVERY, THE, THIS, THESE, THOSE, THEIR, HIS, HER, MY, YOUR, OUR).</w:t>
+      </w:r>
+    </w:p>
+    <w:p>
+      <w:r>
+        <w:t>FOR THIS CLOSURE-CLAIM OF A TERM-CORRECTION WITH THE GRAMMAR-TERM: "NOUN" IS WITH THE USAGE OF THE TERM: FACT. [PERSON, PLACE OR THING]</w:t>
+      </w:r>
+    </w:p>
+    <w:p>
+      <w:bookmarkStart w:id="1" w:name="_GoBack"/>
+      <w:bookmarkEnd w:id="1"/>
+    </w:p>
+    <w:p>
+      <w:pPr>
+        <w:rPr>
+          <w:b/>
+        </w:rPr>
+      </w:pPr>
+      <w:r>
+        <w:rPr>
+          <w:b/>
+        </w:rPr>
+        <w:t>: SECTION: QUANTUM: SYNTAX</w:t>
       </w:r>
     </w:p>
     <w:p>
@@ -557,12 +594,7 @@
         <w:t xml:space="preserve">[BACKWARD-SAMPLE: </w:t>
       </w:r>
       <w:r>
-        <w:t>OF THE</w:t>
-      </w:r>
-      <w:bookmarkStart w:id="1" w:name="_GoBack"/>
-      <w:bookmarkEnd w:id="1"/>
-      <w:r>
-        <w:t xml:space="preserve"> MAKING WITH THE SKY-CLOUDS ARE WITHIN THE SKIES THROUGH THE CUMULATION BY THE AIR AND WATER</w:t>
+        <w:t>OF THE MAKING WITH THE SKY-CLOUDS ARE WITHIN THE SKIES THROUGH THE CUMULATION BY THE AIR AND WATER</w:t>
       </w:r>
       <w:r>
         <w:t>.]</w:t>
@@ -570,10 +602,7 @@
     </w:p>
     <w:p>
       <w:r>
-        <w:t>FOR AN ELECTRONIC-QUANTUM-CERTIFICATION-TOOL OF THE SENTENCES AND PHRASES WITH AN ELECTRONIC-LEARNING-AID IS WITH THIS TECHNOLOGY-DATABASE WITHIN THE STUDIO-DIRECTORY AND WEB-PUBLISHING-LINK:</w:t>
-      </w:r>
-      <w:r>
-        <w:t xml:space="preserve"> "</w:t>
+        <w:t>FOR AN ELECTRONIC-QUANTUM-CERTIFICATION-TOOL OF THE SENTENCES AND PHRASES WITH AN ELECTRONIC-LEARNING-AID IS WITH THIS TECHNOLOGY-DATABASE WITHIN THE STUDIO-DIRECTORY AND WEB-PUBLISHING-LINK: "</w:t>
       </w:r>
       <w:hyperlink r:id="rId8" w:history="1">
         <w:r>
@@ -1394,7 +1423,7 @@
 </file>
 
 <file path=customXml/itemProps1.xml><?xml version="1.0" encoding="utf-8"?>
-<ds:datastoreItem xmlns:ds="http://schemas.openxmlformats.org/officeDocument/2006/customXml" ds:itemID="{4CBBEE55-D830-4DF5-A984-86DBBA90E611}">
+<ds:datastoreItem xmlns:ds="http://schemas.openxmlformats.org/officeDocument/2006/customXml" ds:itemID="{A2FCF2C0-E7A9-46AD-89A1-190AB51A8F44}">
   <ds:schemaRefs>
     <ds:schemaRef ds:uri="http://schemas.openxmlformats.org/officeDocument/2006/bibliography"/>
   </ds:schemaRefs>

--- a/C.-S.-S-.C.-P.-S.-G.-P.docx
+++ b/C.-S.-S-.C.-P.-S.-G.-P.docx
@@ -40,7 +40,7 @@
                 <wp:inline distT="0" distB="0" distL="0" distR="0">
                   <wp:extent cx="2304288" cy="1216152"/>
                   <wp:effectExtent l="0" t="0" r="1270" b="3175"/>
-                  <wp:docPr id="1" name="C.-S.-S.-C.-P.-S.-G.-P.-FLAG.svg"/>
+                  <wp:docPr id="1" name="C.-S.-S.-C.-P.-S.-G.-P.-FLAG.svg" descr="CORRECT-SENTENCE-STRUCTURES-COMMUNICATION-PARSE-SYNTAX-GRAMMAR-PERFORMANCE-GRAMMAR-FLAG"/>
                   <wp:cNvGraphicFramePr>
                     <a:graphicFrameLocks xmlns:a="http://schemas.openxmlformats.org/drawingml/2006/main" noChangeAspect="1"/>
                   </wp:cNvGraphicFramePr>
@@ -124,7 +124,19 @@
         <w:rPr>
           <w:b/>
         </w:rPr>
-        <w:t>: SECTION: GENERAL-TERMS OF THE C.-S.-S.-C.-P.-S.-G.-P.</w:t>
+        <w:t>: SECTION: GENERAL-</w:t>
+      </w:r>
+      <w:r>
+        <w:rPr>
+          <w:b/>
+        </w:rPr>
+        <w:t>WORD-</w:t>
+      </w:r>
+      <w:r>
+        <w:rPr>
+          <w:b/>
+        </w:rPr>
+        <w:t>TERMS OF THE C.-S.-S.-C.-P.-S.-G.-P.</w:t>
       </w:r>
     </w:p>
     <w:p>
@@ -157,7 +169,13 @@
     </w:p>
     <w:p>
       <w:r>
-        <w:t>FOR THIS BREVIATION-CLOSURE-CLAIM OF THE DOCUMENT-CONTRACT-CLAIMS-SECTION=(D.-C.-C.-S.) IS OF A (TITLE AND SECTION)-CITATION WITHIN THE "</w:t>
+        <w:t>FOR THIS BREVIATION-CLOSURE-CLAIM OF THE DOCUMENT-CONTRACT-CLAIMS-SECTION=(D.-C.-C.-S.) IS OF A (TITLE AND SECTION)-</w:t>
+      </w:r>
+      <w:r>
+        <w:t>CONTRACT-CLAIM-</w:t>
+      </w:r>
+      <w:r>
+        <w:t>CITATION WITHIN THE "</w:t>
       </w:r>
       <w:hyperlink r:id="rId6" w:history="1">
         <w:r>
@@ -211,7 +229,25 @@
         <w:rPr>
           <w:b/>
         </w:rPr>
-        <w:t>: SECTION: DOCUMENT-PERFORMANCE-CLAIMS</w:t>
+        <w:t xml:space="preserve">: SECTION: </w:t>
+      </w:r>
+      <w:r>
+        <w:rPr>
+          <w:b/>
+        </w:rPr>
+        <w:t>GENERAL</w:t>
+      </w:r>
+      <w:r>
+        <w:rPr>
+          <w:b/>
+        </w:rPr>
+        <w:t>-PERFORMANCE-CLAIMS</w:t>
+      </w:r>
+      <w:r>
+        <w:rPr>
+          <w:b/>
+        </w:rPr>
+        <w:t xml:space="preserve"> OF THIS DOCUMENT</w:t>
       </w:r>
     </w:p>
     <w:p>
@@ -293,7 +329,37 @@
         <w:rPr>
           <w:b/>
         </w:rPr>
-        <w:t>: SECTION: PUNCTION-SYNTAX-CLOSURES</w:t>
+        <w:t xml:space="preserve">: SECTION: </w:t>
+      </w:r>
+      <w:r>
+        <w:rPr>
+          <w:b/>
+        </w:rPr>
+        <w:t>QUANTUM</w:t>
+      </w:r>
+      <w:r>
+        <w:rPr>
+          <w:b/>
+        </w:rPr>
+        <w:t>-</w:t>
+      </w:r>
+      <w:r>
+        <w:rPr>
+          <w:b/>
+        </w:rPr>
+        <w:t>PARSE</w:t>
+      </w:r>
+      <w:r>
+        <w:rPr>
+          <w:b/>
+        </w:rPr>
+        <w:t>: PUNCTUATION-</w:t>
+      </w:r>
+      <w:r>
+        <w:rPr>
+          <w:b/>
+        </w:rPr>
+        <w:t>SYNTAX</w:t>
       </w:r>
     </w:p>
     <w:p>
@@ -353,7 +419,25 @@
         <w:rPr>
           <w:b/>
         </w:rPr>
-        <w:t>: SECTION: FICTIONAL-WORD-PARSE-SYNTAX</w:t>
+        <w:t>: SECTION: FICTIONAL-PARSE</w:t>
+      </w:r>
+      <w:r>
+        <w:rPr>
+          <w:b/>
+        </w:rPr>
+        <w:t xml:space="preserve">: </w:t>
+      </w:r>
+      <w:r>
+        <w:rPr>
+          <w:b/>
+        </w:rPr>
+        <w:t>WORD</w:t>
+      </w:r>
+      <w:r>
+        <w:rPr>
+          <w:b/>
+        </w:rPr>
+        <w:t>-SYNTAX</w:t>
       </w:r>
     </w:p>
     <w:p>
@@ -400,17 +484,41 @@
     </w:p>
     <w:p>
       <w:r>
-        <w:t>FOR THE CLOSURE-CLAIM OF THE WORD: FICTIONAL-WORD-FIX IS OF A CLAIM OF THE USAGE AND MEANING OF THE GRAMMAR-TERM: 'PREFIX'.</w:t>
-      </w:r>
-    </w:p>
-    <w:p>
-      <w:r>
-        <w:t>FOR THE STARTING OF THE WORD-SPELLINGS WITH A FICTIONAL-WORD-FIX ARE OF A VOID-QUANTUM-OPERATION-USAGE THROUGH THE MODIFICATION[=CHANGE=MOTION=VERB] OF THE WORD AS THE WORD-CLAIM.</w:t>
-      </w:r>
-    </w:p>
-    <w:p>
-      <w:r>
-        <w:t>FOR THE SAMPLES-CLAIMS OF THE FICTIONAL-WORD-FIXES OF THE WORD-SPELLINGS ARE WITHIN THIS LISTING: "A", "AB", "AC", "AD", "AF", "AG", "AL", "AM", "AN", "AP", "AR", "AS", "AT", "BE", "DE", "DIS", "EM", "MIS", "UN", "IN", "IL", "IM", "IR", "OB", "OR", PRA", "PRE", "PRI", "PRO", "PRU", "SUB", "SUC", "SUF", "SUP", "RE", "NO", "NON" [AND OTHERS WITH THE MODIFICATION OF THE CONNECTING-WORD. FOR THE MEANING-CLOSURE-CLAIM OF EACH FICTIONAL-WORD-FIX IS WITH THE MEANING OF THE WORD: NO=LACK/LACKING; HEED: SOME OF THE QUANTUM-WORDS ARE WITH A PREFIX-LIKE STARTING, BUT ARE NOT PREFIXED, USE A DICTIONARY, CHECK FOR THE BREAKS IN THE SPELLINGS].</w:t>
+        <w:t xml:space="preserve">FOR THE CLOSURE-CLAIM OF THE WORD: </w:t>
+      </w:r>
+      <w:r>
+        <w:t>MODIFICATION-MORPHEME</w:t>
+      </w:r>
+      <w:r>
+        <w:t xml:space="preserve"> IS OF A CLAIM OF THE USAGE AND MEANING OF THE GRAMMAR-TERM: 'PREFIX'.</w:t>
+      </w:r>
+    </w:p>
+    <w:p>
+      <w:r>
+        <w:t xml:space="preserve">FOR THE STARTING OF THE WORD-SPELLINGS WITH A </w:t>
+      </w:r>
+      <w:r>
+        <w:t>MODIFICATION-MORPHEME</w:t>
+      </w:r>
+      <w:r>
+        <w:t xml:space="preserve"> ARE OF A VOID-QUANTUM-OPERATION-USAGE THROUGH THE MODIFICATION[=CHANGE=MOTION=VERB] OF THE WORD AS THE WORD-CLAIM.</w:t>
+      </w:r>
+    </w:p>
+    <w:p>
+      <w:r>
+        <w:t xml:space="preserve">FOR THE SAMPLES-CLAIMS OF THE </w:t>
+      </w:r>
+      <w:r>
+        <w:t>MODIFICATION-MORPHEMES</w:t>
+      </w:r>
+      <w:r>
+        <w:t xml:space="preserve"> OF THE WORD-SPELLINGS ARE WITHIN THIS LISTING: "A", "AB", "AC", "AD", "AF", "AG", "AL", "AM", "AN", "AP", "AR", "AS", "AT", "BE", "DE", "DIS", "EM", "MIS", "UN", "IN", "IL", "IM", "IR", "OB", "OR", PRA", "PRE", "PRI", "PRO", "PRU", "SUB", "SUC", "SUF", "SUP", "RE", "NO", "NON" [AND OTHERS WITH THE MODIFICATION OF THE CONNECTING-WORD. FOR THE MEANING-CLOSURE-CLAIM OF EACH </w:t>
+      </w:r>
+      <w:r>
+        <w:t>MODIFICATION-MORPHEME</w:t>
+      </w:r>
+      <w:r>
+        <w:t xml:space="preserve"> IS WITH THE MEANING OF THE WORD: NO=LACK/LACKING; HEED: SOME OF THE QUANTUM-WORDS ARE WITH A PREFIX-LIKE STARTING, BUT ARE NOT PREFIXED, USE A DICTIONARY, CHECK FOR THE BREAKS IN THE SPELLINGS].</w:t>
       </w:r>
     </w:p>
     <w:p>
@@ -452,6 +560,12 @@
         <w:rPr>
           <w:b/>
         </w:rPr>
+        <w:t>-PARSE</w:t>
+      </w:r>
+      <w:r>
+        <w:rPr>
+          <w:b/>
+        </w:rPr>
         <w:t xml:space="preserve">: </w:t>
       </w:r>
       <w:r>
@@ -474,7 +588,19 @@
     </w:p>
     <w:p>
       <w:r>
-        <w:t>FOR THIS CLOSURE-CLAIM OF A TERM-CORRECTION WITH THE GRAMMAR-TERM: "PREPOSITION" IS WITH THE USAGE OF THE TERM: POSITION</w:t>
+        <w:t xml:space="preserve">FOR THIS CLOSURE-CLAIM OF A </w:t>
+      </w:r>
+      <w:r>
+        <w:t>FICTIONAL-</w:t>
+      </w:r>
+      <w:r>
+        <w:t>TERM-</w:t>
+      </w:r>
+      <w:r>
+        <w:t>SPELLING-</w:t>
+      </w:r>
+      <w:r>
+        <w:t>CORRECTION WITH THE GRAMMAR-TERM: "PREPOSITION" IS WITH THE USAGE OF THE TERM: POSITION</w:t>
       </w:r>
       <w:r>
         <w:t>.</w:t>
@@ -487,19 +613,19 @@
     </w:p>
     <w:p>
       <w:r>
-        <w:t>FOR THIS CLOSURE-CLAIM OF THE TERM-CORRECTIONS WITH THESE GRAMMAR-TERMS: "ARTICLE</w:t>
-      </w:r>
-      <w:r>
-        <w:t>"</w:t>
-      </w:r>
-      <w:r>
-        <w:t xml:space="preserve"> AND </w:t>
-      </w:r>
-      <w:r>
-        <w:t>"</w:t>
-      </w:r>
-      <w:r>
-        <w:t>DETERMINER" ARE WITH THE USAGE OF THE TERM: LODIAL.</w:t>
+        <w:t xml:space="preserve">FOR THIS CLOSURE-CLAIM OF THE </w:t>
+      </w:r>
+      <w:r>
+        <w:t>FICTIONAL-</w:t>
+      </w:r>
+      <w:r>
+        <w:t>TERM-</w:t>
+      </w:r>
+      <w:r>
+        <w:t>SPELLING-</w:t>
+      </w:r>
+      <w:r>
+        <w:t>CORRECTIONS WITH THESE GRAMMAR-TERMS: "ARTICLE" AND "DETERMINER" ARE WITH THE USAGE OF THE TERM: LODIAL.</w:t>
       </w:r>
     </w:p>
     <w:p>
@@ -509,25 +635,94 @@
     </w:p>
     <w:p>
       <w:r>
-        <w:t>FOR THIS CLOSURE-CLAIM OF A TERM-CORRECTION WITH THE GRAMMAR-TERM: "NOUN" IS WITH THE USAGE OF THE TERM: FACT. [PERSON, PLACE OR THING]</w:t>
-      </w:r>
-    </w:p>
-    <w:p>
+        <w:t xml:space="preserve">FOR THIS CLOSURE-CLAIM OF A </w:t>
+      </w:r>
+      <w:r>
+        <w:t>FICTIONAL-</w:t>
+      </w:r>
+      <w:r>
+        <w:t>TERM-</w:t>
+      </w:r>
+      <w:r>
+        <w:t>SPELLING-</w:t>
+      </w:r>
+      <w:r>
+        <w:t>CORRECTION WITH THE GRAMMAR-TERM: "NOUN" IS WITH THE USAGE OF THE TERM: FACT. [PERSON, PLACE OR THING]</w:t>
+      </w:r>
+    </w:p>
+    <w:p>
+      <w:r>
+        <w:t xml:space="preserve">FOR THIS CLOSURE-CLAIM OF A </w:t>
+      </w:r>
+      <w:r>
+        <w:t>FICTIONAL-</w:t>
+      </w:r>
+      <w:r>
+        <w:t>TERM-</w:t>
+      </w:r>
+      <w:r>
+        <w:t>SPELLING-</w:t>
+      </w:r>
+      <w:r>
+        <w:t>CORRECTION WITH THE GRAMMAR-TERM: "</w:t>
+      </w:r>
+      <w:r>
+        <w:t>PRE</w:t>
+      </w:r>
+      <w:r>
+        <w:t xml:space="preserve">FIX" IS WITH THE USAGE OF THE COMPOUND-TERM: </w:t>
+      </w:r>
+      <w:r>
+        <w:t>MODIFICATION</w:t>
+      </w:r>
+      <w:r>
+        <w:t>-MORPHEME.</w:t>
+      </w:r>
+    </w:p>
+    <w:p>
+      <w:r>
+        <w:t xml:space="preserve">FOR THIS CLOSURE-CLAIM OF A </w:t>
+      </w:r>
+      <w:r>
+        <w:t>FICTIONAL-</w:t>
+      </w:r>
+      <w:r>
+        <w:t>TERM-</w:t>
+      </w:r>
+      <w:r>
+        <w:t>SPELLING-</w:t>
+      </w:r>
+      <w:r>
+        <w:t>CORRECTION WITH THE GRAMMAR-TERM: "SUFFIX" IS WITH THE USAGE OF THE COMPOUND-TERM: QUANTUM-MORPHEME.</w:t>
+      </w:r>
+    </w:p>
+    <w:p/>
+    <w:p>
+      <w:pPr>
+        <w:rPr>
+          <w:b/>
+        </w:rPr>
+      </w:pPr>
+      <w:r>
+        <w:rPr>
+          <w:b/>
+        </w:rPr>
+        <w:t>: SECTION: QUANTUM</w:t>
+      </w:r>
+      <w:r>
+        <w:rPr>
+          <w:b/>
+        </w:rPr>
+        <w:t>-</w:t>
+      </w:r>
+      <w:r>
+        <w:rPr>
+          <w:b/>
+        </w:rPr>
+        <w:t>PARSE: COMMUNICATION: PHRASE AND SENTENCE: CONSTRUCTION</w:t>
+      </w:r>
       <w:bookmarkStart w:id="1" w:name="_GoBack"/>
       <w:bookmarkEnd w:id="1"/>
-    </w:p>
-    <w:p>
-      <w:pPr>
-        <w:rPr>
-          <w:b/>
-        </w:rPr>
-      </w:pPr>
-      <w:r>
-        <w:rPr>
-          <w:b/>
-        </w:rPr>
-        <w:t>: SECTION: QUANTUM: SYNTAX</w:t>
-      </w:r>
     </w:p>
     <w:p>
       <w:r>
@@ -1423,7 +1618,7 @@
 </file>
 
 <file path=customXml/itemProps1.xml><?xml version="1.0" encoding="utf-8"?>
-<ds:datastoreItem xmlns:ds="http://schemas.openxmlformats.org/officeDocument/2006/customXml" ds:itemID="{A2FCF2C0-E7A9-46AD-89A1-190AB51A8F44}">
+<ds:datastoreItem xmlns:ds="http://schemas.openxmlformats.org/officeDocument/2006/customXml" ds:itemID="{423D7574-58A4-484C-B740-001C32F35074}">
   <ds:schemaRefs>
     <ds:schemaRef ds:uri="http://schemas.openxmlformats.org/officeDocument/2006/bibliography"/>
   </ds:schemaRefs>

--- a/C.-S.-S-.C.-P.-S.-G.-P.docx
+++ b/C.-S.-S-.C.-P.-S.-G.-P.docx
@@ -652,6 +652,11 @@
     </w:p>
     <w:p>
       <w:r>
+        <w:t>FOR THIS CLOSURE-CLAIM OF A FICTIONAL-TERM-SPELLING-CORRECTION WITH THE GRAMMAR-TERM: "PREFIX" IS WITH THE USAGE OF THE COMPOUND-TERM: MODIFICATION-MORPHEME.</w:t>
+      </w:r>
+    </w:p>
+    <w:p>
+      <w:r>
         <w:t xml:space="preserve">FOR THIS CLOSURE-CLAIM OF A </w:t>
       </w:r>
       <w:r>
@@ -664,65 +669,42 @@
         <w:t>SPELLING-</w:t>
       </w:r>
       <w:r>
-        <w:t>CORRECTION WITH THE GRAMMAR-TERM: "</w:t>
-      </w:r>
-      <w:r>
-        <w:t>PRE</w:t>
-      </w:r>
-      <w:r>
-        <w:t xml:space="preserve">FIX" IS WITH THE USAGE OF THE COMPOUND-TERM: </w:t>
-      </w:r>
-      <w:r>
-        <w:t>MODIFICATION</w:t>
-      </w:r>
-      <w:r>
-        <w:t>-MORPHEME.</w:t>
-      </w:r>
-    </w:p>
-    <w:p>
-      <w:r>
-        <w:t xml:space="preserve">FOR THIS CLOSURE-CLAIM OF A </w:t>
-      </w:r>
-      <w:r>
-        <w:t>FICTIONAL-</w:t>
-      </w:r>
-      <w:r>
-        <w:t>TERM-</w:t>
-      </w:r>
-      <w:r>
-        <w:t>SPELLING-</w:t>
-      </w:r>
-      <w:r>
         <w:t>CORRECTION WITH THE GRAMMAR-TERM: "SUFFIX" IS WITH THE USAGE OF THE COMPOUND-TERM: QUANTUM-MORPHEME.</w:t>
       </w:r>
     </w:p>
-    <w:p/>
-    <w:p>
-      <w:pPr>
-        <w:rPr>
-          <w:b/>
-        </w:rPr>
-      </w:pPr>
-      <w:r>
-        <w:rPr>
-          <w:b/>
-        </w:rPr>
-        <w:t>: SECTION: QUANTUM</w:t>
-      </w:r>
-      <w:r>
-        <w:rPr>
-          <w:b/>
-        </w:rPr>
-        <w:t>-</w:t>
-      </w:r>
-      <w:r>
-        <w:rPr>
-          <w:b/>
-        </w:rPr>
-        <w:t>PARSE: COMMUNICATION: PHRASE AND SENTENCE: CONSTRUCTION</w:t>
-      </w:r>
+    <w:p>
+      <w:r>
+        <w:t>FOR THIS CLOSURE-CLAIM OF A TERM-QUALIFICATION WITH THE GRAMMAR-TERM: QUANTUM-MORPHEME IS WITH THE LACK OF AN ("ADJECTIVE" OR "ADVERB")-PERFORMANCE WITH THE CLAIM OF THE FINAL-TERM.</w:t>
+      </w:r>
+    </w:p>
+    <w:p>
       <w:bookmarkStart w:id="1" w:name="_GoBack"/>
       <w:bookmarkEnd w:id="1"/>
+    </w:p>
+    <w:p>
+      <w:pPr>
+        <w:rPr>
+          <w:b/>
+        </w:rPr>
+      </w:pPr>
+      <w:r>
+        <w:rPr>
+          <w:b/>
+        </w:rPr>
+        <w:t>: SECTION: QUANTUM</w:t>
+      </w:r>
+      <w:r>
+        <w:rPr>
+          <w:b/>
+        </w:rPr>
+        <w:t>-</w:t>
+      </w:r>
+      <w:r>
+        <w:rPr>
+          <w:b/>
+        </w:rPr>
+        <w:t>PARSE: COMMUNICATION: PHRASE AND SENTENCE: CONSTRUCTION</w:t>
+      </w:r>
     </w:p>
     <w:p>
       <w:r>
@@ -1618,7 +1600,7 @@
 </file>
 
 <file path=customXml/itemProps1.xml><?xml version="1.0" encoding="utf-8"?>
-<ds:datastoreItem xmlns:ds="http://schemas.openxmlformats.org/officeDocument/2006/customXml" ds:itemID="{423D7574-58A4-484C-B740-001C32F35074}">
+<ds:datastoreItem xmlns:ds="http://schemas.openxmlformats.org/officeDocument/2006/customXml" ds:itemID="{72711939-E680-41CC-B1E8-82D038AC2752}">
   <ds:schemaRefs>
     <ds:schemaRef ds:uri="http://schemas.openxmlformats.org/officeDocument/2006/bibliography"/>
   </ds:schemaRefs>

--- a/C.-S.-S-.C.-P.-S.-G.-P.docx
+++ b/C.-S.-S-.C.-P.-S.-G.-P.docx
@@ -674,13 +674,30 @@
     </w:p>
     <w:p>
       <w:r>
-        <w:t>FOR THIS CLOSURE-CLAIM OF A TERM-QUALIFICATION WITH THE GRAMMAR-TERM: QUANTUM-MORPHEME IS WITH THE LACK OF AN ("ADJECTIVE" OR "ADVERB")-PERFORMANCE WITH THE CLAIM OF THE FINAL-TERM.</w:t>
-      </w:r>
-    </w:p>
-    <w:p>
+        <w:t>FOR THIS CLOSURE-CLAIM OF A TERM-QUALIFICATION WITH THE GRAMMAR-TERM: QUANTUM-MORPHEME IS WITH THE LACK OF AN ("ADJECTIVE"</w:t>
+      </w:r>
+      <w:r>
+        <w:t xml:space="preserve">, </w:t>
+      </w:r>
+      <w:r>
+        <w:t>"ADVERB"</w:t>
+      </w:r>
+      <w:r>
+        <w:t>, OR TIME</w:t>
+      </w:r>
+      <w:r>
+        <w:t>)-</w:t>
+      </w:r>
+      <w:r>
+        <w:t>MODIFICATION-</w:t>
+      </w:r>
+      <w:r>
+        <w:t>PERFORMANCE WITH THE CLAIM OF THE FINAL-TERM.</w:t>
+      </w:r>
       <w:bookmarkStart w:id="1" w:name="_GoBack"/>
       <w:bookmarkEnd w:id="1"/>
     </w:p>
+    <w:p/>
     <w:p>
       <w:pPr>
         <w:rPr>
@@ -1600,7 +1617,7 @@
 </file>
 
 <file path=customXml/itemProps1.xml><?xml version="1.0" encoding="utf-8"?>
-<ds:datastoreItem xmlns:ds="http://schemas.openxmlformats.org/officeDocument/2006/customXml" ds:itemID="{72711939-E680-41CC-B1E8-82D038AC2752}">
+<ds:datastoreItem xmlns:ds="http://schemas.openxmlformats.org/officeDocument/2006/customXml" ds:itemID="{69E83164-3951-4749-9130-2A127AE94CE5}">
   <ds:schemaRefs>
     <ds:schemaRef ds:uri="http://schemas.openxmlformats.org/officeDocument/2006/bibliography"/>
   </ds:schemaRefs>

--- a/C.-S.-S-.C.-P.-S.-G.-P.docx
+++ b/C.-S.-S-.C.-P.-S.-G.-P.docx
@@ -252,7 +252,7 @@
     </w:p>
     <w:p>
       <w:r>
-        <w:t>FOR THIS CLOSURE-CLAIM OF THIS ORIGINAL-AUTHOR-CLAIM OF THE QUANTUM-COMMUNICATIONS-TECHNOLOGY-COPY-CLAIM IS OF THE PLENIPOTENTIARY-FEDERAL-POSTAL-JUDGE: David-Wynn: Miller WITH THE C.-S.-S.-C.-P.-S.-G.-P.-DOCUMENT-CLAIMS: "</w:t>
+        <w:t>FOR THIS CLOSURE-CLAIM OF THIS ORIGINAL-AUTHOR-CLAIM OF THE QUANTUM-COMMUNICATIONS-TECHNOLOGY IS OF THE PLENIPOTENTIARY-FEDERAL-POSTAL-JUDGE: David-Wynn: Miller WITH THE C.-S.-S.-C.-P.-S.-G.-P.-DOCUMENT-CLAIMS: "</w:t>
       </w:r>
       <w:bookmarkStart w:id="0" w:name="_Hlk534462831"/>
       <w:r>
@@ -419,188 +419,97 @@
         <w:rPr>
           <w:b/>
         </w:rPr>
-        <w:t>: SECTION: FICTIONAL-PARSE</w:t>
-      </w:r>
-      <w:r>
-        <w:rPr>
-          <w:b/>
-        </w:rPr>
-        <w:t xml:space="preserve">: </w:t>
-      </w:r>
-      <w:r>
-        <w:rPr>
-          <w:b/>
-        </w:rPr>
-        <w:t>WORD</w:t>
-      </w:r>
-      <w:r>
-        <w:rPr>
-          <w:b/>
-        </w:rPr>
-        <w:t>-SYNTAX</w:t>
-      </w:r>
-    </w:p>
-    <w:p>
-      <w:r>
-        <w:t>FOR THE EDUCATION-CORRECTIONS OF THE MODIFYING-COMMUNICATION ARE WITH THE CORRECTION-CLAIMS OF THE FICTIONAL: "ADVERB"-VERB-SYNTAX-USAGE WITH ANY OPERATION-METHOD OF THE FICTIONAL-MODIFICATION-PARSE-SYNTAX-GRAMMAR.</w:t>
+        <w:t>: SECTION: QUANTUM</w:t>
+      </w:r>
+      <w:r>
+        <w:rPr>
+          <w:b/>
+        </w:rPr>
+        <w:t xml:space="preserve">-PARSE: </w:t>
+      </w:r>
+      <w:r>
+        <w:rPr>
+          <w:b/>
+        </w:rPr>
+        <w:t>GRAMMAR</w:t>
+      </w:r>
+      <w:r>
+        <w:rPr>
+          <w:b/>
+        </w:rPr>
+        <w:t>-TERMS</w:t>
+      </w:r>
+    </w:p>
+    <w:p>
+      <w:r>
+        <w:t>FOR THIS CLOSURE-CLAIM OF THE QUANTUM-CONJUNCTION-GRAMMAR-TERM-CLAIMS ARE WITH THIS LISTING OF THESE TERM-SPELLINGS AND SYMBOLS: ('AND'='&amp;' AND 'OR'='/').</w:t>
+      </w:r>
+    </w:p>
+    <w:p>
+      <w:r>
+        <w:t>FOR THIS CLOSURE-CLAIM OF A FICTIONAL-TERM-SPELLING-CORRECTION WITH THE GRAMMAR-TERM: "PREPOSITION" IS WITH THE USAGE OF THE TERM: POSITION.</w:t>
+      </w:r>
+    </w:p>
+    <w:p>
+      <w:r>
+        <w:t>FOR THIS CLOSURE-CLAIM OF THE QUANTUM-GRAMMAR-POSITION-TERMS ARE WITH THIS LISTING OF THESE TERMS: (BY, FOR, IN, OUT, OF, AS, WITH, OFF, ON, OUTSIDE, WITHIN, ROUND AND THROUGH).</w:t>
+      </w:r>
+    </w:p>
+    <w:p>
+      <w:r>
+        <w:t>FOR THIS CLOSURE-CLAIM OF THE FICTIONAL-TERM-SPELLING-CORRECTIONS WITH THESE GRAMMAR-TERMS: "ARTICLE" AND "DETERMINER" ARE WITH THE USAGE OF THE TERM: LODIAL.</w:t>
+      </w:r>
+    </w:p>
+    <w:p>
+      <w:r>
+        <w:t>FOR THIS CLOSURE-CLAIM OF THE QUANTUM-GRAMMAR-LODIAL-TERMS ARE WITHIN THE LISITNG OF THESE TERMS: (A, AN, ANY, EACH, EVERY, THE, THIS, THESE, THOSE, THEIR, HIS, HER, MY, YOUR, OUR).</w:t>
+      </w:r>
+    </w:p>
+    <w:p>
+      <w:r>
+        <w:t>FOR THIS CLOSURE-CLAIM OF A FICTIONAL-TERM-SPELLING-CORRECTION WITH THE GRAMMAR-TERM: "NOUN" IS WITH THE USAGE OF THE TERM: FACT. [PERSON, PLACE OR THING]</w:t>
+      </w:r>
+    </w:p>
+    <w:p>
+      <w:r>
+        <w:t>FOR THIS CLOSURE-CLAIM OF A FICTIONAL-TERM-SPELLING-CORRECTION WITH THE GRAMMAR-TERM: "PREFIX" IS WITH THE USAGE OF THE TERM: HEXEME.</w:t>
+      </w:r>
+    </w:p>
+    <w:p>
+      <w:r>
+        <w:t>FOR THIS CLOSURE-CLAIM OF THE GRAMMAR-TERM-MEANING: HEXEME IS WITH AN ("ADJECTIVE", "ADVERB", TIME, POSITION OR OWNERNERSHIP)-MODIFICATION-PERFORMANCE-MORPHEME WITH THE STARTING OF A LEXEME OR COMPOUND-WORD.</w:t>
+      </w:r>
+    </w:p>
+    <w:p>
+      <w:r>
+        <w:t xml:space="preserve">FOR THIS CLOSURE-CLAIM OF </w:t>
+      </w:r>
+      <w:r>
+        <w:t xml:space="preserve">THE </w:t>
+      </w:r>
+      <w:r>
+        <w:t>GRAMMAR-TERM</w:t>
+      </w:r>
+      <w:r>
+        <w:t>-MEANING</w:t>
+      </w:r>
+      <w:r>
+        <w:t>: VEXEME IS WITH AN ("ADJECTIVE", "ADVERB", TIME</w:t>
+      </w:r>
+      <w:r>
+        <w:t>, POSITION OR OWNERSHIP</w:t>
+      </w:r>
+      <w:r>
+        <w:t>)-MODIFICATION-PERFORMANCE</w:t>
+      </w:r>
+      <w:r>
+        <w:t>-MORPHEME</w:t>
       </w:r>
       <w:r>
         <w:t xml:space="preserve"> </w:t>
       </w:r>
       <w:r>
-        <w:t>[HEED: ~8500-YEARS OF THE SYNTAX-GRAMMAR-FRAUD WITHIN EVERY LANGUAGE OF OUR WORLD.]</w:t>
-      </w:r>
-    </w:p>
-    <w:p>
-      <w:r>
-        <w:t>FOR THE C.-S.-S.-C.-P.-S.-G.-P.-CLOSURE-CLAIM OF THE COMPOUND-WORD: FOLLOWING-MORPHEME IS OF A CLAIM OF THE USAGE AND MEANING OF THE GRAMMAR-TERM: "SUFFIX", WITH THE CLAIM-MAKING OF A NOW-TIME-CONTRACT-FACT AS THE COMPLETION OF THE WORD.</w:t>
-      </w:r>
-    </w:p>
-    <w:p>
-      <w:r>
-        <w:t>FOR THE C.-S.-S.-C.-P.-S.-G.-P.-CLOSURE-CLAIM OF THE VERB-USAGE WITH THE JOINING OF A FOLLOWING: 'ING'-MORPHEME IS OF A CLAIM OF A GERUND=NOW-TIME-VERB-MOTION-CONTRACT-FACT.</w:t>
-      </w:r>
-    </w:p>
-    <w:p>
-      <w:r>
-        <w:t>FOR THE STARTING OF THE WORD-SPELLINGS WITH A VOWEL AND TWO-FOLLOWING-CONSONANTS ARE OF A VOID-QUANTUM-OPERATION-USAGE THROUGH THE AILING-COMPOSITION WITH THE FICTIONAL-WORD-SPELLING-GRAMMAR, WITH THE CONTINUATION OF THE WORD-SPELLING IN THE FOLLOWING OF THE CONSONANCE.</w:t>
-      </w:r>
-    </w:p>
-    <w:p>
-      <w:r>
-        <w:t>FOR THE WORDS OF THE THREE-LETTERS WITH THE VOWEL AND TWO-FOLLOWING-CONSONANTS WITH A POSSIBLE: FOLLOWING-MORPHEME ARE OF THE CORRECT-SPELLING FOR A QUANTUM-OPERATION-USAGE.</w:t>
-      </w:r>
-      <w:r>
-        <w:t xml:space="preserve"> </w:t>
-      </w:r>
-      <w:r>
-        <w:t>[SAMPLES: ACT, ACT-ION, ACT-OR, ACT-ING]</w:t>
-      </w:r>
-    </w:p>
-    <w:p>
-      <w:r>
-        <w:t>FOR THE STARTING OF THE WORD-SPELLINGS WITH A VOWEL AND: FOLLOWING-SPEECH-BREAK WITH THE CONTINUATION OF THE WORD-SPELLING ARE OF A VOID-QUANTUM-OPERATION-USAGE THROUGH THE BREAKING OF THE CONTINUATION OF THE EVIDENCE WITHIN THE SPELLING OF THE WORD. [SAMPLES: A-BROAD, E-MIT, I-DEA, O-PINION, U-BIQUITOUS]</w:t>
-      </w:r>
-    </w:p>
-    <w:p>
-      <w:r>
-        <w:t xml:space="preserve">FOR THE CLOSURE-CLAIM OF THE WORD: </w:t>
-      </w:r>
-      <w:r>
-        <w:t>MODIFICATION-MORPHEME</w:t>
-      </w:r>
-      <w:r>
-        <w:t xml:space="preserve"> IS OF A CLAIM OF THE USAGE AND MEANING OF THE GRAMMAR-TERM: 'PREFIX'.</w:t>
-      </w:r>
-    </w:p>
-    <w:p>
-      <w:r>
-        <w:t xml:space="preserve">FOR THE STARTING OF THE WORD-SPELLINGS WITH A </w:t>
-      </w:r>
-      <w:r>
-        <w:t>MODIFICATION-MORPHEME</w:t>
-      </w:r>
-      <w:r>
-        <w:t xml:space="preserve"> ARE OF A VOID-QUANTUM-OPERATION-USAGE THROUGH THE MODIFICATION[=CHANGE=MOTION=VERB] OF THE WORD AS THE WORD-CLAIM.</w:t>
-      </w:r>
-    </w:p>
-    <w:p>
-      <w:r>
-        <w:t xml:space="preserve">FOR THE SAMPLES-CLAIMS OF THE </w:t>
-      </w:r>
-      <w:r>
-        <w:t>MODIFICATION-MORPHEMES</w:t>
-      </w:r>
-      <w:r>
-        <w:t xml:space="preserve"> OF THE WORD-SPELLINGS ARE WITHIN THIS LISTING: "A", "AB", "AC", "AD", "AF", "AG", "AL", "AM", "AN", "AP", "AR", "AS", "AT", "BE", "DE", "DIS", "EM", "MIS", "UN", "IN", "IL", "IM", "IR", "OB", "OR", PRA", "PRE", "PRI", "PRO", "PRU", "SUB", "SUC", "SUF", "SUP", "RE", "NO", "NON" [AND OTHERS WITH THE MODIFICATION OF THE CONNECTING-WORD. FOR THE MEANING-CLOSURE-CLAIM OF EACH </w:t>
-      </w:r>
-      <w:r>
-        <w:t>MODIFICATION-MORPHEME</w:t>
-      </w:r>
-      <w:r>
-        <w:t xml:space="preserve"> IS WITH THE MEANING OF THE WORD: NO=LACK/LACKING; HEED: SOME OF THE QUANTUM-WORDS ARE WITH A PREFIX-LIKE STARTING, BUT ARE NOT PREFIXED, USE A DICTIONARY, CHECK FOR THE BREAKS IN THE SPELLINGS].</w:t>
-      </w:r>
-    </w:p>
-    <w:p>
-      <w:r>
-        <w:t>FOR THE USAGE OF THE VOID-QUANTUM-OPERATION-WORDS WITH THE LACK OF THE CORRECT</w:t>
-      </w:r>
-      <w:r>
-        <w:t xml:space="preserve">: </w:t>
-      </w:r>
-      <w:r>
-        <w:t>(TIME AND SPACE)-CLOSURE-CLAIM ARE WITH A VOID-QUANTUM-OPERATION-USAGE-CLOSURE FOR THE FACT AS THE FACT WITHIN THE CLAIM.</w:t>
-      </w:r>
-    </w:p>
-    <w:p>
-      <w:r>
-        <w:t>FOR THE FICTIONAL-MODIFICATIONS OF THE FOREIGN-SYNTAX-GRAMMAR-LANGUAGE ARE WITH THE MODIFICATION-CLAIMS OF THE FICTIONAL-PARSE-SYNTAX-GRAMMAR-FORMAT="NO-FACTS-WRITTEN-WORD-WRITING"=BABBLING WITH THE "NOUNS"=("NO-UN-S"="NO-NOS") AND WITH THE "ADVERB"-VERB-SYNTAX=MODIFIER, "ADJECTIVE"-SYNTAX=COLORING AND WITH THE SINGLE-WORD-SYNTAX=("PRONOUN"="PRO-NO-UN"="NO-NO-NO") OR WITH THE "ADVERB"-"ADJECTIVE"-"PRONOUN"-SYNTAX WITH THE VOIDING OF THE "PREPOSITIONAL"-PHRASE-SYNTAX=(POSITIONAL-LODIAL-FACT-PHRASE-SYNTAX), WITH AN "ADVERB"-VERB-FICTION-COMMUNICATION-SYNTAX OR FICTIONAL-COMMUNICATION-SYNTAX-OPERATION-PERFORMANCE.</w:t>
-      </w:r>
-    </w:p>
-    <w:p>
-      <w:pPr>
-        <w:rPr>
-          <w:b/>
-        </w:rPr>
-      </w:pPr>
-    </w:p>
-    <w:p>
-      <w:pPr>
-        <w:rPr>
-          <w:b/>
-        </w:rPr>
-      </w:pPr>
-      <w:r>
-        <w:rPr>
-          <w:b/>
-        </w:rPr>
-        <w:t>: SECTION: QUANTUM</w:t>
-      </w:r>
-      <w:r>
-        <w:rPr>
-          <w:b/>
-        </w:rPr>
-        <w:t>-PARSE</w:t>
-      </w:r>
-      <w:r>
-        <w:rPr>
-          <w:b/>
-        </w:rPr>
-        <w:t xml:space="preserve">: </w:t>
-      </w:r>
-      <w:r>
-        <w:rPr>
-          <w:b/>
-        </w:rPr>
-        <w:t>GRAMMAR</w:t>
-      </w:r>
-      <w:r>
-        <w:rPr>
-          <w:b/>
-        </w:rPr>
-        <w:t>-TERMS</w:t>
-      </w:r>
-    </w:p>
-    <w:p>
-      <w:r>
-        <w:t>FOR THIS CLOSURE-CLAIM OF THE QUANTUM-CONJUNCTION-GRAMMAR-TERM-CLAIMS ARE WITH THIS LISTING OF THESE TERM-SPELLINGS AND SYMBOLS: ('AND'='&amp;' AND 'OR'='/').</w:t>
-      </w:r>
-    </w:p>
-    <w:p>
-      <w:r>
-        <w:t xml:space="preserve">FOR THIS CLOSURE-CLAIM OF A </w:t>
-      </w:r>
-      <w:r>
-        <w:t>FICTIONAL-</w:t>
-      </w:r>
-      <w:r>
-        <w:t>TERM-</w:t>
-      </w:r>
-      <w:r>
-        <w:t>SPELLING-</w:t>
-      </w:r>
-      <w:r>
-        <w:t>CORRECTION WITH THE GRAMMAR-TERM: "PREPOSITION" IS WITH THE USAGE OF THE TERM: POSITION</w:t>
+        <w:t>IN THE FINISHING OF A LEXEME OR COMPOUND-WORD</w:t>
       </w:r>
       <w:r>
         <w:t>.</w:t>
@@ -608,94 +517,183 @@
     </w:p>
     <w:p>
       <w:r>
-        <w:t>FOR THIS CLOSURE-CLAIM OF THE QUANTUM-GRAMMAR-POSITION-TERMS ARE WITH THIS LISTING OF THESE TERMS: (BY, FOR, IN, OUT, OF, AS, WITH, OFF, ON, OUTSIDE, WITHIN, ROUND AND THROUGH).</w:t>
-      </w:r>
-    </w:p>
-    <w:p>
-      <w:r>
-        <w:t xml:space="preserve">FOR THIS CLOSURE-CLAIM OF THE </w:t>
-      </w:r>
-      <w:r>
-        <w:t>FICTIONAL-</w:t>
-      </w:r>
-      <w:r>
-        <w:t>TERM-</w:t>
-      </w:r>
-      <w:r>
-        <w:t>SPELLING-</w:t>
-      </w:r>
-      <w:r>
-        <w:t>CORRECTIONS WITH THESE GRAMMAR-TERMS: "ARTICLE" AND "DETERMINER" ARE WITH THE USAGE OF THE TERM: LODIAL.</w:t>
-      </w:r>
-    </w:p>
-    <w:p>
-      <w:r>
-        <w:t>FOR THIS CLOSURE-CLAIM OF THE QUANTUM-GRAMMAR-LODIAL-TERMS ARE WITHIN THE LISITNG OF THESE TERMS: (A, AN, ANY, EACH, EVERY, THE, THIS, THESE, THOSE, THEIR, HIS, HER, MY, YOUR, OUR).</w:t>
-      </w:r>
-    </w:p>
-    <w:p>
-      <w:r>
-        <w:t xml:space="preserve">FOR THIS CLOSURE-CLAIM OF A </w:t>
-      </w:r>
-      <w:r>
-        <w:t>FICTIONAL-</w:t>
-      </w:r>
-      <w:r>
-        <w:t>TERM-</w:t>
-      </w:r>
-      <w:r>
-        <w:t>SPELLING-</w:t>
-      </w:r>
-      <w:r>
-        <w:t>CORRECTION WITH THE GRAMMAR-TERM: "NOUN" IS WITH THE USAGE OF THE TERM: FACT. [PERSON, PLACE OR THING]</w:t>
-      </w:r>
-    </w:p>
-    <w:p>
-      <w:r>
-        <w:t>FOR THIS CLOSURE-CLAIM OF A FICTIONAL-TERM-SPELLING-CORRECTION WITH THE GRAMMAR-TERM: "PREFIX" IS WITH THE USAGE OF THE COMPOUND-TERM: MODIFICATION-MORPHEME.</w:t>
-      </w:r>
-    </w:p>
-    <w:p>
-      <w:r>
-        <w:t xml:space="preserve">FOR THIS CLOSURE-CLAIM OF A </w:t>
-      </w:r>
-      <w:r>
-        <w:t>FICTIONAL-</w:t>
-      </w:r>
-      <w:r>
-        <w:t>TERM-</w:t>
-      </w:r>
-      <w:r>
-        <w:t>SPELLING-</w:t>
-      </w:r>
-      <w:r>
-        <w:t>CORRECTION WITH THE GRAMMAR-TERM: "SUFFIX" IS WITH THE USAGE OF THE COMPOUND-TERM: QUANTUM-MORPHEME.</w:t>
-      </w:r>
-    </w:p>
-    <w:p>
-      <w:r>
-        <w:t>FOR THIS CLOSURE-CLAIM OF A TERM-QUALIFICATION WITH THE GRAMMAR-TERM: QUANTUM-MORPHEME IS WITH THE LACK OF AN ("ADJECTIVE"</w:t>
-      </w:r>
-      <w:r>
-        <w:t xml:space="preserve">, </w:t>
-      </w:r>
-      <w:r>
-        <w:t>"ADVERB"</w:t>
-      </w:r>
-      <w:r>
-        <w:t>, OR TIME</w:t>
-      </w:r>
-      <w:r>
-        <w:t>)-</w:t>
-      </w:r>
-      <w:r>
-        <w:t>MODIFICATION-</w:t>
-      </w:r>
-      <w:r>
-        <w:t>PERFORMANCE WITH THE CLAIM OF THE FINAL-TERM.</w:t>
+        <w:t>FOR THIS CLOSURE-CLAIM OF THE COMPOUND-GRAMMAR-TERM</w:t>
+      </w:r>
+      <w:r>
+        <w:t>-MEANING</w:t>
       </w:r>
       <w:bookmarkStart w:id="1" w:name="_GoBack"/>
       <w:bookmarkEnd w:id="1"/>
+      <w:r>
+        <w:t xml:space="preserve">: QUANTUM-MORPHEME IS </w:t>
+      </w:r>
+      <w:r>
+        <w:t xml:space="preserve">OF A MORPHEME </w:t>
+      </w:r>
+      <w:r>
+        <w:t>WITH THE LACK OF AN ("ADJECTIVE", "ADVERB", TIME</w:t>
+      </w:r>
+      <w:r>
+        <w:t>, POSITION OR OWNERSHIP</w:t>
+      </w:r>
+      <w:r>
+        <w:t>)-MODIFICATION-PERFORMANCE</w:t>
+      </w:r>
+      <w:r>
+        <w:t>, WITH A POSITION OF THE STARTING OR FINISHING OF A LEXEME OR COMPOUND-WORD</w:t>
+      </w:r>
+      <w:r>
+        <w:t>.</w:t>
+      </w:r>
+    </w:p>
+    <w:p>
+      <w:pPr>
+        <w:rPr>
+          <w:b/>
+        </w:rPr>
+      </w:pPr>
+    </w:p>
+    <w:p>
+      <w:pPr>
+        <w:rPr>
+          <w:b/>
+        </w:rPr>
+      </w:pPr>
+      <w:r>
+        <w:rPr>
+          <w:b/>
+        </w:rPr>
+        <w:t>: SECTION: FICTIONAL-PARSE</w:t>
+      </w:r>
+      <w:r>
+        <w:rPr>
+          <w:b/>
+        </w:rPr>
+        <w:t xml:space="preserve">: </w:t>
+      </w:r>
+      <w:r>
+        <w:rPr>
+          <w:b/>
+        </w:rPr>
+        <w:t>WORD</w:t>
+      </w:r>
+      <w:r>
+        <w:rPr>
+          <w:b/>
+        </w:rPr>
+        <w:t>-SYNTAX</w:t>
+      </w:r>
+    </w:p>
+    <w:p>
+      <w:r>
+        <w:t>FOR THE EDUCATION-CORRECTIONS OF THE MODIFYING-COMMUNICATION ARE WITH THE CORRECTION-CLAIMS OF THE FICTIONAL: "ADVERB"-VERB-SYNTAX-USAGE WITH ANY OPERATION-METHOD OF THE FICTIONAL-MODIFICATION-PARSE-SYNTAX-GRAMMAR.</w:t>
+      </w:r>
+      <w:r>
+        <w:t xml:space="preserve"> </w:t>
+      </w:r>
+      <w:r>
+        <w:t>[HEED: ~8500-YEARS OF THE SYNTAX-GRAMMAR-FRAUD WITHIN EVERY LANGUAGE OF OUR WORLD.]</w:t>
+      </w:r>
+    </w:p>
+    <w:p>
+      <w:r>
+        <w:t>FOR THE STARTING OF THE WORD-SPELLINGS WITH A VOWEL AND TWO-FOLLOWING-CONSONANTS ARE OF A VOID-QUANTUM-OPERATION-USAGE THROUGH THE AILING-COMPOSITION WITH THE FICTIONAL-WORD-SPELLING-GRAMMAR, WITH THE CONTINUATION OF THE WORD-SPELLING IN THE FOLLOWING OF THE CONSONANCE.</w:t>
+      </w:r>
+    </w:p>
+    <w:p>
+      <w:r>
+        <w:t xml:space="preserve">FOR THE WORDS OF THE THREE-LETTERS WITH THE VOWEL AND TWO-FOLLOWING-CONSONANTS WITH A POSSIBLE: </w:t>
+      </w:r>
+      <w:r>
+        <w:t>QUANTUM</w:t>
+      </w:r>
+      <w:r>
+        <w:t>-MORPHEME ARE OF THE CORRECT-SPELLING FOR A QUANTUM-OPERATION-USAGE.</w:t>
+      </w:r>
+      <w:r>
+        <w:t xml:space="preserve"> </w:t>
+      </w:r>
+      <w:r>
+        <w:t>[SAMPLES: ACT, ACT-ION, ACT-OR, ACT-ING]</w:t>
+      </w:r>
+    </w:p>
+    <w:p>
+      <w:r>
+        <w:t>FOR THE STARTING OF THE WORD-SPELLINGS WITH A VOWEL AND: FOLLOWING-SPEECH-BREAK WITH THE CONTINUATION OF THE WORD-SPELLING ARE OF A VOID-QUANTUM-OPERATION-USAGE THROUGH THE BREAKING OF THE CONTINUATION OF THE EVIDENCE WITHIN THE SPELLING OF THE WORD. [SAMPLES: A-BROAD, E-MIT, I-DEA, O-PINION, U-BIQUITOUS]</w:t>
+      </w:r>
+    </w:p>
+    <w:p>
+      <w:r>
+        <w:t xml:space="preserve">FOR THE CLOSURE-CLAIM OF THE WORD: </w:t>
+      </w:r>
+      <w:r>
+        <w:t>HEXEME</w:t>
+      </w:r>
+      <w:r>
+        <w:t xml:space="preserve"> IS OF A CLAIM OF THE USAGE AND MEANING OF THE GRAMMAR-TERM: 'PREFIX'.</w:t>
+      </w:r>
+    </w:p>
+    <w:p>
+      <w:r>
+        <w:t xml:space="preserve">FOR THE STARTING OF THE WORD-SPELLINGS WITH A </w:t>
+      </w:r>
+      <w:r>
+        <w:t>HEX</w:t>
+      </w:r>
+      <w:r>
+        <w:t>EME</w:t>
+      </w:r>
+      <w:r>
+        <w:t xml:space="preserve"> ARE OF A VOID-QUANTUM-OPERATION-USAGE THROUGH THE MODIFICATION[=CHANGE=MOTION=VERB] OF THE WORD AS THE WORD-CLAIM.</w:t>
+      </w:r>
+    </w:p>
+    <w:p>
+      <w:r>
+        <w:t xml:space="preserve">FOR THE SAMPLES-CLAIMS OF THE </w:t>
+      </w:r>
+      <w:r>
+        <w:t>HEX</w:t>
+      </w:r>
+      <w:r>
+        <w:t>EMES</w:t>
+      </w:r>
+      <w:r>
+        <w:t xml:space="preserve"> OF THE WORD-SPELLINGS ARE WITHIN THIS LISTING: "A", "AB", "AC", "AD", "AF", "AG", "AL", "AM", "AN", "AP", "AR", "AS", "AT", "BE", "DE", "DIS", "EM", "MIS", "UN", "IN", "IL", "IM", "IR", "OB", "OR", PRA", "PRE", "PRI", "PRO", "PRU", "SUB", "SUC", "SUF", "SUP", "RE", "NO", "NON" [AND OTHERS WITH THE MODIFICATION OF THE CONNECTING-WORD. FOR THE MEANING-CLOSURE-CLAIM OF EACH </w:t>
+      </w:r>
+      <w:r>
+        <w:t>HEXEME</w:t>
+      </w:r>
+      <w:r>
+        <w:t xml:space="preserve"> IS WITH THE MEANING OF THE WORD: NO=LACK/LACKING; HEED: SOME OF THE QUANTUM-WORDS ARE WITH A </w:t>
+      </w:r>
+      <w:r>
+        <w:t>HEXEME</w:t>
+      </w:r>
+      <w:r>
+        <w:t xml:space="preserve">-LIKE STARTING, BUT ARE NOT </w:t>
+      </w:r>
+      <w:r>
+        <w:t>ACTUALLY HEXEMES</w:t>
+      </w:r>
+      <w:r>
+        <w:t>, USE A DICTIONARY, CHECK FOR THE BREAKS IN THE SPELLINGS].</w:t>
+      </w:r>
+    </w:p>
+    <w:p>
+      <w:r>
+        <w:t>FOR THE USAGE OF THE VOID-QUANTUM-OPERATION-WORDS WITH THE LACK OF THE CORRECT</w:t>
+      </w:r>
+      <w:r>
+        <w:t xml:space="preserve">: </w:t>
+      </w:r>
+      <w:r>
+        <w:t>(TIME AND SPACE)-CLOSURE-CLAIM ARE WITH A VOID-QUANTUM-OPERATION-USAGE-CLOSURE FOR THE FACT AS THE FACT WITHIN THE CLAIM.</w:t>
+      </w:r>
+    </w:p>
+    <w:p>
+      <w:r>
+        <w:t>FOR THE FICTIONAL-MODIFICATIONS OF THE FOREIGN-SYNTAX-GRAMMAR-LANGUAGE ARE WITH THE MODIFICATION-CLAIMS OF THE FICTIONAL-PARSE-SYNTAX-GRAMMAR-FORMAT="NO-FACTS-WRITTEN-WORD-WRITING"=BABBLING WITH THE "NOUNS"=("NO-UN-S"="NO-NOS") AND WITH THE "ADVERB"-VERB-SYNTAX=MODIFIER, "ADJECTIVE"-SYNTAX=COLORING AND WITH THE SINGLE-WORD-SYNTAX=("PRONOUN"="PRO-NO-UN"="NO-NO-NO") OR WITH THE "ADVERB"-"ADJECTIVE"-"PRONOUN"-SYNTAX WITH THE VOIDING OF THE "PREPOSITIONAL"-PHRASE-SYNTAX=(POSITIONAL-LODIAL-FACT-PHRASE-SYNTAX), WITH AN "ADVERB"-VERB-FICTION-COMMUNICATION-SYNTAX OR FICTIONAL-COMMUNICATION-SYNTAX-OPERATION-PERFORMANCE.</w:t>
+      </w:r>
     </w:p>
     <w:p/>
     <w:p>
@@ -796,7 +794,7 @@
     </w:p>
     <w:p>
       <w:r>
-        <w:t>FOR AN ELECTRONIC-QUANTUM-CERTIFICATION-TOOL OF THE SENTENCES AND PHRASES WITH AN ELECTRONIC-LEARNING-AID IS WITH THIS TECHNOLOGY-DATABASE WITHIN THE STUDIO-DIRECTORY AND WEB-PUBLISHING-LINK: "</w:t>
+        <w:t>FOR AN ELECTRONIC-QUANTUM-CERTIFICATION-TOOL OF THE SENTENCES AND PHRASES IS WITH THIS TECHNOLOGY-DATABASE WITHIN THE STUDIO-DIRECTORY AND WEB-PUBLISHING-LINK: "</w:t>
       </w:r>
       <w:hyperlink r:id="rId8" w:history="1">
         <w:r>
@@ -1617,7 +1615,7 @@
 </file>
 
 <file path=customXml/itemProps1.xml><?xml version="1.0" encoding="utf-8"?>
-<ds:datastoreItem xmlns:ds="http://schemas.openxmlformats.org/officeDocument/2006/customXml" ds:itemID="{69E83164-3951-4749-9130-2A127AE94CE5}">
+<ds:datastoreItem xmlns:ds="http://schemas.openxmlformats.org/officeDocument/2006/customXml" ds:itemID="{2E865ACE-9C02-454F-8354-8337C96D5AFB}">
   <ds:schemaRefs>
     <ds:schemaRef ds:uri="http://schemas.openxmlformats.org/officeDocument/2006/bibliography"/>
   </ds:schemaRefs>

--- a/C.-S.-S-.C.-P.-S.-G.-P.docx
+++ b/C.-S.-S-.C.-P.-S.-G.-P.docx
@@ -288,6 +288,17 @@
     </w:p>
     <w:p>
       <w:r>
+        <w:t>FOR THE EDUCATION-CORRECTIONS OF THE MODIFYING-COMMUNICATION ARE WITH THE CORRECTION-CLAIMS OF THE FICTIONAL: "ADVERB"-VERB-SYNTAX-USAGE WITH ANY OPERATION-METHOD OF THE FICTIONAL-MODIFICATION-PARSE-SYNTAX-GRAMMAR. [HEED: ~8500-YEARS OF THE SYNTAX-GRAMMAR-FRAUD WITHIN EVERY LANGUAGE OF OUR WORLD</w:t>
+      </w:r>
+      <w:r>
+        <w:t>!</w:t>
+      </w:r>
+      <w:r>
+        <w:t>]</w:t>
+      </w:r>
+    </w:p>
+    <w:p>
+      <w:r>
         <w:t>FOR THIS NOW-TIME-AUTHOR-CLAIM OF THESE EDUCATIONAL-QUANTUM-COMMUNICATIONS ARE WITH THESE COPY-CLAIMS, EDITORIAL-CLAIMS, EDUCATIONAL-CLAIMS AND PUBLISHING-CLAIMS BY THE Triston-Jerard: Taylor: "</w:t>
       </w:r>
       <w:hyperlink r:id="rId7" w:history="1">
@@ -477,54 +488,72 @@
     </w:p>
     <w:p>
       <w:r>
-        <w:t>FOR THIS CLOSURE-CLAIM OF THE GRAMMAR-TERM-MEANING: HEXEME IS WITH AN ("ADJECTIVE", "ADVERB", TIME, POSITION OR OWNERNERSHIP)-MODIFICATION-PERFORMANCE-MORPHEME WITH THE STARTING OF A LEXEME OR COMPOUND-WORD.</w:t>
-      </w:r>
-    </w:p>
-    <w:p>
-      <w:r>
-        <w:t xml:space="preserve">FOR THIS CLOSURE-CLAIM OF </w:t>
-      </w:r>
-      <w:r>
-        <w:t xml:space="preserve">THE </w:t>
-      </w:r>
-      <w:r>
-        <w:t>GRAMMAR-TERM</w:t>
-      </w:r>
-      <w:r>
-        <w:t>-MEANING</w:t>
-      </w:r>
-      <w:r>
-        <w:t>: VEXEME IS WITH AN ("ADJECTIVE", "ADVERB", TIME</w:t>
-      </w:r>
-      <w:r>
-        <w:t>, POSITION OR OWNERSHIP</w:t>
-      </w:r>
-      <w:r>
-        <w:t>)-MODIFICATION-PERFORMANCE</w:t>
-      </w:r>
-      <w:r>
-        <w:t>-MORPHEME</w:t>
-      </w:r>
-      <w:r>
-        <w:t xml:space="preserve"> </w:t>
-      </w:r>
-      <w:r>
-        <w:t>IN THE FINISHING OF A LEXEME OR COMPOUND-WORD</w:t>
-      </w:r>
-      <w:r>
-        <w:t>.</w:t>
-      </w:r>
-    </w:p>
-    <w:p>
-      <w:r>
-        <w:t>FOR THIS CLOSURE-CLAIM OF THE COMPOUND-GRAMMAR-TERM</w:t>
-      </w:r>
-      <w:r>
-        <w:t>-MEANING</w:t>
+        <w:t xml:space="preserve">FOR THIS CLOSURE-CLAIM OF THE GRAMMAR-TERM-MEANING: HEXEME IS WITH AN ("ADJECTIVE", "ADVERB", TIME, POSITION OR OWNERNERSHIP)-MODIFICATION-PERFORMANCE-MORPHEME </w:t>
+      </w:r>
+      <w:r>
+        <w:t>IN</w:t>
       </w:r>
       <w:bookmarkStart w:id="1" w:name="_GoBack"/>
       <w:bookmarkEnd w:id="1"/>
       <w:r>
+        <w:t xml:space="preserve"> THE STARTING</w:t>
+      </w:r>
+      <w:r>
+        <w:t>-POSITION</w:t>
+      </w:r>
+      <w:r>
+        <w:t xml:space="preserve"> OF A LEXEME OR COMPOUND-WORD.</w:t>
+      </w:r>
+    </w:p>
+    <w:p>
+      <w:r>
+        <w:t xml:space="preserve">FOR THIS CLOSURE-CLAIM OF </w:t>
+      </w:r>
+      <w:r>
+        <w:t xml:space="preserve">THE </w:t>
+      </w:r>
+      <w:r>
+        <w:t>GRAMMAR-TERM</w:t>
+      </w:r>
+      <w:r>
+        <w:t>-MEANING</w:t>
+      </w:r>
+      <w:r>
+        <w:t>: VEXEME IS WITH AN ("ADJECTIVE", "ADVERB", TIME</w:t>
+      </w:r>
+      <w:r>
+        <w:t>, POSITION OR OWNERSHIP</w:t>
+      </w:r>
+      <w:r>
+        <w:t>)-MODIFICATION-PERFORMANCE</w:t>
+      </w:r>
+      <w:r>
+        <w:t>-MORPHEME</w:t>
+      </w:r>
+      <w:r>
+        <w:t xml:space="preserve"> </w:t>
+      </w:r>
+      <w:r>
+        <w:t>IN THE FINISHING</w:t>
+      </w:r>
+      <w:r>
+        <w:t>-POSITION</w:t>
+      </w:r>
+      <w:r>
+        <w:t xml:space="preserve"> OF A LEXEME OR COMPOUND-WORD</w:t>
+      </w:r>
+      <w:r>
+        <w:t>.</w:t>
+      </w:r>
+    </w:p>
+    <w:p>
+      <w:r>
+        <w:t>FOR THIS CLOSURE-CLAIM OF THE COMPOUND-GRAMMAR-TERM</w:t>
+      </w:r>
+      <w:r>
+        <w:t>-MEANING</w:t>
+      </w:r>
+      <w:r>
         <w:t xml:space="preserve">: QUANTUM-MORPHEME IS </w:t>
       </w:r>
       <w:r>
@@ -547,6 +576,11 @@
       </w:r>
     </w:p>
     <w:p>
+      <w:r>
+        <w:t>FOR THE C.-S.-S.-C.-P.-S.-G.-P.-CLOSURE-CLAIM OF THE QUANTUM-PARSE-SYNTAX-GRAMMAR-OPERATIONAL-MATH-CODES ARE WITHIN THIS LISTING: (0=CONJUNCTION, 1="ADVERB", 2=VERB, 3="ADJECTIVE", 4="PRONOUN", 5=POSITION, 6=LODIAL, 7=FACT, 8=PAST-TIME-FICTION, AND 9=FUTURE-TIME-FICTION).</w:t>
+      </w:r>
+    </w:p>
+    <w:p>
       <w:pPr>
         <w:rPr>
           <w:b/>
@@ -586,34 +620,23 @@
     </w:p>
     <w:p>
       <w:r>
-        <w:t>FOR THE EDUCATION-CORRECTIONS OF THE MODIFYING-COMMUNICATION ARE WITH THE CORRECTION-CLAIMS OF THE FICTIONAL: "ADVERB"-VERB-SYNTAX-USAGE WITH ANY OPERATION-METHOD OF THE FICTIONAL-MODIFICATION-PARSE-SYNTAX-GRAMMAR.</w:t>
+        <w:t>FOR THE STARTING OF THE WORD-SPELLINGS WITH A VOWEL AND TWO-FOLLOWING-CONSONANTS ARE OF A VOID-QUANTUM-OPERATION-USAGE THROUGH THE AILING-COMPOSITION WITH THE FICTIONAL-WORD-SPELLING-GRAMMAR, WITH THE CONTINUATION OF THE WORD-SPELLING IN THE FOLLOWING OF THE CONSONANCE.</w:t>
+      </w:r>
+    </w:p>
+    <w:p>
+      <w:r>
+        <w:t xml:space="preserve">FOR THE WORDS OF THE THREE-LETTERS WITH THE VOWEL AND TWO-FOLLOWING-CONSONANTS WITH A POSSIBLE: </w:t>
+      </w:r>
+      <w:r>
+        <w:t>QUANTUM</w:t>
+      </w:r>
+      <w:r>
+        <w:t>-MORPHEME ARE OF THE CORRECT-SPELLING FOR A QUANTUM-OPERATION-USAGE.</w:t>
       </w:r>
       <w:r>
         <w:t xml:space="preserve"> </w:t>
       </w:r>
       <w:r>
-        <w:t>[HEED: ~8500-YEARS OF THE SYNTAX-GRAMMAR-FRAUD WITHIN EVERY LANGUAGE OF OUR WORLD.]</w:t>
-      </w:r>
-    </w:p>
-    <w:p>
-      <w:r>
-        <w:t>FOR THE STARTING OF THE WORD-SPELLINGS WITH A VOWEL AND TWO-FOLLOWING-CONSONANTS ARE OF A VOID-QUANTUM-OPERATION-USAGE THROUGH THE AILING-COMPOSITION WITH THE FICTIONAL-WORD-SPELLING-GRAMMAR, WITH THE CONTINUATION OF THE WORD-SPELLING IN THE FOLLOWING OF THE CONSONANCE.</w:t>
-      </w:r>
-    </w:p>
-    <w:p>
-      <w:r>
-        <w:t xml:space="preserve">FOR THE WORDS OF THE THREE-LETTERS WITH THE VOWEL AND TWO-FOLLOWING-CONSONANTS WITH A POSSIBLE: </w:t>
-      </w:r>
-      <w:r>
-        <w:t>QUANTUM</w:t>
-      </w:r>
-      <w:r>
-        <w:t>-MORPHEME ARE OF THE CORRECT-SPELLING FOR A QUANTUM-OPERATION-USAGE.</w:t>
-      </w:r>
-      <w:r>
-        <w:t xml:space="preserve"> </w:t>
-      </w:r>
-      <w:r>
         <w:t>[SAMPLES: ACT, ACT-ION, ACT-OR, ACT-ING]</w:t>
       </w:r>
     </w:p>
@@ -624,52 +647,41 @@
     </w:p>
     <w:p>
       <w:r>
-        <w:t xml:space="preserve">FOR THE CLOSURE-CLAIM OF THE WORD: </w:t>
+        <w:t xml:space="preserve">FOR THE STARTING OF THE WORD-SPELLINGS WITH A </w:t>
+      </w:r>
+      <w:r>
+        <w:t>HEX</w:t>
+      </w:r>
+      <w:r>
+        <w:t>EME</w:t>
+      </w:r>
+      <w:r>
+        <w:t xml:space="preserve"> ARE OF A VOID-QUANTUM-OPERATION-USAGE THROUGH THE MODIFICATION[=CHANGE=MOTION=VERB] OF THE WORD AS THE WORD-CLAIM.</w:t>
+      </w:r>
+    </w:p>
+    <w:p>
+      <w:r>
+        <w:t xml:space="preserve">FOR THE SAMPLES-CLAIMS OF THE </w:t>
+      </w:r>
+      <w:r>
+        <w:t>HEX</w:t>
+      </w:r>
+      <w:r>
+        <w:t>EMES</w:t>
+      </w:r>
+      <w:r>
+        <w:t xml:space="preserve"> OF THE WORD-SPELLINGS ARE WITHIN THIS LISTING: "A", "AB", "AC", "AD", "AF", "AG", "AL", "AM", "AN", "AP", "AR", "AS", "AT", "BE", "DE", "DIS", "EM", "MIS", "UN", "IN", "IL", "IM", "IR", "OB", "OR", PRA", "PRE", "PRI", "PRO", "PRU", "SUB", "SUC", "SUF", "SUP", "RE", "NO", "NON" [AND OTHERS WITH THE MODIFICATION OF THE CONNECTING-WORD. FOR THE MEANING-CLOSURE-CLAIM OF EACH </w:t>
       </w:r>
       <w:r>
         <w:t>HEXEME</w:t>
       </w:r>
       <w:r>
-        <w:t xml:space="preserve"> IS OF A CLAIM OF THE USAGE AND MEANING OF THE GRAMMAR-TERM: 'PREFIX'.</w:t>
-      </w:r>
-    </w:p>
-    <w:p>
-      <w:r>
-        <w:t xml:space="preserve">FOR THE STARTING OF THE WORD-SPELLINGS WITH A </w:t>
-      </w:r>
-      <w:r>
-        <w:t>HEX</w:t>
-      </w:r>
-      <w:r>
-        <w:t>EME</w:t>
-      </w:r>
-      <w:r>
-        <w:t xml:space="preserve"> ARE OF A VOID-QUANTUM-OPERATION-USAGE THROUGH THE MODIFICATION[=CHANGE=MOTION=VERB] OF THE WORD AS THE WORD-CLAIM.</w:t>
-      </w:r>
-    </w:p>
-    <w:p>
-      <w:r>
-        <w:t xml:space="preserve">FOR THE SAMPLES-CLAIMS OF THE </w:t>
-      </w:r>
-      <w:r>
-        <w:t>HEX</w:t>
-      </w:r>
-      <w:r>
-        <w:t>EMES</w:t>
-      </w:r>
-      <w:r>
-        <w:t xml:space="preserve"> OF THE WORD-SPELLINGS ARE WITHIN THIS LISTING: "A", "AB", "AC", "AD", "AF", "AG", "AL", "AM", "AN", "AP", "AR", "AS", "AT", "BE", "DE", "DIS", "EM", "MIS", "UN", "IN", "IL", "IM", "IR", "OB", "OR", PRA", "PRE", "PRI", "PRO", "PRU", "SUB", "SUC", "SUF", "SUP", "RE", "NO", "NON" [AND OTHERS WITH THE MODIFICATION OF THE CONNECTING-WORD. FOR THE MEANING-CLOSURE-CLAIM OF EACH </w:t>
+        <w:t xml:space="preserve"> IS WITH THE MEANING OF THE WORD: NO=LACK/LACKING; HEED: SOME OF THE QUANTUM-WORDS ARE WITH A </w:t>
       </w:r>
       <w:r>
         <w:t>HEXEME</w:t>
       </w:r>
       <w:r>
-        <w:t xml:space="preserve"> IS WITH THE MEANING OF THE WORD: NO=LACK/LACKING; HEED: SOME OF THE QUANTUM-WORDS ARE WITH A </w:t>
-      </w:r>
-      <w:r>
-        <w:t>HEXEME</w:t>
-      </w:r>
-      <w:r>
         <w:t xml:space="preserve">-LIKE STARTING, BUT ARE NOT </w:t>
       </w:r>
       <w:r>
@@ -692,16 +704,46 @@
     </w:p>
     <w:p>
       <w:r>
+        <w:t>FOR THE C.-S.-S.-C.-P.-S.-G.-P.-CLOSURE-CLAIM OF THE VERB-USAGES WITHIN THE POSITIONAL-LODIAL-FACT-PHRASE OR FOREIGN-SYNTAX-GRAMMAR-LANGUAGE ARE WITH A FICTIONAL-COMMUNICATION-SYNTAX-OPERATION-PERFORMANCE WITH THE VOIDING OF THE VERB-TERM AS THE NOW-TIME-TENSE-MOTION-CLAIM-PERFORMANCE.</w:t>
+      </w:r>
+    </w:p>
+    <w:p/>
+    <w:p>
+      <w:pPr>
+        <w:rPr>
+          <w:b/>
+        </w:rPr>
+      </w:pPr>
+      <w:r>
+        <w:rPr>
+          <w:b/>
+        </w:rPr>
+        <w:t>: SECTION: FICTIONAL-PARSE-SYNTAX: COMMUNICATION: PHRASE AND SENTENCE: ANALYSIS</w:t>
+      </w:r>
+    </w:p>
+    <w:p>
+      <w:r>
         <w:t>FOR THE FICTIONAL-MODIFICATIONS OF THE FOREIGN-SYNTAX-GRAMMAR-LANGUAGE ARE WITH THE MODIFICATION-CLAIMS OF THE FICTIONAL-PARSE-SYNTAX-GRAMMAR-FORMAT="NO-FACTS-WRITTEN-WORD-WRITING"=BABBLING WITH THE "NOUNS"=("NO-UN-S"="NO-NOS") AND WITH THE "ADVERB"-VERB-SYNTAX=MODIFIER, "ADJECTIVE"-SYNTAX=COLORING AND WITH THE SINGLE-WORD-SYNTAX=("PRONOUN"="PRO-NO-UN"="NO-NO-NO") OR WITH THE "ADVERB"-"ADJECTIVE"-"PRONOUN"-SYNTAX WITH THE VOIDING OF THE "PREPOSITIONAL"-PHRASE-SYNTAX=(POSITIONAL-LODIAL-FACT-PHRASE-SYNTAX), WITH AN "ADVERB"-VERB-FICTION-COMMUNICATION-SYNTAX OR FICTIONAL-COMMUNICATION-SYNTAX-OPERATION-PERFORMANCE.</w:t>
       </w:r>
     </w:p>
-    <w:p/>
+    <w:p>
+      <w:r>
+        <w:t>FOR THE C.-S.-S.-C.-P.-S.-G.-P.-CLOSURE-CLAIM OF THE MODIFICATION-SYNTAX-OPERATIONAL-METHODS FOR THE CERTIFICATION OF THE CLAIMS WITH THE QUANTUM-PARSE-SYNTAX-GRAMMAR-OPERATIONAL-MATH-CODES ARE WITHIN THIS LISTING: (1&gt;2, 4&lt;1&gt;2, 3&lt;&gt;4&lt;1&gt;3&lt;&gt;4, 3&gt;3&lt;&gt;4, AND 4&lt;1&lt;&gt;1&gt;3&lt;&gt;4), WITH THE '&gt;'-SYMBOL FOR THE FORWARD-DIRECTION-MODIFICATIONS-SIGNALING AND '&lt;'-SYMBOL FOR THE BACKWARD-CONNECTIONS-SIGNALING.</w:t>
+      </w:r>
+    </w:p>
     <w:p>
       <w:pPr>
         <w:rPr>
           <w:b/>
         </w:rPr>
       </w:pPr>
+    </w:p>
+    <w:p>
+      <w:pPr>
+        <w:rPr>
+          <w:b/>
+        </w:rPr>
+      </w:pPr>
       <w:r>
         <w:rPr>
           <w:b/>
@@ -718,22 +760,19 @@
         <w:rPr>
           <w:b/>
         </w:rPr>
-        <w:t>PARSE: COMMUNICATION: PHRASE AND SENTENCE: CONSTRUCTION</w:t>
-      </w:r>
-    </w:p>
-    <w:p>
-      <w:r>
-        <w:t>FOR THE C.-S.-S.-C.-P.-S.-G.-P.-CLOSURE-CLAIM OF THE QUANTUM-PARSE-SYNTAX-GRAMMAR-OPERATIONAL-MATH-CODES ARE WITHIN THIS LISTING: (0=CONJUNCTION, 1="ADVERB", 2=VERB, 3="ADJECTIVE", 4="PRONOUN", 5=POSITION, 6=LODIAL, 7=FACT, 8=PAST-TIME-FICTION, AND 9=FUTURE-TIME-FICTION).</w:t>
-      </w:r>
-    </w:p>
-    <w:p>
-      <w:r>
-        <w:t>FOR THE C.-S.-S.-C.-P.-S.-G.-P.-CLOSURE-CLAIM OF THE MODIFICATION-SYNTAX-OPERATIONAL-METHODS FOR THE CERTIFICATION OF THE CLAIMS WITH THE QUANTUM-PARSE-SYNTAX-GRAMMAR-OPERATIONAL-MATH-CODES ARE WITHIN THIS LISTING: (1&gt;2, 4&lt;1&gt;2, 3&lt;&gt;4&lt;1&gt;3&lt;&gt;4, 3&gt;3&lt;&gt;4, AND 4&lt;1&lt;&gt;1&gt;3&lt;&gt;4), WITH THE '&gt;'-SYMBOL FOR THE FORWARD-DIRECTION-MODIFICATIONS-SIGNALING AND '&lt;'-SYMBOL FOR THE BACKWARD-CONNECTIONS-SIGNALING.</w:t>
-      </w:r>
-    </w:p>
-    <w:p>
-      <w:r>
-        <w:t>FOR THE C.-S.-S.-C.-P.-S.-G.-P.-CLOSURE-CLAIM OF THE VERB-USAGES WITHIN THE POSITIONAL-LODIAL-FACT-PHRASE OR FOREIGN-SYNTAX-GRAMMAR-LANGUAGE ARE WITH A FICTIONAL-COMMUNICATION-SYNTAX-OPERATION-PERFORMANCE WITH THE VOIDING OF THE VERB-TERM AS THE NOW-TIME-TENSE-MOTION-CLAIM-PERFORMANCE.</w:t>
+        <w:t>PARSE</w:t>
+      </w:r>
+      <w:r>
+        <w:rPr>
+          <w:b/>
+        </w:rPr>
+        <w:t>-SYNTAX</w:t>
+      </w:r>
+      <w:r>
+        <w:rPr>
+          <w:b/>
+        </w:rPr>
+        <w:t>: COMMUNICATION: PHRASE AND SENTENCE: CONSTRUCTION</w:t>
       </w:r>
     </w:p>
     <w:p>
@@ -1615,7 +1654,7 @@
 </file>
 
 <file path=customXml/itemProps1.xml><?xml version="1.0" encoding="utf-8"?>
-<ds:datastoreItem xmlns:ds="http://schemas.openxmlformats.org/officeDocument/2006/customXml" ds:itemID="{2E865ACE-9C02-454F-8354-8337C96D5AFB}">
+<ds:datastoreItem xmlns:ds="http://schemas.openxmlformats.org/officeDocument/2006/customXml" ds:itemID="{97E1E58C-3010-4C07-ACC7-0CBAF8ED000A}">
   <ds:schemaRefs>
     <ds:schemaRef ds:uri="http://schemas.openxmlformats.org/officeDocument/2006/bibliography"/>
   </ds:schemaRefs>

--- a/C.-S.-S-.C.-P.-S.-G.-P.docx
+++ b/C.-S.-S-.C.-P.-S.-G.-P.docx
@@ -288,13 +288,7 @@
     </w:p>
     <w:p>
       <w:r>
-        <w:t>FOR THE EDUCATION-CORRECTIONS OF THE MODIFYING-COMMUNICATION ARE WITH THE CORRECTION-CLAIMS OF THE FICTIONAL: "ADVERB"-VERB-SYNTAX-USAGE WITH ANY OPERATION-METHOD OF THE FICTIONAL-MODIFICATION-PARSE-SYNTAX-GRAMMAR. [HEED: ~8500-YEARS OF THE SYNTAX-GRAMMAR-FRAUD WITHIN EVERY LANGUAGE OF OUR WORLD</w:t>
-      </w:r>
-      <w:r>
-        <w:t>!</w:t>
-      </w:r>
-      <w:r>
-        <w:t>]</w:t>
+        <w:t>FOR THE EDUCATION-CORRECTIONS OF THE MODIFYING-COMMUNICATION ARE WITH THE CORRECTION-CLAIMS OF THE FICTIONAL: "ADVERB"-VERB-SYNTAX-USAGE WITH ANY OPERATION-METHOD OF THE FICTIONAL-MODIFICATION-PARSE-SYNTAX-GRAMMAR. [HEED: ~8500-YEARS OF THE SYNTAX-GRAMMAR-FRAUD WITHIN EVERY LANGUAGE OF OUR WORLD!]</w:t>
       </w:r>
     </w:p>
     <w:p>
@@ -488,14 +482,17 @@
     </w:p>
     <w:p>
       <w:r>
-        <w:t xml:space="preserve">FOR THIS CLOSURE-CLAIM OF THE GRAMMAR-TERM-MEANING: HEXEME IS WITH AN ("ADJECTIVE", "ADVERB", TIME, POSITION OR OWNERNERSHIP)-MODIFICATION-PERFORMANCE-MORPHEME </w:t>
-      </w:r>
-      <w:r>
-        <w:t>IN</w:t>
+        <w:t>FOR THIS CLOSURE-CLAIM OF THE GRAMMAR-TERM-MEANING: HEXEME IS WITH AN ("ADJECTIVE", "ADVERB", TIME, POSITION OR OWNE</w:t>
       </w:r>
       <w:bookmarkStart w:id="1" w:name="_GoBack"/>
       <w:bookmarkEnd w:id="1"/>
       <w:r>
+        <w:t xml:space="preserve">RSHIP)-MODIFICATION-PERFORMANCE-MORPHEME </w:t>
+      </w:r>
+      <w:r>
+        <w:t>IN</w:t>
+      </w:r>
+      <w:r>
         <w:t xml:space="preserve"> THE STARTING</w:t>
       </w:r>
       <w:r>
@@ -693,13 +690,25 @@
     </w:p>
     <w:p>
       <w:r>
-        <w:t>FOR THE USAGE OF THE VOID-QUANTUM-OPERATION-WORDS WITH THE LACK OF THE CORRECT</w:t>
-      </w:r>
-      <w:r>
-        <w:t xml:space="preserve">: </w:t>
-      </w:r>
-      <w:r>
-        <w:t>(TIME AND SPACE)-CLOSURE-CLAIM ARE WITH A VOID-QUANTUM-OPERATION-USAGE-CLOSURE FOR THE FACT AS THE FACT WITHIN THE CLAIM.</w:t>
+        <w:t xml:space="preserve">FOR THE USAGE OF THE VOID-QUANTUM-OPERATION-WORDS WITH THE LACK OF </w:t>
+      </w:r>
+      <w:r>
+        <w:t>A</w:t>
+      </w:r>
+      <w:r>
+        <w:t xml:space="preserve"> CORRECT</w:t>
+      </w:r>
+      <w:r>
+        <w:t>-MEANING-CLOSURE-CLAIM WITHIN</w:t>
+      </w:r>
+      <w:r>
+        <w:t xml:space="preserve"> </w:t>
+      </w:r>
+      <w:r>
+        <w:t>THE CORRECT-</w:t>
+      </w:r>
+      <w:r>
+        <w:t>(TIME AND SPACE) ARE WITH A VOID-QUANTUM-OPERATION-USAGE-CLOSURE FOR THE FACT AS THE FACT WITHIN THE CLAIM.</w:t>
       </w:r>
     </w:p>
     <w:p>
@@ -1654,7 +1663,7 @@
 </file>
 
 <file path=customXml/itemProps1.xml><?xml version="1.0" encoding="utf-8"?>
-<ds:datastoreItem xmlns:ds="http://schemas.openxmlformats.org/officeDocument/2006/customXml" ds:itemID="{97E1E58C-3010-4C07-ACC7-0CBAF8ED000A}">
+<ds:datastoreItem xmlns:ds="http://schemas.openxmlformats.org/officeDocument/2006/customXml" ds:itemID="{084B2675-D24E-4433-80B9-451BD1F4B830}">
   <ds:schemaRefs>
     <ds:schemaRef ds:uri="http://schemas.openxmlformats.org/officeDocument/2006/bibliography"/>
   </ds:schemaRefs>

--- a/C.-S.-S-.C.-P.-S.-G.-P.docx
+++ b/C.-S.-S-.C.-P.-S.-G.-P.docx
@@ -457,7 +457,13 @@
     </w:p>
     <w:p>
       <w:r>
-        <w:t>FOR THIS CLOSURE-CLAIM OF THE QUANTUM-GRAMMAR-POSITION-TERMS ARE WITH THIS LISTING OF THESE TERMS: (BY, FOR, IN, OUT, OF, AS, WITH, OFF, ON, OUTSIDE, WITHIN, ROUND AND THROUGH).</w:t>
+        <w:t>FOR THIS CLOSURE-CLAIM OF THE QUANTUM-GRAMMAR-POSITION-TERMS ARE WITH THIS LISTING OF THESE TERMS: (BY, FOR, IN, OUT, OF, AS, WITH, OFF, ON, OUTSIDE, WITHIN,</w:t>
+      </w:r>
+      <w:r>
+        <w:t xml:space="preserve"> UP, DOWN</w:t>
+      </w:r>
+      <w:r>
+        <w:t xml:space="preserve"> ROUND AND THROUGH).</w:t>
       </w:r>
     </w:p>
     <w:p>
@@ -482,341 +488,344 @@
     </w:p>
     <w:p>
       <w:r>
-        <w:t>FOR THIS CLOSURE-CLAIM OF THE GRAMMAR-TERM-MEANING: HEXEME IS WITH AN ("ADJECTIVE", "ADVERB", TIME, POSITION OR OWNE</w:t>
+        <w:t xml:space="preserve">FOR THIS CLOSURE-CLAIM OF THE GRAMMAR-TERM-MEANING: HEXEME IS WITH AN ("ADJECTIVE", "ADVERB", TIME, POSITION OR OWNERSHIP)-MODIFICATION-PERFORMANCE-MORPHEME </w:t>
+      </w:r>
+      <w:r>
+        <w:t>IN</w:t>
+      </w:r>
+      <w:r>
+        <w:t xml:space="preserve"> THE STARTING</w:t>
+      </w:r>
+      <w:r>
+        <w:t>-POSITION</w:t>
+      </w:r>
+      <w:r>
+        <w:t xml:space="preserve"> OF A LEXEME OR COMPOUND-WORD.</w:t>
+      </w:r>
+    </w:p>
+    <w:p>
+      <w:r>
+        <w:t xml:space="preserve">FOR THIS CLOSURE-CLAIM OF </w:t>
+      </w:r>
+      <w:r>
+        <w:t xml:space="preserve">THE </w:t>
+      </w:r>
+      <w:r>
+        <w:t>GRAMMAR-TERM</w:t>
+      </w:r>
+      <w:r>
+        <w:t>-MEANING</w:t>
+      </w:r>
+      <w:r>
+        <w:t>: VEXEME IS WITH AN ("ADJECTIVE", "ADVERB", TIME</w:t>
+      </w:r>
+      <w:r>
+        <w:t>, POSITION OR OWNERSHIP</w:t>
+      </w:r>
+      <w:r>
+        <w:t>)-MODIFICATION-PERFORMANCE</w:t>
+      </w:r>
+      <w:r>
+        <w:t>-MORPHEME</w:t>
+      </w:r>
+      <w:r>
+        <w:t xml:space="preserve"> </w:t>
+      </w:r>
+      <w:r>
+        <w:t>IN THE FINISHING</w:t>
+      </w:r>
+      <w:r>
+        <w:t>-POSITION</w:t>
+      </w:r>
+      <w:r>
+        <w:t xml:space="preserve"> OF A LEXEME OR COMPOUND-WORD</w:t>
+      </w:r>
+      <w:r>
+        <w:t>.</w:t>
+      </w:r>
+    </w:p>
+    <w:p>
+      <w:r>
+        <w:t>FOR THIS CLOSURE-CLAIM OF THE COMPOUND-GRAMMAR-TERM</w:t>
+      </w:r>
+      <w:r>
+        <w:t>-MEANING</w:t>
+      </w:r>
+      <w:r>
+        <w:t xml:space="preserve">: QUANTUM-MORPHEME IS </w:t>
+      </w:r>
+      <w:r>
+        <w:t xml:space="preserve">OF A MORPHEME </w:t>
+      </w:r>
+      <w:r>
+        <w:t>WITH THE LACK OF AN ("ADJECTIVE", "ADVERB", TIME</w:t>
+      </w:r>
+      <w:r>
+        <w:t>, POSITION OR OWNERSHIP</w:t>
+      </w:r>
+      <w:r>
+        <w:t>)-MODIFICATION-PERFORMANCE</w:t>
+      </w:r>
+      <w:r>
+        <w:t>, WITH A POSITION OF THE STARTING OR FINISHING OF A LEXEME OR COMPOUND-WORD</w:t>
+      </w:r>
+      <w:r>
+        <w:t>.</w:t>
+      </w:r>
+    </w:p>
+    <w:p>
+      <w:r>
+        <w:t>FOR THE C.-S.-S.-C.-P.-S.-G.-P.-CLOSURE-CLAIM OF THE QUANTUM-PARSE-SYNTAX-GRAMMAR-OPERATIONAL-MATH-CODES ARE WITHIN THIS LISTING: (0=CONJUNCTION, 1="ADVERB", 2=VERB, 3="ADJECTIVE", 4="PRONOUN", 5=POSITION, 6=LODIAL, 7=FACT, 8=PAST-TIME-FICTION, AND 9=FUTURE-TIME-FICTION).</w:t>
+      </w:r>
+    </w:p>
+    <w:p>
+      <w:pPr>
+        <w:rPr>
+          <w:b/>
+        </w:rPr>
+      </w:pPr>
+    </w:p>
+    <w:p>
+      <w:pPr>
+        <w:rPr>
+          <w:b/>
+        </w:rPr>
+      </w:pPr>
+      <w:r>
+        <w:rPr>
+          <w:b/>
+        </w:rPr>
+        <w:t>: SECTION: FICTIONAL-PARSE</w:t>
+      </w:r>
+      <w:r>
+        <w:rPr>
+          <w:b/>
+        </w:rPr>
+        <w:t xml:space="preserve">: </w:t>
+      </w:r>
+      <w:r>
+        <w:rPr>
+          <w:b/>
+        </w:rPr>
+        <w:t>WORD</w:t>
+      </w:r>
+      <w:r>
+        <w:rPr>
+          <w:b/>
+        </w:rPr>
+        <w:t>-SYNTAX</w:t>
+      </w:r>
+    </w:p>
+    <w:p>
+      <w:r>
+        <w:t>FOR THE STARTING OF THE WORD-SPELLINGS WITH A VOWEL AND TWO-FOLLOWING-CONSONANTS ARE OF A VOID-QUANTUM-OPERATION-USAGE THROUGH THE AILING-COMPOSITION WITH THE FICTIONAL-WORD-SPELLING-GRAMMAR, WITH THE CONTINUATION OF THE WORD-SPELLING IN THE FOLLOWING OF THE CONSONANCE.</w:t>
+      </w:r>
+    </w:p>
+    <w:p>
+      <w:r>
+        <w:t xml:space="preserve">FOR THE WORDS OF THE THREE-LETTERS WITH THE VOWEL AND TWO-FOLLOWING-CONSONANTS WITH A POSSIBLE: </w:t>
+      </w:r>
+      <w:r>
+        <w:t>QUANTUM</w:t>
+      </w:r>
+      <w:r>
+        <w:t>-MORPHEME ARE OF THE CORRECT-SPELLING FOR A QUANTUM-OPERATION-USAGE.</w:t>
+      </w:r>
+      <w:r>
+        <w:t xml:space="preserve"> </w:t>
+      </w:r>
+      <w:r>
+        <w:t>[SAMPLES: ACT, ACT-ION, ACT-OR, ACT-ING]</w:t>
+      </w:r>
+    </w:p>
+    <w:p>
+      <w:r>
+        <w:t>FOR THE STARTING OF THE WORD-SPELLINGS WITH A VOWEL AND: FOLLOWING-SPEECH-BREAK WITH THE CONTINUATION OF THE WORD-SPELLING ARE OF A VOID-QUANTUM-OPERATION-USAGE THROUGH THE BREAKING OF THE CONTINUATION OF THE EVIDENCE WITHIN THE SPELLING OF THE WORD. [SAMPLES: A-BROAD, E-MIT, I-DEA, O-PINION, U-BIQUITOUS]</w:t>
+      </w:r>
+    </w:p>
+    <w:p>
+      <w:r>
+        <w:t xml:space="preserve">FOR THE STARTING OF THE WORD-SPELLINGS WITH A </w:t>
+      </w:r>
+      <w:r>
+        <w:t>HEX</w:t>
+      </w:r>
+      <w:r>
+        <w:t>EME</w:t>
+      </w:r>
+      <w:r>
+        <w:t xml:space="preserve"> ARE OF A VOID-QUANTUM-OPERATION-USAGE THROUGH THE MODIFICATION[=CHANGE=MOTION=VERB] OF THE WORD AS THE WORD-CLAIM.</w:t>
+      </w:r>
+    </w:p>
+    <w:p>
+      <w:r>
+        <w:t xml:space="preserve">FOR THE SAMPLES-CLAIMS OF THE </w:t>
+      </w:r>
+      <w:r>
+        <w:t>HEX</w:t>
+      </w:r>
+      <w:r>
+        <w:t>EMES</w:t>
+      </w:r>
+      <w:r>
+        <w:t xml:space="preserve"> OF THE WORD-SPELLINGS ARE WITHIN THIS LISTING: "A", "AB", "AC", "AD", "AF", "AG", "AL", "AM", "AN", "AP", "AR", "AS", "AT", "BE", "DE", "DIS", "EM", "MIS", "UN", "IN", "IL", "IM", "IR", "OB", "OR", PRA", "PRE", "PRI", "PRO", "PRU", "SUB", "SUC", "SUF", "SUP", "RE", "NO", "NON" [AND OTHERS WITH THE MODIFICATION OF THE CONNECTING-WORD. FOR THE MEANING-CLOSURE-CLAIM OF EACH </w:t>
+      </w:r>
+      <w:r>
+        <w:t>HEXEME</w:t>
+      </w:r>
+      <w:r>
+        <w:t xml:space="preserve"> IS WITH THE MEANING OF THE WORD: NO=LACK/LACKING; HEED: SOME OF THE QUANTUM-WORDS ARE WITH A </w:t>
+      </w:r>
+      <w:r>
+        <w:t>HEXEME</w:t>
+      </w:r>
+      <w:r>
+        <w:t xml:space="preserve">-LIKE STARTING, BUT ARE NOT </w:t>
+      </w:r>
+      <w:r>
+        <w:t>ACTUALLY HEXEMES</w:t>
+      </w:r>
+      <w:r>
+        <w:t>, USE A DICTIONARY, CHECK FOR THE BREAKS IN THE SPELLINGS].</w:t>
+      </w:r>
+    </w:p>
+    <w:p>
+      <w:r>
+        <w:t xml:space="preserve">FOR THE USAGE OF THE VOID-QUANTUM-OPERATION-WORDS WITH THE LACK OF </w:t>
+      </w:r>
+      <w:r>
+        <w:t>A</w:t>
+      </w:r>
+      <w:r>
+        <w:t xml:space="preserve"> CORRECT</w:t>
+      </w:r>
+      <w:r>
+        <w:t>-MEANING-CLOSURE-CLAIM WITHIN</w:t>
+      </w:r>
+      <w:r>
+        <w:t xml:space="preserve"> </w:t>
+      </w:r>
+      <w:r>
+        <w:t>THE CORRECT-</w:t>
+      </w:r>
+      <w:r>
+        <w:t>(TIME AND SPACE) ARE WITH A VOID-QUANTUM-OPERATION-USAGE-CLOSURE FOR THE FACT AS THE FACT WITHIN THE CLAIM.</w:t>
+      </w:r>
+    </w:p>
+    <w:p>
+      <w:r>
+        <w:t>FOR THE C.-S.-S.-C.-P.-S.-G.-P.-CLOSURE-CLAIM OF THE VERB-USAGES WITHIN THE POSITIONAL-LODIAL-FACT-PHRASE OR FOREIGN-SYNTAX-GRAMMAR-LANGUAGE ARE WITH A FICTIONAL-COMMUNICATION-SYNTAX-OPERATION-PERFORMANCE WITH THE VOIDING OF THE VERB-TERM AS THE NOW-TIME-TENSE-MOTION-CLAIM-PERFORMANCE.</w:t>
+      </w:r>
+    </w:p>
+    <w:p/>
+    <w:p>
+      <w:pPr>
+        <w:rPr>
+          <w:b/>
+        </w:rPr>
+      </w:pPr>
+      <w:r>
+        <w:rPr>
+          <w:b/>
+        </w:rPr>
+        <w:t>: SECTION: FICTIONAL-PARSE-SYNTAX: COMMUNICATION: PHRASE AND SENTENCE: ANALYSIS</w:t>
+      </w:r>
+    </w:p>
+    <w:p>
+      <w:r>
+        <w:t>FOR THE FICTIONAL-MODIFICATIONS OF THE FOREIGN-SYNTAX-GRAMMAR-LANGUAGE ARE WITH THE MODIFICATION-CLAIMS OF THE FICTIONAL-PARSE-SYNTAX-GRAMMAR-FORMAT="NO-FACTS-WRITTEN-WORD-WRITING"=BABBLING WITH THE "NOUNS"=("NO-UN-S"="NO-NOS") AND WITH THE "ADVERB"-VERB-SYNTAX=MODIFIER, "ADJECTIVE"-SYNTAX=COLORING AND WITH THE SINGLE-WORD-SYNTAX=("PRONOUN"="PRO-NO-UN"="NO-NO-NO") OR WITH THE "ADVERB"-"ADJECTIVE"-"PRONOUN"-SYNTAX WITH THE VOIDING OF THE "PREPOSITIONAL"-PHRASE-SYNTAX=(POSITIONAL-LODIAL-FACT-PHRASE-SYNTAX), WITH AN "ADVERB"-VERB-FICTION-COMMUNICATION-SYNTAX OR FICTIONAL-COMMUNICATION-SYNTAX-OPERATION-PERFORMANCE.</w:t>
+      </w:r>
+    </w:p>
+    <w:p>
+      <w:r>
+        <w:t>FOR THE C.-S.-S.-C.-P.-S.-G.-P.-CLOSURE-CLAIM OF THE MODIFICATION-SYNTAX-OPERATIONAL-METHODS FOR THE CERTIFICATION OF THE CLAIMS WITH THE QUANTUM-PARSE-SYNTAX-GRAMMAR-OPERATIONAL-MATH-CODES ARE WITHIN THIS LISTING: (1&gt;2, 4&lt;1&gt;2, 3&lt;&gt;4&lt;1&gt;3&lt;&gt;4, 3&gt;3&lt;&gt;4, AND 4&lt;1&lt;&gt;1&gt;3&lt;&gt;4), WITH THE '&gt;'-SYMBOL FOR THE FORWARD-DIRECTION-MODIFICATIONS-SIGNALING AND '&lt;'-SYMBOL FOR THE BACKWARD-CONNECTIONS-SIGNALING.</w:t>
+      </w:r>
+    </w:p>
+    <w:p>
+      <w:pPr>
+        <w:rPr>
+          <w:b/>
+        </w:rPr>
+      </w:pPr>
+    </w:p>
+    <w:p>
+      <w:pPr>
+        <w:rPr>
+          <w:b/>
+        </w:rPr>
+      </w:pPr>
+      <w:r>
+        <w:rPr>
+          <w:b/>
+        </w:rPr>
+        <w:t>: SECTION: QUANTUM</w:t>
+      </w:r>
+      <w:r>
+        <w:rPr>
+          <w:b/>
+        </w:rPr>
+        <w:t>-</w:t>
+      </w:r>
+      <w:r>
+        <w:rPr>
+          <w:b/>
+        </w:rPr>
+        <w:t>PARSE</w:t>
+      </w:r>
+      <w:r>
+        <w:rPr>
+          <w:b/>
+        </w:rPr>
+        <w:t>-SYNTAX</w:t>
+      </w:r>
+      <w:r>
+        <w:rPr>
+          <w:b/>
+        </w:rPr>
+        <w:t>: COMMUNICATION: PHRASE AND SENTENCE: CONSTRUCTION</w:t>
+      </w:r>
+    </w:p>
+    <w:p>
+      <w:r>
+        <w:t>FOR THE C.-S.-S.-C.-P.-S.-G.-P.-CLOSURE-CLAIM OF THE CORRECT-OPERATIONAL-METHOD OF A SENTENCE-CONSTRUCTION WITH THE POSITIONAL-LODIAL-FACT-PHRASES ARE WITH EACH FOLLOWING-CLAUSE FOR THE CONVEYANCE OF THE SPEECH:</w:t>
+      </w:r>
+    </w:p>
+    <w:p>
+      <w:r>
+        <w:t>~1 FOR THE CAUSE: WITNESSING-FACT, LEARNING-FACT, [DIS]COVERY-FACT, CLOSURE-FACT;</w:t>
+      </w:r>
+    </w:p>
+    <w:p>
+      <w:r>
+        <w:t>~2 OF THE CONSEQUENCE: STORAGE-CAPACITY OF THE LEARNING=STRUCTURAL-KNOWLEDGE; [WITH THE ONE OR MORE: PHRASES]</w:t>
+      </w:r>
+    </w:p>
+    <w:p>
+      <w:r>
+        <w:t>~3 'IS/ARE' FOR THE VERB-THINKING AS THE MOTION OF THE KNOWLEDGE;</w:t>
+      </w:r>
+    </w:p>
+    <w:p>
+      <w:r>
+        <w:t>~4 WITH THE POSESSIVE: WITH THE CLAIM: (HAVING OR LACKING), OF THESE TERMS: (HAVING OR LACKING); [WITH THE ONE OR MORE: PHRASES]</w:t>
+      </w:r>
+    </w:p>
+    <w:p>
+      <w:r>
+        <w:t>~5 BY AN AUTHORIZIATION, AUTHOR, AUTHOIRTY, AUTOGRAPH, AUTHENTIC. [GOLD=AU WITHIN THE TABLE OF THE PHYSICAL-ELEMENTS]</w:t>
+      </w:r>
+    </w:p>
+    <w:p>
+      <w:r>
+        <w:t xml:space="preserve">FOR THE C.-S.-S.-C.-P.-S.-G.-P.-CLOSURE-CLAIM OF THE QUANTUM-COMMUNICATION-POSITIONAL-LODIAL-FACT-PHRASE-SENTENCE-CONSTRUCTION-CERTIFICATIONS: FORWARDS AND BACKWARDS ARE OF THIS POSITION-TERM-PAIR-LISTING WITH THE '/'-SYMBOL=SOLIDUS FOR THE SEPARATION OF THE MULTI-DIRECTIONAL-ANALOG-POSITION-TERM-PAIRS: (BY/FOR, IN/IN, OUT/OUT, OF/WITH, OFF/OFF, ON/ON, OUTSIDE/OUTSIDE, WITHIN/WITHIN, </w:t>
+      </w:r>
+      <w:r>
+        <w:t xml:space="preserve">UP/UP, DOWN/DOWN, </w:t>
       </w:r>
       <w:bookmarkStart w:id="1" w:name="_GoBack"/>
       <w:bookmarkEnd w:id="1"/>
       <w:r>
-        <w:t xml:space="preserve">RSHIP)-MODIFICATION-PERFORMANCE-MORPHEME </w:t>
-      </w:r>
-      <w:r>
-        <w:t>IN</w:t>
-      </w:r>
-      <w:r>
-        <w:t xml:space="preserve"> THE STARTING</w:t>
-      </w:r>
-      <w:r>
-        <w:t>-POSITION</w:t>
-      </w:r>
-      <w:r>
-        <w:t xml:space="preserve"> OF A LEXEME OR COMPOUND-WORD.</w:t>
-      </w:r>
-    </w:p>
-    <w:p>
-      <w:r>
-        <w:t xml:space="preserve">FOR THIS CLOSURE-CLAIM OF </w:t>
-      </w:r>
-      <w:r>
-        <w:t xml:space="preserve">THE </w:t>
-      </w:r>
-      <w:r>
-        <w:t>GRAMMAR-TERM</w:t>
-      </w:r>
-      <w:r>
-        <w:t>-MEANING</w:t>
-      </w:r>
-      <w:r>
-        <w:t>: VEXEME IS WITH AN ("ADJECTIVE", "ADVERB", TIME</w:t>
-      </w:r>
-      <w:r>
-        <w:t>, POSITION OR OWNERSHIP</w:t>
-      </w:r>
-      <w:r>
-        <w:t>)-MODIFICATION-PERFORMANCE</w:t>
-      </w:r>
-      <w:r>
-        <w:t>-MORPHEME</w:t>
-      </w:r>
-      <w:r>
-        <w:t xml:space="preserve"> </w:t>
-      </w:r>
-      <w:r>
-        <w:t>IN THE FINISHING</w:t>
-      </w:r>
-      <w:r>
-        <w:t>-POSITION</w:t>
-      </w:r>
-      <w:r>
-        <w:t xml:space="preserve"> OF A LEXEME OR COMPOUND-WORD</w:t>
-      </w:r>
-      <w:r>
-        <w:t>.</w:t>
-      </w:r>
-    </w:p>
-    <w:p>
-      <w:r>
-        <w:t>FOR THIS CLOSURE-CLAIM OF THE COMPOUND-GRAMMAR-TERM</w:t>
-      </w:r>
-      <w:r>
-        <w:t>-MEANING</w:t>
-      </w:r>
-      <w:r>
-        <w:t xml:space="preserve">: QUANTUM-MORPHEME IS </w:t>
-      </w:r>
-      <w:r>
-        <w:t xml:space="preserve">OF A MORPHEME </w:t>
-      </w:r>
-      <w:r>
-        <w:t>WITH THE LACK OF AN ("ADJECTIVE", "ADVERB", TIME</w:t>
-      </w:r>
-      <w:r>
-        <w:t>, POSITION OR OWNERSHIP</w:t>
-      </w:r>
-      <w:r>
-        <w:t>)-MODIFICATION-PERFORMANCE</w:t>
-      </w:r>
-      <w:r>
-        <w:t>, WITH A POSITION OF THE STARTING OR FINISHING OF A LEXEME OR COMPOUND-WORD</w:t>
-      </w:r>
-      <w:r>
-        <w:t>.</w:t>
-      </w:r>
-    </w:p>
-    <w:p>
-      <w:r>
-        <w:t>FOR THE C.-S.-S.-C.-P.-S.-G.-P.-CLOSURE-CLAIM OF THE QUANTUM-PARSE-SYNTAX-GRAMMAR-OPERATIONAL-MATH-CODES ARE WITHIN THIS LISTING: (0=CONJUNCTION, 1="ADVERB", 2=VERB, 3="ADJECTIVE", 4="PRONOUN", 5=POSITION, 6=LODIAL, 7=FACT, 8=PAST-TIME-FICTION, AND 9=FUTURE-TIME-FICTION).</w:t>
-      </w:r>
-    </w:p>
-    <w:p>
-      <w:pPr>
-        <w:rPr>
-          <w:b/>
-        </w:rPr>
-      </w:pPr>
-    </w:p>
-    <w:p>
-      <w:pPr>
-        <w:rPr>
-          <w:b/>
-        </w:rPr>
-      </w:pPr>
-      <w:r>
-        <w:rPr>
-          <w:b/>
-        </w:rPr>
-        <w:t>: SECTION: FICTIONAL-PARSE</w:t>
-      </w:r>
-      <w:r>
-        <w:rPr>
-          <w:b/>
-        </w:rPr>
-        <w:t xml:space="preserve">: </w:t>
-      </w:r>
-      <w:r>
-        <w:rPr>
-          <w:b/>
-        </w:rPr>
-        <w:t>WORD</w:t>
-      </w:r>
-      <w:r>
-        <w:rPr>
-          <w:b/>
-        </w:rPr>
-        <w:t>-SYNTAX</w:t>
-      </w:r>
-    </w:p>
-    <w:p>
-      <w:r>
-        <w:t>FOR THE STARTING OF THE WORD-SPELLINGS WITH A VOWEL AND TWO-FOLLOWING-CONSONANTS ARE OF A VOID-QUANTUM-OPERATION-USAGE THROUGH THE AILING-COMPOSITION WITH THE FICTIONAL-WORD-SPELLING-GRAMMAR, WITH THE CONTINUATION OF THE WORD-SPELLING IN THE FOLLOWING OF THE CONSONANCE.</w:t>
-      </w:r>
-    </w:p>
-    <w:p>
-      <w:r>
-        <w:t xml:space="preserve">FOR THE WORDS OF THE THREE-LETTERS WITH THE VOWEL AND TWO-FOLLOWING-CONSONANTS WITH A POSSIBLE: </w:t>
-      </w:r>
-      <w:r>
-        <w:t>QUANTUM</w:t>
-      </w:r>
-      <w:r>
-        <w:t>-MORPHEME ARE OF THE CORRECT-SPELLING FOR A QUANTUM-OPERATION-USAGE.</w:t>
-      </w:r>
-      <w:r>
-        <w:t xml:space="preserve"> </w:t>
-      </w:r>
-      <w:r>
-        <w:t>[SAMPLES: ACT, ACT-ION, ACT-OR, ACT-ING]</w:t>
-      </w:r>
-    </w:p>
-    <w:p>
-      <w:r>
-        <w:t>FOR THE STARTING OF THE WORD-SPELLINGS WITH A VOWEL AND: FOLLOWING-SPEECH-BREAK WITH THE CONTINUATION OF THE WORD-SPELLING ARE OF A VOID-QUANTUM-OPERATION-USAGE THROUGH THE BREAKING OF THE CONTINUATION OF THE EVIDENCE WITHIN THE SPELLING OF THE WORD. [SAMPLES: A-BROAD, E-MIT, I-DEA, O-PINION, U-BIQUITOUS]</w:t>
-      </w:r>
-    </w:p>
-    <w:p>
-      <w:r>
-        <w:t xml:space="preserve">FOR THE STARTING OF THE WORD-SPELLINGS WITH A </w:t>
-      </w:r>
-      <w:r>
-        <w:t>HEX</w:t>
-      </w:r>
-      <w:r>
-        <w:t>EME</w:t>
-      </w:r>
-      <w:r>
-        <w:t xml:space="preserve"> ARE OF A VOID-QUANTUM-OPERATION-USAGE THROUGH THE MODIFICATION[=CHANGE=MOTION=VERB] OF THE WORD AS THE WORD-CLAIM.</w:t>
-      </w:r>
-    </w:p>
-    <w:p>
-      <w:r>
-        <w:t xml:space="preserve">FOR THE SAMPLES-CLAIMS OF THE </w:t>
-      </w:r>
-      <w:r>
-        <w:t>HEX</w:t>
-      </w:r>
-      <w:r>
-        <w:t>EMES</w:t>
-      </w:r>
-      <w:r>
-        <w:t xml:space="preserve"> OF THE WORD-SPELLINGS ARE WITHIN THIS LISTING: "A", "AB", "AC", "AD", "AF", "AG", "AL", "AM", "AN", "AP", "AR", "AS", "AT", "BE", "DE", "DIS", "EM", "MIS", "UN", "IN", "IL", "IM", "IR", "OB", "OR", PRA", "PRE", "PRI", "PRO", "PRU", "SUB", "SUC", "SUF", "SUP", "RE", "NO", "NON" [AND OTHERS WITH THE MODIFICATION OF THE CONNECTING-WORD. FOR THE MEANING-CLOSURE-CLAIM OF EACH </w:t>
-      </w:r>
-      <w:r>
-        <w:t>HEXEME</w:t>
-      </w:r>
-      <w:r>
-        <w:t xml:space="preserve"> IS WITH THE MEANING OF THE WORD: NO=LACK/LACKING; HEED: SOME OF THE QUANTUM-WORDS ARE WITH A </w:t>
-      </w:r>
-      <w:r>
-        <w:t>HEXEME</w:t>
-      </w:r>
-      <w:r>
-        <w:t xml:space="preserve">-LIKE STARTING, BUT ARE NOT </w:t>
-      </w:r>
-      <w:r>
-        <w:t>ACTUALLY HEXEMES</w:t>
-      </w:r>
-      <w:r>
-        <w:t>, USE A DICTIONARY, CHECK FOR THE BREAKS IN THE SPELLINGS].</w:t>
-      </w:r>
-    </w:p>
-    <w:p>
-      <w:r>
-        <w:t xml:space="preserve">FOR THE USAGE OF THE VOID-QUANTUM-OPERATION-WORDS WITH THE LACK OF </w:t>
-      </w:r>
-      <w:r>
-        <w:t>A</w:t>
-      </w:r>
-      <w:r>
-        <w:t xml:space="preserve"> CORRECT</w:t>
-      </w:r>
-      <w:r>
-        <w:t>-MEANING-CLOSURE-CLAIM WITHIN</w:t>
-      </w:r>
-      <w:r>
-        <w:t xml:space="preserve"> </w:t>
-      </w:r>
-      <w:r>
-        <w:t>THE CORRECT-</w:t>
-      </w:r>
-      <w:r>
-        <w:t>(TIME AND SPACE) ARE WITH A VOID-QUANTUM-OPERATION-USAGE-CLOSURE FOR THE FACT AS THE FACT WITHIN THE CLAIM.</w:t>
-      </w:r>
-    </w:p>
-    <w:p>
-      <w:r>
-        <w:t>FOR THE C.-S.-S.-C.-P.-S.-G.-P.-CLOSURE-CLAIM OF THE VERB-USAGES WITHIN THE POSITIONAL-LODIAL-FACT-PHRASE OR FOREIGN-SYNTAX-GRAMMAR-LANGUAGE ARE WITH A FICTIONAL-COMMUNICATION-SYNTAX-OPERATION-PERFORMANCE WITH THE VOIDING OF THE VERB-TERM AS THE NOW-TIME-TENSE-MOTION-CLAIM-PERFORMANCE.</w:t>
-      </w:r>
-    </w:p>
-    <w:p/>
-    <w:p>
-      <w:pPr>
-        <w:rPr>
-          <w:b/>
-        </w:rPr>
-      </w:pPr>
-      <w:r>
-        <w:rPr>
-          <w:b/>
-        </w:rPr>
-        <w:t>: SECTION: FICTIONAL-PARSE-SYNTAX: COMMUNICATION: PHRASE AND SENTENCE: ANALYSIS</w:t>
-      </w:r>
-    </w:p>
-    <w:p>
-      <w:r>
-        <w:t>FOR THE FICTIONAL-MODIFICATIONS OF THE FOREIGN-SYNTAX-GRAMMAR-LANGUAGE ARE WITH THE MODIFICATION-CLAIMS OF THE FICTIONAL-PARSE-SYNTAX-GRAMMAR-FORMAT="NO-FACTS-WRITTEN-WORD-WRITING"=BABBLING WITH THE "NOUNS"=("NO-UN-S"="NO-NOS") AND WITH THE "ADVERB"-VERB-SYNTAX=MODIFIER, "ADJECTIVE"-SYNTAX=COLORING AND WITH THE SINGLE-WORD-SYNTAX=("PRONOUN"="PRO-NO-UN"="NO-NO-NO") OR WITH THE "ADVERB"-"ADJECTIVE"-"PRONOUN"-SYNTAX WITH THE VOIDING OF THE "PREPOSITIONAL"-PHRASE-SYNTAX=(POSITIONAL-LODIAL-FACT-PHRASE-SYNTAX), WITH AN "ADVERB"-VERB-FICTION-COMMUNICATION-SYNTAX OR FICTIONAL-COMMUNICATION-SYNTAX-OPERATION-PERFORMANCE.</w:t>
-      </w:r>
-    </w:p>
-    <w:p>
-      <w:r>
-        <w:t>FOR THE C.-S.-S.-C.-P.-S.-G.-P.-CLOSURE-CLAIM OF THE MODIFICATION-SYNTAX-OPERATIONAL-METHODS FOR THE CERTIFICATION OF THE CLAIMS WITH THE QUANTUM-PARSE-SYNTAX-GRAMMAR-OPERATIONAL-MATH-CODES ARE WITHIN THIS LISTING: (1&gt;2, 4&lt;1&gt;2, 3&lt;&gt;4&lt;1&gt;3&lt;&gt;4, 3&gt;3&lt;&gt;4, AND 4&lt;1&lt;&gt;1&gt;3&lt;&gt;4), WITH THE '&gt;'-SYMBOL FOR THE FORWARD-DIRECTION-MODIFICATIONS-SIGNALING AND '&lt;'-SYMBOL FOR THE BACKWARD-CONNECTIONS-SIGNALING.</w:t>
-      </w:r>
-    </w:p>
-    <w:p>
-      <w:pPr>
-        <w:rPr>
-          <w:b/>
-        </w:rPr>
-      </w:pPr>
-    </w:p>
-    <w:p>
-      <w:pPr>
-        <w:rPr>
-          <w:b/>
-        </w:rPr>
-      </w:pPr>
-      <w:r>
-        <w:rPr>
-          <w:b/>
-        </w:rPr>
-        <w:t>: SECTION: QUANTUM</w:t>
-      </w:r>
-      <w:r>
-        <w:rPr>
-          <w:b/>
-        </w:rPr>
-        <w:t>-</w:t>
-      </w:r>
-      <w:r>
-        <w:rPr>
-          <w:b/>
-        </w:rPr>
-        <w:t>PARSE</w:t>
-      </w:r>
-      <w:r>
-        <w:rPr>
-          <w:b/>
-        </w:rPr>
-        <w:t>-SYNTAX</w:t>
-      </w:r>
-      <w:r>
-        <w:rPr>
-          <w:b/>
-        </w:rPr>
-        <w:t>: COMMUNICATION: PHRASE AND SENTENCE: CONSTRUCTION</w:t>
-      </w:r>
-    </w:p>
-    <w:p>
-      <w:r>
-        <w:t>FOR THE C.-S.-S.-C.-P.-S.-G.-P.-CLOSURE-CLAIM OF THE CORRECT-OPERATIONAL-METHOD OF A SENTENCE-CONSTRUCTION WITH THE POSITIONAL-LODIAL-FACT-PHRASES ARE WITH EACH FOLLOWING-CLAUSE FOR THE CONVEYANCE OF THE SPEECH:</w:t>
-      </w:r>
-    </w:p>
-    <w:p>
-      <w:r>
-        <w:t>~1 FOR THE CAUSE: WITNESSING-FACT, LEARNING-FACT, [DIS]COVERY-FACT, CLOSURE-FACT;</w:t>
-      </w:r>
-    </w:p>
-    <w:p>
-      <w:r>
-        <w:t>~2 OF THE CONSEQUENCE: STORAGE-CAPACITY OF THE LEARNING=STRUCTURAL-KNOWLEDGE; [WITH THE ONE OR MORE: PHRASES]</w:t>
-      </w:r>
-    </w:p>
-    <w:p>
-      <w:r>
-        <w:t>~3 'IS/ARE' FOR THE VERB-THINKING AS THE MOTION OF THE KNOWLEDGE;</w:t>
-      </w:r>
-    </w:p>
-    <w:p>
-      <w:r>
-        <w:t>~4 WITH THE POSESSIVE: WITH THE CLAIM: (HAVING OR LACKING), OF THESE TERMS: (HAVING OR LACKING); [WITH THE ONE OR MORE: PHRASES]</w:t>
-      </w:r>
-    </w:p>
-    <w:p>
-      <w:r>
-        <w:t>~5 BY AN AUTHORIZIATION, AUTHOR, AUTHOIRTY, AUTOGRAPH, AUTHENTIC. [GOLD=AU WITHIN THE TABLE OF THE PHYSICAL-ELEMENTS]</w:t>
-      </w:r>
-    </w:p>
-    <w:p>
-      <w:r>
-        <w:t>FOR THE C.-S.-S.-C.-P.-S.-G.-P.-CLOSURE-CLAIM OF THE QUANTUM-COMMUNICATION-POSITIONAL-LODIAL-FACT-PHRASE-SENTENCE-CONSTRUCTION-CERTIFICATIONS: FORWARDS AND BACKWARDS ARE OF THIS POSITION-TERM-PAIR-LISTING WITH THE '/'-SYMBOL=SOLIDUS FOR THE SEPARATION OF THE MULTI-DIRECTIONAL-ANALOG-POSITION-TERM-PAIRS: (BY/FOR, IN/IN, OUT/OUT, OF/WITH, OFF/OFF, ON/ON, OUTSIDE/OUTSIDE, WITHIN/WITHIN, ROUND/ROUND, THROUGH/THROUGH).</w:t>
+        <w:t>ROUND/ROUND, THROUGH/THROUGH).</w:t>
       </w:r>
     </w:p>
     <w:p>
@@ -1663,7 +1672,7 @@
 </file>
 
 <file path=customXml/itemProps1.xml><?xml version="1.0" encoding="utf-8"?>
-<ds:datastoreItem xmlns:ds="http://schemas.openxmlformats.org/officeDocument/2006/customXml" ds:itemID="{084B2675-D24E-4433-80B9-451BD1F4B830}">
+<ds:datastoreItem xmlns:ds="http://schemas.openxmlformats.org/officeDocument/2006/customXml" ds:itemID="{F0309362-4EBF-44D7-98E6-290DA9383F1E}">
   <ds:schemaRefs>
     <ds:schemaRef ds:uri="http://schemas.openxmlformats.org/officeDocument/2006/bibliography"/>
   </ds:schemaRefs>

--- a/C.-S.-S-.C.-P.-S.-G.-P.docx
+++ b/C.-S.-S-.C.-P.-S.-G.-P.docx
@@ -369,40 +369,46 @@
     </w:p>
     <w:p>
       <w:r>
-        <w:t>FOR THE CLOSURE-CLAIM OF THE LETTERS OR SYMBOLS WITH THE SURROUNDINGS OF THE SINGLE-QUOTATION-MARKINGS ARE WITH THE MEANING OF THE LITERAL-SPELLING WITH THE SPELLING-GLYPHS, LETTER-GLYPHS, SYMBOL-GLYPHS AND HEIROGLYPHS; OF A SINGLE-FACT-CLAIM WITH THE COMMUNICATIONS-WRITING-CLAIM.</w:t>
-      </w:r>
-    </w:p>
-    <w:p>
-      <w:r>
-        <w:t>FOR THE CLOSURE-CLAIM OF THE SINGLE-QUOTATION-MARKING IN THE JOINING OF THE ENDING OF THE FINAL-WORD OF A FACT-CLAIM IS OF THE SHOWING OF THE POSSESSION OF A FOLLOWING-FACT-CLAIM BY THE FACT-CLAIM OR FACT-LIST-CLAIM, WITH A POSSIBLE-FOLLOWING OF THE LETTER: 'S' FOR THE WORDS WITH THE LACK OF THE 'S' AS THE ENDING OF THE FINAL-FACT-CLAIM-WORD.</w:t>
-      </w:r>
-    </w:p>
-    <w:p>
-      <w:r>
-        <w:t>FOR THE CLOSURE-CLAIM OF THE BOXING OF THE WORDS WITHIN THE SQUARE-BRACKETS WITHIN THESE QUANTUM-COMMUNICATIONS-TECHNOLOGY-DOCUMENT-CLAIMS OF THE C.-S.-S.-C.-P.-S.-G.-P. ARE OF A CLAIM OF A DIFFERENT-DOCUMENT-PLANE FOR THE CONVEYANCE-METHODS OF THE EDUCATIONAL-LEARNING, READER'S-COMPREHENSION AND AUTHOR'S-COMMENTARY.</w:t>
-      </w:r>
-    </w:p>
-    <w:p>
-      <w:r>
-        <w:t>FOR THE CLOSURE-CLAIM OF THE CLAIMS OR FACTS WITHIN THE MIDDLE OF THE PARENTHESES WITHIN THESE QUANTUM-COMMUNICATIONS-TECHNOLOGY-DOCUMENT-CLAIMS ARE OF A CLAIM OF A SINGLE-FACT-CLAIM, WITH THE MULTIPLE-FACT-CLAIMS WITH THE CASCADING AND COLLATING OF THE MULTIPLE-TERM-LIST-MEANING AND MULTIPLE-CLAIM-LIST-MEANING, FOR THE SPACE-SAVING AND GRAVITATIONAL-COMPREHENSION OF THE COMPUTATIONAL-QUANTUM-COMMUNICATION-DATA-GROUP.</w:t>
-      </w:r>
-    </w:p>
-    <w:p>
-      <w:r>
-        <w:t>[FOR A CORRECT-METHOD OF THE PARENTHESIS-USAGE: WRITING OF THE CLAIM WITH THE USAGE OF THE PARENTHESIS FOR THE "DISAMBIGUATION"=CLARIFICATION OF THE MULTIPLE-THOUGHTS AS THE SEPARATE-THOUGHTS (WITH THE COMING-TOGETHER: MEANING: ADDING/MULTIPLYING) FOR THE COMMA, FULL-COLON AND SEMI-COLON ARE WITH THE SAME-GENERAL-MEANING OF THE PARENTHESIS-SYNTAX-CLOSURE WITHIN THE SPEECH.]</w:t>
-      </w:r>
-    </w:p>
-    <w:p>
-      <w:r>
-        <w:t>FOR THE CLOSURE-CLAIM OF THE '='-SYMBOLS WITHIN THE MIDDLE OF THE TWO OR MORE: FACT-CLAIMS ARE WITH A CLAIM OF THE SAME: (MEANING, THINKING, OR VALUE): (FORWARDS AND BACKWARDS) OF EVERY WORD-TERM AND CLAIM IN THE LISTING, FOR THE ONE-FACT-CLAIM OF THE MULTIPLE-FACT-CLAIMS WITH THE COMING-TOGETHER.</w:t>
-      </w:r>
-    </w:p>
-    <w:p>
-      <w:r>
-        <w:t>FOR THE CLOSURE-CLAIM OF THE SPEECH-WRITINGS WITHIN THE MIDDLE OF THE DOUBLE-QUOTATION-MARKINGS WITHIN THESE QUANTUM-COMMUNICATIONS-TECHNOLOGY-DOCUMENT-CLAIMS OF THE C.-S.-S.-C.-P.-S.-G.-P. ARE WITH A CLAIM FOR THE CONVEYANCE OF A CITATION, FOREIGN-AUTHOR'S-CLAIM, FICTIONAL-LANGUAGE-CLAIM, COMMON-PHRASE, COMMON-SAYING, OR COMMON-TITLE AS THE FACT WITHIN THE CLAIM.</w:t>
-      </w:r>
-    </w:p>
-    <w:p>
+        <w:t>FOR THIS PUNCTUATION-CLOSURE-CLAIM OF A LITERAL-SPELLING-CLOSURE IS OF THE TWO-SINGLE-QUOTATION-MARKINGS ROUND THE LETTERS, NUMBERS AND SYMBOLS.</w:t>
+      </w:r>
+    </w:p>
+    <w:p>
+      <w:r>
+        <w:t>FOR THIS PUNCTUATION-CLOSURE-CLAIM OF A FACT-OWNERSHIP-CLAIM IS WITH EITHER SPELLING-SEQUENCE OF AN 'S' AND SINGLE-QUOTATION-MARKING OR OF A SINGLE-QUOTATION-MARKING AND 'S', AS THE ENDING OF THE FACT-OWNERSHIP-SPELLING-CLAIM.</w:t>
+      </w:r>
+    </w:p>
+    <w:p>
+      <w:r>
+        <w:t>FOR THIS PUNCTUATION-CLOSURE-CLAIM OF THE CLAIMS-BOXING WITHIN THE SQUARE-BRACKETS: '[]' ARE WITH THIS CLAIM OF A DIFFERENT-DOCUMENT-PLANE FOR A CONVEYANCE OF THE EDUCATIONAL-LEARNING, READER'S-COMPREHENSION AND AUTHOR'S-COMMENTARY.</w:t>
+      </w:r>
+    </w:p>
+    <w:p>
+      <w:r>
+        <w:t xml:space="preserve">FOR THIS PUNCTUATION-CLOSURE-CLAIM OF THE CLAIMS-CIRCLING WITHIN THE PARENTHESES: '()' OF A FACT-CLAIM OF A POSITIONAL-LODIAL-FACT-PHRASE IS OF THE MULTIPLE-FACT-CLAIMS AS THE SINGLE-COMPOUND-FACT-CLAIM. </w:t>
+      </w:r>
+    </w:p>
+    <w:p>
+      <w:r>
+        <w:t>FOR THIS PUNCTUATION-CLOSURE-CLAIM OF THE '='-SYMBOLS WITHIN THE MIDDLE OF THE (TWO OR MORE)-FACT-CLAIMS IS WITH THIS MEANING OF THE SAME</w:t>
+      </w:r>
+      <w:proofErr w:type="gramStart"/>
+      <w:r>
+        <w:t>-(</w:t>
+      </w:r>
+      <w:proofErr w:type="gramEnd"/>
+      <w:r>
+        <w:t>MEANING, THINKING OR VALUE) WITH EVERY TERM WITHIN THE COMPOUND-VALUATION-CLAIM.</w:t>
+      </w:r>
+    </w:p>
+    <w:p>
+      <w:r>
+        <w:t xml:space="preserve">FOR THIS PUNCTUATION-CLOSURE-CLAIM OF THE SPEECH-WRITING WITHIN THE MIDDLE OF THE DOUBLE-QUOTATION-MARKINGS IS WITH A CONVEYANCE OF A CITATION, FOREIGN-AUTHOR'S-CLAIM, FICTIONAL-LANGUAGE-CLAIM, COMMON-PHRASE, COMMON-SAYING, OR COMMON-TITLE. </w:t>
+      </w:r>
+    </w:p>
+    <w:p>
+      <w:r>
+        <w:t xml:space="preserve"> </w:t>
+      </w:r>
       <w:r>
         <w:t>[NEEDING: HYPHEN, FULL-COLON, SEMI-COLON, COMMA, FULL-STOP, SOLIDUS, AND-SYMBOL="AMPERSAND", AND TILDE.]</w:t>
       </w:r>
@@ -473,357 +479,363 @@
     </w:p>
     <w:p>
       <w:r>
-        <w:t>FOR THIS CLOSURE-CLAIM OF THE QUANTUM-GRAMMAR-LODIAL-TERMS ARE WITHIN THE LISITNG OF THESE TERMS: (A, AN, ANY, EACH, EVERY, THE, THIS, THESE, THOSE, THEIR, HIS, HER, MY, YOUR, OUR).</w:t>
-      </w:r>
-    </w:p>
-    <w:p>
-      <w:r>
-        <w:t>FOR THIS CLOSURE-CLAIM OF A FICTIONAL-TERM-SPELLING-CORRECTION WITH THE GRAMMAR-TERM: "NOUN" IS WITH THE USAGE OF THE TERM: FACT. [PERSON, PLACE OR THING]</w:t>
-      </w:r>
-    </w:p>
-    <w:p>
-      <w:r>
-        <w:t>FOR THIS CLOSURE-CLAIM OF A FICTIONAL-TERM-SPELLING-CORRECTION WITH THE GRAMMAR-TERM: "PREFIX" IS WITH THE USAGE OF THE TERM: HEXEME.</w:t>
-      </w:r>
-    </w:p>
-    <w:p>
-      <w:r>
-        <w:t xml:space="preserve">FOR THIS CLOSURE-CLAIM OF THE GRAMMAR-TERM-MEANING: HEXEME IS WITH AN ("ADJECTIVE", "ADVERB", TIME, POSITION OR OWNERSHIP)-MODIFICATION-PERFORMANCE-MORPHEME </w:t>
-      </w:r>
-      <w:r>
-        <w:t>IN</w:t>
-      </w:r>
-      <w:r>
-        <w:t xml:space="preserve"> THE STARTING</w:t>
-      </w:r>
-      <w:r>
-        <w:t>-POSITION</w:t>
-      </w:r>
-      <w:r>
-        <w:t xml:space="preserve"> OF A LEXEME OR COMPOUND-WORD.</w:t>
-      </w:r>
-    </w:p>
-    <w:p>
-      <w:r>
-        <w:t xml:space="preserve">FOR THIS CLOSURE-CLAIM OF </w:t>
-      </w:r>
-      <w:r>
-        <w:t xml:space="preserve">THE </w:t>
-      </w:r>
-      <w:r>
-        <w:t>GRAMMAR-TERM</w:t>
-      </w:r>
-      <w:r>
-        <w:t>-MEANING</w:t>
-      </w:r>
-      <w:r>
-        <w:t>: VEXEME IS WITH AN ("ADJECTIVE", "ADVERB", TIME</w:t>
-      </w:r>
-      <w:r>
-        <w:t>, POSITION OR OWNERSHIP</w:t>
-      </w:r>
-      <w:r>
-        <w:t>)-MODIFICATION-PERFORMANCE</w:t>
-      </w:r>
-      <w:r>
-        <w:t>-MORPHEME</w:t>
-      </w:r>
-      <w:r>
-        <w:t xml:space="preserve"> </w:t>
-      </w:r>
-      <w:r>
-        <w:t>IN THE FINISHING</w:t>
-      </w:r>
-      <w:r>
-        <w:t>-POSITION</w:t>
-      </w:r>
-      <w:r>
-        <w:t xml:space="preserve"> OF A LEXEME OR COMPOUND-WORD</w:t>
-      </w:r>
-      <w:r>
-        <w:t>.</w:t>
-      </w:r>
-    </w:p>
-    <w:p>
-      <w:r>
-        <w:t>FOR THIS CLOSURE-CLAIM OF THE COMPOUND-GRAMMAR-TERM</w:t>
-      </w:r>
-      <w:r>
-        <w:t>-MEANING</w:t>
-      </w:r>
-      <w:r>
-        <w:t xml:space="preserve">: QUANTUM-MORPHEME IS </w:t>
-      </w:r>
-      <w:r>
-        <w:t xml:space="preserve">OF A MORPHEME </w:t>
-      </w:r>
-      <w:r>
-        <w:t>WITH THE LACK OF AN ("ADJECTIVE", "ADVERB", TIME</w:t>
-      </w:r>
-      <w:r>
-        <w:t>, POSITION OR OWNERSHIP</w:t>
-      </w:r>
-      <w:r>
-        <w:t>)-MODIFICATION-PERFORMANCE</w:t>
-      </w:r>
-      <w:r>
-        <w:t>, WITH A POSITION OF THE STARTING OR FINISHING OF A LEXEME OR COMPOUND-WORD</w:t>
-      </w:r>
-      <w:r>
-        <w:t>.</w:t>
-      </w:r>
-    </w:p>
-    <w:p>
-      <w:r>
-        <w:t>FOR THE C.-S.-S.-C.-P.-S.-G.-P.-CLOSURE-CLAIM OF THE QUANTUM-PARSE-SYNTAX-GRAMMAR-OPERATIONAL-MATH-CODES ARE WITHIN THIS LISTING: (0=CONJUNCTION, 1="ADVERB", 2=VERB, 3="ADJECTIVE", 4="PRONOUN", 5=POSITION, 6=LODIAL, 7=FACT, 8=PAST-TIME-FICTION, AND 9=FUTURE-TIME-FICTION).</w:t>
-      </w:r>
-    </w:p>
-    <w:p>
-      <w:pPr>
-        <w:rPr>
-          <w:b/>
-        </w:rPr>
-      </w:pPr>
-    </w:p>
-    <w:p>
-      <w:pPr>
-        <w:rPr>
-          <w:b/>
-        </w:rPr>
-      </w:pPr>
-      <w:r>
-        <w:rPr>
-          <w:b/>
-        </w:rPr>
-        <w:t>: SECTION: FICTIONAL-PARSE</w:t>
-      </w:r>
-      <w:r>
-        <w:rPr>
-          <w:b/>
-        </w:rPr>
-        <w:t xml:space="preserve">: </w:t>
-      </w:r>
-      <w:r>
-        <w:rPr>
-          <w:b/>
-        </w:rPr>
-        <w:t>WORD</w:t>
-      </w:r>
-      <w:r>
-        <w:rPr>
-          <w:b/>
-        </w:rPr>
-        <w:t>-SYNTAX</w:t>
-      </w:r>
-    </w:p>
-    <w:p>
-      <w:r>
-        <w:t>FOR THE STARTING OF THE WORD-SPELLINGS WITH A VOWEL AND TWO-FOLLOWING-CONSONANTS ARE OF A VOID-QUANTUM-OPERATION-USAGE THROUGH THE AILING-COMPOSITION WITH THE FICTIONAL-WORD-SPELLING-GRAMMAR, WITH THE CONTINUATION OF THE WORD-SPELLING IN THE FOLLOWING OF THE CONSONANCE.</w:t>
-      </w:r>
-    </w:p>
-    <w:p>
-      <w:r>
-        <w:t xml:space="preserve">FOR THE WORDS OF THE THREE-LETTERS WITH THE VOWEL AND TWO-FOLLOWING-CONSONANTS WITH A POSSIBLE: </w:t>
-      </w:r>
-      <w:r>
-        <w:t>QUANTUM</w:t>
-      </w:r>
-      <w:r>
-        <w:t>-MORPHEME ARE OF THE CORRECT-SPELLING FOR A QUANTUM-OPERATION-USAGE.</w:t>
-      </w:r>
-      <w:r>
-        <w:t xml:space="preserve"> </w:t>
-      </w:r>
-      <w:r>
-        <w:t>[SAMPLES: ACT, ACT-ION, ACT-OR, ACT-ING]</w:t>
-      </w:r>
-    </w:p>
-    <w:p>
-      <w:r>
-        <w:t>FOR THE STARTING OF THE WORD-SPELLINGS WITH A VOWEL AND: FOLLOWING-SPEECH-BREAK WITH THE CONTINUATION OF THE WORD-SPELLING ARE OF A VOID-QUANTUM-OPERATION-USAGE THROUGH THE BREAKING OF THE CONTINUATION OF THE EVIDENCE WITHIN THE SPELLING OF THE WORD. [SAMPLES: A-BROAD, E-MIT, I-DEA, O-PINION, U-BIQUITOUS]</w:t>
-      </w:r>
-    </w:p>
-    <w:p>
-      <w:r>
-        <w:t xml:space="preserve">FOR THE STARTING OF THE WORD-SPELLINGS WITH A </w:t>
-      </w:r>
-      <w:r>
-        <w:t>HEX</w:t>
-      </w:r>
-      <w:r>
-        <w:t>EME</w:t>
-      </w:r>
-      <w:r>
-        <w:t xml:space="preserve"> ARE OF A VOID-QUANTUM-OPERATION-USAGE THROUGH THE MODIFICATION[=CHANGE=MOTION=VERB] OF THE WORD AS THE WORD-CLAIM.</w:t>
-      </w:r>
-    </w:p>
-    <w:p>
-      <w:r>
-        <w:t xml:space="preserve">FOR THE SAMPLES-CLAIMS OF THE </w:t>
-      </w:r>
-      <w:r>
-        <w:t>HEX</w:t>
-      </w:r>
-      <w:r>
-        <w:t>EMES</w:t>
-      </w:r>
-      <w:r>
-        <w:t xml:space="preserve"> OF THE WORD-SPELLINGS ARE WITHIN THIS LISTING: "A", "AB", "AC", "AD", "AF", "AG", "AL", "AM", "AN", "AP", "AR", "AS", "AT", "BE", "DE", "DIS", "EM", "MIS", "UN", "IN", "IL", "IM", "IR", "OB", "OR", PRA", "PRE", "PRI", "PRO", "PRU", "SUB", "SUC", "SUF", "SUP", "RE", "NO", "NON" [AND OTHERS WITH THE MODIFICATION OF THE CONNECTING-WORD. FOR THE MEANING-CLOSURE-CLAIM OF EACH </w:t>
-      </w:r>
-      <w:r>
-        <w:t>HEXEME</w:t>
-      </w:r>
-      <w:r>
-        <w:t xml:space="preserve"> IS WITH THE MEANING OF THE WORD: NO=LACK/LACKING; HEED: SOME OF THE QUANTUM-WORDS ARE WITH A </w:t>
-      </w:r>
-      <w:r>
-        <w:t>HEXEME</w:t>
-      </w:r>
-      <w:r>
-        <w:t xml:space="preserve">-LIKE STARTING, BUT ARE NOT </w:t>
-      </w:r>
-      <w:r>
-        <w:t>ACTUALLY HEXEMES</w:t>
-      </w:r>
-      <w:r>
-        <w:t>, USE A DICTIONARY, CHECK FOR THE BREAKS IN THE SPELLINGS].</w:t>
-      </w:r>
-    </w:p>
-    <w:p>
-      <w:r>
-        <w:t xml:space="preserve">FOR THE USAGE OF THE VOID-QUANTUM-OPERATION-WORDS WITH THE LACK OF </w:t>
-      </w:r>
-      <w:r>
-        <w:t>A</w:t>
-      </w:r>
-      <w:r>
-        <w:t xml:space="preserve"> CORRECT</w:t>
-      </w:r>
-      <w:r>
-        <w:t>-MEANING-CLOSURE-CLAIM WITHIN</w:t>
-      </w:r>
-      <w:r>
-        <w:t xml:space="preserve"> </w:t>
-      </w:r>
-      <w:r>
-        <w:t>THE CORRECT-</w:t>
-      </w:r>
-      <w:r>
-        <w:t>(TIME AND SPACE) ARE WITH A VOID-QUANTUM-OPERATION-USAGE-CLOSURE FOR THE FACT AS THE FACT WITHIN THE CLAIM.</w:t>
-      </w:r>
-    </w:p>
-    <w:p>
-      <w:r>
-        <w:t>FOR THE C.-S.-S.-C.-P.-S.-G.-P.-CLOSURE-CLAIM OF THE VERB-USAGES WITHIN THE POSITIONAL-LODIAL-FACT-PHRASE OR FOREIGN-SYNTAX-GRAMMAR-LANGUAGE ARE WITH A FICTIONAL-COMMUNICATION-SYNTAX-OPERATION-PERFORMANCE WITH THE VOIDING OF THE VERB-TERM AS THE NOW-TIME-TENSE-MOTION-CLAIM-PERFORMANCE.</w:t>
-      </w:r>
-    </w:p>
-    <w:p/>
-    <w:p>
-      <w:pPr>
-        <w:rPr>
-          <w:b/>
-        </w:rPr>
-      </w:pPr>
-      <w:r>
-        <w:rPr>
-          <w:b/>
-        </w:rPr>
-        <w:t>: SECTION: FICTIONAL-PARSE-SYNTAX: COMMUNICATION: PHRASE AND SENTENCE: ANALYSIS</w:t>
-      </w:r>
-    </w:p>
-    <w:p>
-      <w:r>
-        <w:t>FOR THE FICTIONAL-MODIFICATIONS OF THE FOREIGN-SYNTAX-GRAMMAR-LANGUAGE ARE WITH THE MODIFICATION-CLAIMS OF THE FICTIONAL-PARSE-SYNTAX-GRAMMAR-FORMAT="NO-FACTS-WRITTEN-WORD-WRITING"=BABBLING WITH THE "NOUNS"=("NO-UN-S"="NO-NOS") AND WITH THE "ADVERB"-VERB-SYNTAX=MODIFIER, "ADJECTIVE"-SYNTAX=COLORING AND WITH THE SINGLE-WORD-SYNTAX=("PRONOUN"="PRO-NO-UN"="NO-NO-NO") OR WITH THE "ADVERB"-"ADJECTIVE"-"PRONOUN"-SYNTAX WITH THE VOIDING OF THE "PREPOSITIONAL"-PHRASE-SYNTAX=(POSITIONAL-LODIAL-FACT-PHRASE-SYNTAX), WITH AN "ADVERB"-VERB-FICTION-COMMUNICATION-SYNTAX OR FICTIONAL-COMMUNICATION-SYNTAX-OPERATION-PERFORMANCE.</w:t>
-      </w:r>
-    </w:p>
-    <w:p>
-      <w:r>
-        <w:t>FOR THE C.-S.-S.-C.-P.-S.-G.-P.-CLOSURE-CLAIM OF THE MODIFICATION-SYNTAX-OPERATIONAL-METHODS FOR THE CERTIFICATION OF THE CLAIMS WITH THE QUANTUM-PARSE-SYNTAX-GRAMMAR-OPERATIONAL-MATH-CODES ARE WITHIN THIS LISTING: (1&gt;2, 4&lt;1&gt;2, 3&lt;&gt;4&lt;1&gt;3&lt;&gt;4, 3&gt;3&lt;&gt;4, AND 4&lt;1&lt;&gt;1&gt;3&lt;&gt;4), WITH THE '&gt;'-SYMBOL FOR THE FORWARD-DIRECTION-MODIFICATIONS-SIGNALING AND '&lt;'-SYMBOL FOR THE BACKWARD-CONNECTIONS-SIGNALING.</w:t>
-      </w:r>
-    </w:p>
-    <w:p>
-      <w:pPr>
-        <w:rPr>
-          <w:b/>
-        </w:rPr>
-      </w:pPr>
-    </w:p>
-    <w:p>
-      <w:pPr>
-        <w:rPr>
-          <w:b/>
-        </w:rPr>
-      </w:pPr>
-      <w:r>
-        <w:rPr>
-          <w:b/>
-        </w:rPr>
-        <w:t>: SECTION: QUANTUM</w:t>
-      </w:r>
-      <w:r>
-        <w:rPr>
-          <w:b/>
-        </w:rPr>
-        <w:t>-</w:t>
-      </w:r>
-      <w:r>
-        <w:rPr>
-          <w:b/>
-        </w:rPr>
-        <w:t>PARSE</w:t>
-      </w:r>
-      <w:r>
-        <w:rPr>
-          <w:b/>
-        </w:rPr>
-        <w:t>-SYNTAX</w:t>
-      </w:r>
-      <w:r>
-        <w:rPr>
-          <w:b/>
-        </w:rPr>
-        <w:t>: COMMUNICATION: PHRASE AND SENTENCE: CONSTRUCTION</w:t>
-      </w:r>
-    </w:p>
-    <w:p>
-      <w:r>
-        <w:t>FOR THE C.-S.-S.-C.-P.-S.-G.-P.-CLOSURE-CLAIM OF THE CORRECT-OPERATIONAL-METHOD OF A SENTENCE-CONSTRUCTION WITH THE POSITIONAL-LODIAL-FACT-PHRASES ARE WITH EACH FOLLOWING-CLAUSE FOR THE CONVEYANCE OF THE SPEECH:</w:t>
-      </w:r>
-    </w:p>
-    <w:p>
-      <w:r>
-        <w:t>~1 FOR THE CAUSE: WITNESSING-FACT, LEARNING-FACT, [DIS]COVERY-FACT, CLOSURE-FACT;</w:t>
-      </w:r>
-    </w:p>
-    <w:p>
-      <w:r>
-        <w:t>~2 OF THE CONSEQUENCE: STORAGE-CAPACITY OF THE LEARNING=STRUCTURAL-KNOWLEDGE; [WITH THE ONE OR MORE: PHRASES]</w:t>
-      </w:r>
-    </w:p>
-    <w:p>
-      <w:r>
-        <w:t>~3 'IS/ARE' FOR THE VERB-THINKING AS THE MOTION OF THE KNOWLEDGE;</w:t>
-      </w:r>
-    </w:p>
-    <w:p>
-      <w:r>
-        <w:t>~4 WITH THE POSESSIVE: WITH THE CLAIM: (HAVING OR LACKING), OF THESE TERMS: (HAVING OR LACKING); [WITH THE ONE OR MORE: PHRASES]</w:t>
-      </w:r>
-    </w:p>
-    <w:p>
-      <w:r>
-        <w:t>~5 BY AN AUTHORIZIATION, AUTHOR, AUTHOIRTY, AUTOGRAPH, AUTHENTIC. [GOLD=AU WITHIN THE TABLE OF THE PHYSICAL-ELEMENTS]</w:t>
-      </w:r>
-    </w:p>
-    <w:p>
-      <w:r>
-        <w:t xml:space="preserve">FOR THE C.-S.-S.-C.-P.-S.-G.-P.-CLOSURE-CLAIM OF THE QUANTUM-COMMUNICATION-POSITIONAL-LODIAL-FACT-PHRASE-SENTENCE-CONSTRUCTION-CERTIFICATIONS: FORWARDS AND BACKWARDS ARE OF THIS POSITION-TERM-PAIR-LISTING WITH THE '/'-SYMBOL=SOLIDUS FOR THE SEPARATION OF THE MULTI-DIRECTIONAL-ANALOG-POSITION-TERM-PAIRS: (BY/FOR, IN/IN, OUT/OUT, OF/WITH, OFF/OFF, ON/ON, OUTSIDE/OUTSIDE, WITHIN/WITHIN, </w:t>
-      </w:r>
-      <w:r>
-        <w:t xml:space="preserve">UP/UP, DOWN/DOWN, </w:t>
+        <w:t xml:space="preserve">FOR THIS CLOSURE-CLAIM OF THE QUANTUM-GRAMMAR-LODIAL-TERMS ARE WITHIN THE LISITNG OF THESE TERMS: (A, AN, ANY, EACH, </w:t>
+      </w:r>
+      <w:r>
+        <w:t xml:space="preserve">EITHER, </w:t>
       </w:r>
       <w:bookmarkStart w:id="1" w:name="_GoBack"/>
       <w:bookmarkEnd w:id="1"/>
+      <w:r>
+        <w:t>EVERY, THE, THIS, THESE, THOSE, THEIR, HIS, HER, MY, YOUR, OUR).</w:t>
+      </w:r>
+    </w:p>
+    <w:p>
+      <w:r>
+        <w:t>FOR THIS CLOSURE-CLAIM OF A FICTIONAL-TERM-SPELLING-CORRECTION WITH THE GRAMMAR-TERM: "NOUN" IS WITH THE USAGE OF THE TERM: FACT. [PERSON, PLACE OR THING]</w:t>
+      </w:r>
+    </w:p>
+    <w:p>
+      <w:r>
+        <w:t>FOR THIS CLOSURE-CLAIM OF A FICTIONAL-TERM-SPELLING-CORRECTION WITH THE GRAMMAR-TERM: "PREFIX" IS WITH THE USAGE OF THE TERM: HEXEME.</w:t>
+      </w:r>
+    </w:p>
+    <w:p>
+      <w:r>
+        <w:t xml:space="preserve">FOR THIS CLOSURE-CLAIM OF THE GRAMMAR-TERM-MEANING: HEXEME IS WITH AN ("ADJECTIVE", "ADVERB", TIME, POSITION OR OWNERSHIP)-MODIFICATION-PERFORMANCE-MORPHEME </w:t>
+      </w:r>
+      <w:r>
+        <w:t>IN</w:t>
+      </w:r>
+      <w:r>
+        <w:t xml:space="preserve"> THE STARTING</w:t>
+      </w:r>
+      <w:r>
+        <w:t>-POSITION</w:t>
+      </w:r>
+      <w:r>
+        <w:t xml:space="preserve"> OF A LEXEME OR COMPOUND-WORD.</w:t>
+      </w:r>
+    </w:p>
+    <w:p>
+      <w:r>
+        <w:t xml:space="preserve">FOR THIS CLOSURE-CLAIM OF </w:t>
+      </w:r>
+      <w:r>
+        <w:t xml:space="preserve">THE </w:t>
+      </w:r>
+      <w:r>
+        <w:t>GRAMMAR-TERM</w:t>
+      </w:r>
+      <w:r>
+        <w:t>-MEANING</w:t>
+      </w:r>
+      <w:r>
+        <w:t>: VEXEME IS WITH AN ("ADJECTIVE", "ADVERB", TIME</w:t>
+      </w:r>
+      <w:r>
+        <w:t>, POSITION OR OWNERSHIP</w:t>
+      </w:r>
+      <w:r>
+        <w:t>)-MODIFICATION-PERFORMANCE</w:t>
+      </w:r>
+      <w:r>
+        <w:t>-MORPHEME</w:t>
+      </w:r>
+      <w:r>
+        <w:t xml:space="preserve"> </w:t>
+      </w:r>
+      <w:r>
+        <w:t>IN THE FINISHING</w:t>
+      </w:r>
+      <w:r>
+        <w:t>-POSITION</w:t>
+      </w:r>
+      <w:r>
+        <w:t xml:space="preserve"> OF A LEXEME OR COMPOUND-WORD</w:t>
+      </w:r>
+      <w:r>
+        <w:t>.</w:t>
+      </w:r>
+    </w:p>
+    <w:p>
+      <w:r>
+        <w:t>FOR THIS CLOSURE-CLAIM OF THE COMPOUND-GRAMMAR-TERM</w:t>
+      </w:r>
+      <w:r>
+        <w:t>-MEANING</w:t>
+      </w:r>
+      <w:r>
+        <w:t xml:space="preserve">: QUANTUM-MORPHEME IS </w:t>
+      </w:r>
+      <w:r>
+        <w:t xml:space="preserve">OF A MORPHEME </w:t>
+      </w:r>
+      <w:r>
+        <w:t>WITH THE LACK OF AN ("ADJECTIVE", "ADVERB", TIME</w:t>
+      </w:r>
+      <w:r>
+        <w:t>, POSITION OR OWNERSHIP</w:t>
+      </w:r>
+      <w:r>
+        <w:t>)-MODIFICATION-PERFORMANCE</w:t>
+      </w:r>
+      <w:r>
+        <w:t>, WITH A POSITION OF THE STARTING OR FINISHING OF A LEXEME OR COMPOUND-WORD</w:t>
+      </w:r>
+      <w:r>
+        <w:t>.</w:t>
+      </w:r>
+    </w:p>
+    <w:p>
+      <w:r>
+        <w:t>FOR THE C.-S.-S.-C.-P.-S.-G.-P.-CLOSURE-CLAIM OF THE QUANTUM-PARSE-SYNTAX-GRAMMAR-OPERATIONAL-MATH-CODES ARE WITHIN THIS LISTING: (0=CONJUNCTION, 1="ADVERB", 2=VERB, 3="ADJECTIVE", 4="PRONOUN", 5=POSITION, 6=LODIAL, 7=FACT, 8=PAST-TIME-FICTION, AND 9=FUTURE-TIME-FICTION).</w:t>
+      </w:r>
+    </w:p>
+    <w:p>
+      <w:pPr>
+        <w:rPr>
+          <w:b/>
+        </w:rPr>
+      </w:pPr>
+    </w:p>
+    <w:p>
+      <w:pPr>
+        <w:rPr>
+          <w:b/>
+        </w:rPr>
+      </w:pPr>
+      <w:r>
+        <w:rPr>
+          <w:b/>
+        </w:rPr>
+        <w:t>: SECTION: FICTIONAL-PARSE</w:t>
+      </w:r>
+      <w:r>
+        <w:rPr>
+          <w:b/>
+        </w:rPr>
+        <w:t xml:space="preserve">: </w:t>
+      </w:r>
+      <w:r>
+        <w:rPr>
+          <w:b/>
+        </w:rPr>
+        <w:t>WORD</w:t>
+      </w:r>
+      <w:r>
+        <w:rPr>
+          <w:b/>
+        </w:rPr>
+        <w:t>-SYNTAX</w:t>
+      </w:r>
+    </w:p>
+    <w:p>
+      <w:r>
+        <w:t>FOR THE STARTING OF THE WORD-SPELLINGS WITH A VOWEL AND TWO-FOLLOWING-CONSONANTS ARE OF A VOID-QUANTUM-OPERATION-USAGE THROUGH THE AILING-COMPOSITION WITH THE FICTIONAL-WORD-SPELLING-GRAMMAR, WITH THE CONTINUATION OF THE WORD-SPELLING IN THE FOLLOWING OF THE CONSONANCE.</w:t>
+      </w:r>
+    </w:p>
+    <w:p>
+      <w:r>
+        <w:t xml:space="preserve">FOR THE WORDS OF THE THREE-LETTERS WITH THE VOWEL AND TWO-FOLLOWING-CONSONANTS WITH A POSSIBLE: </w:t>
+      </w:r>
+      <w:r>
+        <w:t>QUANTUM</w:t>
+      </w:r>
+      <w:r>
+        <w:t>-MORPHEME ARE OF THE CORRECT-SPELLING FOR A QUANTUM-OPERATION-USAGE.</w:t>
+      </w:r>
+      <w:r>
+        <w:t xml:space="preserve"> </w:t>
+      </w:r>
+      <w:r>
+        <w:t>[SAMPLES: ACT, ACT-ION, ACT-OR, ACT-ING]</w:t>
+      </w:r>
+    </w:p>
+    <w:p>
+      <w:r>
+        <w:t>FOR THE STARTING OF THE WORD-SPELLINGS WITH A VOWEL AND: FOLLOWING-SPEECH-BREAK WITH THE CONTINUATION OF THE WORD-SPELLING ARE OF A VOID-QUANTUM-OPERATION-USAGE THROUGH THE BREAKING OF THE CONTINUATION OF THE EVIDENCE WITHIN THE SPELLING OF THE WORD. [SAMPLES: A-BROAD, E-MIT, I-DEA, O-PINION, U-BIQUITOUS]</w:t>
+      </w:r>
+    </w:p>
+    <w:p>
+      <w:r>
+        <w:t xml:space="preserve">FOR THE STARTING OF THE WORD-SPELLINGS WITH A </w:t>
+      </w:r>
+      <w:r>
+        <w:t>HEX</w:t>
+      </w:r>
+      <w:r>
+        <w:t>EME</w:t>
+      </w:r>
+      <w:r>
+        <w:t xml:space="preserve"> ARE OF A VOID-QUANTUM-OPERATION-USAGE THROUGH THE MODIFICATION[=CHANGE=MOTION=VERB] OF THE WORD AS THE WORD-CLAIM.</w:t>
+      </w:r>
+    </w:p>
+    <w:p>
+      <w:r>
+        <w:t xml:space="preserve">FOR THE SAMPLES-CLAIMS OF THE </w:t>
+      </w:r>
+      <w:r>
+        <w:t>HEX</w:t>
+      </w:r>
+      <w:r>
+        <w:t>EMES</w:t>
+      </w:r>
+      <w:r>
+        <w:t xml:space="preserve"> OF THE WORD-SPELLINGS ARE WITHIN THIS LISTING: "A", "AB", "AC", "AD", "AF", "AG", "AL", "AM", "AN", "AP", "AR", "AS", "AT", "BE", "DE", "DIS", "EM", "MIS", "UN", "IN", "IL", "IM", "IR", "OB", "OR", PRA", "PRE", "PRI", "PRO", "PRU", "SUB", "SUC", "SUF", "SUP", "RE", "NO", "NON" [AND OTHERS WITH THE MODIFICATION OF THE CONNECTING-WORD. FOR THE MEANING-CLOSURE-CLAIM OF EACH </w:t>
+      </w:r>
+      <w:r>
+        <w:t>HEXEME</w:t>
+      </w:r>
+      <w:r>
+        <w:t xml:space="preserve"> IS WITH THE MEANING OF THE WORD: NO=LACK/LACKING; HEED: SOME OF THE QUANTUM-WORDS ARE WITH A </w:t>
+      </w:r>
+      <w:r>
+        <w:t>HEXEME</w:t>
+      </w:r>
+      <w:r>
+        <w:t xml:space="preserve">-LIKE STARTING, BUT ARE NOT </w:t>
+      </w:r>
+      <w:r>
+        <w:t>ACTUALLY HEXEMES</w:t>
+      </w:r>
+      <w:r>
+        <w:t>, USE A DICTIONARY, CHECK FOR THE BREAKS IN THE SPELLINGS].</w:t>
+      </w:r>
+    </w:p>
+    <w:p>
+      <w:r>
+        <w:t xml:space="preserve">FOR THE USAGE OF THE VOID-QUANTUM-OPERATION-WORDS WITH THE LACK OF </w:t>
+      </w:r>
+      <w:r>
+        <w:t>A</w:t>
+      </w:r>
+      <w:r>
+        <w:t xml:space="preserve"> CORRECT</w:t>
+      </w:r>
+      <w:r>
+        <w:t>-MEANING-CLOSURE-CLAIM WITHIN</w:t>
+      </w:r>
+      <w:r>
+        <w:t xml:space="preserve"> </w:t>
+      </w:r>
+      <w:r>
+        <w:t>THE CORRECT-</w:t>
+      </w:r>
+      <w:r>
+        <w:t>(TIME AND SPACE) ARE WITH A VOID-QUANTUM-OPERATION-USAGE-CLOSURE FOR THE FACT AS THE FACT WITHIN THE CLAIM.</w:t>
+      </w:r>
+    </w:p>
+    <w:p>
+      <w:r>
+        <w:t>FOR THE C.-S.-S.-C.-P.-S.-G.-P.-CLOSURE-CLAIM OF THE VERB-USAGES WITHIN THE POSITIONAL-LODIAL-FACT-PHRASE OR FOREIGN-SYNTAX-GRAMMAR-LANGUAGE ARE WITH A FICTIONAL-COMMUNICATION-SYNTAX-OPERATION-PERFORMANCE WITH THE VOIDING OF THE VERB-TERM AS THE NOW-TIME-TENSE-MOTION-CLAIM-PERFORMANCE.</w:t>
+      </w:r>
+    </w:p>
+    <w:p/>
+    <w:p>
+      <w:pPr>
+        <w:rPr>
+          <w:b/>
+        </w:rPr>
+      </w:pPr>
+      <w:r>
+        <w:rPr>
+          <w:b/>
+        </w:rPr>
+        <w:t>: SECTION: FICTIONAL-PARSE-SYNTAX: COMMUNICATION: PHRASE AND SENTENCE: ANALYSIS</w:t>
+      </w:r>
+    </w:p>
+    <w:p>
+      <w:r>
+        <w:t>FOR THE FICTIONAL-MODIFICATIONS OF THE FOREIGN-SYNTAX-GRAMMAR-LANGUAGE ARE WITH THE MODIFICATION-CLAIMS OF THE FICTIONAL-PARSE-SYNTAX-GRAMMAR-FORMAT="NO-FACTS-WRITTEN-WORD-WRITING"=BABBLING WITH THE "NOUNS"=("NO-UN-S"="NO-NOS") AND WITH THE "ADVERB"-VERB-SYNTAX=MODIFIER, "ADJECTIVE"-SYNTAX=COLORING AND WITH THE SINGLE-WORD-SYNTAX=("PRONOUN"="PRO-NO-UN"="NO-NO-NO") OR WITH THE "ADVERB"-"ADJECTIVE"-"PRONOUN"-SYNTAX WITH THE VOIDING OF THE "PREPOSITIONAL"-PHRASE-SYNTAX=(POSITIONAL-LODIAL-FACT-PHRASE-SYNTAX), WITH AN "ADVERB"-VERB-FICTION-COMMUNICATION-SYNTAX OR FICTIONAL-COMMUNICATION-SYNTAX-OPERATION-PERFORMANCE.</w:t>
+      </w:r>
+    </w:p>
+    <w:p>
+      <w:r>
+        <w:t>FOR THE C.-S.-S.-C.-P.-S.-G.-P.-CLOSURE-CLAIM OF THE MODIFICATION-SYNTAX-OPERATIONAL-METHODS FOR THE CERTIFICATION OF THE CLAIMS WITH THE QUANTUM-PARSE-SYNTAX-GRAMMAR-OPERATIONAL-MATH-CODES ARE WITHIN THIS LISTING: (1&gt;2, 4&lt;1&gt;2, 3&lt;&gt;4&lt;1&gt;3&lt;&gt;4, 3&gt;3&lt;&gt;4, AND 4&lt;1&lt;&gt;1&gt;3&lt;&gt;4), WITH THE '&gt;'-SYMBOL FOR THE FORWARD-DIRECTION-MODIFICATIONS-SIGNALING AND '&lt;'-SYMBOL FOR THE BACKWARD-CONNECTIONS-SIGNALING.</w:t>
+      </w:r>
+    </w:p>
+    <w:p>
+      <w:pPr>
+        <w:rPr>
+          <w:b/>
+        </w:rPr>
+      </w:pPr>
+    </w:p>
+    <w:p>
+      <w:pPr>
+        <w:rPr>
+          <w:b/>
+        </w:rPr>
+      </w:pPr>
+      <w:r>
+        <w:rPr>
+          <w:b/>
+        </w:rPr>
+        <w:t>: SECTION: QUANTUM</w:t>
+      </w:r>
+      <w:r>
+        <w:rPr>
+          <w:b/>
+        </w:rPr>
+        <w:t>-</w:t>
+      </w:r>
+      <w:r>
+        <w:rPr>
+          <w:b/>
+        </w:rPr>
+        <w:t>PARSE</w:t>
+      </w:r>
+      <w:r>
+        <w:rPr>
+          <w:b/>
+        </w:rPr>
+        <w:t>-SYNTAX</w:t>
+      </w:r>
+      <w:r>
+        <w:rPr>
+          <w:b/>
+        </w:rPr>
+        <w:t>: COMMUNICATION: PHRASE AND SENTENCE: CONSTRUCTION</w:t>
+      </w:r>
+    </w:p>
+    <w:p>
+      <w:r>
+        <w:t>FOR THE C.-S.-S.-C.-P.-S.-G.-P.-CLOSURE-CLAIM OF THE CORRECT-OPERATIONAL-METHOD OF A SENTENCE-CONSTRUCTION WITH THE POSITIONAL-LODIAL-FACT-PHRASES ARE WITH EACH FOLLOWING-CLAUSE FOR THE CONVEYANCE OF THE SPEECH:</w:t>
+      </w:r>
+    </w:p>
+    <w:p>
+      <w:r>
+        <w:t>~1 FOR THE CAUSE: WITNESSING-FACT, LEARNING-FACT, [DIS]COVERY-FACT, CLOSURE-FACT;</w:t>
+      </w:r>
+    </w:p>
+    <w:p>
+      <w:r>
+        <w:t>~2 OF THE CONSEQUENCE: STORAGE-CAPACITY OF THE LEARNING=STRUCTURAL-KNOWLEDGE; [WITH THE ONE OR MORE: PHRASES]</w:t>
+      </w:r>
+    </w:p>
+    <w:p>
+      <w:r>
+        <w:t>~3 'IS/ARE' FOR THE VERB-THINKING AS THE MOTION OF THE KNOWLEDGE;</w:t>
+      </w:r>
+    </w:p>
+    <w:p>
+      <w:r>
+        <w:t>~4 WITH THE POSESSIVE: WITH THE CLAIM: (HAVING OR LACKING), OF THESE TERMS: (HAVING OR LACKING); [WITH THE ONE OR MORE: PHRASES]</w:t>
+      </w:r>
+    </w:p>
+    <w:p>
+      <w:r>
+        <w:t>~5 BY AN AUTHORIZIATION, AUTHOR, AUTHOIRTY, AUTOGRAPH, AUTHENTIC. [GOLD=AU WITHIN THE TABLE OF THE PHYSICAL-ELEMENTS]</w:t>
+      </w:r>
+    </w:p>
+    <w:p>
+      <w:r>
+        <w:t xml:space="preserve">FOR THE C.-S.-S.-C.-P.-S.-G.-P.-CLOSURE-CLAIM OF THE QUANTUM-COMMUNICATION-POSITIONAL-LODIAL-FACT-PHRASE-SENTENCE-CONSTRUCTION-CERTIFICATIONS: FORWARDS AND BACKWARDS ARE OF THIS POSITION-TERM-PAIR-LISTING WITH THE '/'-SYMBOL=SOLIDUS FOR THE SEPARATION OF THE MULTI-DIRECTIONAL-ANALOG-POSITION-TERM-PAIRS: (BY/FOR, IN/IN, OUT/OUT, OF/WITH, OFF/OFF, ON/ON, OUTSIDE/OUTSIDE, WITHIN/WITHIN, </w:t>
+      </w:r>
+      <w:r>
+        <w:t xml:space="preserve">UP/UP, DOWN/DOWN, </w:t>
+      </w:r>
       <w:r>
         <w:t>ROUND/ROUND, THROUGH/THROUGH).</w:t>
       </w:r>
@@ -1672,7 +1684,7 @@
 </file>
 
 <file path=customXml/itemProps1.xml><?xml version="1.0" encoding="utf-8"?>
-<ds:datastoreItem xmlns:ds="http://schemas.openxmlformats.org/officeDocument/2006/customXml" ds:itemID="{F0309362-4EBF-44D7-98E6-290DA9383F1E}">
+<ds:datastoreItem xmlns:ds="http://schemas.openxmlformats.org/officeDocument/2006/customXml" ds:itemID="{E1C71CFF-229B-4B5B-B615-7715FAAFDC47}">
   <ds:schemaRefs>
     <ds:schemaRef ds:uri="http://schemas.openxmlformats.org/officeDocument/2006/bibliography"/>
   </ds:schemaRefs>

--- a/C.-S.-S-.C.-P.-S.-G.-P.docx
+++ b/C.-S.-S-.C.-P.-S.-G.-P.docx
@@ -140,6 +140,90 @@
       </w:r>
     </w:p>
     <w:p>
+      <w:pPr>
+        <w:rPr>
+          <w:bCs/>
+        </w:rPr>
+      </w:pPr>
+      <w:r>
+        <w:rPr>
+          <w:bCs/>
+        </w:rPr>
+        <w:t xml:space="preserve">FOR THIS CLOSURE-CLAIM OF </w:t>
+      </w:r>
+      <w:r>
+        <w:rPr>
+          <w:bCs/>
+        </w:rPr>
+        <w:t>A</w:t>
+      </w:r>
+      <w:r>
+        <w:rPr>
+          <w:bCs/>
+        </w:rPr>
+        <w:t xml:space="preserve"> FICTIONAL-TERM-SPELLING-CORRECTION WITH THE </w:t>
+      </w:r>
+      <w:r>
+        <w:rPr>
+          <w:bCs/>
+        </w:rPr>
+        <w:t>LANGUAGE</w:t>
+      </w:r>
+      <w:r>
+        <w:rPr>
+          <w:bCs/>
+        </w:rPr>
+        <w:t>-TERM: "</w:t>
+      </w:r>
+      <w:r>
+        <w:rPr>
+          <w:bCs/>
+        </w:rPr>
+        <w:t>ENGLISH</w:t>
+      </w:r>
+      <w:r>
+        <w:rPr>
+          <w:bCs/>
+        </w:rPr>
+        <w:t>"</w:t>
+      </w:r>
+      <w:r>
+        <w:rPr>
+          <w:bCs/>
+        </w:rPr>
+        <w:t>,</w:t>
+      </w:r>
+      <w:r>
+        <w:rPr>
+          <w:bCs/>
+        </w:rPr>
+        <w:t xml:space="preserve"> </w:t>
+      </w:r>
+      <w:r>
+        <w:rPr>
+          <w:bCs/>
+        </w:rPr>
+        <w:t xml:space="preserve">FOR A </w:t>
+      </w:r>
+      <w:r>
+        <w:rPr>
+          <w:bCs/>
+        </w:rPr>
+        <w:t xml:space="preserve">CORRECT-SENTENCE-STRUCTURES-COMMUNICATION-PARSE-SYNTAX-GRAMMAR-PERFORMANCE IS WITH THE USAGE OF THE TERM: </w:t>
+      </w:r>
+      <w:r>
+        <w:t>AENGLISH</w:t>
+      </w:r>
+      <w:r>
+        <w:rPr>
+          <w:bCs/>
+        </w:rPr>
+        <w:t>.</w:t>
+      </w:r>
+    </w:p>
+    <w:p>
+      <w:bookmarkStart w:id="0" w:name="_GoBack"/>
+      <w:bookmarkEnd w:id="0"/>
       <w:r>
         <w:t>FOR THIS CLOSURE-CLAIM OF A COMPOUND-WORD-BREVIATION-SPELLING-CERTIFICATION WITH THIS QUANTUM-COMMUNICATIONS-TECHNOLOGY IS OF A (COMPOUND-WORD-CLAIM, '='-SYMBOL AND FOLLOWING-COMPOUND-WORD-BREVIATION-CLAIM)-SEQUENCE WITH EACH SEQUENTIAL-WORD'S-FIRST-LETTER, FULL-STOP AND HYPHEN, THROUGH THE COMPLETE-COMPOUND-WORD-BREVIATION-SPELLING WITH THE VOIDING OF THE FINAL-BREVIATION-HYPHEN.</w:t>
       </w:r>
@@ -254,7 +338,7 @@
       <w:r>
         <w:t>FOR THIS CLOSURE-CLAIM OF THIS ORIGINAL-AUTHOR-CLAIM OF THE QUANTUM-COMMUNICATIONS-TECHNOLOGY IS OF THE PLENIPOTENTIARY-FEDERAL-POSTAL-JUDGE: David-Wynn: Miller WITH THE C.-S.-S.-C.-P.-S.-G.-P.-DOCUMENT-CLAIMS: "</w:t>
       </w:r>
-      <w:bookmarkStart w:id="0" w:name="_Hlk534462831"/>
+      <w:bookmarkStart w:id="1" w:name="_Hlk534462831"/>
       <w:r>
         <w:fldChar w:fldCharType="begin"/>
       </w:r>
@@ -270,7 +354,7 @@
         </w:rPr>
         <w:t>http://dwmlc.com</w:t>
       </w:r>
-      <w:bookmarkEnd w:id="0"/>
+      <w:bookmarkEnd w:id="1"/>
       <w:r>
         <w:fldChar w:fldCharType="end"/>
       </w:r>
@@ -484,8 +568,6 @@
       <w:r>
         <w:t xml:space="preserve">EITHER, </w:t>
       </w:r>
-      <w:bookmarkStart w:id="1" w:name="_GoBack"/>
-      <w:bookmarkEnd w:id="1"/>
       <w:r>
         <w:t>EVERY, THE, THIS, THESE, THOSE, THEIR, HIS, HER, MY, YOUR, OUR).</w:t>
       </w:r>
@@ -1684,7 +1766,7 @@
 </file>
 
 <file path=customXml/itemProps1.xml><?xml version="1.0" encoding="utf-8"?>
-<ds:datastoreItem xmlns:ds="http://schemas.openxmlformats.org/officeDocument/2006/customXml" ds:itemID="{E1C71CFF-229B-4B5B-B615-7715FAAFDC47}">
+<ds:datastoreItem xmlns:ds="http://schemas.openxmlformats.org/officeDocument/2006/customXml" ds:itemID="{F31F5571-589D-4D22-A83A-D1189CA63B10}">
   <ds:schemaRefs>
     <ds:schemaRef ds:uri="http://schemas.openxmlformats.org/officeDocument/2006/bibliography"/>
   </ds:schemaRefs>

--- a/C.-S.-S-.C.-P.-S.-G.-P.docx
+++ b/C.-S.-S-.C.-P.-S.-G.-P.docx
@@ -222,8 +222,6 @@
       </w:r>
     </w:p>
     <w:p>
-      <w:bookmarkStart w:id="0" w:name="_GoBack"/>
-      <w:bookmarkEnd w:id="0"/>
       <w:r>
         <w:t>FOR THIS CLOSURE-CLAIM OF A COMPOUND-WORD-BREVIATION-SPELLING-CERTIFICATION WITH THIS QUANTUM-COMMUNICATIONS-TECHNOLOGY IS OF A (COMPOUND-WORD-CLAIM, '='-SYMBOL AND FOLLOWING-COMPOUND-WORD-BREVIATION-CLAIM)-SEQUENCE WITH EACH SEQUENTIAL-WORD'S-FIRST-LETTER, FULL-STOP AND HYPHEN, THROUGH THE COMPLETE-COMPOUND-WORD-BREVIATION-SPELLING WITH THE VOIDING OF THE FINAL-BREVIATION-HYPHEN.</w:t>
       </w:r>
@@ -338,7 +336,7 @@
       <w:r>
         <w:t>FOR THIS CLOSURE-CLAIM OF THIS ORIGINAL-AUTHOR-CLAIM OF THE QUANTUM-COMMUNICATIONS-TECHNOLOGY IS OF THE PLENIPOTENTIARY-FEDERAL-POSTAL-JUDGE: David-Wynn: Miller WITH THE C.-S.-S.-C.-P.-S.-G.-P.-DOCUMENT-CLAIMS: "</w:t>
       </w:r>
-      <w:bookmarkStart w:id="1" w:name="_Hlk534462831"/>
+      <w:bookmarkStart w:id="0" w:name="_Hlk534462831"/>
       <w:r>
         <w:fldChar w:fldCharType="begin"/>
       </w:r>
@@ -354,7 +352,7 @@
         </w:rPr>
         <w:t>http://dwmlc.com</w:t>
       </w:r>
-      <w:bookmarkEnd w:id="1"/>
+      <w:bookmarkEnd w:id="0"/>
       <w:r>
         <w:fldChar w:fldCharType="end"/>
       </w:r>
@@ -634,36 +632,53 @@
         <w:t>-POSITION</w:t>
       </w:r>
       <w:r>
+        <w:t xml:space="preserve"> OF A LEXEME OR </w:t>
+      </w:r>
+      <w:r>
+        <w:t xml:space="preserve">WITHIN A </w:t>
+      </w:r>
+      <w:r>
+        <w:t>COMPOUND-WORD</w:t>
+      </w:r>
+      <w:r>
+        <w:t>.</w:t>
+      </w:r>
+    </w:p>
+    <w:p>
+      <w:r>
+        <w:t>FOR THIS CLOSURE-CLAIM OF THE COMPOUND-GRAMMAR-TERM</w:t>
+      </w:r>
+      <w:r>
+        <w:t>-MEANING</w:t>
+      </w:r>
+      <w:r>
+        <w:t xml:space="preserve">: QUANTUM-MORPHEME IS </w:t>
+      </w:r>
+      <w:r>
+        <w:t xml:space="preserve">OF A MORPHEME </w:t>
+      </w:r>
+      <w:r>
+        <w:t>WITH THE LACK OF AN ("ADJECTIVE", "ADVERB", TIME</w:t>
+      </w:r>
+      <w:r>
+        <w:t>, POSITION OR OWNERSHIP</w:t>
+      </w:r>
+      <w:r>
+        <w:t>)-MODIFICATION-PERFORMANCE</w:t>
+      </w:r>
+      <w:r>
+        <w:t>, WITH A POSITION OF THE STARTING</w:t>
+      </w:r>
+      <w:r>
+        <w:t xml:space="preserve">, CONTINUATION, OR </w:t>
+      </w:r>
+      <w:r>
+        <w:t>FINISHING</w:t>
+      </w:r>
+      <w:bookmarkStart w:id="1" w:name="_GoBack"/>
+      <w:bookmarkEnd w:id="1"/>
+      <w:r>
         <w:t xml:space="preserve"> OF A LEXEME OR COMPOUND-WORD</w:t>
-      </w:r>
-      <w:r>
-        <w:t>.</w:t>
-      </w:r>
-    </w:p>
-    <w:p>
-      <w:r>
-        <w:t>FOR THIS CLOSURE-CLAIM OF THE COMPOUND-GRAMMAR-TERM</w:t>
-      </w:r>
-      <w:r>
-        <w:t>-MEANING</w:t>
-      </w:r>
-      <w:r>
-        <w:t xml:space="preserve">: QUANTUM-MORPHEME IS </w:t>
-      </w:r>
-      <w:r>
-        <w:t xml:space="preserve">OF A MORPHEME </w:t>
-      </w:r>
-      <w:r>
-        <w:t>WITH THE LACK OF AN ("ADJECTIVE", "ADVERB", TIME</w:t>
-      </w:r>
-      <w:r>
-        <w:t>, POSITION OR OWNERSHIP</w:t>
-      </w:r>
-      <w:r>
-        <w:t>)-MODIFICATION-PERFORMANCE</w:t>
-      </w:r>
-      <w:r>
-        <w:t>, WITH A POSITION OF THE STARTING OR FINISHING OF A LEXEME OR COMPOUND-WORD</w:t>
       </w:r>
       <w:r>
         <w:t>.</w:t>
@@ -1766,7 +1781,7 @@
 </file>
 
 <file path=customXml/itemProps1.xml><?xml version="1.0" encoding="utf-8"?>
-<ds:datastoreItem xmlns:ds="http://schemas.openxmlformats.org/officeDocument/2006/customXml" ds:itemID="{F31F5571-589D-4D22-A83A-D1189CA63B10}">
+<ds:datastoreItem xmlns:ds="http://schemas.openxmlformats.org/officeDocument/2006/customXml" ds:itemID="{30B821B2-D715-4FB7-9CD5-F0E687DF62B5}">
   <ds:schemaRefs>
     <ds:schemaRef ds:uri="http://schemas.openxmlformats.org/officeDocument/2006/bibliography"/>
   </ds:schemaRefs>

--- a/C.-S.-S-.C.-P.-S.-G.-P.docx
+++ b/C.-S.-S-.C.-P.-S.-G.-P.docx
@@ -365,12 +365,23 @@
     </w:p>
     <w:p>
       <w:r>
-        <w:t>FOR THE FEDERAL-JUDGE: David-Wynn: Miller's-KNOWLEDGE OF THE C.-S.-S.-C.-P.-S.-G.-P. ARE WITH THESE CLAIMS OF THE QUANTUM-PARSE-SYNTAX-GRAMMAR-NOW-TIME-WRITTEN-COMMUNICATION-FACTS WITH THE DOCUMENT-CONTRACT-DUTY-FEDERAL-JUDGE-AUTHORITY: TITLE-~42: D.-C.-C.-S.-~1986, WITH THE KNOWLEDGE OF THE FRAUDULENT-PARSE-SYNTAX-GRAMMAR-MODIFICATIONS AND CONTRACTING-AUTHORITY OF THE STOPPING AND CORRECTING OF THE FALSE AND CONFOUNDING-STATEMENTS, THROUGH THE CONVEYANCE OF THE FICTIONAL-LANGUAGE, WITH AN AUTOGRAPH-CONFESSION OF THE PERSONAL-WRONG-VOLITION WITH THE QUANTUM-GRAMMAR-OPERATION-CERTIFICATION: FRONTWARDS AND BACKWARDS, WITH THE CERTIFICATION OF THE KNOWLEDGE AND VOLITION OF THE CRIMINAL-CONSPIRACY WITH THE GRAMMAR-FRAUD.</w:t>
-      </w:r>
-    </w:p>
-    <w:p>
-      <w:r>
-        <w:t>FOR THE EDUCATION-CORRECTIONS OF THE MODIFYING-COMMUNICATION ARE WITH THE CORRECTION-CLAIMS OF THE FICTIONAL: "ADVERB"-VERB-SYNTAX-USAGE WITH ANY OPERATION-METHOD OF THE FICTIONAL-MODIFICATION-PARSE-SYNTAX-GRAMMAR. [HEED: ~8500-YEARS OF THE SYNTAX-GRAMMAR-FRAUD WITHIN EVERY LANGUAGE OF OUR WORLD!]</w:t>
+        <w:t>FOR THE FEDERAL-JUDGE: David-Wynn: Miller's-KNOWLEDGE OF THE C.-S.-S.-C.-P.-S.-G.-P. ARE WITH THESE CLAIMS OF THE QUANTUM-PARSE-SYNTAX-GRAMMAR-NOW-TIME-WRITTEN-COMMUNICATION-FACTS WITH THE DOCUMENT-CONTRACT-DUTY-FEDERAL-JUDGE-AUTHORITY: TITLE-~42: D.-C.-C.-S.-~1986, WITH THE KNOWLEDGE OF THE FRAUDULENT-PARSE-SYNTAX-GRAMMAR-MODIFICATIONS AND CONTRACTING-AUTHORITY OF THE STOPPING AND CORRECTING OF THE FALSE AND CONFOUNDING-STATEMENTS, THROUGH THE CON</w:t>
+      </w:r>
+      <w:bookmarkStart w:id="1" w:name="_GoBack"/>
+      <w:bookmarkEnd w:id="1"/>
+      <w:r>
+        <w:t>VEYANCE OF THE FICTIONAL-LANGUAGE, WITH AN AUTOGRAPH-CONFESSION OF THE PERSONAL-WRONG-VOLITION WITH THE QUANTUM-GRAMMAR-OPERATION-CERTIFICATION: FRONTWARDS AND BACKWARDS, WITH THE CERTIFICATION OF THE KNOWLEDGE AND VOLITION OF THE CRIMINAL-CONSPIRACY WITH THE GRAMMAR-FRAUD.</w:t>
+      </w:r>
+    </w:p>
+    <w:p>
+      <w:r>
+        <w:t xml:space="preserve">FOR THE EDUCATION-CORRECTIONS OF THE MODIFYING-COMMUNICATION ARE WITH THE CORRECTION-CLAIMS OF THE FICTIONAL: "ADVERB"-VERB-SYNTAX-USAGE WITH ANY OPERATION-METHOD OF THE FICTIONAL-MODIFICATION-PARSE-SYNTAX-GRAMMAR. </w:t>
+      </w:r>
+      <w:r>
+        <w:rPr>
+          <w:rStyle w:val="document-commentsChar"/>
+        </w:rPr>
+        <w:t>[HEED: ~8500-YEARS OF THE SYNTAX-GRAMMAR-FRAUD WITHIN EVERY LANGUAGE OF OUR WORLD!]</w:t>
       </w:r>
     </w:p>
     <w:p>
@@ -396,7 +407,40 @@
     </w:p>
     <w:p>
       <w:r>
-        <w:t>FOR THE ORIGINAL-HISTORICAL-TIME-CONTEXT-CLAIM OF THIS DOCUMENT-COMPOSITION AND PUBLISHING IS OF THE TWELFTH-MONTH AND DAY-NUMBER-~31, IN THE YEAR OF THE CHRIST-LORD-~2018. [December: 31, 2018]</w:t>
+        <w:t xml:space="preserve">FOR THE ORIGINAL-HISTORICAL-TIME-CONTEXT-CLAIM OF THIS DOCUMENT-COMPOSITION AND PUBLISHING IS OF THE </w:t>
+      </w:r>
+      <w:r>
+        <w:t>~12</w:t>
+      </w:r>
+      <w:r>
+        <w:rPr>
+          <w:vertAlign w:val="superscript"/>
+        </w:rPr>
+        <w:t>TH</w:t>
+      </w:r>
+      <w:r>
+        <w:t xml:space="preserve">-MONTH AND </w:t>
+      </w:r>
+      <w:r>
+        <w:t>~31</w:t>
+      </w:r>
+      <w:r>
+        <w:rPr>
+          <w:vertAlign w:val="superscript"/>
+        </w:rPr>
+        <w:t>ST</w:t>
+      </w:r>
+      <w:r>
+        <w:t>-</w:t>
+      </w:r>
+      <w:r>
+        <w:t xml:space="preserve">DAY, IN THE YEAR OF THE CHRIST-LORD-~2018. </w:t>
+      </w:r>
+      <w:r>
+        <w:rPr>
+          <w:rStyle w:val="document-commentsChar"/>
+        </w:rPr>
+        <w:t>[December: 31, 2018]</w:t>
       </w:r>
     </w:p>
     <w:p>
@@ -488,11 +532,200 @@
       </w:r>
     </w:p>
     <w:p>
+      <w:pPr>
+        <w:pStyle w:val="document-comments"/>
+      </w:pPr>
+      <w:r>
+        <w:t>[NEEDING: HYPHEN, FULL-COLON, SEMI-COLON, COMMA, FULL-STOP, SOLIDUS, AND-SYMBOL="AMPERSAND", AND TILDE.]</w:t>
+      </w:r>
+    </w:p>
+    <w:p>
+      <w:pPr>
+        <w:rPr>
+          <w:b/>
+        </w:rPr>
+      </w:pPr>
+    </w:p>
+    <w:p>
+      <w:pPr>
+        <w:rPr>
+          <w:b/>
+        </w:rPr>
+      </w:pPr>
+      <w:r>
+        <w:rPr>
+          <w:b/>
+        </w:rPr>
+        <w:t>: SECTION: QUANTUM</w:t>
+      </w:r>
+      <w:r>
+        <w:rPr>
+          <w:b/>
+        </w:rPr>
+        <w:t xml:space="preserve">-PARSE: </w:t>
+      </w:r>
+      <w:r>
+        <w:rPr>
+          <w:b/>
+        </w:rPr>
+        <w:t>GRAMMAR</w:t>
+      </w:r>
+      <w:r>
+        <w:rPr>
+          <w:b/>
+        </w:rPr>
+        <w:t>-TERMS</w:t>
+      </w:r>
+    </w:p>
+    <w:p>
+      <w:r>
+        <w:t>FOR THIS CLOSURE-CLAIM OF THE QUANTUM-CONJUNCTION-GRAMMAR-TERM-CLAIMS ARE WITH THIS LISTING OF THESE TERM-SPELLINGS AND SYMBOLS: ('AND'='&amp;' AND 'OR'='/').</w:t>
+      </w:r>
+    </w:p>
+    <w:p>
+      <w:r>
+        <w:t>FOR THIS CLOSURE-CLAIM OF A FICTIONAL-TERM-SPELLING-CORRECTION WITH THE GRAMMAR-TERM: "PREPOSITION" IS WITH THE USAGE OF THE TERM: POSITION.</w:t>
+      </w:r>
+    </w:p>
+    <w:p>
+      <w:r>
+        <w:t>FOR THIS CLOSURE-CLAIM OF THE QUANTUM-GRAMMAR-POSITION-TERMS ARE WITH THIS LISTING OF THESE TERMS: (BY, FOR, IN, OUT, OF, AS, WITH, OFF, ON, OUTSIDE, WITHIN,</w:t>
+      </w:r>
+      <w:r>
+        <w:t xml:space="preserve"> UP, DOWN</w:t>
+      </w:r>
+      <w:r>
+        <w:t xml:space="preserve"> ROUND AND THROUGH).</w:t>
+      </w:r>
+    </w:p>
+    <w:p>
+      <w:r>
+        <w:t>FOR THIS CLOSURE-CLAIM OF THE FICTIONAL-TERM-SPELLING-CORRECTIONS WITH THESE GRAMMAR-TERMS: "ARTICLE" AND "DETERMINER" ARE WITH THE USAGE OF THE TERM: LODIAL.</w:t>
+      </w:r>
+    </w:p>
+    <w:p>
+      <w:r>
+        <w:t xml:space="preserve">FOR THIS CLOSURE-CLAIM OF THE QUANTUM-GRAMMAR-LODIAL-TERMS ARE WITHIN THE LISITNG OF THESE TERMS: (A, AN, ANY, EACH, </w:t>
+      </w:r>
+      <w:r>
+        <w:t xml:space="preserve">EITHER, </w:t>
+      </w:r>
+      <w:r>
+        <w:t>EVERY, THE, THIS, THESE, THOSE, THEIR, HIS, HER, MY, YOUR, OUR).</w:t>
+      </w:r>
+    </w:p>
+    <w:p>
+      <w:r>
+        <w:t>FOR THIS CLOSURE-CLAIM OF A FICTIONAL-TERM-SPELLING-CORRECTION WITH THE GRAMMAR-TERM: "NOUN" IS WITH THE USAGE OF THE TERM: FACT. [PERSON, PLACE OR THING]</w:t>
+      </w:r>
+    </w:p>
+    <w:p>
+      <w:r>
+        <w:t>FOR THIS CLOSURE-CLAIM OF A FICTIONAL-TERM-SPELLING-CORRECTION WITH THE GRAMMAR-TERM: "PREFIX" IS WITH THE USAGE OF THE TERM: HEXEME.</w:t>
+      </w:r>
+    </w:p>
+    <w:p>
+      <w:r>
+        <w:t xml:space="preserve">FOR THIS CLOSURE-CLAIM OF THE GRAMMAR-TERM-MEANING: HEXEME IS WITH AN ("ADJECTIVE", "ADVERB", TIME, POSITION OR OWNERSHIP)-MODIFICATION-PERFORMANCE-MORPHEME </w:t>
+      </w:r>
+      <w:r>
+        <w:t>IN</w:t>
+      </w:r>
+      <w:r>
+        <w:t xml:space="preserve"> THE STARTING</w:t>
+      </w:r>
+      <w:r>
+        <w:t>-POSITION</w:t>
+      </w:r>
+      <w:r>
+        <w:t xml:space="preserve"> OF A LEXEME OR COMPOUND-WORD.</w:t>
+      </w:r>
+    </w:p>
+    <w:p>
+      <w:r>
+        <w:t xml:space="preserve">FOR THIS CLOSURE-CLAIM OF </w:t>
+      </w:r>
+      <w:r>
+        <w:t xml:space="preserve">THE </w:t>
+      </w:r>
+      <w:r>
+        <w:t>GRAMMAR-TERM</w:t>
+      </w:r>
+      <w:r>
+        <w:t>-MEANING</w:t>
+      </w:r>
+      <w:r>
+        <w:t>: VEXEME IS WITH AN ("ADJECTIVE", "ADVERB", TIME</w:t>
+      </w:r>
+      <w:r>
+        <w:t>, POSITION OR OWNERSHIP</w:t>
+      </w:r>
+      <w:r>
+        <w:t>)-MODIFICATION-PERFORMANCE</w:t>
+      </w:r>
+      <w:r>
+        <w:t>-MORPHEME</w:t>
+      </w:r>
       <w:r>
         <w:t xml:space="preserve"> </w:t>
       </w:r>
       <w:r>
-        <w:t>[NEEDING: HYPHEN, FULL-COLON, SEMI-COLON, COMMA, FULL-STOP, SOLIDUS, AND-SYMBOL="AMPERSAND", AND TILDE.]</w:t>
+        <w:t>IN THE FINISHING</w:t>
+      </w:r>
+      <w:r>
+        <w:t>-POSITION</w:t>
+      </w:r>
+      <w:r>
+        <w:t xml:space="preserve"> OF A LEXEME OR </w:t>
+      </w:r>
+      <w:r>
+        <w:t xml:space="preserve">WITHIN A </w:t>
+      </w:r>
+      <w:r>
+        <w:t>COMPOUND-WORD</w:t>
+      </w:r>
+      <w:r>
+        <w:t>.</w:t>
+      </w:r>
+    </w:p>
+    <w:p>
+      <w:r>
+        <w:t>FOR THIS CLOSURE-CLAIM OF THE COMPOUND-GRAMMAR-TERM</w:t>
+      </w:r>
+      <w:r>
+        <w:t>-MEANING</w:t>
+      </w:r>
+      <w:r>
+        <w:t xml:space="preserve">: QUANTUM-MORPHEME IS </w:t>
+      </w:r>
+      <w:r>
+        <w:t xml:space="preserve">OF A MORPHEME </w:t>
+      </w:r>
+      <w:r>
+        <w:t>WITH THE LACK OF AN ("ADJECTIVE", "ADVERB", TIME</w:t>
+      </w:r>
+      <w:r>
+        <w:t>, POSITION OR OWNERSHIP</w:t>
+      </w:r>
+      <w:r>
+        <w:t>)-MODIFICATION-PERFORMANCE</w:t>
+      </w:r>
+      <w:r>
+        <w:t>, WITH A POSITION OF THE STARTING</w:t>
+      </w:r>
+      <w:r>
+        <w:t xml:space="preserve">, CONTINUATION, OR </w:t>
+      </w:r>
+      <w:r>
+        <w:t>FINISHING OF A LEXEME OR COMPOUND-WORD</w:t>
+      </w:r>
+      <w:r>
+        <w:t>.</w:t>
+      </w:r>
+    </w:p>
+    <w:p>
+      <w:r>
+        <w:t>FOR THE C.-S.-S.-C.-P.-S.-G.-P.-CLOSURE-CLAIM OF THE QUANTUM-PARSE-SYNTAX-GRAMMAR-OPERATIONAL-MATH-CODES ARE WITHIN THIS LISTING: (0=CONJUNCTION, 1="ADVERB", 2=VERB, 3="ADJECTIVE", 4="PRONOUN", 5=POSITION, 6=LODIAL, 7=FACT, 8=PAST-TIME-FICTION, AND 9=FUTURE-TIME-FICTION).</w:t>
       </w:r>
     </w:p>
     <w:p>
@@ -512,432 +745,288 @@
         <w:rPr>
           <w:b/>
         </w:rPr>
+        <w:t>: SECTION: FICTIONAL-PARSE</w:t>
+      </w:r>
+      <w:r>
+        <w:rPr>
+          <w:b/>
+        </w:rPr>
+        <w:t xml:space="preserve">: </w:t>
+      </w:r>
+      <w:r>
+        <w:rPr>
+          <w:b/>
+        </w:rPr>
+        <w:t>WORD</w:t>
+      </w:r>
+      <w:r>
+        <w:rPr>
+          <w:b/>
+        </w:rPr>
+        <w:t>-SYNTAX</w:t>
+      </w:r>
+    </w:p>
+    <w:p>
+      <w:r>
+        <w:t>FOR THE STARTING OF THE WORD-SPELLINGS WITH A VOWEL AND TWO-FOLLOWING-CONSONANTS ARE OF A VOID-QUANTUM-OPERATION-USAGE THROUGH THE AILING-COMPOSITION WITH THE FICTIONAL-WORD-SPELLING-GRAMMAR, WITH THE CONTINUATION OF THE WORD-SPELLING IN THE FOLLOWING OF THE CONSONANCE.</w:t>
+      </w:r>
+    </w:p>
+    <w:p>
+      <w:r>
+        <w:t xml:space="preserve">FOR THE WORDS OF THE THREE-LETTERS WITH THE VOWEL AND TWO-FOLLOWING-CONSONANTS WITH A POSSIBLE: </w:t>
+      </w:r>
+      <w:r>
+        <w:t>QUANTUM</w:t>
+      </w:r>
+      <w:r>
+        <w:t>-MORPHEME ARE OF THE CORRECT-SPELLING FOR A QUANTUM-OPERATION-USAGE.</w:t>
+      </w:r>
+      <w:r>
+        <w:t xml:space="preserve"> </w:t>
+      </w:r>
+      <w:r>
+        <w:t>[SAMPLES: ACT, ACT-ION, ACT-OR, ACT-ING]</w:t>
+      </w:r>
+    </w:p>
+    <w:p>
+      <w:r>
+        <w:t xml:space="preserve">FOR THE STARTING OF THE WORD-SPELLINGS WITH A VOWEL AND: FOLLOWING-SPEECH-BREAK WITH THE CONTINUATION OF THE WORD-SPELLING ARE OF A VOID-QUANTUM-OPERATION-USAGE THROUGH THE BREAKING OF THE CONTINUATION OF THE EVIDENCE WITHIN THE SPELLING OF THE WORD. </w:t>
+      </w:r>
+      <w:r>
+        <w:rPr>
+          <w:rStyle w:val="document-commentsChar"/>
+        </w:rPr>
+        <w:t>[SAMPLES: A-BROAD, E-MIT, I-DEA, O-PINION, U-BIQUITOUS]</w:t>
+      </w:r>
+    </w:p>
+    <w:p>
+      <w:r>
+        <w:t xml:space="preserve">FOR THE STARTING OF THE WORD-SPELLINGS WITH A </w:t>
+      </w:r>
+      <w:r>
+        <w:t>HEX</w:t>
+      </w:r>
+      <w:r>
+        <w:t>EME</w:t>
+      </w:r>
+      <w:r>
+        <w:t xml:space="preserve"> ARE OF A VOID-QUANTUM-OPERATION-USAGE THROUGH THE MODIFICATION[=CHANGE=MOTION=VERB] OF THE WORD AS THE WORD-CLAIM.</w:t>
+      </w:r>
+    </w:p>
+    <w:p>
+      <w:r>
+        <w:t xml:space="preserve">FOR THE SAMPLES-CLAIMS OF THE </w:t>
+      </w:r>
+      <w:r>
+        <w:t>HEX</w:t>
+      </w:r>
+      <w:r>
+        <w:t>EMES</w:t>
+      </w:r>
+      <w:r>
+        <w:t xml:space="preserve"> OF THE WORD-SPELLINGS ARE WITHIN THIS LISTING: "A", "AB", "AC", "AD", "AF", "AG", "AL", "AM", "AN", "AP", "AR", "AS", "AT", "BE", "DE", "DIS", "EM", "MIS", "UN", "IN", "IL", "IM", "IR", "OB", "OR", PRA", "PRE", "PRI", "PRO", "PRU", "SUB", "SUC", "SUF", "SUP", "RE", "NO", "NON" [AND OTHERS WITH THE MODIFICATION OF THE CONNECTING-WORD. FOR THE MEANING-CLOSURE-CLAIM OF EACH </w:t>
+      </w:r>
+      <w:r>
+        <w:t>HEXEME</w:t>
+      </w:r>
+      <w:r>
+        <w:t xml:space="preserve"> IS WITH THE MEANING OF THE WORD: NO=LACK/LACKING; HEED: SOME OF THE QUANTUM-WORDS ARE WITH A </w:t>
+      </w:r>
+      <w:r>
+        <w:t>HEXEME</w:t>
+      </w:r>
+      <w:r>
+        <w:t xml:space="preserve">-LIKE STARTING, BUT ARE NOT </w:t>
+      </w:r>
+      <w:r>
+        <w:t>ACTUALLY HEXEMES</w:t>
+      </w:r>
+      <w:r>
+        <w:t>, USE A DICTIONARY, CHECK FOR THE BREAKS IN THE SPELLINGS].</w:t>
+      </w:r>
+    </w:p>
+    <w:p>
+      <w:r>
+        <w:t xml:space="preserve">FOR THE USAGE OF THE VOID-QUANTUM-OPERATION-WORDS WITH THE LACK OF </w:t>
+      </w:r>
+      <w:r>
+        <w:t>A</w:t>
+      </w:r>
+      <w:r>
+        <w:t xml:space="preserve"> CORRECT</w:t>
+      </w:r>
+      <w:r>
+        <w:t>-MEANING-CLOSURE-CLAIM WITHIN</w:t>
+      </w:r>
+      <w:r>
+        <w:t xml:space="preserve"> </w:t>
+      </w:r>
+      <w:r>
+        <w:t>THE CORRECT-</w:t>
+      </w:r>
+      <w:r>
+        <w:t>(TIME AND SPACE) ARE WITH A VOID-QUANTUM-OPERATION-USAGE-CLOSURE FOR THE FACT AS THE FACT WITHIN THE CLAIM.</w:t>
+      </w:r>
+    </w:p>
+    <w:p>
+      <w:r>
+        <w:t>FOR THE C.-S.-S.-C.-P.-S.-G.-P.-CLOSURE-CLAIM OF THE VERB-USAGES WITHIN THE POSITIONAL-LODIAL-FACT-PHRASE OR FOREIGN-SYNTAX-GRAMMAR-LANGUAGE ARE WITH A FICTIONAL-COMMUNICATION-SYNTAX-OPERATION-PERFORMANCE WITH THE VOIDING OF THE VERB-TERM AS THE NOW-TIME-TENSE-MOTION-CLAIM-PERFORMANCE.</w:t>
+      </w:r>
+    </w:p>
+    <w:p/>
+    <w:p>
+      <w:pPr>
+        <w:rPr>
+          <w:b/>
+        </w:rPr>
+      </w:pPr>
+      <w:r>
+        <w:rPr>
+          <w:b/>
+        </w:rPr>
+        <w:t>: SECTION: FICTIONAL-PARSE-SYNTAX: COMMUNICATION: PHRASE AND SENTENCE: ANALYSIS</w:t>
+      </w:r>
+    </w:p>
+    <w:p>
+      <w:r>
+        <w:t>FOR THE FICTIONAL-MODIFICATIONS OF THE FOREIGN-SYNTAX-GRAMMAR-LANGUAGE ARE WITH THE MODIFICATION-CLAIMS OF THE FICTIONAL-PARSE-SYNTAX-GRAMMAR-FORMAT="NO-FACTS-WRITTEN-WORD-WRITING"=BABBLING WITH THE "NOUNS"=("NO-UN-S"="NO-NOS") AND WITH THE "ADVERB"-VERB-SYNTAX=MODIFIER, "ADJECTIVE"-SYNTAX=COLORING AND WITH THE SINGLE-WORD-SYNTAX=("PRONOUN"="PRO-NO-UN"="NO-NO-NO") OR WITH THE "ADVERB"-"ADJECTIVE"-"PRONOUN"-SYNTAX WITH THE VOIDING OF THE "PREPOSITIONAL"-PHRASE-SYNTAX=(POSITIONAL-LODIAL-FACT-PHRASE-SYNTAX), WITH AN "ADVERB"-VERB-FICTION-COMMUNICATION-SYNTAX OR FICTIONAL-COMMUNICATION-SYNTAX-OPERATION-PERFORMANCE.</w:t>
+      </w:r>
+    </w:p>
+    <w:p>
+      <w:r>
+        <w:t>FOR THE C.-S.-S.-C.-P.-S.-G.-P.-CLOSURE-CLAIM OF THE MODIFICATION-SYNTAX-OPERATIONAL-METHODS FOR THE CERTIFICATION OF THE CLAIMS WITH THE QUANTUM-PARSE-SYNTAX-GRAMMAR-OPERATIONAL-MATH-CODES ARE WITHIN THIS LISTING: (1&gt;2, 4&lt;1&gt;2, 3&lt;&gt;4&lt;1&gt;3&lt;&gt;4, 3&gt;3&lt;&gt;4, AND 4&lt;1&lt;&gt;1&gt;3&lt;&gt;4), WITH THE '&gt;'-SYMBOL FOR THE FORWARD-DIRECTION-MODIFICATIONS-SIGNALING AND '&lt;'-SYMBOL FOR THE BACKWARD-CONNECTIONS-SIGNALING.</w:t>
+      </w:r>
+    </w:p>
+    <w:p>
+      <w:pPr>
+        <w:rPr>
+          <w:b/>
+        </w:rPr>
+      </w:pPr>
+    </w:p>
+    <w:p>
+      <w:pPr>
+        <w:rPr>
+          <w:b/>
+        </w:rPr>
+      </w:pPr>
+      <w:r>
+        <w:rPr>
+          <w:b/>
+        </w:rPr>
         <w:t>: SECTION: QUANTUM</w:t>
       </w:r>
       <w:r>
         <w:rPr>
           <w:b/>
         </w:rPr>
-        <w:t xml:space="preserve">-PARSE: </w:t>
-      </w:r>
-      <w:r>
-        <w:rPr>
-          <w:b/>
-        </w:rPr>
-        <w:t>GRAMMAR</w:t>
-      </w:r>
-      <w:r>
-        <w:rPr>
-          <w:b/>
-        </w:rPr>
-        <w:t>-TERMS</w:t>
-      </w:r>
-    </w:p>
-    <w:p>
-      <w:r>
-        <w:t>FOR THIS CLOSURE-CLAIM OF THE QUANTUM-CONJUNCTION-GRAMMAR-TERM-CLAIMS ARE WITH THIS LISTING OF THESE TERM-SPELLINGS AND SYMBOLS: ('AND'='&amp;' AND 'OR'='/').</w:t>
-      </w:r>
-    </w:p>
-    <w:p>
-      <w:r>
-        <w:t>FOR THIS CLOSURE-CLAIM OF A FICTIONAL-TERM-SPELLING-CORRECTION WITH THE GRAMMAR-TERM: "PREPOSITION" IS WITH THE USAGE OF THE TERM: POSITION.</w:t>
-      </w:r>
-    </w:p>
-    <w:p>
-      <w:r>
-        <w:t>FOR THIS CLOSURE-CLAIM OF THE QUANTUM-GRAMMAR-POSITION-TERMS ARE WITH THIS LISTING OF THESE TERMS: (BY, FOR, IN, OUT, OF, AS, WITH, OFF, ON, OUTSIDE, WITHIN,</w:t>
-      </w:r>
-      <w:r>
-        <w:t xml:space="preserve"> UP, DOWN</w:t>
-      </w:r>
-      <w:r>
-        <w:t xml:space="preserve"> ROUND AND THROUGH).</w:t>
-      </w:r>
-    </w:p>
-    <w:p>
-      <w:r>
-        <w:t>FOR THIS CLOSURE-CLAIM OF THE FICTIONAL-TERM-SPELLING-CORRECTIONS WITH THESE GRAMMAR-TERMS: "ARTICLE" AND "DETERMINER" ARE WITH THE USAGE OF THE TERM: LODIAL.</w:t>
-      </w:r>
-    </w:p>
-    <w:p>
-      <w:r>
-        <w:t xml:space="preserve">FOR THIS CLOSURE-CLAIM OF THE QUANTUM-GRAMMAR-LODIAL-TERMS ARE WITHIN THE LISITNG OF THESE TERMS: (A, AN, ANY, EACH, </w:t>
-      </w:r>
-      <w:r>
-        <w:t xml:space="preserve">EITHER, </w:t>
-      </w:r>
-      <w:r>
-        <w:t>EVERY, THE, THIS, THESE, THOSE, THEIR, HIS, HER, MY, YOUR, OUR).</w:t>
-      </w:r>
-    </w:p>
-    <w:p>
-      <w:r>
-        <w:t>FOR THIS CLOSURE-CLAIM OF A FICTIONAL-TERM-SPELLING-CORRECTION WITH THE GRAMMAR-TERM: "NOUN" IS WITH THE USAGE OF THE TERM: FACT. [PERSON, PLACE OR THING]</w:t>
-      </w:r>
-    </w:p>
-    <w:p>
-      <w:r>
-        <w:t>FOR THIS CLOSURE-CLAIM OF A FICTIONAL-TERM-SPELLING-CORRECTION WITH THE GRAMMAR-TERM: "PREFIX" IS WITH THE USAGE OF THE TERM: HEXEME.</w:t>
-      </w:r>
-    </w:p>
-    <w:p>
-      <w:r>
-        <w:t xml:space="preserve">FOR THIS CLOSURE-CLAIM OF THE GRAMMAR-TERM-MEANING: HEXEME IS WITH AN ("ADJECTIVE", "ADVERB", TIME, POSITION OR OWNERSHIP)-MODIFICATION-PERFORMANCE-MORPHEME </w:t>
-      </w:r>
-      <w:r>
-        <w:t>IN</w:t>
-      </w:r>
-      <w:r>
-        <w:t xml:space="preserve"> THE STARTING</w:t>
-      </w:r>
-      <w:r>
-        <w:t>-POSITION</w:t>
-      </w:r>
-      <w:r>
-        <w:t xml:space="preserve"> OF A LEXEME OR COMPOUND-WORD.</w:t>
-      </w:r>
-    </w:p>
-    <w:p>
-      <w:r>
-        <w:t xml:space="preserve">FOR THIS CLOSURE-CLAIM OF </w:t>
-      </w:r>
-      <w:r>
-        <w:t xml:space="preserve">THE </w:t>
-      </w:r>
-      <w:r>
-        <w:t>GRAMMAR-TERM</w:t>
-      </w:r>
-      <w:r>
-        <w:t>-MEANING</w:t>
-      </w:r>
-      <w:r>
-        <w:t>: VEXEME IS WITH AN ("ADJECTIVE", "ADVERB", TIME</w:t>
-      </w:r>
-      <w:r>
-        <w:t>, POSITION OR OWNERSHIP</w:t>
-      </w:r>
-      <w:r>
-        <w:t>)-MODIFICATION-PERFORMANCE</w:t>
-      </w:r>
-      <w:r>
-        <w:t>-MORPHEME</w:t>
-      </w:r>
-      <w:r>
-        <w:t xml:space="preserve"> </w:t>
-      </w:r>
-      <w:r>
-        <w:t>IN THE FINISHING</w:t>
-      </w:r>
-      <w:r>
-        <w:t>-POSITION</w:t>
-      </w:r>
-      <w:r>
-        <w:t xml:space="preserve"> OF A LEXEME OR </w:t>
-      </w:r>
-      <w:r>
-        <w:t xml:space="preserve">WITHIN A </w:t>
-      </w:r>
-      <w:r>
-        <w:t>COMPOUND-WORD</w:t>
-      </w:r>
-      <w:r>
-        <w:t>.</w:t>
-      </w:r>
-    </w:p>
-    <w:p>
-      <w:r>
-        <w:t>FOR THIS CLOSURE-CLAIM OF THE COMPOUND-GRAMMAR-TERM</w:t>
-      </w:r>
-      <w:r>
-        <w:t>-MEANING</w:t>
-      </w:r>
-      <w:r>
-        <w:t xml:space="preserve">: QUANTUM-MORPHEME IS </w:t>
-      </w:r>
-      <w:r>
-        <w:t xml:space="preserve">OF A MORPHEME </w:t>
-      </w:r>
-      <w:r>
-        <w:t>WITH THE LACK OF AN ("ADJECTIVE", "ADVERB", TIME</w:t>
-      </w:r>
-      <w:r>
-        <w:t>, POSITION OR OWNERSHIP</w:t>
-      </w:r>
-      <w:r>
-        <w:t>)-MODIFICATION-PERFORMANCE</w:t>
-      </w:r>
-      <w:r>
-        <w:t>, WITH A POSITION OF THE STARTING</w:t>
-      </w:r>
-      <w:r>
-        <w:t xml:space="preserve">, CONTINUATION, OR </w:t>
-      </w:r>
-      <w:r>
-        <w:t>FINISHING</w:t>
-      </w:r>
-      <w:bookmarkStart w:id="1" w:name="_GoBack"/>
-      <w:bookmarkEnd w:id="1"/>
-      <w:r>
-        <w:t xml:space="preserve"> OF A LEXEME OR COMPOUND-WORD</w:t>
-      </w:r>
-      <w:r>
-        <w:t>.</w:t>
-      </w:r>
-    </w:p>
-    <w:p>
-      <w:r>
-        <w:t>FOR THE C.-S.-S.-C.-P.-S.-G.-P.-CLOSURE-CLAIM OF THE QUANTUM-PARSE-SYNTAX-GRAMMAR-OPERATIONAL-MATH-CODES ARE WITHIN THIS LISTING: (0=CONJUNCTION, 1="ADVERB", 2=VERB, 3="ADJECTIVE", 4="PRONOUN", 5=POSITION, 6=LODIAL, 7=FACT, 8=PAST-TIME-FICTION, AND 9=FUTURE-TIME-FICTION).</w:t>
+        <w:t>-</w:t>
+      </w:r>
+      <w:r>
+        <w:rPr>
+          <w:b/>
+        </w:rPr>
+        <w:t>PARSE</w:t>
+      </w:r>
+      <w:r>
+        <w:rPr>
+          <w:b/>
+        </w:rPr>
+        <w:t>-SYNTAX</w:t>
+      </w:r>
+      <w:r>
+        <w:rPr>
+          <w:b/>
+        </w:rPr>
+        <w:t>: COMMUNICATION: PHRASE AND SENTENCE: CONSTRUCTION</w:t>
+      </w:r>
+    </w:p>
+    <w:p>
+      <w:r>
+        <w:t>FOR THE C.-S.-S.-C.-P.-S.-G.-P.-CLOSURE-CLAIM OF</w:t>
+      </w:r>
+      <w:r>
+        <w:t xml:space="preserve"> AN </w:t>
+      </w:r>
+      <w:r>
+        <w:t>OPERATIONAL-METHOD</w:t>
+      </w:r>
+      <w:r>
+        <w:t>-TEMPLATE</w:t>
+      </w:r>
+      <w:r>
+        <w:t xml:space="preserve"> OF A SENTENCE-CONSTRUCTION WITH THE POSITIONAL-LODIAL-FACT-PHRASES ARE WITH EACH FOLLOWING-CLAUSE FOR THE CONVEYANCE OF THE SPEECH:</w:t>
+      </w:r>
+    </w:p>
+    <w:p>
+      <w:r>
+        <w:t>~1 FOR THE CAUSE: WITNESSING-FACT, LEARNING-FACT, [DIS]COVERY-FACT, CLOSURE-FACT;</w:t>
+      </w:r>
+    </w:p>
+    <w:p>
+      <w:r>
+        <w:t xml:space="preserve">~2 OF THE CONSEQUENCE: STORAGE-CAPACITY OF THE LEARNING=STRUCTURAL-KNOWLEDGE; </w:t>
+      </w:r>
+      <w:r>
+        <w:rPr>
+          <w:rStyle w:val="document-commentsChar"/>
+        </w:rPr>
+        <w:t>[WITH THE ONE OR MORE: PHRASES]</w:t>
+      </w:r>
+    </w:p>
+    <w:p>
+      <w:r>
+        <w:t xml:space="preserve">~3 </w:t>
+      </w:r>
+      <w:r>
+        <w:t xml:space="preserve">: </w:t>
+      </w:r>
+      <w:r>
+        <w:t>'IS/ARE' FOR THE VERB-THINKING AS THE MOTION OF THE KNOWLEDGE;</w:t>
+      </w:r>
+    </w:p>
+    <w:p>
+      <w:r>
+        <w:t xml:space="preserve">~4 WITH THE POSESSIVE: WITH THE CLAIM: (HAVING OR LACKING), OF THESE TERMS: (HAVING OR LACKING); </w:t>
+      </w:r>
+      <w:r>
+        <w:rPr>
+          <w:rStyle w:val="document-commentsChar"/>
+        </w:rPr>
+        <w:t>[WITH THE ONE OR MORE: PHRASES]</w:t>
       </w:r>
     </w:p>
     <w:p>
       <w:pPr>
         <w:rPr>
-          <w:b/>
+          <w:rStyle w:val="document-commentsChar"/>
         </w:rPr>
       </w:pPr>
+      <w:r>
+        <w:t xml:space="preserve">~5 BY AN AUTHORIZIATION, AUTHOR, AUTHOIRTY, AUTOGRAPH, AUTHENTIC. </w:t>
+      </w:r>
+      <w:r>
+        <w:rPr>
+          <w:rStyle w:val="document-commentsChar"/>
+        </w:rPr>
+        <w:t>[GOLD=AU WITHIN THE TABLE OF THE PHYSICAL-ELEMENTS]</w:t>
+      </w:r>
+    </w:p>
+    <w:p>
+      <w:r>
+        <w:t xml:space="preserve">FOR THE C.-S.-S.-C.-P.-S.-G.-P.-CLOSURE-CLAIM OF THE QUANTUM-COMMUNICATION-POSITIONAL-LODIAL-FACT-PHRASE-SENTENCE-CONSTRUCTION-CERTIFICATIONS: FORWARDS AND BACKWARDS ARE OF THIS POSITION-TERM-PAIR-LISTING WITH THE '/'-SYMBOL FOR THE SEPARATION OF THE MULTI-DIRECTIONAL-ANALOG-POSITION-TERM-PAIRS: (BY/FOR, IN/IN, OUT/OUT, OF/WITH, OFF/OFF, ON/ON, OUTSIDE/OUTSIDE, WITHIN/WITHIN, </w:t>
+      </w:r>
+      <w:r>
+        <w:t xml:space="preserve">UP/UP, DOWN/DOWN, </w:t>
+      </w:r>
+      <w:r>
+        <w:t>ROUND/ROUND, THROUGH/THROUGH).</w:t>
+      </w:r>
     </w:p>
     <w:p>
       <w:pPr>
-        <w:rPr>
-          <w:b/>
-        </w:rPr>
+        <w:pStyle w:val="document-comments"/>
       </w:pPr>
-      <w:r>
-        <w:rPr>
-          <w:b/>
-        </w:rPr>
-        <w:t>: SECTION: FICTIONAL-PARSE</w:t>
-      </w:r>
-      <w:r>
-        <w:rPr>
-          <w:b/>
-        </w:rPr>
-        <w:t xml:space="preserve">: </w:t>
-      </w:r>
-      <w:r>
-        <w:rPr>
-          <w:b/>
-        </w:rPr>
-        <w:t>WORD</w:t>
-      </w:r>
-      <w:r>
-        <w:rPr>
-          <w:b/>
-        </w:rPr>
-        <w:t>-SYNTAX</w:t>
-      </w:r>
-    </w:p>
-    <w:p>
-      <w:r>
-        <w:t>FOR THE STARTING OF THE WORD-SPELLINGS WITH A VOWEL AND TWO-FOLLOWING-CONSONANTS ARE OF A VOID-QUANTUM-OPERATION-USAGE THROUGH THE AILING-COMPOSITION WITH THE FICTIONAL-WORD-SPELLING-GRAMMAR, WITH THE CONTINUATION OF THE WORD-SPELLING IN THE FOLLOWING OF THE CONSONANCE.</w:t>
-      </w:r>
-    </w:p>
-    <w:p>
-      <w:r>
-        <w:t xml:space="preserve">FOR THE WORDS OF THE THREE-LETTERS WITH THE VOWEL AND TWO-FOLLOWING-CONSONANTS WITH A POSSIBLE: </w:t>
-      </w:r>
-      <w:r>
-        <w:t>QUANTUM</w:t>
-      </w:r>
-      <w:r>
-        <w:t>-MORPHEME ARE OF THE CORRECT-SPELLING FOR A QUANTUM-OPERATION-USAGE.</w:t>
-      </w:r>
-      <w:r>
-        <w:t xml:space="preserve"> </w:t>
-      </w:r>
-      <w:r>
-        <w:t>[SAMPLES: ACT, ACT-ION, ACT-OR, ACT-ING]</w:t>
-      </w:r>
-    </w:p>
-    <w:p>
-      <w:r>
-        <w:t>FOR THE STARTING OF THE WORD-SPELLINGS WITH A VOWEL AND: FOLLOWING-SPEECH-BREAK WITH THE CONTINUATION OF THE WORD-SPELLING ARE OF A VOID-QUANTUM-OPERATION-USAGE THROUGH THE BREAKING OF THE CONTINUATION OF THE EVIDENCE WITHIN THE SPELLING OF THE WORD. [SAMPLES: A-BROAD, E-MIT, I-DEA, O-PINION, U-BIQUITOUS]</w:t>
-      </w:r>
-    </w:p>
-    <w:p>
-      <w:r>
-        <w:t xml:space="preserve">FOR THE STARTING OF THE WORD-SPELLINGS WITH A </w:t>
-      </w:r>
-      <w:r>
-        <w:t>HEX</w:t>
-      </w:r>
-      <w:r>
-        <w:t>EME</w:t>
-      </w:r>
-      <w:r>
-        <w:t xml:space="preserve"> ARE OF A VOID-QUANTUM-OPERATION-USAGE THROUGH THE MODIFICATION[=CHANGE=MOTION=VERB] OF THE WORD AS THE WORD-CLAIM.</w:t>
-      </w:r>
-    </w:p>
-    <w:p>
-      <w:r>
-        <w:t xml:space="preserve">FOR THE SAMPLES-CLAIMS OF THE </w:t>
-      </w:r>
-      <w:r>
-        <w:t>HEX</w:t>
-      </w:r>
-      <w:r>
-        <w:t>EMES</w:t>
-      </w:r>
-      <w:r>
-        <w:t xml:space="preserve"> OF THE WORD-SPELLINGS ARE WITHIN THIS LISTING: "A", "AB", "AC", "AD", "AF", "AG", "AL", "AM", "AN", "AP", "AR", "AS", "AT", "BE", "DE", "DIS", "EM", "MIS", "UN", "IN", "IL", "IM", "IR", "OB", "OR", PRA", "PRE", "PRI", "PRO", "PRU", "SUB", "SUC", "SUF", "SUP", "RE", "NO", "NON" [AND OTHERS WITH THE MODIFICATION OF THE CONNECTING-WORD. FOR THE MEANING-CLOSURE-CLAIM OF EACH </w:t>
-      </w:r>
-      <w:r>
-        <w:t>HEXEME</w:t>
-      </w:r>
-      <w:r>
-        <w:t xml:space="preserve"> IS WITH THE MEANING OF THE WORD: NO=LACK/LACKING; HEED: SOME OF THE QUANTUM-WORDS ARE WITH A </w:t>
-      </w:r>
-      <w:r>
-        <w:t>HEXEME</w:t>
-      </w:r>
-      <w:r>
-        <w:t xml:space="preserve">-LIKE STARTING, BUT ARE NOT </w:t>
-      </w:r>
-      <w:r>
-        <w:t>ACTUALLY HEXEMES</w:t>
-      </w:r>
-      <w:r>
-        <w:t>, USE A DICTIONARY, CHECK FOR THE BREAKS IN THE SPELLINGS].</w:t>
-      </w:r>
-    </w:p>
-    <w:p>
-      <w:r>
-        <w:t xml:space="preserve">FOR THE USAGE OF THE VOID-QUANTUM-OPERATION-WORDS WITH THE LACK OF </w:t>
-      </w:r>
-      <w:r>
-        <w:t>A</w:t>
-      </w:r>
-      <w:r>
-        <w:t xml:space="preserve"> CORRECT</w:t>
-      </w:r>
-      <w:r>
-        <w:t>-MEANING-CLOSURE-CLAIM WITHIN</w:t>
-      </w:r>
-      <w:r>
-        <w:t xml:space="preserve"> </w:t>
-      </w:r>
-      <w:r>
-        <w:t>THE CORRECT-</w:t>
-      </w:r>
-      <w:r>
-        <w:t>(TIME AND SPACE) ARE WITH A VOID-QUANTUM-OPERATION-USAGE-CLOSURE FOR THE FACT AS THE FACT WITHIN THE CLAIM.</w:t>
-      </w:r>
-    </w:p>
-    <w:p>
-      <w:r>
-        <w:t>FOR THE C.-S.-S.-C.-P.-S.-G.-P.-CLOSURE-CLAIM OF THE VERB-USAGES WITHIN THE POSITIONAL-LODIAL-FACT-PHRASE OR FOREIGN-SYNTAX-GRAMMAR-LANGUAGE ARE WITH A FICTIONAL-COMMUNICATION-SYNTAX-OPERATION-PERFORMANCE WITH THE VOIDING OF THE VERB-TERM AS THE NOW-TIME-TENSE-MOTION-CLAIM-PERFORMANCE.</w:t>
-      </w:r>
-    </w:p>
-    <w:p/>
-    <w:p>
-      <w:pPr>
-        <w:rPr>
-          <w:b/>
-        </w:rPr>
-      </w:pPr>
-      <w:r>
-        <w:rPr>
-          <w:b/>
-        </w:rPr>
-        <w:t>: SECTION: FICTIONAL-PARSE-SYNTAX: COMMUNICATION: PHRASE AND SENTENCE: ANALYSIS</w:t>
-      </w:r>
-    </w:p>
-    <w:p>
-      <w:r>
-        <w:t>FOR THE FICTIONAL-MODIFICATIONS OF THE FOREIGN-SYNTAX-GRAMMAR-LANGUAGE ARE WITH THE MODIFICATION-CLAIMS OF THE FICTIONAL-PARSE-SYNTAX-GRAMMAR-FORMAT="NO-FACTS-WRITTEN-WORD-WRITING"=BABBLING WITH THE "NOUNS"=("NO-UN-S"="NO-NOS") AND WITH THE "ADVERB"-VERB-SYNTAX=MODIFIER, "ADJECTIVE"-SYNTAX=COLORING AND WITH THE SINGLE-WORD-SYNTAX=("PRONOUN"="PRO-NO-UN"="NO-NO-NO") OR WITH THE "ADVERB"-"ADJECTIVE"-"PRONOUN"-SYNTAX WITH THE VOIDING OF THE "PREPOSITIONAL"-PHRASE-SYNTAX=(POSITIONAL-LODIAL-FACT-PHRASE-SYNTAX), WITH AN "ADVERB"-VERB-FICTION-COMMUNICATION-SYNTAX OR FICTIONAL-COMMUNICATION-SYNTAX-OPERATION-PERFORMANCE.</w:t>
-      </w:r>
-    </w:p>
-    <w:p>
-      <w:r>
-        <w:t>FOR THE C.-S.-S.-C.-P.-S.-G.-P.-CLOSURE-CLAIM OF THE MODIFICATION-SYNTAX-OPERATIONAL-METHODS FOR THE CERTIFICATION OF THE CLAIMS WITH THE QUANTUM-PARSE-SYNTAX-GRAMMAR-OPERATIONAL-MATH-CODES ARE WITHIN THIS LISTING: (1&gt;2, 4&lt;1&gt;2, 3&lt;&gt;4&lt;1&gt;3&lt;&gt;4, 3&gt;3&lt;&gt;4, AND 4&lt;1&lt;&gt;1&gt;3&lt;&gt;4), WITH THE '&gt;'-SYMBOL FOR THE FORWARD-DIRECTION-MODIFICATIONS-SIGNALING AND '&lt;'-SYMBOL FOR THE BACKWARD-CONNECTIONS-SIGNALING.</w:t>
-      </w:r>
-    </w:p>
-    <w:p>
-      <w:pPr>
-        <w:rPr>
-          <w:b/>
-        </w:rPr>
-      </w:pPr>
-    </w:p>
-    <w:p>
-      <w:pPr>
-        <w:rPr>
-          <w:b/>
-        </w:rPr>
-      </w:pPr>
-      <w:r>
-        <w:rPr>
-          <w:b/>
-        </w:rPr>
-        <w:t>: SECTION: QUANTUM</w:t>
-      </w:r>
-      <w:r>
-        <w:rPr>
-          <w:b/>
-        </w:rPr>
-        <w:t>-</w:t>
-      </w:r>
-      <w:r>
-        <w:rPr>
-          <w:b/>
-        </w:rPr>
-        <w:t>PARSE</w:t>
-      </w:r>
-      <w:r>
-        <w:rPr>
-          <w:b/>
-        </w:rPr>
-        <w:t>-SYNTAX</w:t>
-      </w:r>
-      <w:r>
-        <w:rPr>
-          <w:b/>
-        </w:rPr>
-        <w:t>: COMMUNICATION: PHRASE AND SENTENCE: CONSTRUCTION</w:t>
-      </w:r>
-    </w:p>
-    <w:p>
-      <w:r>
-        <w:t>FOR THE C.-S.-S.-C.-P.-S.-G.-P.-CLOSURE-CLAIM OF THE CORRECT-OPERATIONAL-METHOD OF A SENTENCE-CONSTRUCTION WITH THE POSITIONAL-LODIAL-FACT-PHRASES ARE WITH EACH FOLLOWING-CLAUSE FOR THE CONVEYANCE OF THE SPEECH:</w:t>
-      </w:r>
-    </w:p>
-    <w:p>
-      <w:r>
-        <w:t>~1 FOR THE CAUSE: WITNESSING-FACT, LEARNING-FACT, [DIS]COVERY-FACT, CLOSURE-FACT;</w:t>
-      </w:r>
-    </w:p>
-    <w:p>
-      <w:r>
-        <w:t>~2 OF THE CONSEQUENCE: STORAGE-CAPACITY OF THE LEARNING=STRUCTURAL-KNOWLEDGE; [WITH THE ONE OR MORE: PHRASES]</w:t>
-      </w:r>
-    </w:p>
-    <w:p>
-      <w:r>
-        <w:t>~3 'IS/ARE' FOR THE VERB-THINKING AS THE MOTION OF THE KNOWLEDGE;</w:t>
-      </w:r>
-    </w:p>
-    <w:p>
-      <w:r>
-        <w:t>~4 WITH THE POSESSIVE: WITH THE CLAIM: (HAVING OR LACKING), OF THESE TERMS: (HAVING OR LACKING); [WITH THE ONE OR MORE: PHRASES]</w:t>
-      </w:r>
-    </w:p>
-    <w:p>
-      <w:r>
-        <w:t>~5 BY AN AUTHORIZIATION, AUTHOR, AUTHOIRTY, AUTOGRAPH, AUTHENTIC. [GOLD=AU WITHIN THE TABLE OF THE PHYSICAL-ELEMENTS]</w:t>
-      </w:r>
-    </w:p>
-    <w:p>
-      <w:r>
-        <w:t xml:space="preserve">FOR THE C.-S.-S.-C.-P.-S.-G.-P.-CLOSURE-CLAIM OF THE QUANTUM-COMMUNICATION-POSITIONAL-LODIAL-FACT-PHRASE-SENTENCE-CONSTRUCTION-CERTIFICATIONS: FORWARDS AND BACKWARDS ARE OF THIS POSITION-TERM-PAIR-LISTING WITH THE '/'-SYMBOL=SOLIDUS FOR THE SEPARATION OF THE MULTI-DIRECTIONAL-ANALOG-POSITION-TERM-PAIRS: (BY/FOR, IN/IN, OUT/OUT, OF/WITH, OFF/OFF, ON/ON, OUTSIDE/OUTSIDE, WITHIN/WITHIN, </w:t>
-      </w:r>
-      <w:r>
-        <w:t xml:space="preserve">UP/UP, DOWN/DOWN, </w:t>
-      </w:r>
-      <w:r>
-        <w:t>ROUND/ROUND, THROUGH/THROUGH).</w:t>
-      </w:r>
-    </w:p>
-    <w:p>
       <w:r>
         <w:t xml:space="preserve">[FORWARD-SAMPLE: </w:t>
       </w:r>
@@ -1478,6 +1567,62 @@
       <w:shd w:val="clear" w:color="auto" w:fill="E1DFDD"/>
     </w:rPr>
   </w:style>
+  <w:style w:type="paragraph" w:customStyle="1" w:styleId="document-comments">
+    <w:name w:val=":document-comments"/>
+    <w:basedOn w:val="Subtitle"/>
+    <w:link w:val="document-commentsChar"/>
+    <w:qFormat/>
+    <w:rsid w:val="00DE5FC7"/>
+    <w:rPr>
+      <w:color w:val="808080" w:themeColor="background1" w:themeShade="80"/>
+    </w:rPr>
+  </w:style>
+  <w:style w:type="paragraph" w:styleId="Subtitle">
+    <w:name w:val="Subtitle"/>
+    <w:basedOn w:val="Normal"/>
+    <w:next w:val="Normal"/>
+    <w:link w:val="SubtitleChar"/>
+    <w:uiPriority w:val="11"/>
+    <w:qFormat/>
+    <w:rsid w:val="00DE5FC7"/>
+    <w:pPr>
+      <w:numPr>
+        <w:ilvl w:val="1"/>
+      </w:numPr>
+    </w:pPr>
+    <w:rPr>
+      <w:rFonts w:eastAsiaTheme="minorEastAsia"/>
+      <w:color w:val="5A5A5A" w:themeColor="text1" w:themeTint="A5"/>
+      <w:spacing w:val="15"/>
+    </w:rPr>
+  </w:style>
+  <w:style w:type="character" w:customStyle="1" w:styleId="SubtitleChar">
+    <w:name w:val="Subtitle Char"/>
+    <w:basedOn w:val="DefaultParagraphFont"/>
+    <w:link w:val="Subtitle"/>
+    <w:uiPriority w:val="11"/>
+    <w:rsid w:val="00DE5FC7"/>
+    <w:rPr>
+      <w:rFonts w:eastAsiaTheme="minorEastAsia"/>
+      <w:color w:val="5A5A5A" w:themeColor="text1" w:themeTint="A5"/>
+      <w:spacing w:val="15"/>
+      <w:sz w:val="22"/>
+      <w:szCs w:val="22"/>
+    </w:rPr>
+  </w:style>
+  <w:style w:type="character" w:customStyle="1" w:styleId="document-commentsChar">
+    <w:name w:val=":document-comments Char"/>
+    <w:basedOn w:val="SubtitleChar"/>
+    <w:link w:val="document-comments"/>
+    <w:rsid w:val="00DE5FC7"/>
+    <w:rPr>
+      <w:rFonts w:eastAsiaTheme="minorEastAsia"/>
+      <w:color w:val="808080" w:themeColor="background1" w:themeShade="80"/>
+      <w:spacing w:val="15"/>
+      <w:sz w:val="22"/>
+      <w:szCs w:val="22"/>
+    </w:rPr>
+  </w:style>
 </w:styles>
 </file>
 
@@ -1781,7 +1926,7 @@
 </file>
 
 <file path=customXml/itemProps1.xml><?xml version="1.0" encoding="utf-8"?>
-<ds:datastoreItem xmlns:ds="http://schemas.openxmlformats.org/officeDocument/2006/customXml" ds:itemID="{30B821B2-D715-4FB7-9CD5-F0E687DF62B5}">
+<ds:datastoreItem xmlns:ds="http://schemas.openxmlformats.org/officeDocument/2006/customXml" ds:itemID="{794CBF7C-68BF-4091-9999-7B6052051567}">
   <ds:schemaRefs>
     <ds:schemaRef ds:uri="http://schemas.openxmlformats.org/officeDocument/2006/bibliography"/>
   </ds:schemaRefs>

--- a/C.-S.-S-.C.-P.-S.-G.-P.docx
+++ b/C.-S.-S-.C.-P.-S.-G.-P.docx
@@ -365,12 +365,7 @@
     </w:p>
     <w:p>
       <w:r>
-        <w:t>FOR THE FEDERAL-JUDGE: David-Wynn: Miller's-KNOWLEDGE OF THE C.-S.-S.-C.-P.-S.-G.-P. ARE WITH THESE CLAIMS OF THE QUANTUM-PARSE-SYNTAX-GRAMMAR-NOW-TIME-WRITTEN-COMMUNICATION-FACTS WITH THE DOCUMENT-CONTRACT-DUTY-FEDERAL-JUDGE-AUTHORITY: TITLE-~42: D.-C.-C.-S.-~1986, WITH THE KNOWLEDGE OF THE FRAUDULENT-PARSE-SYNTAX-GRAMMAR-MODIFICATIONS AND CONTRACTING-AUTHORITY OF THE STOPPING AND CORRECTING OF THE FALSE AND CONFOUNDING-STATEMENTS, THROUGH THE CON</w:t>
-      </w:r>
-      <w:bookmarkStart w:id="1" w:name="_GoBack"/>
-      <w:bookmarkEnd w:id="1"/>
-      <w:r>
-        <w:t>VEYANCE OF THE FICTIONAL-LANGUAGE, WITH AN AUTOGRAPH-CONFESSION OF THE PERSONAL-WRONG-VOLITION WITH THE QUANTUM-GRAMMAR-OPERATION-CERTIFICATION: FRONTWARDS AND BACKWARDS, WITH THE CERTIFICATION OF THE KNOWLEDGE AND VOLITION OF THE CRIMINAL-CONSPIRACY WITH THE GRAMMAR-FRAUD.</w:t>
+        <w:t>FOR THE FEDERAL-JUDGE: David-Wynn: Miller's-KNOWLEDGE OF THE C.-S.-S.-C.-P.-S.-G.-P. ARE WITH THESE CLAIMS OF THE QUANTUM-PARSE-SYNTAX-GRAMMAR-NOW-TIME-WRITTEN-COMMUNICATION-FACTS WITH THE DOCUMENT-CONTRACT-DUTY-FEDERAL-JUDGE-AUTHORITY: TITLE-~42: D.-C.-C.-S.-~1986, WITH THE KNOWLEDGE OF THE FRAUDULENT-PARSE-SYNTAX-GRAMMAR-MODIFICATIONS AND CONTRACTING-AUTHORITY OF THE STOPPING AND CORRECTING OF THE FALSE AND CONFOUNDING-STATEMENTS, THROUGH THE CONVEYANCE OF THE FICTIONAL-LANGUAGE, WITH AN AUTOGRAPH-CONFESSION OF THE PERSONAL-WRONG-VOLITION WITH THE QUANTUM-GRAMMAR-OPERATION-CERTIFICATION: FRONTWARDS AND BACKWARDS, WITH THE CERTIFICATION OF THE KNOWLEDGE AND VOLITION OF THE CRIMINAL-CONSPIRACY WITH THE GRAMMAR-FRAUD.</w:t>
       </w:r>
     </w:p>
     <w:p>
@@ -785,6 +780,9 @@
         <w:t xml:space="preserve"> </w:t>
       </w:r>
       <w:r>
+        <w:rPr>
+          <w:rStyle w:val="document-commentsChar"/>
+        </w:rPr>
         <w:t>[SAMPLES: ACT, ACT-ION, ACT-OR, ACT-ING]</w:t>
       </w:r>
     </w:p>
@@ -800,6 +798,8 @@
       </w:r>
     </w:p>
     <w:p>
+      <w:bookmarkStart w:id="1" w:name="_GoBack"/>
+      <w:bookmarkEnd w:id="1"/>
       <w:r>
         <w:t xml:space="preserve">FOR THE STARTING OF THE WORD-SPELLINGS WITH A </w:t>
       </w:r>
@@ -810,7 +810,28 @@
         <w:t>EME</w:t>
       </w:r>
       <w:r>
-        <w:t xml:space="preserve"> ARE OF A VOID-QUANTUM-OPERATION-USAGE THROUGH THE MODIFICATION[=CHANGE=MOTION=VERB] OF THE WORD AS THE WORD-CLAIM.</w:t>
+        <w:t xml:space="preserve"> ARE OF A VOID-QUANTUM-OPERATION-USAGE THROUGH THE MODIFICATION</w:t>
+      </w:r>
+      <w:r>
+        <w:rPr>
+          <w:rStyle w:val="document-commentsChar"/>
+        </w:rPr>
+        <w:t>[=CHANGE=MOTION=</w:t>
+      </w:r>
+      <w:r>
+        <w:rPr>
+          <w:rStyle w:val="document-commentsChar"/>
+        </w:rPr>
+        <w:t>ACTION=</w:t>
+      </w:r>
+      <w:r>
+        <w:rPr>
+          <w:rStyle w:val="document-commentsChar"/>
+        </w:rPr>
+        <w:t>VERB]</w:t>
+      </w:r>
+      <w:r>
+        <w:t xml:space="preserve"> OF THE WORD AS THE WORD-CLAIM.</w:t>
       </w:r>
     </w:p>
     <w:p>
@@ -824,25 +845,64 @@
         <w:t>EMES</w:t>
       </w:r>
       <w:r>
-        <w:t xml:space="preserve"> OF THE WORD-SPELLINGS ARE WITHIN THIS LISTING: "A", "AB", "AC", "AD", "AF", "AG", "AL", "AM", "AN", "AP", "AR", "AS", "AT", "BE", "DE", "DIS", "EM", "MIS", "UN", "IN", "IL", "IM", "IR", "OB", "OR", PRA", "PRE", "PRI", "PRO", "PRU", "SUB", "SUC", "SUF", "SUP", "RE", "NO", "NON" [AND OTHERS WITH THE MODIFICATION OF THE CONNECTING-WORD. FOR THE MEANING-CLOSURE-CLAIM OF EACH </w:t>
-      </w:r>
-      <w:r>
+        <w:t xml:space="preserve"> OF THE WORD-SPELLINGS ARE WITHIN THIS LISTING: "A", "AB", "AC", "AD", "AF", "AG", "AL", "AM", "AN", "AP", "AR", "AS", "AT", "BE", "DE", "DIS", "EM", "MIS", "UN", "IN", "IL", "IM", "IR", "OB", "OR", PRA", "PRE", "PRI", "PRO", "PRU", "SUB", "SUC", "SUF", "SUP", "RE", "NO", "NON"</w:t>
+      </w:r>
+      <w:r>
+        <w:rPr>
+          <w:rStyle w:val="document-commentsChar"/>
+        </w:rPr>
+        <w:t>[</w:t>
+      </w:r>
+      <w:r>
+        <w:rPr>
+          <w:rStyle w:val="document-commentsChar"/>
+        </w:rPr>
+        <w:t xml:space="preserve"> </w:t>
+      </w:r>
+      <w:r>
+        <w:rPr>
+          <w:rStyle w:val="document-commentsChar"/>
+        </w:rPr>
+        <w:t xml:space="preserve">AND OTHERS WITH THE MODIFICATION OF THE CONNECTING-WORD. FOR THE MEANING-CLOSURE-CLAIM OF EACH </w:t>
+      </w:r>
+      <w:r>
+        <w:rPr>
+          <w:rStyle w:val="document-commentsChar"/>
+        </w:rPr>
         <w:t>HEXEME</w:t>
       </w:r>
       <w:r>
+        <w:rPr>
+          <w:rStyle w:val="document-commentsChar"/>
+        </w:rPr>
         <w:t xml:space="preserve"> IS WITH THE MEANING OF THE WORD: NO=LACK/LACKING; HEED: SOME OF THE QUANTUM-WORDS ARE WITH A </w:t>
       </w:r>
       <w:r>
+        <w:rPr>
+          <w:rStyle w:val="document-commentsChar"/>
+        </w:rPr>
         <w:t>HEXEME</w:t>
       </w:r>
       <w:r>
+        <w:rPr>
+          <w:rStyle w:val="document-commentsChar"/>
+        </w:rPr>
         <w:t xml:space="preserve">-LIKE STARTING, BUT ARE NOT </w:t>
       </w:r>
       <w:r>
+        <w:rPr>
+          <w:rStyle w:val="document-commentsChar"/>
+        </w:rPr>
         <w:t>ACTUALLY HEXEMES</w:t>
       </w:r>
       <w:r>
-        <w:t>, USE A DICTIONARY, CHECK FOR THE BREAKS IN THE SPELLINGS].</w:t>
+        <w:rPr>
+          <w:rStyle w:val="document-commentsChar"/>
+        </w:rPr>
+        <w:t>, USE A DICTIONARY, CHECK FOR THE BREAKS IN THE SPELLINGS]</w:t>
+      </w:r>
+      <w:r>
+        <w:t>.</w:t>
       </w:r>
     </w:p>
     <w:p>
@@ -960,7 +1020,16 @@
     </w:p>
     <w:p>
       <w:r>
-        <w:t>~1 FOR THE CAUSE: WITNESSING-FACT, LEARNING-FACT, [DIS]COVERY-FACT, CLOSURE-FACT;</w:t>
+        <w:t xml:space="preserve">~1 FOR THE CAUSE: WITNESSING-FACT, LEARNING-FACT, </w:t>
+      </w:r>
+      <w:r>
+        <w:rPr>
+          <w:rStyle w:val="document-commentsChar"/>
+        </w:rPr>
+        <w:t>[DIS]</w:t>
+      </w:r>
+      <w:r>
+        <w:t>COVERY-FACT, CLOSURE-FACT;</w:t>
       </w:r>
     </w:p>
     <w:p>
@@ -1926,7 +1995,7 @@
 </file>
 
 <file path=customXml/itemProps1.xml><?xml version="1.0" encoding="utf-8"?>
-<ds:datastoreItem xmlns:ds="http://schemas.openxmlformats.org/officeDocument/2006/customXml" ds:itemID="{794CBF7C-68BF-4091-9999-7B6052051567}">
+<ds:datastoreItem xmlns:ds="http://schemas.openxmlformats.org/officeDocument/2006/customXml" ds:itemID="{B971D05A-3717-4B07-81AB-4F6503B7D1B1}">
   <ds:schemaRefs>
     <ds:schemaRef ds:uri="http://schemas.openxmlformats.org/officeDocument/2006/bibliography"/>
   </ds:schemaRefs>

--- a/C.-S.-S-.C.-P.-S.-G.-P.docx
+++ b/C.-S.-S-.C.-P.-S.-G.-P.docx
@@ -611,7 +611,28 @@
     </w:p>
     <w:p>
       <w:r>
-        <w:t>FOR THIS CLOSURE-CLAIM OF A FICTIONAL-TERM-SPELLING-CORRECTION WITH THE GRAMMAR-TERM: "NOUN" IS WITH THE USAGE OF THE TERM: FACT. [PERSON, PLACE OR THING]</w:t>
+        <w:t>FOR THIS CLOSURE-CLAIM OF A FICTIONAL-TERM-SPELLING-CORRECTION WITH THE GRAMMAR-TERM: "NOUN" IS WITH THE USAGE OF THE TERM: FACT</w:t>
+      </w:r>
+      <w:r>
+        <w:rPr>
+          <w:rStyle w:val="document-commentsChar"/>
+        </w:rPr>
+        <w:t>[</w:t>
+      </w:r>
+      <w:r>
+        <w:rPr>
+          <w:rStyle w:val="document-commentsChar"/>
+        </w:rPr>
+        <w:t>=</w:t>
+      </w:r>
+      <w:r>
+        <w:rPr>
+          <w:rStyle w:val="document-commentsChar"/>
+        </w:rPr>
+        <w:t>PERSON, PLACE OR THING]</w:t>
+      </w:r>
+      <w:r>
+        <w:t>.</w:t>
       </w:r>
     </w:p>
     <w:p>
@@ -621,7 +642,19 @@
     </w:p>
     <w:p>
       <w:r>
-        <w:t xml:space="preserve">FOR THIS CLOSURE-CLAIM OF THE GRAMMAR-TERM-MEANING: HEXEME IS WITH AN ("ADJECTIVE", "ADVERB", TIME, POSITION OR OWNERSHIP)-MODIFICATION-PERFORMANCE-MORPHEME </w:t>
+        <w:t xml:space="preserve">FOR THIS CLOSURE-CLAIM OF THE GRAMMAR-TERM-MEANING: HEXEME IS WITH AN ("ADVERB", </w:t>
+      </w:r>
+      <w:r>
+        <w:t xml:space="preserve">"ADJECTIVE", </w:t>
+      </w:r>
+      <w:r>
+        <w:t>TIME, POSITION OR OWNERSHIP)-</w:t>
+      </w:r>
+      <w:r>
+        <w:t>FICTIONAL-</w:t>
+      </w:r>
+      <w:r>
+        <w:t xml:space="preserve">MODIFICATION-PERFORMANCE-MORPHEME </w:t>
       </w:r>
       <w:r>
         <w:t>IN</w:t>
@@ -656,7 +689,13 @@
         <w:t>, POSITION OR OWNERSHIP</w:t>
       </w:r>
       <w:r>
-        <w:t>)-MODIFICATION-PERFORMANCE</w:t>
+        <w:t>)-</w:t>
+      </w:r>
+      <w:r>
+        <w:t>FICTIONAL-</w:t>
+      </w:r>
+      <w:r>
+        <w:t>MODIFICATION-PERFORMANCE</w:t>
       </w:r>
       <w:r>
         <w:t>-MORPHEME</w:t>
@@ -697,13 +736,28 @@
         <w:t xml:space="preserve">OF A MORPHEME </w:t>
       </w:r>
       <w:r>
-        <w:t>WITH THE LACK OF AN ("ADJECTIVE", "ADVERB", TIME</w:t>
+        <w:t>WITH THE LACK OF AN (</w:t>
+      </w:r>
+      <w:r>
+        <w:t>"ADVERB"</w:t>
+      </w:r>
+      <w:r>
+        <w:t xml:space="preserve">, </w:t>
+      </w:r>
+      <w:r>
+        <w:t>"ADJECTIVE", TIME</w:t>
       </w:r>
       <w:r>
         <w:t>, POSITION OR OWNERSHIP</w:t>
       </w:r>
       <w:r>
-        <w:t>)-MODIFICATION-PERFORMANCE</w:t>
+        <w:t>)-</w:t>
+      </w:r>
+      <w:r>
+        <w:t>FICTIONAL-</w:t>
+      </w:r>
+      <w:r>
+        <w:t>MODIFICATION-PERFORMANCE</w:t>
       </w:r>
       <w:r>
         <w:t>, WITH A POSITION OF THE STARTING</w:t>
@@ -798,8 +852,6 @@
       </w:r>
     </w:p>
     <w:p>
-      <w:bookmarkStart w:id="1" w:name="_GoBack"/>
-      <w:bookmarkEnd w:id="1"/>
       <w:r>
         <w:t xml:space="preserve">FOR THE STARTING OF THE WORD-SPELLINGS WITH A </w:t>
       </w:r>
@@ -845,7 +897,31 @@
         <w:t>EMES</w:t>
       </w:r>
       <w:r>
-        <w:t xml:space="preserve"> OF THE WORD-SPELLINGS ARE WITHIN THIS LISTING: "A", "AB", "AC", "AD", "AF", "AG", "AL", "AM", "AN", "AP", "AR", "AS", "AT", "BE", "DE", "DIS", "EM", "MIS", "UN", "IN", "IL", "IM", "IR", "OB", "OR", PRA", "PRE", "PRI", "PRO", "PRU", "SUB", "SUC", "SUF", "SUP", "RE", "NO", "NON"</w:t>
+        <w:t xml:space="preserve"> OF THE WORD-SPELLINGS ARE WITHIN THIS LISTING: </w:t>
+      </w:r>
+      <w:r>
+        <w:t>(</w:t>
+      </w:r>
+      <w:r>
+        <w:t>"A", "AB", "AC", "AD", "AF", "AG", "AL", "AM", "AN", "AP", "AR", "AS", "AT", "BE", "DE", "DIS", "EM", "MIS", "UN", "IN", "IL", "IM", "IR", "OB", "OR", PRA", "PRE", "PRI", "PRO", "PRU", "SUB", "SUC", "SUF", "SUP", "RE", "NO", "NON</w:t>
+      </w:r>
+      <w:r>
+        <w:t>")</w:t>
+      </w:r>
+      <w:r>
+        <w:t xml:space="preserve"> </w:t>
+      </w:r>
+      <w:r>
+        <w:t xml:space="preserve">AND OTHERS WITH THE MODIFICATION OF THE CONNECTING-WORD. FOR THE MEANING-CLOSURE-CLAIM OF EACH </w:t>
+      </w:r>
+      <w:r>
+        <w:t>HEXEME</w:t>
+      </w:r>
+      <w:r>
+        <w:t xml:space="preserve"> IS WITH THE MEANING OF THE WORD: NO=LACK/LACKING</w:t>
+      </w:r>
+      <w:r>
+        <w:t xml:space="preserve">. </w:t>
       </w:r>
       <w:r>
         <w:rPr>
@@ -857,233 +933,298 @@
         <w:rPr>
           <w:rStyle w:val="document-commentsChar"/>
         </w:rPr>
+        <w:t xml:space="preserve">HEED: SOME OF THE QUANTUM-WORDS ARE WITH A </w:t>
+      </w:r>
+      <w:r>
+        <w:rPr>
+          <w:rStyle w:val="document-commentsChar"/>
+        </w:rPr>
+        <w:t>HEXEME</w:t>
+      </w:r>
+      <w:r>
+        <w:rPr>
+          <w:rStyle w:val="document-commentsChar"/>
+        </w:rPr>
+        <w:t>-LIKE</w:t>
+      </w:r>
+      <w:r>
+        <w:rPr>
+          <w:rStyle w:val="document-commentsChar"/>
+        </w:rPr>
+        <w:t>-</w:t>
+      </w:r>
+      <w:r>
+        <w:rPr>
+          <w:rStyle w:val="document-commentsChar"/>
+        </w:rPr>
+        <w:t>STARTING</w:t>
+      </w:r>
+      <w:r>
+        <w:rPr>
+          <w:rStyle w:val="document-commentsChar"/>
+        </w:rPr>
+        <w:t xml:space="preserve"> AND</w:t>
+      </w:r>
+      <w:r>
+        <w:rPr>
+          <w:rStyle w:val="document-commentsChar"/>
+        </w:rPr>
+        <w:t xml:space="preserve"> ARE</w:t>
+      </w:r>
+      <w:r>
+        <w:rPr>
+          <w:rStyle w:val="document-commentsChar"/>
+        </w:rPr>
+        <w:t>:</w:t>
+      </w:r>
+      <w:r>
+        <w:rPr>
+          <w:rStyle w:val="document-commentsChar"/>
+        </w:rPr>
+        <w:t xml:space="preserve"> NOT</w:t>
+      </w:r>
+      <w:r>
+        <w:rPr>
+          <w:rStyle w:val="document-commentsChar"/>
+        </w:rPr>
+        <w:t>-</w:t>
+      </w:r>
+      <w:r>
+        <w:rPr>
+          <w:rStyle w:val="document-commentsChar"/>
+        </w:rPr>
+        <w:t>ACTUALLY</w:t>
+      </w:r>
+      <w:r>
+        <w:rPr>
+          <w:rStyle w:val="document-commentsChar"/>
+        </w:rPr>
+        <w:t>-</w:t>
+      </w:r>
+      <w:r>
+        <w:rPr>
+          <w:rStyle w:val="document-commentsChar"/>
+        </w:rPr>
+        <w:t>HEXEMES</w:t>
+      </w:r>
+      <w:r>
+        <w:rPr>
+          <w:rStyle w:val="document-commentsChar"/>
+        </w:rPr>
+        <w:t>, USE A DICTIONARY</w:t>
+      </w:r>
+      <w:r>
+        <w:rPr>
+          <w:rStyle w:val="document-commentsChar"/>
+        </w:rPr>
+        <w:t xml:space="preserve"> AND</w:t>
+      </w:r>
+      <w:r>
+        <w:rPr>
+          <w:rStyle w:val="document-commentsChar"/>
+        </w:rPr>
+        <w:t xml:space="preserve"> CHECK FOR THE BREAKS IN THE SPELLINGS]</w:t>
+      </w:r>
+    </w:p>
+    <w:p>
+      <w:r>
+        <w:t xml:space="preserve">FOR THE USAGE OF THE VOID-QUANTUM-OPERATION-WORDS WITH THE LACK OF </w:t>
+      </w:r>
+      <w:r>
+        <w:t>A</w:t>
+      </w:r>
+      <w:r>
+        <w:t xml:space="preserve"> CORRECT</w:t>
+      </w:r>
+      <w:r>
+        <w:t>-MEANING-CLOSURE-CLAIM WITHIN</w:t>
+      </w:r>
+      <w:r>
         <w:t xml:space="preserve"> </w:t>
       </w:r>
       <w:r>
-        <w:rPr>
-          <w:rStyle w:val="document-commentsChar"/>
-        </w:rPr>
-        <w:t xml:space="preserve">AND OTHERS WITH THE MODIFICATION OF THE CONNECTING-WORD. FOR THE MEANING-CLOSURE-CLAIM OF EACH </w:t>
-      </w:r>
-      <w:r>
-        <w:rPr>
-          <w:rStyle w:val="document-commentsChar"/>
-        </w:rPr>
-        <w:t>HEXEME</w:t>
-      </w:r>
-      <w:r>
-        <w:rPr>
-          <w:rStyle w:val="document-commentsChar"/>
-        </w:rPr>
-        <w:t xml:space="preserve"> IS WITH THE MEANING OF THE WORD: NO=LACK/LACKING; HEED: SOME OF THE QUANTUM-WORDS ARE WITH A </w:t>
-      </w:r>
-      <w:r>
-        <w:rPr>
-          <w:rStyle w:val="document-commentsChar"/>
-        </w:rPr>
-        <w:t>HEXEME</w:t>
-      </w:r>
-      <w:r>
-        <w:rPr>
-          <w:rStyle w:val="document-commentsChar"/>
-        </w:rPr>
-        <w:t xml:space="preserve">-LIKE STARTING, BUT ARE NOT </w:t>
-      </w:r>
-      <w:r>
-        <w:rPr>
-          <w:rStyle w:val="document-commentsChar"/>
-        </w:rPr>
-        <w:t>ACTUALLY HEXEMES</w:t>
-      </w:r>
-      <w:r>
-        <w:rPr>
-          <w:rStyle w:val="document-commentsChar"/>
-        </w:rPr>
-        <w:t>, USE A DICTIONARY, CHECK FOR THE BREAKS IN THE SPELLINGS]</w:t>
-      </w:r>
-      <w:r>
-        <w:t>.</w:t>
-      </w:r>
-    </w:p>
-    <w:p>
-      <w:r>
-        <w:t xml:space="preserve">FOR THE USAGE OF THE VOID-QUANTUM-OPERATION-WORDS WITH THE LACK OF </w:t>
-      </w:r>
-      <w:r>
-        <w:t>A</w:t>
-      </w:r>
-      <w:r>
-        <w:t xml:space="preserve"> CORRECT</w:t>
-      </w:r>
-      <w:r>
-        <w:t>-MEANING-CLOSURE-CLAIM WITHIN</w:t>
+        <w:t>THE CORRECT</w:t>
+      </w:r>
+      <w:proofErr w:type="gramStart"/>
+      <w:r>
+        <w:t>-</w:t>
+      </w:r>
+      <w:r>
+        <w:t>(</w:t>
+      </w:r>
+      <w:proofErr w:type="gramEnd"/>
+      <w:r>
+        <w:t>TIME AND SPACE) ARE WITH A VOID-QUANTUM-OPERATION-USAGE-CLOSURE FOR THE FACT AS THE FACT WITHIN THE CLAIM.</w:t>
+      </w:r>
+    </w:p>
+    <w:p>
+      <w:r>
+        <w:t>FOR THE CLOSURE-CLAIM OF THE VERB-USAGES WITHIN THE POSITIONAL-LODIAL-FACT-PHRASE OR FOREIGN-SYNTAX-GRAMMAR-LANGUAGE ARE WITH A FICTIONAL-COMMUNICATION-SYNTAX-OPERATION-PERFORMANCE WITH THE VOIDING OF THE VERB-TERM AS THE NOW-TIME-TENSE-MOTION-CLAIM-PERFORMANCE.</w:t>
+      </w:r>
+    </w:p>
+    <w:p/>
+    <w:p>
+      <w:pPr>
+        <w:rPr>
+          <w:b/>
+        </w:rPr>
+      </w:pPr>
+      <w:r>
+        <w:rPr>
+          <w:b/>
+        </w:rPr>
+        <w:t>: SECTION: FICTIONAL-PARSE-SYNTAX: COMMUNICATION: PHRASE AND SENTENCE: ANALYSIS</w:t>
+      </w:r>
+    </w:p>
+    <w:p>
+      <w:r>
+        <w:t>FOR THE FICTIONAL-MODIFICATIONS OF THE FOREIGN-SYNTAX-GRAMMAR-LANGUAGE ARE WITH THE MODIFICATION-CLAIMS OF THE FICTIONAL-PARSE-SYNTAX-GRAMMAR-FORMAT="NO-FACTS-WRITTEN-WORD-WRITING"=BABBLING WITH THE "NOUNS"=("NO-UN-S"="NO-NOS") AND WITH THE "ADVERB"-VERB-SYNTAX=MODIFIER, "ADJECTIVE"-SYNTAX=COLORING AND WITH THE SINGLE-WORD-SYNTAX=("PRONOUN"="PRO-NO-UN"="NO-NO-NO") OR WITH THE "ADVERB"-"ADJECTIVE"-"PRONOUN"-SYNTAX WITH THE VOIDING OF THE "PREPOSITIONAL"-PHRASE-SYNTAX=(POSITIONAL-LODIAL-FACT-PHRASE-SYNTAX), WITH AN "ADVERB"-VERB-FICTION-COMMUNICATION-SYNTAX OR FICTIONAL-COMMUNICATION-SYNTAX-OPERATION-PERFORMANCE.</w:t>
+      </w:r>
+    </w:p>
+    <w:p>
+      <w:r>
+        <w:t>FOR THE C.-S.-S.-C.-P.-S.-G.-P.-CLOSURE-CLAIM OF THE MODIFICATION-SYNTAX-OPERATIONAL-METHODS FOR THE CERTIFICATION OF THE CLAIMS WITH THE QUANTUM-PARSE-SYNTAX-GRAMMAR-OPERATIONAL-MATH-CODES ARE WITHIN THIS LISTING: (1&gt;2, 4&lt;1&gt;2, 3&lt;&gt;4&lt;1&gt;3&lt;&gt;4, 3&gt;3&lt;&gt;4, AND 4&lt;1&lt;&gt;1&gt;3&lt;&gt;4), WITH THE '&gt;'-SYMBOL FOR THE FORWARD-DIRECTION-MODIFICATIONS-SIGNALING AND '&lt;'-SYMBOL FOR THE BACKWARD-CONNECTIONS-SIGNALING.</w:t>
+      </w:r>
+    </w:p>
+    <w:p>
+      <w:pPr>
+        <w:rPr>
+          <w:b/>
+        </w:rPr>
+      </w:pPr>
+    </w:p>
+    <w:p>
+      <w:pPr>
+        <w:rPr>
+          <w:b/>
+        </w:rPr>
+      </w:pPr>
+      <w:r>
+        <w:rPr>
+          <w:b/>
+        </w:rPr>
+        <w:t>: SECTION: QUANTUM</w:t>
+      </w:r>
+      <w:r>
+        <w:rPr>
+          <w:b/>
+        </w:rPr>
+        <w:t>-</w:t>
+      </w:r>
+      <w:r>
+        <w:rPr>
+          <w:b/>
+        </w:rPr>
+        <w:t>PARSE</w:t>
+      </w:r>
+      <w:r>
+        <w:rPr>
+          <w:b/>
+        </w:rPr>
+        <w:t>-SYNTAX</w:t>
+      </w:r>
+      <w:r>
+        <w:rPr>
+          <w:b/>
+        </w:rPr>
+        <w:t>: COMMUNICATION: PHRASE AND SENTENCE: CONSTRUCTION</w:t>
+      </w:r>
+    </w:p>
+    <w:p>
+      <w:r>
+        <w:t>FOR THE C.-S.-S.-C.-P.-S.-G.-P.-CLOSURE-CLAIM OF</w:t>
+      </w:r>
+      <w:r>
+        <w:t xml:space="preserve"> AN </w:t>
+      </w:r>
+      <w:r>
+        <w:t>OPERATIONAL-METHOD</w:t>
+      </w:r>
+      <w:r>
+        <w:t>-TEMPLATE</w:t>
+      </w:r>
+      <w:r>
+        <w:t xml:space="preserve"> OF A SENTENCE-CONSTRUCTION WITH THE POSITIONAL-LODIAL-FACT-PHRASES ARE WITH EACH FOLLOWING-CLAUSE FOR THE CONVEYANCE OF THE SPEECH:</w:t>
+      </w:r>
+    </w:p>
+    <w:p>
+      <w:r>
+        <w:t xml:space="preserve">~1 FOR THE CAUSE: WITNESSING-FACT, LEARNING-FACT, </w:t>
+      </w:r>
+      <w:r>
+        <w:rPr>
+          <w:rStyle w:val="document-commentsChar"/>
+        </w:rPr>
+        <w:t>[DIS]</w:t>
+      </w:r>
+      <w:r>
+        <w:t>COVERY-FACT, CLOSURE-FACT;</w:t>
+      </w:r>
+    </w:p>
+    <w:p>
+      <w:r>
+        <w:t xml:space="preserve">~2 OF THE CONSEQUENCE: STORAGE-CAPACITY OF THE LEARNING=STRUCTURAL-KNOWLEDGE; </w:t>
+      </w:r>
+      <w:r>
+        <w:rPr>
+          <w:rStyle w:val="document-commentsChar"/>
+        </w:rPr>
+        <w:t>[WITH THE ONE OR MORE: PHRASES]</w:t>
+      </w:r>
+    </w:p>
+    <w:p>
+      <w:r>
+        <w:t xml:space="preserve">~3 </w:t>
+      </w:r>
+      <w:r>
+        <w:t xml:space="preserve">: </w:t>
+      </w:r>
+      <w:r>
+        <w:t>'IS/ARE' FOR THE VERB-THINKING AS THE MOTION OF THE KNOWLEDGE;</w:t>
+      </w:r>
+    </w:p>
+    <w:p>
+      <w:r>
+        <w:t xml:space="preserve">~4 WITH THE POSESSIVE: WITH THE CLAIM: (HAVING OR LACKING), OF THESE TERMS: (HAVING OR LACKING); </w:t>
+      </w:r>
+      <w:r>
+        <w:rPr>
+          <w:rStyle w:val="document-commentsChar"/>
+        </w:rPr>
+        <w:t>[WITH THE ONE OR MORE: PHRASES]</w:t>
+      </w:r>
+    </w:p>
+    <w:p>
+      <w:pPr>
+        <w:rPr>
+          <w:rStyle w:val="document-commentsChar"/>
+        </w:rPr>
+      </w:pPr>
+      <w:r>
+        <w:t xml:space="preserve">~5 BY AN AUTHORIZIATION, AUTHOR, AUTHOIRTY, AUTOGRAPH, AUTHENTIC. </w:t>
+      </w:r>
+      <w:r>
+        <w:rPr>
+          <w:rStyle w:val="document-commentsChar"/>
+        </w:rPr>
+        <w:t>[GOLD=AU WITHIN THE TABLE OF THE PHYSICAL-ELEMENTS]</w:t>
+      </w:r>
+    </w:p>
+    <w:p>
+      <w:r>
+        <w:t>FOR TH</w:t>
+      </w:r>
+      <w:r>
+        <w:t xml:space="preserve">IS </w:t>
+      </w:r>
+      <w:r>
+        <w:t>CLOSURE-CLAIM OF THE</w:t>
       </w:r>
       <w:r>
         <w:t xml:space="preserve"> </w:t>
       </w:r>
       <w:r>
-        <w:t>THE CORRECT-</w:t>
-      </w:r>
-      <w:r>
-        <w:t>(TIME AND SPACE) ARE WITH A VOID-QUANTUM-OPERATION-USAGE-CLOSURE FOR THE FACT AS THE FACT WITHIN THE CLAIM.</w:t>
-      </w:r>
-    </w:p>
-    <w:p>
-      <w:r>
-        <w:t>FOR THE C.-S.-S.-C.-P.-S.-G.-P.-CLOSURE-CLAIM OF THE VERB-USAGES WITHIN THE POSITIONAL-LODIAL-FACT-PHRASE OR FOREIGN-SYNTAX-GRAMMAR-LANGUAGE ARE WITH A FICTIONAL-COMMUNICATION-SYNTAX-OPERATION-PERFORMANCE WITH THE VOIDING OF THE VERB-TERM AS THE NOW-TIME-TENSE-MOTION-CLAIM-PERFORMANCE.</w:t>
-      </w:r>
-    </w:p>
-    <w:p/>
-    <w:p>
-      <w:pPr>
-        <w:rPr>
-          <w:b/>
-        </w:rPr>
-      </w:pPr>
-      <w:r>
-        <w:rPr>
-          <w:b/>
-        </w:rPr>
-        <w:t>: SECTION: FICTIONAL-PARSE-SYNTAX: COMMUNICATION: PHRASE AND SENTENCE: ANALYSIS</w:t>
-      </w:r>
-    </w:p>
-    <w:p>
-      <w:r>
-        <w:t>FOR THE FICTIONAL-MODIFICATIONS OF THE FOREIGN-SYNTAX-GRAMMAR-LANGUAGE ARE WITH THE MODIFICATION-CLAIMS OF THE FICTIONAL-PARSE-SYNTAX-GRAMMAR-FORMAT="NO-FACTS-WRITTEN-WORD-WRITING"=BABBLING WITH THE "NOUNS"=("NO-UN-S"="NO-NOS") AND WITH THE "ADVERB"-VERB-SYNTAX=MODIFIER, "ADJECTIVE"-SYNTAX=COLORING AND WITH THE SINGLE-WORD-SYNTAX=("PRONOUN"="PRO-NO-UN"="NO-NO-NO") OR WITH THE "ADVERB"-"ADJECTIVE"-"PRONOUN"-SYNTAX WITH THE VOIDING OF THE "PREPOSITIONAL"-PHRASE-SYNTAX=(POSITIONAL-LODIAL-FACT-PHRASE-SYNTAX), WITH AN "ADVERB"-VERB-FICTION-COMMUNICATION-SYNTAX OR FICTIONAL-COMMUNICATION-SYNTAX-OPERATION-PERFORMANCE.</w:t>
-      </w:r>
-    </w:p>
-    <w:p>
-      <w:r>
-        <w:t>FOR THE C.-S.-S.-C.-P.-S.-G.-P.-CLOSURE-CLAIM OF THE MODIFICATION-SYNTAX-OPERATIONAL-METHODS FOR THE CERTIFICATION OF THE CLAIMS WITH THE QUANTUM-PARSE-SYNTAX-GRAMMAR-OPERATIONAL-MATH-CODES ARE WITHIN THIS LISTING: (1&gt;2, 4&lt;1&gt;2, 3&lt;&gt;4&lt;1&gt;3&lt;&gt;4, 3&gt;3&lt;&gt;4, AND 4&lt;1&lt;&gt;1&gt;3&lt;&gt;4), WITH THE '&gt;'-SYMBOL FOR THE FORWARD-DIRECTION-MODIFICATIONS-SIGNALING AND '&lt;'-SYMBOL FOR THE BACKWARD-CONNECTIONS-SIGNALING.</w:t>
-      </w:r>
-    </w:p>
-    <w:p>
-      <w:pPr>
-        <w:rPr>
-          <w:b/>
-        </w:rPr>
-      </w:pPr>
-    </w:p>
-    <w:p>
-      <w:pPr>
-        <w:rPr>
-          <w:b/>
-        </w:rPr>
-      </w:pPr>
-      <w:r>
-        <w:rPr>
-          <w:b/>
-        </w:rPr>
-        <w:t>: SECTION: QUANTUM</w:t>
-      </w:r>
-      <w:r>
-        <w:rPr>
-          <w:b/>
-        </w:rPr>
-        <w:t>-</w:t>
-      </w:r>
-      <w:r>
-        <w:rPr>
-          <w:b/>
-        </w:rPr>
-        <w:t>PARSE</w:t>
-      </w:r>
-      <w:r>
-        <w:rPr>
-          <w:b/>
-        </w:rPr>
-        <w:t>-SYNTAX</w:t>
-      </w:r>
-      <w:r>
-        <w:rPr>
-          <w:b/>
-        </w:rPr>
-        <w:t>: COMMUNICATION: PHRASE AND SENTENCE: CONSTRUCTION</w:t>
-      </w:r>
-    </w:p>
-    <w:p>
-      <w:r>
-        <w:t>FOR THE C.-S.-S.-C.-P.-S.-G.-P.-CLOSURE-CLAIM OF</w:t>
-      </w:r>
-      <w:r>
-        <w:t xml:space="preserve"> AN </w:t>
-      </w:r>
-      <w:r>
-        <w:t>OPERATIONAL-METHOD</w:t>
-      </w:r>
-      <w:r>
-        <w:t>-TEMPLATE</w:t>
-      </w:r>
-      <w:r>
-        <w:t xml:space="preserve"> OF A SENTENCE-CONSTRUCTION WITH THE POSITIONAL-LODIAL-FACT-PHRASES ARE WITH EACH FOLLOWING-CLAUSE FOR THE CONVEYANCE OF THE SPEECH:</w:t>
-      </w:r>
-    </w:p>
-    <w:p>
-      <w:r>
-        <w:t xml:space="preserve">~1 FOR THE CAUSE: WITNESSING-FACT, LEARNING-FACT, </w:t>
-      </w:r>
-      <w:r>
-        <w:rPr>
-          <w:rStyle w:val="document-commentsChar"/>
-        </w:rPr>
-        <w:t>[DIS]</w:t>
-      </w:r>
-      <w:r>
-        <w:t>COVERY-FACT, CLOSURE-FACT;</w:t>
-      </w:r>
-    </w:p>
-    <w:p>
-      <w:r>
-        <w:t xml:space="preserve">~2 OF THE CONSEQUENCE: STORAGE-CAPACITY OF THE LEARNING=STRUCTURAL-KNOWLEDGE; </w:t>
-      </w:r>
-      <w:r>
-        <w:rPr>
-          <w:rStyle w:val="document-commentsChar"/>
-        </w:rPr>
-        <w:t>[WITH THE ONE OR MORE: PHRASES]</w:t>
-      </w:r>
-    </w:p>
-    <w:p>
-      <w:r>
-        <w:t xml:space="preserve">~3 </w:t>
-      </w:r>
-      <w:r>
-        <w:t xml:space="preserve">: </w:t>
-      </w:r>
-      <w:r>
-        <w:t>'IS/ARE' FOR THE VERB-THINKING AS THE MOTION OF THE KNOWLEDGE;</w:t>
-      </w:r>
-    </w:p>
-    <w:p>
-      <w:r>
-        <w:t xml:space="preserve">~4 WITH THE POSESSIVE: WITH THE CLAIM: (HAVING OR LACKING), OF THESE TERMS: (HAVING OR LACKING); </w:t>
-      </w:r>
-      <w:r>
-        <w:rPr>
-          <w:rStyle w:val="document-commentsChar"/>
-        </w:rPr>
-        <w:t>[WITH THE ONE OR MORE: PHRASES]</w:t>
-      </w:r>
-    </w:p>
-    <w:p>
-      <w:pPr>
-        <w:rPr>
-          <w:rStyle w:val="document-commentsChar"/>
-        </w:rPr>
-      </w:pPr>
-      <w:r>
-        <w:t xml:space="preserve">~5 BY AN AUTHORIZIATION, AUTHOR, AUTHOIRTY, AUTOGRAPH, AUTHENTIC. </w:t>
-      </w:r>
-      <w:r>
-        <w:rPr>
-          <w:rStyle w:val="document-commentsChar"/>
-        </w:rPr>
-        <w:t>[GOLD=AU WITHIN THE TABLE OF THE PHYSICAL-ELEMENTS]</w:t>
-      </w:r>
-    </w:p>
-    <w:p>
-      <w:r>
-        <w:t xml:space="preserve">FOR THE C.-S.-S.-C.-P.-S.-G.-P.-CLOSURE-CLAIM OF THE QUANTUM-COMMUNICATION-POSITIONAL-LODIAL-FACT-PHRASE-SENTENCE-CONSTRUCTION-CERTIFICATIONS: FORWARDS AND BACKWARDS ARE OF THIS POSITION-TERM-PAIR-LISTING WITH THE '/'-SYMBOL FOR THE SEPARATION OF THE MULTI-DIRECTIONAL-ANALOG-POSITION-TERM-PAIRS: (BY/FOR, IN/IN, OUT/OUT, OF/WITH, OFF/OFF, ON/ON, OUTSIDE/OUTSIDE, WITHIN/WITHIN, </w:t>
+        <w:t xml:space="preserve">POSITIONAL-LODIAL-FACT-PHRASE-SENTENCE-CONSTRUCTION-CERTIFICATIONS: FORWARDS AND BACKWARDS ARE OF THIS POSITION-TERM-PAIR-LISTING WITH THE '/'-SYMBOL FOR THE SEPARATION OF THE MULTI-DIRECTIONAL-ANALOG-POSITION-TERM-PAIRS: (BY/FOR, IN/IN, OUT/OUT, OF/WITH, OFF/OFF, ON/ON, OUTSIDE/OUTSIDE, WITHIN/WITHIN, </w:t>
       </w:r>
       <w:r>
         <w:t xml:space="preserve">UP/UP, DOWN/DOWN, </w:t>
@@ -1093,32 +1234,8 @@
       </w:r>
     </w:p>
     <w:p>
-      <w:pPr>
-        <w:pStyle w:val="document-comments"/>
-      </w:pPr>
-      <w:r>
-        <w:t xml:space="preserve">[FORWARD-SAMPLE: </w:t>
-      </w:r>
-      <w:r>
-        <w:t>FOR THE AIR AND WATER THROUGH THE CUMULATION WITHIN THE SKIES ARE OF THE SKY-CLOUDS WITH THE MAKING</w:t>
-      </w:r>
-      <w:r>
-        <w:t>.]</w:t>
-      </w:r>
-      <w:r>
-        <w:br/>
-        <w:t xml:space="preserve">[BACKWARD-SAMPLE: </w:t>
-      </w:r>
-      <w:r>
-        <w:t>OF THE MAKING WITH THE SKY-CLOUDS ARE WITHIN THE SKIES THROUGH THE CUMULATION BY THE AIR AND WATER</w:t>
-      </w:r>
-      <w:r>
-        <w:t>.]</w:t>
-      </w:r>
-    </w:p>
-    <w:p>
-      <w:r>
-        <w:t>FOR AN ELECTRONIC-QUANTUM-CERTIFICATION-TOOL OF THE SENTENCES AND PHRASES IS WITH THIS TECHNOLOGY-DATABASE WITHIN THE STUDIO-DIRECTORY AND WEB-PUBLISHING-LINK: "</w:t>
+      <w:r>
+        <w:t>FOR THE LEARNING, WRITING AND CERTIFICATION OF THE QUANTUM-COMMUNICATIONS WITH AN ELECTRONIC-DOCUMENT-SUITE IS OF THIS WEB-DOCUMENT-LINK: "</w:t>
       </w:r>
       <w:hyperlink r:id="rId8" w:history="1">
         <w:r>
@@ -1129,10 +1246,12 @@
         </w:r>
       </w:hyperlink>
       <w:r>
-        <w:t>".</w:t>
-      </w:r>
-      <w:r>
-        <w:br/>
+        <w:t>" FO</w:t>
+      </w:r>
+      <w:bookmarkStart w:id="1" w:name="_GoBack"/>
+      <w:bookmarkEnd w:id="1"/>
+      <w:r>
+        <w:t>R AN ELECTRONIC-(EDITING AND CERTIFICATION)-METHOD.</w:t>
       </w:r>
     </w:p>
     <w:sectPr>
@@ -1547,7 +1666,6 @@
   <w:style w:type="character" w:default="1" w:styleId="DefaultParagraphFont">
     <w:name w:val="Default Paragraph Font"/>
     <w:uiPriority w:val="1"/>
-    <w:semiHidden/>
     <w:unhideWhenUsed/>
   </w:style>
   <w:style w:type="table" w:default="1" w:styleId="TableNormal">
@@ -1995,7 +2113,7 @@
 </file>
 
 <file path=customXml/itemProps1.xml><?xml version="1.0" encoding="utf-8"?>
-<ds:datastoreItem xmlns:ds="http://schemas.openxmlformats.org/officeDocument/2006/customXml" ds:itemID="{B971D05A-3717-4B07-81AB-4F6503B7D1B1}">
+<ds:datastoreItem xmlns:ds="http://schemas.openxmlformats.org/officeDocument/2006/customXml" ds:itemID="{1619549F-5629-4D5B-ABC2-AE71CA9C59EA}">
   <ds:schemaRefs>
     <ds:schemaRef ds:uri="http://schemas.openxmlformats.org/officeDocument/2006/bibliography"/>
   </ds:schemaRefs>

--- a/C.-S.-S-.C.-P.-S.-G.-P.docx
+++ b/C.-S.-S-.C.-P.-S.-G.-P.docx
@@ -574,7 +574,13 @@
     </w:p>
     <w:p>
       <w:r>
-        <w:t>FOR THIS CLOSURE-CLAIM OF THE QUANTUM-CONJUNCTION-GRAMMAR-TERM-CLAIMS ARE WITH THIS LISTING OF THESE TERM-SPELLINGS AND SYMBOLS: ('AND'='&amp;' AND 'OR'='/').</w:t>
+        <w:t>FOR THIS CLOSURE-CLAIM OF THE QUANTUM-CONJUNCTION-GRAMMAR-TERM-CLAIMS ARE WITH THIS LISTING OF THESE TERM-SPELLINGS AND SYMBOLS: ('AND'='&amp;' AND 'OR'='/')</w:t>
+      </w:r>
+      <w:r>
+        <w:t>, OF THIS TERM-TABLE</w:t>
+      </w:r>
+      <w:r>
+        <w:t>.</w:t>
       </w:r>
     </w:p>
     <w:p>
@@ -583,6 +589,8 @@
       </w:r>
     </w:p>
     <w:p>
+      <w:bookmarkStart w:id="1" w:name="_GoBack"/>
+      <w:bookmarkEnd w:id="1"/>
       <w:r>
         <w:t>FOR THIS CLOSURE-CLAIM OF THE QUANTUM-GRAMMAR-POSITION-TERMS ARE WITH THIS LISTING OF THESE TERMS: (BY, FOR, IN, OUT, OF, AS, WITH, OFF, ON, OUTSIDE, WITHIN,</w:t>
       </w:r>
@@ -590,7 +598,13 @@
         <w:t xml:space="preserve"> UP, DOWN</w:t>
       </w:r>
       <w:r>
-        <w:t xml:space="preserve"> ROUND AND THROUGH).</w:t>
+        <w:t xml:space="preserve"> ROUND AND THROUGH)</w:t>
+      </w:r>
+      <w:r>
+        <w:t>, OF THIS TERM-TABLE</w:t>
+      </w:r>
+      <w:r>
+        <w:t>.</w:t>
       </w:r>
     </w:p>
     <w:p>
@@ -666,7 +680,13 @@
         <w:t>-POSITION</w:t>
       </w:r>
       <w:r>
-        <w:t xml:space="preserve"> OF A LEXEME OR COMPOUND-WORD.</w:t>
+        <w:t xml:space="preserve"> OF A LEXEME OR COMPOUND-WORD</w:t>
+      </w:r>
+      <w:r>
+        <w:t>, WITH THE FACT-CLAIM-HEXING</w:t>
+      </w:r>
+      <w:r>
+        <w:t>.</w:t>
       </w:r>
     </w:p>
     <w:p>
@@ -719,6 +739,9 @@
         <w:t>COMPOUND-WORD</w:t>
       </w:r>
       <w:r>
+        <w:t>, WITH THE FACT-CLAIM-VEXING</w:t>
+      </w:r>
+      <w:r>
         <w:t>.</w:t>
       </w:r>
     </w:p>
@@ -739,10 +762,7 @@
         <w:t>WITH THE LACK OF AN (</w:t>
       </w:r>
       <w:r>
-        <w:t>"ADVERB"</w:t>
-      </w:r>
-      <w:r>
-        <w:t xml:space="preserve">, </w:t>
+        <w:t xml:space="preserve">"ADVERB", </w:t>
       </w:r>
       <w:r>
         <w:t>"ADJECTIVE", TIME</w:t>
@@ -769,12 +789,27 @@
         <w:t>FINISHING OF A LEXEME OR COMPOUND-WORD</w:t>
       </w:r>
       <w:r>
+        <w:t>, WITH THE FACT-CLAIM-COMPOSITION</w:t>
+      </w:r>
+      <w:r>
         <w:t>.</w:t>
       </w:r>
     </w:p>
     <w:p>
       <w:r>
-        <w:t>FOR THE C.-S.-S.-C.-P.-S.-G.-P.-CLOSURE-CLAIM OF THE QUANTUM-PARSE-SYNTAX-GRAMMAR-OPERATIONAL-MATH-CODES ARE WITHIN THIS LISTING: (0=CONJUNCTION, 1="ADVERB", 2=VERB, 3="ADJECTIVE", 4="PRONOUN", 5=POSITION, 6=LODIAL, 7=FACT, 8=PAST-TIME-FICTION, AND 9=FUTURE-TIME-FICTION).</w:t>
+        <w:t>FOR TH</w:t>
+      </w:r>
+      <w:r>
+        <w:t xml:space="preserve">IS </w:t>
+      </w:r>
+      <w:r>
+        <w:t>CLOSURE-CLAIM OF THE QUANTUM-PARSE-SYNTAX-GRAMMAR-OPERATIONAL-MATH-CODES ARE WITHIN THIS LISTING: (0=CONJUNCTION, 1="ADVERB", 2=VERB, 3="ADJECTIVE", 4="PRONOUN", 5=POSITION, 6=LODIAL, 7=FACT, 8=PAST-TIME-FICTION, AND 9=FUTURE-TIME-FICTION)</w:t>
+      </w:r>
+      <w:r>
+        <w:t>, OF THIS TERM-TABLE</w:t>
+      </w:r>
+      <w:r>
+        <w:t>.</w:t>
       </w:r>
     </w:p>
     <w:p>
@@ -1201,7 +1236,13 @@
         </w:rPr>
       </w:pPr>
       <w:r>
-        <w:t xml:space="preserve">~5 BY AN AUTHORIZIATION, AUTHOR, AUTHOIRTY, AUTOGRAPH, AUTHENTIC. </w:t>
+        <w:t>~5 BY AN AUTHORIZIATION, AUTHOR, AUTHOR</w:t>
+      </w:r>
+      <w:r>
+        <w:t>I</w:t>
+      </w:r>
+      <w:r>
+        <w:t xml:space="preserve">TY, AUTOGRAPH, AUTHENTIC. </w:t>
       </w:r>
       <w:r>
         <w:rPr>
@@ -1246,12 +1287,7 @@
         </w:r>
       </w:hyperlink>
       <w:r>
-        <w:t>" FO</w:t>
-      </w:r>
-      <w:bookmarkStart w:id="1" w:name="_GoBack"/>
-      <w:bookmarkEnd w:id="1"/>
-      <w:r>
-        <w:t>R AN ELECTRONIC-(EDITING AND CERTIFICATION)-METHOD.</w:t>
+        <w:t>" FOR AN ELECTRONIC-(EDITING AND CERTIFICATION)-METHOD.</w:t>
       </w:r>
     </w:p>
     <w:sectPr>
@@ -1666,6 +1702,7 @@
   <w:style w:type="character" w:default="1" w:styleId="DefaultParagraphFont">
     <w:name w:val="Default Paragraph Font"/>
     <w:uiPriority w:val="1"/>
+    <w:semiHidden/>
     <w:unhideWhenUsed/>
   </w:style>
   <w:style w:type="table" w:default="1" w:styleId="TableNormal">
@@ -2113,7 +2150,7 @@
 </file>
 
 <file path=customXml/itemProps1.xml><?xml version="1.0" encoding="utf-8"?>
-<ds:datastoreItem xmlns:ds="http://schemas.openxmlformats.org/officeDocument/2006/customXml" ds:itemID="{1619549F-5629-4D5B-ABC2-AE71CA9C59EA}">
+<ds:datastoreItem xmlns:ds="http://schemas.openxmlformats.org/officeDocument/2006/customXml" ds:itemID="{C047C445-8B99-4B7F-95FF-9FE8844B5168}">
   <ds:schemaRefs>
     <ds:schemaRef ds:uri="http://schemas.openxmlformats.org/officeDocument/2006/bibliography"/>
   </ds:schemaRefs>

--- a/C.-S.-S-.C.-P.-S.-G.-P.docx
+++ b/C.-S.-S-.C.-P.-S.-G.-P.docx
@@ -589,61 +589,79 @@
       </w:r>
     </w:p>
     <w:p>
+      <w:r>
+        <w:t>FOR THIS CLOSURE-CLAIM OF THE QUANTUM-GRAMMAR-POSITION-TERMS ARE WITH THIS LISTING OF THESE TERMS: (BY, FOR, IN, OUT, OF, AS, WITH, OFF, ON, OUTSIDE, WITHIN,</w:t>
+      </w:r>
+      <w:r>
+        <w:t xml:space="preserve"> UP, DOWN</w:t>
+      </w:r>
+      <w:r>
+        <w:t xml:space="preserve"> ROUND AND THROUGH)</w:t>
+      </w:r>
+      <w:r>
+        <w:t>, OF THIS TERM-TABLE</w:t>
+      </w:r>
+      <w:r>
+        <w:t>.</w:t>
+      </w:r>
+    </w:p>
+    <w:p>
+      <w:r>
+        <w:t>FOR THIS CLOSURE-CLAIM OF THE FICTIONAL-TERM-SPELLING-CORRECTIONS WITH THESE GRAMMAR-TERMS: "ARTICLE" AND "DETERMINER" ARE WITH THE USAGE OF THE TERM: LODIAL.</w:t>
+      </w:r>
+    </w:p>
+    <w:p>
+      <w:r>
+        <w:t xml:space="preserve">FOR THIS CLOSURE-CLAIM OF THE QUANTUM-GRAMMAR-LODIAL-TERMS ARE WITHIN THE LISITNG OF THESE TERMS: (A, AN, ANY, EACH, </w:t>
+      </w:r>
+      <w:r>
+        <w:t xml:space="preserve">EITHER, </w:t>
+      </w:r>
+      <w:r>
+        <w:t>EVERY, THE, THIS, THESE, THOSE, THEIR, HIS, HER, MY, YOUR, OUR).</w:t>
+      </w:r>
+    </w:p>
+    <w:p>
+      <w:r>
+        <w:t>FOR THIS CLOSURE-CLAIM OF A FICTIONAL-TERM-SPELLING-CORRECTION WITH THE GRAMMAR-TERM: "NOUN" IS WITH THE USAGE OF THE TERM: FACT</w:t>
+      </w:r>
+      <w:r>
+        <w:rPr>
+          <w:rStyle w:val="document-commentsChar"/>
+        </w:rPr>
+        <w:t>[</w:t>
+      </w:r>
+      <w:r>
+        <w:rPr>
+          <w:rStyle w:val="document-commentsChar"/>
+        </w:rPr>
+        <w:t>=</w:t>
+      </w:r>
+      <w:r>
+        <w:rPr>
+          <w:rStyle w:val="document-commentsChar"/>
+        </w:rPr>
+        <w:t>(</w:t>
+      </w:r>
+      <w:r>
+        <w:rPr>
+          <w:rStyle w:val="document-commentsChar"/>
+        </w:rPr>
+        <w:t>PERSON, PLACE OR THING</w:t>
+      </w:r>
+      <w:r>
+        <w:rPr>
+          <w:rStyle w:val="document-commentsChar"/>
+        </w:rPr>
+        <w:t>)=(SPACE+TIME+ENERGY)</w:t>
+      </w:r>
       <w:bookmarkStart w:id="1" w:name="_GoBack"/>
       <w:bookmarkEnd w:id="1"/>
       <w:r>
-        <w:t>FOR THIS CLOSURE-CLAIM OF THE QUANTUM-GRAMMAR-POSITION-TERMS ARE WITH THIS LISTING OF THESE TERMS: (BY, FOR, IN, OUT, OF, AS, WITH, OFF, ON, OUTSIDE, WITHIN,</w:t>
-      </w:r>
-      <w:r>
-        <w:t xml:space="preserve"> UP, DOWN</w:t>
-      </w:r>
-      <w:r>
-        <w:t xml:space="preserve"> ROUND AND THROUGH)</w:t>
-      </w:r>
-      <w:r>
-        <w:t>, OF THIS TERM-TABLE</w:t>
-      </w:r>
-      <w:r>
-        <w:t>.</w:t>
-      </w:r>
-    </w:p>
-    <w:p>
-      <w:r>
-        <w:t>FOR THIS CLOSURE-CLAIM OF THE FICTIONAL-TERM-SPELLING-CORRECTIONS WITH THESE GRAMMAR-TERMS: "ARTICLE" AND "DETERMINER" ARE WITH THE USAGE OF THE TERM: LODIAL.</w:t>
-      </w:r>
-    </w:p>
-    <w:p>
-      <w:r>
-        <w:t xml:space="preserve">FOR THIS CLOSURE-CLAIM OF THE QUANTUM-GRAMMAR-LODIAL-TERMS ARE WITHIN THE LISITNG OF THESE TERMS: (A, AN, ANY, EACH, </w:t>
-      </w:r>
-      <w:r>
-        <w:t xml:space="preserve">EITHER, </w:t>
-      </w:r>
-      <w:r>
-        <w:t>EVERY, THE, THIS, THESE, THOSE, THEIR, HIS, HER, MY, YOUR, OUR).</w:t>
-      </w:r>
-    </w:p>
-    <w:p>
-      <w:r>
-        <w:t>FOR THIS CLOSURE-CLAIM OF A FICTIONAL-TERM-SPELLING-CORRECTION WITH THE GRAMMAR-TERM: "NOUN" IS WITH THE USAGE OF THE TERM: FACT</w:t>
-      </w:r>
-      <w:r>
-        <w:rPr>
-          <w:rStyle w:val="document-commentsChar"/>
-        </w:rPr>
-        <w:t>[</w:t>
-      </w:r>
-      <w:r>
-        <w:rPr>
-          <w:rStyle w:val="document-commentsChar"/>
-        </w:rPr>
-        <w:t>=</w:t>
-      </w:r>
-      <w:r>
-        <w:rPr>
-          <w:rStyle w:val="document-commentsChar"/>
-        </w:rPr>
-        <w:t>PERSON, PLACE OR THING]</w:t>
+        <w:rPr>
+          <w:rStyle w:val="document-commentsChar"/>
+        </w:rPr>
+        <w:t>]</w:t>
       </w:r>
       <w:r>
         <w:t>.</w:t>
@@ -2150,7 +2168,7 @@
 </file>
 
 <file path=customXml/itemProps1.xml><?xml version="1.0" encoding="utf-8"?>
-<ds:datastoreItem xmlns:ds="http://schemas.openxmlformats.org/officeDocument/2006/customXml" ds:itemID="{C047C445-8B99-4B7F-95FF-9FE8844B5168}">
+<ds:datastoreItem xmlns:ds="http://schemas.openxmlformats.org/officeDocument/2006/customXml" ds:itemID="{2315A0EA-5BFF-4200-8C4D-55AC6392BB0B}">
   <ds:schemaRefs>
     <ds:schemaRef ds:uri="http://schemas.openxmlformats.org/officeDocument/2006/bibliography"/>
   </ds:schemaRefs>

--- a/C.-S.-S-.C.-P.-S.-G.-P.docx
+++ b/C.-S.-S-.C.-P.-S.-G.-P.docx
@@ -585,7 +585,13 @@
     </w:p>
     <w:p>
       <w:r>
-        <w:t>FOR THIS CLOSURE-CLAIM OF A FICTIONAL-TERM-SPELLING-CORRECTION WITH THE GRAMMAR-TERM: "PREPOSITION" IS WITH THE USAGE OF THE TERM: POSITION.</w:t>
+        <w:t>FOR THIS CLOSURE-CLAIM OF A FICTIONAL-TERM-SPELLING-CORRECTION WITH THE GRAMMAR-TERM: "PREPOSITION" IS WITH THE USAGE OF THE TERM: POSITION</w:t>
+      </w:r>
+      <w:r>
+        <w:t xml:space="preserve"> FOR THE CORRECT-TERM-USAGE</w:t>
+      </w:r>
+      <w:r>
+        <w:t>.</w:t>
       </w:r>
     </w:p>
     <w:p>
@@ -607,7 +613,13 @@
     </w:p>
     <w:p>
       <w:r>
-        <w:t>FOR THIS CLOSURE-CLAIM OF THE FICTIONAL-TERM-SPELLING-CORRECTIONS WITH THESE GRAMMAR-TERMS: "ARTICLE" AND "DETERMINER" ARE WITH THE USAGE OF THE TERM: LODIAL.</w:t>
+        <w:t>FOR THIS CLOSURE-CLAIM OF THE FICTIONAL-TERM-SPELLING-CORRECTIONS WITH THESE GRAMMAR-TERMS: "ARTICLE" AND "DETERMINER" ARE WITH THE USAGE OF THE TERM: LODIAL</w:t>
+      </w:r>
+      <w:r>
+        <w:t xml:space="preserve"> FOR THE CORRECT-TERM-USAGE</w:t>
+      </w:r>
+      <w:r>
+        <w:t>.</w:t>
       </w:r>
     </w:p>
     <w:p>
@@ -618,7 +630,13 @@
         <w:t xml:space="preserve">EITHER, </w:t>
       </w:r>
       <w:r>
-        <w:t>EVERY, THE, THIS, THESE, THOSE, THEIR, HIS, HER, MY, YOUR, OUR).</w:t>
+        <w:t>EVERY, THE, THIS, THESE, THOSE, THEIR, HIS, HER, MY, YOUR, OUR)</w:t>
+      </w:r>
+      <w:r>
+        <w:t>, OF THIS TERM-TABLE</w:t>
+      </w:r>
+      <w:r>
+        <w:t>.</w:t>
       </w:r>
     </w:p>
     <w:p>
@@ -654,160 +672,172 @@
           <w:rStyle w:val="document-commentsChar"/>
         </w:rPr>
         <w:t>)=(SPACE+TIME+ENERGY)</w:t>
+      </w:r>
+      <w:r>
+        <w:rPr>
+          <w:rStyle w:val="document-commentsChar"/>
+        </w:rPr>
+        <w:t>]</w:t>
+      </w:r>
+      <w:r>
+        <w:t>.</w:t>
+      </w:r>
+    </w:p>
+    <w:p>
+      <w:r>
+        <w:t>FOR THIS CLOSURE-CLAIM OF A FICTIONAL-TERM-SPELLING-CORRECTION WITH THE GRAMMAR-TERM: "PREFIX" IS WITH THE USAGE OF THE TERM: HEXEME</w:t>
+      </w:r>
+      <w:r>
+        <w:t xml:space="preserve"> FOR THE CORRECT-TERM-USAGE</w:t>
+      </w:r>
+      <w:r>
+        <w:t>.</w:t>
+      </w:r>
+    </w:p>
+    <w:p>
+      <w:r>
+        <w:t xml:space="preserve">FOR THIS CLOSURE-CLAIM OF THE GRAMMAR-TERM-MEANING: HEXEME IS WITH AN ("ADVERB", </w:t>
+      </w:r>
+      <w:r>
+        <w:t xml:space="preserve">"ADJECTIVE", </w:t>
+      </w:r>
+      <w:r>
+        <w:t>TIME, POSITION OR OWNERSHIP)-</w:t>
+      </w:r>
+      <w:r>
+        <w:t>FICTIONAL-</w:t>
+      </w:r>
+      <w:r>
+        <w:t xml:space="preserve">MODIFICATION-PERFORMANCE-MORPHEME </w:t>
+      </w:r>
+      <w:r>
+        <w:t>IN</w:t>
+      </w:r>
+      <w:r>
+        <w:t xml:space="preserve"> THE STARTING</w:t>
+      </w:r>
+      <w:r>
+        <w:t>-POSITION</w:t>
+      </w:r>
+      <w:r>
+        <w:t xml:space="preserve"> OF A LEXEME OR COMPOUND-WORD</w:t>
+      </w:r>
+      <w:r>
+        <w:t>, WITH THE FACT-CLAIM-HEXING</w:t>
+      </w:r>
+      <w:r>
+        <w:t>.</w:t>
+      </w:r>
+    </w:p>
+    <w:p>
+      <w:r>
+        <w:t xml:space="preserve">FOR THIS CLOSURE-CLAIM OF </w:t>
+      </w:r>
+      <w:r>
+        <w:t xml:space="preserve">THE </w:t>
+      </w:r>
+      <w:r>
+        <w:t>GRAMMAR-TERM</w:t>
+      </w:r>
+      <w:r>
+        <w:t>-MEANING</w:t>
+      </w:r>
+      <w:r>
+        <w:t>: VEXEME IS WITH AN ("ADJECTIVE", "ADVERB", TIME</w:t>
+      </w:r>
+      <w:r>
+        <w:t>, POSITION OR OWNERSHIP</w:t>
+      </w:r>
+      <w:r>
+        <w:t>)-</w:t>
+      </w:r>
+      <w:r>
+        <w:t>FICTIONAL-</w:t>
+      </w:r>
+      <w:r>
+        <w:t>MODIFICATION-PERFORMANCE</w:t>
+      </w:r>
+      <w:r>
+        <w:t>-MORPHEME</w:t>
+      </w:r>
+      <w:r>
+        <w:t xml:space="preserve"> </w:t>
+      </w:r>
+      <w:r>
+        <w:t>IN THE FINISHING</w:t>
+      </w:r>
+      <w:r>
+        <w:t>-POSITION</w:t>
+      </w:r>
+      <w:r>
+        <w:t xml:space="preserve"> OF A LEXEME OR </w:t>
+      </w:r>
+      <w:r>
+        <w:t xml:space="preserve">WITHIN A </w:t>
+      </w:r>
+      <w:r>
+        <w:t>COMPOUND-WORD</w:t>
+      </w:r>
+      <w:r>
+        <w:t>, WITH THE FACT-CLAIM-VEXING</w:t>
+      </w:r>
+      <w:r>
+        <w:t>.</w:t>
+      </w:r>
+    </w:p>
+    <w:p>
+      <w:r>
+        <w:t>FOR THIS CLOSURE-CLAIM OF THE COMPOUND-GRAMMAR-TERM</w:t>
+      </w:r>
+      <w:r>
+        <w:t>-MEANING</w:t>
+      </w:r>
+      <w:r>
+        <w:t xml:space="preserve">: QUANTUM-MORPHEME IS </w:t>
+      </w:r>
+      <w:r>
+        <w:t xml:space="preserve">OF A MORPHEME </w:t>
+      </w:r>
+      <w:r>
+        <w:t>WITH THE LACK OF AN (</w:t>
+      </w:r>
+      <w:r>
+        <w:t xml:space="preserve">"ADVERB", </w:t>
+      </w:r>
+      <w:r>
+        <w:t>"ADJECTIVE", TIME</w:t>
+      </w:r>
+      <w:r>
+        <w:t>, POSITION OR OWNERSHIP</w:t>
+      </w:r>
+      <w:r>
+        <w:t>)-</w:t>
+      </w:r>
+      <w:r>
+        <w:t>FICTIONAL-</w:t>
+      </w:r>
+      <w:r>
+        <w:t>MODIFICATION-PERFORMANCE</w:t>
+      </w:r>
+      <w:r>
+        <w:t>, WITH A POSITION OF THE STARTING</w:t>
+      </w:r>
+      <w:r>
+        <w:t xml:space="preserve">, CONTINUATION, OR </w:t>
+      </w:r>
+      <w:r>
+        <w:t>FINISHING OF A LEXEME OR COMPOUND-WORD</w:t>
+      </w:r>
+      <w:r>
+        <w:t xml:space="preserve">, </w:t>
+      </w:r>
+      <w:r>
+        <w:t>WITH</w:t>
       </w:r>
       <w:bookmarkStart w:id="1" w:name="_GoBack"/>
       <w:bookmarkEnd w:id="1"/>
       <w:r>
-        <w:rPr>
-          <w:rStyle w:val="document-commentsChar"/>
-        </w:rPr>
-        <w:t>]</w:t>
-      </w:r>
-      <w:r>
-        <w:t>.</w:t>
-      </w:r>
-    </w:p>
-    <w:p>
-      <w:r>
-        <w:t>FOR THIS CLOSURE-CLAIM OF A FICTIONAL-TERM-SPELLING-CORRECTION WITH THE GRAMMAR-TERM: "PREFIX" IS WITH THE USAGE OF THE TERM: HEXEME.</w:t>
-      </w:r>
-    </w:p>
-    <w:p>
-      <w:r>
-        <w:t xml:space="preserve">FOR THIS CLOSURE-CLAIM OF THE GRAMMAR-TERM-MEANING: HEXEME IS WITH AN ("ADVERB", </w:t>
-      </w:r>
-      <w:r>
-        <w:t xml:space="preserve">"ADJECTIVE", </w:t>
-      </w:r>
-      <w:r>
-        <w:t>TIME, POSITION OR OWNERSHIP)-</w:t>
-      </w:r>
-      <w:r>
-        <w:t>FICTIONAL-</w:t>
-      </w:r>
-      <w:r>
-        <w:t xml:space="preserve">MODIFICATION-PERFORMANCE-MORPHEME </w:t>
-      </w:r>
-      <w:r>
-        <w:t>IN</w:t>
-      </w:r>
-      <w:r>
-        <w:t xml:space="preserve"> THE STARTING</w:t>
-      </w:r>
-      <w:r>
-        <w:t>-POSITION</w:t>
-      </w:r>
-      <w:r>
-        <w:t xml:space="preserve"> OF A LEXEME OR COMPOUND-WORD</w:t>
-      </w:r>
-      <w:r>
-        <w:t>, WITH THE FACT-CLAIM-HEXING</w:t>
-      </w:r>
-      <w:r>
-        <w:t>.</w:t>
-      </w:r>
-    </w:p>
-    <w:p>
-      <w:r>
-        <w:t xml:space="preserve">FOR THIS CLOSURE-CLAIM OF </w:t>
-      </w:r>
-      <w:r>
-        <w:t xml:space="preserve">THE </w:t>
-      </w:r>
-      <w:r>
-        <w:t>GRAMMAR-TERM</w:t>
-      </w:r>
-      <w:r>
-        <w:t>-MEANING</w:t>
-      </w:r>
-      <w:r>
-        <w:t>: VEXEME IS WITH AN ("ADJECTIVE", "ADVERB", TIME</w:t>
-      </w:r>
-      <w:r>
-        <w:t>, POSITION OR OWNERSHIP</w:t>
-      </w:r>
-      <w:r>
-        <w:t>)-</w:t>
-      </w:r>
-      <w:r>
-        <w:t>FICTIONAL-</w:t>
-      </w:r>
-      <w:r>
-        <w:t>MODIFICATION-PERFORMANCE</w:t>
-      </w:r>
-      <w:r>
-        <w:t>-MORPHEME</w:t>
-      </w:r>
-      <w:r>
-        <w:t xml:space="preserve"> </w:t>
-      </w:r>
-      <w:r>
-        <w:t>IN THE FINISHING</w:t>
-      </w:r>
-      <w:r>
-        <w:t>-POSITION</w:t>
-      </w:r>
-      <w:r>
-        <w:t xml:space="preserve"> OF A LEXEME OR </w:t>
-      </w:r>
-      <w:r>
-        <w:t xml:space="preserve">WITHIN A </w:t>
-      </w:r>
-      <w:r>
-        <w:t>COMPOUND-WORD</w:t>
-      </w:r>
-      <w:r>
-        <w:t>, WITH THE FACT-CLAIM-VEXING</w:t>
-      </w:r>
-      <w:r>
-        <w:t>.</w:t>
-      </w:r>
-    </w:p>
-    <w:p>
-      <w:r>
-        <w:t>FOR THIS CLOSURE-CLAIM OF THE COMPOUND-GRAMMAR-TERM</w:t>
-      </w:r>
-      <w:r>
-        <w:t>-MEANING</w:t>
-      </w:r>
-      <w:r>
-        <w:t xml:space="preserve">: QUANTUM-MORPHEME IS </w:t>
-      </w:r>
-      <w:r>
-        <w:t xml:space="preserve">OF A MORPHEME </w:t>
-      </w:r>
-      <w:r>
-        <w:t>WITH THE LACK OF AN (</w:t>
-      </w:r>
-      <w:r>
-        <w:t xml:space="preserve">"ADVERB", </w:t>
-      </w:r>
-      <w:r>
-        <w:t>"ADJECTIVE", TIME</w:t>
-      </w:r>
-      <w:r>
-        <w:t>, POSITION OR OWNERSHIP</w:t>
-      </w:r>
-      <w:r>
-        <w:t>)-</w:t>
-      </w:r>
-      <w:r>
-        <w:t>FICTIONAL-</w:t>
-      </w:r>
-      <w:r>
-        <w:t>MODIFICATION-PERFORMANCE</w:t>
-      </w:r>
-      <w:r>
-        <w:t>, WITH A POSITION OF THE STARTING</w:t>
-      </w:r>
-      <w:r>
-        <w:t xml:space="preserve">, CONTINUATION, OR </w:t>
-      </w:r>
-      <w:r>
-        <w:t>FINISHING OF A LEXEME OR COMPOUND-WORD</w:t>
-      </w:r>
-      <w:r>
-        <w:t>, WITH THE FACT-CLAIM-COMPOSITION</w:t>
+        <w:t xml:space="preserve"> THE FACT-CLAIM-COMPOSITION</w:t>
       </w:r>
       <w:r>
         <w:t>.</w:t>
@@ -2168,7 +2198,7 @@
 </file>
 
 <file path=customXml/itemProps1.xml><?xml version="1.0" encoding="utf-8"?>
-<ds:datastoreItem xmlns:ds="http://schemas.openxmlformats.org/officeDocument/2006/customXml" ds:itemID="{2315A0EA-5BFF-4200-8C4D-55AC6392BB0B}">
+<ds:datastoreItem xmlns:ds="http://schemas.openxmlformats.org/officeDocument/2006/customXml" ds:itemID="{5A831D23-ED5C-49E5-8CEC-965DB0762660}">
   <ds:schemaRefs>
     <ds:schemaRef ds:uri="http://schemas.openxmlformats.org/officeDocument/2006/bibliography"/>
   </ds:schemaRefs>

--- a/C.-S.-S-.C.-P.-S.-G.-P.docx
+++ b/C.-S.-S-.C.-P.-S.-G.-P.docx
@@ -641,7 +641,11 @@
     </w:p>
     <w:p>
       <w:r>
-        <w:t>FOR THIS CLOSURE-CLAIM OF A FICTIONAL-TERM-SPELLING-CORRECTION WITH THE GRAMMAR-TERM: "NOUN" IS WITH THE USAGE OF THE TERM: FACT</w:t>
+        <w:t xml:space="preserve">FOR THIS CLOSURE-CLAIM OF A FICTIONAL-TERM-SPELLING-CORRECTION WITH THE GRAMMAR-TERM: "NOUN" IS WITH THE USAGE OF THE TERM: </w:t>
+      </w:r>
+      <w:proofErr w:type="gramStart"/>
+      <w:r>
+        <w:t>FACT</w:t>
       </w:r>
       <w:r>
         <w:rPr>
@@ -649,6 +653,7 @@
         </w:rPr>
         <w:t>[</w:t>
       </w:r>
+      <w:proofErr w:type="gramEnd"/>
       <w:r>
         <w:rPr>
           <w:rStyle w:val="document-commentsChar"/>
@@ -680,162 +685,186 @@
         <w:t>]</w:t>
       </w:r>
       <w:r>
-        <w:t>.</w:t>
-      </w:r>
-    </w:p>
-    <w:p>
-      <w:r>
-        <w:t>FOR THIS CLOSURE-CLAIM OF A FICTIONAL-TERM-SPELLING-CORRECTION WITH THE GRAMMAR-TERM: "PREFIX" IS WITH THE USAGE OF THE TERM: HEXEME</w:t>
-      </w:r>
-      <w:r>
-        <w:t xml:space="preserve"> FOR THE CORRECT-TERM-USAGE</w:t>
-      </w:r>
-      <w:r>
-        <w:t>.</w:t>
-      </w:r>
-    </w:p>
-    <w:p>
-      <w:r>
-        <w:t xml:space="preserve">FOR THIS CLOSURE-CLAIM OF THE GRAMMAR-TERM-MEANING: HEXEME IS WITH AN ("ADVERB", </w:t>
-      </w:r>
-      <w:r>
-        <w:t xml:space="preserve">"ADJECTIVE", </w:t>
-      </w:r>
-      <w:r>
-        <w:t>TIME, POSITION OR OWNERSHIP)-</w:t>
-      </w:r>
-      <w:r>
-        <w:t>FICTIONAL-</w:t>
-      </w:r>
-      <w:r>
-        <w:t xml:space="preserve">MODIFICATION-PERFORMANCE-MORPHEME </w:t>
-      </w:r>
-      <w:r>
-        <w:t>IN</w:t>
-      </w:r>
-      <w:r>
-        <w:t xml:space="preserve"> THE STARTING</w:t>
-      </w:r>
-      <w:r>
-        <w:t>-POSITION</w:t>
-      </w:r>
-      <w:r>
-        <w:t xml:space="preserve"> OF A LEXEME OR COMPOUND-WORD</w:t>
-      </w:r>
-      <w:r>
-        <w:t>, WITH THE FACT-CLAIM-HEXING</w:t>
-      </w:r>
-      <w:r>
-        <w:t>.</w:t>
-      </w:r>
-    </w:p>
-    <w:p>
-      <w:r>
-        <w:t xml:space="preserve">FOR THIS CLOSURE-CLAIM OF </w:t>
-      </w:r>
-      <w:r>
-        <w:t xml:space="preserve">THE </w:t>
-      </w:r>
-      <w:r>
-        <w:t>GRAMMAR-TERM</w:t>
-      </w:r>
-      <w:r>
-        <w:t>-MEANING</w:t>
-      </w:r>
-      <w:r>
-        <w:t>: VEXEME IS WITH AN ("ADJECTIVE", "ADVERB", TIME</w:t>
-      </w:r>
-      <w:r>
-        <w:t>, POSITION OR OWNERSHIP</w:t>
-      </w:r>
-      <w:r>
-        <w:t>)-</w:t>
-      </w:r>
-      <w:r>
-        <w:t>FICTIONAL-</w:t>
-      </w:r>
-      <w:r>
-        <w:t>MODIFICATION-PERFORMANCE</w:t>
-      </w:r>
-      <w:r>
-        <w:t>-MORPHEME</w:t>
-      </w:r>
-      <w:r>
+        <w:rPr>
+          <w:rStyle w:val="document-commentsChar"/>
+        </w:rPr>
         <w:t xml:space="preserve"> </w:t>
       </w:r>
       <w:r>
-        <w:t>IN THE FINISHING</w:t>
-      </w:r>
-      <w:r>
-        <w:t>-POSITION</w:t>
-      </w:r>
-      <w:r>
-        <w:t xml:space="preserve"> OF A LEXEME OR </w:t>
-      </w:r>
-      <w:r>
-        <w:t xml:space="preserve">WITHIN A </w:t>
-      </w:r>
-      <w:r>
-        <w:t>COMPOUND-WORD</w:t>
-      </w:r>
-      <w:r>
-        <w:t>, WITH THE FACT-CLAIM-VEXING</w:t>
-      </w:r>
-      <w:r>
-        <w:t>.</w:t>
-      </w:r>
-    </w:p>
-    <w:p>
-      <w:r>
-        <w:t>FOR THIS CLOSURE-CLAIM OF THE COMPOUND-GRAMMAR-TERM</w:t>
-      </w:r>
-      <w:r>
-        <w:t>-MEANING</w:t>
-      </w:r>
-      <w:r>
-        <w:t xml:space="preserve">: QUANTUM-MORPHEME IS </w:t>
-      </w:r>
-      <w:r>
-        <w:t xml:space="preserve">OF A MORPHEME </w:t>
-      </w:r>
-      <w:r>
-        <w:t>WITH THE LACK OF AN (</w:t>
-      </w:r>
-      <w:r>
-        <w:t xml:space="preserve">"ADVERB", </w:t>
-      </w:r>
-      <w:r>
-        <w:t>"ADJECTIVE", TIME</w:t>
-      </w:r>
-      <w:r>
-        <w:t>, POSITION OR OWNERSHIP</w:t>
-      </w:r>
-      <w:r>
-        <w:t>)-</w:t>
-      </w:r>
-      <w:r>
-        <w:t>FICTIONAL-</w:t>
-      </w:r>
-      <w:r>
-        <w:t>MODIFICATION-PERFORMANCE</w:t>
-      </w:r>
-      <w:r>
-        <w:t>, WITH A POSITION OF THE STARTING</w:t>
-      </w:r>
-      <w:r>
-        <w:t xml:space="preserve">, CONTINUATION, OR </w:t>
-      </w:r>
-      <w:r>
-        <w:t>FINISHING OF A LEXEME OR COMPOUND-WORD</w:t>
-      </w:r>
-      <w:r>
-        <w:t xml:space="preserve">, </w:t>
-      </w:r>
-      <w:r>
-        <w:t>WITH</w:t>
+        <w:t>, FOR A CORRECT-CLAIM.</w:t>
+      </w:r>
+      <w:r>
+        <w:rPr>
+          <w:rStyle w:val="document-commentsChar"/>
+        </w:rPr>
+        <w:t xml:space="preserve"> [</w:t>
       </w:r>
       <w:bookmarkStart w:id="1" w:name="_GoBack"/>
       <w:bookmarkEnd w:id="1"/>
+      <w:r>
+        <w:rPr>
+          <w:rStyle w:val="document-commentsChar"/>
+        </w:rPr>
+        <w:t>QUANTUM-FACT</w:t>
+      </w:r>
+      <w:r>
+        <w:rPr>
+          <w:rStyle w:val="document-commentsChar"/>
+        </w:rPr>
+        <w:t>-FORMULA: (XYZ)+(T)+(E); WHERE: (XYZ=SPACE, T=TIME, E=ENERGY)]</w:t>
+      </w:r>
+    </w:p>
+    <w:p>
+      <w:r>
+        <w:t>FOR THIS CLOSURE-CLAIM OF A FICTIONAL-TERM-SPELLING-CORRECTION WITH THE GRAMMAR-TERM: "PREFIX" IS WITH THE USAGE OF THE TERM: HEXEME</w:t>
+      </w:r>
+      <w:r>
+        <w:t xml:space="preserve"> FOR THE CORRECT-TERM-USAGE</w:t>
+      </w:r>
+      <w:r>
+        <w:t>.</w:t>
+      </w:r>
+    </w:p>
+    <w:p>
+      <w:r>
+        <w:t xml:space="preserve">FOR THIS CLOSURE-CLAIM OF THE GRAMMAR-TERM-MEANING: HEXEME IS WITH AN ("ADVERB", </w:t>
+      </w:r>
+      <w:r>
+        <w:t xml:space="preserve">"ADJECTIVE", </w:t>
+      </w:r>
+      <w:r>
+        <w:t>TIME, POSITION OR OWNERSHIP)-</w:t>
+      </w:r>
+      <w:r>
+        <w:t>FICTIONAL-</w:t>
+      </w:r>
+      <w:r>
+        <w:t xml:space="preserve">MODIFICATION-PERFORMANCE-MORPHEME </w:t>
+      </w:r>
+      <w:r>
+        <w:t>IN</w:t>
+      </w:r>
+      <w:r>
+        <w:t xml:space="preserve"> THE STARTING</w:t>
+      </w:r>
+      <w:r>
+        <w:t>-POSITION</w:t>
+      </w:r>
+      <w:r>
+        <w:t xml:space="preserve"> OF A LEXEME OR COMPOUND-WORD</w:t>
+      </w:r>
+      <w:r>
+        <w:t>, WITH THE FACT-CLAIM-HEXING</w:t>
+      </w:r>
+      <w:r>
+        <w:t>.</w:t>
+      </w:r>
+    </w:p>
+    <w:p>
+      <w:r>
+        <w:t xml:space="preserve">FOR THIS CLOSURE-CLAIM OF </w:t>
+      </w:r>
+      <w:r>
+        <w:t xml:space="preserve">THE </w:t>
+      </w:r>
+      <w:r>
+        <w:t>GRAMMAR-TERM</w:t>
+      </w:r>
+      <w:r>
+        <w:t>-MEANING</w:t>
+      </w:r>
+      <w:r>
+        <w:t>: VEXEME IS WITH AN ("ADJECTIVE", "ADVERB", TIME</w:t>
+      </w:r>
+      <w:r>
+        <w:t>, POSITION OR OWNERSHIP</w:t>
+      </w:r>
+      <w:r>
+        <w:t>)-</w:t>
+      </w:r>
+      <w:r>
+        <w:t>FICTIONAL-</w:t>
+      </w:r>
+      <w:r>
+        <w:t>MODIFICATION-PERFORMANCE</w:t>
+      </w:r>
+      <w:r>
+        <w:t>-MORPHEME</w:t>
+      </w:r>
+      <w:r>
+        <w:t xml:space="preserve"> </w:t>
+      </w:r>
+      <w:r>
+        <w:t>IN THE FINISHING</w:t>
+      </w:r>
+      <w:r>
+        <w:t>-POSITION</w:t>
+      </w:r>
+      <w:r>
+        <w:t xml:space="preserve"> OF A LEXEME OR </w:t>
+      </w:r>
+      <w:r>
+        <w:t xml:space="preserve">WITHIN A </w:t>
+      </w:r>
+      <w:r>
+        <w:t>COMPOUND-WORD</w:t>
+      </w:r>
+      <w:r>
+        <w:t>, WITH THE FACT-CLAIM-VEXING</w:t>
+      </w:r>
+      <w:r>
+        <w:t>.</w:t>
+      </w:r>
+    </w:p>
+    <w:p>
+      <w:r>
+        <w:t>FOR THIS CLOSURE-CLAIM OF THE COMPOUND-GRAMMAR-TERM</w:t>
+      </w:r>
+      <w:r>
+        <w:t>-MEANING</w:t>
+      </w:r>
+      <w:r>
+        <w:t xml:space="preserve">: QUANTUM-MORPHEME IS </w:t>
+      </w:r>
+      <w:r>
+        <w:t xml:space="preserve">OF A MORPHEME </w:t>
+      </w:r>
+      <w:r>
+        <w:t>WITH THE LACK OF AN (</w:t>
+      </w:r>
+      <w:r>
+        <w:t xml:space="preserve">"ADVERB", </w:t>
+      </w:r>
+      <w:r>
+        <w:t>"ADJECTIVE", TIME</w:t>
+      </w:r>
+      <w:r>
+        <w:t>, POSITION OR OWNERSHIP</w:t>
+      </w:r>
+      <w:r>
+        <w:t>)-</w:t>
+      </w:r>
+      <w:r>
+        <w:t>FICTIONAL-</w:t>
+      </w:r>
+      <w:r>
+        <w:t>MODIFICATION-PERFORMANCE</w:t>
+      </w:r>
+      <w:r>
+        <w:t>, WITH A POSITION OF THE STARTING</w:t>
+      </w:r>
+      <w:r>
+        <w:t xml:space="preserve">, CONTINUATION, OR </w:t>
+      </w:r>
+      <w:r>
+        <w:t>FINISHING OF A LEXEME OR COMPOUND-WORD</w:t>
+      </w:r>
+      <w:r>
+        <w:t xml:space="preserve">, </w:t>
+      </w:r>
+      <w:r>
+        <w:t>WITH</w:t>
+      </w:r>
       <w:r>
         <w:t xml:space="preserve"> THE FACT-CLAIM-COMPOSITION</w:t>
       </w:r>
@@ -2198,7 +2227,7 @@
 </file>
 
 <file path=customXml/itemProps1.xml><?xml version="1.0" encoding="utf-8"?>
-<ds:datastoreItem xmlns:ds="http://schemas.openxmlformats.org/officeDocument/2006/customXml" ds:itemID="{5A831D23-ED5C-49E5-8CEC-965DB0762660}">
+<ds:datastoreItem xmlns:ds="http://schemas.openxmlformats.org/officeDocument/2006/customXml" ds:itemID="{67FC05C3-9653-4A14-9C17-678F64F681FC}">
   <ds:schemaRefs>
     <ds:schemaRef ds:uri="http://schemas.openxmlformats.org/officeDocument/2006/bibliography"/>
   </ds:schemaRefs>

--- a/C.-S.-S-.C.-P.-S.-G.-P.docx
+++ b/C.-S.-S-.C.-P.-S.-G.-P.docx
@@ -640,6 +640,11 @@
       </w:r>
     </w:p>
     <w:p>
+      <w:pPr>
+        <w:rPr>
+          <w:rStyle w:val="document-commentsChar"/>
+        </w:rPr>
+      </w:pPr>
       <w:r>
         <w:t xml:space="preserve">FOR THIS CLOSURE-CLAIM OF A FICTIONAL-TERM-SPELLING-CORRECTION WITH THE GRAMMAR-TERM: "NOUN" IS WITH THE USAGE OF THE TERM: </w:t>
       </w:r>
@@ -699,20 +704,31 @@
         </w:rPr>
         <w:t xml:space="preserve"> [</w:t>
       </w:r>
+      <w:r>
+        <w:rPr>
+          <w:rStyle w:val="document-commentsChar"/>
+        </w:rPr>
+        <w:t>QUANTUM-FACT</w:t>
+      </w:r>
+      <w:r>
+        <w:rPr>
+          <w:rStyle w:val="document-commentsChar"/>
+        </w:rPr>
+        <w:t>-FORMULA: (XYZ)+(T)+(E); WHERE: (XYZ=SPACE, T=TIME, E=ENERGY)]</w:t>
+      </w:r>
+    </w:p>
+    <w:p>
+      <w:r>
+        <w:t xml:space="preserve">FOR THIS CLOSURE-CLAIM OF THE GRAMMAR-TERM-MEANING: FICTION IS OF A FACT-CLAIM WITH THE LACK OF THE CORRECT: SPACE, TIME OR ENERGY OF A FACT AS THE FACT OF THE "FACT-CLAIM", FOR A CORRECT-CLAIM. </w:t>
+      </w:r>
       <w:bookmarkStart w:id="1" w:name="_GoBack"/>
+      <w:r>
+        <w:rPr>
+          <w:rStyle w:val="document-commentsChar"/>
+        </w:rPr>
+        <w:t>[MIXING FICTIONS WITH FACTS, VOIDS THE CLAIM OF THE FACTS AS THE FACT WITH THE LACK OF THE CLOSURE = POSITIVE-VALUE: SPACE+TIME+ENERGY]</w:t>
+      </w:r>
       <w:bookmarkEnd w:id="1"/>
-      <w:r>
-        <w:rPr>
-          <w:rStyle w:val="document-commentsChar"/>
-        </w:rPr>
-        <w:t>QUANTUM-FACT</w:t>
-      </w:r>
-      <w:r>
-        <w:rPr>
-          <w:rStyle w:val="document-commentsChar"/>
-        </w:rPr>
-        <w:t>-FORMULA: (XYZ)+(T)+(E); WHERE: (XYZ=SPACE, T=TIME, E=ENERGY)]</w:t>
-      </w:r>
     </w:p>
     <w:p>
       <w:r>
@@ -2227,7 +2243,7 @@
 </file>
 
 <file path=customXml/itemProps1.xml><?xml version="1.0" encoding="utf-8"?>
-<ds:datastoreItem xmlns:ds="http://schemas.openxmlformats.org/officeDocument/2006/customXml" ds:itemID="{67FC05C3-9653-4A14-9C17-678F64F681FC}">
+<ds:datastoreItem xmlns:ds="http://schemas.openxmlformats.org/officeDocument/2006/customXml" ds:itemID="{1A6C3E54-676B-44D3-8918-6AED9678F1B7}">
   <ds:schemaRefs>
     <ds:schemaRef ds:uri="http://schemas.openxmlformats.org/officeDocument/2006/bibliography"/>
   </ds:schemaRefs>

--- a/C.-S.-S-.C.-P.-S.-G.-P.docx
+++ b/C.-S.-S-.C.-P.-S.-G.-P.docx
@@ -718,21 +718,55 @@
       </w:r>
     </w:p>
     <w:p>
+      <w:pPr>
+        <w:rPr>
+          <w:rStyle w:val="document-commentsChar"/>
+        </w:rPr>
+      </w:pPr>
       <w:r>
         <w:t xml:space="preserve">FOR THIS CLOSURE-CLAIM OF THE GRAMMAR-TERM-MEANING: FICTION IS OF A FACT-CLAIM WITH THE LACK OF THE CORRECT: SPACE, TIME OR ENERGY OF A FACT AS THE FACT OF THE "FACT-CLAIM", FOR A CORRECT-CLAIM. </w:t>
       </w:r>
+      <w:r>
+        <w:rPr>
+          <w:rStyle w:val="document-commentsChar"/>
+        </w:rPr>
+        <w:t>[MIXING FICTIONS WITH FACTS, VOIDS THE CLAIM OF THE FACTS AS THE FACT WITH THE LACK OF THE CLOSURE = POSITIVE-VALUE: SPACE+TIME+ENERGY]</w:t>
+      </w:r>
+    </w:p>
+    <w:p>
+      <w:pPr>
+        <w:pStyle w:val="document-comments"/>
+      </w:pPr>
+      <w:r>
+        <w:t>[THE STRUCTURE</w:t>
+      </w:r>
+      <w:r>
+        <w:t>/KNOWLEDGE/COMPOSITION/THINKING/MOTIVE/DIRECTION/REASON/FORCE/POWER/ILLUSION/TRICK/GUISE/PURPOSE/ACTION/CONDUCT</w:t>
+      </w:r>
+      <w:r>
+        <w:t xml:space="preserve"> OF ANY CLAIM IS WITH THE VOIDING AND CORRECTING OF ALL THE</w:t>
+      </w:r>
+      <w:r>
+        <w:t xml:space="preserve"> VOID</w:t>
+      </w:r>
+      <w:r>
+        <w:t>-FACT-TERMS</w:t>
+      </w:r>
+      <w:r>
+        <w:t>, WITH THE KNOWLEDGE AND CLAIMS OF THE FACTS</w:t>
+      </w:r>
+      <w:r>
+        <w:t>.]</w:t>
+      </w:r>
+    </w:p>
+    <w:p>
+      <w:r>
+        <w:t>FOR THIS CLOSURE-CLAIM OF A FICTIONAL-TERM-SPELLING-CORREC</w:t>
+      </w:r>
       <w:bookmarkStart w:id="1" w:name="_GoBack"/>
-      <w:r>
-        <w:rPr>
-          <w:rStyle w:val="document-commentsChar"/>
-        </w:rPr>
-        <w:t>[MIXING FICTIONS WITH FACTS, VOIDS THE CLAIM OF THE FACTS AS THE FACT WITH THE LACK OF THE CLOSURE = POSITIVE-VALUE: SPACE+TIME+ENERGY]</w:t>
-      </w:r>
       <w:bookmarkEnd w:id="1"/>
-    </w:p>
-    <w:p>
-      <w:r>
-        <w:t>FOR THIS CLOSURE-CLAIM OF A FICTIONAL-TERM-SPELLING-CORRECTION WITH THE GRAMMAR-TERM: "PREFIX" IS WITH THE USAGE OF THE TERM: HEXEME</w:t>
+      <w:r>
+        <w:t>TION WITH THE GRAMMAR-TERM: "PREFIX" IS WITH THE USAGE OF THE TERM: HEXEME</w:t>
       </w:r>
       <w:r>
         <w:t xml:space="preserve"> FOR THE CORRECT-TERM-USAGE</w:t>
@@ -2243,7 +2277,7 @@
 </file>
 
 <file path=customXml/itemProps1.xml><?xml version="1.0" encoding="utf-8"?>
-<ds:datastoreItem xmlns:ds="http://schemas.openxmlformats.org/officeDocument/2006/customXml" ds:itemID="{1A6C3E54-676B-44D3-8918-6AED9678F1B7}">
+<ds:datastoreItem xmlns:ds="http://schemas.openxmlformats.org/officeDocument/2006/customXml" ds:itemID="{80B6665E-357E-474C-8E67-0183643B59EF}">
   <ds:schemaRefs>
     <ds:schemaRef ds:uri="http://schemas.openxmlformats.org/officeDocument/2006/bibliography"/>
   </ds:schemaRefs>

--- a/C.-S.-S-.C.-P.-S.-G.-P.docx
+++ b/C.-S.-S-.C.-P.-S.-G.-P.docx
@@ -760,13 +760,36 @@
       </w:r>
     </w:p>
     <w:p>
-      <w:r>
-        <w:t>FOR THIS CLOSURE-CLAIM OF A FICTIONAL-TERM-SPELLING-CORREC</w:t>
+      <w:pPr>
+        <w:pStyle w:val="document-comments"/>
+      </w:pPr>
+      <w:r>
+        <w:t>[One should take notice,</w:t>
+      </w:r>
+      <w:r>
+        <w:t xml:space="preserve"> that there is a difference between using a fictional language to convey a fact, and using a fictional language to convey a lie.</w:t>
+      </w:r>
+      <w:r>
+        <w:t xml:space="preserve"> </w:t>
+      </w:r>
+      <w:r>
+        <w:t>Ignorance is no excuse for a fact, and lazy work bears less fruit than due yield.</w:t>
+      </w:r>
+      <w:r>
+        <w:t xml:space="preserve"> And a Teacher's first obligation in the teaching of the student, is communication on a fair-plane; no facts is not a fair-plane: "communication is a two-way-street"</w:t>
       </w:r>
       <w:bookmarkStart w:id="1" w:name="_GoBack"/>
       <w:bookmarkEnd w:id="1"/>
       <w:r>
-        <w:t>TION WITH THE GRAMMAR-TERM: "PREFIX" IS WITH THE USAGE OF THE TERM: HEXEME</w:t>
+        <w:t>.</w:t>
+      </w:r>
+      <w:r>
+        <w:t>]</w:t>
+      </w:r>
+    </w:p>
+    <w:p>
+      <w:r>
+        <w:t>FOR THIS CLOSURE-CLAIM OF A FICTIONAL-TERM-SPELLING-CORRECTION WITH THE GRAMMAR-TERM: "PREFIX" IS WITH THE USAGE OF THE TERM: HEXEME</w:t>
       </w:r>
       <w:r>
         <w:t xml:space="preserve"> FOR THE CORRECT-TERM-USAGE</w:t>
@@ -2277,7 +2300,7 @@
 </file>
 
 <file path=customXml/itemProps1.xml><?xml version="1.0" encoding="utf-8"?>
-<ds:datastoreItem xmlns:ds="http://schemas.openxmlformats.org/officeDocument/2006/customXml" ds:itemID="{80B6665E-357E-474C-8E67-0183643B59EF}">
+<ds:datastoreItem xmlns:ds="http://schemas.openxmlformats.org/officeDocument/2006/customXml" ds:itemID="{BC0D4C4F-92A0-44C3-8268-28AFE4BFD886}">
   <ds:schemaRefs>
     <ds:schemaRef ds:uri="http://schemas.openxmlformats.org/officeDocument/2006/bibliography"/>
   </ds:schemaRefs>

--- a/C.-S.-S-.C.-P.-S.-G.-P.docx
+++ b/C.-S.-S-.C.-P.-S.-G.-P.docx
@@ -401,6 +401,11 @@
       </w:r>
     </w:p>
     <w:p>
+      <w:pPr>
+        <w:rPr>
+          <w:rStyle w:val="document-commentsChar"/>
+        </w:rPr>
+      </w:pPr>
       <w:r>
         <w:t xml:space="preserve">FOR THE ORIGINAL-HISTORICAL-TIME-CONTEXT-CLAIM OF THIS DOCUMENT-COMPOSITION AND PUBLISHING IS OF THE </w:t>
       </w:r>
@@ -439,11 +444,33 @@
       </w:r>
     </w:p>
     <w:p>
+      <w:r>
+        <w:t xml:space="preserve">FICTIONAL-LANUGAGE-CONVEYANCE OF THE STUDENT-GOALS: </w:t>
+      </w:r>
+    </w:p>
+    <w:p>
+      <w:r>
+        <w:t>~1 LEARN TO CORRRECT THE FICTIONAL WORDS AND PHRASES WITH THE QUANTUM WORDS AND PHRASES. [BUILDING: CORRECT-VOCABULARY, STRUCTURE-ANALYSIS, THINKING-ANALYSIS, CAUSES, PURPOSES, REASONS, FAILURES, CORRECTNESS, COMPREHENSION: "WHAT IS THE SPEAKER TRYING TO COMMUNICATE WITH THE SPACE+TIME+ENERGY"?]</w:t>
+      </w:r>
+    </w:p>
+    <w:p>
+      <w:r>
+        <w:t>~2 LEARN TO "USE YOUR VOICE" TO MAKE CLAIMS OF THE FACTS WITH THE FICTIONAL LANUGUAGE, USING THE SPACE, TIME AND ENERGY PLANES; OF THE CONVEYANCE-METHODS FOR THE CERTIFICATIONS OF YOUR CLAIMS WITH THE CORRECT-SYNTAX. FICTION APPEARS TO BE FACT, BECAUSE IT MIXES WITH FACTS. BEING ABLE TO IDENTIFY AND COMMUNICATE THESE FACTS IS A MUST HAVE SKILL.</w:t>
+      </w:r>
+    </w:p>
+    <w:p>
+      <w:r>
+        <w:t>~3 LEARN TO READ AND WRITE WITH THE QUANTUM SYNTAX.</w:t>
+      </w:r>
+    </w:p>
+    <w:p>
       <w:pPr>
         <w:rPr>
           <w:b/>
         </w:rPr>
       </w:pPr>
+      <w:bookmarkStart w:id="1" w:name="_GoBack"/>
+      <w:bookmarkEnd w:id="1"/>
     </w:p>
     <w:p>
       <w:pPr>
@@ -776,12 +803,7 @@
         <w:t>Ignorance is no excuse for a fact, and lazy work bears less fruit than due yield.</w:t>
       </w:r>
       <w:r>
-        <w:t xml:space="preserve"> And a Teacher's first obligation in the teaching of the student, is communication on a fair-plane; no facts is not a fair-plane: "communication is a two-way-street"</w:t>
-      </w:r>
-      <w:bookmarkStart w:id="1" w:name="_GoBack"/>
-      <w:bookmarkEnd w:id="1"/>
-      <w:r>
-        <w:t>.</w:t>
+        <w:t xml:space="preserve"> And a Teacher's first obligation in the teaching of the student, is communication on a fair-plane; no facts is not a fair-plane: "communication is a two-way-street".</w:t>
       </w:r>
       <w:r>
         <w:t>]</w:t>
@@ -2300,7 +2322,7 @@
 </file>
 
 <file path=customXml/itemProps1.xml><?xml version="1.0" encoding="utf-8"?>
-<ds:datastoreItem xmlns:ds="http://schemas.openxmlformats.org/officeDocument/2006/customXml" ds:itemID="{BC0D4C4F-92A0-44C3-8268-28AFE4BFD886}">
+<ds:datastoreItem xmlns:ds="http://schemas.openxmlformats.org/officeDocument/2006/customXml" ds:itemID="{48CADA30-9B66-4DE5-9BA3-0426229566CF}">
   <ds:schemaRefs>
     <ds:schemaRef ds:uri="http://schemas.openxmlformats.org/officeDocument/2006/bibliography"/>
   </ds:schemaRefs>

--- a/C.-S.-S-.C.-P.-S.-G.-P.docx
+++ b/C.-S.-S-.C.-P.-S.-G.-P.docx
@@ -450,7 +450,13 @@
     </w:p>
     <w:p>
       <w:r>
-        <w:t>~1 LEARN TO CORRRECT THE FICTIONAL WORDS AND PHRASES WITH THE QUANTUM WORDS AND PHRASES. [BUILDING: CORRECT-VOCABULARY, STRUCTURE-ANALYSIS, THINKING-ANALYSIS, CAUSES, PURPOSES, REASONS, FAILURES, CORRECTNESS, COMPREHENSION: "WHAT IS THE SPEAKER TRYING TO COMMUNICATE WITH THE SPACE+TIME+ENERGY"?]</w:t>
+        <w:t xml:space="preserve">~1 LEARN TO CORRRECT THE FICTIONAL WORDS AND PHRASES WITH THE QUANTUM WORDS AND PHRASES. [BUILDING: CORRECT-VOCABULARY, STRUCTURE-ANALYSIS, THINKING-ANALYSIS, CAUSES, PURPOSES, REASONS, FAILURES, CORRECTNESS, COMPREHENSION: "WHAT IS THE SPEAKER TRYING TO COMMUNICATE WITH THE </w:t>
+      </w:r>
+      <w:r>
+        <w:t xml:space="preserve">('+'/'-'=PLUS-OR-MINUS) AND </w:t>
+      </w:r>
+      <w:r>
+        <w:t>SPACE+TIME+ENERGY"?]</w:t>
       </w:r>
     </w:p>
     <w:p>
@@ -461,6 +467,21 @@
     <w:p>
       <w:r>
         <w:t>~3 LEARN TO READ AND WRITE WITH THE QUANTUM SYNTAX.</w:t>
+      </w:r>
+      <w:r>
+        <w:t xml:space="preserve"> [(WITH THE STARTING, THROUGH THE FINISHING AND WITH THE FINALIZATION OF THE COMPLETE-LEARNING-GOAL)</w:t>
+      </w:r>
+      <w:r>
+        <w:t xml:space="preserve"> </w:t>
+      </w:r>
+      <w:r>
+        <w:t>=</w:t>
+      </w:r>
+      <w:r>
+        <w:t xml:space="preserve"> </w:t>
+      </w:r>
+      <w:r>
+        <w:t xml:space="preserve">STUDY-COURSE.] </w:t>
       </w:r>
     </w:p>
     <w:p>
@@ -2322,7 +2343,7 @@
 </file>
 
 <file path=customXml/itemProps1.xml><?xml version="1.0" encoding="utf-8"?>
-<ds:datastoreItem xmlns:ds="http://schemas.openxmlformats.org/officeDocument/2006/customXml" ds:itemID="{48CADA30-9B66-4DE5-9BA3-0426229566CF}">
+<ds:datastoreItem xmlns:ds="http://schemas.openxmlformats.org/officeDocument/2006/customXml" ds:itemID="{C1DF3935-2277-4CD8-A293-395F90ACDE75}">
   <ds:schemaRefs>
     <ds:schemaRef ds:uri="http://schemas.openxmlformats.org/officeDocument/2006/bibliography"/>
   </ds:schemaRefs>

--- a/C.-S.-S-.C.-P.-S.-G.-P.docx
+++ b/C.-S.-S-.C.-P.-S.-G.-P.docx
@@ -466,32 +466,65 @@
     </w:p>
     <w:p>
       <w:r>
-        <w:t>~3 LEARN TO READ AND WRITE WITH THE QUANTUM SYNTAX.</w:t>
-      </w:r>
-      <w:r>
-        <w:t xml:space="preserve"> [(WITH THE STARTING, THROUGH THE FINISHING AND WITH THE FINALIZATION OF THE COMPLETE-LEARNING-GOAL)</w:t>
-      </w:r>
-      <w:r>
-        <w:t xml:space="preserve"> </w:t>
-      </w:r>
-      <w:r>
-        <w:t>=</w:t>
-      </w:r>
-      <w:r>
-        <w:t xml:space="preserve"> </w:t>
-      </w:r>
-      <w:r>
-        <w:t xml:space="preserve">STUDY-COURSE.] </w:t>
-      </w:r>
-    </w:p>
-    <w:p>
-      <w:pPr>
-        <w:rPr>
-          <w:b/>
-        </w:rPr>
-      </w:pPr>
+        <w:t>[TRUTH IN THE VOICE CLAIMS TABLE</w:t>
+      </w:r>
+    </w:p>
+    <w:p>
+      <w:r>
+        <w:t>~1 TRUE=CORRECT-CLAIM, OR CERTIFIABLE-CLAIM;</w:t>
+      </w:r>
+    </w:p>
+    <w:p>
+      <w:r>
+        <w:t>~2 FALSE=FICTIONAL-</w:t>
+      </w:r>
+      <w:proofErr w:type="gramStart"/>
+      <w:r>
+        <w:t>CLAIM[</w:t>
+      </w:r>
+      <w:proofErr w:type="gramEnd"/>
+      <w:r>
+        <w:t>=CERTIFIABLE: LACKING-CLOSURE]</w:t>
+      </w:r>
+    </w:p>
+    <w:p>
+      <w:r>
+        <w:t>TRUE IS TRUE, FALSE IS FALSE. FOR THE PLACE OF THE TRUE OR FALSE WITHIN THE SPEECH IS WITH THE PURPOSE OF THE TRUE OR FALSE WITH THE CONNECTING WITH THE FACTS AS THE CLAIM. [BINARY]</w:t>
+      </w:r>
+    </w:p>
+    <w:p>
+      <w:r>
+        <w:t>]</w:t>
+      </w:r>
       <w:bookmarkStart w:id="1" w:name="_GoBack"/>
       <w:bookmarkEnd w:id="1"/>
+    </w:p>
+    <w:p>
+      <w:r>
+        <w:t>~3 LEARN TO READ AND WRITE WITH THE QUANTUM SYNTAX.</w:t>
+      </w:r>
+      <w:r>
+        <w:t xml:space="preserve"> [(WITH THE STARTING, THROUGH THE FINISHING AND WITH THE FINALIZATION OF THE COMPLETE-LEARNING-GOAL)</w:t>
+      </w:r>
+      <w:r>
+        <w:t xml:space="preserve"> </w:t>
+      </w:r>
+      <w:r>
+        <w:t>=</w:t>
+      </w:r>
+      <w:r>
+        <w:t xml:space="preserve"> </w:t>
+      </w:r>
+      <w:r>
+        <w:t xml:space="preserve">STUDY-COURSE.] </w:t>
+      </w:r>
+    </w:p>
+    <w:p>
+      <w:pPr>
+        <w:rPr>
+          <w:b/>
+        </w:rPr>
+      </w:pPr>
     </w:p>
     <w:p>
       <w:pPr>
@@ -2343,7 +2376,7 @@
 </file>
 
 <file path=customXml/itemProps1.xml><?xml version="1.0" encoding="utf-8"?>
-<ds:datastoreItem xmlns:ds="http://schemas.openxmlformats.org/officeDocument/2006/customXml" ds:itemID="{C1DF3935-2277-4CD8-A293-395F90ACDE75}">
+<ds:datastoreItem xmlns:ds="http://schemas.openxmlformats.org/officeDocument/2006/customXml" ds:itemID="{61B83C57-0FEC-4CA8-B265-9C16A68FE1A4}">
   <ds:schemaRefs>
     <ds:schemaRef ds:uri="http://schemas.openxmlformats.org/officeDocument/2006/bibliography"/>
   </ds:schemaRefs>

--- a/C.-S.-S-.C.-P.-S.-G.-P.docx
+++ b/C.-S.-S-.C.-P.-S.-G.-P.docx
@@ -173,12 +173,24 @@
         <w:rPr>
           <w:bCs/>
         </w:rPr>
-        <w:t>-TERM: "</w:t>
+        <w:t>-</w:t>
       </w:r>
       <w:r>
         <w:rPr>
           <w:bCs/>
         </w:rPr>
+        <w:t>CLASSIFICATION-</w:t>
+      </w:r>
+      <w:r>
+        <w:rPr>
+          <w:bCs/>
+        </w:rPr>
+        <w:t>TERM: "</w:t>
+      </w:r>
+      <w:r>
+        <w:rPr>
+          <w:bCs/>
+        </w:rPr>
         <w:t>ENGLISH</w:t>
       </w:r>
       <w:r>
@@ -191,6 +203,45 @@
         <w:rPr>
           <w:bCs/>
         </w:rPr>
+        <w:t xml:space="preserve"> </w:t>
+      </w:r>
+      <w:r>
+        <w:rPr>
+          <w:bCs/>
+        </w:rPr>
+        <w:t>IS WITH THE USAGE OF TH</w:t>
+      </w:r>
+      <w:r>
+        <w:rPr>
+          <w:bCs/>
+        </w:rPr>
+        <w:t>IS</w:t>
+      </w:r>
+      <w:r>
+        <w:rPr>
+          <w:bCs/>
+        </w:rPr>
+        <w:t xml:space="preserve"> </w:t>
+      </w:r>
+      <w:r>
+        <w:rPr>
+          <w:bCs/>
+        </w:rPr>
+        <w:t>CORRECT-SPELLING-</w:t>
+      </w:r>
+      <w:r>
+        <w:rPr>
+          <w:bCs/>
+        </w:rPr>
+        <w:t xml:space="preserve">TERM: </w:t>
+      </w:r>
+      <w:r>
+        <w:t>AENGLISH</w:t>
+      </w:r>
+      <w:r>
+        <w:rPr>
+          <w:bCs/>
+        </w:rPr>
         <w:t>,</w:t>
       </w:r>
       <w:r>
@@ -209,21 +260,36 @@
         <w:rPr>
           <w:bCs/>
         </w:rPr>
-        <w:t xml:space="preserve">CORRECT-SENTENCE-STRUCTURES-COMMUNICATION-PARSE-SYNTAX-GRAMMAR-PERFORMANCE IS WITH THE USAGE OF THE TERM: </w:t>
-      </w:r>
-      <w:r>
-        <w:t>AENGLISH</w:t>
+        <w:t>CORRECT-SENTENCE-STRUCTURES-COMMUNICATION-PARSE-SYNTAX-GRAMMAR-PERFORMANC</w:t>
       </w:r>
       <w:r>
         <w:rPr>
           <w:bCs/>
         </w:rPr>
+        <w:t>E</w:t>
+      </w:r>
+      <w:r>
+        <w:rPr>
+          <w:bCs/>
+        </w:rPr>
         <w:t>.</w:t>
       </w:r>
     </w:p>
     <w:p>
       <w:r>
-        <w:t>FOR THIS CLOSURE-CLAIM OF A COMPOUND-WORD-BREVIATION-SPELLING-CERTIFICATION WITH THIS QUANTUM-COMMUNICATIONS-TECHNOLOGY IS OF A (COMPOUND-WORD-CLAIM, '='-SYMBOL AND FOLLOWING-COMPOUND-WORD-BREVIATION-CLAIM)-SEQUENCE WITH EACH SEQUENTIAL-WORD'S-FIRST-LETTER, FULL-STOP AND HYPHEN, THROUGH THE COMPLETE-COMPOUND-WORD-BREVIATION-SPELLING WITH THE VOIDING OF THE FINAL-BREVIATION-HYPHEN.</w:t>
+        <w:t>FOR THIS CLOSURE-CLAIM OF A COMPOUND-WORD-BREVIATION-SPELLING-CERTIFICATION WITH THIS QUANTUM-COMMUNICATIONS-TECHNOLOGY IS OF A (COMPOUND-WORD-CLAIM, '='-SYMBOL AND FOLLOWING-COMPOUND-WORD-BREVIATION-CLAIM)-</w:t>
+      </w:r>
+      <w:r>
+        <w:t>SPELLING-</w:t>
+      </w:r>
+      <w:r>
+        <w:t>SEQUENCE WITH EACH SEQUENTIAL-WORD'S-FIRST-LETTER, FULL-STOP AND HYPHEN, THROUGH THE COMPLETE-COMPOUND-WORD-BREVIATION-SPELLING WITH THE VOIDING OF THE FINAL-BREVIATION-HYPHEN</w:t>
+      </w:r>
+      <w:r>
+        <w:t xml:space="preserve"> FOR A CORRECT-SPELLING</w:t>
+      </w:r>
+      <w:r>
+        <w:t>.</w:t>
       </w:r>
     </w:p>
     <w:p>
@@ -268,31 +334,28 @@
         </w:r>
       </w:hyperlink>
       <w:r>
-        <w:t>".</w:t>
-      </w:r>
-    </w:p>
-    <w:p>
-      <w:r>
-        <w:t>FOR THIS COMPOUND-WORD-CLOSURE-CLAIM OF THE "NOW-TIME" IS WITH THE MEANING</w:t>
-      </w:r>
-      <w:r>
-        <w:t>:</w:t>
+        <w:t>"</w:t>
+      </w:r>
+      <w:r>
+        <w:t>: "</w:t>
       </w:r>
       <w:r>
         <w:t xml:space="preserve"> </w:t>
       </w:r>
       <w:r>
+        <w:t>http://uscode.house.gov/</w:t>
+      </w:r>
+      <w:r>
+        <w:t xml:space="preserve"> </w:t>
+      </w:r>
+      <w:r>
         <w:t>"</w:t>
       </w:r>
       <w:r>
-        <w:t>CONTINUOUS-PERFECT-HERE-AND-NOW-TIME-TENSE</w:t>
-      </w:r>
-      <w:r>
-        <w:t>"</w:t>
-      </w:r>
-      <w:r>
         <w:t>.</w:t>
       </w:r>
+      <w:bookmarkStart w:id="0" w:name="_GoBack"/>
+      <w:bookmarkEnd w:id="0"/>
     </w:p>
     <w:p>
       <w:pPr>
@@ -336,7 +399,7 @@
       <w:r>
         <w:t>FOR THIS CLOSURE-CLAIM OF THIS ORIGINAL-AUTHOR-CLAIM OF THE QUANTUM-COMMUNICATIONS-TECHNOLOGY IS OF THE PLENIPOTENTIARY-FEDERAL-POSTAL-JUDGE: David-Wynn: Miller WITH THE C.-S.-S.-C.-P.-S.-G.-P.-DOCUMENT-CLAIMS: "</w:t>
       </w:r>
-      <w:bookmarkStart w:id="0" w:name="_Hlk534462831"/>
+      <w:bookmarkStart w:id="1" w:name="_Hlk534462831"/>
       <w:r>
         <w:fldChar w:fldCharType="begin"/>
       </w:r>
@@ -352,7 +415,7 @@
         </w:rPr>
         <w:t>http://dwmlc.com</w:t>
       </w:r>
-      <w:bookmarkEnd w:id="0"/>
+      <w:bookmarkEnd w:id="1"/>
       <w:r>
         <w:fldChar w:fldCharType="end"/>
       </w:r>
@@ -496,8 +559,6 @@
       <w:r>
         <w:t>]</w:t>
       </w:r>
-      <w:bookmarkStart w:id="1" w:name="_GoBack"/>
-      <w:bookmarkEnd w:id="1"/>
     </w:p>
     <w:p>
       <w:r>
@@ -2376,7 +2437,7 @@
 </file>
 
 <file path=customXml/itemProps1.xml><?xml version="1.0" encoding="utf-8"?>
-<ds:datastoreItem xmlns:ds="http://schemas.openxmlformats.org/officeDocument/2006/customXml" ds:itemID="{61B83C57-0FEC-4CA8-B265-9C16A68FE1A4}">
+<ds:datastoreItem xmlns:ds="http://schemas.openxmlformats.org/officeDocument/2006/customXml" ds:itemID="{33545DAC-E0EE-45AE-A278-12A4916AEE91}">
   <ds:schemaRefs>
     <ds:schemaRef ds:uri="http://schemas.openxmlformats.org/officeDocument/2006/bibliography"/>
   </ds:schemaRefs>

--- a/C.-S.-S-.C.-P.-S.-G.-P.docx
+++ b/C.-S.-S-.C.-P.-S.-G.-P.docx
@@ -317,7 +317,12 @@
     </w:p>
     <w:p>
       <w:r>
-        <w:t>FOR THIS BREVIATION-CLOSURE-CLAIM OF THE DOCUMENT-CONTRACT-CLAIMS-SECTION=(D.-C.-C.-S.) IS OF A (TITLE AND SECTION)-</w:t>
+        <w:t>FO</w:t>
+      </w:r>
+      <w:bookmarkStart w:id="0" w:name="_GoBack"/>
+      <w:bookmarkEnd w:id="0"/>
+      <w:r>
+        <w:t>R THIS BREVIATION-CLOSURE-CLAIM OF THE DOCUMENT-CONTRACT-CLAIMS-SECTION=(D.-C.-C.-S.) IS OF A (TITLE AND SECTION)-</w:t>
       </w:r>
       <w:r>
         <w:t>CONTRACT-CLAIM-</w:t>
@@ -340,22 +345,14 @@
         <w:t>: "</w:t>
       </w:r>
       <w:r>
-        <w:t xml:space="preserve"> </w:t>
-      </w:r>
-      <w:r>
         <w:t>http://uscode.house.gov/</w:t>
       </w:r>
       <w:r>
-        <w:t xml:space="preserve"> </w:t>
-      </w:r>
-      <w:r>
         <w:t>"</w:t>
       </w:r>
       <w:r>
         <w:t>.</w:t>
       </w:r>
-      <w:bookmarkStart w:id="0" w:name="_GoBack"/>
-      <w:bookmarkEnd w:id="0"/>
     </w:p>
     <w:p>
       <w:pPr>
@@ -2437,7 +2434,7 @@
 </file>
 
 <file path=customXml/itemProps1.xml><?xml version="1.0" encoding="utf-8"?>
-<ds:datastoreItem xmlns:ds="http://schemas.openxmlformats.org/officeDocument/2006/customXml" ds:itemID="{33545DAC-E0EE-45AE-A278-12A4916AEE91}">
+<ds:datastoreItem xmlns:ds="http://schemas.openxmlformats.org/officeDocument/2006/customXml" ds:itemID="{355865A1-A855-44A0-8C3A-E75070C5FA69}">
   <ds:schemaRefs>
     <ds:schemaRef ds:uri="http://schemas.openxmlformats.org/officeDocument/2006/bibliography"/>
   </ds:schemaRefs>

--- a/C.-S.-S-.C.-P.-S.-G.-P.docx
+++ b/C.-S.-S-.C.-P.-S.-G.-P.docx
@@ -317,15 +317,10 @@
     </w:p>
     <w:p>
       <w:r>
-        <w:t>FO</w:t>
-      </w:r>
-      <w:bookmarkStart w:id="0" w:name="_GoBack"/>
-      <w:bookmarkEnd w:id="0"/>
-      <w:r>
-        <w:t>R THIS BREVIATION-CLOSURE-CLAIM OF THE DOCUMENT-CONTRACT-CLAIMS-SECTION=(D.-C.-C.-S.) IS OF A (TITLE AND SECTION)-</w:t>
-      </w:r>
-      <w:r>
-        <w:t>CONTRACT-CLAIM-</w:t>
+        <w:t>FOR THIS BREVIATION-CLOSURE-CLAIM OF THE DOCUMENT-CONTRACT-CLAIMS-SECTION=(D.-C.-C.-S.) IS OF A (TITLE AND SECTION)</w:t>
+      </w:r>
+      <w:r>
+        <w:t>-</w:t>
       </w:r>
       <w:r>
         <w:t>CITATION WITHIN THE "</w:t>
@@ -396,7 +391,7 @@
       <w:r>
         <w:t>FOR THIS CLOSURE-CLAIM OF THIS ORIGINAL-AUTHOR-CLAIM OF THE QUANTUM-COMMUNICATIONS-TECHNOLOGY IS OF THE PLENIPOTENTIARY-FEDERAL-POSTAL-JUDGE: David-Wynn: Miller WITH THE C.-S.-S.-C.-P.-S.-G.-P.-DOCUMENT-CLAIMS: "</w:t>
       </w:r>
-      <w:bookmarkStart w:id="1" w:name="_Hlk534462831"/>
+      <w:bookmarkStart w:id="0" w:name="_Hlk534462831"/>
       <w:r>
         <w:fldChar w:fldCharType="begin"/>
       </w:r>
@@ -412,7 +407,7 @@
         </w:rPr>
         <w:t>http://dwmlc.com</w:t>
       </w:r>
-      <w:bookmarkEnd w:id="1"/>
+      <w:bookmarkEnd w:id="0"/>
       <w:r>
         <w:fldChar w:fldCharType="end"/>
       </w:r>
@@ -536,15 +531,7 @@
     </w:p>
     <w:p>
       <w:r>
-        <w:t>~2 FALSE=FICTIONAL-</w:t>
-      </w:r>
-      <w:proofErr w:type="gramStart"/>
-      <w:r>
-        <w:t>CLAIM[</w:t>
-      </w:r>
-      <w:proofErr w:type="gramEnd"/>
-      <w:r>
-        <w:t>=CERTIFIABLE: LACKING-CLOSURE]</w:t>
+        <w:t>~2 FALSE=FICTIONAL-CLAIM[=CERTIFIABLE: LACKING-CLOSURE]</w:t>
       </w:r>
     </w:p>
     <w:p>
@@ -651,13 +638,11 @@
       <w:r>
         <w:t>FOR THIS PUNCTUATION-CLOSURE-CLAIM OF THE '='-SYMBOLS WITHIN THE MIDDLE OF THE (TWO OR MORE)-FACT-CLAIMS IS WITH THIS MEANING OF THE SAME</w:t>
       </w:r>
-      <w:proofErr w:type="gramStart"/>
-      <w:r>
-        <w:t>-(</w:t>
-      </w:r>
-      <w:proofErr w:type="gramEnd"/>
-      <w:r>
-        <w:t>MEANING, THINKING OR VALUE) WITH EVERY TERM WITHIN THE COMPOUND-VALUATION-CLAIM.</w:t>
+      <w:r>
+        <w:t xml:space="preserve">: </w:t>
+      </w:r>
+      <w:r>
+        <w:t>(MEANING, THINKING OR VALUE) WITH EVERY TERM WITHIN THE COMPOUND-VALUATION-CLAIM.</w:t>
       </w:r>
     </w:p>
     <w:p>
@@ -785,11 +770,7 @@
         </w:rPr>
       </w:pPr>
       <w:r>
-        <w:t xml:space="preserve">FOR THIS CLOSURE-CLAIM OF A FICTIONAL-TERM-SPELLING-CORRECTION WITH THE GRAMMAR-TERM: "NOUN" IS WITH THE USAGE OF THE TERM: </w:t>
-      </w:r>
-      <w:proofErr w:type="gramStart"/>
-      <w:r>
-        <w:t>FACT</w:t>
+        <w:t>FOR THIS CLOSURE-CLAIM OF A FICTIONAL-TERM-SPELLING-CORRECTION WITH THE GRAMMAR-TERM: "NOUN" IS WITH THE USAGE OF THE TERM: FACT</w:t>
       </w:r>
       <w:r>
         <w:rPr>
@@ -797,7 +778,6 @@
         </w:rPr>
         <w:t>[</w:t>
       </w:r>
-      <w:proofErr w:type="gramEnd"/>
       <w:r>
         <w:rPr>
           <w:rStyle w:val="document-commentsChar"/>
@@ -822,6 +802,8 @@
         </w:rPr>
         <w:t>)=(SPACE+TIME+ENERGY)</w:t>
       </w:r>
+      <w:bookmarkStart w:id="1" w:name="_GoBack"/>
+      <w:bookmarkEnd w:id="1"/>
       <w:r>
         <w:rPr>
           <w:rStyle w:val="document-commentsChar"/>
@@ -1402,7 +1384,22 @@
     </w:p>
     <w:p>
       <w:r>
-        <w:t>FOR THE C.-S.-S.-C.-P.-S.-G.-P.-CLOSURE-CLAIM OF THE MODIFICATION-SYNTAX-OPERATIONAL-METHODS FOR THE CERTIFICATION OF THE CLAIMS WITH THE QUANTUM-PARSE-SYNTAX-GRAMMAR-OPERATIONAL-MATH-CODES ARE WITHIN THIS LISTING: (1&gt;2, 4&lt;1&gt;2, 3&lt;&gt;4&lt;1&gt;3&lt;&gt;4, 3&gt;3&lt;&gt;4, AND 4&lt;1&lt;&gt;1&gt;3&lt;&gt;4), WITH THE '&gt;'-SYMBOL FOR THE FORWARD-DIRECTION-MODIFICATIONS-SIGNALING AND '&lt;'-SYMBOL FOR THE BACKWARD-CONNECTIONS-SIGNALING.</w:t>
+        <w:t>FOR TH</w:t>
+      </w:r>
+      <w:r>
+        <w:t xml:space="preserve">IS </w:t>
+      </w:r>
+      <w:r>
+        <w:t>CLOSURE-CLAIM OF THE MODIFICATION-SYNTAX-OPERATIONAL-METHODS WITH THE QUANTUM-PARSE-SYNTAX-GRAMMAR-OPERATIONAL-MATH-CODES ARE WITHIN THIS LISTING: (1&gt;2, 4&lt;1&gt;2, 3&lt;&gt;4&lt;1&gt;3&lt;&gt;4, 3&gt;3&lt;&gt;4, AND 4&lt;1&lt;&gt;1&gt;3&lt;&gt;4), WITH THE '&gt;'-SYMBOL FOR THE FORWARD-DIRECTION-MODIFICATIONS-SIGNALING AND '&lt;'-SYMBOL FOR THE BACKWARD-CONNECTIONS-SIGNALING</w:t>
+      </w:r>
+      <w:r>
+        <w:t xml:space="preserve">; </w:t>
+      </w:r>
+      <w:r>
+        <w:t>FOR THE CERTIFICATION OF THE CLAIMS</w:t>
+      </w:r>
+      <w:r>
+        <w:t>.</w:t>
       </w:r>
     </w:p>
     <w:p>
@@ -1451,7 +1448,13 @@
     </w:p>
     <w:p>
       <w:r>
-        <w:t>FOR THE C.-S.-S.-C.-P.-S.-G.-P.-CLOSURE-CLAIM OF</w:t>
+        <w:t>FOR TH</w:t>
+      </w:r>
+      <w:r>
+        <w:t xml:space="preserve">IS </w:t>
+      </w:r>
+      <w:r>
+        <w:t>CLOSURE-CLAIM OF</w:t>
       </w:r>
       <w:r>
         <w:t xml:space="preserve"> AN </w:t>
@@ -2434,7 +2437,7 @@
 </file>
 
 <file path=customXml/itemProps1.xml><?xml version="1.0" encoding="utf-8"?>
-<ds:datastoreItem xmlns:ds="http://schemas.openxmlformats.org/officeDocument/2006/customXml" ds:itemID="{355865A1-A855-44A0-8C3A-E75070C5FA69}">
+<ds:datastoreItem xmlns:ds="http://schemas.openxmlformats.org/officeDocument/2006/customXml" ds:itemID="{367A9230-622F-425C-8CDD-43B06E620B0A}">
   <ds:schemaRefs>
     <ds:schemaRef ds:uri="http://schemas.openxmlformats.org/officeDocument/2006/bibliography"/>
   </ds:schemaRefs>

--- a/C.-S.-S-.C.-P.-S.-G.-P.docx
+++ b/C.-S.-S-.C.-P.-S.-G.-P.docx
@@ -277,76 +277,23 @@
     </w:p>
     <w:p>
       <w:r>
-        <w:t>FOR THIS CLOSURE-CLAIM OF A COMPOUND-WORD-BREVIATION-SPELLING-CERTIFICATION WITH THIS QUANTUM-COMMUNICATIONS-TECHNOLOGY IS OF A (COMPOUND-WORD-CLAIM, '='-SYMBOL AND FOLLOWING-COMPOUND-WORD-BREVIATION-CLAIM)-</w:t>
-      </w:r>
-      <w:r>
-        <w:t>SPELLING-</w:t>
-      </w:r>
-      <w:r>
-        <w:t>SEQUENCE WITH EACH SEQUENTIAL-WORD'S-FIRST-LETTER, FULL-STOP AND HYPHEN, THROUGH THE COMPLETE-COMPOUND-WORD-BREVIATION-SPELLING WITH THE VOIDING OF THE FINAL-BREVIATION-HYPHEN</w:t>
-      </w:r>
-      <w:r>
-        <w:t xml:space="preserve"> FOR A CORRECT-SPELLING</w:t>
-      </w:r>
-      <w:r>
-        <w:t>.</w:t>
-      </w:r>
-    </w:p>
-    <w:p>
-      <w:r>
-        <w:t xml:space="preserve">FOR THIS WORD-CLOSURE-CLAIM OF THE </w:t>
-      </w:r>
-      <w:r>
-        <w:t>WORD-</w:t>
-      </w:r>
-      <w:r>
-        <w:t xml:space="preserve">SPELLING: </w:t>
-      </w:r>
-      <w:r>
-        <w:t>'PAR-SE'="</w:t>
-      </w:r>
-      <w:r>
-        <w:t>PARSE</w:t>
-      </w:r>
-      <w:r>
-        <w:t>"</w:t>
-      </w:r>
-      <w:r>
-        <w:t xml:space="preserve"> IS OF THE MEANING: "PARTS OF THE SPEECH", WITH A LATIN-LANGUAGE-ORIGIN.</w:t>
-      </w:r>
-    </w:p>
-    <w:p>
-      <w:r>
-        <w:t>FOR THIS BREVIATION-CLOSURE-CLAIM OF THE DOCUMENT-CONTRACT-CLAIMS-SECTION=(D.-C.-C.-S.) IS OF A (TITLE AND SECTION)</w:t>
-      </w:r>
-      <w:r>
-        <w:t>-</w:t>
-      </w:r>
-      <w:r>
-        <w:t>CITATION WITHIN THE "</w:t>
+        <w:t>FOR THIS WORD-CLOSURE-CLAIM OF THE WORD-SPELLING: 'PAR-SE'=PARSE IS OF THE MEANING: PARTS-OF-SPEECH, WITH A LATIN-LANGUAGE-ORIGIN.</w:t>
+      </w:r>
+    </w:p>
+    <w:p>
+      <w:r>
+        <w:t>FOR THIS MEANING-CLOSURE-CLAIM OF THE DOCUMENT-CONTRACT-CLAIMS-SECTION=(D.-C.-C.-S.) WITHIN THESE DOCUMENT-CLAIMS IS OF A (TITLE AND SECTION)-CITATION WITHIN THE "UNITED STATES CODE" AS THE CLAIM. [</w:t>
       </w:r>
       <w:hyperlink r:id="rId6" w:history="1">
         <w:r>
           <w:rPr>
             <w:rStyle w:val="Hyperlink"/>
           </w:rPr>
-          <w:t>UNITED STATES CODE</w:t>
+          <w:t>http://uscode.house.gov/</w:t>
         </w:r>
       </w:hyperlink>
       <w:r>
-        <w:t>"</w:t>
-      </w:r>
-      <w:r>
-        <w:t>: "</w:t>
-      </w:r>
-      <w:r>
-        <w:t>http://uscode.house.gov/</w:t>
-      </w:r>
-      <w:r>
-        <w:t>"</w:t>
-      </w:r>
-      <w:r>
-        <w:t>.</w:t>
+        <w:t>]</w:t>
       </w:r>
     </w:p>
     <w:p>
@@ -378,7 +325,7 @@
         <w:rPr>
           <w:b/>
         </w:rPr>
-        <w:t>-PERFORMANCE-CLAIMS</w:t>
+        <w:t>-CLAIMS</w:t>
       </w:r>
       <w:r>
         <w:rPr>
@@ -386,59 +333,56 @@
         </w:rPr>
         <w:t xml:space="preserve"> OF THIS DOCUMENT</w:t>
       </w:r>
-    </w:p>
-    <w:p>
-      <w:r>
-        <w:t>FOR THIS CLOSURE-CLAIM OF THIS ORIGINAL-AUTHOR-CLAIM OF THE QUANTUM-COMMUNICATIONS-TECHNOLOGY IS OF THE PLENIPOTENTIARY-FEDERAL-POSTAL-JUDGE: David-Wynn: Miller WITH THE C.-S.-S.-C.-P.-S.-G.-P.-DOCUMENT-CLAIMS: "</w:t>
-      </w:r>
-      <w:bookmarkStart w:id="0" w:name="_Hlk534462831"/>
-      <w:r>
-        <w:fldChar w:fldCharType="begin"/>
-      </w:r>
-      <w:r>
-        <w:instrText xml:space="preserve"> HYPERLINK "http://dwmlc.com" </w:instrText>
-      </w:r>
-      <w:r>
-        <w:fldChar w:fldCharType="separate"/>
-      </w:r>
-      <w:r>
-        <w:rPr>
-          <w:rStyle w:val="Hyperlink"/>
-        </w:rPr>
-        <w:t>http://dwmlc.com</w:t>
-      </w:r>
-      <w:bookmarkEnd w:id="0"/>
-      <w:r>
-        <w:fldChar w:fldCharType="end"/>
-      </w:r>
-      <w:r>
-        <w:t>"</w:t>
-      </w:r>
-      <w:r>
-        <w:t>.</w:t>
-      </w:r>
-    </w:p>
-    <w:p>
-      <w:r>
-        <w:t>FOR THE FEDERAL-JUDGE: David-Wynn: Miller's-KNOWLEDGE OF THE C.-S.-S.-C.-P.-S.-G.-P. ARE WITH THESE CLAIMS OF THE QUANTUM-PARSE-SYNTAX-GRAMMAR-NOW-TIME-WRITTEN-COMMUNICATION-FACTS WITH THE DOCUMENT-CONTRACT-DUTY-FEDERAL-JUDGE-AUTHORITY: TITLE-~42: D.-C.-C.-S.-~1986, WITH THE KNOWLEDGE OF THE FRAUDULENT-PARSE-SYNTAX-GRAMMAR-MODIFICATIONS AND CONTRACTING-AUTHORITY OF THE STOPPING AND CORRECTING OF THE FALSE AND CONFOUNDING-STATEMENTS, THROUGH THE CONVEYANCE OF THE FICTIONAL-LANGUAGE, WITH AN AUTOGRAPH-CONFESSION OF THE PERSONAL-WRONG-VOLITION WITH THE QUANTUM-GRAMMAR-OPERATION-CERTIFICATION: FRONTWARDS AND BACKWARDS, WITH THE CERTIFICATION OF THE KNOWLEDGE AND VOLITION OF THE CRIMINAL-CONSPIRACY WITH THE GRAMMAR-FRAUD.</w:t>
-      </w:r>
-    </w:p>
-    <w:p>
-      <w:r>
-        <w:t xml:space="preserve">FOR THE EDUCATION-CORRECTIONS OF THE MODIFYING-COMMUNICATION ARE WITH THE CORRECTION-CLAIMS OF THE FICTIONAL: "ADVERB"-VERB-SYNTAX-USAGE WITH ANY OPERATION-METHOD OF THE FICTIONAL-MODIFICATION-PARSE-SYNTAX-GRAMMAR. </w:t>
-      </w:r>
-      <w:r>
-        <w:rPr>
-          <w:rStyle w:val="document-commentsChar"/>
-        </w:rPr>
-        <w:t>[HEED: ~8500-YEARS OF THE SYNTAX-GRAMMAR-FRAUD WITHIN EVERY LANGUAGE OF OUR WORLD!]</w:t>
-      </w:r>
-    </w:p>
-    <w:p>
-      <w:r>
-        <w:t>FOR THIS NOW-TIME-AUTHOR-CLAIM OF THESE EDUCATIONAL-QUANTUM-COMMUNICATIONS ARE WITH THESE COPY-CLAIMS, EDITORIAL-CLAIMS, EDUCATIONAL-CLAIMS AND PUBLISHING-CLAIMS BY THE Triston-Jerard: Taylor: "</w:t>
+      <w:r>
+        <w:rPr>
+          <w:b/>
+        </w:rPr>
+        <w:t xml:space="preserve"> AND COMMUNICATIONS-TECHNOLOGY</w:t>
+      </w:r>
+    </w:p>
+    <w:p>
+      <w:r>
+        <w:t>FOR THIS CLOSURE-CLAIM OF THE ORIGINAL-AUTHOR OF THE C.-S.-S.-C.-P.-S.-G.-P: TECHNOLOGY AND WORKS IS WITH THIS CLAIM OF THE ORIGINAL: AUTHORING AND PUBLISHING BY</w:t>
+      </w:r>
+      <w:r>
+        <w:t xml:space="preserve"> </w:t>
+      </w:r>
+      <w:r>
+        <w:t>THE PLENIPOTENTIARY-FEDERAL-POSTAL-JUDGE: David-Wynn: Miller. [</w:t>
       </w:r>
       <w:hyperlink r:id="rId7" w:history="1">
+        <w:r>
+          <w:rPr>
+            <w:rStyle w:val="Hyperlink"/>
+          </w:rPr>
+          <w:t>http://dwmlc.com</w:t>
+        </w:r>
+      </w:hyperlink>
+      <w:r>
+        <w:t>]</w:t>
+      </w:r>
+    </w:p>
+    <w:p>
+      <w:r>
+        <w:t>FOR THE FEDERAL-JUDGE: David-Wynn: Miller's-KNOWLEDGE OF THE C.-S.-S.-C.-P.-S.-G.-P. ARE WITH THESE CLAIMS OF THE QUANTUM-PARSE-SYNTAX-GRAMMAR-NOW-TIME-WRITTEN-COMMUNICATION-FACTS WITH THE DOCUMENT-CONTRACT-DUTY-FEDERAL-JUDGE-AUTHORITY: TITLE-~42: D.-C.-C.-S.-~1986, WITH THE KNOWLEDGE OF THE FRAUDULENT-PARSE-SYNTAX-GRAMMAR-MODIFICATIONS AND CONTRACTING-AUTHORITY OF THE STOPPING AND CORRECTING OF THE FALSE AND CONFOUNDING-STATEMENTS THROUGH THE CONVEYANCE OF THE FICTIONAL-LANGUAGE</w:t>
+      </w:r>
+      <w:r>
+        <w:t>;</w:t>
+      </w:r>
+      <w:r>
+        <w:t xml:space="preserve"> WITH AN AUTOGRAPH-CONFESSION OF THE PERSONAL-WRONG-VOLITION WITH THE QUANTUM-GRAMMAR-OPERATION-CERTIFICATION: FRONTWARDS AND BACKWARDS, WITH THE CERTIFICATION OF THE KNOWLEDGE AND VOLITION OF THE CRIMINAL-CONSPIRACY WITH THE GRAMMAR-FRAUD.</w:t>
+      </w:r>
+    </w:p>
+    <w:p>
+      <w:r>
+        <w:t>FOR THE EDUCATION-CORRECTIONS OF THE MODIFYING-COMMUNICATION ARE WITH THE CORRECTION-CLAIMS OF THE FICTIONAL: "ADVERB"-VERB-SYNTAX-USAGE WITH ANY OPERATION-METHOD OF THE FICTIONAL-MODIFICATION-PARSE-SYNTAX-GRAMMAR.</w:t>
+      </w:r>
+    </w:p>
+    <w:p>
+      <w:r>
+        <w:t>FOR THIS NOW-TIME-AUTHOR-CLAIM OF THESE EDUCATIONAL-QUANTUM-COMMUNICATIONS ARE WITH THESE COPY-CLAIMS, EDITORIAL-CLAIMS, EDUCATIONAL-CLAIMS AND PUBLISHING-CLAIMS BY THE Triston-Jerard: Taylor. [</w:t>
+      </w:r>
+      <w:hyperlink r:id="rId8" w:history="1">
         <w:r>
           <w:rPr>
             <w:rStyle w:val="Hyperlink"/>
@@ -447,12 +391,7 @@
         </w:r>
       </w:hyperlink>
       <w:r>
-        <w:t>".</w:t>
-      </w:r>
-    </w:p>
-    <w:p>
-      <w:r>
-        <w:t>FOR THIS PURPOSE-CLAIM OF THIS DOCUMENT-PUBLISHING IS FOR YOUR LEARNING OF THE ORIGIN, CAUSE, PURPOSE, AND METHODS OF THE C.-S.-S.-C.-P.-S.-G.-P.</w:t>
+        <w:t>]</w:t>
       </w:r>
     </w:p>
     <w:p>
@@ -462,10 +401,25 @@
         </w:rPr>
       </w:pPr>
       <w:r>
-        <w:t xml:space="preserve">FOR THE ORIGINAL-HISTORICAL-TIME-CONTEXT-CLAIM OF THIS DOCUMENT-COMPOSITION AND PUBLISHING IS OF THE </w:t>
-      </w:r>
-      <w:r>
-        <w:t>~12</w:t>
+        <w:t>FOR TH</w:t>
+      </w:r>
+      <w:r>
+        <w:t>E</w:t>
+      </w:r>
+      <w:r>
+        <w:t xml:space="preserve"> HISTORICAL-TIME-CONTEXT-CLAIM OF TH</w:t>
+      </w:r>
+      <w:r>
+        <w:t xml:space="preserve">E </w:t>
+      </w:r>
+      <w:r>
+        <w:t xml:space="preserve">COMPOSITION AND PUBLISHING </w:t>
+      </w:r>
+      <w:r>
+        <w:t xml:space="preserve">OF THIS DOCUMENT </w:t>
+      </w:r>
+      <w:r>
+        <w:t>IS OF THE ~12</w:t>
       </w:r>
       <w:r>
         <w:rPr>
@@ -474,10 +428,7 @@
         <w:t>TH</w:t>
       </w:r>
       <w:r>
-        <w:t xml:space="preserve">-MONTH AND </w:t>
-      </w:r>
-      <w:r>
-        <w:t>~31</w:t>
+        <w:t>-MONTH AND ~31</w:t>
       </w:r>
       <w:r>
         <w:rPr>
@@ -486,116 +437,53 @@
         <w:t>ST</w:t>
       </w:r>
       <w:r>
+        <w:t>-DAY, IN THE YEAR OF THE CHRIST-LORD-~2018</w:t>
+      </w:r>
+      <w:r>
+        <w:t xml:space="preserve"> AS THE ORIGINAL-DATE</w:t>
+      </w:r>
+      <w:r>
+        <w:t xml:space="preserve">. </w:t>
+      </w:r>
+      <w:r>
+        <w:rPr>
+          <w:rStyle w:val="document-commentsChar"/>
+        </w:rPr>
+        <w:t>[December: 31, 2018]</w:t>
+      </w:r>
+    </w:p>
+    <w:p>
+      <w:pPr>
+        <w:rPr>
+          <w:b/>
+        </w:rPr>
+      </w:pPr>
+    </w:p>
+    <w:p>
+      <w:pPr>
+        <w:rPr>
+          <w:b/>
+        </w:rPr>
+      </w:pPr>
+      <w:r>
+        <w:rPr>
+          <w:b/>
+        </w:rPr>
+        <w:t xml:space="preserve">: SECTION: </w:t>
+      </w:r>
+      <w:r>
+        <w:rPr>
+          <w:b/>
+        </w:rPr>
+        <w:t>QUANTUM</w:t>
+      </w:r>
+      <w:r>
+        <w:rPr>
+          <w:b/>
+        </w:rPr>
         <w:t>-</w:t>
       </w:r>
       <w:r>
-        <w:t xml:space="preserve">DAY, IN THE YEAR OF THE CHRIST-LORD-~2018. </w:t>
-      </w:r>
-      <w:r>
-        <w:rPr>
-          <w:rStyle w:val="document-commentsChar"/>
-        </w:rPr>
-        <w:t>[December: 31, 2018]</w:t>
-      </w:r>
-    </w:p>
-    <w:p>
-      <w:r>
-        <w:t xml:space="preserve">FICTIONAL-LANUGAGE-CONVEYANCE OF THE STUDENT-GOALS: </w:t>
-      </w:r>
-    </w:p>
-    <w:p>
-      <w:r>
-        <w:t xml:space="preserve">~1 LEARN TO CORRRECT THE FICTIONAL WORDS AND PHRASES WITH THE QUANTUM WORDS AND PHRASES. [BUILDING: CORRECT-VOCABULARY, STRUCTURE-ANALYSIS, THINKING-ANALYSIS, CAUSES, PURPOSES, REASONS, FAILURES, CORRECTNESS, COMPREHENSION: "WHAT IS THE SPEAKER TRYING TO COMMUNICATE WITH THE </w:t>
-      </w:r>
-      <w:r>
-        <w:t xml:space="preserve">('+'/'-'=PLUS-OR-MINUS) AND </w:t>
-      </w:r>
-      <w:r>
-        <w:t>SPACE+TIME+ENERGY"?]</w:t>
-      </w:r>
-    </w:p>
-    <w:p>
-      <w:r>
-        <w:t>~2 LEARN TO "USE YOUR VOICE" TO MAKE CLAIMS OF THE FACTS WITH THE FICTIONAL LANUGUAGE, USING THE SPACE, TIME AND ENERGY PLANES; OF THE CONVEYANCE-METHODS FOR THE CERTIFICATIONS OF YOUR CLAIMS WITH THE CORRECT-SYNTAX. FICTION APPEARS TO BE FACT, BECAUSE IT MIXES WITH FACTS. BEING ABLE TO IDENTIFY AND COMMUNICATE THESE FACTS IS A MUST HAVE SKILL.</w:t>
-      </w:r>
-    </w:p>
-    <w:p>
-      <w:r>
-        <w:t>[TRUTH IN THE VOICE CLAIMS TABLE</w:t>
-      </w:r>
-    </w:p>
-    <w:p>
-      <w:r>
-        <w:t>~1 TRUE=CORRECT-CLAIM, OR CERTIFIABLE-CLAIM;</w:t>
-      </w:r>
-    </w:p>
-    <w:p>
-      <w:r>
-        <w:t>~2 FALSE=FICTIONAL-CLAIM[=CERTIFIABLE: LACKING-CLOSURE]</w:t>
-      </w:r>
-    </w:p>
-    <w:p>
-      <w:r>
-        <w:t>TRUE IS TRUE, FALSE IS FALSE. FOR THE PLACE OF THE TRUE OR FALSE WITHIN THE SPEECH IS WITH THE PURPOSE OF THE TRUE OR FALSE WITH THE CONNECTING WITH THE FACTS AS THE CLAIM. [BINARY]</w:t>
-      </w:r>
-    </w:p>
-    <w:p>
-      <w:r>
-        <w:t>]</w:t>
-      </w:r>
-    </w:p>
-    <w:p>
-      <w:r>
-        <w:t>~3 LEARN TO READ AND WRITE WITH THE QUANTUM SYNTAX.</w:t>
-      </w:r>
-      <w:r>
-        <w:t xml:space="preserve"> [(WITH THE STARTING, THROUGH THE FINISHING AND WITH THE FINALIZATION OF THE COMPLETE-LEARNING-GOAL)</w:t>
-      </w:r>
-      <w:r>
-        <w:t xml:space="preserve"> </w:t>
-      </w:r>
-      <w:r>
-        <w:t>=</w:t>
-      </w:r>
-      <w:r>
-        <w:t xml:space="preserve"> </w:t>
-      </w:r>
-      <w:r>
-        <w:t xml:space="preserve">STUDY-COURSE.] </w:t>
-      </w:r>
-    </w:p>
-    <w:p>
-      <w:pPr>
-        <w:rPr>
-          <w:b/>
-        </w:rPr>
-      </w:pPr>
-    </w:p>
-    <w:p>
-      <w:pPr>
-        <w:rPr>
-          <w:b/>
-        </w:rPr>
-      </w:pPr>
-      <w:r>
-        <w:rPr>
-          <w:b/>
-        </w:rPr>
-        <w:t xml:space="preserve">: SECTION: </w:t>
-      </w:r>
-      <w:r>
-        <w:rPr>
-          <w:b/>
-        </w:rPr>
-        <w:t>QUANTUM</w:t>
-      </w:r>
-      <w:r>
-        <w:rPr>
-          <w:b/>
-        </w:rPr>
-        <w:t>-</w:t>
-      </w:r>
-      <w:r>
         <w:rPr>
           <w:b/>
         </w:rPr>
@@ -616,7 +504,13 @@
     </w:p>
     <w:p>
       <w:r>
-        <w:t>FOR THIS PUNCTUATION-CLOSURE-CLAIM OF A LITERAL-SPELLING-CLOSURE IS OF THE TWO-SINGLE-QUOTATION-MARKINGS ROUND THE LETTERS, NUMBERS AND SYMBOLS.</w:t>
+        <w:t>FOR THIS PUNCTUATION-CLOSURE-CLAIM OF A LITERAL-SPELLING-CLOSURE IS OF THE TWO-SINGLE-QUOTATION-MARKINGS ROUND THE LETTERS, NUMBERS AND SYMBOLS</w:t>
+      </w:r>
+      <w:r>
+        <w:t xml:space="preserve"> AS THE QUANTUM-CLAIM</w:t>
+      </w:r>
+      <w:r>
+        <w:t>.</w:t>
       </w:r>
     </w:p>
     <w:p>
@@ -773,785 +667,533 @@
         <w:t>FOR THIS CLOSURE-CLAIM OF A FICTIONAL-TERM-SPELLING-CORRECTION WITH THE GRAMMAR-TERM: "NOUN" IS WITH THE USAGE OF THE TERM: FACT</w:t>
       </w:r>
       <w:r>
+        <w:t>, FOR A CORRECT-CLAIM.</w:t>
+      </w:r>
+      <w:r>
         <w:rPr>
           <w:rStyle w:val="document-commentsChar"/>
         </w:rPr>
-        <w:t>[</w:t>
-      </w:r>
-      <w:r>
+        <w:t xml:space="preserve"> </w:t>
+      </w:r>
+    </w:p>
+    <w:p>
+      <w:pPr>
         <w:rPr>
           <w:rStyle w:val="document-commentsChar"/>
         </w:rPr>
-        <w:t>=</w:t>
+      </w:pPr>
+      <w:r>
+        <w:t>FOR THIS CLOSURE-CLAIM OF THE GRAMMAR-TERM-MEANING: FICTION IS OF A FACT-CLAIM WITH THE LACK OF THE CORRECT: SPACE, TIME OR ENERGY OF A FACT AS THE FACT OF THE "FACT-CLAIM", FOR A CORRECT-CLAIM.</w:t>
+      </w:r>
+    </w:p>
+    <w:p>
+      <w:r>
+        <w:t>FOR THIS CLOSURE-CLAIM OF A FICTIONAL-TERM-SPELLING-CORRECTION WITH THE GRAMMAR-TERM: "PREFIX" IS WITH THE USAGE OF THE TERM: HEXEME</w:t>
+      </w:r>
+      <w:r>
+        <w:t xml:space="preserve"> FOR THE CORRECT-TERM-USAGE</w:t>
+      </w:r>
+      <w:r>
+        <w:t>.</w:t>
+      </w:r>
+    </w:p>
+    <w:p>
+      <w:r>
+        <w:t xml:space="preserve">FOR THIS CLOSURE-CLAIM OF THE GRAMMAR-TERM-MEANING: HEXEME IS WITH AN ("ADVERB", </w:t>
+      </w:r>
+      <w:r>
+        <w:t xml:space="preserve">"ADJECTIVE", </w:t>
+      </w:r>
+      <w:r>
+        <w:t>TIME, POSITION OR OWNERSHIP)-</w:t>
+      </w:r>
+      <w:r>
+        <w:t>FICTIONAL-</w:t>
+      </w:r>
+      <w:r>
+        <w:t xml:space="preserve">MODIFICATION-PERFORMANCE-MORPHEME </w:t>
+      </w:r>
+      <w:r>
+        <w:t>IN</w:t>
+      </w:r>
+      <w:r>
+        <w:t xml:space="preserve"> THE STARTING</w:t>
+      </w:r>
+      <w:r>
+        <w:t>-POSITION</w:t>
+      </w:r>
+      <w:r>
+        <w:t xml:space="preserve"> OF A LEXEME OR COMPOUND-WORD</w:t>
+      </w:r>
+      <w:r>
+        <w:t>, WITH THE FACT-CLAIM-HEXING</w:t>
+      </w:r>
+      <w:r>
+        <w:t>.</w:t>
+      </w:r>
+    </w:p>
+    <w:p>
+      <w:r>
+        <w:t xml:space="preserve">FOR THIS CLOSURE-CLAIM OF </w:t>
+      </w:r>
+      <w:r>
+        <w:t xml:space="preserve">THE </w:t>
+      </w:r>
+      <w:r>
+        <w:t>GRAMMAR-TERM</w:t>
+      </w:r>
+      <w:r>
+        <w:t>-MEANING</w:t>
+      </w:r>
+      <w:r>
+        <w:t>: VEXEME IS WITH AN ("ADJECTIVE", "ADVERB", TIME</w:t>
+      </w:r>
+      <w:r>
+        <w:t>, POSITION OR OWNERSHIP</w:t>
+      </w:r>
+      <w:r>
+        <w:t>)-</w:t>
+      </w:r>
+      <w:r>
+        <w:t>FICTIONAL-</w:t>
+      </w:r>
+      <w:r>
+        <w:t>MODIFICATION-PERFORMANCE</w:t>
+      </w:r>
+      <w:r>
+        <w:t>-MORPHEME</w:t>
+      </w:r>
+      <w:r>
+        <w:t xml:space="preserve"> </w:t>
+      </w:r>
+      <w:r>
+        <w:t>IN THE FINISHING</w:t>
+      </w:r>
+      <w:r>
+        <w:t>-POSITION</w:t>
+      </w:r>
+      <w:r>
+        <w:t xml:space="preserve"> OF A LEXEME OR </w:t>
+      </w:r>
+      <w:r>
+        <w:t xml:space="preserve">WITHIN A </w:t>
+      </w:r>
+      <w:r>
+        <w:t>COMPOUND-WORD</w:t>
+      </w:r>
+      <w:r>
+        <w:t>, WITH THE FACT-CLAIM-VEXING</w:t>
+      </w:r>
+      <w:r>
+        <w:t>.</w:t>
+      </w:r>
+    </w:p>
+    <w:p>
+      <w:r>
+        <w:t>FOR THIS CLOSURE-CLAIM OF THE COMPOUND-GRAMMAR-TERM</w:t>
+      </w:r>
+      <w:r>
+        <w:t>-MEANING</w:t>
+      </w:r>
+      <w:r>
+        <w:t xml:space="preserve">: QUANTUM-MORPHEME IS </w:t>
+      </w:r>
+      <w:r>
+        <w:t xml:space="preserve">OF A MORPHEME </w:t>
+      </w:r>
+      <w:r>
+        <w:t>WITH THE LACK OF AN (</w:t>
+      </w:r>
+      <w:r>
+        <w:t xml:space="preserve">"ADVERB", </w:t>
+      </w:r>
+      <w:r>
+        <w:t>"ADJECTIVE", TIME</w:t>
+      </w:r>
+      <w:r>
+        <w:t>, POSITION OR OWNERSHIP</w:t>
+      </w:r>
+      <w:r>
+        <w:t>)-</w:t>
+      </w:r>
+      <w:r>
+        <w:t>FICTIONAL-</w:t>
+      </w:r>
+      <w:r>
+        <w:t>MODIFICATION-PERFORMANCE</w:t>
+      </w:r>
+      <w:r>
+        <w:t>, WITH A POSITION OF THE STARTING</w:t>
+      </w:r>
+      <w:r>
+        <w:t xml:space="preserve">, CONTINUATION, OR </w:t>
+      </w:r>
+      <w:r>
+        <w:t>FINISHING OF A LEXEME OR COMPOUND-WORD</w:t>
+      </w:r>
+      <w:r>
+        <w:t xml:space="preserve">, </w:t>
+      </w:r>
+      <w:r>
+        <w:t>WITH</w:t>
+      </w:r>
+      <w:r>
+        <w:t xml:space="preserve"> THE FACT-CLAIM-COMPOSITION</w:t>
+      </w:r>
+      <w:r>
+        <w:t>.</w:t>
+      </w:r>
+    </w:p>
+    <w:p>
+      <w:r>
+        <w:t>FOR TH</w:t>
+      </w:r>
+      <w:r>
+        <w:t xml:space="preserve">IS </w:t>
+      </w:r>
+      <w:r>
+        <w:t>CLOSURE-CLAIM OF THE QUANTUM-PARSE-SYNTAX-GRAMMAR-OPERATIONAL-MATH-CODES ARE WITHIN THIS LISTING: (0=CONJUNCTION, 1="ADVERB", 2=VERB, 3="ADJECTIVE", 4="PRONOUN", 5=POSITION, 6=LODIAL, 7=FACT, 8=PAST-TIME-FICTION, AND 9=FUTURE-TIME-FICTION)</w:t>
+      </w:r>
+      <w:r>
+        <w:t>, OF THIS TERM-TABLE</w:t>
+      </w:r>
+      <w:r>
+        <w:t>.</w:t>
+      </w:r>
+    </w:p>
+    <w:p>
+      <w:pPr>
+        <w:rPr>
+          <w:b/>
+        </w:rPr>
+      </w:pPr>
+    </w:p>
+    <w:p>
+      <w:pPr>
+        <w:rPr>
+          <w:b/>
+        </w:rPr>
+      </w:pPr>
+      <w:r>
+        <w:rPr>
+          <w:b/>
+        </w:rPr>
+        <w:t>: SECTION: FICTIONAL-PARSE</w:t>
+      </w:r>
+      <w:r>
+        <w:rPr>
+          <w:b/>
+        </w:rPr>
+        <w:t xml:space="preserve">: </w:t>
+      </w:r>
+      <w:r>
+        <w:rPr>
+          <w:b/>
+        </w:rPr>
+        <w:t>WORD</w:t>
+      </w:r>
+      <w:r>
+        <w:rPr>
+          <w:b/>
+        </w:rPr>
+        <w:t>-SYNTAX</w:t>
+      </w:r>
+    </w:p>
+    <w:p>
+      <w:r>
+        <w:t>FOR THE STARTING OF THE WORD-SPELLINGS WITH A VOWEL AND TWO-FOLLOWING-CONSONANTS ARE OF A VOID-QUANTUM-OPERATION-USAGE THROUGH THE AILING-COMPOSITION WITH THE FICTIONAL-WORD-SPELLING-GRAMMAR, WITH THE CONTINUATION OF THE WORD-SPELLING IN THE FOLLOWING OF THE CONSONANCE.</w:t>
+      </w:r>
+    </w:p>
+    <w:p>
+      <w:r>
+        <w:t xml:space="preserve">FOR THE WORDS OF THE THREE-LETTERS WITH THE VOWEL AND TWO-FOLLOWING-CONSONANTS WITH A POSSIBLE: </w:t>
+      </w:r>
+      <w:r>
+        <w:t>QUANTUM</w:t>
+      </w:r>
+      <w:r>
+        <w:t>-MORPHEME ARE OF THE CORRECT-SPELLING FOR A QUANTUM-OPERATION-USAGE.</w:t>
+      </w:r>
+      <w:r>
+        <w:t xml:space="preserve"> </w:t>
       </w:r>
       <w:r>
         <w:rPr>
           <w:rStyle w:val="document-commentsChar"/>
         </w:rPr>
+        <w:t>[SAMPLES: ACT, ACT-ION, ACT-OR, ACT-ING]</w:t>
+      </w:r>
+    </w:p>
+    <w:p>
+      <w:r>
+        <w:t xml:space="preserve">FOR THE STARTING OF THE WORD-SPELLINGS WITH A VOWEL AND: FOLLOWING-SPEECH-BREAK WITH THE CONTINUATION OF THE WORD-SPELLING ARE OF A VOID-QUANTUM-OPERATION-USAGE THROUGH THE BREAKING OF THE CONTINUATION OF THE EVIDENCE WITHIN THE SPELLING OF THE WORD. </w:t>
+      </w:r>
+      <w:r>
+        <w:rPr>
+          <w:rStyle w:val="document-commentsChar"/>
+        </w:rPr>
+        <w:t>[SAMPLES: A-BROAD, E-MIT, I-DEA, O-PINION, U-BIQUITOUS]</w:t>
+      </w:r>
+    </w:p>
+    <w:p>
+      <w:r>
+        <w:t xml:space="preserve">FOR THE STARTING OF THE WORD-SPELLINGS WITH A </w:t>
+      </w:r>
+      <w:r>
+        <w:t>HEX</w:t>
+      </w:r>
+      <w:r>
+        <w:t>EME</w:t>
+      </w:r>
+      <w:r>
+        <w:t xml:space="preserve"> ARE OF A VOID-QUANTUM-OPERATION-USAGE THROUGH THE MODIFICATION</w:t>
+      </w:r>
+      <w:r>
+        <w:rPr>
+          <w:rStyle w:val="document-commentsChar"/>
+        </w:rPr>
+        <w:t>[=CHANGE=MOTION=</w:t>
+      </w:r>
+      <w:r>
+        <w:rPr>
+          <w:rStyle w:val="document-commentsChar"/>
+        </w:rPr>
+        <w:t>ACTION=</w:t>
+      </w:r>
+      <w:r>
+        <w:rPr>
+          <w:rStyle w:val="document-commentsChar"/>
+        </w:rPr>
+        <w:t>VERB]</w:t>
+      </w:r>
+      <w:r>
+        <w:t xml:space="preserve"> OF THE WORD AS THE WORD-CLAIM.</w:t>
+      </w:r>
+    </w:p>
+    <w:p>
+      <w:bookmarkStart w:id="0" w:name="_GoBack"/>
+      <w:bookmarkEnd w:id="0"/>
+      <w:r>
+        <w:t xml:space="preserve">FOR THE USAGE OF THE VOID-QUANTUM-OPERATION-WORDS WITH THE LACK OF </w:t>
+      </w:r>
+      <w:r>
+        <w:t>A</w:t>
+      </w:r>
+      <w:r>
+        <w:t xml:space="preserve"> CORRECT</w:t>
+      </w:r>
+      <w:r>
+        <w:t>-MEANING-CLOSURE-CLAIM WITHIN</w:t>
+      </w:r>
+      <w:r>
+        <w:t xml:space="preserve"> </w:t>
+      </w:r>
+      <w:r>
+        <w:t>THE CORRECT</w:t>
+      </w:r>
+      <w:proofErr w:type="gramStart"/>
+      <w:r>
+        <w:t>-</w:t>
+      </w:r>
+      <w:r>
         <w:t>(</w:t>
       </w:r>
+      <w:proofErr w:type="gramEnd"/>
+      <w:r>
+        <w:t>TIME AND SPACE) ARE WITH A VOID-QUANTUM-OPERATION-USAGE-CLOSURE FOR THE FACT AS THE FACT WITHIN THE CLAIM.</w:t>
+      </w:r>
+    </w:p>
+    <w:p>
+      <w:r>
+        <w:t>FOR THE CLOSURE-CLAIM OF THE VERB-USAGES WITHIN THE POSITIONAL-LODIAL-FACT-PHRASE OR FOREIGN-SYNTAX-GRAMMAR-LANGUAGE ARE WITH A FICTIONAL-COMMUNICATION-SYNTAX-OPERATION-PERFORMANCE WITH THE VOIDING OF THE VERB-TERM AS THE NOW-TIME-TENSE-MOTION-CLAIM-PERFORMANCE.</w:t>
+      </w:r>
+    </w:p>
+    <w:p/>
+    <w:p>
+      <w:pPr>
+        <w:rPr>
+          <w:b/>
+        </w:rPr>
+      </w:pPr>
+      <w:r>
+        <w:rPr>
+          <w:b/>
+        </w:rPr>
+        <w:t>: SECTION: FICTIONAL-PARSE-SYNTAX: COMMUNICATION: PHRASE AND SENTENCE: ANALYSIS</w:t>
+      </w:r>
+    </w:p>
+    <w:p>
+      <w:r>
+        <w:t>FOR THE FICTIONAL-MODIFICATIONS OF THE FOREIGN-SYNTAX-GRAMMAR-LANGUAGE ARE WITH THE MODIFICATION-CLAIMS OF THE FICTIONAL-PARSE-SYNTAX-GRAMMAR-FORMAT="NO-FACTS-WRITTEN-WORD-WRITING"=BABBLING WITH THE "NOUNS"=("NO-UN-S"="NO-NOS") AND WITH THE "ADVERB"-VERB-SYNTAX=MODIFIER, "ADJECTIVE"-SYNTAX=COLORING AND WITH THE SINGLE-WORD-SYNTAX=("PRONOUN"="PRO-NO-UN"="NO-NO-NO") OR WITH THE "ADVERB"-"ADJECTIVE"-"PRONOUN"-SYNTAX WITH THE VOIDING OF THE "PREPOSITIONAL"-PHRASE-SYNTAX=(POSITIONAL-LODIAL-FACT-PHRASE-SYNTAX), WITH AN "ADVERB"-VERB-FICTION-COMMUNICATION-SYNTAX OR FICTIONAL-COMMUNICATION-SYNTAX-OPERATION-PERFORMANCE.</w:t>
+      </w:r>
+    </w:p>
+    <w:p>
+      <w:r>
+        <w:t>FOR TH</w:t>
+      </w:r>
+      <w:r>
+        <w:t xml:space="preserve">IS </w:t>
+      </w:r>
+      <w:r>
+        <w:t>CLOSURE-CLAIM OF THE MODIFICATION-SYNTAX-OPERATIONAL-METHODS WITH THE QUANTUM-PARSE-SYNTAX-GRAMMAR-OPERATIONAL-MATH-CODES ARE WITHIN THIS LISTING: (1&gt;2, 4&lt;1&gt;2, 3&lt;&gt;4&lt;1&gt;3&lt;&gt;4, 3&gt;3&lt;&gt;4, AND 4&lt;1&lt;&gt;1&gt;3&lt;&gt;4), WITH THE '&gt;'-SYMBOL FOR THE FORWARD-DIRECTION-MODIFICATIONS-SIGNALING AND '&lt;'-SYMBOL FOR THE BACKWARD-CONNECTIONS-SIGNALING</w:t>
+      </w:r>
+      <w:r>
+        <w:t>; FOR THE CERTIFICATION OF THE CLAIMS</w:t>
+      </w:r>
+      <w:r>
+        <w:t>.</w:t>
+      </w:r>
+    </w:p>
+    <w:p>
+      <w:pPr>
+        <w:rPr>
+          <w:b/>
+        </w:rPr>
+      </w:pPr>
+    </w:p>
+    <w:p>
+      <w:pPr>
+        <w:rPr>
+          <w:b/>
+        </w:rPr>
+      </w:pPr>
+      <w:r>
+        <w:rPr>
+          <w:b/>
+        </w:rPr>
+        <w:t>: SECTION: QUANTUM</w:t>
+      </w:r>
+      <w:r>
+        <w:rPr>
+          <w:b/>
+        </w:rPr>
+        <w:t>-</w:t>
+      </w:r>
+      <w:r>
+        <w:rPr>
+          <w:b/>
+        </w:rPr>
+        <w:t>PARSE</w:t>
+      </w:r>
+      <w:r>
+        <w:rPr>
+          <w:b/>
+        </w:rPr>
+        <w:t>-SYNTAX</w:t>
+      </w:r>
+      <w:r>
+        <w:rPr>
+          <w:b/>
+        </w:rPr>
+        <w:t>: COMMUNICATION: PHRASE AND SENTENCE: CONSTRUCTION</w:t>
+      </w:r>
+    </w:p>
+    <w:p>
+      <w:r>
+        <w:t>FOR TH</w:t>
+      </w:r>
+      <w:r>
+        <w:t xml:space="preserve">IS </w:t>
+      </w:r>
+      <w:r>
+        <w:t>CLOSURE-CLAIM OF</w:t>
+      </w:r>
+      <w:r>
+        <w:t xml:space="preserve"> AN </w:t>
+      </w:r>
+      <w:r>
+        <w:t>OPERATIONAL-METHOD</w:t>
+      </w:r>
+      <w:r>
+        <w:t>-TEMPLATE</w:t>
+      </w:r>
+      <w:r>
+        <w:t xml:space="preserve"> OF A SENTENCE-CONSTRUCTION WITH THE POSITIONAL-LODIAL-FACT-PHRASES ARE WITH EACH FOLLOWING-CLAUSE FOR THE CONVEYANCE OF THE SPEECH:</w:t>
+      </w:r>
+    </w:p>
+    <w:p>
+      <w:r>
+        <w:t xml:space="preserve">~1 FOR THE CAUSE: WITNESSING-FACT, LEARNING-FACT, </w:t>
+      </w:r>
       <w:r>
         <w:rPr>
           <w:rStyle w:val="document-commentsChar"/>
         </w:rPr>
-        <w:t>PERSON, PLACE OR THING</w:t>
+        <w:t>[DIS]</w:t>
+      </w:r>
+      <w:r>
+        <w:t>COVERY-FACT, CLOSURE-FACT;</w:t>
+      </w:r>
+    </w:p>
+    <w:p>
+      <w:r>
+        <w:t xml:space="preserve">~2 OF THE CONSEQUENCE: STORAGE-CAPACITY OF THE LEARNING=STRUCTURAL-KNOWLEDGE; </w:t>
       </w:r>
       <w:r>
         <w:rPr>
           <w:rStyle w:val="document-commentsChar"/>
         </w:rPr>
-        <w:t>)=(SPACE+TIME+ENERGY)</w:t>
-      </w:r>
-      <w:bookmarkStart w:id="1" w:name="_GoBack"/>
-      <w:bookmarkEnd w:id="1"/>
+        <w:t>[ONE OR MORE: PHRASES]</w:t>
+      </w:r>
+    </w:p>
+    <w:p>
+      <w:r>
+        <w:t xml:space="preserve">~3 </w:t>
+      </w:r>
+      <w:r>
+        <w:t xml:space="preserve">: </w:t>
+      </w:r>
+      <w:r>
+        <w:t>'IS/ARE' FOR THE VERB-THINKING AS THE MOTION OF THE KNOWLEDGE;</w:t>
+      </w:r>
+    </w:p>
+    <w:p>
+      <w:r>
+        <w:t xml:space="preserve">~4 WITH THE POSESSIVE: WITH THE CLAIM: (HAVING OR LACKING), OF THESE TERMS: (HAVING OR LACKING); </w:t>
+      </w:r>
       <w:r>
         <w:rPr>
           <w:rStyle w:val="document-commentsChar"/>
         </w:rPr>
-        <w:t>]</w:t>
-      </w:r>
-      <w:r>
+        <w:t>[ONE OR MORE: PHRASES]</w:t>
+      </w:r>
+    </w:p>
+    <w:p>
+      <w:pPr>
         <w:rPr>
           <w:rStyle w:val="document-commentsChar"/>
         </w:rPr>
+      </w:pPr>
+      <w:r>
+        <w:t>~5 BY AN AUTHORIZIATION, AUTHOR, AUTHOR</w:t>
+      </w:r>
+      <w:r>
+        <w:t>I</w:t>
+      </w:r>
+      <w:r>
+        <w:t xml:space="preserve">TY, AUTOGRAPH, AUTHENTIC. </w:t>
+      </w:r>
+      <w:r>
+        <w:rPr>
+          <w:rStyle w:val="document-commentsChar"/>
+        </w:rPr>
+        <w:t>[GOLD=AU WITHIN THE TABLE OF THE PHYSICAL-ELEMENTS]</w:t>
+      </w:r>
+    </w:p>
+    <w:p>
+      <w:r>
+        <w:t>FOR TH</w:t>
+      </w:r>
+      <w:r>
+        <w:t xml:space="preserve">IS </w:t>
+      </w:r>
+      <w:r>
+        <w:t>CLOSURE-CLAIM OF THE</w:t>
+      </w:r>
+      <w:r>
         <w:t xml:space="preserve"> </w:t>
       </w:r>
       <w:r>
-        <w:t>, FOR A CORRECT-CLAIM.</w:t>
-      </w:r>
-      <w:r>
-        <w:rPr>
-          <w:rStyle w:val="document-commentsChar"/>
-        </w:rPr>
-        <w:t xml:space="preserve"> [</w:t>
-      </w:r>
-      <w:r>
-        <w:rPr>
-          <w:rStyle w:val="document-commentsChar"/>
-        </w:rPr>
-        <w:t>QUANTUM-FACT</w:t>
-      </w:r>
-      <w:r>
-        <w:rPr>
-          <w:rStyle w:val="document-commentsChar"/>
-        </w:rPr>
-        <w:t>-FORMULA: (XYZ)+(T)+(E); WHERE: (XYZ=SPACE, T=TIME, E=ENERGY)]</w:t>
-      </w:r>
-    </w:p>
-    <w:p>
-      <w:pPr>
-        <w:rPr>
-          <w:rStyle w:val="document-commentsChar"/>
-        </w:rPr>
-      </w:pPr>
-      <w:r>
-        <w:t xml:space="preserve">FOR THIS CLOSURE-CLAIM OF THE GRAMMAR-TERM-MEANING: FICTION IS OF A FACT-CLAIM WITH THE LACK OF THE CORRECT: SPACE, TIME OR ENERGY OF A FACT AS THE FACT OF THE "FACT-CLAIM", FOR A CORRECT-CLAIM. </w:t>
-      </w:r>
-      <w:r>
-        <w:rPr>
-          <w:rStyle w:val="document-commentsChar"/>
-        </w:rPr>
-        <w:t>[MIXING FICTIONS WITH FACTS, VOIDS THE CLAIM OF THE FACTS AS THE FACT WITH THE LACK OF THE CLOSURE = POSITIVE-VALUE: SPACE+TIME+ENERGY]</w:t>
-      </w:r>
-    </w:p>
-    <w:p>
-      <w:pPr>
-        <w:pStyle w:val="document-comments"/>
-      </w:pPr>
-      <w:r>
-        <w:t>[THE STRUCTURE</w:t>
-      </w:r>
-      <w:r>
-        <w:t>/KNOWLEDGE/COMPOSITION/THINKING/MOTIVE/DIRECTION/REASON/FORCE/POWER/ILLUSION/TRICK/GUISE/PURPOSE/ACTION/CONDUCT</w:t>
-      </w:r>
-      <w:r>
-        <w:t xml:space="preserve"> OF ANY CLAIM IS WITH THE VOIDING AND CORRECTING OF ALL THE</w:t>
-      </w:r>
-      <w:r>
-        <w:t xml:space="preserve"> VOID</w:t>
-      </w:r>
-      <w:r>
-        <w:t>-FACT-TERMS</w:t>
-      </w:r>
-      <w:r>
-        <w:t>, WITH THE KNOWLEDGE AND CLAIMS OF THE FACTS</w:t>
-      </w:r>
-      <w:r>
-        <w:t>.]</w:t>
-      </w:r>
-    </w:p>
-    <w:p>
-      <w:pPr>
-        <w:pStyle w:val="document-comments"/>
-      </w:pPr>
-      <w:r>
-        <w:t>[One should take notice,</w:t>
-      </w:r>
-      <w:r>
-        <w:t xml:space="preserve"> that there is a difference between using a fictional language to convey a fact, and using a fictional language to convey a lie.</w:t>
-      </w:r>
-      <w:r>
-        <w:t xml:space="preserve"> </w:t>
-      </w:r>
-      <w:r>
-        <w:t>Ignorance is no excuse for a fact, and lazy work bears less fruit than due yield.</w:t>
-      </w:r>
-      <w:r>
-        <w:t xml:space="preserve"> And a Teacher's first obligation in the teaching of the student, is communication on a fair-plane; no facts is not a fair-plane: "communication is a two-way-street".</w:t>
-      </w:r>
-      <w:r>
-        <w:t>]</w:t>
-      </w:r>
-    </w:p>
-    <w:p>
-      <w:r>
-        <w:t>FOR THIS CLOSURE-CLAIM OF A FICTIONAL-TERM-SPELLING-CORRECTION WITH THE GRAMMAR-TERM: "PREFIX" IS WITH THE USAGE OF THE TERM: HEXEME</w:t>
-      </w:r>
-      <w:r>
-        <w:t xml:space="preserve"> FOR THE CORRECT-TERM-USAGE</w:t>
-      </w:r>
-      <w:r>
-        <w:t>.</w:t>
-      </w:r>
-    </w:p>
-    <w:p>
-      <w:r>
-        <w:t xml:space="preserve">FOR THIS CLOSURE-CLAIM OF THE GRAMMAR-TERM-MEANING: HEXEME IS WITH AN ("ADVERB", </w:t>
-      </w:r>
-      <w:r>
-        <w:t xml:space="preserve">"ADJECTIVE", </w:t>
-      </w:r>
-      <w:r>
-        <w:t>TIME, POSITION OR OWNERSHIP)-</w:t>
-      </w:r>
-      <w:r>
-        <w:t>FICTIONAL-</w:t>
-      </w:r>
-      <w:r>
-        <w:t xml:space="preserve">MODIFICATION-PERFORMANCE-MORPHEME </w:t>
-      </w:r>
-      <w:r>
-        <w:t>IN</w:t>
-      </w:r>
-      <w:r>
-        <w:t xml:space="preserve"> THE STARTING</w:t>
-      </w:r>
-      <w:r>
-        <w:t>-POSITION</w:t>
-      </w:r>
-      <w:r>
-        <w:t xml:space="preserve"> OF A LEXEME OR COMPOUND-WORD</w:t>
-      </w:r>
-      <w:r>
-        <w:t>, WITH THE FACT-CLAIM-HEXING</w:t>
-      </w:r>
-      <w:r>
-        <w:t>.</w:t>
-      </w:r>
-    </w:p>
-    <w:p>
-      <w:r>
-        <w:t xml:space="preserve">FOR THIS CLOSURE-CLAIM OF </w:t>
-      </w:r>
-      <w:r>
-        <w:t xml:space="preserve">THE </w:t>
-      </w:r>
-      <w:r>
-        <w:t>GRAMMAR-TERM</w:t>
-      </w:r>
-      <w:r>
-        <w:t>-MEANING</w:t>
-      </w:r>
-      <w:r>
-        <w:t>: VEXEME IS WITH AN ("ADJECTIVE", "ADVERB", TIME</w:t>
-      </w:r>
-      <w:r>
-        <w:t>, POSITION OR OWNERSHIP</w:t>
-      </w:r>
-      <w:r>
-        <w:t>)-</w:t>
-      </w:r>
-      <w:r>
-        <w:t>FICTIONAL-</w:t>
-      </w:r>
-      <w:r>
-        <w:t>MODIFICATION-PERFORMANCE</w:t>
-      </w:r>
-      <w:r>
-        <w:t>-MORPHEME</w:t>
-      </w:r>
-      <w:r>
-        <w:t xml:space="preserve"> </w:t>
-      </w:r>
-      <w:r>
-        <w:t>IN THE FINISHING</w:t>
-      </w:r>
-      <w:r>
-        <w:t>-POSITION</w:t>
-      </w:r>
-      <w:r>
-        <w:t xml:space="preserve"> OF A LEXEME OR </w:t>
-      </w:r>
-      <w:r>
-        <w:t xml:space="preserve">WITHIN A </w:t>
-      </w:r>
-      <w:r>
-        <w:t>COMPOUND-WORD</w:t>
-      </w:r>
-      <w:r>
-        <w:t>, WITH THE FACT-CLAIM-VEXING</w:t>
-      </w:r>
-      <w:r>
-        <w:t>.</w:t>
-      </w:r>
-    </w:p>
-    <w:p>
-      <w:r>
-        <w:t>FOR THIS CLOSURE-CLAIM OF THE COMPOUND-GRAMMAR-TERM</w:t>
-      </w:r>
-      <w:r>
-        <w:t>-MEANING</w:t>
-      </w:r>
-      <w:r>
-        <w:t xml:space="preserve">: QUANTUM-MORPHEME IS </w:t>
-      </w:r>
-      <w:r>
-        <w:t xml:space="preserve">OF A MORPHEME </w:t>
-      </w:r>
-      <w:r>
-        <w:t>WITH THE LACK OF AN (</w:t>
-      </w:r>
-      <w:r>
-        <w:t xml:space="preserve">"ADVERB", </w:t>
-      </w:r>
-      <w:r>
-        <w:t>"ADJECTIVE", TIME</w:t>
-      </w:r>
-      <w:r>
-        <w:t>, POSITION OR OWNERSHIP</w:t>
-      </w:r>
-      <w:r>
-        <w:t>)-</w:t>
-      </w:r>
-      <w:r>
-        <w:t>FICTIONAL-</w:t>
-      </w:r>
-      <w:r>
-        <w:t>MODIFICATION-PERFORMANCE</w:t>
-      </w:r>
-      <w:r>
-        <w:t>, WITH A POSITION OF THE STARTING</w:t>
-      </w:r>
-      <w:r>
-        <w:t xml:space="preserve">, CONTINUATION, OR </w:t>
-      </w:r>
-      <w:r>
-        <w:t>FINISHING OF A LEXEME OR COMPOUND-WORD</w:t>
-      </w:r>
-      <w:r>
-        <w:t xml:space="preserve">, </w:t>
-      </w:r>
-      <w:r>
-        <w:t>WITH</w:t>
-      </w:r>
-      <w:r>
-        <w:t xml:space="preserve"> THE FACT-CLAIM-COMPOSITION</w:t>
-      </w:r>
-      <w:r>
-        <w:t>.</w:t>
-      </w:r>
-    </w:p>
-    <w:p>
-      <w:r>
-        <w:t>FOR TH</w:t>
-      </w:r>
-      <w:r>
-        <w:t xml:space="preserve">IS </w:t>
-      </w:r>
-      <w:r>
-        <w:t>CLOSURE-CLAIM OF THE QUANTUM-PARSE-SYNTAX-GRAMMAR-OPERATIONAL-MATH-CODES ARE WITHIN THIS LISTING: (0=CONJUNCTION, 1="ADVERB", 2=VERB, 3="ADJECTIVE", 4="PRONOUN", 5=POSITION, 6=LODIAL, 7=FACT, 8=PAST-TIME-FICTION, AND 9=FUTURE-TIME-FICTION)</w:t>
-      </w:r>
-      <w:r>
-        <w:t>, OF THIS TERM-TABLE</w:t>
-      </w:r>
-      <w:r>
-        <w:t>.</w:t>
-      </w:r>
-    </w:p>
-    <w:p>
-      <w:pPr>
-        <w:rPr>
-          <w:b/>
-        </w:rPr>
-      </w:pPr>
-    </w:p>
-    <w:p>
-      <w:pPr>
-        <w:rPr>
-          <w:b/>
-        </w:rPr>
-      </w:pPr>
-      <w:r>
-        <w:rPr>
-          <w:b/>
-        </w:rPr>
-        <w:t>: SECTION: FICTIONAL-PARSE</w:t>
-      </w:r>
-      <w:r>
-        <w:rPr>
-          <w:b/>
-        </w:rPr>
-        <w:t xml:space="preserve">: </w:t>
-      </w:r>
-      <w:r>
-        <w:rPr>
-          <w:b/>
-        </w:rPr>
-        <w:t>WORD</w:t>
-      </w:r>
-      <w:r>
-        <w:rPr>
-          <w:b/>
-        </w:rPr>
-        <w:t>-SYNTAX</w:t>
-      </w:r>
-    </w:p>
-    <w:p>
-      <w:r>
-        <w:t>FOR THE STARTING OF THE WORD-SPELLINGS WITH A VOWEL AND TWO-FOLLOWING-CONSONANTS ARE OF A VOID-QUANTUM-OPERATION-USAGE THROUGH THE AILING-COMPOSITION WITH THE FICTIONAL-WORD-SPELLING-GRAMMAR, WITH THE CONTINUATION OF THE WORD-SPELLING IN THE FOLLOWING OF THE CONSONANCE.</w:t>
-      </w:r>
-    </w:p>
-    <w:p>
-      <w:r>
-        <w:t xml:space="preserve">FOR THE WORDS OF THE THREE-LETTERS WITH THE VOWEL AND TWO-FOLLOWING-CONSONANTS WITH A POSSIBLE: </w:t>
-      </w:r>
-      <w:r>
-        <w:t>QUANTUM</w:t>
-      </w:r>
-      <w:r>
-        <w:t>-MORPHEME ARE OF THE CORRECT-SPELLING FOR A QUANTUM-OPERATION-USAGE.</w:t>
-      </w:r>
-      <w:r>
-        <w:t xml:space="preserve"> </w:t>
-      </w:r>
-      <w:r>
-        <w:rPr>
-          <w:rStyle w:val="document-commentsChar"/>
-        </w:rPr>
-        <w:t>[SAMPLES: ACT, ACT-ION, ACT-OR, ACT-ING]</w:t>
-      </w:r>
-    </w:p>
-    <w:p>
-      <w:r>
-        <w:t xml:space="preserve">FOR THE STARTING OF THE WORD-SPELLINGS WITH A VOWEL AND: FOLLOWING-SPEECH-BREAK WITH THE CONTINUATION OF THE WORD-SPELLING ARE OF A VOID-QUANTUM-OPERATION-USAGE THROUGH THE BREAKING OF THE CONTINUATION OF THE EVIDENCE WITHIN THE SPELLING OF THE WORD. </w:t>
-      </w:r>
-      <w:r>
-        <w:rPr>
-          <w:rStyle w:val="document-commentsChar"/>
-        </w:rPr>
-        <w:t>[SAMPLES: A-BROAD, E-MIT, I-DEA, O-PINION, U-BIQUITOUS]</w:t>
-      </w:r>
-    </w:p>
-    <w:p>
-      <w:r>
-        <w:t xml:space="preserve">FOR THE STARTING OF THE WORD-SPELLINGS WITH A </w:t>
-      </w:r>
-      <w:r>
-        <w:t>HEX</w:t>
-      </w:r>
-      <w:r>
-        <w:t>EME</w:t>
-      </w:r>
-      <w:r>
-        <w:t xml:space="preserve"> ARE OF A VOID-QUANTUM-OPERATION-USAGE THROUGH THE MODIFICATION</w:t>
-      </w:r>
-      <w:r>
-        <w:rPr>
-          <w:rStyle w:val="document-commentsChar"/>
-        </w:rPr>
-        <w:t>[=CHANGE=MOTION=</w:t>
-      </w:r>
-      <w:r>
-        <w:rPr>
-          <w:rStyle w:val="document-commentsChar"/>
-        </w:rPr>
-        <w:t>ACTION=</w:t>
-      </w:r>
-      <w:r>
-        <w:rPr>
-          <w:rStyle w:val="document-commentsChar"/>
-        </w:rPr>
-        <w:t>VERB]</w:t>
-      </w:r>
-      <w:r>
-        <w:t xml:space="preserve"> OF THE WORD AS THE WORD-CLAIM.</w:t>
-      </w:r>
-    </w:p>
-    <w:p>
-      <w:r>
-        <w:t xml:space="preserve">FOR THE SAMPLES-CLAIMS OF THE </w:t>
-      </w:r>
-      <w:r>
-        <w:t>HEX</w:t>
-      </w:r>
-      <w:r>
-        <w:t>EMES</w:t>
-      </w:r>
-      <w:r>
-        <w:t xml:space="preserve"> OF THE WORD-SPELLINGS ARE WITHIN THIS LISTING: </w:t>
-      </w:r>
-      <w:r>
-        <w:t>(</w:t>
-      </w:r>
-      <w:r>
-        <w:t>"A", "AB", "AC", "AD", "AF", "AG", "AL", "AM", "AN", "AP", "AR", "AS", "AT", "BE", "DE", "DIS", "EM", "MIS", "UN", "IN", "IL", "IM", "IR", "OB", "OR", PRA", "PRE", "PRI", "PRO", "PRU", "SUB", "SUC", "SUF", "SUP", "RE", "NO", "NON</w:t>
-      </w:r>
-      <w:r>
-        <w:t>")</w:t>
-      </w:r>
-      <w:r>
-        <w:t xml:space="preserve"> </w:t>
-      </w:r>
-      <w:r>
-        <w:t xml:space="preserve">AND OTHERS WITH THE MODIFICATION OF THE CONNECTING-WORD. FOR THE MEANING-CLOSURE-CLAIM OF EACH </w:t>
-      </w:r>
-      <w:r>
-        <w:t>HEXEME</w:t>
-      </w:r>
-      <w:r>
-        <w:t xml:space="preserve"> IS WITH THE MEANING OF THE WORD: NO=LACK/LACKING</w:t>
-      </w:r>
-      <w:r>
-        <w:t xml:space="preserve">. </w:t>
-      </w:r>
-      <w:r>
-        <w:rPr>
-          <w:rStyle w:val="document-commentsChar"/>
-        </w:rPr>
-        <w:t>[</w:t>
-      </w:r>
-      <w:r>
-        <w:rPr>
-          <w:rStyle w:val="document-commentsChar"/>
-        </w:rPr>
-        <w:t xml:space="preserve">HEED: SOME OF THE QUANTUM-WORDS ARE WITH A </w:t>
-      </w:r>
-      <w:r>
-        <w:rPr>
-          <w:rStyle w:val="document-commentsChar"/>
-        </w:rPr>
-        <w:t>HEXEME</w:t>
-      </w:r>
-      <w:r>
-        <w:rPr>
-          <w:rStyle w:val="document-commentsChar"/>
-        </w:rPr>
-        <w:t>-LIKE</w:t>
-      </w:r>
-      <w:r>
-        <w:rPr>
-          <w:rStyle w:val="document-commentsChar"/>
-        </w:rPr>
-        <w:t>-</w:t>
-      </w:r>
-      <w:r>
-        <w:rPr>
-          <w:rStyle w:val="document-commentsChar"/>
-        </w:rPr>
-        <w:t>STARTING</w:t>
-      </w:r>
-      <w:r>
-        <w:rPr>
-          <w:rStyle w:val="document-commentsChar"/>
-        </w:rPr>
-        <w:t xml:space="preserve"> AND</w:t>
-      </w:r>
-      <w:r>
-        <w:rPr>
-          <w:rStyle w:val="document-commentsChar"/>
-        </w:rPr>
-        <w:t xml:space="preserve"> ARE</w:t>
-      </w:r>
-      <w:r>
-        <w:rPr>
-          <w:rStyle w:val="document-commentsChar"/>
-        </w:rPr>
-        <w:t>:</w:t>
-      </w:r>
-      <w:r>
-        <w:rPr>
-          <w:rStyle w:val="document-commentsChar"/>
-        </w:rPr>
-        <w:t xml:space="preserve"> NOT</w:t>
-      </w:r>
-      <w:r>
-        <w:rPr>
-          <w:rStyle w:val="document-commentsChar"/>
-        </w:rPr>
-        <w:t>-</w:t>
-      </w:r>
-      <w:r>
-        <w:rPr>
-          <w:rStyle w:val="document-commentsChar"/>
-        </w:rPr>
-        <w:t>ACTUALLY</w:t>
-      </w:r>
-      <w:r>
-        <w:rPr>
-          <w:rStyle w:val="document-commentsChar"/>
-        </w:rPr>
-        <w:t>-</w:t>
-      </w:r>
-      <w:r>
-        <w:rPr>
-          <w:rStyle w:val="document-commentsChar"/>
-        </w:rPr>
-        <w:t>HEXEMES</w:t>
-      </w:r>
-      <w:r>
-        <w:rPr>
-          <w:rStyle w:val="document-commentsChar"/>
-        </w:rPr>
-        <w:t>, USE A DICTIONARY</w:t>
-      </w:r>
-      <w:r>
-        <w:rPr>
-          <w:rStyle w:val="document-commentsChar"/>
-        </w:rPr>
-        <w:t xml:space="preserve"> AND</w:t>
-      </w:r>
-      <w:r>
-        <w:rPr>
-          <w:rStyle w:val="document-commentsChar"/>
-        </w:rPr>
-        <w:t xml:space="preserve"> CHECK FOR THE BREAKS IN THE SPELLINGS]</w:t>
-      </w:r>
-    </w:p>
-    <w:p>
-      <w:r>
-        <w:t xml:space="preserve">FOR THE USAGE OF THE VOID-QUANTUM-OPERATION-WORDS WITH THE LACK OF </w:t>
-      </w:r>
-      <w:r>
-        <w:t>A</w:t>
-      </w:r>
-      <w:r>
-        <w:t xml:space="preserve"> CORRECT</w:t>
-      </w:r>
-      <w:r>
-        <w:t>-MEANING-CLOSURE-CLAIM WITHIN</w:t>
-      </w:r>
-      <w:r>
-        <w:t xml:space="preserve"> </w:t>
-      </w:r>
-      <w:r>
-        <w:t>THE CORRECT</w:t>
-      </w:r>
-      <w:proofErr w:type="gramStart"/>
-      <w:r>
-        <w:t>-</w:t>
-      </w:r>
-      <w:r>
-        <w:t>(</w:t>
-      </w:r>
-      <w:proofErr w:type="gramEnd"/>
-      <w:r>
-        <w:t>TIME AND SPACE) ARE WITH A VOID-QUANTUM-OPERATION-USAGE-CLOSURE FOR THE FACT AS THE FACT WITHIN THE CLAIM.</w:t>
-      </w:r>
-    </w:p>
-    <w:p>
-      <w:r>
-        <w:t>FOR THE CLOSURE-CLAIM OF THE VERB-USAGES WITHIN THE POSITIONAL-LODIAL-FACT-PHRASE OR FOREIGN-SYNTAX-GRAMMAR-LANGUAGE ARE WITH A FICTIONAL-COMMUNICATION-SYNTAX-OPERATION-PERFORMANCE WITH THE VOIDING OF THE VERB-TERM AS THE NOW-TIME-TENSE-MOTION-CLAIM-PERFORMANCE.</w:t>
-      </w:r>
-    </w:p>
-    <w:p/>
-    <w:p>
-      <w:pPr>
-        <w:rPr>
-          <w:b/>
-        </w:rPr>
-      </w:pPr>
-      <w:r>
-        <w:rPr>
-          <w:b/>
-        </w:rPr>
-        <w:t>: SECTION: FICTIONAL-PARSE-SYNTAX: COMMUNICATION: PHRASE AND SENTENCE: ANALYSIS</w:t>
-      </w:r>
-    </w:p>
-    <w:p>
-      <w:r>
-        <w:t>FOR THE FICTIONAL-MODIFICATIONS OF THE FOREIGN-SYNTAX-GRAMMAR-LANGUAGE ARE WITH THE MODIFICATION-CLAIMS OF THE FICTIONAL-PARSE-SYNTAX-GRAMMAR-FORMAT="NO-FACTS-WRITTEN-WORD-WRITING"=BABBLING WITH THE "NOUNS"=("NO-UN-S"="NO-NOS") AND WITH THE "ADVERB"-VERB-SYNTAX=MODIFIER, "ADJECTIVE"-SYNTAX=COLORING AND WITH THE SINGLE-WORD-SYNTAX=("PRONOUN"="PRO-NO-UN"="NO-NO-NO") OR WITH THE "ADVERB"-"ADJECTIVE"-"PRONOUN"-SYNTAX WITH THE VOIDING OF THE "PREPOSITIONAL"-PHRASE-SYNTAX=(POSITIONAL-LODIAL-FACT-PHRASE-SYNTAX), WITH AN "ADVERB"-VERB-FICTION-COMMUNICATION-SYNTAX OR FICTIONAL-COMMUNICATION-SYNTAX-OPERATION-PERFORMANCE.</w:t>
-      </w:r>
-    </w:p>
-    <w:p>
-      <w:r>
-        <w:t>FOR TH</w:t>
-      </w:r>
-      <w:r>
-        <w:t xml:space="preserve">IS </w:t>
-      </w:r>
-      <w:r>
-        <w:t>CLOSURE-CLAIM OF THE MODIFICATION-SYNTAX-OPERATIONAL-METHODS WITH THE QUANTUM-PARSE-SYNTAX-GRAMMAR-OPERATIONAL-MATH-CODES ARE WITHIN THIS LISTING: (1&gt;2, 4&lt;1&gt;2, 3&lt;&gt;4&lt;1&gt;3&lt;&gt;4, 3&gt;3&lt;&gt;4, AND 4&lt;1&lt;&gt;1&gt;3&lt;&gt;4), WITH THE '&gt;'-SYMBOL FOR THE FORWARD-DIRECTION-MODIFICATIONS-SIGNALING AND '&lt;'-SYMBOL FOR THE BACKWARD-CONNECTIONS-SIGNALING</w:t>
-      </w:r>
-      <w:r>
-        <w:t xml:space="preserve">; </w:t>
-      </w:r>
-      <w:r>
-        <w:t>FOR THE CERTIFICATION OF THE CLAIMS</w:t>
-      </w:r>
-      <w:r>
-        <w:t>.</w:t>
-      </w:r>
-    </w:p>
-    <w:p>
-      <w:pPr>
-        <w:rPr>
-          <w:b/>
-        </w:rPr>
-      </w:pPr>
-    </w:p>
-    <w:p>
-      <w:pPr>
-        <w:rPr>
-          <w:b/>
-        </w:rPr>
-      </w:pPr>
-      <w:r>
-        <w:rPr>
-          <w:b/>
-        </w:rPr>
-        <w:t>: SECTION: QUANTUM</w:t>
-      </w:r>
-      <w:r>
-        <w:rPr>
-          <w:b/>
-        </w:rPr>
-        <w:t>-</w:t>
-      </w:r>
-      <w:r>
-        <w:rPr>
-          <w:b/>
-        </w:rPr>
-        <w:t>PARSE</w:t>
-      </w:r>
-      <w:r>
-        <w:rPr>
-          <w:b/>
-        </w:rPr>
-        <w:t>-SYNTAX</w:t>
-      </w:r>
-      <w:r>
-        <w:rPr>
-          <w:b/>
-        </w:rPr>
-        <w:t>: COMMUNICATION: PHRASE AND SENTENCE: CONSTRUCTION</w:t>
-      </w:r>
-    </w:p>
-    <w:p>
-      <w:r>
-        <w:t>FOR TH</w:t>
-      </w:r>
-      <w:r>
-        <w:t xml:space="preserve">IS </w:t>
-      </w:r>
-      <w:r>
-        <w:t>CLOSURE-CLAIM OF</w:t>
-      </w:r>
-      <w:r>
-        <w:t xml:space="preserve"> AN </w:t>
-      </w:r>
-      <w:r>
-        <w:t>OPERATIONAL-METHOD</w:t>
-      </w:r>
-      <w:r>
-        <w:t>-TEMPLATE</w:t>
-      </w:r>
-      <w:r>
-        <w:t xml:space="preserve"> OF A SENTENCE-CONSTRUCTION WITH THE POSITIONAL-LODIAL-FACT-PHRASES ARE WITH EACH FOLLOWING-CLAUSE FOR THE CONVEYANCE OF THE SPEECH:</w:t>
-      </w:r>
-    </w:p>
-    <w:p>
-      <w:r>
-        <w:t xml:space="preserve">~1 FOR THE CAUSE: WITNESSING-FACT, LEARNING-FACT, </w:t>
-      </w:r>
-      <w:r>
-        <w:rPr>
-          <w:rStyle w:val="document-commentsChar"/>
-        </w:rPr>
-        <w:t>[DIS]</w:t>
-      </w:r>
-      <w:r>
-        <w:t>COVERY-FACT, CLOSURE-FACT;</w:t>
-      </w:r>
-    </w:p>
-    <w:p>
-      <w:r>
-        <w:t xml:space="preserve">~2 OF THE CONSEQUENCE: STORAGE-CAPACITY OF THE LEARNING=STRUCTURAL-KNOWLEDGE; </w:t>
-      </w:r>
-      <w:r>
-        <w:rPr>
-          <w:rStyle w:val="document-commentsChar"/>
-        </w:rPr>
-        <w:t>[WITH THE ONE OR MORE: PHRASES]</w:t>
-      </w:r>
-    </w:p>
-    <w:p>
-      <w:r>
-        <w:t xml:space="preserve">~3 </w:t>
-      </w:r>
-      <w:r>
-        <w:t xml:space="preserve">: </w:t>
-      </w:r>
-      <w:r>
-        <w:t>'IS/ARE' FOR THE VERB-THINKING AS THE MOTION OF THE KNOWLEDGE;</w:t>
-      </w:r>
-    </w:p>
-    <w:p>
-      <w:r>
-        <w:t xml:space="preserve">~4 WITH THE POSESSIVE: WITH THE CLAIM: (HAVING OR LACKING), OF THESE TERMS: (HAVING OR LACKING); </w:t>
-      </w:r>
-      <w:r>
-        <w:rPr>
-          <w:rStyle w:val="document-commentsChar"/>
-        </w:rPr>
-        <w:t>[WITH THE ONE OR MORE: PHRASES]</w:t>
-      </w:r>
-    </w:p>
-    <w:p>
-      <w:pPr>
-        <w:rPr>
-          <w:rStyle w:val="document-commentsChar"/>
-        </w:rPr>
-      </w:pPr>
-      <w:r>
-        <w:t>~5 BY AN AUTHORIZIATION, AUTHOR, AUTHOR</w:t>
-      </w:r>
-      <w:r>
-        <w:t>I</w:t>
-      </w:r>
-      <w:r>
-        <w:t xml:space="preserve">TY, AUTOGRAPH, AUTHENTIC. </w:t>
-      </w:r>
-      <w:r>
-        <w:rPr>
-          <w:rStyle w:val="document-commentsChar"/>
-        </w:rPr>
-        <w:t>[GOLD=AU WITHIN THE TABLE OF THE PHYSICAL-ELEMENTS]</w:t>
-      </w:r>
-    </w:p>
-    <w:p>
-      <w:r>
-        <w:t>FOR TH</w:t>
-      </w:r>
-      <w:r>
-        <w:t xml:space="preserve">IS </w:t>
-      </w:r>
-      <w:r>
-        <w:t>CLOSURE-CLAIM OF THE</w:t>
-      </w:r>
-      <w:r>
-        <w:t xml:space="preserve"> </w:t>
-      </w:r>
-      <w:r>
         <w:t xml:space="preserve">POSITIONAL-LODIAL-FACT-PHRASE-SENTENCE-CONSTRUCTION-CERTIFICATIONS: FORWARDS AND BACKWARDS ARE OF THIS POSITION-TERM-PAIR-LISTING WITH THE '/'-SYMBOL FOR THE SEPARATION OF THE MULTI-DIRECTIONAL-ANALOG-POSITION-TERM-PAIRS: (BY/FOR, IN/IN, OUT/OUT, OF/WITH, OFF/OFF, ON/ON, OUTSIDE/OUTSIDE, WITHIN/WITHIN, </w:t>
       </w:r>
       <w:r>
@@ -1565,7 +1207,7 @@
       <w:r>
         <w:t>FOR THE LEARNING, WRITING AND CERTIFICATION OF THE QUANTUM-COMMUNICATIONS WITH AN ELECTRONIC-DOCUMENT-SUITE IS OF THIS WEB-DOCUMENT-LINK: "</w:t>
       </w:r>
-      <w:hyperlink r:id="rId8" w:history="1">
+      <w:hyperlink r:id="rId9" w:history="1">
         <w:r>
           <w:rPr>
             <w:rStyle w:val="Hyperlink"/>
@@ -2437,7 +2079,7 @@
 </file>
 
 <file path=customXml/itemProps1.xml><?xml version="1.0" encoding="utf-8"?>
-<ds:datastoreItem xmlns:ds="http://schemas.openxmlformats.org/officeDocument/2006/customXml" ds:itemID="{367A9230-622F-425C-8CDD-43B06E620B0A}">
+<ds:datastoreItem xmlns:ds="http://schemas.openxmlformats.org/officeDocument/2006/customXml" ds:itemID="{DB9BFAE4-77E2-4894-A19C-5A02DAC02B51}">
   <ds:schemaRefs>
     <ds:schemaRef ds:uri="http://schemas.openxmlformats.org/officeDocument/2006/bibliography"/>
   </ds:schemaRefs>

--- a/C.-S.-S-.C.-P.-S.-G.-P.docx
+++ b/C.-S.-S-.C.-P.-S.-G.-P.docx
@@ -18,9 +18,9 @@
         <w:tblLook w:val="04A0" w:firstRow="1" w:lastRow="0" w:firstColumn="1" w:lastColumn="0" w:noHBand="0" w:noVBand="1"/>
       </w:tblPr>
       <w:tblGrid>
-        <w:gridCol w:w="6443"/>
-        <w:gridCol w:w="6446"/>
-        <w:gridCol w:w="6446"/>
+        <w:gridCol w:w="3846"/>
+        <w:gridCol w:w="3714"/>
+        <w:gridCol w:w="3240"/>
       </w:tblGrid>
       <w:tr>
         <w:tc>
@@ -113,29 +113,17 @@
         </w:tc>
       </w:tr>
     </w:tbl>
-    <w:p/>
     <w:p>
       <w:pPr>
-        <w:rPr>
-          <w:b/>
-        </w:rPr>
+        <w:pStyle w:val="Heading1"/>
       </w:pPr>
       <w:r>
-        <w:rPr>
-          <w:b/>
-        </w:rPr>
         <w:t>: SECTION: GENERAL-</w:t>
       </w:r>
       <w:r>
-        <w:rPr>
-          <w:b/>
-        </w:rPr>
         <w:t>WORD-</w:t>
       </w:r>
       <w:r>
-        <w:rPr>
-          <w:b/>
-        </w:rPr>
         <w:t>TERMS OF THE C.-S.-S.-C.-P.-S.-G.-P.</w:t>
       </w:r>
     </w:p>
@@ -298,45 +286,21 @@
     </w:p>
     <w:p>
       <w:pPr>
-        <w:rPr>
-          <w:b/>
-        </w:rPr>
+        <w:pStyle w:val="Heading1"/>
       </w:pPr>
-    </w:p>
-    <w:p>
-      <w:pPr>
-        <w:rPr>
-          <w:b/>
-        </w:rPr>
-      </w:pPr>
-      <w:r>
-        <w:rPr>
-          <w:b/>
-        </w:rPr>
+      <w:r>
         <w:t xml:space="preserve">: SECTION: </w:t>
       </w:r>
       <w:r>
-        <w:rPr>
-          <w:b/>
-        </w:rPr>
         <w:t>GENERAL</w:t>
       </w:r>
       <w:r>
-        <w:rPr>
-          <w:b/>
-        </w:rPr>
         <w:t>-CLAIMS</w:t>
       </w:r>
       <w:r>
-        <w:rPr>
-          <w:b/>
-        </w:rPr>
         <w:t xml:space="preserve"> OF THIS DOCUMENT</w:t>
       </w:r>
       <w:r>
-        <w:rPr>
-          <w:b/>
-        </w:rPr>
         <w:t xml:space="preserve"> AND COMMUNICATIONS-TECHNOLOGY</w:t>
       </w:r>
     </w:p>
@@ -397,108 +361,83 @@
     <w:p>
       <w:pPr>
         <w:rPr>
+          <w:rFonts w:eastAsiaTheme="minorEastAsia"/>
+          <w:color w:val="808080" w:themeColor="background1" w:themeShade="80"/>
+          <w:spacing w:val="15"/>
+        </w:rPr>
+      </w:pPr>
+      <w:r>
+        <w:t>FOR TH</w:t>
+      </w:r>
+      <w:r>
+        <w:t>E</w:t>
+      </w:r>
+      <w:r>
+        <w:t xml:space="preserve"> HISTORICAL-TIME-CONTEXT-CLAIM OF TH</w:t>
+      </w:r>
+      <w:r>
+        <w:t xml:space="preserve">E </w:t>
+      </w:r>
+      <w:r>
+        <w:t xml:space="preserve">COMPOSITION AND PUBLISHING </w:t>
+      </w:r>
+      <w:r>
+        <w:t xml:space="preserve">OF THIS DOCUMENT </w:t>
+      </w:r>
+      <w:r>
+        <w:t>IS OF THE ~12</w:t>
+      </w:r>
+      <w:r>
+        <w:rPr>
+          <w:vertAlign w:val="superscript"/>
+        </w:rPr>
+        <w:t>TH</w:t>
+      </w:r>
+      <w:r>
+        <w:t>-MONTH AND ~31</w:t>
+      </w:r>
+      <w:r>
+        <w:rPr>
+          <w:vertAlign w:val="superscript"/>
+        </w:rPr>
+        <w:t>ST</w:t>
+      </w:r>
+      <w:r>
+        <w:t>-DAY, IN THE YEAR OF THE CHRIST-LORD-~2018</w:t>
+      </w:r>
+      <w:r>
+        <w:t xml:space="preserve"> AS THE ORIGINAL-DATE</w:t>
+      </w:r>
+      <w:r>
+        <w:t xml:space="preserve">. </w:t>
+      </w:r>
+      <w:r>
+        <w:rPr>
           <w:rStyle w:val="document-commentsChar"/>
         </w:rPr>
+        <w:t>[December: 31, 2018]</w:t>
+      </w:r>
+    </w:p>
+    <w:p>
+      <w:pPr>
+        <w:pStyle w:val="Heading1"/>
       </w:pPr>
       <w:r>
-        <w:t>FOR TH</w:t>
-      </w:r>
-      <w:r>
-        <w:t>E</w:t>
-      </w:r>
-      <w:r>
-        <w:t xml:space="preserve"> HISTORICAL-TIME-CONTEXT-CLAIM OF TH</w:t>
-      </w:r>
-      <w:r>
-        <w:t xml:space="preserve">E </w:t>
-      </w:r>
-      <w:r>
-        <w:t xml:space="preserve">COMPOSITION AND PUBLISHING </w:t>
-      </w:r>
-      <w:r>
-        <w:t xml:space="preserve">OF THIS DOCUMENT </w:t>
-      </w:r>
-      <w:r>
-        <w:t>IS OF THE ~12</w:t>
-      </w:r>
-      <w:r>
-        <w:rPr>
-          <w:vertAlign w:val="superscript"/>
-        </w:rPr>
-        <w:t>TH</w:t>
-      </w:r>
-      <w:r>
-        <w:t>-MONTH AND ~31</w:t>
-      </w:r>
-      <w:r>
-        <w:rPr>
-          <w:vertAlign w:val="superscript"/>
-        </w:rPr>
-        <w:t>ST</w:t>
-      </w:r>
-      <w:r>
-        <w:t>-DAY, IN THE YEAR OF THE CHRIST-LORD-~2018</w:t>
-      </w:r>
-      <w:r>
-        <w:t xml:space="preserve"> AS THE ORIGINAL-DATE</w:t>
-      </w:r>
-      <w:r>
-        <w:t xml:space="preserve">. </w:t>
-      </w:r>
-      <w:r>
-        <w:rPr>
-          <w:rStyle w:val="document-commentsChar"/>
-        </w:rPr>
-        <w:t>[December: 31, 2018]</w:t>
-      </w:r>
-    </w:p>
-    <w:p>
-      <w:pPr>
-        <w:rPr>
-          <w:b/>
-        </w:rPr>
-      </w:pPr>
-    </w:p>
-    <w:p>
-      <w:pPr>
-        <w:rPr>
-          <w:b/>
-        </w:rPr>
-      </w:pPr>
-      <w:r>
-        <w:rPr>
-          <w:b/>
-        </w:rPr>
         <w:t xml:space="preserve">: SECTION: </w:t>
       </w:r>
       <w:r>
-        <w:rPr>
-          <w:b/>
-        </w:rPr>
         <w:t>QUANTUM</w:t>
       </w:r>
       <w:r>
-        <w:rPr>
-          <w:b/>
-        </w:rPr>
         <w:t>-</w:t>
       </w:r>
       <w:r>
-        <w:rPr>
-          <w:b/>
-        </w:rPr>
         <w:t>PARSE</w:t>
       </w:r>
       <w:r>
-        <w:rPr>
-          <w:b/>
-        </w:rPr>
         <w:t>: PUNCTUATION-</w:t>
       </w:r>
       <w:r>
-        <w:rPr>
-          <w:b/>
-        </w:rPr>
         <w:t>SYNTAX</w:t>
       </w:r>
     </w:p>
@@ -554,45 +493,284 @@
     </w:p>
     <w:p>
       <w:pPr>
-        <w:rPr>
-          <w:b/>
-        </w:rPr>
+        <w:pStyle w:val="Heading1"/>
       </w:pPr>
+      <w:r>
+        <w:t>: SECTION: QUANTUM</w:t>
+      </w:r>
+      <w:r>
+        <w:t xml:space="preserve">-PARSE: </w:t>
+      </w:r>
+      <w:r>
+        <w:t>GRAMMAR</w:t>
+      </w:r>
+      <w:r>
+        <w:t>-TERMS</w:t>
+      </w:r>
+    </w:p>
+    <w:p>
+      <w:r>
+        <w:t>FOR THIS CLOSURE-CLAIM OF THE QUANTUM-CONJUNCTION-GRAMMAR-TERM-CLAIMS ARE WITH THIS LISTING OF THESE TERM-SPELLINGS AND SYMBOLS: ('AND'='&amp;' AND 'OR'='/')</w:t>
+      </w:r>
+      <w:r>
+        <w:t>, OF THIS TERM-TABLE</w:t>
+      </w:r>
+      <w:r>
+        <w:t>.</w:t>
+      </w:r>
+    </w:p>
+    <w:p>
+      <w:r>
+        <w:t>FOR THIS CLOSURE-CLAIM OF A FICTIONAL-TERM-SPELLING-CORRECTION WITH THE GRAMMAR-TERM: "PREPOSITION" IS WITH THE USAGE OF THE TERM: POSITION</w:t>
+      </w:r>
+      <w:r>
+        <w:t xml:space="preserve"> FOR THE CORRECT-TERM-USAGE</w:t>
+      </w:r>
+      <w:r>
+        <w:t>.</w:t>
+      </w:r>
+    </w:p>
+    <w:p>
+      <w:r>
+        <w:t>FOR THIS CLOSURE-CLAIM OF THE QUANTUM-GRAMMAR-POSITION-TERMS ARE WITH THIS LISTING OF THESE TERMS: (BY, FOR, IN, OUT, OF, AS, WITH, OFF, ON, OUTSIDE, WITHIN,</w:t>
+      </w:r>
+      <w:r>
+        <w:t xml:space="preserve"> UP, DOWN</w:t>
+      </w:r>
+      <w:r>
+        <w:t xml:space="preserve"> ROUND AND THROUGH)</w:t>
+      </w:r>
+      <w:r>
+        <w:t>, OF THIS TERM-TABLE</w:t>
+      </w:r>
+      <w:r>
+        <w:t>.</w:t>
+      </w:r>
+    </w:p>
+    <w:p>
+      <w:r>
+        <w:t>FOR THIS CLOSURE-CLAIM OF THE FICTIONAL-TERM-SPELLING-CORRECTIONS WITH THESE GRAMMAR-TERMS: "ARTICLE" AND "DETERMINER" ARE WITH THE USAGE OF THE TERM: LODIAL</w:t>
+      </w:r>
+      <w:r>
+        <w:t xml:space="preserve"> FOR THE CORRECT-TERM-USAGE</w:t>
+      </w:r>
+      <w:r>
+        <w:t>.</w:t>
+      </w:r>
+    </w:p>
+    <w:p>
+      <w:r>
+        <w:t xml:space="preserve">FOR THIS CLOSURE-CLAIM OF THE QUANTUM-GRAMMAR-LODIAL-TERMS ARE WITHIN THE LISITNG OF THESE TERMS: (A, AN, ANY, EACH, </w:t>
+      </w:r>
+      <w:r>
+        <w:t xml:space="preserve">EITHER, </w:t>
+      </w:r>
+      <w:r>
+        <w:t>EVERY, THE, THIS, THESE, THOSE, THEIR, HIS, HER, MY, YOUR, OUR)</w:t>
+      </w:r>
+      <w:r>
+        <w:t>, OF THIS TERM-TABLE</w:t>
+      </w:r>
+      <w:r>
+        <w:t>.</w:t>
+      </w:r>
     </w:p>
     <w:p>
       <w:pPr>
         <w:rPr>
-          <w:b/>
+          <w:rStyle w:val="document-commentsChar"/>
         </w:rPr>
       </w:pPr>
       <w:r>
-        <w:rPr>
-          <w:b/>
-        </w:rPr>
-        <w:t>: SECTION: QUANTUM</w:t>
-      </w:r>
-      <w:r>
-        <w:rPr>
-          <w:b/>
-        </w:rPr>
-        <w:t xml:space="preserve">-PARSE: </w:t>
-      </w:r>
-      <w:r>
-        <w:rPr>
-          <w:b/>
-        </w:rPr>
-        <w:t>GRAMMAR</w:t>
-      </w:r>
-      <w:r>
-        <w:rPr>
-          <w:b/>
-        </w:rPr>
-        <w:t>-TERMS</w:t>
-      </w:r>
-    </w:p>
-    <w:p>
-      <w:r>
-        <w:t>FOR THIS CLOSURE-CLAIM OF THE QUANTUM-CONJUNCTION-GRAMMAR-TERM-CLAIMS ARE WITH THIS LISTING OF THESE TERM-SPELLINGS AND SYMBOLS: ('AND'='&amp;' AND 'OR'='/')</w:t>
+        <w:t>FOR THIS CLOSURE-CLAIM OF A FICTIONAL-TERM-SPELLING-CORRECTION WITH THE GRAMMAR-TERM: "NOUN" IS WITH THE USAGE OF THE TERM: FACT</w:t>
+      </w:r>
+      <w:r>
+        <w:t>, FOR A CORRECT-CLAIM.</w:t>
+      </w:r>
+      <w:r>
+        <w:rPr>
+          <w:rStyle w:val="document-commentsChar"/>
+        </w:rPr>
+        <w:t xml:space="preserve"> </w:t>
+      </w:r>
+    </w:p>
+    <w:p>
+      <w:pPr>
+        <w:rPr>
+          <w:rStyle w:val="document-commentsChar"/>
+        </w:rPr>
+      </w:pPr>
+      <w:r>
+        <w:t>FOR THIS CLOSURE-CLAIM OF THE GRAMMAR-TERM-MEANING: FICTION IS OF A FACT-CLAIM WITH THE LACK OF THE CORRECT: SPACE, TIME OR ENERGY OF A FACT AS THE FACT OF THE "FACT-CLAIM", FOR A CORRECT-CLAIM.</w:t>
+      </w:r>
+    </w:p>
+    <w:p>
+      <w:r>
+        <w:t>FOR THIS CLOSURE-CLAIM OF A FICTIONAL-TERM-SPELLING-CORRECTION WITH THE GRAMMAR-TERM: "PREFIX" IS WITH THE USAGE OF THE TERM: HEXEME</w:t>
+      </w:r>
+      <w:r>
+        <w:t xml:space="preserve"> FOR THE CORRECT-TERM-USAGE</w:t>
+      </w:r>
+      <w:r>
+        <w:t>.</w:t>
+      </w:r>
+    </w:p>
+    <w:p>
+      <w:r>
+        <w:t xml:space="preserve">FOR THIS CLOSURE-CLAIM OF THE GRAMMAR-TERM-MEANING: HEXEME IS WITH AN ("ADVERB", </w:t>
+      </w:r>
+      <w:r>
+        <w:t xml:space="preserve">"ADJECTIVE", </w:t>
+      </w:r>
+      <w:r>
+        <w:t>TIME, POSITION OR OWNERSHIP)-</w:t>
+      </w:r>
+      <w:r>
+        <w:t>FICTIONAL-</w:t>
+      </w:r>
+      <w:r>
+        <w:t xml:space="preserve">MODIFICATION-PERFORMANCE-MORPHEME </w:t>
+      </w:r>
+      <w:r>
+        <w:t>IN</w:t>
+      </w:r>
+      <w:r>
+        <w:t xml:space="preserve"> THE STARTING</w:t>
+      </w:r>
+      <w:r>
+        <w:t>-POSITION</w:t>
+      </w:r>
+      <w:r>
+        <w:t xml:space="preserve"> OF A LEXEME OR COMPOUND-WORD</w:t>
+      </w:r>
+      <w:r>
+        <w:t>, WITH THE FACT-CLAIM-HEXING</w:t>
+      </w:r>
+      <w:r>
+        <w:t>.</w:t>
+      </w:r>
+    </w:p>
+    <w:p>
+      <w:r>
+        <w:t xml:space="preserve">FOR THIS CLOSURE-CLAIM OF </w:t>
+      </w:r>
+      <w:r>
+        <w:t xml:space="preserve">THE </w:t>
+      </w:r>
+      <w:r>
+        <w:t>GRAMMAR-TERM</w:t>
+      </w:r>
+      <w:r>
+        <w:t>-MEANING</w:t>
+      </w:r>
+      <w:r>
+        <w:t>: VEXEME IS WITH AN ("ADJECTIVE", "ADVERB", TIME</w:t>
+      </w:r>
+      <w:r>
+        <w:t>, POSITION OR OWNERSHIP</w:t>
+      </w:r>
+      <w:r>
+        <w:t>)-</w:t>
+      </w:r>
+      <w:r>
+        <w:t>FICTIONAL-</w:t>
+      </w:r>
+      <w:r>
+        <w:t>MODIFICATION-PERFORMANCE</w:t>
+      </w:r>
+      <w:r>
+        <w:t>-MORPHEME</w:t>
+      </w:r>
+      <w:r>
+        <w:t xml:space="preserve"> </w:t>
+      </w:r>
+      <w:r>
+        <w:t>IN THE FINISHING</w:t>
+      </w:r>
+      <w:r>
+        <w:t>-POSITION</w:t>
+      </w:r>
+      <w:r>
+        <w:t xml:space="preserve"> OF A LEXEME OR </w:t>
+      </w:r>
+      <w:r>
+        <w:t xml:space="preserve">WITHIN A </w:t>
+      </w:r>
+      <w:r>
+        <w:t>COMPOUND-WORD</w:t>
+      </w:r>
+      <w:r>
+        <w:t>, WITH THE FACT-CLAIM-VEXING</w:t>
+      </w:r>
+      <w:r>
+        <w:t>.</w:t>
+      </w:r>
+    </w:p>
+    <w:p>
+      <w:r>
+        <w:t>FOR THIS CLOSURE-CLAIM OF THE COMPOUND-GRAMMAR-TERM</w:t>
+      </w:r>
+      <w:r>
+        <w:t>-MEANING</w:t>
+      </w:r>
+      <w:r>
+        <w:t xml:space="preserve">: QUANTUM-MORPHEME IS </w:t>
+      </w:r>
+      <w:r>
+        <w:t xml:space="preserve">OF A MORPHEME </w:t>
+      </w:r>
+      <w:r>
+        <w:t>WITH THE LACK OF AN (</w:t>
+      </w:r>
+      <w:r>
+        <w:t xml:space="preserve">"ADVERB", </w:t>
+      </w:r>
+      <w:r>
+        <w:t>"ADJECTIVE", TIME</w:t>
+      </w:r>
+      <w:r>
+        <w:t>, POSITION OR OWNERSHIP</w:t>
+      </w:r>
+      <w:r>
+        <w:t>)-</w:t>
+      </w:r>
+      <w:r>
+        <w:t>FICTIONAL-</w:t>
+      </w:r>
+      <w:r>
+        <w:t>MODIFICATION-PERFORMANCE</w:t>
+      </w:r>
+      <w:r>
+        <w:t>, WITH A POSITION OF THE STARTING</w:t>
+      </w:r>
+      <w:r>
+        <w:t xml:space="preserve">, CONTINUATION, OR </w:t>
+      </w:r>
+      <w:r>
+        <w:t>FINISHING OF A LEXEME OR COMPOUND-WORD</w:t>
+      </w:r>
+      <w:r>
+        <w:t xml:space="preserve">, </w:t>
+      </w:r>
+      <w:r>
+        <w:t>WITH</w:t>
+      </w:r>
+      <w:r>
+        <w:t xml:space="preserve"> THE FACT-CLAIM-COMPOSITION</w:t>
+      </w:r>
+      <w:r>
+        <w:t>.</w:t>
+      </w:r>
+    </w:p>
+    <w:p>
+      <w:r>
+        <w:t>FOR TH</w:t>
+      </w:r>
+      <w:r>
+        <w:t xml:space="preserve">IS </w:t>
+      </w:r>
+      <w:r>
+        <w:t>CLOSURE-CLAIM OF THE QUANTUM-PARSE-SYNTAX-GRAMMAR-OPERATIONAL-MATH-CODES ARE WITHIN THIS LISTING: (0=CONJUNCTION, 1="ADVERB", 2=VERB, 3="ADJECTIVE", 4="PRONOUN", 5=POSITION, 6=LODIAL, 7=FACT, 8=PAST-TIME-FICTION, AND 9=FUTURE-TIME-FICTION)</w:t>
       </w:r>
       <w:r>
         <w:t>, OF THIS TERM-TABLE</w:t>
@@ -602,489 +780,184 @@
       </w:r>
     </w:p>
     <w:p>
-      <w:r>
-        <w:t>FOR THIS CLOSURE-CLAIM OF A FICTIONAL-TERM-SPELLING-CORRECTION WITH THE GRAMMAR-TERM: "PREPOSITION" IS WITH THE USAGE OF THE TERM: POSITION</w:t>
-      </w:r>
-      <w:r>
-        <w:t xml:space="preserve"> FOR THE CORRECT-TERM-USAGE</w:t>
-      </w:r>
-      <w:r>
-        <w:t>.</w:t>
-      </w:r>
-    </w:p>
-    <w:p>
-      <w:r>
-        <w:t>FOR THIS CLOSURE-CLAIM OF THE QUANTUM-GRAMMAR-POSITION-TERMS ARE WITH THIS LISTING OF THESE TERMS: (BY, FOR, IN, OUT, OF, AS, WITH, OFF, ON, OUTSIDE, WITHIN,</w:t>
-      </w:r>
-      <w:r>
-        <w:t xml:space="preserve"> UP, DOWN</w:t>
-      </w:r>
-      <w:r>
-        <w:t xml:space="preserve"> ROUND AND THROUGH)</w:t>
-      </w:r>
-      <w:r>
-        <w:t>, OF THIS TERM-TABLE</w:t>
-      </w:r>
-      <w:r>
-        <w:t>.</w:t>
-      </w:r>
-    </w:p>
-    <w:p>
-      <w:r>
-        <w:t>FOR THIS CLOSURE-CLAIM OF THE FICTIONAL-TERM-SPELLING-CORRECTIONS WITH THESE GRAMMAR-TERMS: "ARTICLE" AND "DETERMINER" ARE WITH THE USAGE OF THE TERM: LODIAL</w:t>
-      </w:r>
-      <w:r>
-        <w:t xml:space="preserve"> FOR THE CORRECT-TERM-USAGE</w:t>
-      </w:r>
-      <w:r>
-        <w:t>.</w:t>
-      </w:r>
-    </w:p>
-    <w:p>
-      <w:r>
-        <w:t xml:space="preserve">FOR THIS CLOSURE-CLAIM OF THE QUANTUM-GRAMMAR-LODIAL-TERMS ARE WITHIN THE LISITNG OF THESE TERMS: (A, AN, ANY, EACH, </w:t>
-      </w:r>
-      <w:r>
-        <w:t xml:space="preserve">EITHER, </w:t>
-      </w:r>
-      <w:r>
-        <w:t>EVERY, THE, THIS, THESE, THOSE, THEIR, HIS, HER, MY, YOUR, OUR)</w:t>
-      </w:r>
-      <w:r>
-        <w:t>, OF THIS TERM-TABLE</w:t>
-      </w:r>
-      <w:r>
-        <w:t>.</w:t>
-      </w:r>
-    </w:p>
-    <w:p>
       <w:pPr>
+        <w:pStyle w:val="Heading1"/>
+      </w:pPr>
+      <w:r>
+        <w:t>: SECTION: FICTIONAL-PARSE</w:t>
+      </w:r>
+      <w:r>
+        <w:t xml:space="preserve">: </w:t>
+      </w:r>
+      <w:r>
+        <w:t>WORD</w:t>
+      </w:r>
+      <w:r>
+        <w:t>-SYNTAX</w:t>
+      </w:r>
+    </w:p>
+    <w:p>
+      <w:r>
+        <w:t>FOR THE STARTING OF THE WORD-SPELLINGS WITH A VOWEL AND TWO-FOLLOWING-CONSONANTS ARE OF A VOID-QUANTUM-OPERATION-USAGE THROUGH THE AILING-COMPOSITION WITH THE FICTIONAL-WORD-SPELLING-GRAMMAR, WITH THE CONTINUATION OF THE WORD-SPELLING IN THE FOLLOWING OF THE CONSONANCE.</w:t>
+      </w:r>
+    </w:p>
+    <w:p>
+      <w:r>
+        <w:t xml:space="preserve">FOR THE WORDS OF THE THREE-LETTERS WITH THE VOWEL AND TWO-FOLLOWING-CONSONANTS WITH A POSSIBLE: </w:t>
+      </w:r>
+      <w:r>
+        <w:t>QUANTUM</w:t>
+      </w:r>
+      <w:r>
+        <w:t>-MORPHEME ARE OF THE CORRECT-SPELLING FOR A QUANTUM-OPERATION-USAGE.</w:t>
+      </w:r>
+      <w:r>
+        <w:t xml:space="preserve"> </w:t>
+      </w:r>
+      <w:r>
         <w:rPr>
           <w:rStyle w:val="document-commentsChar"/>
         </w:rPr>
+        <w:t>[SAMPLES: ACT, ACT-ION, ACT-OR, ACT-ING]</w:t>
+      </w:r>
+    </w:p>
+    <w:p>
+      <w:r>
+        <w:t xml:space="preserve">FOR THE STARTING OF THE WORD-SPELLINGS WITH A VOWEL AND: FOLLOWING-SPEECH-BREAK WITH THE CONTINUATION OF THE WORD-SPELLING ARE OF A VOID-QUANTUM-OPERATION-USAGE THROUGH THE BREAKING OF THE CONTINUATION OF THE EVIDENCE WITHIN THE SPELLING OF THE WORD. </w:t>
+      </w:r>
+      <w:r>
+        <w:rPr>
+          <w:rStyle w:val="document-commentsChar"/>
+        </w:rPr>
+        <w:t>[SAMPLES: A-BROAD, E-MIT, I-DEA, O-PINION, U-BIQUITOUS]</w:t>
+      </w:r>
+    </w:p>
+    <w:p>
+      <w:r>
+        <w:t xml:space="preserve">FOR THE STARTING OF THE WORD-SPELLINGS WITH A </w:t>
+      </w:r>
+      <w:r>
+        <w:t>HEX</w:t>
+      </w:r>
+      <w:r>
+        <w:t>EME</w:t>
+      </w:r>
+      <w:r>
+        <w:t xml:space="preserve"> ARE OF A VOID-QUANTUM-OPERATION-USAGE THROUGH THE MODIFICATION</w:t>
+      </w:r>
+      <w:r>
+        <w:rPr>
+          <w:rStyle w:val="document-commentsChar"/>
+        </w:rPr>
+        <w:t>[=CHANGE=MOTION=</w:t>
+      </w:r>
+      <w:r>
+        <w:rPr>
+          <w:rStyle w:val="document-commentsChar"/>
+        </w:rPr>
+        <w:t>ACTION=</w:t>
+      </w:r>
+      <w:r>
+        <w:rPr>
+          <w:rStyle w:val="document-commentsChar"/>
+        </w:rPr>
+        <w:t>VERB]</w:t>
+      </w:r>
+      <w:r>
+        <w:t xml:space="preserve"> OF THE WORD AS THE WORD-CLAIM.</w:t>
+      </w:r>
+    </w:p>
+    <w:p>
+      <w:r>
+        <w:t xml:space="preserve">FOR THE USAGE OF THE VOID-QUANTUM-OPERATION-WORDS WITH THE LACK OF </w:t>
+      </w:r>
+      <w:r>
+        <w:t>A</w:t>
+      </w:r>
+      <w:r>
+        <w:t xml:space="preserve"> CORRECT</w:t>
+      </w:r>
+      <w:r>
+        <w:t>-MEANING-CLOSURE-CLAIM WITHIN</w:t>
+      </w:r>
+      <w:r>
+        <w:t xml:space="preserve"> </w:t>
+      </w:r>
+      <w:r>
+        <w:t>THE CORRECT</w:t>
+      </w:r>
+      <w:proofErr w:type="gramStart"/>
+      <w:r>
+        <w:t>-</w:t>
+      </w:r>
+      <w:r>
+        <w:t>(</w:t>
+      </w:r>
+      <w:proofErr w:type="gramEnd"/>
+      <w:r>
+        <w:t>TIME AND SPACE) ARE WITH A VOID-QUANTUM-OPERATION-USAGE-CLOSURE FOR THE FACT AS THE FACT WITHIN THE CLAIM.</w:t>
+      </w:r>
+    </w:p>
+    <w:p>
+      <w:r>
+        <w:t>FOR THE CLOSURE-CLAIM OF THE VERB-USAGES WITHIN THE POSITIONAL-LODIAL-FACT-PHRASE OR FOREIGN-SYNTAX-GRAMMAR-LANGUAGE ARE WITH A FICTIONAL-COMMUNICATION-SYNTAX-OPERATION-PERFORMANCE WITH THE VOIDING OF THE VERB-TERM AS THE NOW-TIME-TENSE-MOTION-CLAIM-PERFORMANCE.</w:t>
+      </w:r>
+    </w:p>
+    <w:p>
+      <w:pPr>
+        <w:pStyle w:val="Heading1"/>
       </w:pPr>
       <w:r>
-        <w:t>FOR THIS CLOSURE-CLAIM OF A FICTIONAL-TERM-SPELLING-CORRECTION WITH THE GRAMMAR-TERM: "NOUN" IS WITH THE USAGE OF THE TERM: FACT</w:t>
-      </w:r>
-      <w:r>
-        <w:t>, FOR A CORRECT-CLAIM.</w:t>
-      </w:r>
-      <w:r>
-        <w:rPr>
-          <w:rStyle w:val="document-commentsChar"/>
-        </w:rPr>
+        <w:t>: SECTION: FICTIONAL-PARSE-SYNTAX: COMMUNICATION: PHRASE AND SENTENCE: ANALYSIS</w:t>
+      </w:r>
+    </w:p>
+    <w:p>
+      <w:r>
+        <w:t>FOR THE FICTIONAL-MODIFICATIONS OF THE FOREIGN-SYNTAX-GRAMMAR-LANGUAGE ARE WITH THE MODIFICATION-CLAIMS OF THE FICTIONAL-PARSE-SYNTAX-GRAMMAR-FORMAT="NO-FACTS-WRITTEN-WORD-WRITING"=BABBLING WITH THE "NOUNS"=("NO-UN-S"="NO-NOS") AND WITH THE "ADVERB"-VERB-SYNTAX=MODIFIER, "ADJECTIVE"-SYNTAX=COLORING AND WITH THE SINGLE-WORD-SYNTAX=("PRONOUN"="PRO-NO-UN"="NO-NO-NO") OR WITH THE "ADVERB"-"ADJECTIVE"-"PRONOUN"-SYNTAX WITH THE VOIDING OF THE "PREPOSITIONAL"-PHRASE-SYNTAX=(POSITIONAL-LODIAL-FACT-PHRASE-SYNTAX), WITH AN "ADVERB"-VERB-FICTION-COMMUNICATION-SYNTAX OR FICTIONAL-COMMUNICATION-SYNTAX-OPERATION-PERFORMANCE.</w:t>
+      </w:r>
+    </w:p>
+    <w:p>
+      <w:r>
+        <w:t>FOR TH</w:t>
+      </w:r>
+      <w:r>
+        <w:t xml:space="preserve">IS </w:t>
+      </w:r>
+      <w:r>
+        <w:t>CLOSURE-CLAIM OF THE MODIFICATION-SYNTAX-OPERATIONAL-METHODS WITH THE QUANTUM-PARSE-SYNTAX-GRAMMAR-OPERATIONAL-MATH-CODES ARE WITHIN THIS LISTING: (1&gt;2, 4&lt;1&gt;2, 3&lt;&gt;4&lt;1&gt;3&lt;&gt;4, 3&gt;3&lt;&gt;4, AND 4&lt;1&lt;&gt;1&gt;3&lt;&gt;4), WITH THE '&gt;'-SYMBOL FOR THE FORWARD-DIRECTION-MODIFICATIONS-SIGNALING AND '&lt;'-SYMBOL FOR THE BACKWARD-CONNECTIONS-SIGNALING</w:t>
+      </w:r>
+      <w:r>
+        <w:t>; FOR THE CERTIFICATION OF THE</w:t>
+      </w:r>
+      <w:r>
         <w:t xml:space="preserve"> </w:t>
       </w:r>
-    </w:p>
-    <w:p>
-      <w:pPr>
-        <w:rPr>
-          <w:rStyle w:val="document-commentsChar"/>
-        </w:rPr>
-      </w:pPr>
-      <w:r>
-        <w:t>FOR THIS CLOSURE-CLAIM OF THE GRAMMAR-TERM-MEANING: FICTION IS OF A FACT-CLAIM WITH THE LACK OF THE CORRECT: SPACE, TIME OR ENERGY OF A FACT AS THE FACT OF THE "FACT-CLAIM", FOR A CORRECT-CLAIM.</w:t>
-      </w:r>
-    </w:p>
-    <w:p>
-      <w:r>
-        <w:t>FOR THIS CLOSURE-CLAIM OF A FICTIONAL-TERM-SPELLING-CORRECTION WITH THE GRAMMAR-TERM: "PREFIX" IS WITH THE USAGE OF THE TERM: HEXEME</w:t>
-      </w:r>
-      <w:r>
-        <w:t xml:space="preserve"> FOR THE CORRECT-TERM-USAGE</w:t>
-      </w:r>
-      <w:r>
-        <w:t>.</w:t>
-      </w:r>
-    </w:p>
-    <w:p>
-      <w:r>
-        <w:t xml:space="preserve">FOR THIS CLOSURE-CLAIM OF THE GRAMMAR-TERM-MEANING: HEXEME IS WITH AN ("ADVERB", </w:t>
-      </w:r>
-      <w:r>
-        <w:t xml:space="preserve">"ADJECTIVE", </w:t>
-      </w:r>
-      <w:r>
-        <w:t>TIME, POSITION OR OWNERSHIP)-</w:t>
-      </w:r>
-      <w:r>
-        <w:t>FICTIONAL-</w:t>
-      </w:r>
-      <w:r>
-        <w:t xml:space="preserve">MODIFICATION-PERFORMANCE-MORPHEME </w:t>
-      </w:r>
-      <w:r>
-        <w:t>IN</w:t>
-      </w:r>
-      <w:r>
-        <w:t xml:space="preserve"> THE STARTING</w:t>
-      </w:r>
-      <w:r>
-        <w:t>-POSITION</w:t>
-      </w:r>
-      <w:r>
-        <w:t xml:space="preserve"> OF A LEXEME OR COMPOUND-WORD</w:t>
-      </w:r>
-      <w:r>
-        <w:t>, WITH THE FACT-CLAIM-HEXING</w:t>
-      </w:r>
-      <w:r>
-        <w:t>.</w:t>
-      </w:r>
-    </w:p>
-    <w:p>
-      <w:r>
-        <w:t xml:space="preserve">FOR THIS CLOSURE-CLAIM OF </w:t>
-      </w:r>
-      <w:r>
-        <w:t xml:space="preserve">THE </w:t>
-      </w:r>
-      <w:r>
-        <w:t>GRAMMAR-TERM</w:t>
-      </w:r>
-      <w:r>
-        <w:t>-MEANING</w:t>
-      </w:r>
-      <w:r>
-        <w:t>: VEXEME IS WITH AN ("ADJECTIVE", "ADVERB", TIME</w:t>
-      </w:r>
-      <w:r>
-        <w:t>, POSITION OR OWNERSHIP</w:t>
-      </w:r>
-      <w:r>
-        <w:t>)-</w:t>
-      </w:r>
-      <w:r>
-        <w:t>FICTIONAL-</w:t>
-      </w:r>
-      <w:r>
-        <w:t>MODIFICATION-PERFORMANCE</w:t>
-      </w:r>
-      <w:r>
-        <w:t>-MORPHEME</w:t>
-      </w:r>
-      <w:r>
-        <w:t xml:space="preserve"> </w:t>
-      </w:r>
-      <w:r>
-        <w:t>IN THE FINISHING</w:t>
-      </w:r>
-      <w:r>
-        <w:t>-POSITION</w:t>
-      </w:r>
-      <w:r>
-        <w:t xml:space="preserve"> OF A LEXEME OR </w:t>
-      </w:r>
-      <w:r>
-        <w:t xml:space="preserve">WITHIN A </w:t>
-      </w:r>
-      <w:r>
-        <w:t>COMPOUND-WORD</w:t>
-      </w:r>
-      <w:r>
-        <w:t>, WITH THE FACT-CLAIM-VEXING</w:t>
-      </w:r>
-      <w:r>
-        <w:t>.</w:t>
-      </w:r>
-    </w:p>
-    <w:p>
-      <w:r>
-        <w:t>FOR THIS CLOSURE-CLAIM OF THE COMPOUND-GRAMMAR-TERM</w:t>
-      </w:r>
-      <w:r>
-        <w:t>-MEANING</w:t>
-      </w:r>
-      <w:r>
-        <w:t xml:space="preserve">: QUANTUM-MORPHEME IS </w:t>
-      </w:r>
-      <w:r>
-        <w:t xml:space="preserve">OF A MORPHEME </w:t>
-      </w:r>
-      <w:r>
-        <w:t>WITH THE LACK OF AN (</w:t>
-      </w:r>
-      <w:r>
-        <w:t xml:space="preserve">"ADVERB", </w:t>
-      </w:r>
-      <w:r>
-        <w:t>"ADJECTIVE", TIME</w:t>
-      </w:r>
-      <w:r>
-        <w:t>, POSITION OR OWNERSHIP</w:t>
-      </w:r>
-      <w:r>
-        <w:t>)-</w:t>
-      </w:r>
-      <w:r>
-        <w:t>FICTIONAL-</w:t>
-      </w:r>
-      <w:r>
-        <w:t>MODIFICATION-PERFORMANCE</w:t>
-      </w:r>
-      <w:r>
-        <w:t>, WITH A POSITION OF THE STARTING</w:t>
-      </w:r>
-      <w:r>
-        <w:t xml:space="preserve">, CONTINUATION, OR </w:t>
-      </w:r>
-      <w:r>
-        <w:t>FINISHING OF A LEXEME OR COMPOUND-WORD</w:t>
-      </w:r>
-      <w:r>
-        <w:t xml:space="preserve">, </w:t>
-      </w:r>
-      <w:r>
-        <w:t>WITH</w:t>
-      </w:r>
-      <w:r>
-        <w:t xml:space="preserve"> THE FACT-CLAIM-COMPOSITION</w:t>
-      </w:r>
-      <w:r>
-        <w:t>.</w:t>
-      </w:r>
-    </w:p>
-    <w:p>
-      <w:r>
-        <w:t>FOR TH</w:t>
-      </w:r>
-      <w:r>
-        <w:t xml:space="preserve">IS </w:t>
-      </w:r>
-      <w:r>
-        <w:t>CLOSURE-CLAIM OF THE QUANTUM-PARSE-SYNTAX-GRAMMAR-OPERATIONAL-MATH-CODES ARE WITHIN THIS LISTING: (0=CONJUNCTION, 1="ADVERB", 2=VERB, 3="ADJECTIVE", 4="PRONOUN", 5=POSITION, 6=LODIAL, 7=FACT, 8=PAST-TIME-FICTION, AND 9=FUTURE-TIME-FICTION)</w:t>
-      </w:r>
-      <w:r>
-        <w:t>, OF THIS TERM-TABLE</w:t>
-      </w:r>
-      <w:r>
-        <w:t>.</w:t>
-      </w:r>
-    </w:p>
-    <w:p>
-      <w:pPr>
-        <w:rPr>
-          <w:b/>
-        </w:rPr>
-      </w:pPr>
-    </w:p>
-    <w:p>
-      <w:pPr>
-        <w:rPr>
-          <w:b/>
-        </w:rPr>
-      </w:pPr>
-      <w:r>
-        <w:rPr>
-          <w:b/>
-        </w:rPr>
-        <w:t>: SECTION: FICTIONAL-PARSE</w:t>
-      </w:r>
-      <w:r>
-        <w:rPr>
-          <w:b/>
-        </w:rPr>
-        <w:t xml:space="preserve">: </w:t>
-      </w:r>
-      <w:r>
-        <w:rPr>
-          <w:b/>
-        </w:rPr>
-        <w:t>WORD</w:t>
-      </w:r>
-      <w:r>
-        <w:rPr>
-          <w:b/>
-        </w:rPr>
-        <w:t>-SYNTAX</w:t>
-      </w:r>
-    </w:p>
-    <w:p>
-      <w:r>
-        <w:t>FOR THE STARTING OF THE WORD-SPELLINGS WITH A VOWEL AND TWO-FOLLOWING-CONSONANTS ARE OF A VOID-QUANTUM-OPERATION-USAGE THROUGH THE AILING-COMPOSITION WITH THE FICTIONAL-WORD-SPELLING-GRAMMAR, WITH THE CONTINUATION OF THE WORD-SPELLING IN THE FOLLOWING OF THE CONSONANCE.</w:t>
-      </w:r>
-    </w:p>
-    <w:p>
-      <w:r>
-        <w:t xml:space="preserve">FOR THE WORDS OF THE THREE-LETTERS WITH THE VOWEL AND TWO-FOLLOWING-CONSONANTS WITH A POSSIBLE: </w:t>
-      </w:r>
-      <w:r>
-        <w:t>QUANTUM</w:t>
-      </w:r>
-      <w:r>
-        <w:t>-MORPHEME ARE OF THE CORRECT-SPELLING FOR A QUANTUM-OPERATION-USAGE.</w:t>
-      </w:r>
-      <w:r>
-        <w:t xml:space="preserve"> </w:t>
-      </w:r>
-      <w:r>
-        <w:rPr>
-          <w:rStyle w:val="document-commentsChar"/>
-        </w:rPr>
-        <w:t>[SAMPLES: ACT, ACT-ION, ACT-OR, ACT-ING]</w:t>
-      </w:r>
-    </w:p>
-    <w:p>
-      <w:r>
-        <w:t xml:space="preserve">FOR THE STARTING OF THE WORD-SPELLINGS WITH A VOWEL AND: FOLLOWING-SPEECH-BREAK WITH THE CONTINUATION OF THE WORD-SPELLING ARE OF A VOID-QUANTUM-OPERATION-USAGE THROUGH THE BREAKING OF THE CONTINUATION OF THE EVIDENCE WITHIN THE SPELLING OF THE WORD. </w:t>
-      </w:r>
-      <w:r>
-        <w:rPr>
-          <w:rStyle w:val="document-commentsChar"/>
-        </w:rPr>
-        <w:t>[SAMPLES: A-BROAD, E-MIT, I-DEA, O-PINION, U-BIQUITOUS]</w:t>
-      </w:r>
-    </w:p>
-    <w:p>
-      <w:r>
-        <w:t xml:space="preserve">FOR THE STARTING OF THE WORD-SPELLINGS WITH A </w:t>
-      </w:r>
-      <w:r>
-        <w:t>HEX</w:t>
-      </w:r>
-      <w:r>
-        <w:t>EME</w:t>
-      </w:r>
-      <w:r>
-        <w:t xml:space="preserve"> ARE OF A VOID-QUANTUM-OPERATION-USAGE THROUGH THE MODIFICATION</w:t>
-      </w:r>
-      <w:r>
-        <w:rPr>
-          <w:rStyle w:val="document-commentsChar"/>
-        </w:rPr>
-        <w:t>[=CHANGE=MOTION=</w:t>
-      </w:r>
-      <w:r>
-        <w:rPr>
-          <w:rStyle w:val="document-commentsChar"/>
-        </w:rPr>
-        <w:t>ACTION=</w:t>
-      </w:r>
-      <w:r>
-        <w:rPr>
-          <w:rStyle w:val="document-commentsChar"/>
-        </w:rPr>
-        <w:t>VERB]</w:t>
-      </w:r>
-      <w:r>
-        <w:t xml:space="preserve"> OF THE WORD AS THE WORD-CLAIM.</w:t>
-      </w:r>
-    </w:p>
-    <w:p>
+      <w:r>
+        <w:t>FICTIONAL-COMMUNICATION-SYNTAX-OPERATION-PERFORMANCE</w:t>
+      </w:r>
       <w:bookmarkStart w:id="0" w:name="_GoBack"/>
       <w:bookmarkEnd w:id="0"/>
       <w:r>
-        <w:t xml:space="preserve">FOR THE USAGE OF THE VOID-QUANTUM-OPERATION-WORDS WITH THE LACK OF </w:t>
-      </w:r>
-      <w:r>
-        <w:t>A</w:t>
-      </w:r>
-      <w:r>
-        <w:t xml:space="preserve"> CORRECT</w:t>
-      </w:r>
-      <w:r>
-        <w:t>-MEANING-CLOSURE-CLAIM WITHIN</w:t>
-      </w:r>
-      <w:r>
-        <w:t xml:space="preserve"> </w:t>
-      </w:r>
-      <w:r>
-        <w:t>THE CORRECT</w:t>
-      </w:r>
-      <w:proofErr w:type="gramStart"/>
+        <w:t>.</w:t>
+      </w:r>
+    </w:p>
+    <w:p>
+      <w:pPr>
+        <w:pStyle w:val="Heading1"/>
+      </w:pPr>
+      <w:r>
+        <w:t>: SECTION: QUANTUM</w:t>
+      </w:r>
       <w:r>
         <w:t>-</w:t>
       </w:r>
       <w:r>
-        <w:t>(</w:t>
-      </w:r>
-      <w:proofErr w:type="gramEnd"/>
-      <w:r>
-        <w:t>TIME AND SPACE) ARE WITH A VOID-QUANTUM-OPERATION-USAGE-CLOSURE FOR THE FACT AS THE FACT WITHIN THE CLAIM.</w:t>
-      </w:r>
-    </w:p>
-    <w:p>
-      <w:r>
-        <w:t>FOR THE CLOSURE-CLAIM OF THE VERB-USAGES WITHIN THE POSITIONAL-LODIAL-FACT-PHRASE OR FOREIGN-SYNTAX-GRAMMAR-LANGUAGE ARE WITH A FICTIONAL-COMMUNICATION-SYNTAX-OPERATION-PERFORMANCE WITH THE VOIDING OF THE VERB-TERM AS THE NOW-TIME-TENSE-MOTION-CLAIM-PERFORMANCE.</w:t>
-      </w:r>
-    </w:p>
-    <w:p/>
-    <w:p>
-      <w:pPr>
-        <w:rPr>
-          <w:b/>
-        </w:rPr>
-      </w:pPr>
-      <w:r>
-        <w:rPr>
-          <w:b/>
-        </w:rPr>
-        <w:t>: SECTION: FICTIONAL-PARSE-SYNTAX: COMMUNICATION: PHRASE AND SENTENCE: ANALYSIS</w:t>
-      </w:r>
-    </w:p>
-    <w:p>
-      <w:r>
-        <w:t>FOR THE FICTIONAL-MODIFICATIONS OF THE FOREIGN-SYNTAX-GRAMMAR-LANGUAGE ARE WITH THE MODIFICATION-CLAIMS OF THE FICTIONAL-PARSE-SYNTAX-GRAMMAR-FORMAT="NO-FACTS-WRITTEN-WORD-WRITING"=BABBLING WITH THE "NOUNS"=("NO-UN-S"="NO-NOS") AND WITH THE "ADVERB"-VERB-SYNTAX=MODIFIER, "ADJECTIVE"-SYNTAX=COLORING AND WITH THE SINGLE-WORD-SYNTAX=("PRONOUN"="PRO-NO-UN"="NO-NO-NO") OR WITH THE "ADVERB"-"ADJECTIVE"-"PRONOUN"-SYNTAX WITH THE VOIDING OF THE "PREPOSITIONAL"-PHRASE-SYNTAX=(POSITIONAL-LODIAL-FACT-PHRASE-SYNTAX), WITH AN "ADVERB"-VERB-FICTION-COMMUNICATION-SYNTAX OR FICTIONAL-COMMUNICATION-SYNTAX-OPERATION-PERFORMANCE.</w:t>
-      </w:r>
-    </w:p>
-    <w:p>
-      <w:r>
-        <w:t>FOR TH</w:t>
-      </w:r>
-      <w:r>
-        <w:t xml:space="preserve">IS </w:t>
-      </w:r>
-      <w:r>
-        <w:t>CLOSURE-CLAIM OF THE MODIFICATION-SYNTAX-OPERATIONAL-METHODS WITH THE QUANTUM-PARSE-SYNTAX-GRAMMAR-OPERATIONAL-MATH-CODES ARE WITHIN THIS LISTING: (1&gt;2, 4&lt;1&gt;2, 3&lt;&gt;4&lt;1&gt;3&lt;&gt;4, 3&gt;3&lt;&gt;4, AND 4&lt;1&lt;&gt;1&gt;3&lt;&gt;4), WITH THE '&gt;'-SYMBOL FOR THE FORWARD-DIRECTION-MODIFICATIONS-SIGNALING AND '&lt;'-SYMBOL FOR THE BACKWARD-CONNECTIONS-SIGNALING</w:t>
-      </w:r>
-      <w:r>
-        <w:t>; FOR THE CERTIFICATION OF THE CLAIMS</w:t>
-      </w:r>
-      <w:r>
-        <w:t>.</w:t>
-      </w:r>
-    </w:p>
-    <w:p>
-      <w:pPr>
-        <w:rPr>
-          <w:b/>
-        </w:rPr>
-      </w:pPr>
-    </w:p>
-    <w:p>
-      <w:pPr>
-        <w:rPr>
-          <w:b/>
-        </w:rPr>
-      </w:pPr>
-      <w:r>
-        <w:rPr>
-          <w:b/>
-        </w:rPr>
-        <w:t>: SECTION: QUANTUM</w:t>
-      </w:r>
-      <w:r>
-        <w:rPr>
-          <w:b/>
-        </w:rPr>
-        <w:t>-</w:t>
-      </w:r>
-      <w:r>
-        <w:rPr>
-          <w:b/>
-        </w:rPr>
         <w:t>PARSE</w:t>
       </w:r>
       <w:r>
-        <w:rPr>
-          <w:b/>
-        </w:rPr>
         <w:t>-SYNTAX</w:t>
       </w:r>
       <w:r>
-        <w:rPr>
-          <w:b/>
-        </w:rPr>
         <w:t>: COMMUNICATION: PHRASE AND SENTENCE: CONSTRUCTION</w:t>
       </w:r>
     </w:p>
@@ -1221,7 +1094,7 @@
     </w:p>
     <w:sectPr>
       <w:pgSz w:w="12240" w:h="15840"/>
-      <w:pgMar w:top="1440" w:right="1440" w:bottom="1440" w:left="1440" w:header="720" w:footer="720" w:gutter="0"/>
+      <w:pgMar w:top="720" w:right="720" w:bottom="720" w:left="720" w:header="720" w:footer="720" w:gutter="0"/>
       <w:cols w:space="720"/>
       <w:docGrid w:linePitch="360"/>
     </w:sectPr>
@@ -1628,6 +1501,27 @@
       <w:szCs w:val="22"/>
     </w:rPr>
   </w:style>
+  <w:style w:type="paragraph" w:styleId="Heading1">
+    <w:name w:val="heading 1"/>
+    <w:basedOn w:val="Normal"/>
+    <w:next w:val="Normal"/>
+    <w:link w:val="Heading1Char"/>
+    <w:uiPriority w:val="9"/>
+    <w:qFormat/>
+    <w:rsid w:val="00FB3CFE"/>
+    <w:pPr>
+      <w:keepNext/>
+      <w:keepLines/>
+      <w:spacing w:before="480" w:after="120"/>
+      <w:outlineLvl w:val="0"/>
+    </w:pPr>
+    <w:rPr>
+      <w:rFonts w:asciiTheme="majorHAnsi" w:eastAsiaTheme="majorEastAsia" w:hAnsiTheme="majorHAnsi" w:cstheme="majorBidi"/>
+      <w:color w:val="2F5496" w:themeColor="accent1" w:themeShade="BF"/>
+      <w:sz w:val="24"/>
+      <w:szCs w:val="32"/>
+    </w:rPr>
+  </w:style>
   <w:style w:type="character" w:default="1" w:styleId="DefaultParagraphFont">
     <w:name w:val="Default Paragraph Font"/>
     <w:uiPriority w:val="1"/>
@@ -1774,6 +1668,19 @@
       <w:spacing w:val="15"/>
       <w:sz w:val="22"/>
       <w:szCs w:val="22"/>
+    </w:rPr>
+  </w:style>
+  <w:style w:type="character" w:customStyle="1" w:styleId="Heading1Char">
+    <w:name w:val="Heading 1 Char"/>
+    <w:basedOn w:val="DefaultParagraphFont"/>
+    <w:link w:val="Heading1"/>
+    <w:uiPriority w:val="9"/>
+    <w:rsid w:val="00FB3CFE"/>
+    <w:rPr>
+      <w:rFonts w:asciiTheme="majorHAnsi" w:eastAsiaTheme="majorEastAsia" w:hAnsiTheme="majorHAnsi" w:cstheme="majorBidi"/>
+      <w:color w:val="2F5496" w:themeColor="accent1" w:themeShade="BF"/>
+      <w:sz w:val="24"/>
+      <w:szCs w:val="32"/>
     </w:rPr>
   </w:style>
 </w:styles>
@@ -2079,7 +1986,7 @@
 </file>
 
 <file path=customXml/itemProps1.xml><?xml version="1.0" encoding="utf-8"?>
-<ds:datastoreItem xmlns:ds="http://schemas.openxmlformats.org/officeDocument/2006/customXml" ds:itemID="{DB9BFAE4-77E2-4894-A19C-5A02DAC02B51}">
+<ds:datastoreItem xmlns:ds="http://schemas.openxmlformats.org/officeDocument/2006/customXml" ds:itemID="{12C0382C-4738-4448-BDFA-7F24A6689439}">
   <ds:schemaRefs>
     <ds:schemaRef ds:uri="http://schemas.openxmlformats.org/officeDocument/2006/bibliography"/>
   </ds:schemaRefs>

--- a/C.-S.-S-.C.-P.-S.-G.-P.docx
+++ b/C.-S.-S-.C.-P.-S.-G.-P.docx
@@ -798,10 +798,15 @@
     </w:p>
     <w:p>
       <w:r>
-        <w:t>FOR THE STARTING OF THE WORD-SPELLINGS WITH A VOWEL AND TWO-FOLLOWING-CONSONANTS ARE OF A VOID-QUANTUM-OPERATION-USAGE THROUGH THE AILING-COMPOSITION WITH THE FICTIONAL-WORD-SPELLING-GRAMMAR, WITH THE CONTINUATION OF THE WORD-SPELLING IN THE FOLLOWING OF THE CONSONANCE.</w:t>
-      </w:r>
-    </w:p>
-    <w:p>
+        <w:t>FOR THE STARTING OF THE WORD-SPELLINGS WITH A VOWEL AND TWO-FOLLOWING-CONSONANTS ARE OF A VOID-QUANTUM-OPERATION-USAGE THROUGH THE AILING-COMPOSITION WITH THE CONTINUATION OF THE WORD-SPELLING IN THE FOLLOWING OF THE CONSONANCE.</w:t>
+      </w:r>
+    </w:p>
+    <w:p>
+      <w:pPr>
+        <w:rPr>
+          <w:rStyle w:val="document-commentsChar"/>
+        </w:rPr>
+      </w:pPr>
       <w:r>
         <w:t xml:space="preserve">FOR THE WORDS OF THE THREE-LETTERS WITH THE VOWEL AND TWO-FOLLOWING-CONSONANTS WITH A POSSIBLE: </w:t>
       </w:r>
@@ -822,59 +827,79 @@
       </w:r>
     </w:p>
     <w:p>
-      <w:r>
-        <w:t xml:space="preserve">FOR THE STARTING OF THE WORD-SPELLINGS WITH A VOWEL AND: FOLLOWING-SPEECH-BREAK WITH THE CONTINUATION OF THE WORD-SPELLING ARE OF A VOID-QUANTUM-OPERATION-USAGE THROUGH THE BREAKING OF THE CONTINUATION OF THE EVIDENCE WITHIN THE SPELLING OF THE WORD. </w:t>
-      </w:r>
-      <w:r>
+      <w:pPr>
         <w:rPr>
           <w:rStyle w:val="document-commentsChar"/>
         </w:rPr>
+      </w:pPr>
+      <w:r>
+        <w:t xml:space="preserve">FOR THE WORDS WITH THE STARTING OF A VOWEL AS A SINGLE-SYLABLE ARE OF A VOID-QUANTUM-OPERATION-USAGE THROUGH THE BREAKING OF THE CONTINUATION OF THE EVIDENCE THROUGH THE COMPLETION OF THE WORD-SPELLING. </w:t>
+      </w:r>
+      <w:r>
+        <w:rPr>
+          <w:rStyle w:val="document-commentsChar"/>
+        </w:rPr>
         <w:t>[SAMPLES: A-BROAD, E-MIT, I-DEA, O-PINION, U-BIQUITOUS]</w:t>
       </w:r>
     </w:p>
     <w:p>
       <w:r>
-        <w:t xml:space="preserve">FOR THE STARTING OF THE WORD-SPELLINGS WITH A </w:t>
-      </w:r>
-      <w:r>
-        <w:t>HEX</w:t>
-      </w:r>
-      <w:r>
-        <w:t>EME</w:t>
-      </w:r>
-      <w:r>
-        <w:t xml:space="preserve"> ARE OF A VOID-QUANTUM-OPERATION-USAGE THROUGH THE MODIFICATION</w:t>
-      </w:r>
-      <w:r>
-        <w:rPr>
-          <w:rStyle w:val="document-commentsChar"/>
-        </w:rPr>
-        <w:t>[=CHANGE=MOTION=</w:t>
-      </w:r>
-      <w:r>
-        <w:rPr>
-          <w:rStyle w:val="document-commentsChar"/>
-        </w:rPr>
-        <w:t>ACTION=</w:t>
-      </w:r>
-      <w:r>
-        <w:rPr>
-          <w:rStyle w:val="document-commentsChar"/>
-        </w:rPr>
-        <w:t>VERB]</w:t>
-      </w:r>
-      <w:r>
-        <w:t xml:space="preserve"> OF THE WORD AS THE WORD-CLAIM.</w:t>
-      </w:r>
-    </w:p>
-    <w:p>
-      <w:r>
-        <w:t xml:space="preserve">FOR THE USAGE OF THE VOID-QUANTUM-OPERATION-WORDS WITH THE LACK OF </w:t>
+        <w:t>FOR THE JOINING OF THE WORDS WITH THE HEXEMES</w:t>
+      </w:r>
+      <w:r>
+        <w:t xml:space="preserve"> AND/OR VEXEMES</w:t>
+      </w:r>
+      <w:r>
+        <w:t xml:space="preserve"> ARE OF A VOID-QUANTUM-OPERATION-USAGE BY THE MODIFICATION.</w:t>
+      </w:r>
+    </w:p>
+    <w:p>
+      <w:r>
+        <w:t xml:space="preserve">FOR </w:t>
+      </w:r>
+      <w:r>
+        <w:t>ANY</w:t>
+      </w:r>
+      <w:r>
+        <w:t xml:space="preserve"> </w:t>
+      </w:r>
+      <w:r>
+        <w:t>CLAIM</w:t>
+      </w:r>
+      <w:r>
+        <w:t xml:space="preserve"> </w:t>
+      </w:r>
+      <w:r>
+        <w:t>WITH</w:t>
+      </w:r>
+      <w:r>
+        <w:t xml:space="preserve"> </w:t>
       </w:r>
       <w:r>
         <w:t>A</w:t>
       </w:r>
       <w:r>
+        <w:t xml:space="preserve"> VOID-QUANTUM-OPERATION</w:t>
+      </w:r>
+      <w:r>
+        <w:t>-USAGE</w:t>
+      </w:r>
+      <w:r>
+        <w:t xml:space="preserve"> </w:t>
+      </w:r>
+      <w:r>
+        <w:t xml:space="preserve">WITH </w:t>
+      </w:r>
+      <w:r>
+        <w:t>A</w:t>
+      </w:r>
+      <w:r>
+        <w:t xml:space="preserve"> LACK OF </w:t>
+      </w:r>
+      <w:r>
+        <w:t>A</w:t>
+      </w:r>
+      <w:r>
         <w:t xml:space="preserve"> CORRECT</w:t>
       </w:r>
       <w:r>
@@ -884,23 +909,45 @@
         <w:t xml:space="preserve"> </w:t>
       </w:r>
       <w:r>
-        <w:t>THE CORRECT</w:t>
-      </w:r>
-      <w:proofErr w:type="gramStart"/>
-      <w:r>
-        <w:t>-</w:t>
-      </w:r>
-      <w:r>
-        <w:t>(</w:t>
-      </w:r>
-      <w:proofErr w:type="gramEnd"/>
-      <w:r>
-        <w:t>TIME AND SPACE) ARE WITH A VOID-QUANTUM-OPERATION-USAGE-CLOSURE FOR THE FACT AS THE FACT WITHIN THE CLAIM.</w:t>
-      </w:r>
-    </w:p>
-    <w:p>
-      <w:r>
-        <w:t>FOR THE CLOSURE-CLAIM OF THE VERB-USAGES WITHIN THE POSITIONAL-LODIAL-FACT-PHRASE OR FOREIGN-SYNTAX-GRAMMAR-LANGUAGE ARE WITH A FICTIONAL-COMMUNICATION-SYNTAX-OPERATION-PERFORMANCE WITH THE VOIDING OF THE VERB-TERM AS THE NOW-TIME-TENSE-MOTION-CLAIM-PERFORMANCE.</w:t>
+        <w:t>SCOPE OF THE COMMUNICATION IS</w:t>
+      </w:r>
+      <w:r>
+        <w:t xml:space="preserve"> WITH A </w:t>
+      </w:r>
+      <w:r>
+        <w:t>FALSE-MEANING</w:t>
+      </w:r>
+      <w:r>
+        <w:t xml:space="preserve"> AS THE </w:t>
+      </w:r>
+      <w:r>
+        <w:t>COMMUNICATIONAL-CONVEYANCE</w:t>
+      </w:r>
+      <w:r>
+        <w:t>.</w:t>
+      </w:r>
+    </w:p>
+    <w:p>
+      <w:r>
+        <w:t>FOR THE CLOSURE-CLAIM OF THE VERB-USAGES WITHIN THE POSITIONAL-LODIAL-FACT-PHRASE</w:t>
+      </w:r>
+      <w:r>
+        <w:t>S</w:t>
+      </w:r>
+      <w:r>
+        <w:t xml:space="preserve"> OR </w:t>
+      </w:r>
+      <w:r>
+        <w:t>FICTIONAL-COMMUNICATION</w:t>
+      </w:r>
+      <w:r>
+        <w:t>-GRAMMAR ARE WITH A FICTIONAL-COMMUNICATION-SYNTAX-OPERATION-PERFORMANCE WITH THE VOIDING OF THE VERB-TERM AS THE NOW-TIME-TENSE-MOTION-</w:t>
+      </w:r>
+      <w:r>
+        <w:t>FACT-</w:t>
+      </w:r>
+      <w:r>
+        <w:t>CLAIM-PERFORMANCE.</w:t>
       </w:r>
     </w:p>
     <w:p>
@@ -910,33 +957,33 @@
       <w:r>
         <w:t>: SECTION: FICTIONAL-PARSE-SYNTAX: COMMUNICATION: PHRASE AND SENTENCE: ANALYSIS</w:t>
       </w:r>
-    </w:p>
-    <w:p>
-      <w:r>
-        <w:t>FOR THE FICTIONAL-MODIFICATIONS OF THE FOREIGN-SYNTAX-GRAMMAR-LANGUAGE ARE WITH THE MODIFICATION-CLAIMS OF THE FICTIONAL-PARSE-SYNTAX-GRAMMAR-FORMAT="NO-FACTS-WRITTEN-WORD-WRITING"=BABBLING WITH THE "NOUNS"=("NO-UN-S"="NO-NOS") AND WITH THE "ADVERB"-VERB-SYNTAX=MODIFIER, "ADJECTIVE"-SYNTAX=COLORING AND WITH THE SINGLE-WORD-SYNTAX=("PRONOUN"="PRO-NO-UN"="NO-NO-NO") OR WITH THE "ADVERB"-"ADJECTIVE"-"PRONOUN"-SYNTAX WITH THE VOIDING OF THE "PREPOSITIONAL"-PHRASE-SYNTAX=(POSITIONAL-LODIAL-FACT-PHRASE-SYNTAX), WITH AN "ADVERB"-VERB-FICTION-COMMUNICATION-SYNTAX OR FICTIONAL-COMMUNICATION-SYNTAX-OPERATION-PERFORMANCE.</w:t>
-      </w:r>
-    </w:p>
-    <w:p>
-      <w:r>
-        <w:t>FOR TH</w:t>
-      </w:r>
-      <w:r>
-        <w:t xml:space="preserve">IS </w:t>
-      </w:r>
-      <w:r>
-        <w:t>CLOSURE-CLAIM OF THE MODIFICATION-SYNTAX-OPERATIONAL-METHODS WITH THE QUANTUM-PARSE-SYNTAX-GRAMMAR-OPERATIONAL-MATH-CODES ARE WITHIN THIS LISTING: (1&gt;2, 4&lt;1&gt;2, 3&lt;&gt;4&lt;1&gt;3&lt;&gt;4, 3&gt;3&lt;&gt;4, AND 4&lt;1&lt;&gt;1&gt;3&lt;&gt;4), WITH THE '&gt;'-SYMBOL FOR THE FORWARD-DIRECTION-MODIFICATIONS-SIGNALING AND '&lt;'-SYMBOL FOR THE BACKWARD-CONNECTIONS-SIGNALING</w:t>
-      </w:r>
-      <w:r>
-        <w:t>; FOR THE CERTIFICATION OF THE</w:t>
-      </w:r>
-      <w:r>
-        <w:t xml:space="preserve"> </w:t>
-      </w:r>
-      <w:r>
-        <w:t>FICTIONAL-COMMUNICATION-SYNTAX-OPERATION-PERFORMANCE</w:t>
-      </w:r>
       <w:bookmarkStart w:id="0" w:name="_GoBack"/>
       <w:bookmarkEnd w:id="0"/>
+    </w:p>
+    <w:p>
+      <w:r>
+        <w:t>FOR THE FICTIONAL-MODIFICATIONS OF THE FOREIGN-SYNTAX-GRAMMAR-LANGUAGE ARE WITH THE MODIFICATION-CLAIMS OF THE FICTIONAL-PARSE-SYNTAX-GRAMMAR-FORMAT="NO-FACTS-WRITTEN-WORD-WRITING"=BABBLING WITH THE "NOUNS"=("NO-UN-S"="NO-NOS") AND WITH THE "ADVERB"-VERB-SYNTAX=MODIFIER, "ADJECTIVE"-SYNTAX=COLORING AND WITH THE SINGLE-WORD-SYNTAX=("PRONOUN"="PRO-NO-UN"="NO-NO-NO") OR WITH THE "ADVERB"-"ADJECTIVE"-"PRONOUN"-SYNTAX WITH THE VOIDING OF THE "PREPOSITIONAL"-PHRASE-SYNTAX=(POSITIONAL-LODIAL-FACT-PHRASE-SYNTAX), WITH AN "ADVERB"-VERB-FICTION-COMMUNICATION-SYNTAX OR FICTIONAL-COMMUNICATION-SYNTAX-OPERATION-PERFORMANCE.</w:t>
+      </w:r>
+    </w:p>
+    <w:p>
+      <w:r>
+        <w:t>FOR TH</w:t>
+      </w:r>
+      <w:r>
+        <w:t xml:space="preserve">IS </w:t>
+      </w:r>
+      <w:r>
+        <w:t>CLOSURE-CLAIM OF THE MODIFICATION-SYNTAX-OPERATIONAL-METHODS WITH THE QUANTUM-PARSE-SYNTAX-GRAMMAR-OPERATIONAL-MATH-CODES ARE WITHIN THIS LISTING: (1&gt;2, 4&lt;1&gt;2, 3&lt;&gt;4&lt;1&gt;3&lt;&gt;4, 3&gt;3&lt;&gt;4, AND 4&lt;1&lt;&gt;1&gt;3&lt;&gt;4), WITH THE '&gt;'-SYMBOL FOR THE FORWARD-DIRECTION-MODIFICATIONS-SIGNALING AND '&lt;'-SYMBOL FOR THE BACKWARD-CONNECTIONS-SIGNALING</w:t>
+      </w:r>
+      <w:r>
+        <w:t>; FOR THE CERTIFICATION OF THE</w:t>
+      </w:r>
+      <w:r>
+        <w:t xml:space="preserve"> </w:t>
+      </w:r>
+      <w:r>
+        <w:t>FICTIONAL-COMMUNICATION-SYNTAX-OPERATION-PERFORMANCE</w:t>
+      </w:r>
       <w:r>
         <w:t>.</w:t>
       </w:r>
@@ -1986,7 +2033,7 @@
 </file>
 
 <file path=customXml/itemProps1.xml><?xml version="1.0" encoding="utf-8"?>
-<ds:datastoreItem xmlns:ds="http://schemas.openxmlformats.org/officeDocument/2006/customXml" ds:itemID="{12C0382C-4738-4448-BDFA-7F24A6689439}">
+<ds:datastoreItem xmlns:ds="http://schemas.openxmlformats.org/officeDocument/2006/customXml" ds:itemID="{E6603466-104C-4AE1-883F-B5455EA62476}">
   <ds:schemaRefs>
     <ds:schemaRef ds:uri="http://schemas.openxmlformats.org/officeDocument/2006/bibliography"/>
   </ds:schemaRefs>

--- a/C.-S.-S-.C.-P.-S.-G.-P.docx
+++ b/C.-S.-S-.C.-P.-S.-G.-P.docx
@@ -432,13 +432,19 @@
         <w:t>-</w:t>
       </w:r>
       <w:r>
+        <w:t>COMMUNICATION-</w:t>
+      </w:r>
+      <w:r>
         <w:t>PARSE</w:t>
       </w:r>
       <w:r>
-        <w:t>: PUNCTUATION-</w:t>
-      </w:r>
-      <w:r>
-        <w:t>SYNTAX</w:t>
+        <w:t xml:space="preserve">-SYNTAX: </w:t>
+      </w:r>
+      <w:r>
+        <w:t>PUNCTUATION-</w:t>
+      </w:r>
+      <w:r>
+        <w:t>CLOSURES</w:t>
       </w:r>
     </w:p>
     <w:p>
@@ -454,6 +460,7 @@
     </w:p>
     <w:p>
       <w:r>
+        <w:lastRenderedPageBreak/>
         <w:t>FOR THIS PUNCTUATION-CLOSURE-CLAIM OF A FACT-OWNERSHIP-CLAIM IS WITH EITHER SPELLING-SEQUENCE OF AN 'S' AND SINGLE-QUOTATION-MARKING OR OF A SINGLE-QUOTATION-MARKING AND 'S', AS THE ENDING OF THE FACT-OWNERSHIP-SPELLING-CLAIM.</w:t>
       </w:r>
     </w:p>
@@ -499,8 +506,22 @@
         <w:t>: SECTION: QUANTUM</w:t>
       </w:r>
       <w:r>
-        <w:t xml:space="preserve">-PARSE: </w:t>
-      </w:r>
+        <w:t>-</w:t>
+      </w:r>
+      <w:r>
+        <w:t>COMMUNICATION-</w:t>
+      </w:r>
+      <w:r>
+        <w:t>PARSE</w:t>
+      </w:r>
+      <w:r>
+        <w:t>-</w:t>
+      </w:r>
+      <w:r>
+        <w:t xml:space="preserve">SYNTAX: </w:t>
+      </w:r>
+      <w:bookmarkStart w:id="0" w:name="_GoBack"/>
+      <w:bookmarkEnd w:id="0"/>
       <w:r>
         <w:t>GRAMMAR</w:t>
       </w:r>
@@ -708,6 +729,7 @@
     </w:p>
     <w:p>
       <w:r>
+        <w:lastRenderedPageBreak/>
         <w:t>FOR THIS CLOSURE-CLAIM OF THE COMPOUND-GRAMMAR-TERM</w:t>
       </w:r>
       <w:r>
@@ -784,16 +806,19 @@
         <w:pStyle w:val="Heading1"/>
       </w:pPr>
       <w:r>
-        <w:t>: SECTION: FICTIONAL-PARSE</w:t>
-      </w:r>
-      <w:r>
-        <w:t xml:space="preserve">: </w:t>
-      </w:r>
-      <w:r>
-        <w:t>WORD</w:t>
-      </w:r>
-      <w:r>
-        <w:t>-SYNTAX</w:t>
+        <w:t>: SECTION: FICTIONAL-</w:t>
+      </w:r>
+      <w:r>
+        <w:t>COMMUNICATION</w:t>
+      </w:r>
+      <w:r>
+        <w:t>-</w:t>
+      </w:r>
+      <w:r>
+        <w:t>PARSE-SYNTAX</w:t>
+      </w:r>
+      <w:r>
+        <w:t>: WORD-CONSTRUCTION</w:t>
       </w:r>
     </w:p>
     <w:p>
@@ -955,10 +980,26 @@
         <w:pStyle w:val="Heading1"/>
       </w:pPr>
       <w:r>
-        <w:t>: SECTION: FICTIONAL-PARSE-SYNTAX: COMMUNICATION: PHRASE AND SENTENCE: ANALYSIS</w:t>
-      </w:r>
-      <w:bookmarkStart w:id="0" w:name="_GoBack"/>
-      <w:bookmarkEnd w:id="0"/>
+        <w:t>: SECTION: FICTIONAL-</w:t>
+      </w:r>
+      <w:r>
+        <w:t>COMMUNICATION-</w:t>
+      </w:r>
+      <w:r>
+        <w:t>PARSE-SYNTAX</w:t>
+      </w:r>
+      <w:r>
+        <w:t xml:space="preserve">: </w:t>
+      </w:r>
+      <w:r>
+        <w:t>GRAMMAR</w:t>
+      </w:r>
+      <w:r>
+        <w:t>-</w:t>
+      </w:r>
+      <w:r>
+        <w:t>ANALYSIS</w:t>
+      </w:r>
     </w:p>
     <w:p>
       <w:r>
@@ -999,13 +1040,28 @@
         <w:t>-</w:t>
       </w:r>
       <w:r>
+        <w:t>COMMUNICATION-</w:t>
+      </w:r>
+      <w:r>
         <w:t>PARSE</w:t>
       </w:r>
       <w:r>
         <w:t>-SYNTAX</w:t>
       </w:r>
       <w:r>
-        <w:t>: COMMUNICATION: PHRASE AND SENTENCE: CONSTRUCTION</w:t>
+        <w:t>-GRAMMAR</w:t>
+      </w:r>
+      <w:r>
+        <w:t xml:space="preserve">: </w:t>
+      </w:r>
+      <w:r>
+        <w:t>SENTENCE</w:t>
+      </w:r>
+      <w:r>
+        <w:t>-</w:t>
+      </w:r>
+      <w:r>
+        <w:t>CONSTRUCTION</w:t>
       </w:r>
     </w:p>
     <w:p>
@@ -1033,6 +1089,7 @@
     </w:p>
     <w:p>
       <w:r>
+        <w:lastRenderedPageBreak/>
         <w:t xml:space="preserve">~1 FOR THE CAUSE: WITNESSING-FACT, LEARNING-FACT, </w:t>
       </w:r>
       <w:r>
@@ -2033,7 +2090,7 @@
 </file>
 
 <file path=customXml/itemProps1.xml><?xml version="1.0" encoding="utf-8"?>
-<ds:datastoreItem xmlns:ds="http://schemas.openxmlformats.org/officeDocument/2006/customXml" ds:itemID="{E6603466-104C-4AE1-883F-B5455EA62476}">
+<ds:datastoreItem xmlns:ds="http://schemas.openxmlformats.org/officeDocument/2006/customXml" ds:itemID="{9752A5B7-29CF-467F-AD9F-DD2BC4AD3E1C}">
   <ds:schemaRefs>
     <ds:schemaRef ds:uri="http://schemas.openxmlformats.org/officeDocument/2006/bibliography"/>
   </ds:schemaRefs>

--- a/C.-S.-S-.C.-P.-S.-G.-P.docx
+++ b/C.-S.-S-.C.-P.-S.-G.-P.docx
@@ -460,7 +460,6 @@
     </w:p>
     <w:p>
       <w:r>
-        <w:lastRenderedPageBreak/>
         <w:t>FOR THIS PUNCTUATION-CLOSURE-CLAIM OF A FACT-OWNERSHIP-CLAIM IS WITH EITHER SPELLING-SEQUENCE OF AN 'S' AND SINGLE-QUOTATION-MARKING OR OF A SINGLE-QUOTATION-MARKING AND 'S', AS THE ENDING OF THE FACT-OWNERSHIP-SPELLING-CLAIM.</w:t>
       </w:r>
     </w:p>
@@ -520,8 +519,6 @@
       <w:r>
         <w:t xml:space="preserve">SYNTAX: </w:t>
       </w:r>
-      <w:bookmarkStart w:id="0" w:name="_GoBack"/>
-      <w:bookmarkEnd w:id="0"/>
       <w:r>
         <w:t>GRAMMAR</w:t>
       </w:r>
@@ -729,7 +726,6 @@
     </w:p>
     <w:p>
       <w:r>
-        <w:lastRenderedPageBreak/>
         <w:t>FOR THIS CLOSURE-CLAIM OF THE COMPOUND-GRAMMAR-TERM</w:t>
       </w:r>
       <w:r>
@@ -934,6 +930,11 @@
         <w:t xml:space="preserve"> </w:t>
       </w:r>
       <w:r>
+        <w:t xml:space="preserve">THE </w:t>
+      </w:r>
+      <w:bookmarkStart w:id="0" w:name="_GoBack"/>
+      <w:bookmarkEnd w:id="0"/>
+      <w:r>
         <w:t>SCOPE OF THE COMMUNICATION IS</w:t>
       </w:r>
       <w:r>
@@ -1089,7 +1090,6 @@
     </w:p>
     <w:p>
       <w:r>
-        <w:lastRenderedPageBreak/>
         <w:t xml:space="preserve">~1 FOR THE CAUSE: WITNESSING-FACT, LEARNING-FACT, </w:t>
       </w:r>
       <w:r>
@@ -2090,7 +2090,7 @@
 </file>
 
 <file path=customXml/itemProps1.xml><?xml version="1.0" encoding="utf-8"?>
-<ds:datastoreItem xmlns:ds="http://schemas.openxmlformats.org/officeDocument/2006/customXml" ds:itemID="{9752A5B7-29CF-467F-AD9F-DD2BC4AD3E1C}">
+<ds:datastoreItem xmlns:ds="http://schemas.openxmlformats.org/officeDocument/2006/customXml" ds:itemID="{8B10B4B4-4F5C-436A-B8FA-C4416103435F}">
   <ds:schemaRefs>
     <ds:schemaRef ds:uri="http://schemas.openxmlformats.org/officeDocument/2006/bibliography"/>
   </ds:schemaRefs>

--- a/C.-S.-S-.C.-P.-S.-G.-P.docx
+++ b/C.-S.-S-.C.-P.-S.-G.-P.docx
@@ -124,8 +124,13 @@
         <w:t>WORD-</w:t>
       </w:r>
       <w:r>
-        <w:t>TERMS OF THE C.-S.-S.-C.-P.-S.-G.-P.</w:t>
-      </w:r>
+        <w:t>TERMS OF TH</w:t>
+      </w:r>
+      <w:r>
+        <w:t>IS DOCUMENT</w:t>
+      </w:r>
+      <w:bookmarkStart w:id="0" w:name="_GoBack"/>
+      <w:bookmarkEnd w:id="0"/>
     </w:p>
     <w:p>
       <w:pPr>
@@ -932,8 +937,6 @@
       <w:r>
         <w:t xml:space="preserve">THE </w:t>
       </w:r>
-      <w:bookmarkStart w:id="0" w:name="_GoBack"/>
-      <w:bookmarkEnd w:id="0"/>
       <w:r>
         <w:t>SCOPE OF THE COMMUNICATION IS</w:t>
       </w:r>
@@ -2090,7 +2093,7 @@
 </file>
 
 <file path=customXml/itemProps1.xml><?xml version="1.0" encoding="utf-8"?>
-<ds:datastoreItem xmlns:ds="http://schemas.openxmlformats.org/officeDocument/2006/customXml" ds:itemID="{8B10B4B4-4F5C-436A-B8FA-C4416103435F}">
+<ds:datastoreItem xmlns:ds="http://schemas.openxmlformats.org/officeDocument/2006/customXml" ds:itemID="{A8DFFD00-CAE0-4D7A-8C4D-266F8866D0F8}">
   <ds:schemaRefs>
     <ds:schemaRef ds:uri="http://schemas.openxmlformats.org/officeDocument/2006/bibliography"/>
   </ds:schemaRefs>

--- a/C.-S.-S-.C.-P.-S.-G.-P.docx
+++ b/C.-S.-S-.C.-P.-S.-G.-P.docx
@@ -129,8 +129,6 @@
       <w:r>
         <w:t>IS DOCUMENT</w:t>
       </w:r>
-      <w:bookmarkStart w:id="0" w:name="_GoBack"/>
-      <w:bookmarkEnd w:id="0"/>
     </w:p>
     <w:p>
       <w:pPr>
@@ -1185,7 +1183,33 @@
     </w:p>
     <w:p>
       <w:r>
-        <w:t>FOR THE LEARNING, WRITING AND CERTIFICATION OF THE QUANTUM-COMMUNICATIONS WITH AN ELECTRONIC-DOCUMENT-SUITE IS OF THIS WEB-DOCUMENT-LINK: "</w:t>
+        <w:t xml:space="preserve">FOR THE CLOSURE-CLAIM OF THE </w:t>
+      </w:r>
+      <w:r>
+        <w:t>SIMPLE-</w:t>
+      </w:r>
+      <w:r>
+        <w:t xml:space="preserve">CERTIFICATION-METHOD WITH </w:t>
+      </w:r>
+      <w:r>
+        <w:t xml:space="preserve">THE </w:t>
+      </w:r>
+      <w:r>
+        <w:t>C.-S.-S.-C.-P.-S.-G.-P.</w:t>
+      </w:r>
+      <w:r>
+        <w:t>-SENTENCES IS WITH THE SWAPPING OF THE FIRST AND LAST OF THE LODIAL-FACT-PAIRINGS.</w:t>
+      </w:r>
+    </w:p>
+    <w:p>
+      <w:r>
+        <w:t>FOR AN ELECTRONIC-DOCUMENT-SUITE OF THE TRAINING AND CERTIFICATION OF YOUR COMMUNICATIONS-CLAIMS IS WITH THIS WEB-DOCUMENT-LINK FOR YOUR CONVENIENCE:</w:t>
+      </w:r>
+      <w:r>
+        <w:t xml:space="preserve"> </w:t>
+      </w:r>
+      <w:r>
+        <w:t>"</w:t>
       </w:r>
       <w:hyperlink r:id="rId9" w:history="1">
         <w:r>
@@ -1196,8 +1220,13 @@
         </w:r>
       </w:hyperlink>
       <w:r>
-        <w:t>" FOR AN ELECTRONIC-(EDITING AND CERTIFICATION)-METHOD.</w:t>
-      </w:r>
+        <w:t>"</w:t>
+      </w:r>
+      <w:r>
+        <w:t>.</w:t>
+      </w:r>
+      <w:bookmarkStart w:id="0" w:name="_GoBack"/>
+      <w:bookmarkEnd w:id="0"/>
     </w:p>
     <w:sectPr>
       <w:pgSz w:w="12240" w:h="15840"/>
@@ -1723,7 +1752,8 @@
   </w:style>
   <w:style w:type="paragraph" w:customStyle="1" w:styleId="document-comments">
     <w:name w:val=":document-comments"/>
-    <w:basedOn w:val="Subtitle"/>
+    <w:basedOn w:val="Normal"/>
+    <w:next w:val="Normal"/>
     <w:link w:val="document-commentsChar"/>
     <w:qFormat/>
     <w:rsid w:val="00DE5FC7"/>
@@ -1768,7 +1798,7 @@
     <w:name w:val=":document-comments Char"/>
     <w:basedOn w:val="SubtitleChar"/>
     <w:link w:val="document-comments"/>
-    <w:rsid w:val="00DE5FC7"/>
+    <w:rsid w:val="004C2B5D"/>
     <w:rPr>
       <w:rFonts w:eastAsiaTheme="minorEastAsia"/>
       <w:color w:val="808080" w:themeColor="background1" w:themeShade="80"/>
@@ -2093,7 +2123,7 @@
 </file>
 
 <file path=customXml/itemProps1.xml><?xml version="1.0" encoding="utf-8"?>
-<ds:datastoreItem xmlns:ds="http://schemas.openxmlformats.org/officeDocument/2006/customXml" ds:itemID="{A8DFFD00-CAE0-4D7A-8C4D-266F8866D0F8}">
+<ds:datastoreItem xmlns:ds="http://schemas.openxmlformats.org/officeDocument/2006/customXml" ds:itemID="{DE2948B2-0A8F-44C3-AFA0-CB4EC17841E4}">
   <ds:schemaRefs>
     <ds:schemaRef ds:uri="http://schemas.openxmlformats.org/officeDocument/2006/bibliography"/>
   </ds:schemaRefs>

--- a/C.-S.-S-.C.-P.-S.-G.-P.docx
+++ b/C.-S.-S-.C.-P.-S.-G.-P.docx
@@ -1119,10 +1119,40 @@
         <w:t xml:space="preserve">~3 </w:t>
       </w:r>
       <w:r>
-        <w:t xml:space="preserve">: </w:t>
-      </w:r>
-      <w:r>
-        <w:t>'IS/ARE' FOR THE VERB-THINKING AS THE MOTION OF THE KNOWLEDGE;</w:t>
+        <w:t>WITH AN</w:t>
+      </w:r>
+      <w:r>
+        <w:t xml:space="preserve"> </w:t>
+      </w:r>
+      <w:r>
+        <w:t>'IS/ARE'</w:t>
+      </w:r>
+      <w:r>
+        <w:t>:</w:t>
+      </w:r>
+      <w:r>
+        <w:t xml:space="preserve"> FOR THE VERB-THINKING AS THE MOTION OF THE KNOWLEDGE;</w:t>
+      </w:r>
+      <w:r>
+        <w:t xml:space="preserve"> </w:t>
+      </w:r>
+      <w:r>
+        <w:rPr>
+          <w:rStyle w:val="document-commentsChar"/>
+        </w:rPr>
+        <w:t>[ONE</w:t>
+      </w:r>
+      <w:r>
+        <w:rPr>
+          <w:rStyle w:val="document-commentsChar"/>
+        </w:rPr>
+        <w:t>-</w:t>
+      </w:r>
+      <w:r>
+        <w:rPr>
+          <w:rStyle w:val="document-commentsChar"/>
+        </w:rPr>
+        <w:t>PER-SENTENCE]</w:t>
       </w:r>
     </w:p>
     <w:p>
@@ -1192,10 +1222,7 @@
         <w:t xml:space="preserve">CERTIFICATION-METHOD WITH </w:t>
       </w:r>
       <w:r>
-        <w:t xml:space="preserve">THE </w:t>
-      </w:r>
-      <w:r>
-        <w:t>C.-S.-S.-C.-P.-S.-G.-P.</w:t>
+        <w:t>THE C.-S.-S.-C.-P.-S.-G.-P.</w:t>
       </w:r>
       <w:r>
         <w:t>-SENTENCES IS WITH THE SWAPPING OF THE FIRST AND LAST OF THE LODIAL-FACT-PAIRINGS.</w:t>
@@ -1203,7 +1230,18 @@
     </w:p>
     <w:p>
       <w:r>
-        <w:t>FOR AN ELECTRONIC-DOCUMENT-SUITE OF THE TRAINING AND CERTIFICATION OF YOUR COMMUNICATIONS-CLAIMS IS WITH THIS WEB-DOCUMENT-LINK FOR YOUR CONVENIENCE:</w:t>
+        <w:t xml:space="preserve">FOR AN ELECTRONIC-DOCUMENT-SUITE OF THE TRAINING AND CERTIFICATION </w:t>
+      </w:r>
+      <w:r>
+        <w:t>WITH</w:t>
+      </w:r>
+      <w:r>
+        <w:t xml:space="preserve"> YOUR COMMUNICATIONS-CLAIMS IS WITH THIS WEB-DOCUMENT-LINK FOR YOUR </w:t>
+      </w:r>
+      <w:bookmarkStart w:id="0" w:name="_GoBack"/>
+      <w:bookmarkEnd w:id="0"/>
+      <w:r>
+        <w:t>CONVENIENCE:</w:t>
       </w:r>
       <w:r>
         <w:t xml:space="preserve"> </w:t>
@@ -1225,8 +1263,6 @@
       <w:r>
         <w:t>.</w:t>
       </w:r>
-      <w:bookmarkStart w:id="0" w:name="_GoBack"/>
-      <w:bookmarkEnd w:id="0"/>
     </w:p>
     <w:sectPr>
       <w:pgSz w:w="12240" w:h="15840"/>
@@ -2123,7 +2159,7 @@
 </file>
 
 <file path=customXml/itemProps1.xml><?xml version="1.0" encoding="utf-8"?>
-<ds:datastoreItem xmlns:ds="http://schemas.openxmlformats.org/officeDocument/2006/customXml" ds:itemID="{DE2948B2-0A8F-44C3-AFA0-CB4EC17841E4}">
+<ds:datastoreItem xmlns:ds="http://schemas.openxmlformats.org/officeDocument/2006/customXml" ds:itemID="{F8C472EA-7327-4C26-B7B6-1294E1285DA7}">
   <ds:schemaRefs>
     <ds:schemaRef ds:uri="http://schemas.openxmlformats.org/officeDocument/2006/bibliography"/>
   </ds:schemaRefs>

--- a/C.-S.-S-.C.-P.-S.-G.-P.docx
+++ b/C.-S.-S-.C.-P.-S.-G.-P.docx
@@ -273,7 +273,10 @@
     </w:p>
     <w:p>
       <w:r>
-        <w:t>FOR THIS MEANING-CLOSURE-CLAIM OF THE DOCUMENT-CONTRACT-CLAIMS-SECTION=(D.-C.-C.-S.) WITHIN THESE DOCUMENT-CLAIMS IS OF A (TITLE AND SECTION)-CITATION WITHIN THE "UNITED STATES CODE" AS THE CLAIM. [</w:t>
+        <w:t xml:space="preserve">FOR THIS MEANING-CLOSURE-CLAIM OF THE DOCUMENT-CONTRACT-CLAIMS-SECTION=(D.-C.-C.-S.) WITHIN THESE DOCUMENT-CLAIMS IS OF A (TITLE AND SECTION)-CITATION WITHIN THE "UNITED STATES CODE" AS THE CLAIM. </w:t>
+      </w:r>
+      <w:r>
+        <w:t>[</w:t>
       </w:r>
       <w:hyperlink r:id="rId6" w:history="1">
         <w:r>
@@ -416,7 +419,8 @@
       </w:r>
       <w:r>
         <w:rPr>
-          <w:rStyle w:val="document-commentsChar"/>
+          <w:rStyle w:val="Boxing-CommentChar"/>
+          <w:color w:val="6B6B6B" w:themeColor="accent3" w:themeShade="A6"/>
         </w:rPr>
         <w:t>[December: 31, 2018]</w:t>
       </w:r>
@@ -494,9 +498,15 @@
     </w:p>
     <w:p>
       <w:pPr>
-        <w:pStyle w:val="document-comments"/>
+        <w:pStyle w:val="Boxing-Comment"/>
+        <w:rPr>
+          <w:color w:val="6B6B6B" w:themeColor="accent3" w:themeShade="A6"/>
+        </w:rPr>
       </w:pPr>
       <w:r>
+        <w:rPr>
+          <w:color w:val="6B6B6B" w:themeColor="accent3" w:themeShade="A6"/>
+        </w:rPr>
         <w:t>[NEEDING: HYPHEN, FULL-COLON, SEMI-COLON, COMMA, FULL-STOP, SOLIDUS, AND-SYMBOL="AMPERSAND", AND TILDE.]</w:t>
       </w:r>
     </w:p>
@@ -597,11 +607,6 @@
       </w:r>
     </w:p>
     <w:p>
-      <w:pPr>
-        <w:rPr>
-          <w:rStyle w:val="document-commentsChar"/>
-        </w:rPr>
-      </w:pPr>
       <w:r>
         <w:t>FOR THIS CLOSURE-CLAIM OF A FICTIONAL-TERM-SPELLING-CORRECTION WITH THE GRAMMAR-TERM: "NOUN" IS WITH THE USAGE OF THE TERM: FACT</w:t>
       </w:r>
@@ -609,18 +614,10 @@
         <w:t>, FOR A CORRECT-CLAIM.</w:t>
       </w:r>
       <w:r>
-        <w:rPr>
-          <w:rStyle w:val="document-commentsChar"/>
-        </w:rPr>
         <w:t xml:space="preserve"> </w:t>
       </w:r>
     </w:p>
     <w:p>
-      <w:pPr>
-        <w:rPr>
-          <w:rStyle w:val="document-commentsChar"/>
-        </w:rPr>
-      </w:pPr>
       <w:r>
         <w:t>FOR THIS CLOSURE-CLAIM OF THE GRAMMAR-TERM-MEANING: FICTION IS OF A FACT-CLAIM WITH THE LACK OF THE CORRECT: SPACE, TIME OR ENERGY OF A FACT AS THE FACT OF THE "FACT-CLAIM", FOR A CORRECT-CLAIM.</w:t>
       </w:r>
@@ -828,7 +825,8 @@
     <w:p>
       <w:pPr>
         <w:rPr>
-          <w:rStyle w:val="document-commentsChar"/>
+          <w:rStyle w:val="Boxing-CommentChar"/>
+          <w:color w:val="6B6B6B" w:themeColor="accent3" w:themeShade="A6"/>
         </w:rPr>
       </w:pPr>
       <w:r>
@@ -845,23 +843,20 @@
       </w:r>
       <w:r>
         <w:rPr>
-          <w:rStyle w:val="document-commentsChar"/>
+          <w:rStyle w:val="Boxing-CommentChar"/>
+          <w:color w:val="6B6B6B" w:themeColor="accent3" w:themeShade="A6"/>
         </w:rPr>
         <w:t>[SAMPLES: ACT, ACT-ION, ACT-OR, ACT-ING]</w:t>
       </w:r>
     </w:p>
     <w:p>
-      <w:pPr>
-        <w:rPr>
-          <w:rStyle w:val="document-commentsChar"/>
-        </w:rPr>
-      </w:pPr>
       <w:r>
         <w:t xml:space="preserve">FOR THE WORDS WITH THE STARTING OF A VOWEL AS A SINGLE-SYLABLE ARE OF A VOID-QUANTUM-OPERATION-USAGE THROUGH THE BREAKING OF THE CONTINUATION OF THE EVIDENCE THROUGH THE COMPLETION OF THE WORD-SPELLING. </w:t>
       </w:r>
       <w:r>
         <w:rPr>
-          <w:rStyle w:val="document-commentsChar"/>
+          <w:rStyle w:val="Boxing-CommentChar"/>
+          <w:color w:val="6B6B6B" w:themeColor="accent3" w:themeShade="A6"/>
         </w:rPr>
         <w:t>[SAMPLES: A-BROAD, E-MIT, I-DEA, O-PINION, U-BIQUITOUS]</w:t>
       </w:r>
@@ -1095,7 +1090,8 @@
       </w:r>
       <w:r>
         <w:rPr>
-          <w:rStyle w:val="document-commentsChar"/>
+          <w:rStyle w:val="Boxing-CommentChar"/>
+          <w:color w:val="6B6B6B" w:themeColor="accent3" w:themeShade="A6"/>
         </w:rPr>
         <w:t>[DIS]</w:t>
       </w:r>
@@ -1104,12 +1100,19 @@
       </w:r>
     </w:p>
     <w:p>
+      <w:pPr>
+        <w:rPr>
+          <w:rStyle w:val="Boxing-CommentChar"/>
+          <w:color w:val="6B6B6B" w:themeColor="accent3" w:themeShade="A6"/>
+        </w:rPr>
+      </w:pPr>
       <w:r>
         <w:t xml:space="preserve">~2 OF THE CONSEQUENCE: STORAGE-CAPACITY OF THE LEARNING=STRUCTURAL-KNOWLEDGE; </w:t>
       </w:r>
       <w:r>
         <w:rPr>
-          <w:rStyle w:val="document-commentsChar"/>
+          <w:rStyle w:val="Boxing-CommentChar"/>
+          <w:color w:val="6B6B6B" w:themeColor="accent3" w:themeShade="A6"/>
         </w:rPr>
         <w:t>[ONE OR MORE: PHRASES]</w:t>
       </w:r>
@@ -1138,21 +1141,10 @@
       </w:r>
       <w:r>
         <w:rPr>
-          <w:rStyle w:val="document-commentsChar"/>
-        </w:rPr>
-        <w:t>[ONE</w:t>
-      </w:r>
-      <w:r>
-        <w:rPr>
-          <w:rStyle w:val="document-commentsChar"/>
-        </w:rPr>
-        <w:t>-</w:t>
-      </w:r>
-      <w:r>
-        <w:rPr>
-          <w:rStyle w:val="document-commentsChar"/>
-        </w:rPr>
-        <w:t>PER-SENTENCE]</w:t>
+          <w:rStyle w:val="Boxing-CommentChar"/>
+          <w:color w:val="6B6B6B" w:themeColor="accent3" w:themeShade="A6"/>
+        </w:rPr>
+        <w:t>[ONE-PER-SENTENCE]</w:t>
       </w:r>
     </w:p>
     <w:p>
@@ -1161,17 +1153,13 @@
       </w:r>
       <w:r>
         <w:rPr>
-          <w:rStyle w:val="document-commentsChar"/>
+          <w:rStyle w:val="Boxing-CommentChar"/>
+          <w:color w:val="6B6B6B" w:themeColor="accent3" w:themeShade="A6"/>
         </w:rPr>
         <w:t>[ONE OR MORE: PHRASES]</w:t>
       </w:r>
     </w:p>
     <w:p>
-      <w:pPr>
-        <w:rPr>
-          <w:rStyle w:val="document-commentsChar"/>
-        </w:rPr>
-      </w:pPr>
       <w:r>
         <w:t>~5 BY AN AUTHORIZIATION, AUTHOR, AUTHOR</w:t>
       </w:r>
@@ -1183,65 +1171,70 @@
       </w:r>
       <w:r>
         <w:rPr>
-          <w:rStyle w:val="document-commentsChar"/>
-        </w:rPr>
-        <w:t>[GOLD=AU WITHIN THE TABLE OF THE PHYSICAL-ELEMENTS]</w:t>
-      </w:r>
-    </w:p>
-    <w:p>
-      <w:r>
-        <w:t>FOR TH</w:t>
-      </w:r>
-      <w:r>
-        <w:t xml:space="preserve">IS </w:t>
-      </w:r>
-      <w:r>
-        <w:t>CLOSURE-CLAIM OF THE</w:t>
-      </w:r>
-      <w:r>
-        <w:t xml:space="preserve"> </w:t>
-      </w:r>
-      <w:r>
-        <w:t xml:space="preserve">POSITIONAL-LODIAL-FACT-PHRASE-SENTENCE-CONSTRUCTION-CERTIFICATIONS: FORWARDS AND BACKWARDS ARE OF THIS POSITION-TERM-PAIR-LISTING WITH THE '/'-SYMBOL FOR THE SEPARATION OF THE MULTI-DIRECTIONAL-ANALOG-POSITION-TERM-PAIRS: (BY/FOR, IN/IN, OUT/OUT, OF/WITH, OFF/OFF, ON/ON, OUTSIDE/OUTSIDE, WITHIN/WITHIN, </w:t>
-      </w:r>
-      <w:r>
-        <w:t xml:space="preserve">UP/UP, DOWN/DOWN, </w:t>
-      </w:r>
-      <w:r>
-        <w:t>ROUND/ROUND, THROUGH/THROUGH).</w:t>
-      </w:r>
-    </w:p>
-    <w:p>
-      <w:r>
-        <w:t xml:space="preserve">FOR THE CLOSURE-CLAIM OF THE </w:t>
-      </w:r>
-      <w:r>
-        <w:t>SIMPLE-</w:t>
-      </w:r>
-      <w:r>
-        <w:t xml:space="preserve">CERTIFICATION-METHOD WITH </w:t>
-      </w:r>
-      <w:r>
-        <w:t>THE C.-S.-S.-C.-P.-S.-G.-P.</w:t>
-      </w:r>
-      <w:r>
-        <w:t>-SENTENCES IS WITH THE SWAPPING OF THE FIRST AND LAST OF THE LODIAL-FACT-PAIRINGS.</w:t>
-      </w:r>
-    </w:p>
-    <w:p>
-      <w:r>
-        <w:t xml:space="preserve">FOR AN ELECTRONIC-DOCUMENT-SUITE OF THE TRAINING AND CERTIFICATION </w:t>
-      </w:r>
-      <w:r>
-        <w:t>WITH</w:t>
-      </w:r>
-      <w:r>
-        <w:t xml:space="preserve"> YOUR COMMUNICATIONS-CLAIMS IS WITH THIS WEB-DOCUMENT-LINK FOR YOUR </w:t>
+          <w:rStyle w:val="Boxing-CommentChar"/>
+          <w:color w:val="6B6B6B" w:themeColor="accent3" w:themeShade="A6"/>
+        </w:rPr>
+        <w:t xml:space="preserve">[GOLD=AU </w:t>
       </w:r>
       <w:bookmarkStart w:id="0" w:name="_GoBack"/>
       <w:bookmarkEnd w:id="0"/>
       <w:r>
-        <w:t>CONVENIENCE:</w:t>
+        <w:rPr>
+          <w:rStyle w:val="Boxing-CommentChar"/>
+          <w:color w:val="6B6B6B" w:themeColor="accent3" w:themeShade="A6"/>
+        </w:rPr>
+        <w:t>WITHIN THE TABLE OF THE PHYSICAL-ELEMENTS]</w:t>
+      </w:r>
+    </w:p>
+    <w:p>
+      <w:r>
+        <w:t>FOR TH</w:t>
+      </w:r>
+      <w:r>
+        <w:t xml:space="preserve">IS </w:t>
+      </w:r>
+      <w:r>
+        <w:t>CLOSURE-CLAIM OF THE</w:t>
+      </w:r>
+      <w:r>
+        <w:t xml:space="preserve"> </w:t>
+      </w:r>
+      <w:r>
+        <w:t xml:space="preserve">POSITIONAL-LODIAL-FACT-PHRASE-SENTENCE-CONSTRUCTION-CERTIFICATIONS: FORWARDS AND BACKWARDS ARE OF THIS POSITION-TERM-PAIR-LISTING WITH THE '/'-SYMBOL FOR THE SEPARATION OF THE MULTI-DIRECTIONAL-ANALOG-POSITION-TERM-PAIRS: (BY/FOR, IN/IN, OUT/OUT, OF/WITH, OFF/OFF, ON/ON, OUTSIDE/OUTSIDE, WITHIN/WITHIN, </w:t>
+      </w:r>
+      <w:r>
+        <w:t xml:space="preserve">UP/UP, DOWN/DOWN, </w:t>
+      </w:r>
+      <w:r>
+        <w:t>ROUND/ROUND, THROUGH/THROUGH).</w:t>
+      </w:r>
+    </w:p>
+    <w:p>
+      <w:r>
+        <w:t xml:space="preserve">FOR THE CLOSURE-CLAIM OF THE </w:t>
+      </w:r>
+      <w:r>
+        <w:t>SIMPLE-</w:t>
+      </w:r>
+      <w:r>
+        <w:t xml:space="preserve">CERTIFICATION-METHOD WITH </w:t>
+      </w:r>
+      <w:r>
+        <w:t>THE C.-S.-S.-C.-P.-S.-G.-P.</w:t>
+      </w:r>
+      <w:r>
+        <w:t>-SENTENCES IS WITH THE SWAPPING OF THE FIRST AND LAST OF THE LODIAL-FACT-PAIRINGS.</w:t>
+      </w:r>
+    </w:p>
+    <w:p>
+      <w:r>
+        <w:t xml:space="preserve">FOR AN ELECTRONIC-DOCUMENT-SUITE OF THE TRAINING AND CERTIFICATION </w:t>
+      </w:r>
+      <w:r>
+        <w:t>WITH</w:t>
+      </w:r>
+      <w:r>
+        <w:t xml:space="preserve"> YOUR COMMUNICATIONS-CLAIMS IS WITH THIS WEB-DOCUMENT-LINK FOR YOUR CONVENIENCE:</w:t>
       </w:r>
       <w:r>
         <w:t xml:space="preserve"> </w:t>
@@ -1697,7 +1690,6 @@
   <w:style w:type="character" w:default="1" w:styleId="DefaultParagraphFont">
     <w:name w:val="Default Paragraph Font"/>
     <w:uiPriority w:val="1"/>
-    <w:semiHidden/>
     <w:unhideWhenUsed/>
   </w:style>
   <w:style w:type="table" w:default="1" w:styleId="TableNormal">
@@ -1786,15 +1778,14 @@
       <w:shd w:val="clear" w:color="auto" w:fill="E1DFDD"/>
     </w:rPr>
   </w:style>
-  <w:style w:type="paragraph" w:customStyle="1" w:styleId="document-comments">
-    <w:name w:val=":document-comments"/>
+  <w:style w:type="paragraph" w:customStyle="1" w:styleId="Boxing-Comment">
+    <w:name w:val="Boxing-Comment"/>
     <w:basedOn w:val="Normal"/>
-    <w:next w:val="Normal"/>
-    <w:link w:val="document-commentsChar"/>
+    <w:link w:val="Boxing-CommentChar"/>
     <w:qFormat/>
-    <w:rsid w:val="00DE5FC7"/>
+    <w:rsid w:val="00836C72"/>
     <w:rPr>
-      <w:color w:val="808080" w:themeColor="background1" w:themeShade="80"/>
+      <w:color w:val="6B6B6B" w:themeColor="accent3" w:themeShade="A6"/>
     </w:rPr>
   </w:style>
   <w:style w:type="paragraph" w:styleId="Subtitle">
@@ -1830,19 +1821,6 @@
       <w:szCs w:val="22"/>
     </w:rPr>
   </w:style>
-  <w:style w:type="character" w:customStyle="1" w:styleId="document-commentsChar">
-    <w:name w:val=":document-comments Char"/>
-    <w:basedOn w:val="SubtitleChar"/>
-    <w:link w:val="document-comments"/>
-    <w:rsid w:val="004C2B5D"/>
-    <w:rPr>
-      <w:rFonts w:eastAsiaTheme="minorEastAsia"/>
-      <w:color w:val="808080" w:themeColor="background1" w:themeShade="80"/>
-      <w:spacing w:val="15"/>
-      <w:sz w:val="22"/>
-      <w:szCs w:val="22"/>
-    </w:rPr>
-  </w:style>
   <w:style w:type="character" w:customStyle="1" w:styleId="Heading1Char">
     <w:name w:val="Heading 1 Char"/>
     <w:basedOn w:val="DefaultParagraphFont"/>
@@ -1854,6 +1832,17 @@
       <w:color w:val="2F5496" w:themeColor="accent1" w:themeShade="BF"/>
       <w:sz w:val="24"/>
       <w:szCs w:val="32"/>
+    </w:rPr>
+  </w:style>
+  <w:style w:type="character" w:customStyle="1" w:styleId="Boxing-CommentChar">
+    <w:name w:val="Boxing-Comment Char"/>
+    <w:basedOn w:val="DefaultParagraphFont"/>
+    <w:link w:val="Boxing-Comment"/>
+    <w:rsid w:val="00836C72"/>
+    <w:rPr>
+      <w:color w:val="6B6B6B" w:themeColor="accent3" w:themeShade="A6"/>
+      <w:sz w:val="22"/>
+      <w:szCs w:val="22"/>
     </w:rPr>
   </w:style>
 </w:styles>
@@ -2159,7 +2148,7 @@
 </file>
 
 <file path=customXml/itemProps1.xml><?xml version="1.0" encoding="utf-8"?>
-<ds:datastoreItem xmlns:ds="http://schemas.openxmlformats.org/officeDocument/2006/customXml" ds:itemID="{F8C472EA-7327-4C26-B7B6-1294E1285DA7}">
+<ds:datastoreItem xmlns:ds="http://schemas.openxmlformats.org/officeDocument/2006/customXml" ds:itemID="{F7A976E6-AA28-4E17-957D-707776D2EAED}">
   <ds:schemaRefs>
     <ds:schemaRef ds:uri="http://schemas.openxmlformats.org/officeDocument/2006/bibliography"/>
   </ds:schemaRefs>

--- a/C.-S.-S-.C.-P.-S.-G.-P.docx
+++ b/C.-S.-S-.C.-P.-S.-G.-P.docx
@@ -18,8 +18,8 @@
         <w:tblLook w:val="04A0" w:firstRow="1" w:lastRow="0" w:firstColumn="1" w:lastColumn="0" w:noHBand="0" w:noVBand="1"/>
       </w:tblPr>
       <w:tblGrid>
-        <w:gridCol w:w="3846"/>
-        <w:gridCol w:w="3714"/>
+        <w:gridCol w:w="3240"/>
+        <w:gridCol w:w="4320"/>
         <w:gridCol w:w="3240"/>
       </w:tblGrid>
       <w:tr>
@@ -38,8 +38,8 @@
               </w:rPr>
               <w:drawing>
                 <wp:inline distT="0" distB="0" distL="0" distR="0">
-                  <wp:extent cx="2304288" cy="1216152"/>
-                  <wp:effectExtent l="0" t="0" r="1270" b="3175"/>
+                  <wp:extent cx="1490472" cy="786384"/>
+                  <wp:effectExtent l="0" t="0" r="0" b="0"/>
                   <wp:docPr id="1" name="C.-S.-S.-C.-P.-S.-G.-P.-FLAG.svg" descr="CORRECT-SENTENCE-STRUCTURES-COMMUNICATION-PARSE-SYNTAX-GRAMMAR-PERFORMANCE-GRAMMAR-FLAG"/>
                   <wp:cNvGraphicFramePr>
                     <a:graphicFrameLocks xmlns:a="http://schemas.openxmlformats.org/drawingml/2006/main" noChangeAspect="1"/>
@@ -60,7 +60,7 @@
                         <pic:spPr>
                           <a:xfrm>
                             <a:off x="0" y="0"/>
-                            <a:ext cx="2304288" cy="1216152"/>
+                            <a:ext cx="1490472" cy="786384"/>
                           </a:xfrm>
                           <a:prstGeom prst="rect">
                             <a:avLst/>
@@ -83,22 +83,13 @@
             <w:pPr>
               <w:spacing w:after="0" w:line="240" w:lineRule="auto"/>
               <w:jc w:val="center"/>
-              <w:rPr>
-                <w:b/>
-              </w:rPr>
             </w:pPr>
             <w:r>
               <w:rPr>
                 <w:b/>
               </w:rPr>
-              <w:t>CORRECT-SENTENCE-STRUCTURES-COMMUNICATION-PARSE-SYNTAX-GRAMMAR-PERFORMANCE=(C.-S.-S.-C.-P.-S.-G.-P.)</w:t>
+              <w:t>CORRECT-SENTENCE-STRUCTURES-COMMUNICATION-PARSE-SYNTAX-GRAMMAR-PERFORMANCE</w:t>
             </w:r>
-          </w:p>
-          <w:p>
-            <w:pPr>
-              <w:spacing w:after="0" w:line="240" w:lineRule="auto"/>
-              <w:jc w:val="center"/>
-            </w:pPr>
           </w:p>
         </w:tc>
         <w:tc>
@@ -109,6 +100,8 @@
             <w:pPr>
               <w:spacing w:after="0" w:line="240" w:lineRule="auto"/>
             </w:pPr>
+            <w:bookmarkStart w:id="0" w:name="_GoBack"/>
+            <w:bookmarkEnd w:id="0"/>
           </w:p>
         </w:tc>
       </w:tr>
@@ -132,6 +125,7 @@
     </w:p>
     <w:p>
       <w:pPr>
+        <w:spacing w:after="0" w:line="240" w:lineRule="auto"/>
         <w:rPr>
           <w:bCs/>
         </w:rPr>
@@ -260,11 +254,22 @@
         <w:t>E</w:t>
       </w:r>
       <w:r>
+        <w:t>=(C.-S.-S.-C.-P.-S.-G.-P.)</w:t>
+      </w:r>
+      <w:r>
         <w:rPr>
           <w:bCs/>
         </w:rPr>
         <w:t>.</w:t>
       </w:r>
+    </w:p>
+    <w:p>
+      <w:pPr>
+        <w:spacing w:after="0" w:line="240" w:lineRule="auto"/>
+        <w:rPr>
+          <w:b/>
+        </w:rPr>
+      </w:pPr>
     </w:p>
     <w:p>
       <w:r>
@@ -420,7 +425,6 @@
       <w:r>
         <w:rPr>
           <w:rStyle w:val="Boxing-CommentChar"/>
-          <w:color w:val="6B6B6B" w:themeColor="accent3" w:themeShade="A6"/>
         </w:rPr>
         <w:t>[December: 31, 2018]</w:t>
       </w:r>
@@ -472,6 +476,7 @@
     </w:p>
     <w:p>
       <w:r>
+        <w:lastRenderedPageBreak/>
         <w:t>FOR THIS PUNCTUATION-CLOSURE-CLAIM OF THE CLAIMS-BOXING WITHIN THE SQUARE-BRACKETS: '[]' ARE WITH THIS CLAIM OF A DIFFERENT-DOCUMENT-PLANE FOR A CONVEYANCE OF THE EDUCATIONAL-LEARNING, READER'S-COMPREHENSION AND AUTHOR'S-COMMENTARY.</w:t>
       </w:r>
     </w:p>
@@ -499,14 +504,8 @@
     <w:p>
       <w:pPr>
         <w:pStyle w:val="Boxing-Comment"/>
-        <w:rPr>
-          <w:color w:val="6B6B6B" w:themeColor="accent3" w:themeShade="A6"/>
-        </w:rPr>
       </w:pPr>
       <w:r>
-        <w:rPr>
-          <w:color w:val="6B6B6B" w:themeColor="accent3" w:themeShade="A6"/>
-        </w:rPr>
         <w:t>[NEEDING: HYPHEN, FULL-COLON, SEMI-COLON, COMMA, FULL-STOP, SOLIDUS, AND-SYMBOL="AMPERSAND", AND TILDE.]</w:t>
       </w:r>
     </w:p>
@@ -782,6 +781,7 @@
     </w:p>
     <w:p>
       <w:r>
+        <w:lastRenderedPageBreak/>
         <w:t>FOR TH</w:t>
       </w:r>
       <w:r>
@@ -826,7 +826,6 @@
       <w:pPr>
         <w:rPr>
           <w:rStyle w:val="Boxing-CommentChar"/>
-          <w:color w:val="6B6B6B" w:themeColor="accent3" w:themeShade="A6"/>
         </w:rPr>
       </w:pPr>
       <w:r>
@@ -844,7 +843,6 @@
       <w:r>
         <w:rPr>
           <w:rStyle w:val="Boxing-CommentChar"/>
-          <w:color w:val="6B6B6B" w:themeColor="accent3" w:themeShade="A6"/>
         </w:rPr>
         <w:t>[SAMPLES: ACT, ACT-ION, ACT-OR, ACT-ING]</w:t>
       </w:r>
@@ -856,7 +854,6 @@
       <w:r>
         <w:rPr>
           <w:rStyle w:val="Boxing-CommentChar"/>
-          <w:color w:val="6B6B6B" w:themeColor="accent3" w:themeShade="A6"/>
         </w:rPr>
         <w:t>[SAMPLES: A-BROAD, E-MIT, I-DEA, O-PINION, U-BIQUITOUS]</w:t>
       </w:r>
@@ -1091,7 +1088,6 @@
       <w:r>
         <w:rPr>
           <w:rStyle w:val="Boxing-CommentChar"/>
-          <w:color w:val="6B6B6B" w:themeColor="accent3" w:themeShade="A6"/>
         </w:rPr>
         <w:t>[DIS]</w:t>
       </w:r>
@@ -1103,7 +1099,6 @@
       <w:pPr>
         <w:rPr>
           <w:rStyle w:val="Boxing-CommentChar"/>
-          <w:color w:val="6B6B6B" w:themeColor="accent3" w:themeShade="A6"/>
         </w:rPr>
       </w:pPr>
       <w:r>
@@ -1112,13 +1107,13 @@
       <w:r>
         <w:rPr>
           <w:rStyle w:val="Boxing-CommentChar"/>
-          <w:color w:val="6B6B6B" w:themeColor="accent3" w:themeShade="A6"/>
         </w:rPr>
         <w:t>[ONE OR MORE: PHRASES]</w:t>
       </w:r>
     </w:p>
     <w:p>
       <w:r>
+        <w:lastRenderedPageBreak/>
         <w:t xml:space="preserve">~3 </w:t>
       </w:r>
       <w:r>
@@ -1142,7 +1137,6 @@
       <w:r>
         <w:rPr>
           <w:rStyle w:val="Boxing-CommentChar"/>
-          <w:color w:val="6B6B6B" w:themeColor="accent3" w:themeShade="A6"/>
         </w:rPr>
         <w:t>[ONE-PER-SENTENCE]</w:t>
       </w:r>
@@ -1154,7 +1148,6 @@
       <w:r>
         <w:rPr>
           <w:rStyle w:val="Boxing-CommentChar"/>
-          <w:color w:val="6B6B6B" w:themeColor="accent3" w:themeShade="A6"/>
         </w:rPr>
         <w:t>[ONE OR MORE: PHRASES]</w:t>
       </w:r>
@@ -1172,18 +1165,8 @@
       <w:r>
         <w:rPr>
           <w:rStyle w:val="Boxing-CommentChar"/>
-          <w:color w:val="6B6B6B" w:themeColor="accent3" w:themeShade="A6"/>
-        </w:rPr>
-        <w:t xml:space="preserve">[GOLD=AU </w:t>
-      </w:r>
-      <w:bookmarkStart w:id="0" w:name="_GoBack"/>
-      <w:bookmarkEnd w:id="0"/>
-      <w:r>
-        <w:rPr>
-          <w:rStyle w:val="Boxing-CommentChar"/>
-          <w:color w:val="6B6B6B" w:themeColor="accent3" w:themeShade="A6"/>
-        </w:rPr>
-        <w:t>WITHIN THE TABLE OF THE PHYSICAL-ELEMENTS]</w:t>
+        </w:rPr>
+        <w:t>[GOLD=AU WITHIN THE TABLE OF THE PHYSICAL-ELEMENTS]</w:t>
       </w:r>
     </w:p>
     <w:p>
@@ -1690,6 +1673,7 @@
   <w:style w:type="character" w:default="1" w:styleId="DefaultParagraphFont">
     <w:name w:val="Default Paragraph Font"/>
     <w:uiPriority w:val="1"/>
+    <w:semiHidden/>
     <w:unhideWhenUsed/>
   </w:style>
   <w:style w:type="table" w:default="1" w:styleId="TableNormal">
@@ -2148,7 +2132,7 @@
 </file>
 
 <file path=customXml/itemProps1.xml><?xml version="1.0" encoding="utf-8"?>
-<ds:datastoreItem xmlns:ds="http://schemas.openxmlformats.org/officeDocument/2006/customXml" ds:itemID="{F7A976E6-AA28-4E17-957D-707776D2EAED}">
+<ds:datastoreItem xmlns:ds="http://schemas.openxmlformats.org/officeDocument/2006/customXml" ds:itemID="{A781D13A-714D-4763-BA29-D7311EC0BDF2}">
   <ds:schemaRefs>
     <ds:schemaRef ds:uri="http://schemas.openxmlformats.org/officeDocument/2006/bibliography"/>
   </ds:schemaRefs>

--- a/C.-S.-S-.C.-P.-S.-G.-P.docx
+++ b/C.-S.-S-.C.-P.-S.-G.-P.docx
@@ -100,8 +100,6 @@
             <w:pPr>
               <w:spacing w:after="0" w:line="240" w:lineRule="auto"/>
             </w:pPr>
-            <w:bookmarkStart w:id="0" w:name="_GoBack"/>
-            <w:bookmarkEnd w:id="0"/>
           </w:p>
         </w:tc>
       </w:tr>
@@ -476,7 +474,6 @@
     </w:p>
     <w:p>
       <w:r>
-        <w:lastRenderedPageBreak/>
         <w:t>FOR THIS PUNCTUATION-CLOSURE-CLAIM OF THE CLAIMS-BOXING WITHIN THE SQUARE-BRACKETS: '[]' ARE WITH THIS CLAIM OF A DIFFERENT-DOCUMENT-PLANE FOR A CONVEYANCE OF THE EDUCATIONAL-LEARNING, READER'S-COMPREHENSION AND AUTHOR'S-COMMENTARY.</w:t>
       </w:r>
     </w:p>
@@ -781,7 +778,6 @@
     </w:p>
     <w:p>
       <w:r>
-        <w:lastRenderedPageBreak/>
         <w:t>FOR TH</w:t>
       </w:r>
       <w:r>
@@ -819,7 +815,7 @@
     </w:p>
     <w:p>
       <w:r>
-        <w:t>FOR THE STARTING OF THE WORD-SPELLINGS WITH A VOWEL AND TWO-FOLLOWING-CONSONANTS ARE OF A VOID-QUANTUM-OPERATION-USAGE THROUGH THE AILING-COMPOSITION WITH THE CONTINUATION OF THE WORD-SPELLING IN THE FOLLOWING OF THE CONSONANCE.</w:t>
+        <w:t>FOR THE SPELLING OF A WORD WITH THE STARTING OF A VOWEL AND TWO-FOLLOWING-CONSONANTS IS OF A VOID-QUANTUM-OPERATION-USAGE THROUGH THE AILING-COMPOSITION WITH THE CONTINUATION OF THE WORD-SPELLING IN THE FOLLOWING OF THE CONSONANCE AS THE FACT-CLAIM.</w:t>
       </w:r>
     </w:p>
     <w:p>
@@ -849,7 +845,13 @@
     </w:p>
     <w:p>
       <w:r>
-        <w:t xml:space="preserve">FOR THE WORDS WITH THE STARTING OF A VOWEL AS A SINGLE-SYLABLE ARE OF A VOID-QUANTUM-OPERATION-USAGE THROUGH THE BREAKING OF THE CONTINUATION OF THE EVIDENCE THROUGH THE COMPLETION OF THE WORD-SPELLING. </w:t>
+        <w:t>FOR THE SPELLING OF A WORD WITH THE STARTING OF A VOWEL AS A SINGLE-SYLLABLE IS OF A VOID-QUANTUM-OPERATION-USAGE THROUGH THE BREAKING OF THE CONTINUATION OF THE EVIDEN</w:t>
+      </w:r>
+      <w:r>
+        <w:t xml:space="preserve">CE </w:t>
+      </w:r>
+      <w:r>
+        <w:t xml:space="preserve">AS THE FACT-CLAIM. </w:t>
       </w:r>
       <w:r>
         <w:rPr>
@@ -874,7 +876,7 @@
         <w:t xml:space="preserve">FOR </w:t>
       </w:r>
       <w:r>
-        <w:t>ANY</w:t>
+        <w:t>A</w:t>
       </w:r>
       <w:r>
         <w:t xml:space="preserve"> </w:t>
@@ -904,7 +906,10 @@
         <w:t xml:space="preserve"> </w:t>
       </w:r>
       <w:r>
-        <w:t xml:space="preserve">WITH </w:t>
+        <w:t>THROUGH</w:t>
+      </w:r>
+      <w:r>
+        <w:t xml:space="preserve"> </w:t>
       </w:r>
       <w:r>
         <w:t>A</w:t>
@@ -945,6 +950,8 @@
       <w:r>
         <w:t>.</w:t>
       </w:r>
+      <w:bookmarkStart w:id="0" w:name="_GoBack"/>
+      <w:bookmarkEnd w:id="0"/>
     </w:p>
     <w:p>
       <w:r>
@@ -960,7 +967,10 @@
         <w:t>FICTIONAL-COMMUNICATION</w:t>
       </w:r>
       <w:r>
-        <w:t>-GRAMMAR ARE WITH A FICTIONAL-COMMUNICATION-SYNTAX-OPERATION-PERFORMANCE WITH THE VOIDING OF THE VERB-TERM AS THE NOW-TIME-TENSE-MOTION-</w:t>
+        <w:t>S</w:t>
+      </w:r>
+      <w:r>
+        <w:t xml:space="preserve"> ARE WITH A FICTIONAL-COMMUNICATION-SYNTAX-OPERATION-PERFORMANCE WITH THE VOIDING OF THE VERB-TERM AS THE NOW-TIME-TENSE-MOTION-</w:t>
       </w:r>
       <w:r>
         <w:t>FACT-</w:t>
@@ -1113,7 +1123,6 @@
     </w:p>
     <w:p>
       <w:r>
-        <w:lastRenderedPageBreak/>
         <w:t xml:space="preserve">~3 </w:t>
       </w:r>
       <w:r>
@@ -1206,7 +1215,13 @@
         <w:t>THE C.-S.-S.-C.-P.-S.-G.-P.</w:t>
       </w:r>
       <w:r>
-        <w:t>-SENTENCES IS WITH THE SWAPPING OF THE FIRST AND LAST OF THE LODIAL-FACT-PAIRINGS.</w:t>
+        <w:t>-SENTENCES IS WITH THE SWAPPING OF THE FIRST AND LAST OF THE LODIAL-FACT-PAIRINGS</w:t>
+      </w:r>
+      <w:r>
+        <w:t xml:space="preserve"> FOR THE CERTIFICATION</w:t>
+      </w:r>
+      <w:r>
+        <w:t>.</w:t>
       </w:r>
     </w:p>
     <w:p>
@@ -2132,7 +2147,7 @@
 </file>
 
 <file path=customXml/itemProps1.xml><?xml version="1.0" encoding="utf-8"?>
-<ds:datastoreItem xmlns:ds="http://schemas.openxmlformats.org/officeDocument/2006/customXml" ds:itemID="{A781D13A-714D-4763-BA29-D7311EC0BDF2}">
+<ds:datastoreItem xmlns:ds="http://schemas.openxmlformats.org/officeDocument/2006/customXml" ds:itemID="{E3008E48-D4D6-47F3-88BA-52BF99206364}">
   <ds:schemaRefs>
     <ds:schemaRef ds:uri="http://schemas.openxmlformats.org/officeDocument/2006/bibliography"/>
   </ds:schemaRefs>

--- a/C.-S.-S-.C.-P.-S.-G.-P.docx
+++ b/C.-S.-S-.C.-P.-S.-G.-P.docx
@@ -794,6 +794,37 @@
       </w:r>
     </w:p>
     <w:p>
+      <w:r>
+        <w:t>FOR THE CORRECT-METHOD OF AN AUTHOR'S-</w:t>
+      </w:r>
+      <w:r>
+        <w:t>COMPLETE-</w:t>
+      </w:r>
+      <w:r>
+        <w:t>KNOWLEDGE-CONVEYANCE OF A FACT-TERM</w:t>
+      </w:r>
+      <w:bookmarkStart w:id="0" w:name="_GoBack"/>
+      <w:bookmarkEnd w:id="0"/>
+      <w:r>
+        <w:t xml:space="preserve"> IS WITH A GRAMMAR-SEQUENCE OF A POSITION, LODIAL AND FACT; WITH THE </w:t>
+      </w:r>
+      <w:r>
+        <w:t>QUANTUM</w:t>
+      </w:r>
+      <w:r>
+        <w:t xml:space="preserve">-TERMS OF THE GRAMMAR-SEQUENCE AND FACTS, AS THE COMPLETE-FORM OF </w:t>
+      </w:r>
+      <w:r>
+        <w:t xml:space="preserve">A </w:t>
+      </w:r>
+      <w:r>
+        <w:t>QUANTUM-</w:t>
+      </w:r>
+      <w:r>
+        <w:t>FACT-PHRASE.</w:t>
+      </w:r>
+    </w:p>
+    <w:p>
       <w:pPr>
         <w:pStyle w:val="Heading1"/>
       </w:pPr>
@@ -950,8 +981,6 @@
       <w:r>
         <w:t>.</w:t>
       </w:r>
-      <w:bookmarkStart w:id="0" w:name="_GoBack"/>
-      <w:bookmarkEnd w:id="0"/>
     </w:p>
     <w:p>
       <w:r>
@@ -1028,6 +1057,69 @@
       </w:r>
       <w:r>
         <w:t>FICTIONAL-COMMUNICATION-SYNTAX-OPERATION-PERFORMANCE</w:t>
+      </w:r>
+      <w:r>
+        <w:t>.</w:t>
+      </w:r>
+    </w:p>
+    <w:p>
+      <w:r>
+        <w:t>FOR THE SYNTAX</w:t>
+      </w:r>
+      <w:r>
+        <w:t>-OPERATION</w:t>
+      </w:r>
+      <w:r>
+        <w:t xml:space="preserve"> OF THE "PREPOSITONS" WITH THE LACK OF A FOLLOWING-LODIAL ARE WITH THE MEANING OF AN "ADVERB" AS THE </w:t>
+      </w:r>
+      <w:r>
+        <w:t>FICTION-COMMUNICATION-GRAMMAR</w:t>
+      </w:r>
+      <w:r>
+        <w:t>.</w:t>
+      </w:r>
+    </w:p>
+    <w:p>
+      <w:r>
+        <w:t>FOR THE SYNTAX</w:t>
+      </w:r>
+      <w:r>
+        <w:t>-OPERATION</w:t>
+      </w:r>
+      <w:r>
+        <w:t xml:space="preserve"> OF THE "ARTICLES" AND "DETERMINERS" WITH THE LACK OF A </w:t>
+      </w:r>
+      <w:r>
+        <w:t>FOREGOING-TERM OF A "</w:t>
+      </w:r>
+      <w:r>
+        <w:t>PREPOSITON</w:t>
+      </w:r>
+      <w:r>
+        <w:t>"</w:t>
+      </w:r>
+      <w:r>
+        <w:t xml:space="preserve"> ARE WITH THE MEANING OF AN "ADVERB" AS THE </w:t>
+      </w:r>
+      <w:r>
+        <w:t>FICTION-COMMUNICATION-</w:t>
+      </w:r>
+      <w:r>
+        <w:t>GRAMMAR.</w:t>
+      </w:r>
+    </w:p>
+    <w:p>
+      <w:r>
+        <w:t>FOR THE SYNTAX</w:t>
+      </w:r>
+      <w:r>
+        <w:t>-OPERATION</w:t>
+      </w:r>
+      <w:r>
+        <w:t xml:space="preserve"> OF THE "NOUNS" </w:t>
+      </w:r>
+      <w:r>
+        <w:t>WITH THE STARTING-POSITION OF A CLAIM ARE WITH THE MEANING OF A "PRONOUN" AS THE FICTION-COMMUNICATION-GRAMMAR</w:t>
       </w:r>
       <w:r>
         <w:t>.</w:t>
@@ -2147,7 +2239,7 @@
 </file>
 
 <file path=customXml/itemProps1.xml><?xml version="1.0" encoding="utf-8"?>
-<ds:datastoreItem xmlns:ds="http://schemas.openxmlformats.org/officeDocument/2006/customXml" ds:itemID="{E3008E48-D4D6-47F3-88BA-52BF99206364}">
+<ds:datastoreItem xmlns:ds="http://schemas.openxmlformats.org/officeDocument/2006/customXml" ds:itemID="{DEBA56A4-FCE4-44F5-BAA3-D9AE213F7961}">
   <ds:schemaRefs>
     <ds:schemaRef ds:uri="http://schemas.openxmlformats.org/officeDocument/2006/bibliography"/>
   </ds:schemaRefs>

--- a/C.-S.-S-.C.-P.-S.-G.-P.docx
+++ b/C.-S.-S-.C.-P.-S.-G.-P.docx
@@ -138,13 +138,37 @@
         <w:rPr>
           <w:bCs/>
         </w:rPr>
-        <w:t>A</w:t>
-      </w:r>
-      <w:r>
-        <w:rPr>
-          <w:bCs/>
-        </w:rPr>
-        <w:t xml:space="preserve"> FICTIONAL-TERM-SPELLING-CORRECTION WITH THE </w:t>
+        <w:t>THIS</w:t>
+      </w:r>
+      <w:r>
+        <w:rPr>
+          <w:bCs/>
+        </w:rPr>
+        <w:t xml:space="preserve"> FICTIONAL-TERM-SPELLING-CORRECTION </w:t>
+      </w:r>
+      <w:r>
+        <w:rPr>
+          <w:bCs/>
+        </w:rPr>
+        <w:t>OF</w:t>
+      </w:r>
+      <w:r>
+        <w:rPr>
+          <w:bCs/>
+        </w:rPr>
+        <w:t xml:space="preserve"> TH</w:t>
+      </w:r>
+      <w:r>
+        <w:rPr>
+          <w:bCs/>
+        </w:rPr>
+        <w:t>IS</w:t>
+      </w:r>
+      <w:r>
+        <w:rPr>
+          <w:bCs/>
+        </w:rPr>
+        <w:t xml:space="preserve"> </w:t>
       </w:r>
       <w:r>
         <w:rPr>
@@ -271,7 +295,54 @@
     </w:p>
     <w:p>
       <w:r>
-        <w:t>FOR THIS WORD-CLOSURE-CLAIM OF THE WORD-SPELLING: 'PAR-SE'=PARSE IS OF THE MEANING: PARTS-OF-SPEECH, WITH A LATIN-LANGUAGE-ORIGIN.</w:t>
+        <w:t xml:space="preserve">FOR THIS </w:t>
+      </w:r>
+      <w:bookmarkStart w:id="0" w:name="_GoBack"/>
+      <w:bookmarkEnd w:id="0"/>
+      <w:r>
+        <w:t>CLOSURE-CLAIM OF TH</w:t>
+      </w:r>
+      <w:r>
+        <w:t>IS</w:t>
+      </w:r>
+      <w:r>
+        <w:t xml:space="preserve"> </w:t>
+      </w:r>
+      <w:r>
+        <w:t>TERM</w:t>
+      </w:r>
+      <w:r>
+        <w:t xml:space="preserve"> WITH THIS </w:t>
+      </w:r>
+      <w:r>
+        <w:t>SPELLING: PARSE</w:t>
+      </w:r>
+      <w:r>
+        <w:t>[=PAR-SE]</w:t>
+      </w:r>
+      <w:r>
+        <w:t xml:space="preserve"> </w:t>
+      </w:r>
+      <w:r>
+        <w:t xml:space="preserve">OF THE LATIN-LANGUAGE-ORIGIN </w:t>
+      </w:r>
+      <w:r>
+        <w:t>IS OF TH</w:t>
+      </w:r>
+      <w:r>
+        <w:t>IS</w:t>
+      </w:r>
+      <w:r>
+        <w:t xml:space="preserve"> MEANING: PARTS-OF-SPEECH</w:t>
+      </w:r>
+      <w:r>
+        <w:t xml:space="preserve"> FOR TH</w:t>
+      </w:r>
+      <w:r>
+        <w:t xml:space="preserve">E </w:t>
+      </w:r>
+      <w:r>
+        <w:t>C.-S.-S.-C.-P.-S.-G.-P.</w:t>
       </w:r>
     </w:p>
     <w:p>
@@ -795,27 +866,13 @@
     </w:p>
     <w:p>
       <w:r>
-        <w:t>FOR THE CORRECT-METHOD OF AN AUTHOR'S-</w:t>
-      </w:r>
-      <w:r>
-        <w:t>COMPLETE-</w:t>
-      </w:r>
-      <w:r>
-        <w:t>KNOWLEDGE-CONVEYANCE OF A FACT-TERM</w:t>
-      </w:r>
-      <w:bookmarkStart w:id="0" w:name="_GoBack"/>
-      <w:bookmarkEnd w:id="0"/>
-      <w:r>
-        <w:t xml:space="preserve"> IS WITH A GRAMMAR-SEQUENCE OF A POSITION, LODIAL AND FACT; WITH THE </w:t>
+        <w:t xml:space="preserve">FOR THE CORRECT-METHOD OF AN AUTHOR'S-COMPLETE-KNOWLEDGE-CONVEYANCE OF A FACT-TERM IS WITH A GRAMMAR-SEQUENCE OF A POSITION, LODIAL AND FACT; WITH THE </w:t>
       </w:r>
       <w:r>
         <w:t>QUANTUM</w:t>
       </w:r>
       <w:r>
-        <w:t xml:space="preserve">-TERMS OF THE GRAMMAR-SEQUENCE AND FACTS, AS THE COMPLETE-FORM OF </w:t>
-      </w:r>
-      <w:r>
-        <w:t xml:space="preserve">A </w:t>
+        <w:t xml:space="preserve">-TERMS OF THE GRAMMAR-SEQUENCE AND FACTS, AS THE COMPLETE-FORM OF A </w:t>
       </w:r>
       <w:r>
         <w:t>QUANTUM-</w:t>
@@ -2239,7 +2296,7 @@
 </file>
 
 <file path=customXml/itemProps1.xml><?xml version="1.0" encoding="utf-8"?>
-<ds:datastoreItem xmlns:ds="http://schemas.openxmlformats.org/officeDocument/2006/customXml" ds:itemID="{DEBA56A4-FCE4-44F5-BAA3-D9AE213F7961}">
+<ds:datastoreItem xmlns:ds="http://schemas.openxmlformats.org/officeDocument/2006/customXml" ds:itemID="{B94D9902-191F-42AE-ACE4-28F91F7B4A64}">
   <ds:schemaRefs>
     <ds:schemaRef ds:uri="http://schemas.openxmlformats.org/officeDocument/2006/bibliography"/>
   </ds:schemaRefs>

--- a/C.-S.-S-.C.-P.-S.-G.-P.docx
+++ b/C.-S.-S-.C.-P.-S.-G.-P.docx
@@ -295,12 +295,7 @@
     </w:p>
     <w:p>
       <w:r>
-        <w:t xml:space="preserve">FOR THIS </w:t>
-      </w:r>
-      <w:bookmarkStart w:id="0" w:name="_GoBack"/>
-      <w:bookmarkEnd w:id="0"/>
-      <w:r>
-        <w:t>CLOSURE-CLAIM OF TH</w:t>
+        <w:t>FOR THIS CLOSURE-CLAIM OF TH</w:t>
       </w:r>
       <w:r>
         <w:t>IS</w:t>
@@ -680,8 +675,15 @@
       <w:r>
         <w:t>, FOR A CORRECT-CLAIM.</w:t>
       </w:r>
-      <w:r>
-        <w:t xml:space="preserve"> </w:t>
+    </w:p>
+    <w:p>
+      <w:r>
+        <w:t xml:space="preserve"> FOR THIS CLOSURE-CLAIM OF THE QUANTUM-GRAMMAR-MEANING: FACT IS WITH THIS CLAIM OF THESE POSITIVE-VALUES WITH THE SPACE, TIME AND ENERGY OF A PERSON, PLACE OR THING, FOR A CORRECT-CLAIM</w:t>
+      </w:r>
+      <w:bookmarkStart w:id="0" w:name="_GoBack"/>
+      <w:bookmarkEnd w:id="0"/>
+      <w:r>
+        <w:t>.</w:t>
       </w:r>
     </w:p>
     <w:p>
@@ -2296,7 +2298,7 @@
 </file>
 
 <file path=customXml/itemProps1.xml><?xml version="1.0" encoding="utf-8"?>
-<ds:datastoreItem xmlns:ds="http://schemas.openxmlformats.org/officeDocument/2006/customXml" ds:itemID="{B94D9902-191F-42AE-ACE4-28F91F7B4A64}">
+<ds:datastoreItem xmlns:ds="http://schemas.openxmlformats.org/officeDocument/2006/customXml" ds:itemID="{48F36B9A-2D00-4E30-8CAB-E0EF3B46839D}">
   <ds:schemaRefs>
     <ds:schemaRef ds:uri="http://schemas.openxmlformats.org/officeDocument/2006/bibliography"/>
   </ds:schemaRefs>

--- a/C.-S.-S-.C.-P.-S.-G.-P.docx
+++ b/C.-S.-S-.C.-P.-S.-G.-P.docx
@@ -430,7 +430,51 @@
         </w:r>
       </w:hyperlink>
       <w:r>
+        <w:t xml:space="preserve"> AND </w:t>
+      </w:r>
+      <w:hyperlink r:id="rId9" w:history="1">
+        <w:r>
+          <w:rPr>
+            <w:rStyle w:val="Hyperlink"/>
+          </w:rPr>
+          <w:t>http://hypersoft.github.io/quantum-communications</w:t>
+        </w:r>
+      </w:hyperlink>
+      <w:r>
         <w:t>]</w:t>
+      </w:r>
+    </w:p>
+    <w:p>
+      <w:r>
+        <w:t>FOR THE LEARNING WITH THE GENERAL-TERMS OF THE C.-S.-S.-C.-P.-S.-G.-P ARE WITH THESE DOCUMENT-LINKS OF THE PORTABLE-DOCUMENT-FORMAT [</w:t>
+      </w:r>
+      <w:hyperlink r:id="rId10" w:history="1">
+        <w:r>
+          <w:rPr>
+            <w:rStyle w:val="Hyperlink"/>
+          </w:rPr>
+          <w:t>http://hypersoft.github.io/quantum-communications/lexicon.pdf</w:t>
+        </w:r>
+      </w:hyperlink>
+      <w:r>
+        <w:t>] AND "Microsoft Access 2016"-DATABASE-FORMAT [</w:t>
+      </w:r>
+      <w:hyperlink r:id="rId11" w:history="1">
+        <w:r>
+          <w:rPr>
+            <w:rStyle w:val="Hyperlink"/>
+          </w:rPr>
+          <w:t>http://hypersoft.github.io/quantum-communications/lexicon.</w:t>
+        </w:r>
+        <w:r>
+          <w:rPr>
+            <w:rStyle w:val="Hyperlink"/>
+          </w:rPr>
+          <w:t>laccdb</w:t>
+        </w:r>
+      </w:hyperlink>
+      <w:r>
+        <w:t>].</w:t>
       </w:r>
     </w:p>
     <w:p>
@@ -519,7 +563,12 @@
         <w:t>PUNCTUATION-</w:t>
       </w:r>
       <w:r>
-        <w:t>CLOSURES</w:t>
+        <w:t>CLOSU</w:t>
+      </w:r>
+      <w:bookmarkStart w:id="0" w:name="_GoBack"/>
+      <w:bookmarkEnd w:id="0"/>
+      <w:r>
+        <w:t>RES</w:t>
       </w:r>
     </w:p>
     <w:p>
@@ -678,12 +727,7 @@
     </w:p>
     <w:p>
       <w:r>
-        <w:t xml:space="preserve"> FOR THIS CLOSURE-CLAIM OF THE QUANTUM-GRAMMAR-MEANING: FACT IS WITH THIS CLAIM OF THESE POSITIVE-VALUES WITH THE SPACE, TIME AND ENERGY OF A PERSON, PLACE OR THING, FOR A CORRECT-CLAIM</w:t>
-      </w:r>
-      <w:bookmarkStart w:id="0" w:name="_GoBack"/>
-      <w:bookmarkEnd w:id="0"/>
-      <w:r>
-        <w:t>.</w:t>
+        <w:t xml:space="preserve"> FOR THIS CLOSURE-CLAIM OF THE QUANTUM-GRAMMAR-MEANING: FACT IS WITH THIS CLAIM OF THESE POSITIVE-VALUES WITH THE SPACE, TIME AND ENERGY OF A PERSON, PLACE OR THING, FOR A CORRECT-CLAIM.</w:t>
       </w:r>
     </w:p>
     <w:p>
@@ -1391,7 +1435,7 @@
       <w:r>
         <w:t>"</w:t>
       </w:r>
-      <w:hyperlink r:id="rId9" w:history="1">
+      <w:hyperlink r:id="rId12" w:history="1">
         <w:r>
           <w:rPr>
             <w:rStyle w:val="Hyperlink"/>
@@ -2298,7 +2342,7 @@
 </file>
 
 <file path=customXml/itemProps1.xml><?xml version="1.0" encoding="utf-8"?>
-<ds:datastoreItem xmlns:ds="http://schemas.openxmlformats.org/officeDocument/2006/customXml" ds:itemID="{48F36B9A-2D00-4E30-8CAB-E0EF3B46839D}">
+<ds:datastoreItem xmlns:ds="http://schemas.openxmlformats.org/officeDocument/2006/customXml" ds:itemID="{087C13B5-5B25-4562-A6F9-ED8E447FC161}">
   <ds:schemaRefs>
     <ds:schemaRef ds:uri="http://schemas.openxmlformats.org/officeDocument/2006/bibliography"/>
   </ds:schemaRefs>

--- a/C.-S.-S-.C.-P.-S.-G.-P.docx
+++ b/C.-S.-S-.C.-P.-S.-G.-P.docx
@@ -122,146 +122,8 @@
       </w:r>
     </w:p>
     <w:p>
-      <w:pPr>
-        <w:spacing w:after="0" w:line="240" w:lineRule="auto"/>
-        <w:rPr>
-          <w:bCs/>
-        </w:rPr>
-      </w:pPr>
-      <w:r>
-        <w:rPr>
-          <w:bCs/>
-        </w:rPr>
-        <w:t xml:space="preserve">FOR THIS CLOSURE-CLAIM OF </w:t>
-      </w:r>
-      <w:r>
-        <w:rPr>
-          <w:bCs/>
-        </w:rPr>
-        <w:t>THIS</w:t>
-      </w:r>
-      <w:r>
-        <w:rPr>
-          <w:bCs/>
-        </w:rPr>
-        <w:t xml:space="preserve"> FICTIONAL-TERM-SPELLING-CORRECTION </w:t>
-      </w:r>
-      <w:r>
-        <w:rPr>
-          <w:bCs/>
-        </w:rPr>
-        <w:t>OF</w:t>
-      </w:r>
-      <w:r>
-        <w:rPr>
-          <w:bCs/>
-        </w:rPr>
-        <w:t xml:space="preserve"> TH</w:t>
-      </w:r>
-      <w:r>
-        <w:rPr>
-          <w:bCs/>
-        </w:rPr>
-        <w:t>IS</w:t>
-      </w:r>
-      <w:r>
-        <w:rPr>
-          <w:bCs/>
-        </w:rPr>
-        <w:t xml:space="preserve"> </w:t>
-      </w:r>
-      <w:r>
-        <w:rPr>
-          <w:bCs/>
-        </w:rPr>
-        <w:t>LANGUAGE</w:t>
-      </w:r>
-      <w:r>
-        <w:rPr>
-          <w:bCs/>
-        </w:rPr>
-        <w:t>-</w:t>
-      </w:r>
-      <w:r>
-        <w:rPr>
-          <w:bCs/>
-        </w:rPr>
-        <w:t>CLASSIFICATION-</w:t>
-      </w:r>
-      <w:r>
-        <w:rPr>
-          <w:bCs/>
-        </w:rPr>
-        <w:t>TERM: "</w:t>
-      </w:r>
-      <w:r>
-        <w:rPr>
-          <w:bCs/>
-        </w:rPr>
-        <w:t>ENGLISH</w:t>
-      </w:r>
-      <w:r>
-        <w:rPr>
-          <w:bCs/>
-        </w:rPr>
-        <w:t>"</w:t>
-      </w:r>
-      <w:r>
-        <w:rPr>
-          <w:bCs/>
-        </w:rPr>
-        <w:t xml:space="preserve"> </w:t>
-      </w:r>
-      <w:r>
-        <w:rPr>
-          <w:bCs/>
-        </w:rPr>
-        <w:t>IS WITH THE USAGE OF TH</w:t>
-      </w:r>
-      <w:r>
-        <w:rPr>
-          <w:bCs/>
-        </w:rPr>
-        <w:t>IS</w:t>
-      </w:r>
-      <w:r>
-        <w:rPr>
-          <w:bCs/>
-        </w:rPr>
-        <w:t xml:space="preserve"> </w:t>
-      </w:r>
-      <w:r>
-        <w:rPr>
-          <w:bCs/>
-        </w:rPr>
-        <w:t>CORRECT-SPELLING-</w:t>
-      </w:r>
-      <w:r>
-        <w:rPr>
-          <w:bCs/>
-        </w:rPr>
-        <w:t xml:space="preserve">TERM: </w:t>
-      </w:r>
-      <w:r>
-        <w:t>AENGLISH</w:t>
-      </w:r>
-      <w:r>
-        <w:rPr>
-          <w:bCs/>
-        </w:rPr>
-        <w:t>,</w:t>
-      </w:r>
-      <w:r>
-        <w:rPr>
-          <w:bCs/>
-        </w:rPr>
-        <w:t xml:space="preserve"> </w:t>
-      </w:r>
-      <w:r>
-        <w:rPr>
-          <w:bCs/>
-        </w:rPr>
-        <w:t xml:space="preserve">FOR A </w:t>
+      <w:r>
+        <w:t xml:space="preserve">FOR THE CLAIMS OF THE WORD-TERMS OF THE </w:t>
       </w:r>
       <w:r>
         <w:rPr>
@@ -276,87 +138,77 @@
         <w:t>E</w:t>
       </w:r>
       <w:r>
-        <w:t>=(C.-S.-S.-C.-P.-S.-G.-P.)</w:t>
-      </w:r>
-      <w:r>
-        <w:rPr>
-          <w:bCs/>
-        </w:rPr>
-        <w:t>.</w:t>
-      </w:r>
-    </w:p>
-    <w:p>
-      <w:pPr>
-        <w:spacing w:after="0" w:line="240" w:lineRule="auto"/>
-        <w:rPr>
-          <w:b/>
-        </w:rPr>
-      </w:pPr>
-    </w:p>
-    <w:p>
-      <w:r>
-        <w:t>FOR THIS CLOSURE-CLAIM OF TH</w:t>
-      </w:r>
-      <w:r>
-        <w:t>IS</w:t>
-      </w:r>
-      <w:r>
-        <w:t xml:space="preserve"> </w:t>
-      </w:r>
-      <w:r>
-        <w:t>TERM</w:t>
-      </w:r>
-      <w:r>
-        <w:t xml:space="preserve"> WITH THIS </w:t>
-      </w:r>
-      <w:r>
-        <w:t>SPELLING: PARSE</w:t>
-      </w:r>
-      <w:r>
-        <w:t>[=PAR-SE]</w:t>
-      </w:r>
-      <w:r>
-        <w:t xml:space="preserve"> </w:t>
-      </w:r>
-      <w:r>
-        <w:t xml:space="preserve">OF THE LATIN-LANGUAGE-ORIGIN </w:t>
-      </w:r>
-      <w:r>
-        <w:t>IS OF TH</w:t>
-      </w:r>
-      <w:r>
-        <w:t>IS</w:t>
-      </w:r>
-      <w:r>
-        <w:t xml:space="preserve"> MEANING: PARTS-OF-SPEECH</w:t>
-      </w:r>
-      <w:r>
-        <w:t xml:space="preserve"> FOR TH</w:t>
-      </w:r>
-      <w:r>
-        <w:t xml:space="preserve">E </w:t>
-      </w:r>
-      <w:r>
-        <w:t>C.-S.-S.-C.-P.-S.-G.-P.</w:t>
-      </w:r>
-    </w:p>
-    <w:p>
-      <w:r>
-        <w:t xml:space="preserve">FOR THIS MEANING-CLOSURE-CLAIM OF THE DOCUMENT-CONTRACT-CLAIMS-SECTION=(D.-C.-C.-S.) WITHIN THESE DOCUMENT-CLAIMS IS OF A (TITLE AND SECTION)-CITATION WITHIN THE "UNITED STATES CODE" AS THE CLAIM. </w:t>
-      </w:r>
-      <w:r>
-        <w:t>[</w:t>
+        <w:t xml:space="preserve"> ARE WITH THESE DOCUMENT-LINKS OF THE PORTABLE-DOCUMENT-FORMAT: </w:t>
+      </w:r>
+      <w:r>
+        <w:t>"</w:t>
       </w:r>
       <w:hyperlink r:id="rId6" w:history="1">
         <w:r>
           <w:rPr>
             <w:rStyle w:val="Hyperlink"/>
           </w:rPr>
-          <w:t>http://uscode.house.gov/</w:t>
+          <w:t>http://hypersoft.github.io/quantum-communications/lexicon.pdf</w:t>
         </w:r>
       </w:hyperlink>
       <w:r>
-        <w:t>]</w:t>
+        <w:t xml:space="preserve">" </w:t>
+      </w:r>
+      <w:r>
+        <w:t xml:space="preserve">AND OF THE "Microsoft Access 2016"-DATABASE-FORMAT: </w:t>
+      </w:r>
+      <w:r>
+        <w:t>"</w:t>
+      </w:r>
+      <w:bookmarkStart w:id="0" w:name="_GoBack"/>
+      <w:bookmarkEnd w:id="0"/>
+      <w:r>
+        <w:rPr>
+          <w:rStyle w:val="Hyperlink"/>
+        </w:rPr>
+        <w:fldChar w:fldCharType="begin"/>
+      </w:r>
+      <w:r>
+        <w:rPr>
+          <w:rStyle w:val="Hyperlink"/>
+        </w:rPr>
+        <w:instrText xml:space="preserve"> HYPERLINK "</w:instrText>
+      </w:r>
+      <w:r>
+        <w:rPr>
+          <w:rStyle w:val="Hyperlink"/>
+        </w:rPr>
+        <w:instrText>http://hypersoft.github.io/quantum-communications/lexicon.accdb</w:instrText>
+      </w:r>
+      <w:r>
+        <w:rPr>
+          <w:rStyle w:val="Hyperlink"/>
+        </w:rPr>
+        <w:instrText xml:space="preserve">" </w:instrText>
+      </w:r>
+      <w:r>
+        <w:rPr>
+          <w:rStyle w:val="Hyperlink"/>
+        </w:rPr>
+        <w:fldChar w:fldCharType="separate"/>
+      </w:r>
+      <w:r>
+        <w:rPr>
+          <w:rStyle w:val="Hyperlink"/>
+        </w:rPr>
+        <w:t>http://hypersoft.github.io/quantum-communications/lexicon.accdb</w:t>
+      </w:r>
+      <w:r>
+        <w:rPr>
+          <w:rStyle w:val="Hyperlink"/>
+        </w:rPr>
+        <w:fldChar w:fldCharType="end"/>
+      </w:r>
+      <w:r>
+        <w:t>",</w:t>
+      </w:r>
+      <w:r>
+        <w:t xml:space="preserve"> FOR YOUR KNOWLEDGE-GAIN OF THIS LEXICON.</w:t>
       </w:r>
     </w:p>
     <w:p>
@@ -445,39 +297,6 @@
       </w:r>
     </w:p>
     <w:p>
-      <w:r>
-        <w:t>FOR THE LEARNING WITH THE GENERAL-TERMS OF THE C.-S.-S.-C.-P.-S.-G.-P ARE WITH THESE DOCUMENT-LINKS OF THE PORTABLE-DOCUMENT-FORMAT [</w:t>
-      </w:r>
-      <w:hyperlink r:id="rId10" w:history="1">
-        <w:r>
-          <w:rPr>
-            <w:rStyle w:val="Hyperlink"/>
-          </w:rPr>
-          <w:t>http://hypersoft.github.io/quantum-communications/lexicon.pdf</w:t>
-        </w:r>
-      </w:hyperlink>
-      <w:r>
-        <w:t>] AND "Microsoft Access 2016"-DATABASE-FORMAT [</w:t>
-      </w:r>
-      <w:hyperlink r:id="rId11" w:history="1">
-        <w:r>
-          <w:rPr>
-            <w:rStyle w:val="Hyperlink"/>
-          </w:rPr>
-          <w:t>http://hypersoft.github.io/quantum-communications/lexicon.</w:t>
-        </w:r>
-        <w:r>
-          <w:rPr>
-            <w:rStyle w:val="Hyperlink"/>
-          </w:rPr>
-          <w:t>laccdb</w:t>
-        </w:r>
-      </w:hyperlink>
-      <w:r>
-        <w:t>].</w:t>
-      </w:r>
-    </w:p>
-    <w:p>
       <w:pPr>
         <w:rPr>
           <w:rFonts w:eastAsiaTheme="minorEastAsia"/>
@@ -563,12 +382,7 @@
         <w:t>PUNCTUATION-</w:t>
       </w:r>
       <w:r>
-        <w:t>CLOSU</w:t>
-      </w:r>
-      <w:bookmarkStart w:id="0" w:name="_GoBack"/>
-      <w:bookmarkEnd w:id="0"/>
-      <w:r>
-        <w:t>RES</w:t>
+        <w:t>CLOSURES</w:t>
       </w:r>
     </w:p>
     <w:p>
@@ -1424,10 +1238,16 @@
         <w:t xml:space="preserve">FOR AN ELECTRONIC-DOCUMENT-SUITE OF THE TRAINING AND CERTIFICATION </w:t>
       </w:r>
       <w:r>
-        <w:t>WITH</w:t>
-      </w:r>
-      <w:r>
-        <w:t xml:space="preserve"> YOUR COMMUNICATIONS-CLAIMS IS WITH THIS WEB-DOCUMENT-LINK FOR YOUR CONVENIENCE:</w:t>
+        <w:t>FOR</w:t>
+      </w:r>
+      <w:r>
+        <w:t xml:space="preserve"> YOUR COMMUNICATION-CLAIMS</w:t>
+      </w:r>
+      <w:r>
+        <w:t>-WRITING</w:t>
+      </w:r>
+      <w:r>
+        <w:t xml:space="preserve"> IS WITH THIS WEB-DOCUMENT-LINK FOR YOUR CONVENIENCE:</w:t>
       </w:r>
       <w:r>
         <w:t xml:space="preserve"> </w:t>
@@ -1435,7 +1255,7 @@
       <w:r>
         <w:t>"</w:t>
       </w:r>
-      <w:hyperlink r:id="rId12" w:history="1">
+      <w:hyperlink r:id="rId10" w:history="1">
         <w:r>
           <w:rPr>
             <w:rStyle w:val="Hyperlink"/>
@@ -2342,7 +2162,7 @@
 </file>
 
 <file path=customXml/itemProps1.xml><?xml version="1.0" encoding="utf-8"?>
-<ds:datastoreItem xmlns:ds="http://schemas.openxmlformats.org/officeDocument/2006/customXml" ds:itemID="{087C13B5-5B25-4562-A6F9-ED8E447FC161}">
+<ds:datastoreItem xmlns:ds="http://schemas.openxmlformats.org/officeDocument/2006/customXml" ds:itemID="{F2349CC6-E5BF-405F-ADA4-D97483C4198E}">
   <ds:schemaRefs>
     <ds:schemaRef ds:uri="http://schemas.openxmlformats.org/officeDocument/2006/bibliography"/>
   </ds:schemaRefs>

--- a/C.-S.-S-.C.-P.-S.-G.-P.docx
+++ b/C.-S.-S-.C.-P.-S.-G.-P.docx
@@ -138,10 +138,7 @@
         <w:t>E</w:t>
       </w:r>
       <w:r>
-        <w:t xml:space="preserve"> ARE WITH THESE DOCUMENT-LINKS OF THE PORTABLE-DOCUMENT-FORMAT: </w:t>
-      </w:r>
-      <w:r>
-        <w:t>"</w:t>
+        <w:t xml:space="preserve"> ARE WITH THESE DOCUMENT-LINKS OF THE PORTABLE-DOCUMENT-FORMAT: "</w:t>
       </w:r>
       <w:hyperlink r:id="rId6" w:history="1">
         <w:r>
@@ -152,63 +149,18 @@
         </w:r>
       </w:hyperlink>
       <w:r>
-        <w:t xml:space="preserve">" </w:t>
-      </w:r>
-      <w:r>
-        <w:t xml:space="preserve">AND OF THE "Microsoft Access 2016"-DATABASE-FORMAT: </w:t>
-      </w:r>
-      <w:r>
-        <w:t>"</w:t>
-      </w:r>
-      <w:bookmarkStart w:id="0" w:name="_GoBack"/>
-      <w:bookmarkEnd w:id="0"/>
-      <w:r>
-        <w:rPr>
-          <w:rStyle w:val="Hyperlink"/>
-        </w:rPr>
-        <w:fldChar w:fldCharType="begin"/>
-      </w:r>
-      <w:r>
-        <w:rPr>
-          <w:rStyle w:val="Hyperlink"/>
-        </w:rPr>
-        <w:instrText xml:space="preserve"> HYPERLINK "</w:instrText>
-      </w:r>
-      <w:r>
-        <w:rPr>
-          <w:rStyle w:val="Hyperlink"/>
-        </w:rPr>
-        <w:instrText>http://hypersoft.github.io/quantum-communications/lexicon.accdb</w:instrText>
-      </w:r>
-      <w:r>
-        <w:rPr>
-          <w:rStyle w:val="Hyperlink"/>
-        </w:rPr>
-        <w:instrText xml:space="preserve">" </w:instrText>
-      </w:r>
-      <w:r>
-        <w:rPr>
-          <w:rStyle w:val="Hyperlink"/>
-        </w:rPr>
-        <w:fldChar w:fldCharType="separate"/>
-      </w:r>
-      <w:r>
-        <w:rPr>
-          <w:rStyle w:val="Hyperlink"/>
-        </w:rPr>
-        <w:t>http://hypersoft.github.io/quantum-communications/lexicon.accdb</w:t>
-      </w:r>
-      <w:r>
-        <w:rPr>
-          <w:rStyle w:val="Hyperlink"/>
-        </w:rPr>
-        <w:fldChar w:fldCharType="end"/>
-      </w:r>
-      <w:r>
-        <w:t>",</w:t>
-      </w:r>
-      <w:r>
-        <w:t xml:space="preserve"> FOR YOUR KNOWLEDGE-GAIN OF THIS LEXICON.</w:t>
+        <w:t>" AND OF THE "Microsoft Access 2016"-DATABASE-FORMAT: "</w:t>
+      </w:r>
+      <w:hyperlink r:id="rId7" w:history="1">
+        <w:r>
+          <w:rPr>
+            <w:rStyle w:val="Hyperlink"/>
+          </w:rPr>
+          <w:t>http://hypersoft.github.io/quantum-communications/lexicon.accdb</w:t>
+        </w:r>
+      </w:hyperlink>
+      <w:r>
+        <w:t>", FOR YOUR KNOWLEDGE-GAIN OF THIS LEXICON.</w:t>
       </w:r>
     </w:p>
     <w:p>
@@ -216,32 +168,38 @@
         <w:pStyle w:val="Heading1"/>
       </w:pPr>
       <w:r>
-        <w:t xml:space="preserve">: SECTION: </w:t>
-      </w:r>
-      <w:r>
-        <w:t>GENERAL</w:t>
-      </w:r>
-      <w:r>
-        <w:t>-CLAIMS</w:t>
-      </w:r>
-      <w:r>
-        <w:t xml:space="preserve"> OF THIS DOCUMENT</w:t>
-      </w:r>
-      <w:r>
-        <w:t xml:space="preserve"> AND COMMUNICATIONS-TECHNOLOGY</w:t>
-      </w:r>
-    </w:p>
-    <w:p>
-      <w:r>
-        <w:t>FOR THIS CLOSURE-CLAIM OF THE ORIGINAL-AUTHOR OF THE C.-S.-S.-C.-P.-S.-G.-P: TECHNOLOGY AND WORKS IS WITH THIS CLAIM OF THE ORIGINAL: AUTHORING AND PUBLISHING BY</w:t>
+        <w:t>: SECTION: COPY-CLAIMS AND AUTHOR-CLAIMS OF THIS COMMUNICATION-TECHNOLOGY</w:t>
+      </w:r>
+    </w:p>
+    <w:p>
+      <w:r>
+        <w:t>FOR THIS CLOSURE-CLAIM OF THE ORIGINAL-AUTHOR OF THE C.-S.-S.-C.-P.-S.-G.-P: TECHNOLOGY AND WORKS IS WITH THIS CLAIM OF THE ORIGINAL</w:t>
+      </w:r>
+      <w:r>
+        <w:t>-</w:t>
+      </w:r>
+      <w:r>
+        <w:t xml:space="preserve">AUTHORING AND PUBLISHING </w:t>
+      </w:r>
+      <w:r>
+        <w:t>OF</w:t>
       </w:r>
       <w:r>
         <w:t xml:space="preserve"> </w:t>
       </w:r>
       <w:r>
-        <w:t>THE PLENIPOTENTIARY-FEDERAL-POSTAL-JUDGE: David-Wynn: Miller. [</w:t>
-      </w:r>
-      <w:hyperlink r:id="rId7" w:history="1">
+        <w:t>THE PLENIPOTENTIARY-FEDERAL-POSTAL-JUDGE: David-Wynn: Miller</w:t>
+      </w:r>
+      <w:r>
+        <w:t>:</w:t>
+      </w:r>
+      <w:r>
+        <w:t xml:space="preserve"> </w:t>
+      </w:r>
+      <w:r>
+        <w:t>"</w:t>
+      </w:r>
+      <w:hyperlink r:id="rId8" w:history="1">
         <w:r>
           <w:rPr>
             <w:rStyle w:val="Hyperlink"/>
@@ -250,39 +208,51 @@
         </w:r>
       </w:hyperlink>
       <w:r>
-        <w:t>]</w:t>
-      </w:r>
-    </w:p>
-    <w:p>
-      <w:r>
-        <w:t>FOR THE FEDERAL-JUDGE: David-Wynn: Miller's-KNOWLEDGE OF THE C.-S.-S.-C.-P.-S.-G.-P. ARE WITH THESE CLAIMS OF THE QUANTUM-PARSE-SYNTAX-GRAMMAR-NOW-TIME-WRITTEN-COMMUNICATION-FACTS WITH THE DOCUMENT-CONTRACT-DUTY-FEDERAL-JUDGE-AUTHORITY: TITLE-~42: D.-C.-C.-S.-~1986, WITH THE KNOWLEDGE OF THE FRAUDULENT-PARSE-SYNTAX-GRAMMAR-MODIFICATIONS AND CONTRACTING-AUTHORITY OF THE STOPPING AND CORRECTING OF THE FALSE AND CONFOUNDING-STATEMENTS THROUGH THE CONVEYANCE OF THE FICTIONAL-LANGUAGE</w:t>
-      </w:r>
-      <w:r>
-        <w:t>;</w:t>
-      </w:r>
-      <w:r>
-        <w:t xml:space="preserve"> WITH AN AUTOGRAPH-CONFESSION OF THE PERSONAL-WRONG-VOLITION WITH THE QUANTUM-GRAMMAR-OPERATION-CERTIFICATION: FRONTWARDS AND BACKWARDS, WITH THE CERTIFICATION OF THE KNOWLEDGE AND VOLITION OF THE CRIMINAL-CONSPIRACY WITH THE GRAMMAR-FRAUD.</w:t>
-      </w:r>
-    </w:p>
-    <w:p>
-      <w:r>
-        <w:t>FOR THE EDUCATION-CORRECTIONS OF THE MODIFYING-COMMUNICATION ARE WITH THE CORRECTION-CLAIMS OF THE FICTIONAL: "ADVERB"-VERB-SYNTAX-USAGE WITH ANY OPERATION-METHOD OF THE FICTIONAL-MODIFICATION-PARSE-SYNTAX-GRAMMAR.</w:t>
-      </w:r>
-    </w:p>
-    <w:p>
-      <w:r>
-        <w:t>FOR THIS NOW-TIME-AUTHOR-CLAIM OF THESE EDUCATIONAL-QUANTUM-COMMUNICATIONS ARE WITH THESE COPY-CLAIMS, EDITORIAL-CLAIMS, EDUCATIONAL-CLAIMS AND PUBLISHING-CLAIMS BY THE Triston-Jerard: Taylor. [</w:t>
-      </w:r>
-      <w:hyperlink r:id="rId8" w:history="1">
-        <w:r>
-          <w:rPr>
-            <w:rStyle w:val="Hyperlink"/>
-          </w:rPr>
-          <w:t>http://github.com/hypersoft/quantum-communications</w:t>
-        </w:r>
-      </w:hyperlink>
-      <w:r>
-        <w:t xml:space="preserve"> AND </w:t>
+        <w:t>"</w:t>
+      </w:r>
+      <w:r>
+        <w:t>, BY THIS CLAIM</w:t>
+      </w:r>
+      <w:r>
+        <w:t>.</w:t>
+      </w:r>
+    </w:p>
+    <w:p>
+      <w:r>
+        <w:t>FOR THIS NOW-TIME-AUTHOR-CLAIM OF TH</w:t>
+      </w:r>
+      <w:r>
+        <w:t>IS</w:t>
+      </w:r>
+      <w:r>
+        <w:t xml:space="preserve"> EDUCATIONAL-QUANTUM-COMMUNICATION</w:t>
+      </w:r>
+      <w:r>
+        <w:t>-TECHNOLOGY-PUBLISHING</w:t>
+      </w:r>
+      <w:r>
+        <w:t xml:space="preserve"> </w:t>
+      </w:r>
+      <w:r>
+        <w:t>IS</w:t>
+      </w:r>
+      <w:r>
+        <w:t xml:space="preserve"> WITH TH</w:t>
+      </w:r>
+      <w:r>
+        <w:t>IS</w:t>
+      </w:r>
+      <w:r>
+        <w:t xml:space="preserve"> COPY-CLAIM, EDITORIAL-CLAIM, EDUCATIONAL-CLAIM AND PUBLISHING-CLAIM </w:t>
+      </w:r>
+      <w:r>
+        <w:t>OF</w:t>
+      </w:r>
+      <w:r>
+        <w:t xml:space="preserve"> THE Triston-Jerard: Taylor</w:t>
+      </w:r>
+      <w:r>
+        <w:t>: "</w:t>
       </w:r>
       <w:hyperlink r:id="rId9" w:history="1">
         <w:r>
@@ -293,7 +263,7 @@
         </w:r>
       </w:hyperlink>
       <w:r>
-        <w:t>]</w:t>
+        <w:t>", BY THIS CLAIM.</w:t>
       </w:r>
     </w:p>
     <w:p>
@@ -305,25 +275,7 @@
         </w:rPr>
       </w:pPr>
       <w:r>
-        <w:t>FOR TH</w:t>
-      </w:r>
-      <w:r>
-        <w:t>E</w:t>
-      </w:r>
-      <w:r>
-        <w:t xml:space="preserve"> HISTORICAL-TIME-CONTEXT-CLAIM OF TH</w:t>
-      </w:r>
-      <w:r>
-        <w:t xml:space="preserve">E </w:t>
-      </w:r>
-      <w:r>
-        <w:t xml:space="preserve">COMPOSITION AND PUBLISHING </w:t>
-      </w:r>
-      <w:r>
-        <w:t xml:space="preserve">OF THIS DOCUMENT </w:t>
-      </w:r>
-      <w:r>
-        <w:t>IS OF THE ~12</w:t>
+        <w:t>FOR THE HISTORICAL-TIME-CONTEXT-CLAIM OF THE COMPOSITION AND PUBLISHING OF THIS DOCUMENT IS OF THE ~12</w:t>
       </w:r>
       <w:r>
         <w:rPr>
@@ -341,19 +293,63 @@
         <w:t>ST</w:t>
       </w:r>
       <w:r>
-        <w:t>-DAY, IN THE YEAR OF THE CHRIST-LORD-~2018</w:t>
-      </w:r>
-      <w:r>
-        <w:t xml:space="preserve"> AS THE ORIGINAL-DATE</w:t>
-      </w:r>
-      <w:r>
-        <w:t xml:space="preserve">. </w:t>
+        <w:t xml:space="preserve">-DAY, IN THE YEAR OF THE CHRIST-LORD-~2018 AS THE ORIGINAL-DATE. </w:t>
       </w:r>
       <w:r>
         <w:rPr>
           <w:rStyle w:val="Boxing-CommentChar"/>
         </w:rPr>
         <w:t>[December: 31, 2018]</w:t>
+      </w:r>
+      <w:bookmarkStart w:id="0" w:name="_GoBack"/>
+      <w:bookmarkEnd w:id="0"/>
+    </w:p>
+    <w:p>
+      <w:pPr>
+        <w:pStyle w:val="Heading1"/>
+      </w:pPr>
+      <w:r>
+        <w:t xml:space="preserve">: SECTION: </w:t>
+      </w:r>
+      <w:r>
+        <w:t>GENERAL</w:t>
+      </w:r>
+      <w:r>
+        <w:t>-CLAIMS</w:t>
+      </w:r>
+      <w:r>
+        <w:t xml:space="preserve"> OF THIS DOCUMENT</w:t>
+      </w:r>
+      <w:r>
+        <w:t xml:space="preserve"> AND COMMUNICATION-TECHNOLOGY</w:t>
+      </w:r>
+    </w:p>
+    <w:p>
+      <w:r>
+        <w:t xml:space="preserve">FOR THE FEDERAL-JUDGE: David-Wynn: Miller's-KNOWLEDGE OF THE C.-S.-S.-C.-P.-S.-G.-P. ARE WITH THESE CLAIMS OF THE QUANTUM-PARSE-SYNTAX-GRAMMAR-NOW-TIME-WRITTEN-COMMUNICATION-FACTS WITH THE DOCUMENT-CONTRACT-DUTY-FEDERAL-JUDGE-AUTHORITY: TITLE-~42: </w:t>
+      </w:r>
+      <w:r>
+        <w:t>U</w:t>
+      </w:r>
+      <w:r>
+        <w:t>.-</w:t>
+      </w:r>
+      <w:r>
+        <w:t>S</w:t>
+      </w:r>
+      <w:r>
+        <w:t>.-C.-S.-~1986, WITH THE KNOWLEDGE OF THE FRAUDULENT-PARSE-SYNTAX-GRAMMAR-MODIFICATIONS AND CONTRACTING-AUTHORITY OF THE STOPPING AND CORRECTING OF THE FALSE AND CONFOUNDING-STATEMENTS THROUGH THE CONVEYANCE OF THE FICTIONAL-LANGUAGE</w:t>
+      </w:r>
+      <w:r>
+        <w:t>;</w:t>
+      </w:r>
+      <w:r>
+        <w:t xml:space="preserve"> WITH AN AUTOGRAPH-CONFESSION OF THE PERSONAL-WRONG-VOLITION WITH THE QUANTUM-GRAMMAR-OPERATION-CERTIFICATION: FRONTWARDS AND BACKWARDS, WITH THE CERTIFICATION OF THE KNOWLEDGE AND VOLITION OF THE CRIMINAL-CONSPIRACY WITH THE GRAMMAR-FRAUD.</w:t>
+      </w:r>
+    </w:p>
+    <w:p>
+      <w:r>
+        <w:t>FOR THE EDUCATION-CORRECTIONS OF THE MODIFYING-COMMUNICATION ARE WITH THE CORRECTION-CLAIMS OF THE FICTIONAL: "ADVERB"-VERB-SYNTAX-USAGE WITH ANY OPERATION-METHOD OF THE FICTIONAL-MODIFICATION-PARSE-SYNTAX-GRAMMAR.</w:t>
       </w:r>
     </w:p>
     <w:p>
@@ -1700,6 +1696,28 @@
       <w:szCs w:val="32"/>
     </w:rPr>
   </w:style>
+  <w:style w:type="paragraph" w:styleId="Heading2">
+    <w:name w:val="heading 2"/>
+    <w:basedOn w:val="Normal"/>
+    <w:next w:val="Normal"/>
+    <w:link w:val="Heading2Char"/>
+    <w:uiPriority w:val="9"/>
+    <w:unhideWhenUsed/>
+    <w:qFormat/>
+    <w:rsid w:val="00FD21D0"/>
+    <w:pPr>
+      <w:keepNext/>
+      <w:keepLines/>
+      <w:spacing w:before="40" w:after="0"/>
+      <w:outlineLvl w:val="1"/>
+    </w:pPr>
+    <w:rPr>
+      <w:rFonts w:asciiTheme="majorHAnsi" w:eastAsiaTheme="majorEastAsia" w:hAnsiTheme="majorHAnsi" w:cstheme="majorBidi"/>
+      <w:color w:val="2F5496" w:themeColor="accent1" w:themeShade="BF"/>
+      <w:sz w:val="26"/>
+      <w:szCs w:val="26"/>
+    </w:rPr>
+  </w:style>
   <w:style w:type="character" w:default="1" w:styleId="DefaultParagraphFont">
     <w:name w:val="Default Paragraph Font"/>
     <w:uiPriority w:val="1"/>
@@ -1857,6 +1875,19 @@
       <w:color w:val="6B6B6B" w:themeColor="accent3" w:themeShade="A6"/>
       <w:sz w:val="22"/>
       <w:szCs w:val="22"/>
+    </w:rPr>
+  </w:style>
+  <w:style w:type="character" w:customStyle="1" w:styleId="Heading2Char">
+    <w:name w:val="Heading 2 Char"/>
+    <w:basedOn w:val="DefaultParagraphFont"/>
+    <w:link w:val="Heading2"/>
+    <w:uiPriority w:val="9"/>
+    <w:rsid w:val="00FD21D0"/>
+    <w:rPr>
+      <w:rFonts w:asciiTheme="majorHAnsi" w:eastAsiaTheme="majorEastAsia" w:hAnsiTheme="majorHAnsi" w:cstheme="majorBidi"/>
+      <w:color w:val="2F5496" w:themeColor="accent1" w:themeShade="BF"/>
+      <w:sz w:val="26"/>
+      <w:szCs w:val="26"/>
     </w:rPr>
   </w:style>
 </w:styles>
@@ -2162,7 +2193,7 @@
 </file>
 
 <file path=customXml/itemProps1.xml><?xml version="1.0" encoding="utf-8"?>
-<ds:datastoreItem xmlns:ds="http://schemas.openxmlformats.org/officeDocument/2006/customXml" ds:itemID="{F2349CC6-E5BF-405F-ADA4-D97483C4198E}">
+<ds:datastoreItem xmlns:ds="http://schemas.openxmlformats.org/officeDocument/2006/customXml" ds:itemID="{0CEED1BB-F7A0-4F57-A91D-3B4CD3145AC6}">
   <ds:schemaRefs>
     <ds:schemaRef ds:uri="http://schemas.openxmlformats.org/officeDocument/2006/bibliography"/>
   </ds:schemaRefs>

--- a/C.-S.-S-.C.-P.-S.-G.-P.docx
+++ b/C.-S.-S-.C.-P.-S.-G.-P.docx
@@ -5,7 +5,7 @@
     <w:tbl>
       <w:tblPr>
         <w:tblStyle w:val="TableGrid"/>
-        <w:tblW w:w="5000" w:type="pct"/>
+        <w:tblW w:w="4162" w:type="pct"/>
         <w:tblInd w:w="0" w:type="dxa"/>
         <w:tblBorders>
           <w:top w:val="none" w:sz="0" w:space="0" w:color="auto"/>
@@ -19,8 +19,7 @@
       </w:tblPr>
       <w:tblGrid>
         <w:gridCol w:w="3240"/>
-        <w:gridCol w:w="4320"/>
-        <w:gridCol w:w="3240"/>
+        <w:gridCol w:w="5750"/>
       </w:tblGrid>
       <w:tr>
         <w:tc>
@@ -37,7 +36,7 @@
                 <w:noProof/>
               </w:rPr>
               <w:drawing>
-                <wp:inline distT="0" distB="0" distL="0" distR="0">
+                <wp:inline distT="0" distB="0" distL="0" distR="0" wp14:anchorId="0799A607" wp14:editId="2C82FC1D">
                   <wp:extent cx="1490472" cy="786384"/>
                   <wp:effectExtent l="0" t="0" r="0" b="0"/>
                   <wp:docPr id="1" name="C.-S.-S.-C.-P.-S.-G.-P.-FLAG.svg" descr="CORRECT-SENTENCE-STRUCTURES-COMMUNICATION-PARSE-SYNTAX-GRAMMAR-PERFORMANCE-GRAMMAR-FLAG"/>
@@ -52,7 +51,7 @@
                           <pic:cNvPicPr/>
                         </pic:nvPicPr>
                         <pic:blipFill>
-                          <a:blip r:link="rId5"/>
+                          <a:blip r:link="rId7"/>
                           <a:stretch>
                             <a:fillRect/>
                           </a:stretch>
@@ -83,6 +82,9 @@
             <w:pPr>
               <w:spacing w:after="0" w:line="240" w:lineRule="auto"/>
               <w:jc w:val="center"/>
+              <w:rPr>
+                <w:b/>
+              </w:rPr>
             </w:pPr>
             <w:r>
               <w:rPr>
@@ -91,14 +93,10 @@
               <w:t>CORRECT-SENTENCE-STRUCTURES-COMMUNICATION-PARSE-SYNTAX-GRAMMAR-PERFORMANCE</w:t>
             </w:r>
           </w:p>
-        </w:tc>
-        <w:tc>
-          <w:tcPr>
-            <w:tcW w:w="3240" w:type="dxa"/>
-          </w:tcPr>
           <w:p>
             <w:pPr>
               <w:spacing w:after="0" w:line="240" w:lineRule="auto"/>
+              <w:jc w:val="center"/>
             </w:pPr>
           </w:p>
         </w:tc>
@@ -140,7 +138,7 @@
       <w:r>
         <w:t xml:space="preserve"> ARE WITH THESE DOCUMENT-LINKS OF THE PORTABLE-DOCUMENT-FORMAT: "</w:t>
       </w:r>
-      <w:hyperlink r:id="rId6" w:history="1">
+      <w:hyperlink r:id="rId8" w:history="1">
         <w:r>
           <w:rPr>
             <w:rStyle w:val="Hyperlink"/>
@@ -151,7 +149,7 @@
       <w:r>
         <w:t>" AND OF THE "Microsoft Access 2016"-DATABASE-FORMAT: "</w:t>
       </w:r>
-      <w:hyperlink r:id="rId7" w:history="1">
+      <w:hyperlink r:id="rId9" w:history="1">
         <w:r>
           <w:rPr>
             <w:rStyle w:val="Hyperlink"/>
@@ -160,7 +158,15 @@
         </w:r>
       </w:hyperlink>
       <w:r>
-        <w:t>", FOR YOUR KNOWLEDGE-GAIN OF THIS LEXICON.</w:t>
+        <w:t xml:space="preserve">", </w:t>
+      </w:r>
+      <w:bookmarkStart w:id="0" w:name="_GoBack"/>
+      <w:bookmarkEnd w:id="0"/>
+      <w:r>
+        <w:t>FOR YOUR KNOWLEDGE-GAIN OF THIS LEXICON.</w:t>
+      </w:r>
+      <w:r>
+        <w:t xml:space="preserve"> </w:t>
       </w:r>
     </w:p>
     <w:p>
@@ -172,14 +178,11 @@
       </w:r>
     </w:p>
     <w:p>
-      <w:r>
-        <w:t>FOR THIS CLOSURE-CLAIM OF THE ORIGINAL-AUTHOR OF THE C.-S.-S.-C.-P.-S.-G.-P: TECHNOLOGY AND WORKS IS WITH THIS CLAIM OF THE ORIGINAL</w:t>
-      </w:r>
-      <w:r>
-        <w:t>-</w:t>
-      </w:r>
-      <w:r>
-        <w:t xml:space="preserve">AUTHORING AND PUBLISHING </w:t>
+      <w:pPr>
+        <w:spacing w:after="0" w:line="240" w:lineRule="auto"/>
+      </w:pPr>
+      <w:r>
+        <w:t xml:space="preserve">FOR THIS CLOSURE-CLAIM OF THE ORIGINAL-AUTHOR OF THE C.-S.-S.-C.-P.-S.-G.-P: TECHNOLOGY AND WORKS IS WITH THIS CLAIM OF THE ORIGINAL-AUTHORING AND PUBLISHING </w:t>
       </w:r>
       <w:r>
         <w:t>OF</w:t>
@@ -188,18 +191,9 @@
         <w:t xml:space="preserve"> </w:t>
       </w:r>
       <w:r>
-        <w:t>THE PLENIPOTENTIARY-FEDERAL-POSTAL-JUDGE: David-Wynn: Miller</w:t>
-      </w:r>
-      <w:r>
-        <w:t>:</w:t>
-      </w:r>
-      <w:r>
-        <w:t xml:space="preserve"> </w:t>
-      </w:r>
-      <w:r>
-        <w:t>"</w:t>
-      </w:r>
-      <w:hyperlink r:id="rId8" w:history="1">
+        <w:t>THE PLENIPOTENTIARY-FEDERAL-POSTAL-JUDGE: David-Wynn: Miller: "</w:t>
+      </w:r>
+      <w:hyperlink r:id="rId10" w:history="1">
         <w:r>
           <w:rPr>
             <w:rStyle w:val="Hyperlink"/>
@@ -216,6 +210,14 @@
       <w:r>
         <w:t>.</w:t>
       </w:r>
+      <w:r>
+        <w:t xml:space="preserve"> </w:t>
+      </w:r>
+    </w:p>
+    <w:p>
+      <w:pPr>
+        <w:spacing w:after="0" w:line="240" w:lineRule="auto"/>
+      </w:pPr>
     </w:p>
     <w:p>
       <w:r>
@@ -254,7 +256,7 @@
       <w:r>
         <w:t>: "</w:t>
       </w:r>
-      <w:hyperlink r:id="rId9" w:history="1">
+      <w:hyperlink r:id="rId11" w:history="1">
         <w:r>
           <w:rPr>
             <w:rStyle w:val="Hyperlink"/>
@@ -267,13 +269,6 @@
       </w:r>
     </w:p>
     <w:p>
-      <w:pPr>
-        <w:rPr>
-          <w:rFonts w:eastAsiaTheme="minorEastAsia"/>
-          <w:color w:val="808080" w:themeColor="background1" w:themeShade="80"/>
-          <w:spacing w:val="15"/>
-        </w:rPr>
-      </w:pPr>
       <w:r>
         <w:t>FOR THE HISTORICAL-TIME-CONTEXT-CLAIM OF THE COMPOSITION AND PUBLISHING OF THIS DOCUMENT IS OF THE ~12</w:t>
       </w:r>
@@ -301,8 +296,6 @@
         </w:rPr>
         <w:t>[December: 31, 2018]</w:t>
       </w:r>
-      <w:bookmarkStart w:id="0" w:name="_GoBack"/>
-      <w:bookmarkEnd w:id="0"/>
     </w:p>
     <w:p>
       <w:pPr>
@@ -1251,7 +1244,7 @@
       <w:r>
         <w:t>"</w:t>
       </w:r>
-      <w:hyperlink r:id="rId10" w:history="1">
+      <w:hyperlink r:id="rId12" w:history="1">
         <w:r>
           <w:rPr>
             <w:rStyle w:val="Hyperlink"/>
@@ -1267,13 +1260,180 @@
       </w:r>
     </w:p>
     <w:sectPr>
+      <w:footerReference w:type="default" r:id="rId13"/>
       <w:pgSz w:w="12240" w:h="15840"/>
-      <w:pgMar w:top="720" w:right="720" w:bottom="720" w:left="720" w:header="720" w:footer="720" w:gutter="0"/>
+      <w:pgMar w:top="720" w:right="720" w:bottom="720" w:left="720" w:header="0" w:footer="288" w:gutter="0"/>
       <w:cols w:space="720"/>
       <w:docGrid w:linePitch="360"/>
     </w:sectPr>
   </w:body>
 </w:document>
+</file>
+
+<file path=word/endnotes.xml><?xml version="1.0" encoding="utf-8"?>
+<w:endnotes xmlns:wpc="http://schemas.microsoft.com/office/word/2010/wordprocessingCanvas" xmlns:cx="http://schemas.microsoft.com/office/drawing/2014/chartex" xmlns:cx1="http://schemas.microsoft.com/office/drawing/2015/9/8/chartex" xmlns:cx2="http://schemas.microsoft.com/office/drawing/2015/10/21/chartex" xmlns:cx3="http://schemas.microsoft.com/office/drawing/2016/5/9/chartex" xmlns:cx4="http://schemas.microsoft.com/office/drawing/2016/5/10/chartex" xmlns:cx5="http://schemas.microsoft.com/office/drawing/2016/5/11/chartex" xmlns:cx6="http://schemas.microsoft.com/office/drawing/2016/5/12/chartex" xmlns:cx7="http://schemas.microsoft.com/office/drawing/2016/5/13/chartex" xmlns:cx8="http://schemas.microsoft.com/office/drawing/2016/5/14/chartex" xmlns:mc="http://schemas.openxmlformats.org/markup-compatibility/2006" xmlns:aink="http://schemas.microsoft.com/office/drawing/2016/ink" xmlns:am3d="http://schemas.microsoft.com/office/drawing/2017/model3d" xmlns:o="urn:schemas-microsoft-com:office:office" xmlns:r="http://schemas.openxmlformats.org/officeDocument/2006/relationships" xmlns:m="http://schemas.openxmlformats.org/officeDocument/2006/math" xmlns:v="urn:schemas-microsoft-com:vml" xmlns:wp14="http://schemas.microsoft.com/office/word/2010/wordprocessingDrawing" xmlns:wp="http://schemas.openxmlformats.org/drawingml/2006/wordprocessingDrawing" xmlns:w10="urn:schemas-microsoft-com:office:word" xmlns:w="http://schemas.openxmlformats.org/wordprocessingml/2006/main" xmlns:w14="http://schemas.microsoft.com/office/word/2010/wordml" xmlns:w15="http://schemas.microsoft.com/office/word/2012/wordml" xmlns:w16cid="http://schemas.microsoft.com/office/word/2016/wordml/cid" xmlns:w16se="http://schemas.microsoft.com/office/word/2015/wordml/symex" xmlns:wpg="http://schemas.microsoft.com/office/word/2010/wordprocessingGroup" xmlns:wpi="http://schemas.microsoft.com/office/word/2010/wordprocessingInk" xmlns:wne="http://schemas.microsoft.com/office/word/2006/wordml" xmlns:wps="http://schemas.microsoft.com/office/word/2010/wordprocessingShape" mc:Ignorable="w14 w15 w16se w16cid wp14">
+  <w:endnote w:type="separator" w:id="-1">
+    <w:p>
+      <w:pPr>
+        <w:spacing w:after="0" w:line="240" w:lineRule="auto"/>
+      </w:pPr>
+      <w:r>
+        <w:separator/>
+      </w:r>
+    </w:p>
+  </w:endnote>
+  <w:endnote w:type="continuationSeparator" w:id="0">
+    <w:p>
+      <w:pPr>
+        <w:spacing w:after="0" w:line="240" w:lineRule="auto"/>
+      </w:pPr>
+      <w:r>
+        <w:continuationSeparator/>
+      </w:r>
+    </w:p>
+  </w:endnote>
+</w:endnotes>
+</file>
+
+<file path=word/footer1.xml><?xml version="1.0" encoding="utf-8"?>
+<w:ftr xmlns:wpc="http://schemas.microsoft.com/office/word/2010/wordprocessingCanvas" xmlns:cx="http://schemas.microsoft.com/office/drawing/2014/chartex" xmlns:cx1="http://schemas.microsoft.com/office/drawing/2015/9/8/chartex" xmlns:cx2="http://schemas.microsoft.com/office/drawing/2015/10/21/chartex" xmlns:cx3="http://schemas.microsoft.com/office/drawing/2016/5/9/chartex" xmlns:cx4="http://schemas.microsoft.com/office/drawing/2016/5/10/chartex" xmlns:cx5="http://schemas.microsoft.com/office/drawing/2016/5/11/chartex" xmlns:cx6="http://schemas.microsoft.com/office/drawing/2016/5/12/chartex" xmlns:cx7="http://schemas.microsoft.com/office/drawing/2016/5/13/chartex" xmlns:cx8="http://schemas.microsoft.com/office/drawing/2016/5/14/chartex" xmlns:mc="http://schemas.openxmlformats.org/markup-compatibility/2006" xmlns:aink="http://schemas.microsoft.com/office/drawing/2016/ink" xmlns:am3d="http://schemas.microsoft.com/office/drawing/2017/model3d" xmlns:o="urn:schemas-microsoft-com:office:office" xmlns:r="http://schemas.openxmlformats.org/officeDocument/2006/relationships" xmlns:m="http://schemas.openxmlformats.org/officeDocument/2006/math" xmlns:v="urn:schemas-microsoft-com:vml" xmlns:wp14="http://schemas.microsoft.com/office/word/2010/wordprocessingDrawing" xmlns:wp="http://schemas.openxmlformats.org/drawingml/2006/wordprocessingDrawing" xmlns:w10="urn:schemas-microsoft-com:office:word" xmlns:w="http://schemas.openxmlformats.org/wordprocessingml/2006/main" xmlns:w14="http://schemas.microsoft.com/office/word/2010/wordml" xmlns:w15="http://schemas.microsoft.com/office/word/2012/wordml" xmlns:w16cid="http://schemas.microsoft.com/office/word/2016/wordml/cid" xmlns:w16se="http://schemas.microsoft.com/office/word/2015/wordml/symex" xmlns:wpg="http://schemas.microsoft.com/office/word/2010/wordprocessingGroup" xmlns:wpi="http://schemas.microsoft.com/office/word/2010/wordprocessingInk" xmlns:wne="http://schemas.microsoft.com/office/word/2006/wordml" xmlns:wps="http://schemas.microsoft.com/office/word/2010/wordprocessingShape" mc:Ignorable="w14 w15 w16se w16cid wp14">
+  <w:p>
+    <w:pPr>
+      <w:pStyle w:val="Footer"/>
+    </w:pPr>
+    <w:r>
+      <w:fldChar w:fldCharType="begin"/>
+    </w:r>
+    <w:r>
+      <w:instrText xml:space="preserve"> DATE  \@ "yyyyMMdd-hhmm"  \* MERGEFORMAT </w:instrText>
+    </w:r>
+    <w:r>
+      <w:fldChar w:fldCharType="separate"/>
+    </w:r>
+    <w:r>
+      <w:rPr>
+        <w:noProof/>
+      </w:rPr>
+      <w:t>20190209-0350</w:t>
+    </w:r>
+    <w:r>
+      <w:fldChar w:fldCharType="end"/>
+    </w:r>
+    <w:r>
+      <w:ptab w:relativeTo="margin" w:alignment="center" w:leader="none"/>
+    </w:r>
+    <w:r>
+      <w:t>[</w:t>
+    </w:r>
+    <w:hyperlink r:id="rId1" w:history="1">
+      <w:r>
+        <w:rPr>
+          <w:rStyle w:val="Hyperlink"/>
+        </w:rPr>
+        <w:t>http://hypersoft.github.io/quantum-communications</w:t>
+      </w:r>
+    </w:hyperlink>
+    <w:r>
+      <w:t>]</w:t>
+    </w:r>
+    <w:r>
+      <w:ptab w:relativeTo="margin" w:alignment="right" w:leader="none"/>
+    </w:r>
+    <w:r>
+      <w:t xml:space="preserve">Page </w:t>
+    </w:r>
+    <w:r>
+      <w:rPr>
+        <w:bCs/>
+      </w:rPr>
+      <w:fldChar w:fldCharType="begin"/>
+    </w:r>
+    <w:r>
+      <w:rPr>
+        <w:bCs/>
+      </w:rPr>
+      <w:instrText xml:space="preserve"> PAGE  \* Arabic  \* MERGEFORMAT </w:instrText>
+    </w:r>
+    <w:r>
+      <w:rPr>
+        <w:bCs/>
+      </w:rPr>
+      <w:fldChar w:fldCharType="separate"/>
+    </w:r>
+    <w:r>
+      <w:rPr>
+        <w:bCs/>
+        <w:noProof/>
+      </w:rPr>
+      <w:t>1</w:t>
+    </w:r>
+    <w:r>
+      <w:rPr>
+        <w:bCs/>
+      </w:rPr>
+      <w:fldChar w:fldCharType="end"/>
+    </w:r>
+    <w:r>
+      <w:t xml:space="preserve"> of </w:t>
+    </w:r>
+    <w:r>
+      <w:rPr>
+        <w:bCs/>
+      </w:rPr>
+      <w:fldChar w:fldCharType="begin"/>
+    </w:r>
+    <w:r>
+      <w:rPr>
+        <w:bCs/>
+      </w:rPr>
+      <w:instrText xml:space="preserve"> NUMPAGES  \* Arabic  \* MERGEFORMAT </w:instrText>
+    </w:r>
+    <w:r>
+      <w:rPr>
+        <w:bCs/>
+      </w:rPr>
+      <w:fldChar w:fldCharType="separate"/>
+    </w:r>
+    <w:r>
+      <w:rPr>
+        <w:bCs/>
+        <w:noProof/>
+      </w:rPr>
+      <w:t>2</w:t>
+    </w:r>
+    <w:r>
+      <w:rPr>
+        <w:bCs/>
+      </w:rPr>
+      <w:fldChar w:fldCharType="end"/>
+    </w:r>
+  </w:p>
+</w:ftr>
+</file>
+
+<file path=word/footnotes.xml><?xml version="1.0" encoding="utf-8"?>
+<w:footnotes xmlns:wpc="http://schemas.microsoft.com/office/word/2010/wordprocessingCanvas" xmlns:cx="http://schemas.microsoft.com/office/drawing/2014/chartex" xmlns:cx1="http://schemas.microsoft.com/office/drawing/2015/9/8/chartex" xmlns:cx2="http://schemas.microsoft.com/office/drawing/2015/10/21/chartex" xmlns:cx3="http://schemas.microsoft.com/office/drawing/2016/5/9/chartex" xmlns:cx4="http://schemas.microsoft.com/office/drawing/2016/5/10/chartex" xmlns:cx5="http://schemas.microsoft.com/office/drawing/2016/5/11/chartex" xmlns:cx6="http://schemas.microsoft.com/office/drawing/2016/5/12/chartex" xmlns:cx7="http://schemas.microsoft.com/office/drawing/2016/5/13/chartex" xmlns:cx8="http://schemas.microsoft.com/office/drawing/2016/5/14/chartex" xmlns:mc="http://schemas.openxmlformats.org/markup-compatibility/2006" xmlns:aink="http://schemas.microsoft.com/office/drawing/2016/ink" xmlns:am3d="http://schemas.microsoft.com/office/drawing/2017/model3d" xmlns:o="urn:schemas-microsoft-com:office:office" xmlns:r="http://schemas.openxmlformats.org/officeDocument/2006/relationships" xmlns:m="http://schemas.openxmlformats.org/officeDocument/2006/math" xmlns:v="urn:schemas-microsoft-com:vml" xmlns:wp14="http://schemas.microsoft.com/office/word/2010/wordprocessingDrawing" xmlns:wp="http://schemas.openxmlformats.org/drawingml/2006/wordprocessingDrawing" xmlns:w10="urn:schemas-microsoft-com:office:word" xmlns:w="http://schemas.openxmlformats.org/wordprocessingml/2006/main" xmlns:w14="http://schemas.microsoft.com/office/word/2010/wordml" xmlns:w15="http://schemas.microsoft.com/office/word/2012/wordml" xmlns:w16cid="http://schemas.microsoft.com/office/word/2016/wordml/cid" xmlns:w16se="http://schemas.microsoft.com/office/word/2015/wordml/symex" xmlns:wpg="http://schemas.microsoft.com/office/word/2010/wordprocessingGroup" xmlns:wpi="http://schemas.microsoft.com/office/word/2010/wordprocessingInk" xmlns:wne="http://schemas.microsoft.com/office/word/2006/wordml" xmlns:wps="http://schemas.microsoft.com/office/word/2010/wordprocessingShape" mc:Ignorable="w14 w15 w16se w16cid wp14">
+  <w:footnote w:type="separator" w:id="-1">
+    <w:p>
+      <w:pPr>
+        <w:spacing w:after="0" w:line="240" w:lineRule="auto"/>
+      </w:pPr>
+      <w:r>
+        <w:separator/>
+      </w:r>
+    </w:p>
+  </w:footnote>
+  <w:footnote w:type="continuationSeparator" w:id="0">
+    <w:p>
+      <w:pPr>
+        <w:spacing w:after="0" w:line="240" w:lineRule="auto"/>
+      </w:pPr>
+      <w:r>
+        <w:continuationSeparator/>
+      </w:r>
+    </w:p>
+  </w:footnote>
+</w:footnotes>
 </file>
 
 <file path=word/styles.xml><?xml version="1.0" encoding="utf-8"?>
@@ -1890,6 +2050,96 @@
       <w:szCs w:val="26"/>
     </w:rPr>
   </w:style>
+  <w:style w:type="paragraph" w:styleId="Header">
+    <w:name w:val="header"/>
+    <w:basedOn w:val="Normal"/>
+    <w:link w:val="HeaderChar"/>
+    <w:uiPriority w:val="99"/>
+    <w:unhideWhenUsed/>
+    <w:rsid w:val="008A14C8"/>
+    <w:pPr>
+      <w:tabs>
+        <w:tab w:val="center" w:pos="4680"/>
+        <w:tab w:val="right" w:pos="9360"/>
+      </w:tabs>
+      <w:spacing w:after="0" w:line="240" w:lineRule="auto"/>
+    </w:pPr>
+  </w:style>
+  <w:style w:type="character" w:customStyle="1" w:styleId="HeaderChar">
+    <w:name w:val="Header Char"/>
+    <w:basedOn w:val="DefaultParagraphFont"/>
+    <w:link w:val="Header"/>
+    <w:uiPriority w:val="99"/>
+    <w:rsid w:val="008A14C8"/>
+    <w:rPr>
+      <w:sz w:val="22"/>
+      <w:szCs w:val="22"/>
+    </w:rPr>
+  </w:style>
+  <w:style w:type="paragraph" w:styleId="Footer">
+    <w:name w:val="footer"/>
+    <w:basedOn w:val="Normal"/>
+    <w:link w:val="FooterChar"/>
+    <w:uiPriority w:val="99"/>
+    <w:unhideWhenUsed/>
+    <w:rsid w:val="008A14C8"/>
+    <w:pPr>
+      <w:tabs>
+        <w:tab w:val="center" w:pos="4680"/>
+        <w:tab w:val="right" w:pos="9360"/>
+      </w:tabs>
+      <w:spacing w:after="0" w:line="240" w:lineRule="auto"/>
+    </w:pPr>
+  </w:style>
+  <w:style w:type="character" w:customStyle="1" w:styleId="FooterChar">
+    <w:name w:val="Footer Char"/>
+    <w:basedOn w:val="DefaultParagraphFont"/>
+    <w:link w:val="Footer"/>
+    <w:uiPriority w:val="99"/>
+    <w:rsid w:val="008A14C8"/>
+    <w:rPr>
+      <w:sz w:val="22"/>
+      <w:szCs w:val="22"/>
+    </w:rPr>
+  </w:style>
+  <w:style w:type="character" w:styleId="PlaceholderText">
+    <w:name w:val="Placeholder Text"/>
+    <w:basedOn w:val="DefaultParagraphFont"/>
+    <w:uiPriority w:val="99"/>
+    <w:semiHidden/>
+    <w:rsid w:val="001E04A8"/>
+    <w:rPr>
+      <w:color w:val="808080"/>
+    </w:rPr>
+  </w:style>
+  <w:style w:type="paragraph" w:styleId="PlainText">
+    <w:name w:val="Plain Text"/>
+    <w:basedOn w:val="Normal"/>
+    <w:link w:val="PlainTextChar"/>
+    <w:uiPriority w:val="99"/>
+    <w:unhideWhenUsed/>
+    <w:rsid w:val="00B70B2B"/>
+    <w:pPr>
+      <w:spacing w:after="0" w:line="240" w:lineRule="auto"/>
+    </w:pPr>
+    <w:rPr>
+      <w:rFonts w:ascii="Consolas" w:hAnsi="Consolas"/>
+      <w:sz w:val="21"/>
+      <w:szCs w:val="21"/>
+    </w:rPr>
+  </w:style>
+  <w:style w:type="character" w:customStyle="1" w:styleId="PlainTextChar">
+    <w:name w:val="Plain Text Char"/>
+    <w:basedOn w:val="DefaultParagraphFont"/>
+    <w:link w:val="PlainText"/>
+    <w:uiPriority w:val="99"/>
+    <w:rsid w:val="00B70B2B"/>
+    <w:rPr>
+      <w:rFonts w:ascii="Consolas" w:hAnsi="Consolas"/>
+      <w:sz w:val="21"/>
+      <w:szCs w:val="21"/>
+    </w:rPr>
+  </w:style>
 </w:styles>
 </file>
 
@@ -2193,7 +2443,7 @@
 </file>
 
 <file path=customXml/itemProps1.xml><?xml version="1.0" encoding="utf-8"?>
-<ds:datastoreItem xmlns:ds="http://schemas.openxmlformats.org/officeDocument/2006/customXml" ds:itemID="{0CEED1BB-F7A0-4F57-A91D-3B4CD3145AC6}">
+<ds:datastoreItem xmlns:ds="http://schemas.openxmlformats.org/officeDocument/2006/customXml" ds:itemID="{2989FFAC-A771-4F9A-999D-0B4D9D1EF7CB}">
   <ds:schemaRefs>
     <ds:schemaRef ds:uri="http://schemas.openxmlformats.org/officeDocument/2006/bibliography"/>
   </ds:schemaRefs>

--- a/C.-S.-S-.C.-P.-S.-G.-P.docx
+++ b/C.-S.-S-.C.-P.-S.-G.-P.docx
@@ -158,12 +158,7 @@
         </w:r>
       </w:hyperlink>
       <w:r>
-        <w:t xml:space="preserve">", </w:t>
-      </w:r>
-      <w:bookmarkStart w:id="0" w:name="_GoBack"/>
-      <w:bookmarkEnd w:id="0"/>
-      <w:r>
-        <w:t>FOR YOUR KNOWLEDGE-GAIN OF THIS LEXICON.</w:t>
+        <w:t>", FOR YOUR KNOWLEDGE-GAIN OF THIS LEXICON.</w:t>
       </w:r>
       <w:r>
         <w:t xml:space="preserve"> </w:t>
@@ -976,7 +971,21 @@
         <w:t>-OPERATION</w:t>
       </w:r>
       <w:r>
-        <w:t xml:space="preserve"> OF THE "PREPOSITONS" WITH THE LACK OF A FOLLOWING-LODIAL ARE WITH THE MEANING OF AN "ADVERB" AS THE </w:t>
+        <w:t xml:space="preserve"> OF THE </w:t>
+      </w:r>
+      <w:bookmarkStart w:id="0" w:name="_GoBack"/>
+      <w:r>
+        <w:t>"PRE</w:t>
+      </w:r>
+      <w:bookmarkEnd w:id="0"/>
+      <w:r>
+        <w:t>POSIT</w:t>
+      </w:r>
+      <w:r>
+        <w:t>I</w:t>
+      </w:r>
+      <w:r>
+        <w:t xml:space="preserve">ONS" WITH THE LACK OF A FOLLOWING-LODIAL ARE WITH THE MEANING OF AN "ADVERB" AS THE </w:t>
       </w:r>
       <w:r>
         <w:t>FICTION-COMMUNICATION-GRAMMAR</w:t>
@@ -999,7 +1008,13 @@
         <w:t>FOREGOING-TERM OF A "</w:t>
       </w:r>
       <w:r>
-        <w:t>PREPOSITON</w:t>
+        <w:t>PREPOSIT</w:t>
+      </w:r>
+      <w:r>
+        <w:t>I</w:t>
+      </w:r>
+      <w:r>
+        <w:t>ON</w:t>
       </w:r>
       <w:r>
         <w:t>"</w:t>
@@ -1150,7 +1165,13 @@
     </w:p>
     <w:p>
       <w:r>
-        <w:t xml:space="preserve">~4 WITH THE POSESSIVE: WITH THE CLAIM: (HAVING OR LACKING), OF THESE TERMS: (HAVING OR LACKING); </w:t>
+        <w:t>~4 WITH THE POS</w:t>
+      </w:r>
+      <w:r>
+        <w:t>S</w:t>
+      </w:r>
+      <w:r>
+        <w:t xml:space="preserve">ESSIVE: WITH THE CLAIM: (HAVING OR LACKING), OF THESE TERMS: (HAVING OR LACKING); </w:t>
       </w:r>
       <w:r>
         <w:rPr>
@@ -1314,7 +1335,7 @@
       <w:rPr>
         <w:noProof/>
       </w:rPr>
-      <w:t>20190209-0350</w:t>
+      <w:t>20190309-0436</w:t>
     </w:r>
     <w:r>
       <w:fldChar w:fldCharType="end"/>
@@ -2443,7 +2464,7 @@
 </file>
 
 <file path=customXml/itemProps1.xml><?xml version="1.0" encoding="utf-8"?>
-<ds:datastoreItem xmlns:ds="http://schemas.openxmlformats.org/officeDocument/2006/customXml" ds:itemID="{2989FFAC-A771-4F9A-999D-0B4D9D1EF7CB}">
+<ds:datastoreItem xmlns:ds="http://schemas.openxmlformats.org/officeDocument/2006/customXml" ds:itemID="{ACA20167-2E5E-4CEC-88DE-D11A0DF9A012}">
   <ds:schemaRefs>
     <ds:schemaRef ds:uri="http://schemas.openxmlformats.org/officeDocument/2006/bibliography"/>
   </ds:schemaRefs>

--- a/C.-S.-S-.C.-P.-S.-G.-P.docx
+++ b/C.-S.-S-.C.-P.-S.-G.-P.docx
@@ -332,7 +332,12 @@
         <w:t>;</w:t>
       </w:r>
       <w:r>
-        <w:t xml:space="preserve"> WITH AN AUTOGRAPH-CONFESSION OF THE PERSONAL-WRONG-VOLITION WITH THE QUANTUM-GRAMMAR-OPERATION-CERTIFICATION: FRONTWARDS AND BACKWARDS, WITH THE CERTIFICATION OF THE KNOWLEDGE AND VOLITION OF THE CRIMINAL-CONSPIRACY WITH THE GRAMMAR-FRAUD.</w:t>
+        <w:t xml:space="preserve"> WITH AN AUTOGRAPH-CONFESSION OF THE PERSONAL-WRONG-VOLITION WITH THE QUANTUM-GRAMMAR-OPERATION-CERTIFICATION: FRONTWARDS</w:t>
+      </w:r>
+      <w:bookmarkStart w:id="0" w:name="_GoBack"/>
+      <w:bookmarkEnd w:id="0"/>
+      <w:r>
+        <w:t xml:space="preserve"> AND BACKWARDS, WITH THE CERTIFICATION OF THE KNOWLEDGE AND VOLITION OF THE CRIMINAL-CONSPIRACY WITH THE GRAMMAR-FRAUD.</w:t>
       </w:r>
     </w:p>
     <w:p>
@@ -478,6 +483,9 @@
         <w:t xml:space="preserve"> UP, DOWN</w:t>
       </w:r>
       <w:r>
+        <w:t>,</w:t>
+      </w:r>
+      <w:r>
         <w:t xml:space="preserve"> ROUND AND THROUGH)</w:t>
       </w:r>
       <w:r>
@@ -500,7 +508,13 @@
     </w:p>
     <w:p>
       <w:r>
-        <w:t xml:space="preserve">FOR THIS CLOSURE-CLAIM OF THE QUANTUM-GRAMMAR-LODIAL-TERMS ARE WITHIN THE LISITNG OF THESE TERMS: (A, AN, ANY, EACH, </w:t>
+        <w:t>FOR THIS CLOSURE-CLAIM OF THE QUANTUM-GRAMMAR-LODIAL-TERMS ARE WITHIN THE LIST</w:t>
+      </w:r>
+      <w:r>
+        <w:t>I</w:t>
+      </w:r>
+      <w:r>
+        <w:t xml:space="preserve">NG OF THESE TERMS: (A, AN, ANY, EACH, </w:t>
       </w:r>
       <w:r>
         <w:t xml:space="preserve">EITHER, </w:t>
@@ -525,7 +539,7 @@
     </w:p>
     <w:p>
       <w:r>
-        <w:t xml:space="preserve"> FOR THIS CLOSURE-CLAIM OF THE QUANTUM-GRAMMAR-MEANING: FACT IS WITH THIS CLAIM OF THESE POSITIVE-VALUES WITH THE SPACE, TIME AND ENERGY OF A PERSON, PLACE OR THING, FOR A CORRECT-CLAIM.</w:t>
+        <w:t>FOR THIS CLOSURE-CLAIM OF THE QUANTUM-GRAMMAR-MEANING: FACT IS WITH THIS CLAIM OF THESE POSITIVE-VALUES WITH THE SPACE, TIME AND ENERGY OF A PERSON, PLACE OR THING, FOR A CORRECT-CLAIM.</w:t>
       </w:r>
     </w:p>
     <w:p>
@@ -971,15 +985,7 @@
         <w:t>-OPERATION</w:t>
       </w:r>
       <w:r>
-        <w:t xml:space="preserve"> OF THE </w:t>
-      </w:r>
-      <w:bookmarkStart w:id="0" w:name="_GoBack"/>
-      <w:r>
-        <w:t>"PRE</w:t>
-      </w:r>
-      <w:bookmarkEnd w:id="0"/>
-      <w:r>
-        <w:t>POSIT</w:t>
+        <w:t xml:space="preserve"> OF THE "PREPOSIT</w:t>
       </w:r>
       <w:r>
         <w:t>I</w:t>
@@ -1335,7 +1341,7 @@
       <w:rPr>
         <w:noProof/>
       </w:rPr>
-      <w:t>20190309-0436</w:t>
+      <w:t>20190309-0444</w:t>
     </w:r>
     <w:r>
       <w:fldChar w:fldCharType="end"/>
@@ -2464,7 +2470,7 @@
 </file>
 
 <file path=customXml/itemProps1.xml><?xml version="1.0" encoding="utf-8"?>
-<ds:datastoreItem xmlns:ds="http://schemas.openxmlformats.org/officeDocument/2006/customXml" ds:itemID="{ACA20167-2E5E-4CEC-88DE-D11A0DF9A012}">
+<ds:datastoreItem xmlns:ds="http://schemas.openxmlformats.org/officeDocument/2006/customXml" ds:itemID="{68EABEB8-4600-4751-845B-01600AF9EB3D}">
   <ds:schemaRefs>
     <ds:schemaRef ds:uri="http://schemas.openxmlformats.org/officeDocument/2006/bibliography"/>
   </ds:schemaRefs>

--- a/C.-S.-S-.C.-P.-S.-G.-P.docx
+++ b/C.-S.-S-.C.-P.-S.-G.-P.docx
@@ -332,12 +332,7 @@
         <w:t>;</w:t>
       </w:r>
       <w:r>
-        <w:t xml:space="preserve"> WITH AN AUTOGRAPH-CONFESSION OF THE PERSONAL-WRONG-VOLITION WITH THE QUANTUM-GRAMMAR-OPERATION-CERTIFICATION: FRONTWARDS</w:t>
-      </w:r>
-      <w:bookmarkStart w:id="0" w:name="_GoBack"/>
-      <w:bookmarkEnd w:id="0"/>
-      <w:r>
-        <w:t xml:space="preserve"> AND BACKWARDS, WITH THE CERTIFICATION OF THE KNOWLEDGE AND VOLITION OF THE CRIMINAL-CONSPIRACY WITH THE GRAMMAR-FRAUD.</w:t>
+        <w:t xml:space="preserve"> WITH AN AUTOGRAPH-CONFESSION OF THE PERSONAL-WRONG-VOLITION WITH THE QUANTUM-GRAMMAR-OPERATION-CERTIFICATION: FRONTWARDS AND BACKWARDS, WITH THE CERTIFICATION OF THE KNOWLEDGE AND VOLITION OF THE CRIMINAL-CONSPIRACY WITH THE GRAMMAR-FRAUD.</w:t>
       </w:r>
     </w:p>
     <w:p>
@@ -1188,7 +1183,12 @@
     </w:p>
     <w:p>
       <w:r>
-        <w:t>~5 BY AN AUTHORIZIATION, AUTHOR, AUTHOR</w:t>
+        <w:t>~5 BY AN AUTHORIZ</w:t>
+      </w:r>
+      <w:bookmarkStart w:id="0" w:name="_GoBack"/>
+      <w:bookmarkEnd w:id="0"/>
+      <w:r>
+        <w:t>ATION, AUTHOR, AUTHOR</w:t>
       </w:r>
       <w:r>
         <w:t>I</w:t>
@@ -1341,7 +1341,7 @@
       <w:rPr>
         <w:noProof/>
       </w:rPr>
-      <w:t>20190309-0444</w:t>
+      <w:t>20190309-0840</w:t>
     </w:r>
     <w:r>
       <w:fldChar w:fldCharType="end"/>
@@ -2470,7 +2470,7 @@
 </file>
 
 <file path=customXml/itemProps1.xml><?xml version="1.0" encoding="utf-8"?>
-<ds:datastoreItem xmlns:ds="http://schemas.openxmlformats.org/officeDocument/2006/customXml" ds:itemID="{68EABEB8-4600-4751-845B-01600AF9EB3D}">
+<ds:datastoreItem xmlns:ds="http://schemas.openxmlformats.org/officeDocument/2006/customXml" ds:itemID="{21F060A7-A347-47AF-A10B-455419666184}">
   <ds:schemaRefs>
     <ds:schemaRef ds:uri="http://schemas.openxmlformats.org/officeDocument/2006/bibliography"/>
   </ds:schemaRefs>
